--- a/新泰週報20231015[2342]B4F.docx
+++ b/新泰週報20231015[2342]B4F.docx
@@ -1,6 +1,6 @@
 
 <file path=word/document.xml><?xml version="1.0" encoding="utf-8"?>
-<w:document xmlns:wpc="http://schemas.microsoft.com/office/word/2010/wordprocessingCanvas" xmlns:mc="http://schemas.openxmlformats.org/markup-compatibility/2006" xmlns:o="urn:schemas-microsoft-com:office:office" xmlns:r="http://schemas.openxmlformats.org/officeDocument/2006/relationships" xmlns:m="http://schemas.openxmlformats.org/officeDocument/2006/math" xmlns:v="urn:schemas-microsoft-com:vml" xmlns:wp14="http://schemas.microsoft.com/office/word/2010/wordprocessingDrawing" xmlns:wp="http://schemas.openxmlformats.org/drawingml/2006/wordprocessingDrawing" xmlns:w10="urn:schemas-microsoft-com:office:word" xmlns:w="http://schemas.openxmlformats.org/wordprocessingml/2006/main" xmlns:w14="http://schemas.microsoft.com/office/word/2010/wordml" xmlns:wpg="http://schemas.microsoft.com/office/word/2010/wordprocessingGroup" xmlns:wpi="http://schemas.microsoft.com/office/word/2010/wordprocessingInk" xmlns:wne="http://schemas.microsoft.com/office/word/2006/wordml" xmlns:wps="http://schemas.microsoft.com/office/word/2010/wordprocessingShape" mc:Ignorable="w14 wp14">
+<w:document xmlns:wpc="http://schemas.microsoft.com/office/word/2010/wordprocessingCanvas" xmlns:cx="http://schemas.microsoft.com/office/drawing/2014/chartex" xmlns:cx1="http://schemas.microsoft.com/office/drawing/2015/9/8/chartex" xmlns:cx2="http://schemas.microsoft.com/office/drawing/2015/10/21/chartex" xmlns:cx3="http://schemas.microsoft.com/office/drawing/2016/5/9/chartex" xmlns:cx4="http://schemas.microsoft.com/office/drawing/2016/5/10/chartex" xmlns:cx5="http://schemas.microsoft.com/office/drawing/2016/5/11/chartex" xmlns:cx6="http://schemas.microsoft.com/office/drawing/2016/5/12/chartex" xmlns:cx7="http://schemas.microsoft.com/office/drawing/2016/5/13/chartex" xmlns:cx8="http://schemas.microsoft.com/office/drawing/2016/5/14/chartex" xmlns:mc="http://schemas.openxmlformats.org/markup-compatibility/2006" xmlns:aink="http://schemas.microsoft.com/office/drawing/2016/ink" xmlns:am3d="http://schemas.microsoft.com/office/drawing/2017/model3d" xmlns:o="urn:schemas-microsoft-com:office:office" xmlns:oel="http://schemas.microsoft.com/office/2019/extlst" xmlns:r="http://schemas.openxmlformats.org/officeDocument/2006/relationships" xmlns:m="http://schemas.openxmlformats.org/officeDocument/2006/math" xmlns:v="urn:schemas-microsoft-com:vml" xmlns:wp14="http://schemas.microsoft.com/office/word/2010/wordprocessingDrawing" xmlns:wp="http://schemas.openxmlformats.org/drawingml/2006/wordprocessingDrawing" xmlns:w10="urn:schemas-microsoft-com:office:word" xmlns:w="http://schemas.openxmlformats.org/wordprocessingml/2006/main" xmlns:w14="http://schemas.microsoft.com/office/word/2010/wordml" xmlns:w15="http://schemas.microsoft.com/office/word/2012/wordml" xmlns:w16cex="http://schemas.microsoft.com/office/word/2018/wordml/cex" xmlns:w16cid="http://schemas.microsoft.com/office/word/2016/wordml/cid" xmlns:w16="http://schemas.microsoft.com/office/word/2018/wordml" xmlns:w16sdtdh="http://schemas.microsoft.com/office/word/2020/wordml/sdtdatahash" xmlns:w16se="http://schemas.microsoft.com/office/word/2015/wordml/symex" xmlns:wpg="http://schemas.microsoft.com/office/word/2010/wordprocessingGroup" xmlns:wpi="http://schemas.microsoft.com/office/word/2010/wordprocessingInk" xmlns:wne="http://schemas.microsoft.com/office/word/2006/wordml" xmlns:wps="http://schemas.microsoft.com/office/word/2010/wordprocessingShape" mc:Ignorable="w14 w15 w16se w16cid w16 w16cex w16sdtdh wp14">
   <w:body>
     <w:p>
       <w:pPr>
@@ -114,7 +114,7 @@
           <w:sz w:val="20"/>
           <w:szCs w:val="20"/>
         </w:rPr>
-        <w:instrText>1</w:instrText>
+        <w:instrText>2</w:instrText>
       </w:r>
       <w:r>
         <w:rPr>
@@ -153,7 +153,7 @@
           <w:sz w:val="20"/>
           <w:szCs w:val="20"/>
         </w:rPr>
-        <w:t>341</w:t>
+        <w:t>342</w:t>
       </w:r>
       <w:bookmarkEnd w:id="0"/>
       <w:r>
@@ -304,7 +304,7 @@
           <w:sz w:val="20"/>
           <w:szCs w:val="20"/>
         </w:rPr>
-        <w:instrText>8</w:instrText>
+        <w:instrText>15</w:instrText>
       </w:r>
       <w:r>
         <w:rPr>
@@ -333,7 +333,7 @@
           <w:sz w:val="20"/>
           <w:szCs w:val="20"/>
         </w:rPr>
-        <w:t>8</w:t>
+        <w:t>15</w:t>
       </w:r>
       <w:bookmarkEnd w:id="3"/>
       <w:r>
@@ -643,7 +643,47 @@
                 <w:sz w:val="26"/>
                 <w:szCs w:val="26"/>
               </w:rPr>
-              <w:t>舉行廖怡亭傳道師封牧暨就任該會第八任牧師授職感恩禮拜</w:t>
+              <w:t>舉行廖怡亭傳道</w:t>
+            </w:r>
+            <w:proofErr w:type="gramStart"/>
+            <w:r>
+              <w:rPr>
+                <w:rFonts w:ascii="Barlow Condensed Medium" w:eastAsia="標楷體" w:hAnsi="Barlow Condensed Medium" w:cs="Segoe UI Symbol"/>
+                <w:w w:val="90"/>
+                <w:sz w:val="26"/>
+                <w:szCs w:val="26"/>
+              </w:rPr>
+              <w:t>師封牧暨</w:t>
+            </w:r>
+            <w:proofErr w:type="gramEnd"/>
+            <w:r>
+              <w:rPr>
+                <w:rFonts w:ascii="Barlow Condensed Medium" w:eastAsia="標楷體" w:hAnsi="Barlow Condensed Medium" w:cs="Segoe UI Symbol"/>
+                <w:w w:val="90"/>
+                <w:sz w:val="26"/>
+                <w:szCs w:val="26"/>
+              </w:rPr>
+              <w:t>就任該會第八任</w:t>
+            </w:r>
+            <w:proofErr w:type="gramStart"/>
+            <w:r>
+              <w:rPr>
+                <w:rFonts w:ascii="Barlow Condensed Medium" w:eastAsia="標楷體" w:hAnsi="Barlow Condensed Medium" w:cs="Segoe UI Symbol"/>
+                <w:w w:val="90"/>
+                <w:sz w:val="26"/>
+                <w:szCs w:val="26"/>
+              </w:rPr>
+              <w:t>牧師授職感恩</w:t>
+            </w:r>
+            <w:proofErr w:type="gramEnd"/>
+            <w:r>
+              <w:rPr>
+                <w:rFonts w:ascii="Barlow Condensed Medium" w:eastAsia="標楷體" w:hAnsi="Barlow Condensed Medium" w:cs="Segoe UI Symbol"/>
+                <w:w w:val="90"/>
+                <w:sz w:val="26"/>
+                <w:szCs w:val="26"/>
+              </w:rPr>
+              <w:t>禮拜</w:t>
             </w:r>
             <w:r>
               <w:rPr>
@@ -816,7 +856,27 @@
                 <w:sz w:val="26"/>
                 <w:szCs w:val="26"/>
               </w:rPr>
-              <w:t>在台北榮星長長老教會舉行</w:t>
+              <w:t>在台北</w:t>
+            </w:r>
+            <w:proofErr w:type="gramStart"/>
+            <w:r>
+              <w:rPr>
+                <w:rFonts w:ascii="Barlow Condensed Medium" w:eastAsia="標楷體" w:hAnsi="Barlow Condensed Medium" w:cs="Segoe UI Symbol" w:hint="eastAsia"/>
+                <w:w w:val="90"/>
+                <w:sz w:val="26"/>
+                <w:szCs w:val="26"/>
+              </w:rPr>
+              <w:t>榮星長長老</w:t>
+            </w:r>
+            <w:proofErr w:type="gramEnd"/>
+            <w:r>
+              <w:rPr>
+                <w:rFonts w:ascii="Barlow Condensed Medium" w:eastAsia="標楷體" w:hAnsi="Barlow Condensed Medium" w:cs="Segoe UI Symbol" w:hint="eastAsia"/>
+                <w:w w:val="90"/>
+                <w:sz w:val="26"/>
+                <w:szCs w:val="26"/>
+              </w:rPr>
+              <w:t>教會舉行</w:t>
             </w:r>
             <w:r>
               <w:rPr>
@@ -930,7 +990,47 @@
                 <w:sz w:val="26"/>
                 <w:szCs w:val="26"/>
               </w:rPr>
-              <w:t>婦女事工部敬邀參加北大女宣道會靈修會及年會</w:t>
+              <w:t>婦女事</w:t>
+            </w:r>
+            <w:proofErr w:type="gramStart"/>
+            <w:r>
+              <w:rPr>
+                <w:rFonts w:ascii="Barlow Condensed Medium" w:eastAsia="標楷體" w:hAnsi="Barlow Condensed Medium" w:cs="Segoe UI Symbol"/>
+                <w:w w:val="90"/>
+                <w:sz w:val="26"/>
+                <w:szCs w:val="26"/>
+              </w:rPr>
+              <w:t>工部敬邀</w:t>
+            </w:r>
+            <w:proofErr w:type="gramEnd"/>
+            <w:r>
+              <w:rPr>
+                <w:rFonts w:ascii="Barlow Condensed Medium" w:eastAsia="標楷體" w:hAnsi="Barlow Condensed Medium" w:cs="Segoe UI Symbol"/>
+                <w:w w:val="90"/>
+                <w:sz w:val="26"/>
+                <w:szCs w:val="26"/>
+              </w:rPr>
+              <w:t>參加</w:t>
+            </w:r>
+            <w:proofErr w:type="gramStart"/>
+            <w:r>
+              <w:rPr>
+                <w:rFonts w:ascii="Barlow Condensed Medium" w:eastAsia="標楷體" w:hAnsi="Barlow Condensed Medium" w:cs="Segoe UI Symbol"/>
+                <w:w w:val="90"/>
+                <w:sz w:val="26"/>
+                <w:szCs w:val="26"/>
+              </w:rPr>
+              <w:t>北大女宣道</w:t>
+            </w:r>
+            <w:proofErr w:type="gramEnd"/>
+            <w:r>
+              <w:rPr>
+                <w:rFonts w:ascii="Barlow Condensed Medium" w:eastAsia="標楷體" w:hAnsi="Barlow Condensed Medium" w:cs="Segoe UI Symbol"/>
+                <w:w w:val="90"/>
+                <w:sz w:val="26"/>
+                <w:szCs w:val="26"/>
+              </w:rPr>
+              <w:t>會靈修會及年會</w:t>
             </w:r>
             <w:r>
               <w:rPr>
@@ -1409,7 +1509,17 @@
                 <w:sz w:val="26"/>
                 <w:szCs w:val="26"/>
               </w:rPr>
-              <w:t>莊敏枝姐的告別禮拜</w:t>
+              <w:t>莊敏枝姐的告別</w:t>
+            </w:r>
+            <w:proofErr w:type="gramStart"/>
+            <w:r>
+              <w:rPr>
+                <w:rFonts w:ascii="Barlow Condensed Medium" w:eastAsia="標楷體" w:hAnsi="Barlow Condensed Medium" w:cs="Segoe UI Symbol"/>
+                <w:w w:val="90"/>
+                <w:sz w:val="26"/>
+                <w:szCs w:val="26"/>
+              </w:rPr>
+              <w:t>禮拜</w:t>
             </w:r>
             <w:r>
               <w:rPr>
@@ -1420,6 +1530,7 @@
               </w:rPr>
               <w:t>謹訂於</w:t>
             </w:r>
+            <w:proofErr w:type="gramEnd"/>
             <w:r>
               <w:rPr>
                 <w:rFonts w:ascii="Barlow Condensed Medium" w:eastAsia="標楷體" w:hAnsi="Barlow Condensed Medium" w:cs="Segoe UI Symbol"/>
@@ -1501,6 +1612,7 @@
               </w:rPr>
               <w:t>三峽</w:t>
             </w:r>
+            <w:proofErr w:type="gramStart"/>
             <w:r>
               <w:rPr>
                 <w:rFonts w:ascii="Barlow Condensed Medium" w:eastAsia="標楷體" w:hAnsi="Barlow Condensed Medium" w:cs="Segoe UI Symbol" w:hint="eastAsia"/>
@@ -1508,8 +1620,9 @@
                 <w:sz w:val="26"/>
                 <w:szCs w:val="26"/>
               </w:rPr>
-              <w:t>昇華園明德廳</w:t>
-            </w:r>
+              <w:t>昇</w:t>
+            </w:r>
+            <w:proofErr w:type="gramEnd"/>
             <w:r>
               <w:rPr>
                 <w:rFonts w:ascii="Barlow Condensed Medium" w:eastAsia="標楷體" w:hAnsi="Barlow Condensed Medium" w:cs="Segoe UI Symbol" w:hint="eastAsia"/>
@@ -1517,7 +1630,7 @@
                 <w:sz w:val="26"/>
                 <w:szCs w:val="26"/>
               </w:rPr>
-              <w:t>舉行。</w:t>
+              <w:t>華園明德廳</w:t>
             </w:r>
             <w:r>
               <w:rPr>
@@ -1526,7 +1639,7 @@
                 <w:sz w:val="26"/>
                 <w:szCs w:val="26"/>
               </w:rPr>
-              <w:t>願　神安慰遺族。</w:t>
+              <w:t>舉行。</w:t>
             </w:r>
             <w:r>
               <w:rPr>
@@ -1535,7 +1648,36 @@
                 <w:sz w:val="26"/>
                 <w:szCs w:val="26"/>
               </w:rPr>
-              <w:t>請會出席告別禮拜的兄姊在招待桌登記，以便安排車輛。</w:t>
+              <w:t>願　神安慰遺族。</w:t>
+            </w:r>
+            <w:r>
+              <w:rPr>
+                <w:rFonts w:ascii="Barlow Condensed Medium" w:eastAsia="標楷體" w:hAnsi="Barlow Condensed Medium" w:cs="Segoe UI Symbol" w:hint="eastAsia"/>
+                <w:w w:val="90"/>
+                <w:sz w:val="26"/>
+                <w:szCs w:val="26"/>
+              </w:rPr>
+              <w:t>請會出席告別禮拜的兄</w:t>
+            </w:r>
+            <w:proofErr w:type="gramStart"/>
+            <w:r>
+              <w:rPr>
+                <w:rFonts w:ascii="Barlow Condensed Medium" w:eastAsia="標楷體" w:hAnsi="Barlow Condensed Medium" w:cs="Segoe UI Symbol" w:hint="eastAsia"/>
+                <w:w w:val="90"/>
+                <w:sz w:val="26"/>
+                <w:szCs w:val="26"/>
+              </w:rPr>
+              <w:t>姊</w:t>
+            </w:r>
+            <w:proofErr w:type="gramEnd"/>
+            <w:r>
+              <w:rPr>
+                <w:rFonts w:ascii="Barlow Condensed Medium" w:eastAsia="標楷體" w:hAnsi="Barlow Condensed Medium" w:cs="Segoe UI Symbol" w:hint="eastAsia"/>
+                <w:w w:val="90"/>
+                <w:sz w:val="26"/>
+                <w:szCs w:val="26"/>
+              </w:rPr>
+              <w:t>在招待桌登記，以便安排車輛。</w:t>
             </w:r>
           </w:p>
         </w:tc>
@@ -1610,7 +1752,27 @@
                 <w:sz w:val="26"/>
                 <w:szCs w:val="26"/>
               </w:rPr>
-              <w:t>「守望代禱團」</w:t>
+              <w:t>「守望</w:t>
+            </w:r>
+            <w:proofErr w:type="gramStart"/>
+            <w:r>
+              <w:rPr>
+                <w:rFonts w:ascii="Barlow Condensed Medium" w:eastAsia="標楷體" w:hAnsi="Barlow Condensed Medium" w:cs="Segoe UI Symbol"/>
+                <w:w w:val="90"/>
+                <w:sz w:val="26"/>
+                <w:szCs w:val="26"/>
+              </w:rPr>
+              <w:t>代禱團</w:t>
+            </w:r>
+            <w:proofErr w:type="gramEnd"/>
+            <w:r>
+              <w:rPr>
+                <w:rFonts w:ascii="Barlow Condensed Medium" w:eastAsia="標楷體" w:hAnsi="Barlow Condensed Medium" w:cs="Segoe UI Symbol"/>
+                <w:w w:val="90"/>
+                <w:sz w:val="26"/>
+                <w:szCs w:val="26"/>
+              </w:rPr>
+              <w:t>」</w:t>
             </w:r>
             <w:r>
               <w:rPr>
@@ -1639,6 +1801,7 @@
               </w:rPr>
               <w:t>與</w:t>
             </w:r>
+            <w:proofErr w:type="gramStart"/>
             <w:r>
               <w:rPr>
                 <w:rFonts w:ascii="Barlow Condensed Medium" w:eastAsia="標楷體" w:hAnsi="Barlow Condensed Medium" w:cs="Segoe UI Symbol"/>
@@ -1655,7 +1818,17 @@
                 <w:sz w:val="26"/>
                 <w:szCs w:val="26"/>
               </w:rPr>
-              <w:t>事工</w:t>
+              <w:t>事</w:t>
+            </w:r>
+            <w:proofErr w:type="gramEnd"/>
+            <w:r>
+              <w:rPr>
+                <w:rFonts w:ascii="Barlow Condensed Medium" w:eastAsia="標楷體" w:hAnsi="Barlow Condensed Medium" w:cs="Segoe UI Symbol" w:hint="eastAsia"/>
+                <w:w w:val="90"/>
+                <w:sz w:val="26"/>
+                <w:szCs w:val="26"/>
+              </w:rPr>
+              <w:t>工</w:t>
             </w:r>
             <w:r>
               <w:rPr>
@@ -1664,7 +1837,27 @@
                 <w:sz w:val="26"/>
                 <w:szCs w:val="26"/>
               </w:rPr>
-              <w:t>的兄姊可繼續向王牧師報名</w:t>
+              <w:t>的兄</w:t>
+            </w:r>
+            <w:proofErr w:type="gramStart"/>
+            <w:r>
+              <w:rPr>
+                <w:rFonts w:ascii="Barlow Condensed Medium" w:eastAsia="標楷體" w:hAnsi="Barlow Condensed Medium" w:cs="Segoe UI Symbol"/>
+                <w:w w:val="90"/>
+                <w:sz w:val="26"/>
+                <w:szCs w:val="26"/>
+              </w:rPr>
+              <w:t>姊</w:t>
+            </w:r>
+            <w:proofErr w:type="gramEnd"/>
+            <w:r>
+              <w:rPr>
+                <w:rFonts w:ascii="Barlow Condensed Medium" w:eastAsia="標楷體" w:hAnsi="Barlow Condensed Medium" w:cs="Segoe UI Symbol"/>
+                <w:w w:val="90"/>
+                <w:sz w:val="26"/>
+                <w:szCs w:val="26"/>
+              </w:rPr>
+              <w:t>可繼續向王牧師報名</w:t>
             </w:r>
             <w:r>
               <w:rPr>
@@ -1774,7 +1967,7 @@
                           <pic:cNvPicPr/>
                         </pic:nvPicPr>
                         <pic:blipFill>
-                          <a:blip r:embed="rId9" cstate="print">
+                          <a:blip r:embed="rId8" cstate="print">
                             <a:extLst>
                               <a:ext uri="{28A0092B-C50C-407E-A947-70E740481C1C}">
                                 <a14:useLocalDpi xmlns:a14="http://schemas.microsoft.com/office/drawing/2010/main" val="0"/>
@@ -1912,7 +2105,27 @@
                 <w:sz w:val="26"/>
                 <w:szCs w:val="26"/>
               </w:rPr>
-              <w:t>請兄姊可</w:t>
+              <w:t>請兄</w:t>
+            </w:r>
+            <w:proofErr w:type="gramStart"/>
+            <w:r>
+              <w:rPr>
+                <w:rFonts w:ascii="Barlow Condensed Medium" w:eastAsia="標楷體" w:hAnsi="Barlow Condensed Medium" w:cs="Segoe UI Symbol" w:hint="eastAsia"/>
+                <w:w w:val="90"/>
+                <w:sz w:val="26"/>
+                <w:szCs w:val="26"/>
+              </w:rPr>
+              <w:t>姊</w:t>
+            </w:r>
+            <w:proofErr w:type="gramEnd"/>
+            <w:r>
+              <w:rPr>
+                <w:rFonts w:ascii="Barlow Condensed Medium" w:eastAsia="標楷體" w:hAnsi="Barlow Condensed Medium" w:cs="Segoe UI Symbol" w:hint="eastAsia"/>
+                <w:w w:val="90"/>
+                <w:sz w:val="26"/>
+                <w:szCs w:val="26"/>
+              </w:rPr>
+              <w:t>可</w:t>
             </w:r>
             <w:r>
               <w:rPr>
@@ -2133,6 +2346,7 @@
         </w:rPr>
         <w:t>§</w:t>
       </w:r>
+      <w:proofErr w:type="gramStart"/>
       <w:r>
         <w:rPr>
           <w:rFonts w:ascii="Barlow Condensed Medium" w:eastAsia="華康正顏楷體W9" w:hAnsi="Barlow Condensed Medium" w:cstheme="minorHAnsi"/>
@@ -2140,6 +2354,7 @@
         </w:rPr>
         <w:t>公禱事項</w:t>
       </w:r>
+      <w:proofErr w:type="gramEnd"/>
     </w:p>
     <w:tbl>
       <w:tblPr>
@@ -2409,8 +2624,9 @@
                 <w:sz w:val="26"/>
                 <w:szCs w:val="26"/>
               </w:rPr>
-              <w:t>福音轉化人</w:t>
-            </w:r>
+              <w:t>福音轉化</w:t>
+            </w:r>
+            <w:proofErr w:type="gramStart"/>
             <w:r>
               <w:rPr>
                 <w:rFonts w:ascii="Barlow Condensed Medium" w:eastAsia="標楷體" w:hAnsi="Barlow Condensed Medium" w:cstheme="minorHAnsi" w:hint="eastAsia"/>
@@ -2418,7 +2634,7 @@
                 <w:sz w:val="26"/>
                 <w:szCs w:val="26"/>
               </w:rPr>
-              <w:t>心</w:t>
+              <w:t>人</w:t>
             </w:r>
             <w:r>
               <w:rPr>
@@ -2427,7 +2643,7 @@
                 <w:sz w:val="26"/>
                 <w:szCs w:val="26"/>
               </w:rPr>
-              <w:t>代禱</w:t>
+              <w:t>心</w:t>
             </w:r>
             <w:r>
               <w:rPr>
@@ -2436,6 +2652,16 @@
                 <w:sz w:val="26"/>
                 <w:szCs w:val="26"/>
               </w:rPr>
+              <w:t>代禱</w:t>
+            </w:r>
+            <w:proofErr w:type="gramEnd"/>
+            <w:r>
+              <w:rPr>
+                <w:rFonts w:ascii="Barlow Condensed Medium" w:eastAsia="標楷體" w:hAnsi="Barlow Condensed Medium" w:cstheme="minorHAnsi" w:hint="eastAsia"/>
+                <w:w w:val="90"/>
+                <w:sz w:val="26"/>
+                <w:szCs w:val="26"/>
+              </w:rPr>
               <w:t>。</w:t>
             </w:r>
           </w:p>
@@ -2547,6 +2773,7 @@
               </w:rPr>
               <w:t>教會</w:t>
             </w:r>
+            <w:proofErr w:type="gramStart"/>
             <w:r>
               <w:rPr>
                 <w:rFonts w:ascii="Barlow Condensed Medium" w:eastAsia="標楷體" w:hAnsi="Barlow Condensed Medium" w:cstheme="minorHAnsi" w:hint="eastAsia"/>
@@ -2565,6 +2792,7 @@
               </w:rPr>
               <w:t>代禱</w:t>
             </w:r>
+            <w:proofErr w:type="gramEnd"/>
             <w:r>
               <w:rPr>
                 <w:rFonts w:ascii="Barlow Condensed Medium" w:eastAsia="標楷體" w:hAnsi="Barlow Condensed Medium" w:cstheme="minorHAnsi" w:hint="eastAsia"/>
@@ -2636,7 +2864,47 @@
                 <w:sz w:val="26"/>
                 <w:szCs w:val="26"/>
               </w:rPr>
-              <w:t>為牧師、長執和任職同工的事奉和家庭代禱，求主加添力量</w:t>
+              <w:t>為牧師、</w:t>
+            </w:r>
+            <w:proofErr w:type="gramStart"/>
+            <w:r>
+              <w:rPr>
+                <w:rFonts w:ascii="Barlow Condensed Medium" w:eastAsia="標楷體" w:hAnsi="Barlow Condensed Medium" w:cstheme="minorHAnsi"/>
+                <w:w w:val="90"/>
+                <w:sz w:val="26"/>
+                <w:szCs w:val="26"/>
+              </w:rPr>
+              <w:t>長執和</w:t>
+            </w:r>
+            <w:proofErr w:type="gramEnd"/>
+            <w:r>
+              <w:rPr>
+                <w:rFonts w:ascii="Barlow Condensed Medium" w:eastAsia="標楷體" w:hAnsi="Barlow Condensed Medium" w:cstheme="minorHAnsi"/>
+                <w:w w:val="90"/>
+                <w:sz w:val="26"/>
+                <w:szCs w:val="26"/>
+              </w:rPr>
+              <w:t>任職同工的事</w:t>
+            </w:r>
+            <w:proofErr w:type="gramStart"/>
+            <w:r>
+              <w:rPr>
+                <w:rFonts w:ascii="Barlow Condensed Medium" w:eastAsia="標楷體" w:hAnsi="Barlow Condensed Medium" w:cstheme="minorHAnsi"/>
+                <w:w w:val="90"/>
+                <w:sz w:val="26"/>
+                <w:szCs w:val="26"/>
+              </w:rPr>
+              <w:t>奉和家庭代禱，求主加</w:t>
+            </w:r>
+            <w:proofErr w:type="gramEnd"/>
+            <w:r>
+              <w:rPr>
+                <w:rFonts w:ascii="Barlow Condensed Medium" w:eastAsia="標楷體" w:hAnsi="Barlow Condensed Medium" w:cstheme="minorHAnsi"/>
+                <w:w w:val="90"/>
+                <w:sz w:val="26"/>
+                <w:szCs w:val="26"/>
+              </w:rPr>
+              <w:t>添力量</w:t>
             </w:r>
             <w:r>
               <w:rPr>
@@ -2786,7 +3054,27 @@
                 <w:sz w:val="26"/>
                 <w:szCs w:val="26"/>
               </w:rPr>
-              <w:t>陳昭璟、王連英</w:t>
+              <w:t>陳昭</w:t>
+            </w:r>
+            <w:proofErr w:type="gramStart"/>
+            <w:r>
+              <w:rPr>
+                <w:rFonts w:ascii="Barlow Condensed Medium" w:eastAsia="標楷體" w:hAnsi="Barlow Condensed Medium" w:cstheme="minorHAnsi" w:hint="eastAsia"/>
+                <w:w w:val="90"/>
+                <w:sz w:val="26"/>
+                <w:szCs w:val="26"/>
+              </w:rPr>
+              <w:t>璟</w:t>
+            </w:r>
+            <w:proofErr w:type="gramEnd"/>
+            <w:r>
+              <w:rPr>
+                <w:rFonts w:ascii="Barlow Condensed Medium" w:eastAsia="標楷體" w:hAnsi="Barlow Condensed Medium" w:cstheme="minorHAnsi" w:hint="eastAsia"/>
+                <w:w w:val="90"/>
+                <w:sz w:val="26"/>
+                <w:szCs w:val="26"/>
+              </w:rPr>
+              <w:t>、王連英</w:t>
             </w:r>
             <w:r>
               <w:rPr>
@@ -2921,7 +3209,6 @@
           <w:rFonts w:ascii="華康正顏楷體W9" w:eastAsia="華康正顏楷體W9" w:cstheme="minorHAnsi" w:hint="eastAsia"/>
           <w:w w:val="125"/>
         </w:rPr>
-        <w:lastRenderedPageBreak/>
         <w:t>§</w:t>
       </w:r>
       <w:r>
@@ -2962,7 +3249,7 @@
           <w:sz w:val="26"/>
           <w:szCs w:val="26"/>
         </w:rPr>
-        <w:t>入我心</w:t>
+        <w:t>遇著試煉災禍圍你真艱苦</w:t>
       </w:r>
       <w:r>
         <w:rPr>
@@ -2980,20 +3267,69 @@
         <w:snapToGrid w:val="0"/>
         <w:spacing w:line="300" w:lineRule="exact"/>
         <w:rPr>
-          <w:rFonts w:ascii="Barlow Condensed Medium" w:eastAsia="標楷體" w:hAnsi="Barlow Condensed Medium"/>
-          <w:w w:val="80"/>
-          <w:sz w:val="26"/>
-          <w:szCs w:val="26"/>
-        </w:rPr>
-      </w:pPr>
-      <w:r>
-        <w:rPr>
           <w:rFonts w:ascii="Barlow Condensed Medium" w:eastAsia="標楷體" w:hAnsi="Barlow Condensed Medium" w:hint="eastAsia"/>
           <w:w w:val="80"/>
           <w:sz w:val="26"/>
           <w:szCs w:val="26"/>
         </w:rPr>
-        <w:t>入我心哦救主耶穌，懇求祢做我中保，互我永遠活的生命，保守我在祢翅下；</w:t>
+      </w:pPr>
+      <w:r>
+        <w:rPr>
+          <w:rFonts w:ascii="Barlow Condensed Medium" w:eastAsia="標楷體" w:hAnsi="Barlow Condensed Medium" w:hint="eastAsia"/>
+          <w:w w:val="80"/>
+          <w:sz w:val="26"/>
+          <w:szCs w:val="26"/>
+        </w:rPr>
+        <w:t>1.</w:t>
+      </w:r>
+      <w:r>
+        <w:rPr>
+          <w:rFonts w:ascii="Barlow Condensed Medium" w:eastAsia="標楷體" w:hAnsi="Barlow Condensed Medium" w:hint="eastAsia"/>
+          <w:w w:val="80"/>
+          <w:sz w:val="26"/>
+          <w:szCs w:val="26"/>
+        </w:rPr>
+        <w:t>遇著試煉災禍圍你真艱苦，致到</w:t>
+      </w:r>
+      <w:proofErr w:type="gramStart"/>
+      <w:r>
+        <w:rPr>
+          <w:rFonts w:ascii="Barlow Condensed Medium" w:eastAsia="標楷體" w:hAnsi="Barlow Condensed Medium" w:hint="eastAsia"/>
+          <w:w w:val="80"/>
+          <w:sz w:val="26"/>
+          <w:szCs w:val="26"/>
+        </w:rPr>
+        <w:t>餒</w:t>
+      </w:r>
+      <w:proofErr w:type="gramEnd"/>
+      <w:r>
+        <w:rPr>
+          <w:rFonts w:ascii="Barlow Condensed Medium" w:eastAsia="標楷體" w:hAnsi="Barlow Condensed Medium" w:hint="eastAsia"/>
+          <w:w w:val="80"/>
+          <w:sz w:val="26"/>
+          <w:szCs w:val="26"/>
+        </w:rPr>
+        <w:t>志失望</w:t>
+      </w:r>
+      <w:proofErr w:type="gramStart"/>
+      <w:r>
+        <w:rPr>
+          <w:rFonts w:ascii="Barlow Condensed Medium" w:eastAsia="標楷體" w:hAnsi="Barlow Condensed Medium" w:hint="eastAsia"/>
+          <w:w w:val="80"/>
+          <w:sz w:val="26"/>
+          <w:szCs w:val="26"/>
+        </w:rPr>
+        <w:t>四面看無路</w:t>
+      </w:r>
+      <w:proofErr w:type="gramEnd"/>
+      <w:r>
+        <w:rPr>
+          <w:rFonts w:ascii="Barlow Condensed Medium" w:eastAsia="標楷體" w:hAnsi="Barlow Condensed Medium" w:hint="eastAsia"/>
+          <w:w w:val="80"/>
+          <w:sz w:val="26"/>
+          <w:szCs w:val="26"/>
+        </w:rPr>
+        <w:t>，</w:t>
       </w:r>
     </w:p>
     <w:p>
@@ -3014,7 +3350,7 @@
           <w:sz w:val="26"/>
           <w:szCs w:val="26"/>
         </w:rPr>
-        <w:t>願我可看見祢</w:t>
+        <w:t>你所得的恩賜</w:t>
       </w:r>
       <w:r>
         <w:rPr>
@@ -3023,7 +3359,7 @@
           <w:sz w:val="26"/>
           <w:szCs w:val="26"/>
         </w:rPr>
-        <w:t>¬</w:t>
+        <w:t>各</w:t>
       </w:r>
       <w:r>
         <w:rPr>
@@ -3032,7 +3368,7 @@
           <w:sz w:val="26"/>
           <w:szCs w:val="26"/>
         </w:rPr>
-        <w:t>形象，堅固信仰永無變換，慈悲聖神安慰我，擱用疼充滿我的心，</w:t>
+        <w:t>項想來記，穩當滿心感謝上帝大慈悲。</w:t>
       </w:r>
     </w:p>
     <w:p>
@@ -3040,78 +3376,24 @@
         <w:snapToGrid w:val="0"/>
         <w:spacing w:line="300" w:lineRule="exact"/>
         <w:rPr>
-          <w:rFonts w:ascii="Barlow Condensed Medium" w:eastAsia="標楷體" w:hAnsi="Barlow Condensed Medium"/>
-          <w:w w:val="80"/>
-          <w:sz w:val="26"/>
-          <w:szCs w:val="26"/>
-        </w:rPr>
-      </w:pPr>
-      <w:r>
-        <w:rPr>
           <w:rFonts w:ascii="Barlow Condensed Medium" w:eastAsia="標楷體" w:hAnsi="Barlow Condensed Medium" w:hint="eastAsia"/>
           <w:w w:val="80"/>
           <w:sz w:val="26"/>
           <w:szCs w:val="26"/>
         </w:rPr>
-        <w:t>入我心，入我心，哦！聖</w:t>
-      </w:r>
-      <w:r>
-        <w:rPr>
-          <w:rFonts w:ascii="Barlow Condensed Medium" w:eastAsia="標楷體" w:hAnsi="Barlow Condensed Medium" w:hint="eastAsia"/>
-          <w:w w:val="80"/>
-          <w:sz w:val="26"/>
-          <w:szCs w:val="26"/>
-        </w:rPr>
-        <w:t>¬</w:t>
-      </w:r>
-      <w:r>
-        <w:rPr>
-          <w:rFonts w:ascii="Barlow Condensed Medium" w:eastAsia="標楷體" w:hAnsi="Barlow Condensed Medium" w:hint="eastAsia"/>
-          <w:w w:val="80"/>
-          <w:sz w:val="26"/>
-          <w:szCs w:val="26"/>
-        </w:rPr>
-        <w:t>神求祢入我心，入我心，入我心，聖神求祢用疼充滿我的心。十字架下祢引導我，我要用心</w:t>
-      </w:r>
-      <w:r>
-        <w:rPr>
-          <w:rFonts w:ascii="Barlow Condensed Medium" w:eastAsia="標楷體" w:hAnsi="Barlow Condensed Medium" w:hint="eastAsia"/>
-          <w:w w:val="80"/>
-          <w:sz w:val="26"/>
-          <w:szCs w:val="26"/>
-        </w:rPr>
-        <w:t>¬</w:t>
-      </w:r>
-      <w:r>
-        <w:rPr>
-          <w:rFonts w:ascii="Barlow Condensed Medium" w:eastAsia="標楷體" w:hAnsi="Barlow Condensed Medium" w:hint="eastAsia"/>
-          <w:w w:val="80"/>
-          <w:sz w:val="26"/>
-          <w:szCs w:val="26"/>
-        </w:rPr>
-        <w:t>跟隨祢；用祢寶血洗我清氣，擱為我造新的心；</w:t>
-      </w:r>
+      </w:pPr>
     </w:p>
     <w:p>
       <w:pPr>
         <w:snapToGrid w:val="0"/>
         <w:spacing w:line="300" w:lineRule="exact"/>
         <w:rPr>
-          <w:rFonts w:ascii="Barlow Condensed Medium" w:eastAsia="標楷體" w:hAnsi="Barlow Condensed Medium"/>
-          <w:w w:val="80"/>
-          <w:sz w:val="26"/>
-          <w:szCs w:val="26"/>
-        </w:rPr>
-      </w:pPr>
-      <w:r>
-        <w:rPr>
           <w:rFonts w:ascii="Barlow Condensed Medium" w:eastAsia="標楷體" w:hAnsi="Barlow Condensed Medium" w:hint="eastAsia"/>
           <w:w w:val="80"/>
           <w:sz w:val="26"/>
           <w:szCs w:val="26"/>
         </w:rPr>
-        <w:t>入我心哦救主耶穌，寶貴老師好朋友；慈悲</w:t>
-      </w:r>
+      </w:pPr>
       <w:r>
         <w:rPr>
           <w:rFonts w:ascii="Barlow Condensed Medium" w:eastAsia="標楷體" w:hAnsi="Barlow Condensed Medium" w:hint="eastAsia"/>
@@ -3119,7 +3401,7 @@
           <w:sz w:val="26"/>
           <w:szCs w:val="26"/>
         </w:rPr>
-        <w:t>¬</w:t>
+        <w:t>[</w:t>
       </w:r>
       <w:r>
         <w:rPr>
@@ -3128,7 +3410,101 @@
           <w:sz w:val="26"/>
           <w:szCs w:val="26"/>
         </w:rPr>
-        <w:t>聖神安慰我，擱用疼充滿我的心，</w:t>
+        <w:t>和</w:t>
+      </w:r>
+      <w:r>
+        <w:rPr>
+          <w:rFonts w:ascii="Barlow Condensed Medium" w:eastAsia="標楷體" w:hAnsi="Barlow Condensed Medium" w:hint="eastAsia"/>
+          <w:w w:val="80"/>
+          <w:sz w:val="26"/>
+          <w:szCs w:val="26"/>
+        </w:rPr>
+        <w:t>]</w:t>
+      </w:r>
+      <w:r>
+        <w:rPr>
+          <w:rFonts w:ascii="Barlow Condensed Medium" w:eastAsia="標楷體" w:hAnsi="Barlow Condensed Medium" w:hint="eastAsia"/>
+          <w:w w:val="80"/>
+          <w:sz w:val="26"/>
+          <w:szCs w:val="26"/>
+        </w:rPr>
+        <w:t>主的恩賜你</w:t>
+      </w:r>
+      <w:proofErr w:type="gramStart"/>
+      <w:r>
+        <w:rPr>
+          <w:rFonts w:ascii="Barlow Condensed Medium" w:eastAsia="標楷體" w:hAnsi="Barlow Condensed Medium" w:hint="eastAsia"/>
+          <w:w w:val="80"/>
+          <w:sz w:val="26"/>
+          <w:szCs w:val="26"/>
+        </w:rPr>
+        <w:t>當</w:t>
+      </w:r>
+      <w:r>
+        <w:rPr>
+          <w:rFonts w:ascii="Barlow Condensed Medium" w:eastAsia="標楷體" w:hAnsi="Barlow Condensed Medium" w:hint="eastAsia"/>
+          <w:w w:val="80"/>
+          <w:sz w:val="26"/>
+          <w:szCs w:val="26"/>
+        </w:rPr>
+        <w:t>算</w:t>
+      </w:r>
+      <w:r>
+        <w:rPr>
+          <w:rFonts w:ascii="Barlow Condensed Medium" w:eastAsia="標楷體" w:hAnsi="Barlow Condensed Medium" w:hint="eastAsia"/>
+          <w:w w:val="80"/>
+          <w:sz w:val="26"/>
+          <w:szCs w:val="26"/>
+        </w:rPr>
+        <w:t>當</w:t>
+      </w:r>
+      <w:proofErr w:type="gramEnd"/>
+      <w:r>
+        <w:rPr>
+          <w:rFonts w:ascii="Barlow Condensed Medium" w:eastAsia="標楷體" w:hAnsi="Barlow Condensed Medium" w:hint="eastAsia"/>
+          <w:w w:val="80"/>
+          <w:sz w:val="26"/>
+          <w:szCs w:val="26"/>
+        </w:rPr>
+        <w:t>數，主的恩賜</w:t>
+      </w:r>
+      <w:proofErr w:type="gramStart"/>
+      <w:r>
+        <w:rPr>
+          <w:rFonts w:ascii="Barlow Condensed Medium" w:eastAsia="標楷體" w:hAnsi="Barlow Condensed Medium" w:hint="eastAsia"/>
+          <w:w w:val="80"/>
+          <w:sz w:val="26"/>
+          <w:szCs w:val="26"/>
+        </w:rPr>
+        <w:t>你豈算</w:t>
+      </w:r>
+      <w:r>
+        <w:rPr>
+          <w:rFonts w:ascii="Barlow Condensed Medium" w:eastAsia="標楷體" w:hAnsi="Barlow Condensed Medium" w:hint="eastAsia"/>
+          <w:w w:val="80"/>
+          <w:sz w:val="26"/>
+          <w:szCs w:val="26"/>
+        </w:rPr>
+        <w:t>能</w:t>
+      </w:r>
+      <w:proofErr w:type="gramEnd"/>
+      <w:r>
+        <w:rPr>
+          <w:rFonts w:ascii="Barlow Condensed Medium" w:eastAsia="標楷體" w:hAnsi="Barlow Condensed Medium" w:hint="eastAsia"/>
+          <w:w w:val="80"/>
+          <w:sz w:val="26"/>
+          <w:szCs w:val="26"/>
+        </w:rPr>
+        <w:t>了</w:t>
+      </w:r>
+      <w:r>
+        <w:rPr>
+          <w:rFonts w:ascii="Barlow Condensed Medium" w:eastAsia="標楷體" w:hAnsi="Barlow Condensed Medium" w:hint="eastAsia"/>
+          <w:w w:val="80"/>
+          <w:sz w:val="26"/>
+          <w:szCs w:val="26"/>
+        </w:rPr>
+        <w:t>？</w:t>
       </w:r>
     </w:p>
     <w:p>
@@ -3149,7 +3525,7 @@
           <w:sz w:val="26"/>
           <w:szCs w:val="26"/>
         </w:rPr>
-        <w:t>入我心，入我心，哦！聖神求祢入我心，入我心，入我心</w:t>
+        <w:t>主的恩賜</w:t>
       </w:r>
       <w:r>
         <w:rPr>
@@ -3158,7 +3534,7 @@
           <w:sz w:val="26"/>
           <w:szCs w:val="26"/>
         </w:rPr>
-        <w:t>¬</w:t>
+        <w:t>各</w:t>
       </w:r>
       <w:r>
         <w:rPr>
@@ -3167,7 +3543,7 @@
           <w:sz w:val="26"/>
           <w:szCs w:val="26"/>
         </w:rPr>
-        <w:t>，聖神求祢用疼充滿我的心。</w:t>
+        <w:t>項算來記，穩當滿心感謝上帝大慈悲。</w:t>
       </w:r>
     </w:p>
     <w:p>
@@ -3175,73 +3551,110 @@
         <w:snapToGrid w:val="0"/>
         <w:spacing w:line="300" w:lineRule="exact"/>
         <w:rPr>
-          <w:rFonts w:ascii="標楷體" w:eastAsia="標楷體" w:hAnsi="標楷體"/>
-          <w:b/>
+          <w:rFonts w:ascii="Barlow Condensed Medium" w:eastAsia="標楷體" w:hAnsi="Barlow Condensed Medium" w:hint="eastAsia"/>
           <w:w w:val="80"/>
           <w:sz w:val="26"/>
           <w:szCs w:val="26"/>
         </w:rPr>
       </w:pPr>
-      <w:r>
-        <w:rPr>
-          <w:rFonts w:ascii="標楷體" w:eastAsia="標楷體" w:hAnsi="標楷體" w:hint="eastAsia"/>
-          <w:b/>
-          <w:w w:val="80"/>
-          <w:sz w:val="26"/>
-          <w:szCs w:val="26"/>
-        </w:rPr>
-        <w:t>【</w:t>
-      </w:r>
-      <w:r>
-        <w:rPr>
-          <w:rFonts w:ascii="標楷體" w:eastAsia="標楷體" w:hAnsi="標楷體" w:hint="eastAsia"/>
-          <w:b/>
-          <w:w w:val="80"/>
-          <w:sz w:val="26"/>
-          <w:szCs w:val="26"/>
-        </w:rPr>
-        <w:t>思念祢</w:t>
-      </w:r>
-      <w:r>
-        <w:rPr>
-          <w:rFonts w:ascii="標楷體" w:eastAsia="標楷體" w:hAnsi="標楷體" w:hint="eastAsia"/>
-          <w:b/>
-          <w:w w:val="80"/>
-          <w:sz w:val="26"/>
-          <w:szCs w:val="26"/>
-        </w:rPr>
-        <w:t>】</w:t>
-      </w:r>
-      <w:r>
-        <w:rPr>
-          <w:rFonts w:ascii="標楷體" w:eastAsia="標楷體" w:hAnsi="標楷體" w:hint="eastAsia"/>
-          <w:b/>
-          <w:w w:val="80"/>
-          <w:sz w:val="26"/>
-          <w:szCs w:val="26"/>
-        </w:rPr>
-        <w:t>---聖餐</w:t>
-      </w:r>
     </w:p>
     <w:p>
       <w:pPr>
         <w:snapToGrid w:val="0"/>
         <w:spacing w:line="300" w:lineRule="exact"/>
         <w:rPr>
-          <w:rFonts w:ascii="Barlow Condensed Medium" w:eastAsia="標楷體" w:hAnsi="Barlow Condensed Medium"/>
-          <w:w w:val="80"/>
-          <w:sz w:val="26"/>
-          <w:szCs w:val="26"/>
-        </w:rPr>
-      </w:pPr>
-      <w:r>
-        <w:rPr>
           <w:rFonts w:ascii="Barlow Condensed Medium" w:eastAsia="標楷體" w:hAnsi="Barlow Condensed Medium" w:hint="eastAsia"/>
           <w:w w:val="80"/>
           <w:sz w:val="26"/>
           <w:szCs w:val="26"/>
         </w:rPr>
-        <w:t>領受祢的杯，想起祢流血，阮成做一體，因著祢。</w:t>
+      </w:pPr>
+      <w:r>
+        <w:rPr>
+          <w:rFonts w:ascii="Barlow Condensed Medium" w:eastAsia="標楷體" w:hAnsi="Barlow Condensed Medium" w:hint="eastAsia"/>
+          <w:w w:val="80"/>
+          <w:sz w:val="26"/>
+          <w:szCs w:val="26"/>
+        </w:rPr>
+        <w:t>2.</w:t>
+      </w:r>
+      <w:r>
+        <w:rPr>
+          <w:rFonts w:ascii="Barlow Condensed Medium" w:eastAsia="標楷體" w:hAnsi="Barlow Condensed Medium" w:hint="eastAsia"/>
+          <w:w w:val="80"/>
+          <w:sz w:val="26"/>
+          <w:szCs w:val="26"/>
+        </w:rPr>
+        <w:t>有時掛慮</w:t>
+      </w:r>
+      <w:proofErr w:type="gramStart"/>
+      <w:r>
+        <w:rPr>
+          <w:rFonts w:ascii="Barlow Condensed Medium" w:eastAsia="標楷體" w:hAnsi="Barlow Condensed Medium" w:hint="eastAsia"/>
+          <w:w w:val="80"/>
+          <w:sz w:val="26"/>
+          <w:szCs w:val="26"/>
+        </w:rPr>
+        <w:t>煩惱致到心</w:t>
+      </w:r>
+      <w:proofErr w:type="gramEnd"/>
+      <w:r>
+        <w:rPr>
+          <w:rFonts w:ascii="Barlow Condensed Medium" w:eastAsia="標楷體" w:hAnsi="Barlow Condensed Medium" w:hint="eastAsia"/>
+          <w:w w:val="80"/>
+          <w:sz w:val="26"/>
+          <w:szCs w:val="26"/>
+        </w:rPr>
+        <w:t>亂亂，</w:t>
+      </w:r>
+      <w:proofErr w:type="gramStart"/>
+      <w:r>
+        <w:rPr>
+          <w:rFonts w:ascii="Barlow Condensed Medium" w:eastAsia="標楷體" w:hAnsi="Barlow Condensed Medium" w:hint="eastAsia"/>
+          <w:w w:val="80"/>
+          <w:sz w:val="26"/>
+          <w:szCs w:val="26"/>
+        </w:rPr>
+        <w:t>訝疑</w:t>
+      </w:r>
+      <w:proofErr w:type="gramEnd"/>
+      <w:r>
+        <w:rPr>
+          <w:rFonts w:ascii="Barlow Condensed Medium" w:eastAsia="標楷體" w:hAnsi="Barlow Condensed Medium" w:hint="eastAsia"/>
+          <w:w w:val="80"/>
+          <w:sz w:val="26"/>
+          <w:szCs w:val="26"/>
+        </w:rPr>
+        <w:t>上帝</w:t>
+      </w:r>
+      <w:proofErr w:type="gramStart"/>
+      <w:r>
+        <w:rPr>
+          <w:rFonts w:ascii="Barlow Condensed Medium" w:eastAsia="標楷體" w:hAnsi="Barlow Condensed Medium" w:hint="eastAsia"/>
+          <w:w w:val="80"/>
+          <w:sz w:val="26"/>
+          <w:szCs w:val="26"/>
+        </w:rPr>
+        <w:t>愛疼背</w:t>
+      </w:r>
+      <w:proofErr w:type="gramEnd"/>
+      <w:r>
+        <w:rPr>
+          <w:rFonts w:ascii="Barlow Condensed Medium" w:eastAsia="標楷體" w:hAnsi="Barlow Condensed Medium" w:hint="eastAsia"/>
+          <w:w w:val="80"/>
+          <w:sz w:val="26"/>
+          <w:szCs w:val="26"/>
+        </w:rPr>
+        <w:t>十架不願</w:t>
+      </w:r>
+      <w:r>
+        <w:rPr>
+          <w:rFonts w:ascii="Barlow Condensed Medium" w:eastAsia="標楷體" w:hAnsi="Barlow Condensed Medium" w:hint="eastAsia"/>
+          <w:w w:val="80"/>
+          <w:sz w:val="26"/>
+          <w:szCs w:val="26"/>
+        </w:rPr>
+        <w:t>，</w:t>
       </w:r>
     </w:p>
     <w:p>
@@ -3262,7 +3675,63 @@
           <w:sz w:val="26"/>
           <w:szCs w:val="26"/>
         </w:rPr>
-        <w:t>阮同心聚集，領受祢的餅；阮同心聚集，思念祢。</w:t>
+        <w:t>你所得的恩賜又再想</w:t>
+      </w:r>
+      <w:r>
+        <w:rPr>
+          <w:rFonts w:ascii="Barlow Condensed Medium" w:eastAsia="標楷體" w:hAnsi="Barlow Condensed Medium" w:hint="eastAsia"/>
+          <w:w w:val="80"/>
+          <w:sz w:val="26"/>
+          <w:szCs w:val="26"/>
+        </w:rPr>
+        <w:t>來</w:t>
+      </w:r>
+      <w:r>
+        <w:rPr>
+          <w:rFonts w:ascii="Barlow Condensed Medium" w:eastAsia="標楷體" w:hAnsi="Barlow Condensed Medium" w:hint="eastAsia"/>
+          <w:w w:val="80"/>
+          <w:sz w:val="26"/>
+          <w:szCs w:val="26"/>
+        </w:rPr>
+        <w:t>記，</w:t>
+      </w:r>
+      <w:proofErr w:type="gramStart"/>
+      <w:r>
+        <w:rPr>
+          <w:rFonts w:ascii="Barlow Condensed Medium" w:eastAsia="標楷體" w:hAnsi="Barlow Condensed Medium" w:hint="eastAsia"/>
+          <w:w w:val="80"/>
+          <w:sz w:val="26"/>
+          <w:szCs w:val="26"/>
+        </w:rPr>
+        <w:t>訝疑</w:t>
+      </w:r>
+      <w:proofErr w:type="gramEnd"/>
+      <w:r>
+        <w:rPr>
+          <w:rFonts w:ascii="Barlow Condensed Medium" w:eastAsia="標楷體" w:hAnsi="Barlow Condensed Medium" w:hint="eastAsia"/>
+          <w:w w:val="80"/>
+          <w:sz w:val="26"/>
+          <w:szCs w:val="26"/>
+        </w:rPr>
+        <w:t>就</w:t>
+      </w:r>
+      <w:r>
+        <w:rPr>
+          <w:rFonts w:ascii="Barlow Condensed Medium" w:eastAsia="標楷體" w:hAnsi="Barlow Condensed Medium" w:hint="eastAsia"/>
+          <w:w w:val="80"/>
+          <w:sz w:val="26"/>
+          <w:szCs w:val="26"/>
+        </w:rPr>
+        <w:t>能</w:t>
+      </w:r>
+      <w:r>
+        <w:rPr>
+          <w:rFonts w:ascii="Barlow Condensed Medium" w:eastAsia="標楷體" w:hAnsi="Barlow Condensed Medium" w:hint="eastAsia"/>
+          <w:w w:val="80"/>
+          <w:sz w:val="26"/>
+          <w:szCs w:val="26"/>
+        </w:rPr>
+        <w:t>無去日日愛吟詩。</w:t>
       </w:r>
     </w:p>
     <w:p>
@@ -3270,41 +3739,99 @@
         <w:snapToGrid w:val="0"/>
         <w:spacing w:line="300" w:lineRule="exact"/>
         <w:rPr>
-          <w:rFonts w:ascii="Barlow Condensed Medium" w:eastAsia="標楷體" w:hAnsi="Barlow Condensed Medium"/>
-          <w:w w:val="80"/>
-          <w:sz w:val="26"/>
-          <w:szCs w:val="26"/>
-        </w:rPr>
-      </w:pPr>
-      <w:r>
-        <w:rPr>
           <w:rFonts w:ascii="Barlow Condensed Medium" w:eastAsia="標楷體" w:hAnsi="Barlow Condensed Medium" w:hint="eastAsia"/>
           <w:w w:val="80"/>
           <w:sz w:val="26"/>
           <w:szCs w:val="26"/>
         </w:rPr>
-        <w:t>領受祢的杯，想起祢流血，阮成做一體，因著祢。</w:t>
-      </w:r>
+      </w:pPr>
     </w:p>
     <w:p>
       <w:pPr>
         <w:snapToGrid w:val="0"/>
         <w:spacing w:line="300" w:lineRule="exact"/>
         <w:rPr>
-          <w:rFonts w:ascii="Barlow Condensed Medium" w:eastAsia="標楷體" w:hAnsi="Barlow Condensed Medium"/>
-          <w:w w:val="80"/>
-          <w:sz w:val="26"/>
-          <w:szCs w:val="26"/>
-        </w:rPr>
-      </w:pPr>
-      <w:r>
-        <w:rPr>
           <w:rFonts w:ascii="Barlow Condensed Medium" w:eastAsia="標楷體" w:hAnsi="Barlow Condensed Medium" w:hint="eastAsia"/>
           <w:w w:val="80"/>
           <w:sz w:val="26"/>
           <w:szCs w:val="26"/>
         </w:rPr>
-        <w:t>祢的寶血為阮流出，洗淨阮一切的罪惡；</w:t>
+      </w:pPr>
+      <w:r>
+        <w:rPr>
+          <w:rFonts w:ascii="Barlow Condensed Medium" w:eastAsia="標楷體" w:hAnsi="Barlow Condensed Medium" w:hint="eastAsia"/>
+          <w:w w:val="80"/>
+          <w:sz w:val="26"/>
+          <w:szCs w:val="26"/>
+        </w:rPr>
+        <w:t>3.</w:t>
+      </w:r>
+      <w:r>
+        <w:rPr>
+          <w:rFonts w:ascii="Barlow Condensed Medium" w:eastAsia="標楷體" w:hAnsi="Barlow Condensed Medium" w:hint="eastAsia"/>
+          <w:w w:val="80"/>
+          <w:sz w:val="26"/>
+          <w:szCs w:val="26"/>
+        </w:rPr>
+        <w:t>想別人有福氣建置大家伙，</w:t>
+      </w:r>
+      <w:proofErr w:type="gramStart"/>
+      <w:r>
+        <w:rPr>
+          <w:rFonts w:ascii="Barlow Condensed Medium" w:eastAsia="標楷體" w:hAnsi="Barlow Condensed Medium" w:hint="eastAsia"/>
+          <w:w w:val="80"/>
+          <w:sz w:val="26"/>
+          <w:szCs w:val="26"/>
+        </w:rPr>
+        <w:t>勿得吐氣</w:t>
+      </w:r>
+      <w:proofErr w:type="gramEnd"/>
+      <w:r>
+        <w:rPr>
+          <w:rFonts w:ascii="Barlow Condensed Medium" w:eastAsia="標楷體" w:hAnsi="Barlow Condensed Medium" w:hint="eastAsia"/>
+          <w:w w:val="80"/>
+          <w:sz w:val="26"/>
+          <w:szCs w:val="26"/>
+        </w:rPr>
+        <w:t>貧窮</w:t>
+      </w:r>
+      <w:r>
+        <w:rPr>
+          <w:rFonts w:ascii="Barlow Condensed Medium" w:eastAsia="標楷體" w:hAnsi="Barlow Condensed Medium" w:hint="eastAsia"/>
+          <w:w w:val="80"/>
+          <w:sz w:val="26"/>
+          <w:szCs w:val="26"/>
+        </w:rPr>
+        <w:t>天裡有</w:t>
+      </w:r>
+      <w:proofErr w:type="gramStart"/>
+      <w:r>
+        <w:rPr>
+          <w:rFonts w:ascii="Barlow Condensed Medium" w:eastAsia="標楷體" w:hAnsi="Barlow Condensed Medium" w:hint="eastAsia"/>
+          <w:w w:val="80"/>
+          <w:sz w:val="26"/>
+          <w:szCs w:val="26"/>
+        </w:rPr>
+        <w:t>厝</w:t>
+      </w:r>
+      <w:proofErr w:type="gramEnd"/>
+      <w:r>
+        <w:rPr>
+          <w:rFonts w:ascii="Barlow Condensed Medium" w:eastAsia="標楷體" w:hAnsi="Barlow Condensed Medium" w:hint="eastAsia"/>
+          <w:w w:val="80"/>
+          <w:sz w:val="26"/>
+          <w:szCs w:val="26"/>
+        </w:rPr>
+        <w:t>宅</w:t>
+      </w:r>
+      <w:r>
+        <w:rPr>
+          <w:rFonts w:ascii="Barlow Condensed Medium" w:eastAsia="標楷體" w:hAnsi="Barlow Condensed Medium" w:hint="eastAsia"/>
+          <w:w w:val="80"/>
+          <w:sz w:val="26"/>
+          <w:szCs w:val="26"/>
+        </w:rPr>
+        <w:t>，</w:t>
       </w:r>
     </w:p>
     <w:p>
@@ -3325,7 +3852,54 @@
           <w:sz w:val="26"/>
           <w:szCs w:val="26"/>
         </w:rPr>
-        <w:t>祢的身軀為阮撕裂，成做阮永活的道路。</w:t>
+        <w:t>你所得的恩賜錢銀</w:t>
+      </w:r>
+      <w:proofErr w:type="gramStart"/>
+      <w:r>
+        <w:rPr>
+          <w:rFonts w:ascii="Barlow Condensed Medium" w:eastAsia="標楷體" w:hAnsi="Barlow Condensed Medium" w:hint="eastAsia"/>
+          <w:w w:val="80"/>
+          <w:sz w:val="26"/>
+          <w:szCs w:val="26"/>
+        </w:rPr>
+        <w:t>不</w:t>
+      </w:r>
+      <w:proofErr w:type="gramEnd"/>
+      <w:r>
+        <w:rPr>
+          <w:rFonts w:ascii="Barlow Condensed Medium" w:eastAsia="標楷體" w:hAnsi="Barlow Condensed Medium" w:hint="eastAsia"/>
+          <w:w w:val="80"/>
+          <w:sz w:val="26"/>
+          <w:szCs w:val="26"/>
+        </w:rPr>
+        <w:t>建置，你的寶貝尊貴豈</w:t>
+      </w:r>
+      <w:r>
+        <w:rPr>
+          <w:rFonts w:ascii="Barlow Condensed Medium" w:eastAsia="標楷體" w:hAnsi="Barlow Condensed Medium" w:hint="eastAsia"/>
+          <w:w w:val="80"/>
+          <w:sz w:val="26"/>
+          <w:szCs w:val="26"/>
+        </w:rPr>
+        <w:t>無藏在</w:t>
+      </w:r>
+      <w:r>
+        <w:rPr>
+          <w:rFonts w:ascii="Barlow Condensed Medium" w:eastAsia="標楷體" w:hAnsi="Barlow Condensed Medium" w:hint="eastAsia"/>
+          <w:w w:val="80"/>
+          <w:sz w:val="26"/>
+          <w:szCs w:val="26"/>
+        </w:rPr>
+        <w:t>天</w:t>
+      </w:r>
+      <w:r>
+        <w:rPr>
+          <w:rFonts w:ascii="Barlow Condensed Medium" w:eastAsia="標楷體" w:hAnsi="Barlow Condensed Medium" w:hint="eastAsia"/>
+          <w:w w:val="80"/>
+          <w:sz w:val="26"/>
+          <w:szCs w:val="26"/>
+        </w:rPr>
+        <w:t>。</w:t>
       </w:r>
     </w:p>
     <w:p>
@@ -3333,51 +3907,24 @@
         <w:snapToGrid w:val="0"/>
         <w:spacing w:line="300" w:lineRule="exact"/>
         <w:rPr>
-          <w:rFonts w:ascii="Barlow Condensed Medium" w:eastAsia="標楷體" w:hAnsi="Barlow Condensed Medium"/>
-          <w:w w:val="80"/>
-          <w:sz w:val="26"/>
-          <w:szCs w:val="26"/>
-        </w:rPr>
-      </w:pPr>
-      <w:r>
-        <w:rPr>
           <w:rFonts w:ascii="Barlow Condensed Medium" w:eastAsia="標楷體" w:hAnsi="Barlow Condensed Medium" w:hint="eastAsia"/>
           <w:w w:val="80"/>
           <w:sz w:val="26"/>
           <w:szCs w:val="26"/>
         </w:rPr>
-        <w:t>祢的命令阮必遵趁，彼此相愛彼此順服；</w:t>
-      </w:r>
+      </w:pPr>
     </w:p>
     <w:p>
       <w:pPr>
         <w:snapToGrid w:val="0"/>
         <w:spacing w:line="300" w:lineRule="exact"/>
         <w:rPr>
-          <w:rFonts w:ascii="Barlow Condensed Medium" w:eastAsia="標楷體" w:hAnsi="Barlow Condensed Medium"/>
-          <w:w w:val="80"/>
-          <w:sz w:val="26"/>
-          <w:szCs w:val="26"/>
-        </w:rPr>
-      </w:pPr>
-      <w:r>
-        <w:rPr>
           <w:rFonts w:ascii="Barlow Condensed Medium" w:eastAsia="標楷體" w:hAnsi="Barlow Condensed Medium" w:hint="eastAsia"/>
           <w:w w:val="80"/>
           <w:sz w:val="26"/>
           <w:szCs w:val="26"/>
         </w:rPr>
-        <w:t>祢的救恩阮必宣揚，直到見祢，親愛耶穌。</w:t>
-      </w:r>
-      <w:r>
-        <w:rPr>
-          <w:rFonts w:ascii="Barlow Condensed Medium" w:eastAsia="標楷體" w:hAnsi="Barlow Condensed Medium"/>
-          <w:w w:val="80"/>
-          <w:sz w:val="26"/>
-          <w:szCs w:val="26"/>
-        </w:rPr>
-        <w:t xml:space="preserve"> </w:t>
-      </w:r>
+      </w:pPr>
       <w:r>
         <w:rPr>
           <w:rFonts w:ascii="Barlow Condensed Medium" w:eastAsia="標楷體" w:hAnsi="Barlow Condensed Medium" w:hint="eastAsia"/>
@@ -3385,7 +3932,7 @@
           <w:sz w:val="26"/>
           <w:szCs w:val="26"/>
         </w:rPr>
-        <w:t>阿們</w:t>
+        <w:t>4.</w:t>
       </w:r>
       <w:r>
         <w:rPr>
@@ -3394,7 +3941,54 @@
           <w:sz w:val="26"/>
           <w:szCs w:val="26"/>
         </w:rPr>
-        <w:t>；</w:t>
+        <w:t>所以經過試煉不論大小事，</w:t>
+      </w:r>
+      <w:r>
+        <w:rPr>
+          <w:rFonts w:ascii="Barlow Condensed Medium" w:eastAsia="標楷體" w:hAnsi="Barlow Condensed Medium" w:hint="eastAsia"/>
+          <w:w w:val="80"/>
+          <w:sz w:val="26"/>
+          <w:szCs w:val="26"/>
+        </w:rPr>
+        <w:t>勿</w:t>
+      </w:r>
+      <w:r>
+        <w:rPr>
+          <w:rFonts w:ascii="Barlow Condensed Medium" w:eastAsia="標楷體" w:hAnsi="Barlow Condensed Medium" w:hint="eastAsia"/>
+          <w:w w:val="80"/>
+          <w:sz w:val="26"/>
+          <w:szCs w:val="26"/>
+        </w:rPr>
+        <w:t>得</w:t>
+      </w:r>
+      <w:proofErr w:type="gramStart"/>
+      <w:r>
+        <w:rPr>
+          <w:rFonts w:ascii="Barlow Condensed Medium" w:eastAsia="標楷體" w:hAnsi="Barlow Condensed Medium" w:hint="eastAsia"/>
+          <w:w w:val="80"/>
+          <w:sz w:val="26"/>
+          <w:szCs w:val="26"/>
+        </w:rPr>
+        <w:t>餒</w:t>
+      </w:r>
+      <w:proofErr w:type="gramEnd"/>
+      <w:r>
+        <w:rPr>
+          <w:rFonts w:ascii="Barlow Condensed Medium" w:eastAsia="標楷體" w:hAnsi="Barlow Condensed Medium" w:hint="eastAsia"/>
+          <w:w w:val="80"/>
+          <w:sz w:val="26"/>
+          <w:szCs w:val="26"/>
+        </w:rPr>
+        <w:t>志失望上帝永做主</w:t>
+      </w:r>
+      <w:r>
+        <w:rPr>
+          <w:rFonts w:ascii="Barlow Condensed Medium" w:eastAsia="標楷體" w:hAnsi="Barlow Condensed Medium" w:hint="eastAsia"/>
+          <w:w w:val="80"/>
+          <w:sz w:val="26"/>
+          <w:szCs w:val="26"/>
+        </w:rPr>
+        <w:t>，</w:t>
       </w:r>
     </w:p>
     <w:p>
@@ -3408,6 +4002,69 @@
           <w:szCs w:val="26"/>
         </w:rPr>
       </w:pPr>
+      <w:r>
+        <w:rPr>
+          <w:rFonts w:ascii="Barlow Condensed Medium" w:eastAsia="標楷體" w:hAnsi="Barlow Condensed Medium" w:hint="eastAsia"/>
+          <w:w w:val="80"/>
+          <w:sz w:val="26"/>
+          <w:szCs w:val="26"/>
+        </w:rPr>
+        <w:t>你所得的恩賜照舊想來</w:t>
+      </w:r>
+      <w:r>
+        <w:rPr>
+          <w:rFonts w:ascii="Barlow Condensed Medium" w:eastAsia="標楷體" w:hAnsi="Barlow Condensed Medium" w:hint="eastAsia"/>
+          <w:w w:val="80"/>
+          <w:sz w:val="26"/>
+          <w:szCs w:val="26"/>
+        </w:rPr>
+        <w:t>講</w:t>
+      </w:r>
+      <w:r>
+        <w:rPr>
+          <w:rFonts w:ascii="Barlow Condensed Medium" w:eastAsia="標楷體" w:hAnsi="Barlow Condensed Medium" w:hint="eastAsia"/>
+          <w:w w:val="80"/>
+          <w:sz w:val="26"/>
+          <w:szCs w:val="26"/>
+        </w:rPr>
+        <w:t>，主</w:t>
+      </w:r>
+      <w:r>
+        <w:rPr>
+          <w:rFonts w:ascii="Barlow Condensed Medium" w:eastAsia="標楷體" w:hAnsi="Barlow Condensed Medium" w:hint="eastAsia"/>
+          <w:w w:val="80"/>
+          <w:sz w:val="26"/>
+          <w:szCs w:val="26"/>
+        </w:rPr>
+        <w:t>能</w:t>
+      </w:r>
+      <w:r>
+        <w:rPr>
+          <w:rFonts w:ascii="Barlow Condensed Medium" w:eastAsia="標楷體" w:hAnsi="Barlow Condensed Medium" w:hint="eastAsia"/>
+          <w:w w:val="80"/>
+          <w:sz w:val="26"/>
+          <w:szCs w:val="26"/>
+        </w:rPr>
+        <w:t>安慰幫</w:t>
+      </w:r>
+      <w:r>
+        <w:rPr>
+          <w:rFonts w:ascii="Barlow Condensed Medium" w:eastAsia="標楷體" w:hAnsi="Barlow Condensed Medium" w:hint="eastAsia"/>
+          <w:w w:val="80"/>
+          <w:sz w:val="26"/>
+          <w:szCs w:val="26"/>
+        </w:rPr>
+        <w:t>助</w:t>
+      </w:r>
+      <w:r>
+        <w:rPr>
+          <w:rFonts w:ascii="Barlow Condensed Medium" w:eastAsia="標楷體" w:hAnsi="Barlow Condensed Medium" w:hint="eastAsia"/>
+          <w:w w:val="80"/>
+          <w:sz w:val="26"/>
+          <w:szCs w:val="26"/>
+        </w:rPr>
+        <w:t>引導到天堂。</w:t>
+      </w:r>
       <w:r>
         <w:rPr>
           <w:rFonts w:ascii="Barlow Condensed Medium" w:hAnsi="Barlow Condensed Medium"/>
@@ -3570,7 +4227,7 @@
                                   <w:color w:val="000000" w:themeColor="text1"/>
                                   <w:w w:val="90"/>
                                 </w:rPr>
-                                <w:t>15</w:t>
+                                <w:t>22</w:t>
                               </w:r>
                               <w:r>
                                 <w:rPr>
@@ -3689,36 +4346,6 @@
                                         <w:szCs w:val="26"/>
                                       </w:rPr>
                                     </w:pPr>
-                                    <w:r>
-                                      <w:rPr>
-                                        <w:rFonts w:ascii="Barlow Condensed Medium" w:eastAsia="華康儷楷書" w:hAnsi="Barlow Condensed Medium" w:cs="華康儷楷書" w:hint="eastAsia"/>
-                                        <w:color w:val="000000" w:themeColor="text1"/>
-                                        <w:w w:val="80"/>
-                                        <w:sz w:val="26"/>
-                                        <w:szCs w:val="26"/>
-                                      </w:rPr>
-                                      <w:t>*</w:t>
-                                    </w:r>
-                                    <w:r>
-                                      <w:rPr>
-                                        <w:rFonts w:ascii="Barlow Condensed Medium" w:eastAsia="華康儷楷書" w:hAnsi="Barlow Condensed Medium" w:cs="華康儷楷書" w:hint="eastAsia"/>
-                                        <w:color w:val="000000" w:themeColor="text1"/>
-                                        <w:w w:val="80"/>
-                                        <w:sz w:val="26"/>
-                                        <w:szCs w:val="26"/>
-                                      </w:rPr>
-                                      <w:t>暫停乙次</w:t>
-                                    </w:r>
-                                    <w:r>
-                                      <w:rPr>
-                                        <w:rFonts w:ascii="Barlow Condensed Medium" w:eastAsia="華康儷楷書" w:hAnsi="Barlow Condensed Medium" w:cs="華康儷楷書" w:hint="eastAsia"/>
-                                        <w:color w:val="000000" w:themeColor="text1"/>
-                                        <w:w w:val="80"/>
-                                        <w:sz w:val="26"/>
-                                        <w:szCs w:val="26"/>
-                                      </w:rPr>
-                                      <w:t>*</w:t>
-                                    </w:r>
                                   </w:p>
                                 </w:tc>
                               </w:tr>
@@ -3803,6 +4430,7 @@
                                         <w:szCs w:val="26"/>
                                       </w:rPr>
                                     </w:pPr>
+                                    <w:proofErr w:type="gramStart"/>
                                     <w:r>
                                       <w:rPr>
                                         <w:rFonts w:ascii="Barlow Condensed Medium" w:eastAsia="華康儷楷書" w:hAnsi="Barlow Condensed Medium" w:cs="華康儷楷書" w:hint="eastAsia"/>
@@ -3811,8 +4439,9 @@
                                         <w:sz w:val="26"/>
                                         <w:szCs w:val="26"/>
                                       </w:rPr>
-                                      <w:t>恩典乃一生之久</w:t>
+                                      <w:t>因罪憂愁</w:t>
                                     </w:r>
+                                    <w:proofErr w:type="gramEnd"/>
                                   </w:p>
                                 </w:tc>
                               </w:tr>
@@ -3905,7 +4534,7 @@
                                         <w:sz w:val="26"/>
                                         <w:szCs w:val="26"/>
                                       </w:rPr>
-                                      <w:t>30</w:t>
+                                      <w:t>38</w:t>
                                     </w:r>
                                     <w:r>
                                       <w:rPr>
@@ -3925,7 +4554,27 @@
                                         <w:sz w:val="26"/>
                                         <w:szCs w:val="26"/>
                                       </w:rPr>
-                                      <w:t>1-12</w:t>
+                                      <w:t>1-9</w:t>
+                                    </w:r>
+                                    <w:r>
+                                      <w:rPr>
+                                        <w:rFonts w:ascii="Barlow Condensed Medium" w:eastAsia="華康儷楷書" w:hAnsi="Barlow Condensed Medium" w:cs="華康儷楷書" w:hint="eastAsia"/>
+                                        <w:color w:val="000000" w:themeColor="text1"/>
+                                        <w:w w:val="90"/>
+                                        <w:sz w:val="26"/>
+                                        <w:szCs w:val="26"/>
+                                      </w:rPr>
+                                      <w:t>、</w:t>
+                                    </w:r>
+                                    <w:r>
+                                      <w:rPr>
+                                        <w:rFonts w:ascii="Barlow Condensed Medium" w:eastAsia="華康儷楷書" w:hAnsi="Barlow Condensed Medium" w:cs="華康儷楷書" w:hint="eastAsia"/>
+                                        <w:color w:val="000000" w:themeColor="text1"/>
+                                        <w:w w:val="90"/>
+                                        <w:sz w:val="26"/>
+                                        <w:szCs w:val="26"/>
+                                      </w:rPr>
+                                      <w:t>15-22</w:t>
                                     </w:r>
                                   </w:p>
                                 </w:tc>
@@ -4018,7 +4667,7 @@
                                         <w:sz w:val="26"/>
                                         <w:szCs w:val="26"/>
                                       </w:rPr>
-                                      <w:t>30</w:t>
+                                      <w:t>32</w:t>
                                     </w:r>
                                     <w:r>
                                       <w:rPr>
@@ -4124,7 +4773,7 @@
                                         <w:sz w:val="26"/>
                                         <w:szCs w:val="26"/>
                                       </w:rPr>
-                                      <w:t>新的誡命</w:t>
+                                      <w:t>使徒信經</w:t>
                                     </w:r>
                                   </w:p>
                                 </w:tc>
@@ -4153,6 +4802,7 @@
                                         <w:szCs w:val="26"/>
                                       </w:rPr>
                                     </w:pPr>
+                                    <w:proofErr w:type="gramStart"/>
                                     <w:r>
                                       <w:rPr>
                                         <w:rFonts w:ascii="Barlow Condensed Medium" w:eastAsia="華康中黑體" w:hAnsi="Barlow Condensed Medium" w:hint="eastAsia"/>
@@ -4163,6 +4813,7 @@
                                       </w:rPr>
                                       <w:t>啟應</w:t>
                                     </w:r>
+                                    <w:proofErr w:type="gramEnd"/>
                                     <w:r>
                                       <w:rPr>
                                         <w:rFonts w:ascii="Barlow Condensed Medium" w:eastAsia="華康中黑體" w:hAnsi="Barlow Condensed Medium" w:hint="eastAsia"/>
@@ -4205,7 +4856,7 @@
                                         <w:sz w:val="26"/>
                                         <w:szCs w:val="26"/>
                                       </w:rPr>
-                                      <w:t>33</w:t>
+                                      <w:t>5</w:t>
                                     </w:r>
                                   </w:p>
                                 </w:tc>
@@ -4288,7 +4939,7 @@
                                         <w:sz w:val="26"/>
                                         <w:szCs w:val="26"/>
                                       </w:rPr>
-                                      <w:t>51</w:t>
+                                      <w:t>52</w:t>
                                     </w:r>
                                     <w:r>
                                       <w:rPr>
@@ -4308,7 +4959,7 @@
                                         <w:sz w:val="26"/>
                                         <w:szCs w:val="26"/>
                                       </w:rPr>
-                                      <w:t>346</w:t>
+                                      <w:t>415</w:t>
                                     </w:r>
                                     <w:r>
                                       <w:rPr>
@@ -4328,7 +4979,7 @@
                                         <w:sz w:val="26"/>
                                         <w:szCs w:val="26"/>
                                       </w:rPr>
-                                      <w:t>507</w:t>
+                                      <w:t>508</w:t>
                                     </w:r>
                                   </w:p>
                                 </w:tc>
@@ -4395,12 +5046,12 @@
           </mc:Choice>
           <mc:Fallback>
             <w:pict>
-              <v:group id="群組 19" o:spid="_x0000_s1026" style="position:absolute;margin-left:173.1pt;margin-top:4.05pt;width:141.35pt;height:130pt;z-index:251659264" coordsize="17951,16510" o:gfxdata="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">
+              <v:group w14:anchorId="13916586" id="群組 19" o:spid="_x0000_s1026" style="position:absolute;margin-left:173.1pt;margin-top:4.05pt;width:141.35pt;height:130pt;z-index:251659264" coordsize="17951,16510" o:gfxdata="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">
                 <v:shapetype id="_x0000_t202" coordsize="21600,21600" o:spt="202" path="m,l,21600r21600,l21600,xe">
                   <v:stroke joinstyle="miter"/>
                   <v:path gradientshapeok="t" o:connecttype="rect"/>
                 </v:shapetype>
-                <v:shape id="_x0000_s1027" type="#_x0000_t202" style="position:absolute;left:317;top:444;width:17634;height:15621;visibility:visible;mso-wrap-style:square;v-text-anchor:top" o:gfxdata="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" stroked="f">
+                <v:shape id="_x0000_s1027" type="#_x0000_t202" style="position:absolute;left:317;top:444;width:17634;height:15621;visibility:visible;mso-wrap-style:square;v-text-anchor:top" o:gfxdata="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" stroked="f">
                   <v:textbox inset="0,0,0,0">
                     <w:txbxContent>
                       <w:p>
@@ -4507,7 +5158,7 @@
                             <w:color w:val="000000" w:themeColor="text1"/>
                             <w:w w:val="90"/>
                           </w:rPr>
-                          <w:t>15</w:t>
+                          <w:t>22</w:t>
                         </w:r>
                         <w:r>
                           <w:rPr>
@@ -4626,36 +5277,6 @@
                                   <w:szCs w:val="26"/>
                                 </w:rPr>
                               </w:pPr>
-                              <w:r>
-                                <w:rPr>
-                                  <w:rFonts w:ascii="Barlow Condensed Medium" w:eastAsia="華康儷楷書" w:hAnsi="Barlow Condensed Medium" w:cs="華康儷楷書" w:hint="eastAsia"/>
-                                  <w:color w:val="000000" w:themeColor="text1"/>
-                                  <w:w w:val="80"/>
-                                  <w:sz w:val="26"/>
-                                  <w:szCs w:val="26"/>
-                                </w:rPr>
-                                <w:t>*</w:t>
-                              </w:r>
-                              <w:r>
-                                <w:rPr>
-                                  <w:rFonts w:ascii="Barlow Condensed Medium" w:eastAsia="華康儷楷書" w:hAnsi="Barlow Condensed Medium" w:cs="華康儷楷書" w:hint="eastAsia"/>
-                                  <w:color w:val="000000" w:themeColor="text1"/>
-                                  <w:w w:val="80"/>
-                                  <w:sz w:val="26"/>
-                                  <w:szCs w:val="26"/>
-                                </w:rPr>
-                                <w:t>暫停乙次</w:t>
-                              </w:r>
-                              <w:r>
-                                <w:rPr>
-                                  <w:rFonts w:ascii="Barlow Condensed Medium" w:eastAsia="華康儷楷書" w:hAnsi="Barlow Condensed Medium" w:cs="華康儷楷書" w:hint="eastAsia"/>
-                                  <w:color w:val="000000" w:themeColor="text1"/>
-                                  <w:w w:val="80"/>
-                                  <w:sz w:val="26"/>
-                                  <w:szCs w:val="26"/>
-                                </w:rPr>
-                                <w:t>*</w:t>
-                              </w:r>
                             </w:p>
                           </w:tc>
                         </w:tr>
@@ -4740,6 +5361,7 @@
                                   <w:szCs w:val="26"/>
                                 </w:rPr>
                               </w:pPr>
+                              <w:proofErr w:type="gramStart"/>
                               <w:r>
                                 <w:rPr>
                                   <w:rFonts w:ascii="Barlow Condensed Medium" w:eastAsia="華康儷楷書" w:hAnsi="Barlow Condensed Medium" w:cs="華康儷楷書" w:hint="eastAsia"/>
@@ -4748,8 +5370,9 @@
                                   <w:sz w:val="26"/>
                                   <w:szCs w:val="26"/>
                                 </w:rPr>
-                                <w:t>恩典乃一生之久</w:t>
+                                <w:t>因罪憂愁</w:t>
                               </w:r>
+                              <w:proofErr w:type="gramEnd"/>
                             </w:p>
                           </w:tc>
                         </w:tr>
@@ -4842,7 +5465,7 @@
                                   <w:sz w:val="26"/>
                                   <w:szCs w:val="26"/>
                                 </w:rPr>
-                                <w:t>30</w:t>
+                                <w:t>38</w:t>
                               </w:r>
                               <w:r>
                                 <w:rPr>
@@ -4862,7 +5485,27 @@
                                   <w:sz w:val="26"/>
                                   <w:szCs w:val="26"/>
                                 </w:rPr>
-                                <w:t>1-12</w:t>
+                                <w:t>1-9</w:t>
+                              </w:r>
+                              <w:r>
+                                <w:rPr>
+                                  <w:rFonts w:ascii="Barlow Condensed Medium" w:eastAsia="華康儷楷書" w:hAnsi="Barlow Condensed Medium" w:cs="華康儷楷書" w:hint="eastAsia"/>
+                                  <w:color w:val="000000" w:themeColor="text1"/>
+                                  <w:w w:val="90"/>
+                                  <w:sz w:val="26"/>
+                                  <w:szCs w:val="26"/>
+                                </w:rPr>
+                                <w:t>、</w:t>
+                              </w:r>
+                              <w:r>
+                                <w:rPr>
+                                  <w:rFonts w:ascii="Barlow Condensed Medium" w:eastAsia="華康儷楷書" w:hAnsi="Barlow Condensed Medium" w:cs="華康儷楷書" w:hint="eastAsia"/>
+                                  <w:color w:val="000000" w:themeColor="text1"/>
+                                  <w:w w:val="90"/>
+                                  <w:sz w:val="26"/>
+                                  <w:szCs w:val="26"/>
+                                </w:rPr>
+                                <w:t>15-22</w:t>
                               </w:r>
                             </w:p>
                           </w:tc>
@@ -4955,7 +5598,7 @@
                                   <w:sz w:val="26"/>
                                   <w:szCs w:val="26"/>
                                 </w:rPr>
-                                <w:t>30</w:t>
+                                <w:t>32</w:t>
                               </w:r>
                               <w:r>
                                 <w:rPr>
@@ -5061,7 +5704,7 @@
                                   <w:sz w:val="26"/>
                                   <w:szCs w:val="26"/>
                                 </w:rPr>
-                                <w:t>新的誡命</w:t>
+                                <w:t>使徒信經</w:t>
                               </w:r>
                             </w:p>
                           </w:tc>
@@ -5090,6 +5733,7 @@
                                   <w:szCs w:val="26"/>
                                 </w:rPr>
                               </w:pPr>
+                              <w:proofErr w:type="gramStart"/>
                               <w:r>
                                 <w:rPr>
                                   <w:rFonts w:ascii="Barlow Condensed Medium" w:eastAsia="華康中黑體" w:hAnsi="Barlow Condensed Medium" w:hint="eastAsia"/>
@@ -5100,6 +5744,7 @@
                                 </w:rPr>
                                 <w:t>啟應</w:t>
                               </w:r>
+                              <w:proofErr w:type="gramEnd"/>
                               <w:r>
                                 <w:rPr>
                                   <w:rFonts w:ascii="Barlow Condensed Medium" w:eastAsia="華康中黑體" w:hAnsi="Barlow Condensed Medium" w:hint="eastAsia"/>
@@ -5142,7 +5787,7 @@
                                   <w:sz w:val="26"/>
                                   <w:szCs w:val="26"/>
                                 </w:rPr>
-                                <w:t>33</w:t>
+                                <w:t>5</w:t>
                               </w:r>
                             </w:p>
                           </w:tc>
@@ -5225,7 +5870,7 @@
                                   <w:sz w:val="26"/>
                                   <w:szCs w:val="26"/>
                                 </w:rPr>
-                                <w:t>51</w:t>
+                                <w:t>52</w:t>
                               </w:r>
                               <w:r>
                                 <w:rPr>
@@ -5245,7 +5890,7 @@
                                   <w:sz w:val="26"/>
                                   <w:szCs w:val="26"/>
                                 </w:rPr>
-                                <w:t>346</w:t>
+                                <w:t>415</w:t>
                               </w:r>
                               <w:r>
                                 <w:rPr>
@@ -5265,7 +5910,7 @@
                                   <w:sz w:val="26"/>
                                   <w:szCs w:val="26"/>
                                 </w:rPr>
-                                <w:t>507</w:t>
+                                <w:t>508</w:t>
                               </w:r>
                             </w:p>
                           </w:tc>
@@ -5275,7 +5920,7 @@
                     </w:txbxContent>
                   </v:textbox>
                 </v:shape>
-                <v:roundrect id="圓角矩形 25" o:spid="_x0000_s1028" style="position:absolute;width:17868;height:16510;visibility:visible;mso-wrap-style:square;v-text-anchor:middle" arcsize="4542f" o:gfxdata="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" filled="f" strokecolor="#5a5a5a [2109]" strokeweight="2.5pt">
+                <v:roundrect id="圓角矩形 25" o:spid="_x0000_s1028" style="position:absolute;width:17868;height:16510;visibility:visible;mso-wrap-style:square;v-text-anchor:middle" arcsize="4542f" o:gfxdata="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" filled="f" strokecolor="#5a5a5a [2109]" strokeweight="2.5pt">
                   <v:stroke joinstyle="miter"/>
                 </v:roundrect>
               </v:group>
@@ -5466,9 +6111,9 @@
               </wp:anchor>
             </w:drawing>
           </mc:Choice>
-          <mc:Fallback xmlns:w15="http://schemas.microsoft.com/office/word/2012/wordml">
+          <mc:Fallback>
             <w:pict>
-              <v:shape w14:anchorId="13D2D327" id="文字方塊 2" o:spid="_x0000_s1029" type="#_x0000_t202" style="position:absolute;margin-left:-9.25pt;margin-top:548.05pt;width:122.05pt;height:109.55pt;rotation:-90;z-index:251657216;visibility:visible;mso-wrap-style:square;mso-width-percent:0;mso-height-percent:0;mso-wrap-distance-left:9pt;mso-wrap-distance-top:3.6pt;mso-wrap-distance-right:9pt;mso-wrap-distance-bottom:3.6pt;mso-position-horizontal:absolute;mso-position-horizontal-relative:text;mso-position-vertical:absolute;mso-position-vertical-relative:margin;mso-width-percent:0;mso-height-percent:0;mso-width-relative:margin;mso-height-relative:margin;v-text-anchor:top" o:gfxdata="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" stroked="f">
+              <v:shape w14:anchorId="13D2D327" id="文字方塊 2" o:spid="_x0000_s1029" type="#_x0000_t202" style="position:absolute;margin-left:-9.25pt;margin-top:548.05pt;width:122.05pt;height:109.55pt;rotation:-90;z-index:251657216;visibility:visible;mso-wrap-style:square;mso-width-percent:0;mso-height-percent:0;mso-wrap-distance-left:9pt;mso-wrap-distance-top:3.6pt;mso-wrap-distance-right:9pt;mso-wrap-distance-bottom:3.6pt;mso-position-horizontal:absolute;mso-position-horizontal-relative:text;mso-position-vertical:absolute;mso-position-vertical-relative:margin;mso-width-percent:0;mso-height-percent:0;mso-width-relative:margin;mso-height-relative:margin;v-text-anchor:top" o:gfxdata="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" stroked="f">
                 <v:textbox inset="1mm,1mm,1mm,1mm">
                   <w:txbxContent>
                     <w:p>
@@ -5654,7 +6299,7 @@
                           </pic:cNvPicPr>
                         </pic:nvPicPr>
                         <pic:blipFill>
-                          <a:blip r:embed="rId10" cstate="print">
+                          <a:blip r:embed="rId9" cstate="print">
                             <a:extLst>
                               <a:ext uri="{28A0092B-C50C-407E-A947-70E740481C1C}">
                                 <a14:useLocalDpi xmlns:a14="http://schemas.microsoft.com/office/drawing/2010/main" val="0"/>
@@ -5763,6 +6408,7 @@
                                   <w:szCs w:val="26"/>
                                 </w:rPr>
                               </w:pPr>
+                              <w:proofErr w:type="gramStart"/>
                               <w:r>
                                 <w:rPr>
                                   <w:rFonts w:eastAsia="華康中黑體" w:cstheme="minorHAnsi"/>
@@ -5773,6 +6419,7 @@
                                 </w:rPr>
                                 <w:t>（</w:t>
                               </w:r>
+                              <w:proofErr w:type="gramEnd"/>
                               <w:r>
                                 <w:rPr>
                                   <w:rFonts w:eastAsia="華康中黑體" w:cstheme="minorHAnsi" w:hint="eastAsia"/>
@@ -5781,8 +6428,20 @@
                                   <w:sz w:val="26"/>
                                   <w:szCs w:val="26"/>
                                 </w:rPr>
-                                <w:t>異象</w:t>
+                                <w:t>異</w:t>
                               </w:r>
+                              <w:proofErr w:type="gramStart"/>
+                              <w:r>
+                                <w:rPr>
+                                  <w:rFonts w:eastAsia="華康中黑體" w:cstheme="minorHAnsi" w:hint="eastAsia"/>
+                                  <w:color w:val="000000" w:themeColor="text1"/>
+                                  <w:w w:val="90"/>
+                                  <w:sz w:val="26"/>
+                                  <w:szCs w:val="26"/>
+                                </w:rPr>
+                                <w:t>象</w:t>
+                              </w:r>
+                              <w:proofErr w:type="gramEnd"/>
                               <w:r>
                                 <w:rPr>
                                   <w:rFonts w:eastAsia="華康中黑體" w:cstheme="minorHAnsi"/>
@@ -5803,6 +6462,7 @@
                                 </w:rPr>
                                 <w:t>九章十至十七節</w:t>
                               </w:r>
+                              <w:proofErr w:type="gramStart"/>
                               <w:r>
                                 <w:rPr>
                                   <w:rFonts w:eastAsia="華康中黑體" w:cstheme="minorHAnsi"/>
@@ -5813,6 +6473,7 @@
                                 </w:rPr>
                                 <w:t>）</w:t>
                               </w:r>
+                              <w:proofErr w:type="gramEnd"/>
                             </w:p>
                             <w:p>
                               <w:pPr>
@@ -5893,9 +6554,9 @@
               </wp:anchor>
             </w:drawing>
           </mc:Choice>
-          <mc:Fallback xmlns:w15="http://schemas.microsoft.com/office/word/2012/wordml">
+          <mc:Fallback>
             <w:pict>
-              <v:group w14:anchorId="2D573118" id="群組 21" o:spid="_x0000_s1030" style="position:absolute;margin-left:-.65pt;margin-top:-46.4pt;width:134.6pt;height:261.6pt;z-index:251628032" coordsize="17094,33223" o:gfxdata="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">
+              <v:group w14:anchorId="2D573118" id="群組 21" o:spid="_x0000_s1030" style="position:absolute;margin-left:-.65pt;margin-top:-46.4pt;width:134.6pt;height:261.6pt;z-index:251628032" coordsize="17094,33223" o:gfxdata="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">
                 <v:shapetype id="_x0000_t75" coordsize="21600,21600" o:spt="75" o:preferrelative="t" path="m@4@5l@4@11@9@11@9@5xe" filled="f" stroked="f">
                   <v:stroke joinstyle="miter"/>
                   <v:formulas>
@@ -5915,11 +6576,10 @@
                   <v:path o:extrusionok="f" gradientshapeok="t" o:connecttype="rect"/>
                   <o:lock v:ext="edit" aspectratio="t"/>
                 </v:shapetype>
-                <v:shape id="圖片 18" o:spid="_x0000_s1031" type="#_x0000_t75" style="position:absolute;left:-8065;top:8065;width:33223;height:17094;rotation:90;visibility:visible;mso-wrap-style:square" o:gfxdata="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">
-                  <v:imagedata r:id="rId11" o:title=""/>
-                  <v:path arrowok="t"/>
+                <v:shape id="圖片 18" o:spid="_x0000_s1031" type="#_x0000_t75" style="position:absolute;left:-8065;top:8065;width:33223;height:17094;rotation:90;visibility:visible;mso-wrap-style:square" o:gfxdata="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">
+                  <v:imagedata r:id="rId10" o:title=""/>
                 </v:shape>
-                <v:roundrect id="圓角矩形 7" o:spid="_x0000_s1032" style="position:absolute;left:2808;top:2877;width:12708;height:28296;visibility:visible;mso-wrap-style:square;v-text-anchor:top" arcsize="3131f" o:gfxdata="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" filled="f" stroked="f" strokeweight="2.5pt">
+                <v:roundrect id="圓角矩形 7" o:spid="_x0000_s1032" style="position:absolute;left:2808;top:2877;width:12708;height:28296;visibility:visible;mso-wrap-style:square;v-text-anchor:top" arcsize="3131f" o:gfxdata="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" filled="f" stroked="f" strokeweight="2.5pt">
                   <v:stroke joinstyle="miter"/>
                   <v:textbox style="layout-flow:vertical-ideographic" inset="1mm,1mm,1mm,1mm">
                     <w:txbxContent>
@@ -6119,7 +6779,7 @@
           <w:noProof/>
         </w:rPr>
         <w:drawing>
-          <wp:anchor distT="0" distB="0" distL="114300" distR="114300" simplePos="0" relativeHeight="251586048" behindDoc="0" locked="0" layoutInCell="1" allowOverlap="1" wp14:anchorId="0030E694" wp14:editId="0DCE20E1">
+          <wp:anchor distT="0" distB="0" distL="114300" distR="114300" simplePos="0" relativeHeight="251586048" behindDoc="0" locked="0" layoutInCell="1" allowOverlap="1" wp14:anchorId="0030E694" wp14:editId="7CB449AA">
             <wp:simplePos x="0" y="0"/>
             <wp:positionH relativeFrom="column">
               <wp:posOffset>2160905</wp:posOffset>
@@ -6142,7 +6802,7 @@
                     <pic:cNvPicPr/>
                   </pic:nvPicPr>
                   <pic:blipFill>
-                    <a:blip r:embed="rId12" cstate="print">
+                    <a:blip r:embed="rId11" cstate="print">
                       <a:extLst>
                         <a:ext uri="{28A0092B-C50C-407E-A947-70E740481C1C}">
                           <a14:useLocalDpi xmlns:a14="http://schemas.microsoft.com/office/drawing/2010/main" val="0"/>
@@ -6202,7 +6862,7 @@
                     <pic:cNvPicPr/>
                   </pic:nvPicPr>
                   <pic:blipFill>
-                    <a:blip r:embed="rId13" cstate="print">
+                    <a:blip r:embed="rId12" cstate="print">
                       <a:extLst>
                         <a:ext uri="{28A0092B-C50C-407E-A947-70E740481C1C}">
                           <a14:useLocalDpi xmlns:a14="http://schemas.microsoft.com/office/drawing/2010/main" val="0"/>
@@ -6325,6 +6985,7 @@
                                 </w:rPr>
                                 <w:t>聚會時間表</w:t>
                               </w:r>
+                              <w:proofErr w:type="gramStart"/>
                               <w:r>
                                 <w:rPr>
                                   <w:rFonts w:ascii="Barlow Condensed Medium" w:eastAsia="華康正顏楷體W9" w:hAnsi="Barlow Condensed Medium" w:cstheme="minorHAnsi" w:hint="eastAsia"/>
@@ -6334,6 +6995,7 @@
                                 </w:rPr>
                                 <w:t>》</w:t>
                               </w:r>
+                              <w:proofErr w:type="gramEnd"/>
                             </w:p>
                             <w:tbl>
                               <w:tblPr>
@@ -6348,7 +7010,7 @@
                                 <w:tblLook w:val="04A0" w:firstRow="1" w:lastRow="0" w:firstColumn="1" w:lastColumn="0" w:noHBand="0" w:noVBand="1"/>
                               </w:tblPr>
                               <w:tblGrid>
-                                <w:gridCol w:w="907"/>
+                                <w:gridCol w:w="908"/>
                                 <w:gridCol w:w="1146"/>
                                 <w:gridCol w:w="708"/>
                               </w:tblGrid>
@@ -7587,6 +8249,7 @@
                                         <w:szCs w:val="26"/>
                                       </w:rPr>
                                     </w:pPr>
+                                    <w:proofErr w:type="gramStart"/>
                                     <w:r>
                                       <w:rPr>
                                         <w:rFonts w:ascii="Barlow Condensed Medium" w:eastAsia="標楷體" w:hAnsi="Barlow Condensed Medium"/>
@@ -7595,7 +8258,18 @@
                                         <w:sz w:val="26"/>
                                         <w:szCs w:val="26"/>
                                       </w:rPr>
-                                      <w:t>拿細耳小組</w:t>
+                                      <w:t>拿細耳</w:t>
+                                    </w:r>
+                                    <w:proofErr w:type="gramEnd"/>
+                                    <w:r>
+                                      <w:rPr>
+                                        <w:rFonts w:ascii="Barlow Condensed Medium" w:eastAsia="標楷體" w:hAnsi="Barlow Condensed Medium"/>
+                                        <w:color w:val="000000" w:themeColor="text1"/>
+                                        <w:w w:val="60"/>
+                                        <w:sz w:val="26"/>
+                                        <w:szCs w:val="26"/>
+                                      </w:rPr>
+                                      <w:t>小組</w:t>
                                     </w:r>
                                   </w:p>
                                 </w:tc>
@@ -7800,6 +8474,7 @@
                                         <w:szCs w:val="26"/>
                                       </w:rPr>
                                     </w:pPr>
+                                    <w:proofErr w:type="gramStart"/>
                                     <w:r>
                                       <w:rPr>
                                         <w:rFonts w:ascii="Barlow Condensed Medium" w:eastAsia="標楷體" w:hAnsi="Barlow Condensed Medium"/>
@@ -7810,6 +8485,7 @@
                                       </w:rPr>
                                       <w:t>明憲家</w:t>
                                     </w:r>
+                                    <w:proofErr w:type="gramEnd"/>
                                   </w:p>
                                 </w:tc>
                               </w:tr>
@@ -7948,8 +8624,8 @@
           </mc:Choice>
           <mc:Fallback>
             <w:pict>
-              <v:group id="群組 24" o:spid="_x0000_s1033" style="position:absolute;margin-left:-2.6pt;margin-top:10.55pt;width:140.3pt;height:259.4pt;z-index:251677184;mso-height-relative:margin" coordsize="17818,32941" o:gfxdata="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">
-                <v:shape id="_x0000_s1034" type="#_x0000_t202" style="position:absolute;left:351;top:293;width:17279;height:32590;visibility:visible;mso-wrap-style:square;v-text-anchor:top" o:gfxdata="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" stroked="f">
+              <v:group w14:anchorId="5DF93223" id="群組 24" o:spid="_x0000_s1033" style="position:absolute;margin-left:-2.6pt;margin-top:10.55pt;width:140.3pt;height:259.4pt;z-index:251677184;mso-height-relative:margin" coordsize="17818,32941" o:gfxdata="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">
+                <v:shape id="_x0000_s1034" type="#_x0000_t202" style="position:absolute;left:351;top:293;width:17279;height:32590;visibility:visible;mso-wrap-style:square;v-text-anchor:top" o:gfxdata="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" stroked="f">
                   <v:textbox inset="0,0,0,0">
                     <w:txbxContent>
                       <w:p>
@@ -7966,6 +8642,7 @@
                           </w:rPr>
                           <w:t>聚會時間表</w:t>
                         </w:r>
+                        <w:proofErr w:type="gramStart"/>
                         <w:r>
                           <w:rPr>
                             <w:rFonts w:ascii="Barlow Condensed Medium" w:eastAsia="華康正顏楷體W9" w:hAnsi="Barlow Condensed Medium" w:cstheme="minorHAnsi" w:hint="eastAsia"/>
@@ -7975,6 +8652,7 @@
                           </w:rPr>
                           <w:t>》</w:t>
                         </w:r>
+                        <w:proofErr w:type="gramEnd"/>
                       </w:p>
                       <w:tbl>
                         <w:tblPr>
@@ -7989,7 +8667,7 @@
                           <w:tblLook w:val="04A0" w:firstRow="1" w:lastRow="0" w:firstColumn="1" w:lastColumn="0" w:noHBand="0" w:noVBand="1"/>
                         </w:tblPr>
                         <w:tblGrid>
-                          <w:gridCol w:w="907"/>
+                          <w:gridCol w:w="908"/>
                           <w:gridCol w:w="1146"/>
                           <w:gridCol w:w="708"/>
                         </w:tblGrid>
@@ -9228,6 +9906,7 @@
                                   <w:szCs w:val="26"/>
                                 </w:rPr>
                               </w:pPr>
+                              <w:proofErr w:type="gramStart"/>
                               <w:r>
                                 <w:rPr>
                                   <w:rFonts w:ascii="Barlow Condensed Medium" w:eastAsia="標楷體" w:hAnsi="Barlow Condensed Medium"/>
@@ -9236,7 +9915,18 @@
                                   <w:sz w:val="26"/>
                                   <w:szCs w:val="26"/>
                                 </w:rPr>
-                                <w:t>拿細耳小組</w:t>
+                                <w:t>拿細耳</w:t>
+                              </w:r>
+                              <w:proofErr w:type="gramEnd"/>
+                              <w:r>
+                                <w:rPr>
+                                  <w:rFonts w:ascii="Barlow Condensed Medium" w:eastAsia="標楷體" w:hAnsi="Barlow Condensed Medium"/>
+                                  <w:color w:val="000000" w:themeColor="text1"/>
+                                  <w:w w:val="60"/>
+                                  <w:sz w:val="26"/>
+                                  <w:szCs w:val="26"/>
+                                </w:rPr>
+                                <w:t>小組</w:t>
                               </w:r>
                             </w:p>
                           </w:tc>
@@ -9441,6 +10131,7 @@
                                   <w:szCs w:val="26"/>
                                 </w:rPr>
                               </w:pPr>
+                              <w:proofErr w:type="gramStart"/>
                               <w:r>
                                 <w:rPr>
                                   <w:rFonts w:ascii="Barlow Condensed Medium" w:eastAsia="標楷體" w:hAnsi="Barlow Condensed Medium"/>
@@ -9451,6 +10142,7 @@
                                 </w:rPr>
                                 <w:t>明憲家</w:t>
                               </w:r>
+                              <w:proofErr w:type="gramEnd"/>
                             </w:p>
                           </w:tc>
                         </w:tr>
@@ -9529,7 +10221,7 @@
                     </w:txbxContent>
                   </v:textbox>
                 </v:shape>
-                <v:roundrect id="圓角矩形 5" o:spid="_x0000_s1035" style="position:absolute;width:17818;height:32941;visibility:visible;mso-wrap-style:square;v-text-anchor:middle" arcsize="2169f" o:gfxdata="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" filled="f" strokecolor="#5a5a5a [2109]" strokeweight="2.5pt">
+                <v:roundrect id="圓角矩形 5" o:spid="_x0000_s1035" style="position:absolute;width:17818;height:32941;visibility:visible;mso-wrap-style:square;v-text-anchor:middle" arcsize="2169f" o:gfxdata="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" filled="f" strokecolor="#5a5a5a [2109]" strokeweight="2.5pt">
                   <v:stroke joinstyle="miter"/>
                 </v:roundrect>
               </v:group>
@@ -9606,7 +10298,6 @@
             <w14:round/>
           </w14:textOutline>
         </w:rPr>
-        <w:lastRenderedPageBreak/>
         <w:t>新泰教會週報</w:t>
       </w:r>
     </w:p>
@@ -9739,9 +10430,9 @@
               </wp:anchor>
             </w:drawing>
           </mc:Choice>
-          <mc:Fallback xmlns:w15="http://schemas.microsoft.com/office/word/2012/wordml">
+          <mc:Fallback>
             <w:pict>
-              <v:shape w14:anchorId="76BD7DFF" id="_x0000_s1036" type="#_x0000_t202" style="position:absolute;margin-left:31.4pt;margin-top:-54.1pt;width:109.8pt;height:110.6pt;z-index:251656704;visibility:visible;mso-wrap-style:square;mso-width-percent:0;mso-height-percent:200;mso-wrap-distance-left:9pt;mso-wrap-distance-top:3.6pt;mso-wrap-distance-right:9pt;mso-wrap-distance-bottom:3.6pt;mso-position-horizontal:absolute;mso-position-horizontal-relative:text;mso-position-vertical:absolute;mso-position-vertical-relative:text;mso-width-percent:0;mso-height-percent:200;mso-width-relative:margin;mso-height-relative:margin;v-text-anchor:top" o:gfxdata="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" filled="f" stroked="f">
+              <v:shape w14:anchorId="76BD7DFF" id="_x0000_s1036" type="#_x0000_t202" style="position:absolute;margin-left:31.4pt;margin-top:-54.1pt;width:109.8pt;height:110.6pt;z-index:251656704;visibility:visible;mso-wrap-style:square;mso-width-percent:0;mso-height-percent:200;mso-wrap-distance-left:9pt;mso-wrap-distance-top:3.6pt;mso-wrap-distance-right:9pt;mso-wrap-distance-bottom:3.6pt;mso-position-horizontal:absolute;mso-position-horizontal-relative:text;mso-position-vertical:absolute;mso-position-vertical-relative:text;mso-width-percent:0;mso-height-percent:200;mso-width-relative:margin;mso-height-relative:margin;v-text-anchor:top" o:gfxdata="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" filled="f" stroked="f">
                 <v:textbox style="mso-fit-shape-to-text:t" inset="1mm,1mm,1mm,1mm">
                   <w:txbxContent>
                     <w:p>
@@ -9846,7 +10537,7 @@
                     <pic:cNvPicPr/>
                   </pic:nvPicPr>
                   <pic:blipFill>
-                    <a:blip r:embed="rId14" cstate="print">
+                    <a:blip r:embed="rId13" cstate="print">
                       <a:extLst>
                         <a:ext uri="{28A0092B-C50C-407E-A947-70E740481C1C}">
                           <a14:useLocalDpi xmlns:a14="http://schemas.microsoft.com/office/drawing/2010/main" val="0"/>
@@ -9999,9 +10690,9 @@
               </wp:anchor>
             </w:drawing>
           </mc:Choice>
-          <mc:Fallback xmlns:w15="http://schemas.microsoft.com/office/word/2012/wordml">
+          <mc:Fallback>
             <w:pict>
-              <v:roundrect w14:anchorId="4775AEF3" id="圓角矩形 12" o:spid="_x0000_s1037" style="position:absolute;margin-left:-.9pt;margin-top:16.35pt;width:49.3pt;height:15.45pt;z-index:251644416;visibility:visible;mso-wrap-style:square;mso-width-percent:0;mso-height-percent:0;mso-wrap-distance-left:9pt;mso-wrap-distance-top:0;mso-wrap-distance-right:9pt;mso-wrap-distance-bottom:0;mso-position-horizontal:absolute;mso-position-horizontal-relative:text;mso-position-vertical:absolute;mso-position-vertical-relative:text;mso-width-percent:0;mso-height-percent:0;mso-width-relative:margin;mso-height-relative:margin;v-text-anchor:middle" arcsize="10923f" o:gfxdata="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" fillcolor="#5a5a5a [2109]" stroked="f" strokeweight="1pt">
+              <v:roundrect w14:anchorId="4775AEF3" id="圓角矩形 12" o:spid="_x0000_s1037" style="position:absolute;margin-left:-.9pt;margin-top:16.35pt;width:49.3pt;height:15.45pt;z-index:251644416;visibility:visible;mso-wrap-style:square;mso-width-percent:0;mso-height-percent:0;mso-wrap-distance-left:9pt;mso-wrap-distance-top:0;mso-wrap-distance-right:9pt;mso-wrap-distance-bottom:0;mso-position-horizontal:absolute;mso-position-horizontal-relative:text;mso-position-vertical:absolute;mso-position-vertical-relative:text;mso-width-percent:0;mso-height-percent:0;mso-width-relative:margin;mso-height-relative:margin;v-text-anchor:middle" arcsize="10923f" o:gfxdata="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" fillcolor="#5a5a5a [2109]" stroked="f" strokeweight="1pt">
                 <v:stroke joinstyle="miter"/>
                 <v:textbox inset=".5mm,0,.5mm,0">
                   <w:txbxContent>
@@ -10139,9 +10830,9 @@
               </wp:anchor>
             </w:drawing>
           </mc:Choice>
-          <mc:Fallback xmlns:w15="http://schemas.microsoft.com/office/word/2012/wordml">
+          <mc:Fallback>
             <w:pict>
-              <v:roundrect w14:anchorId="196DC3BF" id="圓角矩形 14" o:spid="_x0000_s1038" style="position:absolute;margin-left:-1.25pt;margin-top:16.7pt;width:83.6pt;height:15.3pt;z-index:251646464;visibility:visible;mso-wrap-style:square;mso-width-percent:0;mso-height-percent:0;mso-wrap-distance-left:9pt;mso-wrap-distance-top:0;mso-wrap-distance-right:9pt;mso-wrap-distance-bottom:0;mso-position-horizontal:absolute;mso-position-horizontal-relative:text;mso-position-vertical:absolute;mso-position-vertical-relative:text;mso-width-percent:0;mso-height-percent:0;mso-width-relative:margin;mso-height-relative:margin;v-text-anchor:middle" arcsize="10923f" o:gfxdata="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" fillcolor="#5a5a5a [2109]" stroked="f" strokeweight="1pt">
+              <v:roundrect w14:anchorId="196DC3BF" id="圓角矩形 14" o:spid="_x0000_s1038" style="position:absolute;margin-left:-1.25pt;margin-top:16.7pt;width:83.6pt;height:15.3pt;z-index:251646464;visibility:visible;mso-wrap-style:square;mso-width-percent:0;mso-height-percent:0;mso-wrap-distance-left:9pt;mso-wrap-distance-top:0;mso-wrap-distance-right:9pt;mso-wrap-distance-bottom:0;mso-position-horizontal:absolute;mso-position-horizontal-relative:text;mso-position-vertical:absolute;mso-position-vertical-relative:text;mso-width-percent:0;mso-height-percent:0;mso-width-relative:margin;mso-height-relative:margin;v-text-anchor:middle" arcsize="10923f" o:gfxdata="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" fillcolor="#5a5a5a [2109]" stroked="f" strokeweight="1pt">
                 <v:stroke joinstyle="miter"/>
                 <v:textbox inset=".5mm,0,.5mm,0">
                   <w:txbxContent>
@@ -10335,9 +11026,9 @@
               </wp:anchor>
             </w:drawing>
           </mc:Choice>
-          <mc:Fallback xmlns:w15="http://schemas.microsoft.com/office/word/2012/wordml">
+          <mc:Fallback>
             <w:pict>
-              <v:roundrect w14:anchorId="1A4DC044" id="圓角矩形 9" o:spid="_x0000_s1039" style="position:absolute;margin-left:-.6pt;margin-top:16.6pt;width:30.35pt;height:15.3pt;z-index:251647488;visibility:visible;mso-wrap-style:square;mso-width-percent:0;mso-height-percent:0;mso-wrap-distance-left:9pt;mso-wrap-distance-top:0;mso-wrap-distance-right:9pt;mso-wrap-distance-bottom:0;mso-position-horizontal:absolute;mso-position-horizontal-relative:text;mso-position-vertical:absolute;mso-position-vertical-relative:text;mso-width-percent:0;mso-height-percent:0;mso-width-relative:margin;mso-height-relative:margin;v-text-anchor:middle" arcsize="10923f" o:gfxdata="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" fillcolor="#5a5a5a [2109]" stroked="f" strokeweight="1pt">
+              <v:roundrect w14:anchorId="1A4DC044" id="圓角矩形 9" o:spid="_x0000_s1039" style="position:absolute;margin-left:-.6pt;margin-top:16.6pt;width:30.35pt;height:15.3pt;z-index:251647488;visibility:visible;mso-wrap-style:square;mso-width-percent:0;mso-height-percent:0;mso-wrap-distance-left:9pt;mso-wrap-distance-top:0;mso-wrap-distance-right:9pt;mso-wrap-distance-bottom:0;mso-position-horizontal:absolute;mso-position-horizontal-relative:text;mso-position-vertical:absolute;mso-position-vertical-relative:text;mso-width-percent:0;mso-height-percent:0;mso-width-relative:margin;mso-height-relative:margin;v-text-anchor:middle" arcsize="10923f" o:gfxdata="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" fillcolor="#5a5a5a [2109]" stroked="f" strokeweight="1pt">
                 <v:stroke joinstyle="miter"/>
                 <v:textbox inset=".5mm,0,.5mm,0">
                   <w:txbxContent>
@@ -10462,7 +11153,7 @@
                     </pic:cNvPicPr>
                   </pic:nvPicPr>
                   <pic:blipFill>
-                    <a:blip r:embed="rId15">
+                    <a:blip r:embed="rId14">
                       <a:extLst>
                         <a:ext uri="{28A0092B-C50C-407E-A947-70E740481C1C}">
                           <a14:useLocalDpi xmlns:a14="http://schemas.microsoft.com/office/drawing/2010/main" val="0"/>
@@ -10599,9 +11290,9 @@
               </wp:anchor>
             </w:drawing>
           </mc:Choice>
-          <mc:Fallback xmlns:w15="http://schemas.microsoft.com/office/word/2012/wordml">
+          <mc:Fallback>
             <w:pict>
-              <v:roundrect w14:anchorId="03BFD3A3" id="圓角矩形 13" o:spid="_x0000_s1040" style="position:absolute;margin-left:-.4pt;margin-top:16.65pt;width:49.3pt;height:15.3pt;z-index:251650560;visibility:visible;mso-wrap-style:square;mso-width-percent:0;mso-height-percent:0;mso-wrap-distance-left:9pt;mso-wrap-distance-top:0;mso-wrap-distance-right:9pt;mso-wrap-distance-bottom:0;mso-position-horizontal:absolute;mso-position-horizontal-relative:text;mso-position-vertical:absolute;mso-position-vertical-relative:text;mso-width-percent:0;mso-height-percent:0;mso-width-relative:margin;mso-height-relative:margin;v-text-anchor:middle" arcsize="10923f" o:gfxdata="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" fillcolor="#5a5a5a [2109]" stroked="f" strokeweight="1pt">
+              <v:roundrect w14:anchorId="03BFD3A3" id="圓角矩形 13" o:spid="_x0000_s1040" style="position:absolute;margin-left:-.4pt;margin-top:16.65pt;width:49.3pt;height:15.3pt;z-index:251650560;visibility:visible;mso-wrap-style:square;mso-width-percent:0;mso-height-percent:0;mso-wrap-distance-left:9pt;mso-wrap-distance-top:0;mso-wrap-distance-right:9pt;mso-wrap-distance-bottom:0;mso-position-horizontal:absolute;mso-position-horizontal-relative:text;mso-position-vertical:absolute;mso-position-vertical-relative:text;mso-width-percent:0;mso-height-percent:0;mso-width-relative:margin;mso-height-relative:margin;v-text-anchor:middle" arcsize="10923f" o:gfxdata="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" fillcolor="#5a5a5a [2109]" stroked="f" strokeweight="1pt">
                 <v:stroke joinstyle="miter"/>
                 <v:textbox inset=".5mm,0,.5mm,0">
                   <w:txbxContent>
@@ -10638,6 +11329,7 @@
         </w:rPr>
         <w:t xml:space="preserve">       </w:t>
       </w:r>
+      <w:proofErr w:type="gramStart"/>
       <w:r>
         <w:rPr>
           <w:rFonts w:ascii="Barlow Condensed Medium" w:eastAsia="華康中圓體" w:hAnsi="Barlow Condensed Medium"/>
@@ -10645,6 +11337,7 @@
         </w:rPr>
         <w:t>主堂</w:t>
       </w:r>
+      <w:proofErr w:type="gramEnd"/>
       <w:r>
         <w:rPr>
           <w:rFonts w:ascii="Barlow Condensed Medium" w:eastAsia="華康中圓體" w:hAnsi="Barlow Condensed Medium"/>
@@ -10788,6 +11481,7 @@
                                 <w:sz w:val="22"/>
                               </w:rPr>
                             </w:pPr>
+                            <w:proofErr w:type="gramStart"/>
                             <w:r>
                               <w:rPr>
                                 <w:rFonts w:ascii="Barlow Condensed Medium" w:eastAsia="華康儷中黑" w:hAnsi="Barlow Condensed Medium"/>
@@ -10795,6 +11489,7 @@
                               </w:rPr>
                               <w:t>教會臉書</w:t>
                             </w:r>
+                            <w:proofErr w:type="gramEnd"/>
                             <w:r>
                               <w:rPr>
                                 <w:rFonts w:ascii="Barlow Condensed Medium" w:eastAsia="華康儷中黑" w:hAnsi="Barlow Condensed Medium"/>
@@ -10835,9 +11530,9 @@
               </wp:anchor>
             </w:drawing>
           </mc:Choice>
-          <mc:Fallback xmlns:w15="http://schemas.microsoft.com/office/word/2012/wordml">
+          <mc:Fallback>
             <w:pict>
-              <v:shape w14:anchorId="77C1E33A" id="_x0000_s1041" type="#_x0000_t202" style="position:absolute;margin-left:107.25pt;margin-top:6.2pt;width:125.55pt;height:16.3pt;z-index:251655680;visibility:visible;mso-wrap-style:square;mso-width-percent:0;mso-height-percent:0;mso-wrap-distance-left:9pt;mso-wrap-distance-top:3.6pt;mso-wrap-distance-right:9pt;mso-wrap-distance-bottom:3.6pt;mso-position-horizontal:absolute;mso-position-horizontal-relative:text;mso-position-vertical:absolute;mso-position-vertical-relative:text;mso-width-percent:0;mso-height-percent:0;mso-width-relative:margin;mso-height-relative:margin;v-text-anchor:top" o:gfxdata="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" filled="f" stroked="f">
+              <v:shape w14:anchorId="77C1E33A" id="_x0000_s1041" type="#_x0000_t202" style="position:absolute;margin-left:107.25pt;margin-top:6.2pt;width:125.55pt;height:16.3pt;z-index:251655680;visibility:visible;mso-wrap-style:square;mso-width-percent:0;mso-height-percent:0;mso-wrap-distance-left:9pt;mso-wrap-distance-top:3.6pt;mso-wrap-distance-right:9pt;mso-wrap-distance-bottom:3.6pt;mso-position-horizontal:absolute;mso-position-horizontal-relative:text;mso-position-vertical:absolute;mso-position-vertical-relative:text;mso-width-percent:0;mso-height-percent:0;mso-width-relative:margin;mso-height-relative:margin;v-text-anchor:top" o:gfxdata="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" filled="f" stroked="f">
                 <v:textbox inset="0,0,0,0">
                   <w:txbxContent>
                     <w:p>
@@ -11050,7 +11745,7 @@
                 <w:sz w:val="20"/>
                 <w:szCs w:val="20"/>
               </w:rPr>
-              <w:t>張燕芬</w:t>
+              <w:t>張怡婷</w:t>
             </w:r>
             <w:r>
               <w:rPr>
@@ -11058,7 +11753,15 @@
                 <w:sz w:val="20"/>
                 <w:szCs w:val="20"/>
               </w:rPr>
-              <w:t xml:space="preserve"> 執事</w:t>
+              <w:t xml:space="preserve"> </w:t>
+            </w:r>
+            <w:r>
+              <w:rPr>
+                <w:rFonts w:ascii="標楷體" w:eastAsia="標楷體" w:hAnsi="標楷體" w:hint="eastAsia"/>
+                <w:sz w:val="20"/>
+                <w:szCs w:val="20"/>
+              </w:rPr>
+              <w:t>執事</w:t>
             </w:r>
           </w:p>
         </w:tc>
@@ -11117,7 +11820,7 @@
                 <w:sz w:val="20"/>
                 <w:szCs w:val="20"/>
               </w:rPr>
-              <w:t>黃聖耀</w:t>
+              <w:t>周文婷</w:t>
             </w:r>
             <w:r>
               <w:rPr>
@@ -11125,7 +11828,7 @@
                 <w:sz w:val="20"/>
                 <w:szCs w:val="20"/>
               </w:rPr>
-              <w:t xml:space="preserve"> 弟兄</w:t>
+              <w:t xml:space="preserve"> 姊妹</w:t>
             </w:r>
           </w:p>
         </w:tc>
@@ -11712,9 +12415,9 @@
                     </wp:anchor>
                   </w:drawing>
                 </mc:Choice>
-                <mc:Fallback xmlns:w15="http://schemas.microsoft.com/office/word/2012/wordml">
+                <mc:Fallback>
                   <w:pict>
-                    <v:rect w14:anchorId="343BC9BA" id="矩形 8" o:spid="_x0000_s1042" style="position:absolute;left:0;text-align:left;margin-left:-.85pt;margin-top:1.25pt;width:19.3pt;height:96pt;z-index:251649536;visibility:visible;mso-wrap-style:square;mso-width-percent:0;mso-height-percent:0;mso-wrap-distance-left:9pt;mso-wrap-distance-top:0;mso-wrap-distance-right:9pt;mso-wrap-distance-bottom:0;mso-position-horizontal:absolute;mso-position-horizontal-relative:text;mso-position-vertical:absolute;mso-position-vertical-relative:text;mso-width-percent:0;mso-height-percent:0;mso-width-relative:margin;mso-height-relative:margin;v-text-anchor:middle" o:gfxdata="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" fillcolor="#5a5a5a [2109]" stroked="f" strokeweight="1pt">
+                    <v:rect w14:anchorId="343BC9BA" id="矩形 8" o:spid="_x0000_s1042" style="position:absolute;left:0;text-align:left;margin-left:-.85pt;margin-top:1.25pt;width:19.3pt;height:96pt;z-index:251649536;visibility:visible;mso-wrap-style:square;mso-width-percent:0;mso-height-percent:0;mso-wrap-distance-left:9pt;mso-wrap-distance-top:0;mso-wrap-distance-right:9pt;mso-wrap-distance-bottom:0;mso-position-horizontal:absolute;mso-position-horizontal-relative:text;mso-position-vertical:absolute;mso-position-vertical-relative:text;mso-width-percent:0;mso-height-percent:0;mso-width-relative:margin;mso-height-relative:margin;v-text-anchor:middle" o:gfxdata="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" fillcolor="#5a5a5a [2109]" stroked="f" strokeweight="1pt">
                       <v:textbox style="layout-flow:vertical-ideographic" inset="1mm,1mm,1mm,1mm">
                         <w:txbxContent>
                           <w:p>
@@ -11734,15 +12437,7 @@
                                 <w:color w:val="FFFFFF" w:themeColor="background1"/>
                                 <w:w w:val="66"/>
                               </w:rPr>
-                              <w:t xml:space="preserve">等候　</w:t>
-                            </w:r>
-                            <w:r>
-                              <w:rPr>
-                                <w:rFonts w:ascii="華康儷中黑" w:eastAsia="華康儷中黑" w:hint="eastAsia"/>
-                                <w:color w:val="FFFFFF" w:themeColor="background1"/>
-                                <w:w w:val="66"/>
-                              </w:rPr>
-                              <w:t>神的話</w:t>
+                              <w:t>等候　神的話</w:t>
                             </w:r>
                           </w:p>
                         </w:txbxContent>
@@ -11780,6 +12475,7 @@
                 <w:szCs w:val="20"/>
               </w:rPr>
             </w:pPr>
+            <w:proofErr w:type="gramStart"/>
             <w:r>
               <w:rPr>
                 <w:rFonts w:eastAsia="華康儷中黑" w:cstheme="minorHAnsi"/>
@@ -11790,6 +12486,7 @@
               </w:rPr>
               <w:t>序樂</w:t>
             </w:r>
+            <w:proofErr w:type="gramEnd"/>
           </w:p>
         </w:tc>
         <w:tc>
@@ -11925,6 +12622,7 @@
                 <w:szCs w:val="20"/>
               </w:rPr>
             </w:pPr>
+            <w:proofErr w:type="gramStart"/>
             <w:r>
               <w:rPr>
                 <w:rFonts w:eastAsia="華康儷中黑" w:cstheme="minorHAnsi"/>
@@ -11935,6 +12633,7 @@
               </w:rPr>
               <w:t>宣召</w:t>
             </w:r>
+            <w:proofErr w:type="gramEnd"/>
           </w:p>
         </w:tc>
         <w:tc>
@@ -12127,7 +12826,7 @@
                 <w:sz w:val="20"/>
                 <w:szCs w:val="20"/>
               </w:rPr>
-              <w:t>50</w:t>
+              <w:t>51</w:t>
             </w:r>
             <w:r>
               <w:rPr>
@@ -12292,7 +12991,29 @@
                 <w:sz w:val="20"/>
                 <w:szCs w:val="20"/>
               </w:rPr>
-              <w:t>十誡</w:t>
+              <w:t>新的</w:t>
+            </w:r>
+            <w:proofErr w:type="gramStart"/>
+            <w:r>
+              <w:rPr>
+                <w:rFonts w:ascii="Bahnschrift SemiBold Condensed" w:eastAsia="標楷體" w:hAnsi="Bahnschrift SemiBold Condensed" w:cstheme="minorHAnsi" w:hint="eastAsia"/>
+                <w:color w:val="000000" w:themeColor="text1"/>
+                <w:w w:val="125"/>
+                <w:sz w:val="20"/>
+                <w:szCs w:val="20"/>
+              </w:rPr>
+              <w:t>誡</w:t>
+            </w:r>
+            <w:proofErr w:type="gramEnd"/>
+            <w:r>
+              <w:rPr>
+                <w:rFonts w:ascii="Bahnschrift SemiBold Condensed" w:eastAsia="標楷體" w:hAnsi="Bahnschrift SemiBold Condensed" w:cstheme="minorHAnsi" w:hint="eastAsia"/>
+                <w:color w:val="000000" w:themeColor="text1"/>
+                <w:w w:val="125"/>
+                <w:sz w:val="20"/>
+                <w:szCs w:val="20"/>
+              </w:rPr>
+              <w:t>命</w:t>
             </w:r>
           </w:p>
         </w:tc>
@@ -12390,6 +13111,7 @@
                 <w:szCs w:val="20"/>
               </w:rPr>
             </w:pPr>
+            <w:proofErr w:type="gramStart"/>
             <w:r>
               <w:rPr>
                 <w:rFonts w:eastAsia="華康儷中黑" w:cstheme="minorHAnsi"/>
@@ -12400,6 +13122,7 @@
               </w:rPr>
               <w:t>啟應文</w:t>
             </w:r>
+            <w:proofErr w:type="gramEnd"/>
           </w:p>
         </w:tc>
         <w:tc>
@@ -12447,7 +13170,7 @@
                 <w:sz w:val="20"/>
                 <w:szCs w:val="20"/>
               </w:rPr>
-              <w:t>8</w:t>
+              <w:t>33</w:t>
             </w:r>
             <w:r>
               <w:rPr>
@@ -12737,7 +13460,7 @@
                 <w:sz w:val="20"/>
                 <w:szCs w:val="20"/>
               </w:rPr>
-              <w:t>入我心</w:t>
+              <w:t>遇著試煉災禍圍你真艱苦</w:t>
             </w:r>
           </w:p>
         </w:tc>
@@ -12777,8 +13500,9 @@
                 <w:sz w:val="20"/>
                 <w:szCs w:val="20"/>
               </w:rPr>
-              <w:t>聖</w:t>
-            </w:r>
+              <w:t>新泰</w:t>
+            </w:r>
+            <w:proofErr w:type="gramStart"/>
             <w:r>
               <w:rPr>
                 <w:rFonts w:ascii="Bahnschrift SemiBold Condensed" w:eastAsia="標楷體" w:hAnsi="Bahnschrift SemiBold Condensed" w:cstheme="minorHAnsi" w:hint="eastAsia"/>
@@ -12787,38 +13511,9 @@
                 <w:sz w:val="20"/>
                 <w:szCs w:val="20"/>
               </w:rPr>
-              <w:t xml:space="preserve"> </w:t>
-            </w:r>
-            <w:r>
-              <w:rPr>
-                <w:rFonts w:ascii="Bahnschrift SemiBold Condensed" w:eastAsia="標楷體" w:hAnsi="Bahnschrift SemiBold Condensed" w:cstheme="minorHAnsi" w:hint="eastAsia"/>
-                <w:color w:val="000000" w:themeColor="text1"/>
-                <w:w w:val="125"/>
-                <w:sz w:val="20"/>
-                <w:szCs w:val="20"/>
-              </w:rPr>
-              <w:t>歌</w:t>
-            </w:r>
-            <w:r>
-              <w:rPr>
-                <w:rFonts w:ascii="Bahnschrift SemiBold Condensed" w:eastAsia="標楷體" w:hAnsi="Bahnschrift SemiBold Condensed" w:cstheme="minorHAnsi" w:hint="eastAsia"/>
-                <w:color w:val="000000" w:themeColor="text1"/>
-                <w:w w:val="125"/>
-                <w:sz w:val="20"/>
-                <w:szCs w:val="20"/>
-              </w:rPr>
-              <w:t xml:space="preserve"> </w:t>
-            </w:r>
-            <w:r>
-              <w:rPr>
-                <w:rFonts w:ascii="Bahnschrift SemiBold Condensed" w:eastAsia="標楷體" w:hAnsi="Bahnschrift SemiBold Condensed" w:cstheme="minorHAnsi" w:hint="eastAsia"/>
-                <w:color w:val="000000" w:themeColor="text1"/>
-                <w:w w:val="125"/>
-                <w:sz w:val="20"/>
-                <w:szCs w:val="20"/>
-              </w:rPr>
-              <w:t>隊</w:t>
-            </w:r>
+              <w:t>教會長執</w:t>
+            </w:r>
+            <w:proofErr w:type="gramEnd"/>
           </w:p>
         </w:tc>
       </w:tr>
@@ -12953,9 +13648,9 @@
                     </wp:anchor>
                   </w:drawing>
                 </mc:Choice>
-                <mc:Fallback xmlns:w15="http://schemas.microsoft.com/office/word/2012/wordml">
+                <mc:Fallback>
                   <w:pict>
-                    <v:rect w14:anchorId="21B0B3F3" id="矩形 10" o:spid="_x0000_s1043" style="position:absolute;left:0;text-align:left;margin-left:-.7pt;margin-top:-.2pt;width:19.3pt;height:68.3pt;z-index:251651584;visibility:visible;mso-wrap-style:square;mso-width-percent:0;mso-height-percent:0;mso-wrap-distance-left:9pt;mso-wrap-distance-top:0;mso-wrap-distance-right:9pt;mso-wrap-distance-bottom:0;mso-position-horizontal:absolute;mso-position-horizontal-relative:text;mso-position-vertical:absolute;mso-position-vertical-relative:text;mso-width-percent:0;mso-height-percent:0;mso-width-relative:margin;mso-height-relative:margin;v-text-anchor:middle" o:gfxdata="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" fillcolor="#5a5a5a [2109]" stroked="f" strokeweight="1pt">
+                    <v:rect w14:anchorId="21B0B3F3" id="矩形 10" o:spid="_x0000_s1043" style="position:absolute;left:0;text-align:left;margin-left:-.7pt;margin-top:-.2pt;width:19.3pt;height:68.3pt;z-index:251651584;visibility:visible;mso-wrap-style:square;mso-width-percent:0;mso-height-percent:0;mso-wrap-distance-left:9pt;mso-wrap-distance-top:0;mso-wrap-distance-right:9pt;mso-wrap-distance-bottom:0;mso-position-horizontal:absolute;mso-position-horizontal-relative:text;mso-position-vertical:absolute;mso-position-vertical-relative:text;mso-width-percent:0;mso-height-percent:0;mso-width-relative:margin;mso-height-relative:margin;v-text-anchor:middle" o:gfxdata="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" fillcolor="#5a5a5a [2109]" stroked="f" strokeweight="1pt">
                       <v:textbox style="layout-flow:vertical-ideographic" inset="1mm,1mm,1mm,1mm">
                         <w:txbxContent>
                           <w:p>
@@ -13080,7 +13775,7 @@
                 <w:sz w:val="20"/>
                 <w:szCs w:val="20"/>
               </w:rPr>
-              <w:t>17</w:t>
+              <w:t>30</w:t>
             </w:r>
             <w:r>
               <w:rPr>
@@ -13100,7 +13795,7 @@
                 <w:sz w:val="20"/>
                 <w:szCs w:val="20"/>
               </w:rPr>
-              <w:t>1-15</w:t>
+              <w:t>1-12</w:t>
             </w:r>
             <w:r>
               <w:rPr>
@@ -13255,7 +13950,7 @@
                 <w:sz w:val="20"/>
                 <w:szCs w:val="20"/>
               </w:rPr>
-              <w:t>得見祢容面</w:t>
+              <w:t>恩典乃一生之久</w:t>
             </w:r>
           </w:p>
         </w:tc>
@@ -13556,7 +14251,7 @@
                 <w:sz w:val="20"/>
                 <w:szCs w:val="20"/>
               </w:rPr>
-              <w:t>338</w:t>
+              <w:t>346</w:t>
             </w:r>
             <w:r>
               <w:rPr>
@@ -13610,181 +14305,6 @@
         </w:tc>
       </w:tr>
       <w:bookmarkEnd w:id="6"/>
-      <w:tr>
-        <w:tc>
-          <w:tcPr>
-            <w:tcW w:w="636" w:type="dxa"/>
-            <w:tcBorders>
-              <w:top w:val="nil"/>
-              <w:left w:val="nil"/>
-              <w:bottom w:val="nil"/>
-              <w:right w:val="nil"/>
-            </w:tcBorders>
-            <w:tcMar>
-              <w:left w:w="57" w:type="dxa"/>
-              <w:right w:w="57" w:type="dxa"/>
-            </w:tcMar>
-          </w:tcPr>
-          <w:p>
-            <w:pPr>
-              <w:snapToGrid w:val="0"/>
-              <w:jc w:val="right"/>
-              <w:rPr>
-                <w:rFonts w:eastAsia="華康儷中黑" w:cstheme="minorHAnsi"/>
-                <w:color w:val="000000" w:themeColor="text1"/>
-                <w:w w:val="125"/>
-                <w:sz w:val="18"/>
-                <w:szCs w:val="18"/>
-              </w:rPr>
-            </w:pPr>
-          </w:p>
-        </w:tc>
-        <w:tc>
-          <w:tcPr>
-            <w:tcW w:w="1127" w:type="dxa"/>
-            <w:tcBorders>
-              <w:top w:val="nil"/>
-              <w:left w:val="nil"/>
-              <w:bottom w:val="nil"/>
-              <w:right w:val="nil"/>
-            </w:tcBorders>
-            <w:tcMar>
-              <w:left w:w="57" w:type="dxa"/>
-              <w:right w:w="57" w:type="dxa"/>
-            </w:tcMar>
-          </w:tcPr>
-          <w:p>
-            <w:pPr>
-              <w:snapToGrid w:val="0"/>
-              <w:jc w:val="distribute"/>
-              <w:rPr>
-                <w:rFonts w:eastAsia="華康儷中黑" w:cstheme="minorHAnsi"/>
-                <w:color w:val="000000" w:themeColor="text1"/>
-                <w:w w:val="125"/>
-                <w:sz w:val="20"/>
-                <w:szCs w:val="20"/>
-              </w:rPr>
-            </w:pPr>
-            <w:r>
-              <w:rPr>
-                <w:rFonts w:eastAsia="華康儷中黑" w:cstheme="minorHAnsi"/>
-                <w:color w:val="000000" w:themeColor="text1"/>
-                <w:w w:val="125"/>
-                <w:sz w:val="20"/>
-                <w:szCs w:val="20"/>
-              </w:rPr>
-              <w:t>聖</w:t>
-            </w:r>
-            <w:r>
-              <w:rPr>
-                <w:rFonts w:eastAsia="華康儷中黑" w:cstheme="minorHAnsi" w:hint="eastAsia"/>
-                <w:color w:val="000000" w:themeColor="text1"/>
-                <w:w w:val="125"/>
-                <w:sz w:val="20"/>
-                <w:szCs w:val="20"/>
-              </w:rPr>
-              <w:t>餐</w:t>
-            </w:r>
-          </w:p>
-        </w:tc>
-        <w:tc>
-          <w:tcPr>
-            <w:tcW w:w="3179" w:type="dxa"/>
-            <w:gridSpan w:val="5"/>
-            <w:tcBorders>
-              <w:top w:val="dotted" w:sz="8" w:space="0" w:color="auto"/>
-              <w:left w:val="nil"/>
-              <w:bottom w:val="dotted" w:sz="8" w:space="0" w:color="auto"/>
-              <w:right w:val="nil"/>
-            </w:tcBorders>
-            <w:tcMar>
-              <w:left w:w="57" w:type="dxa"/>
-              <w:right w:w="57" w:type="dxa"/>
-            </w:tcMar>
-          </w:tcPr>
-          <w:p>
-            <w:pPr>
-              <w:snapToGrid w:val="0"/>
-              <w:jc w:val="center"/>
-              <w:rPr>
-                <w:rFonts w:ascii="Bahnschrift SemiBold Condensed" w:eastAsia="標楷體" w:hAnsi="Bahnschrift SemiBold Condensed" w:cstheme="minorHAnsi"/>
-                <w:color w:val="000000" w:themeColor="text1"/>
-                <w:w w:val="125"/>
-                <w:sz w:val="20"/>
-                <w:szCs w:val="20"/>
-              </w:rPr>
-            </w:pPr>
-            <w:r>
-              <w:rPr>
-                <w:rFonts w:ascii="Bahnschrift SemiBold Condensed" w:eastAsia="標楷體" w:hAnsi="Bahnschrift SemiBold Condensed" w:cstheme="minorHAnsi" w:hint="eastAsia"/>
-                <w:color w:val="000000" w:themeColor="text1"/>
-                <w:w w:val="125"/>
-                <w:sz w:val="20"/>
-                <w:szCs w:val="20"/>
-              </w:rPr>
-              <w:t>聖詩</w:t>
-            </w:r>
-            <w:r>
-              <w:rPr>
-                <w:rFonts w:ascii="Bahnschrift SemiBold Condensed" w:eastAsia="標楷體" w:hAnsi="Bahnschrift SemiBold Condensed" w:cstheme="minorHAnsi"/>
-                <w:color w:val="000000" w:themeColor="text1"/>
-                <w:w w:val="125"/>
-                <w:sz w:val="20"/>
-                <w:szCs w:val="20"/>
-              </w:rPr>
-              <w:t>219</w:t>
-            </w:r>
-            <w:r>
-              <w:rPr>
-                <w:rFonts w:ascii="Bahnschrift SemiBold Condensed" w:eastAsia="標楷體" w:hAnsi="Bahnschrift SemiBold Condensed" w:cstheme="minorHAnsi" w:hint="eastAsia"/>
-                <w:color w:val="000000" w:themeColor="text1"/>
-                <w:w w:val="125"/>
-                <w:sz w:val="20"/>
-                <w:szCs w:val="20"/>
-              </w:rPr>
-              <w:t>首</w:t>
-            </w:r>
-          </w:p>
-        </w:tc>
-        <w:tc>
-          <w:tcPr>
-            <w:tcW w:w="895" w:type="dxa"/>
-            <w:tcBorders>
-              <w:top w:val="nil"/>
-              <w:left w:val="nil"/>
-              <w:bottom w:val="nil"/>
-              <w:right w:val="nil"/>
-            </w:tcBorders>
-            <w:tcMar>
-              <w:left w:w="57" w:type="dxa"/>
-              <w:right w:w="57" w:type="dxa"/>
-            </w:tcMar>
-          </w:tcPr>
-          <w:p>
-            <w:pPr>
-              <w:snapToGrid w:val="0"/>
-              <w:jc w:val="distribute"/>
-              <w:rPr>
-                <w:rFonts w:ascii="Bahnschrift SemiBold Condensed" w:eastAsia="標楷體" w:hAnsi="Bahnschrift SemiBold Condensed" w:cstheme="minorHAnsi"/>
-                <w:color w:val="000000" w:themeColor="text1"/>
-                <w:w w:val="125"/>
-                <w:sz w:val="20"/>
-                <w:szCs w:val="20"/>
-              </w:rPr>
-            </w:pPr>
-            <w:r>
-              <w:rPr>
-                <w:rFonts w:ascii="Bahnschrift SemiBold Condensed" w:eastAsia="標楷體" w:hAnsi="Bahnschrift SemiBold Condensed" w:cstheme="minorHAnsi" w:hint="eastAsia"/>
-                <w:color w:val="000000" w:themeColor="text1"/>
-                <w:w w:val="125"/>
-                <w:sz w:val="20"/>
-                <w:szCs w:val="20"/>
-              </w:rPr>
-              <w:t>主禮</w:t>
-            </w:r>
-          </w:p>
-        </w:tc>
-      </w:tr>
       <w:tr>
         <w:tc>
           <w:tcPr>
@@ -13924,9 +14444,9 @@
                     </wp:anchor>
                   </w:drawing>
                 </mc:Choice>
-                <mc:Fallback xmlns:w15="http://schemas.microsoft.com/office/word/2012/wordml">
+                <mc:Fallback>
                   <w:pict>
-                    <v:rect w14:anchorId="3BC28B52" id="矩形 11" o:spid="_x0000_s1044" style="position:absolute;left:0;text-align:left;margin-left:-.8pt;margin-top:1.9pt;width:19.3pt;height:94.15pt;z-index:251653632;visibility:visible;mso-wrap-style:square;mso-width-percent:0;mso-height-percent:0;mso-wrap-distance-left:9pt;mso-wrap-distance-top:0;mso-wrap-distance-right:9pt;mso-wrap-distance-bottom:0;mso-position-horizontal:absolute;mso-position-horizontal-relative:text;mso-position-vertical:absolute;mso-position-vertical-relative:text;mso-width-percent:0;mso-height-percent:0;mso-width-relative:margin;mso-height-relative:margin;v-text-anchor:middle" o:gfxdata="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" fillcolor="#5a5a5a [2109]" stroked="f" strokeweight="1pt">
+                    <v:rect w14:anchorId="3BC28B52" id="矩形 11" o:spid="_x0000_s1044" style="position:absolute;left:0;text-align:left;margin-left:-.8pt;margin-top:1.9pt;width:19.3pt;height:94.15pt;z-index:251653632;visibility:visible;mso-wrap-style:square;mso-width-percent:0;mso-height-percent:0;mso-wrap-distance-left:9pt;mso-wrap-distance-top:0;mso-wrap-distance-right:9pt;mso-wrap-distance-bottom:0;mso-position-horizontal:absolute;mso-position-horizontal-relative:text;mso-position-vertical:absolute;mso-position-vertical-relative:text;mso-width-percent:0;mso-height-percent:0;mso-width-relative:margin;mso-height-relative:margin;v-text-anchor:middle" o:gfxdata="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" fillcolor="#5a5a5a [2109]" stroked="f" strokeweight="1pt">
                       <v:textbox style="layout-flow:vertical-ideographic" inset="1mm,1mm,1mm,1mm">
                         <w:txbxContent>
                           <w:p>
@@ -14138,7 +14658,7 @@
                 <w:sz w:val="20"/>
                 <w:szCs w:val="20"/>
               </w:rPr>
-              <w:t>黃明憲</w:t>
+              <w:t>林美惠</w:t>
             </w:r>
             <w:r>
               <w:rPr>
@@ -14159,7 +14679,7 @@
                 <w:szCs w:val="20"/>
                 <w:lang w:eastAsia="zh-HK"/>
               </w:rPr>
-              <w:t>林美惠</w:t>
+              <w:t>張燕芬</w:t>
             </w:r>
           </w:p>
         </w:tc>
@@ -14499,6 +15019,7 @@
                 <w:szCs w:val="20"/>
               </w:rPr>
             </w:pPr>
+            <w:proofErr w:type="gramStart"/>
             <w:r>
               <w:rPr>
                 <w:rFonts w:eastAsia="華康儷中黑" w:cstheme="minorHAnsi"/>
@@ -14509,6 +15030,7 @@
               </w:rPr>
               <w:t>公禱</w:t>
             </w:r>
+            <w:proofErr w:type="gramEnd"/>
           </w:p>
         </w:tc>
         <w:tc>
@@ -14644,6 +15166,7 @@
                 <w:szCs w:val="20"/>
               </w:rPr>
             </w:pPr>
+            <w:proofErr w:type="gramStart"/>
             <w:r>
               <w:rPr>
                 <w:rFonts w:eastAsia="華康儷中黑" w:cstheme="minorHAnsi"/>
@@ -14654,6 +15177,7 @@
               </w:rPr>
               <w:t>頌榮</w:t>
             </w:r>
+            <w:proofErr w:type="gramEnd"/>
           </w:p>
         </w:tc>
         <w:tc>
@@ -14701,7 +15225,7 @@
                 <w:sz w:val="20"/>
                 <w:szCs w:val="20"/>
               </w:rPr>
-              <w:t>499</w:t>
+              <w:t>507</w:t>
             </w:r>
             <w:r>
               <w:rPr>
@@ -14789,6 +15313,7 @@
                 <w:sz w:val="18"/>
                 <w:szCs w:val="18"/>
               </w:rPr>
+              <w:lastRenderedPageBreak/>
               <w:sym w:font="Wingdings 3" w:char="F081"/>
             </w:r>
           </w:p>
@@ -14878,6 +15403,7 @@
               </w:rPr>
               <w:t>:</w:t>
             </w:r>
+            <w:proofErr w:type="gramStart"/>
             <w:r>
               <w:rPr>
                 <w:rFonts w:ascii="Bahnschrift SemiBold Condensed" w:eastAsia="標楷體" w:hAnsi="Bahnschrift SemiBold Condensed" w:cstheme="minorHAnsi" w:hint="eastAsia"/>
@@ -14888,6 +15414,7 @@
               </w:rPr>
               <w:t>阿們頌</w:t>
             </w:r>
+            <w:proofErr w:type="gramEnd"/>
           </w:p>
         </w:tc>
         <w:tc>
@@ -14984,6 +15511,7 @@
                 <w:szCs w:val="20"/>
               </w:rPr>
             </w:pPr>
+            <w:proofErr w:type="gramStart"/>
             <w:r>
               <w:rPr>
                 <w:rFonts w:eastAsia="華康儷中黑" w:cstheme="minorHAnsi"/>
@@ -14994,6 +15522,7 @@
               </w:rPr>
               <w:t>殿樂</w:t>
             </w:r>
+            <w:proofErr w:type="gramEnd"/>
           </w:p>
         </w:tc>
         <w:tc>
@@ -15524,9 +16053,9 @@
               </wp:anchor>
             </w:drawing>
           </mc:Choice>
-          <mc:Fallback xmlns:w15="http://schemas.microsoft.com/office/word/2012/wordml">
+          <mc:Fallback>
             <w:pict>
-              <v:line w14:anchorId="473CF444" id="直線接點 2" o:spid="_x0000_s1026" style="position:absolute;z-index:251641344;visibility:visible;mso-wrap-style:square;mso-height-percent:0;mso-wrap-distance-left:9pt;mso-wrap-distance-top:0;mso-wrap-distance-right:9pt;mso-wrap-distance-bottom:0;mso-position-horizontal:absolute;mso-position-horizontal-relative:page;mso-position-vertical:absolute;mso-position-vertical-relative:page;mso-height-percent:0;mso-height-relative:margin" from="687.75pt,19.85pt" to="687.75pt,709.8pt" o:gfxdata="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" strokecolor="black [3213]" strokeweight=".5pt">
+              <v:line w14:anchorId="3198D5E5" id="直線接點 2" o:spid="_x0000_s1026" style="position:absolute;z-index:251641344;visibility:visible;mso-wrap-style:square;mso-height-percent:0;mso-wrap-distance-left:9pt;mso-wrap-distance-top:0;mso-wrap-distance-right:9pt;mso-wrap-distance-bottom:0;mso-position-horizontal:absolute;mso-position-horizontal-relative:page;mso-position-vertical:absolute;mso-position-vertical-relative:page;mso-height-percent:0;mso-height-relative:margin" from="687.75pt,19.85pt" to="687.75pt,709.8pt" o:gfxdata="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" strokecolor="black [3213]" strokeweight=".5pt">
                 <v:stroke dashstyle="3 1" joinstyle="miter"/>
                 <w10:wrap anchorx="page" anchory="page"/>
               </v:line>
@@ -15567,7 +16096,7 @@
           <w:w w:val="90"/>
           <w:szCs w:val="24"/>
         </w:rPr>
-        <w:t>17</w:t>
+        <w:t>30</w:t>
       </w:r>
       <w:r>
         <w:rPr>
@@ -15585,7 +16114,7 @@
           <w:w w:val="90"/>
           <w:szCs w:val="24"/>
         </w:rPr>
-        <w:t>15</w:t>
+        <w:t>5</w:t>
       </w:r>
       <w:r>
         <w:rPr>
@@ -15663,7 +16192,110 @@
           <w:w w:val="90"/>
           <w:szCs w:val="24"/>
         </w:rPr>
-        <w:t>論到我，我欲佇義的中間看見你的面；我睏醒的時，看見你的形容就心滿意足。</w:t>
+        <w:t>因為，伊的受氣</w:t>
+      </w:r>
+      <w:proofErr w:type="gramStart"/>
+      <w:r>
+        <w:rPr>
+          <w:rFonts w:eastAsia="標楷體" w:cstheme="minorHAnsi" w:hint="eastAsia"/>
+          <w:color w:val="000000" w:themeColor="text1"/>
+          <w:w w:val="90"/>
+          <w:szCs w:val="24"/>
+        </w:rPr>
+        <w:t>不</w:t>
+      </w:r>
+      <w:proofErr w:type="gramEnd"/>
+      <w:r>
+        <w:rPr>
+          <w:rFonts w:eastAsia="標楷體" w:cstheme="minorHAnsi" w:hint="eastAsia"/>
+          <w:color w:val="000000" w:themeColor="text1"/>
+          <w:w w:val="90"/>
+          <w:szCs w:val="24"/>
+        </w:rPr>
+        <w:t>過目</w:t>
+      </w:r>
+      <w:r>
+        <w:rPr>
+          <w:rFonts w:eastAsia="標楷體" w:cstheme="minorHAnsi"/>
+          <w:noProof/>
+          <w:color w:val="000000" w:themeColor="text1"/>
+          <w:w w:val="90"/>
+          <w:szCs w:val="24"/>
+        </w:rPr>
+        <w:drawing>
+          <wp:inline distT="0" distB="0" distL="0" distR="0" wp14:anchorId="37C40D2E" wp14:editId="1FF22B6D">
+            <wp:extent cx="114300" cy="114300"/>
+            <wp:effectExtent l="0" t="0" r="0" b="0"/>
+            <wp:docPr id="1541843431" name="圖片 1"/>
+            <wp:cNvGraphicFramePr>
+              <a:graphicFrameLocks xmlns:a="http://schemas.openxmlformats.org/drawingml/2006/main" noChangeAspect="1"/>
+            </wp:cNvGraphicFramePr>
+            <a:graphic xmlns:a="http://schemas.openxmlformats.org/drawingml/2006/main">
+              <a:graphicData uri="http://schemas.openxmlformats.org/drawingml/2006/picture">
+                <pic:pic xmlns:pic="http://schemas.openxmlformats.org/drawingml/2006/picture">
+                  <pic:nvPicPr>
+                    <pic:cNvPr id="0" name="Picture 2"/>
+                    <pic:cNvPicPr>
+                      <a:picLocks noChangeAspect="1" noChangeArrowheads="1"/>
+                    </pic:cNvPicPr>
+                  </pic:nvPicPr>
+                  <pic:blipFill>
+                    <a:blip r:embed="rId15">
+                      <a:extLst>
+                        <a:ext uri="{28A0092B-C50C-407E-A947-70E740481C1C}">
+                          <a14:useLocalDpi xmlns:a14="http://schemas.microsoft.com/office/drawing/2010/main" val="0"/>
+                        </a:ext>
+                      </a:extLst>
+                    </a:blip>
+                    <a:srcRect/>
+                    <a:stretch>
+                      <a:fillRect/>
+                    </a:stretch>
+                  </pic:blipFill>
+                  <pic:spPr bwMode="auto">
+                    <a:xfrm>
+                      <a:off x="0" y="0"/>
+                      <a:ext cx="114300" cy="114300"/>
+                    </a:xfrm>
+                    <a:prstGeom prst="rect">
+                      <a:avLst/>
+                    </a:prstGeom>
+                    <a:noFill/>
+                  </pic:spPr>
+                </pic:pic>
+              </a:graphicData>
+            </a:graphic>
+          </wp:inline>
+        </w:drawing>
+      </w:r>
+      <w:r>
+        <w:rPr>
+          <w:rFonts w:eastAsia="標楷體" w:cstheme="minorHAnsi" w:hint="eastAsia"/>
+          <w:color w:val="000000" w:themeColor="text1"/>
+          <w:w w:val="90"/>
+          <w:szCs w:val="24"/>
+        </w:rPr>
+        <w:t>久；伊的恩典是一生的久，歸</w:t>
+      </w:r>
+      <w:proofErr w:type="gramStart"/>
+      <w:r>
+        <w:rPr>
+          <w:rFonts w:eastAsia="標楷體" w:cstheme="minorHAnsi" w:hint="eastAsia"/>
+          <w:color w:val="000000" w:themeColor="text1"/>
+          <w:w w:val="90"/>
+          <w:szCs w:val="24"/>
+        </w:rPr>
+        <w:t>暝</w:t>
+      </w:r>
+      <w:proofErr w:type="gramEnd"/>
+      <w:r>
+        <w:rPr>
+          <w:rFonts w:eastAsia="標楷體" w:cstheme="minorHAnsi" w:hint="eastAsia"/>
+          <w:color w:val="000000" w:themeColor="text1"/>
+          <w:w w:val="90"/>
+          <w:szCs w:val="24"/>
+        </w:rPr>
+        <w:t>雖然有啼哭，早起時就有歡喜。</w:t>
       </w:r>
     </w:p>
     <w:p>
@@ -15671,7 +16303,7 @@
         <w:kinsoku w:val="0"/>
         <w:snapToGrid w:val="0"/>
         <w:spacing w:line="300" w:lineRule="exact"/>
-        <w:ind w:left="461" w:hangingChars="213" w:hanging="461"/>
+        <w:ind w:left="460" w:hangingChars="213" w:hanging="460"/>
         <w:jc w:val="both"/>
         <w:rPr>
           <w:rFonts w:eastAsia="華康中黑體" w:cstheme="minorHAnsi"/>
@@ -15726,8 +16358,19 @@
           <w:w w:val="90"/>
           <w:szCs w:val="24"/>
         </w:rPr>
-        <w:t>至於我，我必在義中見你的面；我醒了的時候，得見你的形像，就心滿意足了</w:t>
-      </w:r>
+        <w:t>因為他的怒氣不過是轉眼之間；他的恩典乃是一生之久，一宿雖然有哭泣，</w:t>
+      </w:r>
+      <w:proofErr w:type="gramStart"/>
+      <w:r>
+        <w:rPr>
+          <w:rFonts w:eastAsia="華康中黑體" w:cstheme="minorHAnsi" w:hint="eastAsia"/>
+          <w:color w:val="000000" w:themeColor="text1"/>
+          <w:w w:val="90"/>
+          <w:szCs w:val="24"/>
+        </w:rPr>
+        <w:t>早晨便必歡呼</w:t>
+      </w:r>
+      <w:proofErr w:type="gramEnd"/>
       <w:r>
         <w:rPr>
           <w:rFonts w:eastAsia="華康中黑體" w:cstheme="minorHAnsi" w:hint="eastAsia"/>
@@ -15849,6 +16492,7 @@
                 <w:w w:val="80"/>
               </w:rPr>
             </w:pPr>
+            <w:proofErr w:type="gramStart"/>
             <w:r>
               <w:rPr>
                 <w:rFonts w:ascii="Barlow Condensed Medium" w:eastAsia="華康中黑體" w:hAnsi="Barlow Condensed Medium" w:cstheme="minorHAnsi"/>
@@ -15856,6 +16500,7 @@
               </w:rPr>
               <w:t>主日事奉</w:t>
             </w:r>
+            <w:proofErr w:type="gramEnd"/>
           </w:p>
         </w:tc>
         <w:tc>
@@ -15886,8 +16531,17 @@
                 <w:rFonts w:ascii="Barlow Condensed Medium" w:eastAsia="華康中黑體" w:hAnsi="Barlow Condensed Medium" w:cstheme="minorHAnsi"/>
                 <w:w w:val="66"/>
               </w:rPr>
-              <w:t>本週</w:t>
-            </w:r>
+              <w:t>本</w:t>
+            </w:r>
+            <w:proofErr w:type="gramStart"/>
+            <w:r>
+              <w:rPr>
+                <w:rFonts w:ascii="Barlow Condensed Medium" w:eastAsia="華康中黑體" w:hAnsi="Barlow Condensed Medium" w:cstheme="minorHAnsi"/>
+                <w:w w:val="66"/>
+              </w:rPr>
+              <w:t>週</w:t>
+            </w:r>
+            <w:proofErr w:type="gramEnd"/>
             <w:r>
               <w:rPr>
                 <w:rFonts w:ascii="Barlow Condensed Medium" w:eastAsia="華康儷中黑" w:hAnsi="Barlow Condensed Medium" w:cstheme="minorHAnsi"/>
@@ -15958,7 +16612,7 @@
                 <w:noProof/>
                 <w:w w:val="80"/>
               </w:rPr>
-              <w:t>8</w:t>
+              <w:t>15</w:t>
             </w:r>
             <w:r>
               <w:rPr>
@@ -15997,8 +16651,17 @@
                 <w:rFonts w:ascii="Barlow Condensed Medium" w:eastAsia="華康中黑體" w:hAnsi="Barlow Condensed Medium" w:cstheme="minorHAnsi"/>
                 <w:w w:val="66"/>
               </w:rPr>
-              <w:t>下週</w:t>
-            </w:r>
+              <w:t>下</w:t>
+            </w:r>
+            <w:proofErr w:type="gramStart"/>
+            <w:r>
+              <w:rPr>
+                <w:rFonts w:ascii="Barlow Condensed Medium" w:eastAsia="華康中黑體" w:hAnsi="Barlow Condensed Medium" w:cstheme="minorHAnsi"/>
+                <w:w w:val="66"/>
+              </w:rPr>
+              <w:t>週</w:t>
+            </w:r>
+            <w:proofErr w:type="gramEnd"/>
             <w:r>
               <w:rPr>
                 <w:rFonts w:ascii="Barlow Condensed Medium" w:eastAsia="華康儷中黑" w:hAnsi="Barlow Condensed Medium" w:cstheme="minorHAnsi"/>
@@ -16069,7 +16732,7 @@
                 <w:noProof/>
                 <w:w w:val="80"/>
               </w:rPr>
-              <w:t>15</w:t>
+              <w:t>22</w:t>
             </w:r>
             <w:r>
               <w:rPr>
@@ -16257,12 +16920,6 @@
                 <w:rFonts w:ascii="Barlow Condensed Medium" w:eastAsia="華康儷楷書" w:hAnsi="Barlow Condensed Medium" w:cs="華康儷楷書"/>
               </w:rPr>
             </w:pPr>
-            <w:r>
-              <w:rPr>
-                <w:rFonts w:ascii="Barlow Condensed Medium" w:eastAsia="華康儷楷書" w:hAnsi="Barlow Condensed Medium" w:cs="華康儷楷書"/>
-              </w:rPr>
-              <w:t xml:space="preserve">-- </w:t>
-            </w:r>
           </w:p>
         </w:tc>
         <w:tc>
@@ -16391,7 +17048,7 @@
                 <w:noProof/>
                 <w:w w:val="75"/>
               </w:rPr>
-              <w:t>1</w:t>
+              <w:t>8</w:t>
             </w:r>
             <w:r>
               <w:rPr>
@@ -16428,7 +17085,14 @@
                 <w:rFonts w:ascii="Barlow Condensed Medium" w:eastAsia="標楷體" w:hAnsi="Barlow Condensed Medium" w:cstheme="minorHAnsi" w:hint="eastAsia"/>
                 <w:w w:val="80"/>
               </w:rPr>
-              <w:t>59</w:t>
+              <w:t>5</w:t>
+            </w:r>
+            <w:r>
+              <w:rPr>
+                <w:rFonts w:ascii="Barlow Condensed Medium" w:eastAsia="標楷體" w:hAnsi="Barlow Condensed Medium" w:cstheme="minorHAnsi"/>
+                <w:w w:val="80"/>
+              </w:rPr>
+              <w:t>5</w:t>
             </w:r>
           </w:p>
         </w:tc>
@@ -16456,6 +17120,7 @@
                 <w:szCs w:val="28"/>
               </w:rPr>
             </w:pPr>
+            <w:proofErr w:type="gramStart"/>
             <w:r>
               <w:rPr>
                 <w:rFonts w:ascii="華康正顏楷體W9" w:eastAsia="華康正顏楷體W9" w:cstheme="minorHAnsi" w:hint="eastAsia"/>
@@ -16465,6 +17130,7 @@
               </w:rPr>
               <w:t>月值月長執</w:t>
             </w:r>
+            <w:proofErr w:type="gramEnd"/>
             <w:r>
               <w:rPr>
                 <w:rFonts w:ascii="標楷體" w:eastAsia="標楷體" w:hAnsi="標楷體" w:cstheme="minorHAnsi" w:hint="eastAsia"/>
@@ -16586,12 +17252,6 @@
                 <w:rFonts w:ascii="Barlow Condensed Medium" w:eastAsia="華康儷楷書" w:hAnsi="Barlow Condensed Medium" w:cs="華康儷楷書"/>
               </w:rPr>
             </w:pPr>
-            <w:r>
-              <w:rPr>
-                <w:rFonts w:ascii="Barlow Condensed Medium" w:eastAsia="華康儷楷書" w:hAnsi="Barlow Condensed Medium" w:cs="華康儷楷書"/>
-              </w:rPr>
-              <w:t>--</w:t>
-            </w:r>
           </w:p>
         </w:tc>
         <w:tc>
@@ -16720,7 +17380,7 @@
                 <w:noProof/>
                 <w:w w:val="75"/>
               </w:rPr>
-              <w:t>1</w:t>
+              <w:t>8</w:t>
             </w:r>
             <w:r>
               <w:rPr>
@@ -16757,7 +17417,7 @@
                 <w:rFonts w:ascii="Barlow Condensed Medium" w:eastAsia="標楷體" w:hAnsi="Barlow Condensed Medium" w:cstheme="minorHAnsi"/>
                 <w:w w:val="80"/>
               </w:rPr>
-              <w:t>28</w:t>
+              <w:t>--</w:t>
             </w:r>
           </w:p>
         </w:tc>
@@ -16877,7 +17537,7 @@
               <w:rPr>
                 <w:rFonts w:ascii="Barlow Condensed Medium" w:eastAsia="華康儷楷書" w:hAnsi="Barlow Condensed Medium" w:cs="華康儷楷書"/>
               </w:rPr>
-              <w:t>--</w:t>
+              <w:t>王昌裕</w:t>
             </w:r>
           </w:p>
         </w:tc>
@@ -17000,7 +17660,7 @@
                 <w:noProof/>
                 <w:w w:val="75"/>
               </w:rPr>
-              <w:t>1</w:t>
+              <w:t>8</w:t>
             </w:r>
             <w:r>
               <w:rPr>
@@ -17031,13 +17691,6 @@
                 <w:w w:val="80"/>
               </w:rPr>
             </w:pPr>
-            <w:r>
-              <w:rPr>
-                <w:rFonts w:ascii="Barlow Condensed Medium" w:eastAsia="標楷體" w:hAnsi="Barlow Condensed Medium" w:cstheme="minorHAnsi" w:hint="eastAsia"/>
-                <w:w w:val="80"/>
-              </w:rPr>
-              <w:t>10</w:t>
-            </w:r>
           </w:p>
         </w:tc>
         <w:tc>
@@ -17277,7 +17930,7 @@
                 <w:noProof/>
                 <w:w w:val="75"/>
               </w:rPr>
-              <w:t>1</w:t>
+              <w:t>8</w:t>
             </w:r>
             <w:r>
               <w:rPr>
@@ -17393,9 +18046,9 @@
             </w:pPr>
             <w:r>
               <w:rPr>
-                <w:rFonts w:ascii="Barlow Condensed Medium" w:eastAsia="華康儷楷書" w:hAnsi="Barlow Condensed Medium" w:cs="華康儷楷書"/>
-              </w:rPr>
-              <w:t>張燕芬</w:t>
+                <w:rFonts w:ascii="Barlow Condensed Medium" w:eastAsia="華康儷楷書" w:hAnsi="Barlow Condensed Medium" w:cs="華康儷楷書" w:hint="eastAsia"/>
+              </w:rPr>
+              <w:t>張怡婷</w:t>
             </w:r>
           </w:p>
         </w:tc>
@@ -17423,9 +18076,9 @@
             </w:pPr>
             <w:r>
               <w:rPr>
-                <w:rFonts w:ascii="Barlow Condensed Medium" w:eastAsia="華康儷楷書" w:hAnsi="Barlow Condensed Medium" w:cs="華康儷楷書"/>
-              </w:rPr>
-              <w:t>張怡婷</w:t>
+                <w:rFonts w:ascii="Barlow Condensed Medium" w:eastAsia="華康儷楷書" w:hAnsi="Barlow Condensed Medium" w:cs="華康儷楷書" w:hint="eastAsia"/>
+              </w:rPr>
+              <w:t>黃阿絹</w:t>
             </w:r>
           </w:p>
         </w:tc>
@@ -17547,7 +18200,7 @@
                 <w:noProof/>
                 <w:w w:val="75"/>
               </w:rPr>
-              <w:t>1</w:t>
+              <w:t>8</w:t>
             </w:r>
             <w:r>
               <w:rPr>
@@ -17590,7 +18243,7 @@
                 <w:rFonts w:ascii="Barlow Condensed Medium" w:eastAsia="標楷體" w:hAnsi="Barlow Condensed Medium" w:cstheme="minorHAnsi"/>
                 <w:w w:val="80"/>
               </w:rPr>
-              <w:t>5</w:t>
+              <w:t>3</w:t>
             </w:r>
           </w:p>
         </w:tc>
@@ -17670,9 +18323,9 @@
             </w:pPr>
             <w:r>
               <w:rPr>
-                <w:rFonts w:ascii="Barlow Condensed Medium" w:eastAsia="華康儷楷書" w:hAnsi="Barlow Condensed Medium" w:cs="華康儷楷書"/>
-              </w:rPr>
-              <w:t>黃聖耀</w:t>
+                <w:rFonts w:ascii="Barlow Condensed Medium" w:eastAsia="華康儷楷書" w:hAnsi="Barlow Condensed Medium" w:cs="華康儷楷書" w:hint="eastAsia"/>
+              </w:rPr>
+              <w:t>周文婷</w:t>
             </w:r>
           </w:p>
         </w:tc>
@@ -17700,10 +18353,18 @@
             </w:pPr>
             <w:r>
               <w:rPr>
-                <w:rFonts w:ascii="Barlow Condensed Medium" w:eastAsia="華康儷楷書" w:hAnsi="Barlow Condensed Medium" w:cs="華康儷楷書"/>
-              </w:rPr>
-              <w:t>周文婷</w:t>
-            </w:r>
+                <w:rFonts w:ascii="Barlow Condensed Medium" w:eastAsia="華康儷楷書" w:hAnsi="Barlow Condensed Medium" w:cs="華康儷楷書" w:hint="eastAsia"/>
+              </w:rPr>
+              <w:t>張思</w:t>
+            </w:r>
+            <w:proofErr w:type="gramStart"/>
+            <w:r>
+              <w:rPr>
+                <w:rFonts w:ascii="Barlow Condensed Medium" w:eastAsia="華康儷楷書" w:hAnsi="Barlow Condensed Medium" w:cs="華康儷楷書" w:hint="eastAsia"/>
+              </w:rPr>
+              <w:t>婗</w:t>
+            </w:r>
+            <w:proofErr w:type="gramEnd"/>
           </w:p>
         </w:tc>
         <w:tc>
@@ -17824,7 +18485,7 @@
                 <w:noProof/>
                 <w:w w:val="75"/>
               </w:rPr>
-              <w:t>1</w:t>
+              <w:t>8</w:t>
             </w:r>
             <w:r>
               <w:rPr>
@@ -17860,7 +18521,14 @@
                 <w:rFonts w:ascii="Barlow Condensed Medium" w:eastAsia="標楷體" w:hAnsi="Barlow Condensed Medium" w:cstheme="minorHAnsi"/>
                 <w:w w:val="80"/>
               </w:rPr>
-              <w:t>16</w:t>
+              <w:t>1</w:t>
+            </w:r>
+            <w:r>
+              <w:rPr>
+                <w:rFonts w:ascii="Barlow Condensed Medium" w:eastAsia="標楷體" w:hAnsi="Barlow Condensed Medium" w:cstheme="minorHAnsi"/>
+                <w:w w:val="80"/>
+              </w:rPr>
+              <w:t>3</w:t>
             </w:r>
           </w:p>
         </w:tc>
@@ -17942,9 +18610,9 @@
             </w:pPr>
             <w:r>
               <w:rPr>
-                <w:rFonts w:ascii="Barlow Condensed Medium" w:eastAsia="華康儷楷書" w:hAnsi="Barlow Condensed Medium" w:cs="華康儷楷書"/>
-              </w:rPr>
-              <w:t>張宗雄</w:t>
+                <w:rFonts w:ascii="Barlow Condensed Medium" w:eastAsia="華康儷楷書" w:hAnsi="Barlow Condensed Medium" w:cs="華康儷楷書" w:hint="eastAsia"/>
+              </w:rPr>
+              <w:t>周艶貳</w:t>
             </w:r>
           </w:p>
         </w:tc>
@@ -17973,9 +18641,9 @@
             </w:pPr>
             <w:r>
               <w:rPr>
-                <w:rFonts w:ascii="Barlow Condensed Medium" w:eastAsia="華康儷楷書" w:hAnsi="Barlow Condensed Medium" w:cs="華康儷楷書"/>
-              </w:rPr>
-              <w:t>周艶貳</w:t>
+                <w:rFonts w:ascii="Barlow Condensed Medium" w:eastAsia="華康儷楷書" w:hAnsi="Barlow Condensed Medium" w:cs="華康儷楷書" w:hint="eastAsia"/>
+              </w:rPr>
+              <w:t>劉奕樑</w:t>
             </w:r>
           </w:p>
         </w:tc>
@@ -18111,7 +18779,7 @@
                 <w:noProof/>
                 <w:w w:val="75"/>
               </w:rPr>
-              <w:t>6</w:t>
+              <w:t>13</w:t>
             </w:r>
             <w:r>
               <w:rPr>
@@ -18142,13 +18810,6 @@
                 <w:w w:val="80"/>
               </w:rPr>
             </w:pPr>
-            <w:r>
-              <w:rPr>
-                <w:rFonts w:ascii="Barlow Condensed Medium" w:eastAsia="標楷體" w:hAnsi="Barlow Condensed Medium" w:cstheme="minorHAnsi" w:hint="eastAsia"/>
-                <w:w w:val="80"/>
-              </w:rPr>
-              <w:t>5</w:t>
-            </w:r>
           </w:p>
         </w:tc>
         <w:tc>
@@ -18197,6 +18858,7 @@
                 <w:w w:val="80"/>
               </w:rPr>
             </w:pPr>
+            <w:proofErr w:type="gramStart"/>
             <w:r>
               <w:rPr>
                 <w:rFonts w:ascii="Barlow Condensed Medium" w:eastAsia="華康中黑體" w:hAnsi="Barlow Condensed Medium" w:cstheme="minorHAnsi"/>
@@ -18204,6 +18866,7 @@
               </w:rPr>
               <w:t>司獻</w:t>
             </w:r>
+            <w:proofErr w:type="gramEnd"/>
           </w:p>
         </w:tc>
         <w:tc>
@@ -18229,9 +18892,9 @@
             </w:pPr>
             <w:r>
               <w:rPr>
-                <w:rFonts w:ascii="Barlow Condensed Medium" w:eastAsia="華康儷楷書" w:hAnsi="Barlow Condensed Medium" w:cs="華康儷楷書"/>
-              </w:rPr>
-              <w:t>黃明憲</w:t>
+                <w:rFonts w:ascii="Barlow Condensed Medium" w:eastAsia="華康儷楷書" w:hAnsi="Barlow Condensed Medium" w:cs="華康儷楷書" w:hint="eastAsia"/>
+              </w:rPr>
+              <w:t>林美惠</w:t>
             </w:r>
           </w:p>
         </w:tc>
@@ -18260,9 +18923,9 @@
             </w:pPr>
             <w:r>
               <w:rPr>
-                <w:rFonts w:ascii="Barlow Condensed Medium" w:eastAsia="華康儷楷書" w:hAnsi="Barlow Condensed Medium" w:cs="華康儷楷書"/>
-              </w:rPr>
-              <w:t>林美惠</w:t>
+                <w:rFonts w:ascii="Barlow Condensed Medium" w:eastAsia="華康儷楷書" w:hAnsi="Barlow Condensed Medium" w:cs="華康儷楷書" w:hint="eastAsia"/>
+              </w:rPr>
+              <w:t>張燕芬</w:t>
             </w:r>
           </w:p>
         </w:tc>
@@ -18384,7 +19047,7 @@
                 <w:noProof/>
                 <w:w w:val="75"/>
               </w:rPr>
-              <w:t>3</w:t>
+              <w:t>10</w:t>
             </w:r>
             <w:r>
               <w:rPr>
@@ -18415,13 +19078,6 @@
                 <w:w w:val="80"/>
               </w:rPr>
             </w:pPr>
-            <w:r>
-              <w:rPr>
-                <w:rFonts w:ascii="Barlow Condensed Medium" w:eastAsia="標楷體" w:hAnsi="Barlow Condensed Medium" w:cstheme="minorHAnsi" w:hint="eastAsia"/>
-                <w:w w:val="80"/>
-              </w:rPr>
-              <w:t>7</w:t>
-            </w:r>
           </w:p>
         </w:tc>
         <w:tc>
@@ -18496,9 +19152,9 @@
             </w:pPr>
             <w:r>
               <w:rPr>
-                <w:rFonts w:ascii="Barlow Condensed Medium" w:eastAsia="華康儷楷書" w:hAnsi="Barlow Condensed Medium" w:cs="華康儷楷書"/>
-              </w:rPr>
-              <w:t>林美惠</w:t>
+                <w:rFonts w:ascii="Barlow Condensed Medium" w:eastAsia="華康儷楷書" w:hAnsi="Barlow Condensed Medium" w:cs="華康儷楷書" w:hint="eastAsia"/>
+              </w:rPr>
+              <w:t>張燕芬</w:t>
             </w:r>
           </w:p>
         </w:tc>
@@ -18527,9 +19183,9 @@
             </w:pPr>
             <w:r>
               <w:rPr>
-                <w:rFonts w:ascii="Barlow Condensed Medium" w:eastAsia="華康儷楷書" w:hAnsi="Barlow Condensed Medium" w:cs="華康儷楷書"/>
-              </w:rPr>
-              <w:t>張燕芬</w:t>
+                <w:rFonts w:ascii="Barlow Condensed Medium" w:eastAsia="華康儷楷書" w:hAnsi="Barlow Condensed Medium" w:cs="華康儷楷書" w:hint="eastAsia"/>
+              </w:rPr>
+              <w:t>張怡婷</w:t>
             </w:r>
           </w:p>
         </w:tc>
@@ -18555,12 +19211,21 @@
                 <w:w w:val="80"/>
               </w:rPr>
             </w:pPr>
+            <w:proofErr w:type="gramStart"/>
             <w:r>
               <w:rPr>
                 <w:rFonts w:ascii="華康儷楷書" w:eastAsia="華康儷楷書" w:hAnsi="華康儷楷書" w:cs="華康儷楷書" w:hint="eastAsia"/>
                 <w:w w:val="80"/>
               </w:rPr>
-              <w:t>拿細耳小組</w:t>
+              <w:t>拿細耳</w:t>
+            </w:r>
+            <w:proofErr w:type="gramEnd"/>
+            <w:r>
+              <w:rPr>
+                <w:rFonts w:ascii="華康儷楷書" w:eastAsia="華康儷楷書" w:hAnsi="華康儷楷書" w:cs="華康儷楷書" w:hint="eastAsia"/>
+                <w:w w:val="80"/>
+              </w:rPr>
+              <w:t>小組</w:t>
             </w:r>
           </w:p>
         </w:tc>
@@ -18651,7 +19316,7 @@
                 <w:noProof/>
                 <w:w w:val="75"/>
               </w:rPr>
-              <w:t>3</w:t>
+              <w:t>10</w:t>
             </w:r>
             <w:r>
               <w:rPr>
@@ -18682,13 +19347,6 @@
                 <w:w w:val="80"/>
               </w:rPr>
             </w:pPr>
-            <w:r>
-              <w:rPr>
-                <w:rFonts w:ascii="Barlow Condensed Medium" w:eastAsia="標楷體" w:hAnsi="Barlow Condensed Medium" w:cstheme="minorHAnsi" w:hint="eastAsia"/>
-                <w:w w:val="80"/>
-              </w:rPr>
-              <w:t>4</w:t>
-            </w:r>
           </w:p>
         </w:tc>
         <w:tc>
@@ -18818,10 +19476,10 @@
             </w:pPr>
             <w:r>
               <w:rPr>
-                <w:rFonts w:ascii="Barlow Condensed Medium" w:eastAsia="華康儷楷書" w:hAnsi="Barlow Condensed Medium" w:cs="華康儷楷書"/>
+                <w:rFonts w:ascii="Barlow Condensed Medium" w:eastAsia="華康儷楷書" w:hAnsi="Barlow Condensed Medium" w:cs="華康儷楷書" w:hint="eastAsia"/>
                 <w:szCs w:val="24"/>
               </w:rPr>
-              <w:t>葉文蒂</w:t>
+              <w:t>宋素珠</w:t>
             </w:r>
           </w:p>
         </w:tc>
@@ -18850,10 +19508,10 @@
             </w:pPr>
             <w:r>
               <w:rPr>
-                <w:rFonts w:ascii="Barlow Condensed Medium" w:eastAsia="華康儷楷書" w:hAnsi="Barlow Condensed Medium" w:cs="華康儷楷書"/>
+                <w:rFonts w:ascii="Barlow Condensed Medium" w:eastAsia="華康儷楷書" w:hAnsi="Barlow Condensed Medium" w:cs="華康儷楷書" w:hint="eastAsia"/>
                 <w:szCs w:val="24"/>
               </w:rPr>
-              <w:t>宋素珠</w:t>
+              <w:t>張燕芬</w:t>
             </w:r>
           </w:p>
         </w:tc>
@@ -18975,7 +19633,7 @@
                 <w:noProof/>
                 <w:w w:val="75"/>
               </w:rPr>
-              <w:t>3</w:t>
+              <w:t>10</w:t>
             </w:r>
             <w:r>
               <w:rPr>
@@ -19088,10 +19746,18 @@
             </w:pPr>
             <w:r>
               <w:rPr>
-                <w:rFonts w:ascii="Barlow Condensed Medium" w:eastAsia="華康儷楷書" w:hAnsi="Barlow Condensed Medium" w:cs="華康儷楷書"/>
-              </w:rPr>
-              <w:t>廖龍英</w:t>
-            </w:r>
+                <w:rFonts w:ascii="Barlow Condensed Medium" w:eastAsia="華康儷楷書" w:hAnsi="Barlow Condensed Medium" w:cs="華康儷楷書" w:hint="eastAsia"/>
+              </w:rPr>
+              <w:t>孫翠</w:t>
+            </w:r>
+            <w:proofErr w:type="gramStart"/>
+            <w:r>
+              <w:rPr>
+                <w:rFonts w:ascii="Barlow Condensed Medium" w:eastAsia="華康儷楷書" w:hAnsi="Barlow Condensed Medium" w:cs="華康儷楷書" w:hint="eastAsia"/>
+              </w:rPr>
+              <w:t>璘</w:t>
+            </w:r>
+            <w:proofErr w:type="gramEnd"/>
           </w:p>
         </w:tc>
         <w:tc>
@@ -19118,9 +19784,9 @@
             </w:pPr>
             <w:r>
               <w:rPr>
-                <w:rFonts w:ascii="Barlow Condensed Medium" w:eastAsia="華康儷楷書" w:hAnsi="Barlow Condensed Medium" w:cs="華康儷楷書"/>
-              </w:rPr>
-              <w:t>孫翠璘</w:t>
+                <w:rFonts w:ascii="Barlow Condensed Medium" w:eastAsia="華康儷楷書" w:hAnsi="Barlow Condensed Medium" w:cs="華康儷楷書" w:hint="eastAsia"/>
+              </w:rPr>
+              <w:t>高玉華</w:t>
             </w:r>
           </w:p>
         </w:tc>
@@ -19199,7 +19865,7 @@
                 <w:noProof/>
                 <w:w w:val="75"/>
               </w:rPr>
-              <w:t>9</w:t>
+              <w:t>10</w:t>
             </w:r>
             <w:r>
               <w:rPr>
@@ -19242,7 +19908,7 @@
                 <w:noProof/>
                 <w:w w:val="75"/>
               </w:rPr>
-              <w:t>30</w:t>
+              <w:t>7</w:t>
             </w:r>
             <w:r>
               <w:rPr>
@@ -19353,9 +20019,9 @@
             </w:pPr>
             <w:r>
               <w:rPr>
-                <w:rFonts w:ascii="Barlow Condensed Medium" w:eastAsia="華康儷楷書" w:hAnsi="Barlow Condensed Medium" w:cs="華康儷楷書"/>
-              </w:rPr>
-              <w:t>游富宗</w:t>
+                <w:rFonts w:ascii="Barlow Condensed Medium" w:eastAsia="華康儷楷書" w:hAnsi="Barlow Condensed Medium" w:cs="華康儷楷書" w:hint="eastAsia"/>
+              </w:rPr>
+              <w:t>黃耀宗</w:t>
             </w:r>
           </w:p>
         </w:tc>
@@ -19383,9 +20049,23 @@
             </w:pPr>
             <w:r>
               <w:rPr>
-                <w:rFonts w:ascii="Barlow Condensed Medium" w:eastAsia="華康儷楷書" w:hAnsi="Barlow Condensed Medium" w:cs="華康儷楷書"/>
-              </w:rPr>
-              <w:t>黃耀宗</w:t>
+                <w:rFonts w:ascii="Barlow Condensed Medium" w:eastAsia="華康儷楷書" w:hAnsi="Barlow Condensed Medium" w:cs="華康儷楷書" w:hint="eastAsia"/>
+              </w:rPr>
+              <w:t>楊</w:t>
+            </w:r>
+            <w:proofErr w:type="gramStart"/>
+            <w:r>
+              <w:rPr>
+                <w:rFonts w:ascii="Barlow Condensed Medium" w:eastAsia="華康儷楷書" w:hAnsi="Barlow Condensed Medium" w:cs="華康儷楷書" w:hint="eastAsia"/>
+              </w:rPr>
+              <w:t>鍚</w:t>
+            </w:r>
+            <w:proofErr w:type="gramEnd"/>
+            <w:r>
+              <w:rPr>
+                <w:rFonts w:ascii="Barlow Condensed Medium" w:eastAsia="華康儷楷書" w:hAnsi="Barlow Condensed Medium" w:cs="華康儷楷書" w:hint="eastAsia"/>
+              </w:rPr>
+              <w:t>昌</w:t>
             </w:r>
           </w:p>
         </w:tc>
@@ -19465,7 +20145,7 @@
                 <w:noProof/>
                 <w:w w:val="75"/>
               </w:rPr>
-              <w:t>9</w:t>
+              <w:t>10</w:t>
             </w:r>
             <w:r>
               <w:rPr>
@@ -19508,7 +20188,7 @@
                 <w:noProof/>
                 <w:w w:val="75"/>
               </w:rPr>
-              <w:t>30</w:t>
+              <w:t>7</w:t>
             </w:r>
             <w:r>
               <w:rPr>
@@ -19627,10 +20307,18 @@
             </w:pPr>
             <w:r>
               <w:rPr>
-                <w:rFonts w:ascii="Barlow Condensed Medium" w:eastAsia="華康儷楷書" w:hAnsi="Barlow Condensed Medium" w:cs="華康儷楷書"/>
-              </w:rPr>
-              <w:t>林淑雲</w:t>
-            </w:r>
+                <w:rFonts w:ascii="Barlow Condensed Medium" w:eastAsia="華康儷楷書" w:hAnsi="Barlow Condensed Medium" w:cs="華康儷楷書" w:hint="eastAsia"/>
+              </w:rPr>
+              <w:t>張思</w:t>
+            </w:r>
+            <w:proofErr w:type="gramStart"/>
+            <w:r>
+              <w:rPr>
+                <w:rFonts w:ascii="Barlow Condensed Medium" w:eastAsia="華康儷楷書" w:hAnsi="Barlow Condensed Medium" w:cs="華康儷楷書" w:hint="eastAsia"/>
+              </w:rPr>
+              <w:t>婗</w:t>
+            </w:r>
+            <w:proofErr w:type="gramEnd"/>
           </w:p>
         </w:tc>
         <w:tc>
@@ -19659,9 +20347,9 @@
             </w:pPr>
             <w:r>
               <w:rPr>
-                <w:rFonts w:ascii="Barlow Condensed Medium" w:eastAsia="華康儷楷書" w:hAnsi="Barlow Condensed Medium" w:cs="華康儷楷書"/>
-              </w:rPr>
-              <w:t>張思婗</w:t>
+                <w:rFonts w:ascii="Barlow Condensed Medium" w:eastAsia="華康儷楷書" w:hAnsi="Barlow Condensed Medium" w:cs="華康儷楷書" w:hint="eastAsia"/>
+              </w:rPr>
+              <w:t>張昭立</w:t>
             </w:r>
           </w:p>
         </w:tc>
@@ -19797,7 +20485,7 @@
                 <w:noProof/>
                 <w:w w:val="75"/>
               </w:rPr>
-              <w:t>5</w:t>
+              <w:t>12</w:t>
             </w:r>
             <w:r>
               <w:rPr>
@@ -19908,9 +20596,9 @@
             </w:pPr>
             <w:r>
               <w:rPr>
-                <w:rFonts w:ascii="Barlow Condensed Medium" w:eastAsia="華康儷楷書" w:hAnsi="Barlow Condensed Medium" w:cs="華康儷楷書"/>
-              </w:rPr>
-              <w:t>楊竣傑</w:t>
+                <w:rFonts w:ascii="Barlow Condensed Medium" w:eastAsia="華康儷楷書" w:hAnsi="Barlow Condensed Medium" w:cs="華康儷楷書" w:hint="eastAsia"/>
+              </w:rPr>
+              <w:t>莊舒媛</w:t>
             </w:r>
           </w:p>
         </w:tc>
@@ -19938,9 +20626,9 @@
             </w:pPr>
             <w:r>
               <w:rPr>
-                <w:rFonts w:ascii="Barlow Condensed Medium" w:eastAsia="華康儷楷書" w:hAnsi="Barlow Condensed Medium" w:cs="華康儷楷書"/>
-              </w:rPr>
-              <w:t>莊舒媛</w:t>
+                <w:rFonts w:ascii="Barlow Condensed Medium" w:eastAsia="華康儷楷書" w:hAnsi="Barlow Condensed Medium" w:cs="華康儷楷書" w:hint="eastAsia"/>
+              </w:rPr>
+              <w:t>葉文蒂</w:t>
             </w:r>
           </w:p>
         </w:tc>
@@ -20087,43 +20775,21 @@
             <w:r>
               <w:rPr>
                 <w:rFonts w:ascii="Barlow Condensed Medium" w:eastAsia="華康儷楷書" w:hAnsi="Barlow Condensed Medium" w:cs="華康儷楷書"/>
-                <w:w w:val="90"/>
+                <w:w w:val="60"/>
                 <w:szCs w:val="24"/>
               </w:rPr>
-              <w:t>聖</w:t>
-            </w:r>
+              <w:t>新泰</w:t>
+            </w:r>
+            <w:proofErr w:type="gramStart"/>
             <w:r>
               <w:rPr>
                 <w:rFonts w:ascii="Barlow Condensed Medium" w:eastAsia="華康儷楷書" w:hAnsi="Barlow Condensed Medium" w:cs="華康儷楷書"/>
-                <w:w w:val="90"/>
+                <w:w w:val="60"/>
                 <w:szCs w:val="24"/>
               </w:rPr>
-              <w:t xml:space="preserve"> </w:t>
-            </w:r>
-            <w:r>
-              <w:rPr>
-                <w:rFonts w:ascii="Barlow Condensed Medium" w:eastAsia="華康儷楷書" w:hAnsi="Barlow Condensed Medium" w:cs="華康儷楷書"/>
-                <w:w w:val="90"/>
-                <w:szCs w:val="24"/>
-              </w:rPr>
-              <w:t>歌</w:t>
-            </w:r>
-            <w:r>
-              <w:rPr>
-                <w:rFonts w:ascii="Barlow Condensed Medium" w:eastAsia="華康儷楷書" w:hAnsi="Barlow Condensed Medium" w:cs="華康儷楷書"/>
-                <w:w w:val="90"/>
-                <w:szCs w:val="24"/>
-              </w:rPr>
-              <w:t xml:space="preserve"> </w:t>
-            </w:r>
-            <w:r>
-              <w:rPr>
-                <w:rFonts w:ascii="Barlow Condensed Medium" w:eastAsia="華康儷楷書" w:hAnsi="Barlow Condensed Medium" w:cs="華康儷楷書"/>
-                <w:w w:val="90"/>
-                <w:szCs w:val="24"/>
-              </w:rPr>
-              <w:t>隊</w:t>
-            </w:r>
+              <w:t>教會長執</w:t>
+            </w:r>
+            <w:proofErr w:type="gramEnd"/>
           </w:p>
         </w:tc>
         <w:tc>
@@ -20152,11 +20818,11 @@
             </w:pPr>
             <w:r>
               <w:rPr>
-                <w:rFonts w:ascii="Barlow Condensed Medium" w:eastAsia="華康儷楷書" w:hAnsi="Barlow Condensed Medium" w:cs="華康儷楷書"/>
-                <w:w w:val="60"/>
+                <w:rFonts w:ascii="華康儷楷書" w:eastAsia="華康儷楷書" w:hAnsi="華康儷楷書" w:cs="華康儷楷書" w:hint="eastAsia"/>
+                <w:w w:val="90"/>
                 <w:szCs w:val="24"/>
               </w:rPr>
-              <w:t>新泰教會長執</w:t>
+              <w:t>聖 歌 隊</w:t>
             </w:r>
           </w:p>
         </w:tc>
@@ -20307,10 +20973,10 @@
             </w:pPr>
             <w:r>
               <w:rPr>
-                <w:rFonts w:ascii="Barlow Condensed Medium" w:eastAsia="華康儷楷書" w:hAnsi="Barlow Condensed Medium" w:cs="華康儷楷書"/>
+                <w:rFonts w:ascii="Barlow Condensed Medium" w:eastAsia="華康儷楷書" w:hAnsi="Barlow Condensed Medium" w:cs="華康儷楷書" w:hint="eastAsia"/>
                 <w:szCs w:val="24"/>
               </w:rPr>
-              <w:t>周宗毅</w:t>
+              <w:t>周美雪</w:t>
             </w:r>
           </w:p>
         </w:tc>
@@ -20338,10 +21004,10 @@
             </w:pPr>
             <w:r>
               <w:rPr>
-                <w:rFonts w:ascii="Barlow Condensed Medium" w:eastAsia="華康儷楷書" w:hAnsi="Barlow Condensed Medium" w:cs="華康儷楷書"/>
+                <w:rFonts w:ascii="Barlow Condensed Medium" w:eastAsia="華康儷楷書" w:hAnsi="Barlow Condensed Medium" w:cs="華康儷楷書" w:hint="eastAsia"/>
                 <w:szCs w:val="24"/>
               </w:rPr>
-              <w:t>周美雪</w:t>
+              <w:t>張輝傑</w:t>
             </w:r>
           </w:p>
         </w:tc>
@@ -20497,9 +21163,9 @@
             </w:pPr>
             <w:r>
               <w:rPr>
-                <w:rFonts w:ascii="Barlow Condensed Medium" w:eastAsia="華康儷楷書" w:hAnsi="Barlow Condensed Medium" w:cs="華康儷楷書"/>
-              </w:rPr>
-              <w:t>張昭立</w:t>
+                <w:rFonts w:ascii="Barlow Condensed Medium" w:eastAsia="華康儷楷書" w:hAnsi="Barlow Condensed Medium" w:cs="華康儷楷書" w:hint="eastAsia"/>
+              </w:rPr>
+              <w:t>陳雲祥</w:t>
             </w:r>
           </w:p>
         </w:tc>
@@ -20525,12 +21191,14 @@
                 <w:rFonts w:ascii="Barlow Condensed Medium" w:eastAsia="華康儷楷書" w:hAnsi="Barlow Condensed Medium" w:cs="華康儷楷書"/>
               </w:rPr>
             </w:pPr>
-            <w:r>
-              <w:rPr>
-                <w:rFonts w:ascii="Barlow Condensed Medium" w:eastAsia="華康儷楷書" w:hAnsi="Barlow Condensed Medium" w:cs="華康儷楷書"/>
-              </w:rPr>
-              <w:t>陳雲祥</w:t>
-            </w:r>
+            <w:proofErr w:type="gramStart"/>
+            <w:r>
+              <w:rPr>
+                <w:rFonts w:ascii="Barlow Condensed Medium" w:eastAsia="華康儷楷書" w:hAnsi="Barlow Condensed Medium" w:cs="華康儷楷書" w:hint="eastAsia"/>
+              </w:rPr>
+              <w:t>蔡侑霖</w:t>
+            </w:r>
+            <w:proofErr w:type="gramEnd"/>
           </w:p>
         </w:tc>
         <w:tc>
@@ -20686,10 +21354,18 @@
             </w:pPr>
             <w:r>
               <w:rPr>
-                <w:rFonts w:ascii="Barlow Condensed Medium" w:eastAsia="華康儷楷書" w:hAnsi="Barlow Condensed Medium" w:cs="華康儷楷書"/>
-              </w:rPr>
-              <w:t>蕭國鎮</w:t>
-            </w:r>
+                <w:rFonts w:ascii="Barlow Condensed Medium" w:eastAsia="華康儷楷書" w:hAnsi="Barlow Condensed Medium" w:cs="華康儷楷書" w:hint="eastAsia"/>
+              </w:rPr>
+              <w:t>劉廷</w:t>
+            </w:r>
+            <w:proofErr w:type="gramStart"/>
+            <w:r>
+              <w:rPr>
+                <w:rFonts w:ascii="Barlow Condensed Medium" w:eastAsia="華康儷楷書" w:hAnsi="Barlow Condensed Medium" w:cs="華康儷楷書" w:hint="eastAsia"/>
+              </w:rPr>
+              <w:t>驛</w:t>
+            </w:r>
+            <w:proofErr w:type="gramEnd"/>
           </w:p>
         </w:tc>
         <w:tc>
@@ -20823,9 +21499,9 @@
             </w:pPr>
             <w:r>
               <w:rPr>
-                <w:rFonts w:ascii="Barlow Condensed Medium" w:eastAsia="華康儷楷書" w:hAnsi="Barlow Condensed Medium" w:cs="華康儷楷書"/>
-              </w:rPr>
-              <w:t>張燕芬</w:t>
+                <w:rFonts w:ascii="Barlow Condensed Medium" w:eastAsia="華康儷楷書" w:hAnsi="Barlow Condensed Medium" w:cs="華康儷楷書" w:hint="eastAsia"/>
+              </w:rPr>
+              <w:t>張怡婷</w:t>
             </w:r>
           </w:p>
         </w:tc>
@@ -20852,9 +21528,9 @@
             </w:pPr>
             <w:r>
               <w:rPr>
-                <w:rFonts w:ascii="Barlow Condensed Medium" w:eastAsia="華康儷楷書" w:hAnsi="Barlow Condensed Medium" w:cs="華康儷楷書"/>
-              </w:rPr>
-              <w:t>張怡婷</w:t>
+                <w:rFonts w:ascii="Barlow Condensed Medium" w:eastAsia="華康儷楷書" w:hAnsi="Barlow Condensed Medium" w:cs="華康儷楷書" w:hint="eastAsia"/>
+              </w:rPr>
+              <w:t>黃阿絹</w:t>
             </w:r>
           </w:p>
         </w:tc>
@@ -20958,6 +21634,7 @@
                 <w:w w:val="80"/>
               </w:rPr>
             </w:pPr>
+            <w:proofErr w:type="gramStart"/>
             <w:r>
               <w:rPr>
                 <w:rFonts w:ascii="Barlow Condensed Medium" w:eastAsia="華康中黑體" w:hAnsi="Barlow Condensed Medium" w:cstheme="minorHAnsi"/>
@@ -20965,6 +21642,7 @@
               </w:rPr>
               <w:t>愛宴</w:t>
             </w:r>
+            <w:proofErr w:type="gramEnd"/>
           </w:p>
         </w:tc>
         <w:tc>
@@ -20989,9 +21667,9 @@
             </w:pPr>
             <w:r>
               <w:rPr>
-                <w:rFonts w:ascii="Barlow Condensed Medium" w:eastAsia="華康儷楷書" w:hAnsi="Barlow Condensed Medium" w:cs="華康儷楷書" w:hint="eastAsia"/>
-              </w:rPr>
-              <w:t>黃阿絹</w:t>
+                <w:rFonts w:ascii="Barlow Condensed Medium" w:eastAsia="華康儷楷書" w:hAnsi="Barlow Condensed Medium" w:cs="華康儷楷書"/>
+              </w:rPr>
+              <w:t>--</w:t>
             </w:r>
           </w:p>
         </w:tc>
@@ -21390,7 +22068,7 @@
           <w:rFonts w:ascii="Barlow Condensed SemiBold" w:eastAsia="華康正顏楷體W9" w:hAnsi="Barlow Condensed SemiBold" w:cstheme="minorHAnsi"/>
           <w:noProof/>
         </w:rPr>
-        <w:t>01</w:t>
+        <w:t>08</w:t>
       </w:r>
       <w:r>
         <w:rPr>
@@ -21447,7 +22125,6 @@
                 <w:rFonts w:ascii="Barlow Condensed Medium" w:eastAsia="華康中黑體" w:hAnsi="Barlow Condensed Medium" w:cs="Times New Roman"/>
                 <w:w w:val="80"/>
                 <w:szCs w:val="24"/>
-                <w:highlight w:val="yellow"/>
               </w:rPr>
             </w:pPr>
             <w:r>
@@ -21455,7 +22132,6 @@
                 <w:rFonts w:ascii="Barlow Condensed Medium" w:eastAsia="華康中黑體" w:hAnsi="Barlow Condensed Medium" w:cstheme="minorHAnsi"/>
                 <w:w w:val="80"/>
                 <w:szCs w:val="24"/>
-                <w:highlight w:val="yellow"/>
               </w:rPr>
               <w:sym w:font="Wingdings 2" w:char="F0AE"/>
             </w:r>
@@ -21464,7 +22140,6 @@
                 <w:rFonts w:ascii="Barlow Condensed Medium" w:eastAsia="華康中黑體" w:hAnsi="Barlow Condensed Medium" w:cstheme="minorHAnsi" w:hint="eastAsia"/>
                 <w:w w:val="80"/>
                 <w:szCs w:val="24"/>
-                <w:highlight w:val="yellow"/>
               </w:rPr>
               <w:t>華語</w:t>
             </w:r>
@@ -21473,7 +22148,6 @@
                 <w:rFonts w:ascii="Barlow Condensed Medium" w:eastAsia="華康中黑體" w:hAnsi="Barlow Condensed Medium" w:cs="Times New Roman"/>
                 <w:w w:val="80"/>
                 <w:szCs w:val="24"/>
-                <w:highlight w:val="yellow"/>
               </w:rPr>
               <w:t>禮拜奉獻</w:t>
             </w:r>
@@ -21482,7 +22156,6 @@
                 <w:rFonts w:ascii="Barlow Condensed Medium" w:eastAsia="華康中黑體" w:hAnsi="Barlow Condensed Medium" w:cs="Times New Roman"/>
                 <w:w w:val="80"/>
                 <w:szCs w:val="24"/>
-                <w:highlight w:val="yellow"/>
               </w:rPr>
               <w:t>:</w:t>
             </w:r>
@@ -21504,7 +22177,6 @@
                 <w:rFonts w:ascii="Barlow Condensed Medium" w:eastAsia="華康中黑體" w:hAnsi="Barlow Condensed Medium" w:cs="Times New Roman"/>
                 <w:w w:val="80"/>
                 <w:szCs w:val="24"/>
-                <w:highlight w:val="yellow"/>
               </w:rPr>
             </w:pPr>
           </w:p>
@@ -21526,7 +22198,6 @@
                 <w:rFonts w:ascii="Barlow Condensed Medium" w:eastAsia="華康中黑體" w:hAnsi="Barlow Condensed Medium" w:cs="Times New Roman"/>
                 <w:w w:val="80"/>
                 <w:szCs w:val="24"/>
-                <w:highlight w:val="yellow"/>
               </w:rPr>
             </w:pPr>
           </w:p>
@@ -21548,7 +22219,6 @@
                 <w:rFonts w:ascii="Barlow Condensed Medium" w:eastAsia="華康中黑體" w:hAnsi="Barlow Condensed Medium" w:cs="Times New Roman"/>
                 <w:w w:val="80"/>
                 <w:szCs w:val="24"/>
-                <w:highlight w:val="yellow"/>
               </w:rPr>
             </w:pPr>
             <w:r>
@@ -21556,7 +22226,6 @@
                 <w:rFonts w:ascii="Barlow Condensed Medium" w:eastAsia="華康中黑體" w:hAnsi="Barlow Condensed Medium" w:cstheme="minorHAnsi"/>
                 <w:w w:val="80"/>
                 <w:szCs w:val="24"/>
-                <w:highlight w:val="yellow"/>
               </w:rPr>
               <w:sym w:font="Wingdings 2" w:char="F0AE"/>
             </w:r>
@@ -21565,7 +22234,6 @@
                 <w:rFonts w:ascii="Barlow Condensed Medium" w:eastAsia="華康中黑體" w:hAnsi="Barlow Condensed Medium" w:cstheme="minorHAnsi" w:hint="eastAsia"/>
                 <w:w w:val="80"/>
                 <w:szCs w:val="24"/>
-                <w:highlight w:val="yellow"/>
               </w:rPr>
               <w:t>台語禮拜奉獻</w:t>
             </w:r>
@@ -21587,7 +22255,6 @@
                 <w:rFonts w:ascii="Barlow Condensed Medium" w:eastAsia="華康中黑體" w:hAnsi="Barlow Condensed Medium" w:cs="Times New Roman"/>
                 <w:w w:val="80"/>
                 <w:szCs w:val="24"/>
-                <w:highlight w:val="yellow"/>
               </w:rPr>
             </w:pPr>
             <w:r>
@@ -21595,7 +22262,6 @@
                 <w:rFonts w:ascii="Barlow Condensed Medium" w:eastAsia="華康中黑體" w:hAnsi="Barlow Condensed Medium" w:cs="Times New Roman" w:hint="eastAsia"/>
                 <w:w w:val="80"/>
                 <w:szCs w:val="24"/>
-                <w:highlight w:val="yellow"/>
               </w:rPr>
               <w:t>4,610</w:t>
             </w:r>
@@ -21617,7 +22283,6 @@
                 <w:rFonts w:ascii="Barlow Condensed Medium" w:eastAsia="華康中黑體" w:hAnsi="Barlow Condensed Medium" w:cs="Times New Roman"/>
                 <w:w w:val="80"/>
                 <w:szCs w:val="24"/>
-                <w:highlight w:val="yellow"/>
               </w:rPr>
             </w:pPr>
           </w:p>
@@ -21640,7 +22305,6 @@
                 <w:rFonts w:ascii="Barlow Condensed Medium" w:eastAsia="華康中黑體" w:hAnsi="Barlow Condensed Medium" w:cs="Times New Roman"/>
                 <w:w w:val="80"/>
                 <w:szCs w:val="24"/>
-                <w:highlight w:val="yellow"/>
               </w:rPr>
             </w:pPr>
           </w:p>
@@ -21661,7 +22325,6 @@
                 <w:rFonts w:ascii="Barlow Condensed Medium" w:eastAsia="華康中黑體" w:hAnsi="Barlow Condensed Medium" w:cstheme="minorHAnsi"/>
                 <w:w w:val="80"/>
                 <w:szCs w:val="24"/>
-                <w:highlight w:val="yellow"/>
               </w:rPr>
             </w:pPr>
           </w:p>
@@ -21682,7 +22345,6 @@
                 <w:rFonts w:ascii="Barlow Condensed Medium" w:eastAsia="華康中黑體" w:hAnsi="Barlow Condensed Medium" w:cstheme="minorHAnsi"/>
                 <w:w w:val="80"/>
                 <w:szCs w:val="24"/>
-                <w:highlight w:val="yellow"/>
               </w:rPr>
             </w:pPr>
           </w:p>
@@ -21703,7 +22365,6 @@
                 <w:rFonts w:ascii="Barlow Condensed Medium" w:eastAsia="華康中黑體" w:hAnsi="Barlow Condensed Medium" w:cstheme="minorHAnsi"/>
                 <w:w w:val="80"/>
                 <w:szCs w:val="24"/>
-                <w:highlight w:val="yellow"/>
               </w:rPr>
             </w:pPr>
           </w:p>
@@ -21723,7 +22384,6 @@
                 <w:rFonts w:ascii="Barlow Condensed Medium" w:eastAsia="華康中黑體" w:hAnsi="Barlow Condensed Medium" w:cstheme="minorHAnsi"/>
                 <w:w w:val="80"/>
                 <w:szCs w:val="24"/>
-                <w:highlight w:val="yellow"/>
               </w:rPr>
             </w:pPr>
           </w:p>
@@ -21744,7 +22404,6 @@
                 <w:rFonts w:ascii="Barlow Condensed Medium" w:eastAsia="華康中黑體" w:hAnsi="Barlow Condensed Medium" w:cstheme="minorHAnsi"/>
                 <w:w w:val="80"/>
                 <w:szCs w:val="24"/>
-                <w:highlight w:val="yellow"/>
               </w:rPr>
             </w:pPr>
           </w:p>
@@ -21764,7 +22423,6 @@
                 <w:rFonts w:ascii="Barlow Condensed Medium" w:eastAsia="華康中黑體" w:hAnsi="Barlow Condensed Medium" w:cstheme="minorHAnsi"/>
                 <w:w w:val="80"/>
                 <w:szCs w:val="24"/>
-                <w:highlight w:val="yellow"/>
               </w:rPr>
             </w:pPr>
           </w:p>
@@ -21786,7 +22444,6 @@
                 <w:rFonts w:ascii="Barlow Condensed Medium" w:eastAsia="華康中黑體" w:hAnsi="Barlow Condensed Medium" w:cstheme="minorHAnsi"/>
                 <w:w w:val="80"/>
                 <w:szCs w:val="24"/>
-                <w:highlight w:val="yellow"/>
               </w:rPr>
             </w:pPr>
             <w:r>
@@ -21794,7 +22451,6 @@
                 <w:rFonts w:ascii="Barlow Condensed Medium" w:eastAsia="華康中黑體" w:hAnsi="Barlow Condensed Medium" w:cstheme="minorHAnsi"/>
                 <w:w w:val="80"/>
                 <w:szCs w:val="24"/>
-                <w:highlight w:val="yellow"/>
               </w:rPr>
               <w:sym w:font="Wingdings 2" w:char="F0AE"/>
             </w:r>
@@ -21803,16 +22459,24 @@
                 <w:rFonts w:ascii="Barlow Condensed Medium" w:eastAsia="華康中黑體" w:hAnsi="Barlow Condensed Medium" w:cstheme="minorHAnsi" w:hint="eastAsia"/>
                 <w:w w:val="80"/>
                 <w:szCs w:val="24"/>
-                <w:highlight w:val="yellow"/>
-              </w:rPr>
-              <w:t>什一</w:t>
-            </w:r>
+              </w:rPr>
+              <w:t>什</w:t>
+            </w:r>
+            <w:proofErr w:type="gramStart"/>
+            <w:r>
+              <w:rPr>
+                <w:rFonts w:ascii="Barlow Condensed Medium" w:eastAsia="華康中黑體" w:hAnsi="Barlow Condensed Medium" w:cstheme="minorHAnsi" w:hint="eastAsia"/>
+                <w:w w:val="80"/>
+                <w:szCs w:val="24"/>
+              </w:rPr>
+              <w:t>一</w:t>
+            </w:r>
+            <w:proofErr w:type="gramEnd"/>
             <w:r>
               <w:rPr>
                 <w:rFonts w:ascii="Barlow Condensed Medium" w:eastAsia="華康中黑體" w:hAnsi="Barlow Condensed Medium" w:cstheme="minorHAnsi"/>
                 <w:w w:val="80"/>
                 <w:szCs w:val="24"/>
-                <w:highlight w:val="yellow"/>
               </w:rPr>
               <w:t>奉獻：</w:t>
             </w:r>
@@ -21834,7 +22498,6 @@
                 <w:rFonts w:ascii="Barlow Condensed Medium" w:eastAsia="華康中黑體" w:hAnsi="Barlow Condensed Medium" w:cstheme="minorHAnsi"/>
                 <w:w w:val="80"/>
                 <w:szCs w:val="24"/>
-                <w:highlight w:val="yellow"/>
               </w:rPr>
             </w:pPr>
           </w:p>
@@ -21855,7 +22518,6 @@
                 <w:rFonts w:ascii="Barlow Condensed Medium" w:eastAsia="華康中黑體" w:hAnsi="Barlow Condensed Medium" w:cstheme="minorHAnsi"/>
                 <w:w w:val="80"/>
                 <w:szCs w:val="24"/>
-                <w:highlight w:val="yellow"/>
               </w:rPr>
             </w:pPr>
             <w:r>
@@ -21863,7 +22525,6 @@
                 <w:rFonts w:ascii="Barlow Condensed Medium" w:eastAsia="華康中黑體" w:hAnsi="Barlow Condensed Medium" w:cstheme="minorHAnsi" w:hint="eastAsia"/>
                 <w:w w:val="80"/>
                 <w:szCs w:val="24"/>
-                <w:highlight w:val="yellow"/>
               </w:rPr>
               <w:t>1</w:t>
             </w:r>
@@ -21872,7 +22533,6 @@
                 <w:rFonts w:ascii="Barlow Condensed Medium" w:eastAsia="華康中黑體" w:hAnsi="Barlow Condensed Medium" w:cstheme="minorHAnsi" w:hint="eastAsia"/>
                 <w:w w:val="80"/>
                 <w:szCs w:val="24"/>
-                <w:highlight w:val="yellow"/>
               </w:rPr>
               <w:t>號</w:t>
             </w:r>
@@ -21895,7 +22555,6 @@
                 <w:rFonts w:ascii="Barlow Condensed Medium" w:eastAsia="華康中黑體" w:hAnsi="Barlow Condensed Medium" w:cstheme="minorHAnsi"/>
                 <w:w w:val="80"/>
                 <w:szCs w:val="24"/>
-                <w:highlight w:val="yellow"/>
               </w:rPr>
             </w:pPr>
             <w:r>
@@ -21903,7 +22562,6 @@
                 <w:rFonts w:ascii="Barlow Condensed Medium" w:eastAsia="華康中黑體" w:hAnsi="Barlow Condensed Medium" w:cstheme="minorHAnsi" w:hint="eastAsia"/>
                 <w:w w:val="80"/>
                 <w:szCs w:val="24"/>
-                <w:highlight w:val="yellow"/>
               </w:rPr>
               <w:t>4,5</w:t>
             </w:r>
@@ -21912,7 +22570,6 @@
                 <w:rFonts w:ascii="Barlow Condensed Medium" w:eastAsia="華康中黑體" w:hAnsi="Barlow Condensed Medium" w:cstheme="minorHAnsi" w:hint="eastAsia"/>
                 <w:w w:val="80"/>
                 <w:szCs w:val="24"/>
-                <w:highlight w:val="yellow"/>
               </w:rPr>
               <w:t>00</w:t>
             </w:r>
@@ -21934,7 +22591,6 @@
                 <w:rFonts w:ascii="Barlow Condensed Medium" w:eastAsia="華康中黑體" w:hAnsi="Barlow Condensed Medium" w:cstheme="minorHAnsi"/>
                 <w:w w:val="80"/>
                 <w:szCs w:val="24"/>
-                <w:highlight w:val="yellow"/>
               </w:rPr>
             </w:pPr>
             <w:r>
@@ -21942,7 +22598,6 @@
                 <w:rFonts w:ascii="Barlow Condensed Medium" w:eastAsia="華康中黑體" w:hAnsi="Barlow Condensed Medium" w:cstheme="minorHAnsi" w:hint="eastAsia"/>
                 <w:w w:val="80"/>
                 <w:szCs w:val="24"/>
-                <w:highlight w:val="yellow"/>
               </w:rPr>
               <w:t>17-2</w:t>
             </w:r>
@@ -21951,7 +22606,6 @@
                 <w:rFonts w:ascii="Barlow Condensed Medium" w:eastAsia="華康中黑體" w:hAnsi="Barlow Condensed Medium" w:cstheme="minorHAnsi" w:hint="eastAsia"/>
                 <w:w w:val="80"/>
                 <w:szCs w:val="24"/>
-                <w:highlight w:val="yellow"/>
               </w:rPr>
               <w:t>號</w:t>
             </w:r>
@@ -21973,7 +22627,6 @@
                 <w:rFonts w:ascii="Barlow Condensed Medium" w:eastAsia="華康中黑體" w:hAnsi="Barlow Condensed Medium" w:cstheme="minorHAnsi"/>
                 <w:w w:val="80"/>
                 <w:szCs w:val="24"/>
-                <w:highlight w:val="yellow"/>
               </w:rPr>
             </w:pPr>
             <w:r>
@@ -21981,7 +22634,6 @@
                 <w:rFonts w:ascii="Barlow Condensed Medium" w:eastAsia="華康中黑體" w:hAnsi="Barlow Condensed Medium" w:cstheme="minorHAnsi" w:hint="eastAsia"/>
                 <w:w w:val="80"/>
                 <w:szCs w:val="24"/>
-                <w:highlight w:val="yellow"/>
               </w:rPr>
               <w:t>5</w:t>
             </w:r>
@@ -21990,7 +22642,6 @@
                 <w:rFonts w:ascii="Barlow Condensed Medium" w:eastAsia="華康中黑體" w:hAnsi="Barlow Condensed Medium" w:cstheme="minorHAnsi" w:hint="eastAsia"/>
                 <w:w w:val="80"/>
                 <w:szCs w:val="24"/>
-                <w:highlight w:val="yellow"/>
               </w:rPr>
               <w:t>,000</w:t>
             </w:r>
@@ -22013,7 +22664,6 @@
                 <w:rFonts w:ascii="Barlow Condensed Medium" w:eastAsia="華康中黑體" w:hAnsi="Barlow Condensed Medium" w:cstheme="minorHAnsi"/>
                 <w:w w:val="80"/>
                 <w:szCs w:val="24"/>
-                <w:highlight w:val="yellow"/>
               </w:rPr>
             </w:pPr>
             <w:r>
@@ -22021,7 +22671,6 @@
                 <w:rFonts w:ascii="Barlow Condensed Medium" w:eastAsia="華康中黑體" w:hAnsi="Barlow Condensed Medium" w:cstheme="minorHAnsi" w:hint="eastAsia"/>
                 <w:w w:val="80"/>
                 <w:szCs w:val="24"/>
-                <w:highlight w:val="yellow"/>
               </w:rPr>
               <w:t>26</w:t>
             </w:r>
@@ -22030,7 +22679,6 @@
                 <w:rFonts w:ascii="Barlow Condensed Medium" w:eastAsia="華康中黑體" w:hAnsi="Barlow Condensed Medium" w:cstheme="minorHAnsi" w:hint="eastAsia"/>
                 <w:w w:val="80"/>
                 <w:szCs w:val="24"/>
-                <w:highlight w:val="yellow"/>
               </w:rPr>
               <w:t>號</w:t>
             </w:r>
@@ -22052,7 +22700,6 @@
                 <w:rFonts w:ascii="Barlow Condensed Medium" w:eastAsia="華康中黑體" w:hAnsi="Barlow Condensed Medium" w:cstheme="minorHAnsi"/>
                 <w:w w:val="80"/>
                 <w:szCs w:val="24"/>
-                <w:highlight w:val="yellow"/>
               </w:rPr>
             </w:pPr>
             <w:r>
@@ -22060,7 +22707,6 @@
                 <w:rFonts w:ascii="Barlow Condensed Medium" w:eastAsia="華康中黑體" w:hAnsi="Barlow Condensed Medium" w:cstheme="minorHAnsi" w:hint="eastAsia"/>
                 <w:w w:val="80"/>
                 <w:szCs w:val="24"/>
-                <w:highlight w:val="yellow"/>
               </w:rPr>
               <w:t>3</w:t>
             </w:r>
@@ -22069,7 +22715,6 @@
                 <w:rFonts w:ascii="Barlow Condensed Medium" w:eastAsia="華康中黑體" w:hAnsi="Barlow Condensed Medium" w:cstheme="minorHAnsi" w:hint="eastAsia"/>
                 <w:w w:val="80"/>
                 <w:szCs w:val="24"/>
-                <w:highlight w:val="yellow"/>
               </w:rPr>
               <w:t>,000</w:t>
             </w:r>
@@ -22093,7 +22738,6 @@
                 <w:rFonts w:ascii="Barlow Condensed Medium" w:eastAsia="華康中黑體" w:hAnsi="Barlow Condensed Medium" w:cstheme="minorHAnsi"/>
                 <w:w w:val="80"/>
                 <w:szCs w:val="24"/>
-                <w:highlight w:val="yellow"/>
               </w:rPr>
             </w:pPr>
           </w:p>
@@ -22114,7 +22758,6 @@
                 <w:rFonts w:ascii="Barlow Condensed Medium" w:eastAsia="華康中黑體" w:hAnsi="Barlow Condensed Medium" w:cstheme="minorHAnsi"/>
                 <w:w w:val="80"/>
                 <w:szCs w:val="24"/>
-                <w:highlight w:val="yellow"/>
               </w:rPr>
             </w:pPr>
             <w:r>
@@ -22122,7 +22765,6 @@
                 <w:rFonts w:ascii="Barlow Condensed Medium" w:eastAsia="華康中黑體" w:hAnsi="Barlow Condensed Medium" w:cstheme="minorHAnsi" w:hint="eastAsia"/>
                 <w:w w:val="80"/>
                 <w:szCs w:val="24"/>
-                <w:highlight w:val="yellow"/>
               </w:rPr>
               <w:t>27</w:t>
             </w:r>
@@ -22131,7 +22773,6 @@
                 <w:rFonts w:ascii="Barlow Condensed Medium" w:eastAsia="華康中黑體" w:hAnsi="Barlow Condensed Medium" w:cstheme="minorHAnsi" w:hint="eastAsia"/>
                 <w:w w:val="80"/>
                 <w:szCs w:val="24"/>
-                <w:highlight w:val="yellow"/>
               </w:rPr>
               <w:t>號</w:t>
             </w:r>
@@ -22154,7 +22795,6 @@
                 <w:rFonts w:ascii="Barlow Condensed Medium" w:eastAsia="華康中黑體" w:hAnsi="Barlow Condensed Medium" w:cstheme="minorHAnsi"/>
                 <w:w w:val="80"/>
                 <w:szCs w:val="24"/>
-                <w:highlight w:val="yellow"/>
               </w:rPr>
             </w:pPr>
             <w:r>
@@ -22162,7 +22802,6 @@
                 <w:rFonts w:ascii="Barlow Condensed Medium" w:eastAsia="華康中黑體" w:hAnsi="Barlow Condensed Medium" w:cstheme="minorHAnsi" w:hint="eastAsia"/>
                 <w:w w:val="80"/>
                 <w:szCs w:val="24"/>
-                <w:highlight w:val="yellow"/>
               </w:rPr>
               <w:t>2</w:t>
             </w:r>
@@ -22171,7 +22810,6 @@
                 <w:rFonts w:ascii="Barlow Condensed Medium" w:eastAsia="華康中黑體" w:hAnsi="Barlow Condensed Medium" w:cstheme="minorHAnsi" w:hint="eastAsia"/>
                 <w:w w:val="80"/>
                 <w:szCs w:val="24"/>
-                <w:highlight w:val="yellow"/>
               </w:rPr>
               <w:t>,0</w:t>
             </w:r>
@@ -22180,7 +22818,6 @@
                 <w:rFonts w:ascii="Barlow Condensed Medium" w:eastAsia="華康中黑體" w:hAnsi="Barlow Condensed Medium" w:cstheme="minorHAnsi" w:hint="eastAsia"/>
                 <w:w w:val="80"/>
                 <w:szCs w:val="24"/>
-                <w:highlight w:val="yellow"/>
               </w:rPr>
               <w:t>00</w:t>
             </w:r>
@@ -22202,7 +22839,6 @@
                 <w:rFonts w:ascii="Barlow Condensed Medium" w:eastAsia="華康中黑體" w:hAnsi="Barlow Condensed Medium" w:cstheme="minorHAnsi"/>
                 <w:w w:val="80"/>
                 <w:szCs w:val="24"/>
-                <w:highlight w:val="yellow"/>
               </w:rPr>
             </w:pPr>
             <w:r>
@@ -22210,7 +22846,6 @@
                 <w:rFonts w:ascii="Barlow Condensed Medium" w:eastAsia="華康中黑體" w:hAnsi="Barlow Condensed Medium" w:cstheme="minorHAnsi" w:hint="eastAsia"/>
                 <w:w w:val="80"/>
                 <w:szCs w:val="24"/>
-                <w:highlight w:val="yellow"/>
               </w:rPr>
               <w:t>50</w:t>
             </w:r>
@@ -22219,7 +22854,6 @@
                 <w:rFonts w:ascii="Barlow Condensed Medium" w:eastAsia="華康中黑體" w:hAnsi="Barlow Condensed Medium" w:cstheme="minorHAnsi" w:hint="eastAsia"/>
                 <w:w w:val="80"/>
                 <w:szCs w:val="24"/>
-                <w:highlight w:val="yellow"/>
               </w:rPr>
               <w:t>號</w:t>
             </w:r>
@@ -22241,7 +22875,6 @@
                 <w:rFonts w:ascii="Barlow Condensed Medium" w:eastAsia="華康中黑體" w:hAnsi="Barlow Condensed Medium" w:cstheme="minorHAnsi"/>
                 <w:w w:val="80"/>
                 <w:szCs w:val="24"/>
-                <w:highlight w:val="yellow"/>
               </w:rPr>
             </w:pPr>
             <w:r>
@@ -22249,7 +22882,6 @@
                 <w:rFonts w:ascii="Barlow Condensed Medium" w:eastAsia="華康中黑體" w:hAnsi="Barlow Condensed Medium" w:cstheme="minorHAnsi" w:hint="eastAsia"/>
                 <w:w w:val="80"/>
                 <w:szCs w:val="24"/>
-                <w:highlight w:val="yellow"/>
               </w:rPr>
               <w:t>3,</w:t>
             </w:r>
@@ -22258,7 +22890,6 @@
                 <w:rFonts w:ascii="Barlow Condensed Medium" w:eastAsia="華康中黑體" w:hAnsi="Barlow Condensed Medium" w:cstheme="minorHAnsi" w:hint="eastAsia"/>
                 <w:w w:val="80"/>
                 <w:szCs w:val="24"/>
-                <w:highlight w:val="yellow"/>
               </w:rPr>
               <w:t>6</w:t>
             </w:r>
@@ -22267,7 +22898,6 @@
                 <w:rFonts w:ascii="Barlow Condensed Medium" w:eastAsia="華康中黑體" w:hAnsi="Barlow Condensed Medium" w:cstheme="minorHAnsi" w:hint="eastAsia"/>
                 <w:w w:val="80"/>
                 <w:szCs w:val="24"/>
-                <w:highlight w:val="yellow"/>
               </w:rPr>
               <w:t>00</w:t>
             </w:r>
@@ -22289,7 +22919,6 @@
                 <w:rFonts w:ascii="Barlow Condensed Medium" w:eastAsia="華康中黑體" w:hAnsi="Barlow Condensed Medium" w:cstheme="minorHAnsi"/>
                 <w:w w:val="80"/>
                 <w:szCs w:val="24"/>
-                <w:highlight w:val="yellow"/>
               </w:rPr>
             </w:pPr>
           </w:p>
@@ -22310,7 +22939,6 @@
                 <w:rFonts w:ascii="Barlow Condensed Medium" w:eastAsia="華康中黑體" w:hAnsi="Barlow Condensed Medium" w:cstheme="minorHAnsi"/>
                 <w:w w:val="80"/>
                 <w:szCs w:val="24"/>
-                <w:highlight w:val="yellow"/>
               </w:rPr>
             </w:pPr>
           </w:p>
@@ -22333,7 +22961,6 @@
                 <w:rFonts w:ascii="Barlow Condensed Medium" w:eastAsia="華康中黑體" w:hAnsi="Barlow Condensed Medium" w:cstheme="minorHAnsi"/>
                 <w:w w:val="80"/>
                 <w:szCs w:val="24"/>
-                <w:highlight w:val="yellow"/>
               </w:rPr>
             </w:pPr>
           </w:p>
@@ -22354,7 +22981,6 @@
                 <w:rFonts w:ascii="Barlow Condensed Medium" w:eastAsia="華康中黑體" w:hAnsi="Barlow Condensed Medium" w:cstheme="minorHAnsi"/>
                 <w:w w:val="80"/>
                 <w:szCs w:val="24"/>
-                <w:highlight w:val="yellow"/>
               </w:rPr>
             </w:pPr>
           </w:p>
@@ -22376,7 +23002,6 @@
                 <w:rFonts w:ascii="Barlow Condensed Medium" w:eastAsia="華康中黑體" w:hAnsi="Barlow Condensed Medium" w:cstheme="minorHAnsi"/>
                 <w:w w:val="80"/>
                 <w:szCs w:val="24"/>
-                <w:highlight w:val="yellow"/>
               </w:rPr>
             </w:pPr>
           </w:p>
@@ -22397,7 +23022,6 @@
                 <w:rFonts w:ascii="Barlow Condensed Medium" w:eastAsia="華康中黑體" w:hAnsi="Barlow Condensed Medium" w:cstheme="minorHAnsi"/>
                 <w:w w:val="80"/>
                 <w:szCs w:val="24"/>
-                <w:highlight w:val="yellow"/>
               </w:rPr>
             </w:pPr>
           </w:p>
@@ -22418,7 +23042,6 @@
                 <w:rFonts w:ascii="Barlow Condensed Medium" w:eastAsia="華康中黑體" w:hAnsi="Barlow Condensed Medium" w:cstheme="minorHAnsi"/>
                 <w:w w:val="80"/>
                 <w:szCs w:val="24"/>
-                <w:highlight w:val="yellow"/>
               </w:rPr>
             </w:pPr>
           </w:p>
@@ -22439,7 +23062,6 @@
                 <w:rFonts w:ascii="Barlow Condensed Medium" w:eastAsia="華康中黑體" w:hAnsi="Barlow Condensed Medium" w:cstheme="minorHAnsi"/>
                 <w:w w:val="80"/>
                 <w:szCs w:val="24"/>
-                <w:highlight w:val="yellow"/>
               </w:rPr>
             </w:pPr>
           </w:p>
@@ -22460,7 +23082,6 @@
                 <w:rFonts w:ascii="Barlow Condensed Medium" w:eastAsia="華康中黑體" w:hAnsi="Barlow Condensed Medium" w:cstheme="minorHAnsi"/>
                 <w:w w:val="80"/>
                 <w:szCs w:val="24"/>
-                <w:highlight w:val="yellow"/>
               </w:rPr>
             </w:pPr>
           </w:p>
@@ -22483,7 +23104,6 @@
                 <w:rFonts w:ascii="Barlow Condensed Medium" w:eastAsia="華康中黑體" w:hAnsi="Barlow Condensed Medium" w:cstheme="minorHAnsi"/>
                 <w:w w:val="80"/>
                 <w:szCs w:val="24"/>
-                <w:highlight w:val="yellow"/>
               </w:rPr>
             </w:pPr>
             <w:r>
@@ -22491,7 +23111,6 @@
                 <w:rFonts w:ascii="Barlow Condensed Medium" w:eastAsia="華康中黑體" w:hAnsi="Barlow Condensed Medium" w:cstheme="minorHAnsi"/>
                 <w:w w:val="80"/>
                 <w:szCs w:val="24"/>
-                <w:highlight w:val="yellow"/>
               </w:rPr>
               <w:sym w:font="Wingdings 2" w:char="F0AE"/>
             </w:r>
@@ -22500,7 +23119,6 @@
                 <w:rFonts w:ascii="Barlow Condensed Medium" w:eastAsia="華康中黑體" w:hAnsi="Barlow Condensed Medium" w:cstheme="minorHAnsi" w:hint="eastAsia"/>
                 <w:w w:val="80"/>
                 <w:szCs w:val="24"/>
-                <w:highlight w:val="yellow"/>
               </w:rPr>
               <w:t>感恩</w:t>
             </w:r>
@@ -22509,7 +23127,6 @@
                 <w:rFonts w:ascii="Barlow Condensed Medium" w:eastAsia="華康中黑體" w:hAnsi="Barlow Condensed Medium" w:cstheme="minorHAnsi"/>
                 <w:w w:val="80"/>
                 <w:szCs w:val="24"/>
-                <w:highlight w:val="yellow"/>
               </w:rPr>
               <w:t>奉獻：</w:t>
             </w:r>
@@ -22531,7 +23148,6 @@
                 <w:rFonts w:ascii="Barlow Condensed Medium" w:eastAsia="華康中黑體" w:hAnsi="Barlow Condensed Medium" w:cstheme="minorHAnsi"/>
                 <w:w w:val="80"/>
                 <w:szCs w:val="24"/>
-                <w:highlight w:val="yellow"/>
               </w:rPr>
             </w:pPr>
             <w:r>
@@ -22539,7 +23155,6 @@
                 <w:rFonts w:ascii="Barlow Condensed Medium" w:eastAsia="華康中黑體" w:hAnsi="Barlow Condensed Medium" w:cstheme="minorHAnsi" w:hint="eastAsia"/>
                 <w:w w:val="80"/>
                 <w:szCs w:val="24"/>
-                <w:highlight w:val="yellow"/>
               </w:rPr>
               <w:t>1-1</w:t>
             </w:r>
@@ -22548,7 +23163,6 @@
                 <w:rFonts w:ascii="Barlow Condensed Medium" w:eastAsia="華康中黑體" w:hAnsi="Barlow Condensed Medium" w:cstheme="minorHAnsi" w:hint="eastAsia"/>
                 <w:w w:val="80"/>
                 <w:szCs w:val="24"/>
-                <w:highlight w:val="yellow"/>
               </w:rPr>
               <w:t>號</w:t>
             </w:r>
@@ -22571,7 +23185,6 @@
                 <w:rFonts w:ascii="Barlow Condensed Medium" w:eastAsia="華康中黑體" w:hAnsi="Barlow Condensed Medium" w:cstheme="minorHAnsi"/>
                 <w:w w:val="80"/>
                 <w:szCs w:val="24"/>
-                <w:highlight w:val="yellow"/>
               </w:rPr>
             </w:pPr>
             <w:r>
@@ -22579,7 +23192,6 @@
                 <w:rFonts w:ascii="Barlow Condensed Medium" w:eastAsia="華康中黑體" w:hAnsi="Barlow Condensed Medium" w:cstheme="minorHAnsi" w:hint="eastAsia"/>
                 <w:w w:val="80"/>
                 <w:szCs w:val="24"/>
-                <w:highlight w:val="yellow"/>
               </w:rPr>
               <w:t>1</w:t>
             </w:r>
@@ -22588,7 +23200,6 @@
                 <w:rFonts w:ascii="Barlow Condensed Medium" w:eastAsia="華康中黑體" w:hAnsi="Barlow Condensed Medium" w:cstheme="minorHAnsi" w:hint="eastAsia"/>
                 <w:w w:val="80"/>
                 <w:szCs w:val="24"/>
-                <w:highlight w:val="yellow"/>
               </w:rPr>
               <w:t>,000</w:t>
             </w:r>
@@ -22610,7 +23221,6 @@
                 <w:rFonts w:ascii="Barlow Condensed Medium" w:eastAsia="華康中黑體" w:hAnsi="Barlow Condensed Medium" w:cstheme="minorHAnsi"/>
                 <w:w w:val="80"/>
                 <w:szCs w:val="24"/>
-                <w:highlight w:val="yellow"/>
               </w:rPr>
             </w:pPr>
             <w:r>
@@ -22618,7 +23228,6 @@
                 <w:rFonts w:ascii="Barlow Condensed Medium" w:eastAsia="華康中黑體" w:hAnsi="Barlow Condensed Medium" w:cstheme="minorHAnsi" w:hint="eastAsia"/>
                 <w:w w:val="80"/>
                 <w:szCs w:val="24"/>
-                <w:highlight w:val="yellow"/>
               </w:rPr>
               <w:t>32</w:t>
             </w:r>
@@ -22627,7 +23236,6 @@
                 <w:rFonts w:ascii="Barlow Condensed Medium" w:eastAsia="華康中黑體" w:hAnsi="Barlow Condensed Medium" w:cstheme="minorHAnsi" w:hint="eastAsia"/>
                 <w:w w:val="80"/>
                 <w:szCs w:val="24"/>
-                <w:highlight w:val="yellow"/>
               </w:rPr>
               <w:t>號</w:t>
             </w:r>
@@ -22649,7 +23257,6 @@
                 <w:rFonts w:ascii="Barlow Condensed Medium" w:eastAsia="華康中黑體" w:hAnsi="Barlow Condensed Medium" w:cstheme="minorHAnsi"/>
                 <w:w w:val="80"/>
                 <w:szCs w:val="24"/>
-                <w:highlight w:val="yellow"/>
               </w:rPr>
             </w:pPr>
             <w:r>
@@ -22657,7 +23264,6 @@
                 <w:rFonts w:ascii="Barlow Condensed Medium" w:eastAsia="華康中黑體" w:hAnsi="Barlow Condensed Medium" w:cstheme="minorHAnsi" w:hint="eastAsia"/>
                 <w:w w:val="80"/>
                 <w:szCs w:val="24"/>
-                <w:highlight w:val="yellow"/>
               </w:rPr>
               <w:t>6</w:t>
             </w:r>
@@ -22666,7 +23272,6 @@
                 <w:rFonts w:ascii="Barlow Condensed Medium" w:eastAsia="華康中黑體" w:hAnsi="Barlow Condensed Medium" w:cstheme="minorHAnsi" w:hint="eastAsia"/>
                 <w:w w:val="80"/>
                 <w:szCs w:val="24"/>
-                <w:highlight w:val="yellow"/>
               </w:rPr>
               <w:t>,000</w:t>
             </w:r>
@@ -22688,7 +23293,6 @@
                 <w:rFonts w:ascii="Barlow Condensed Medium" w:eastAsia="華康中黑體" w:hAnsi="Barlow Condensed Medium" w:cstheme="minorHAnsi"/>
                 <w:w w:val="80"/>
                 <w:szCs w:val="24"/>
-                <w:highlight w:val="yellow"/>
               </w:rPr>
             </w:pPr>
             <w:r>
@@ -22696,7 +23300,6 @@
                 <w:rFonts w:ascii="Barlow Condensed Medium" w:eastAsia="華康中黑體" w:hAnsi="Barlow Condensed Medium" w:cstheme="minorHAnsi" w:hint="eastAsia"/>
                 <w:w w:val="80"/>
                 <w:szCs w:val="24"/>
-                <w:highlight w:val="yellow"/>
               </w:rPr>
               <w:t>43</w:t>
             </w:r>
@@ -22705,7 +23308,6 @@
                 <w:rFonts w:ascii="Barlow Condensed Medium" w:eastAsia="華康中黑體" w:hAnsi="Barlow Condensed Medium" w:cstheme="minorHAnsi" w:hint="eastAsia"/>
                 <w:w w:val="80"/>
                 <w:szCs w:val="24"/>
-                <w:highlight w:val="yellow"/>
               </w:rPr>
               <w:t>號</w:t>
             </w:r>
@@ -22727,7 +23329,6 @@
                 <w:rFonts w:ascii="Barlow Condensed Medium" w:eastAsia="華康中黑體" w:hAnsi="Barlow Condensed Medium" w:cstheme="minorHAnsi"/>
                 <w:w w:val="80"/>
                 <w:szCs w:val="24"/>
-                <w:highlight w:val="yellow"/>
               </w:rPr>
             </w:pPr>
             <w:r>
@@ -22735,7 +23336,6 @@
                 <w:rFonts w:ascii="Barlow Condensed Medium" w:eastAsia="華康中黑體" w:hAnsi="Barlow Condensed Medium" w:cstheme="minorHAnsi" w:hint="eastAsia"/>
                 <w:w w:val="80"/>
                 <w:szCs w:val="24"/>
-                <w:highlight w:val="yellow"/>
               </w:rPr>
               <w:t>2</w:t>
             </w:r>
@@ -22744,7 +23344,6 @@
                 <w:rFonts w:ascii="Barlow Condensed Medium" w:eastAsia="華康中黑體" w:hAnsi="Barlow Condensed Medium" w:cstheme="minorHAnsi" w:hint="eastAsia"/>
                 <w:w w:val="80"/>
                 <w:szCs w:val="24"/>
-                <w:highlight w:val="yellow"/>
               </w:rPr>
               <w:t>,000</w:t>
             </w:r>
@@ -22768,7 +23367,6 @@
                 <w:rFonts w:ascii="Barlow Condensed Medium" w:eastAsia="華康中黑體" w:hAnsi="Barlow Condensed Medium" w:cstheme="minorHAnsi"/>
                 <w:w w:val="80"/>
                 <w:szCs w:val="24"/>
-                <w:highlight w:val="yellow"/>
               </w:rPr>
             </w:pPr>
           </w:p>
@@ -22790,7 +23388,6 @@
                 <w:rFonts w:ascii="Barlow Condensed Medium" w:eastAsia="華康中黑體" w:hAnsi="Barlow Condensed Medium" w:cstheme="minorHAnsi"/>
                 <w:w w:val="80"/>
                 <w:szCs w:val="24"/>
-                <w:highlight w:val="yellow"/>
               </w:rPr>
             </w:pPr>
             <w:r>
@@ -22798,7 +23395,6 @@
                 <w:rFonts w:ascii="Barlow Condensed Medium" w:eastAsia="華康中黑體" w:hAnsi="Barlow Condensed Medium" w:cstheme="minorHAnsi" w:hint="eastAsia"/>
                 <w:w w:val="80"/>
                 <w:szCs w:val="24"/>
-                <w:highlight w:val="yellow"/>
               </w:rPr>
               <w:t>54</w:t>
             </w:r>
@@ -22807,7 +23403,6 @@
                 <w:rFonts w:ascii="Barlow Condensed Medium" w:eastAsia="華康中黑體" w:hAnsi="Barlow Condensed Medium" w:cstheme="minorHAnsi" w:hint="eastAsia"/>
                 <w:w w:val="80"/>
                 <w:szCs w:val="24"/>
-                <w:highlight w:val="yellow"/>
               </w:rPr>
               <w:t>號</w:t>
             </w:r>
@@ -22830,7 +23425,6 @@
                 <w:rFonts w:ascii="Barlow Condensed Medium" w:eastAsia="華康中黑體" w:hAnsi="Barlow Condensed Medium" w:cstheme="minorHAnsi"/>
                 <w:w w:val="80"/>
                 <w:szCs w:val="24"/>
-                <w:highlight w:val="yellow"/>
               </w:rPr>
             </w:pPr>
             <w:r>
@@ -22838,7 +23432,6 @@
                 <w:rFonts w:ascii="Barlow Condensed Medium" w:eastAsia="華康中黑體" w:hAnsi="Barlow Condensed Medium" w:cstheme="minorHAnsi" w:hint="eastAsia"/>
                 <w:w w:val="80"/>
                 <w:szCs w:val="24"/>
-                <w:highlight w:val="yellow"/>
               </w:rPr>
               <w:t>3,0</w:t>
             </w:r>
@@ -22847,7 +23440,6 @@
                 <w:rFonts w:ascii="Barlow Condensed Medium" w:eastAsia="華康中黑體" w:hAnsi="Barlow Condensed Medium" w:cstheme="minorHAnsi" w:hint="eastAsia"/>
                 <w:w w:val="80"/>
                 <w:szCs w:val="24"/>
-                <w:highlight w:val="yellow"/>
               </w:rPr>
               <w:t>00</w:t>
             </w:r>
@@ -22869,7 +23461,6 @@
                 <w:rFonts w:ascii="Barlow Condensed Medium" w:eastAsia="華康中黑體" w:hAnsi="Barlow Condensed Medium" w:cstheme="minorHAnsi"/>
                 <w:w w:val="80"/>
                 <w:szCs w:val="24"/>
-                <w:highlight w:val="yellow"/>
               </w:rPr>
             </w:pPr>
           </w:p>
@@ -22890,7 +23481,6 @@
                 <w:rFonts w:ascii="Barlow Condensed Medium" w:eastAsia="華康中黑體" w:hAnsi="Barlow Condensed Medium" w:cstheme="minorHAnsi"/>
                 <w:w w:val="80"/>
                 <w:szCs w:val="24"/>
-                <w:highlight w:val="yellow"/>
               </w:rPr>
             </w:pPr>
           </w:p>
@@ -22911,7 +23501,6 @@
                 <w:rFonts w:ascii="Barlow Condensed Medium" w:eastAsia="華康中黑體" w:hAnsi="Barlow Condensed Medium" w:cstheme="minorHAnsi"/>
                 <w:w w:val="80"/>
                 <w:szCs w:val="24"/>
-                <w:highlight w:val="yellow"/>
               </w:rPr>
             </w:pPr>
           </w:p>
@@ -22932,7 +23521,6 @@
                 <w:rFonts w:ascii="Barlow Condensed Medium" w:eastAsia="華康中黑體" w:hAnsi="Barlow Condensed Medium" w:cstheme="minorHAnsi"/>
                 <w:w w:val="80"/>
                 <w:szCs w:val="24"/>
-                <w:highlight w:val="yellow"/>
               </w:rPr>
             </w:pPr>
           </w:p>
@@ -22955,7 +23543,6 @@
                 <w:rFonts w:ascii="Barlow Condensed Medium" w:eastAsia="華康中黑體" w:hAnsi="Barlow Condensed Medium" w:cstheme="minorHAnsi"/>
                 <w:w w:val="80"/>
                 <w:szCs w:val="24"/>
-                <w:highlight w:val="yellow"/>
               </w:rPr>
             </w:pPr>
           </w:p>
@@ -22977,7 +23564,6 @@
                 <w:rFonts w:ascii="Barlow Condensed Medium" w:eastAsia="華康中黑體" w:hAnsi="Barlow Condensed Medium" w:cstheme="minorHAnsi"/>
                 <w:w w:val="80"/>
                 <w:szCs w:val="24"/>
-                <w:highlight w:val="yellow"/>
               </w:rPr>
             </w:pPr>
           </w:p>
@@ -22999,7 +23585,6 @@
                 <w:rFonts w:ascii="Barlow Condensed Medium" w:eastAsia="華康中黑體" w:hAnsi="Barlow Condensed Medium" w:cstheme="minorHAnsi"/>
                 <w:w w:val="80"/>
                 <w:szCs w:val="24"/>
-                <w:highlight w:val="yellow"/>
               </w:rPr>
             </w:pPr>
           </w:p>
@@ -23020,7 +23605,6 @@
                 <w:rFonts w:ascii="Barlow Condensed Medium" w:eastAsia="華康中黑體" w:hAnsi="Barlow Condensed Medium" w:cstheme="minorHAnsi"/>
                 <w:w w:val="80"/>
                 <w:szCs w:val="24"/>
-                <w:highlight w:val="yellow"/>
               </w:rPr>
             </w:pPr>
           </w:p>
@@ -23041,7 +23625,6 @@
                 <w:rFonts w:ascii="Barlow Condensed Medium" w:eastAsia="華康中黑體" w:hAnsi="Barlow Condensed Medium" w:cstheme="minorHAnsi"/>
                 <w:w w:val="80"/>
                 <w:szCs w:val="24"/>
-                <w:highlight w:val="yellow"/>
               </w:rPr>
             </w:pPr>
           </w:p>
@@ -23062,7 +23645,6 @@
                 <w:rFonts w:ascii="Barlow Condensed Medium" w:eastAsia="華康中黑體" w:hAnsi="Barlow Condensed Medium" w:cstheme="minorHAnsi"/>
                 <w:w w:val="80"/>
                 <w:szCs w:val="24"/>
-                <w:highlight w:val="yellow"/>
               </w:rPr>
             </w:pPr>
           </w:p>
@@ -23083,7 +23665,6 @@
                 <w:rFonts w:ascii="Barlow Condensed Medium" w:eastAsia="華康中黑體" w:hAnsi="Barlow Condensed Medium" w:cstheme="minorHAnsi"/>
                 <w:w w:val="80"/>
                 <w:szCs w:val="24"/>
-                <w:highlight w:val="yellow"/>
               </w:rPr>
             </w:pPr>
           </w:p>
@@ -23106,7 +23687,6 @@
                 <w:rFonts w:ascii="Barlow Condensed Medium" w:eastAsia="華康中黑體" w:hAnsi="Barlow Condensed Medium" w:cstheme="minorHAnsi"/>
                 <w:w w:val="80"/>
                 <w:szCs w:val="24"/>
-                <w:highlight w:val="yellow"/>
               </w:rPr>
             </w:pPr>
             <w:r>
@@ -23114,7 +23694,6 @@
                 <w:rFonts w:ascii="Barlow Condensed Medium" w:eastAsia="華康中黑體" w:hAnsi="Barlow Condensed Medium" w:cstheme="minorHAnsi"/>
                 <w:w w:val="80"/>
                 <w:szCs w:val="24"/>
-                <w:highlight w:val="yellow"/>
               </w:rPr>
               <w:sym w:font="Wingdings 2" w:char="F0AE"/>
             </w:r>
@@ -23123,7 +23702,6 @@
                 <w:rFonts w:ascii="Barlow Condensed Medium" w:eastAsia="華康中黑體" w:hAnsi="Barlow Condensed Medium" w:cstheme="minorHAnsi" w:hint="eastAsia"/>
                 <w:w w:val="80"/>
                 <w:szCs w:val="24"/>
-                <w:highlight w:val="yellow"/>
               </w:rPr>
               <w:t>為聖餐奉獻</w:t>
             </w:r>
@@ -23132,7 +23710,6 @@
                 <w:rFonts w:ascii="Barlow Condensed Medium" w:eastAsia="華康中黑體" w:hAnsi="Barlow Condensed Medium" w:cstheme="minorHAnsi"/>
                 <w:w w:val="80"/>
                 <w:szCs w:val="24"/>
-                <w:highlight w:val="yellow"/>
               </w:rPr>
               <w:t>：</w:t>
             </w:r>
@@ -23155,7 +23732,6 @@
                 <w:rFonts w:ascii="Barlow Condensed Medium" w:eastAsia="華康中黑體" w:hAnsi="Barlow Condensed Medium" w:cstheme="minorHAnsi"/>
                 <w:w w:val="80"/>
                 <w:szCs w:val="24"/>
-                <w:highlight w:val="yellow"/>
               </w:rPr>
             </w:pPr>
             <w:r>
@@ -23163,7 +23739,6 @@
                 <w:rFonts w:ascii="Barlow Condensed Medium" w:eastAsia="華康中黑體" w:hAnsi="Barlow Condensed Medium" w:cstheme="minorHAnsi" w:hint="eastAsia"/>
                 <w:w w:val="80"/>
                 <w:szCs w:val="24"/>
-                <w:highlight w:val="yellow"/>
               </w:rPr>
               <w:t>54</w:t>
             </w:r>
@@ -23172,7 +23747,6 @@
                 <w:rFonts w:ascii="Barlow Condensed Medium" w:eastAsia="華康中黑體" w:hAnsi="Barlow Condensed Medium" w:cstheme="minorHAnsi" w:hint="eastAsia"/>
                 <w:w w:val="80"/>
                 <w:szCs w:val="24"/>
-                <w:highlight w:val="yellow"/>
               </w:rPr>
               <w:t>號</w:t>
             </w:r>
@@ -23195,7 +23769,6 @@
                 <w:rFonts w:ascii="Barlow Condensed Medium" w:eastAsia="華康中黑體" w:hAnsi="Barlow Condensed Medium" w:cstheme="minorHAnsi"/>
                 <w:w w:val="80"/>
                 <w:szCs w:val="24"/>
-                <w:highlight w:val="yellow"/>
               </w:rPr>
             </w:pPr>
             <w:r>
@@ -23203,7 +23776,6 @@
                 <w:rFonts w:ascii="Barlow Condensed Medium" w:eastAsia="華康中黑體" w:hAnsi="Barlow Condensed Medium" w:cstheme="minorHAnsi" w:hint="eastAsia"/>
                 <w:w w:val="80"/>
                 <w:szCs w:val="24"/>
-                <w:highlight w:val="yellow"/>
               </w:rPr>
               <w:t>1,000</w:t>
             </w:r>
@@ -23225,7 +23797,6 @@
                 <w:rFonts w:ascii="Barlow Condensed Medium" w:eastAsia="華康中黑體" w:hAnsi="Barlow Condensed Medium" w:cstheme="minorHAnsi"/>
                 <w:w w:val="80"/>
                 <w:szCs w:val="24"/>
-                <w:highlight w:val="yellow"/>
               </w:rPr>
             </w:pPr>
           </w:p>
@@ -23246,7 +23817,6 @@
                 <w:rFonts w:ascii="Barlow Condensed Medium" w:eastAsia="華康中黑體" w:hAnsi="Barlow Condensed Medium" w:cstheme="minorHAnsi"/>
                 <w:w w:val="80"/>
                 <w:szCs w:val="24"/>
-                <w:highlight w:val="yellow"/>
               </w:rPr>
             </w:pPr>
           </w:p>
@@ -23267,7 +23837,6 @@
                 <w:rFonts w:ascii="Barlow Condensed Medium" w:eastAsia="華康中黑體" w:hAnsi="Barlow Condensed Medium" w:cstheme="minorHAnsi"/>
                 <w:w w:val="80"/>
                 <w:szCs w:val="24"/>
-                <w:highlight w:val="yellow"/>
               </w:rPr>
             </w:pPr>
           </w:p>
@@ -23288,11 +23857,8 @@
                 <w:rFonts w:ascii="Barlow Condensed Medium" w:eastAsia="華康中黑體" w:hAnsi="Barlow Condensed Medium" w:cstheme="minorHAnsi"/>
                 <w:w w:val="80"/>
                 <w:szCs w:val="24"/>
-                <w:highlight w:val="yellow"/>
-              </w:rPr>
-            </w:pPr>
-            <w:bookmarkStart w:id="7" w:name="_GoBack"/>
-            <w:bookmarkEnd w:id="7"/>
+              </w:rPr>
+            </w:pPr>
           </w:p>
         </w:tc>
       </w:tr>
@@ -23317,7 +23883,6 @@
           <w:rFonts w:ascii="華康正顏楷體W9" w:eastAsia="華康正顏楷體W9" w:cstheme="minorHAnsi" w:hint="eastAsia"/>
           <w:w w:val="125"/>
         </w:rPr>
-        <w:lastRenderedPageBreak/>
         <w:t>§</w:t>
       </w:r>
       <w:r>
@@ -23564,7 +24129,7 @@
                 <w:sz w:val="20"/>
                 <w:szCs w:val="20"/>
               </w:rPr>
-              <w:t>8</w:t>
+              <w:t>15</w:t>
             </w:r>
             <w:r>
               <w:rPr>
@@ -23655,6 +24220,7 @@
                 <w:szCs w:val="20"/>
               </w:rPr>
             </w:pPr>
+            <w:proofErr w:type="gramStart"/>
             <w:r>
               <w:rPr>
                 <w:rFonts w:ascii="Barlow Condensed Medium" w:eastAsia="華康中黑體" w:hAnsi="Barlow Condensed Medium" w:cstheme="minorHAnsi"/>
@@ -23664,6 +24230,7 @@
               </w:rPr>
               <w:t>一</w:t>
             </w:r>
+            <w:proofErr w:type="gramEnd"/>
             <w:r>
               <w:rPr>
                 <w:rFonts w:ascii="Barlow Condensed Medium" w:eastAsia="華康中黑體" w:hAnsi="Barlow Condensed Medium" w:cstheme="minorHAnsi"/>
@@ -23754,7 +24321,7 @@
                 <w:sz w:val="20"/>
                 <w:szCs w:val="20"/>
               </w:rPr>
-              <w:t>9</w:t>
+              <w:t>16</w:t>
             </w:r>
             <w:r>
               <w:rPr>
@@ -23944,7 +24511,7 @@
                 <w:sz w:val="20"/>
                 <w:szCs w:val="20"/>
               </w:rPr>
-              <w:t>10</w:t>
+              <w:t>17</w:t>
             </w:r>
             <w:r>
               <w:rPr>
@@ -24026,6 +24593,7 @@
                 <w:szCs w:val="20"/>
               </w:rPr>
             </w:pPr>
+            <w:proofErr w:type="gramStart"/>
             <w:r>
               <w:rPr>
                 <w:rFonts w:ascii="Barlow Condensed Medium" w:eastAsia="華康中黑體" w:hAnsi="Barlow Condensed Medium" w:cstheme="minorHAnsi"/>
@@ -24035,6 +24603,7 @@
               </w:rPr>
               <w:t>三</w:t>
             </w:r>
+            <w:proofErr w:type="gramEnd"/>
             <w:r>
               <w:rPr>
                 <w:rFonts w:ascii="Barlow Condensed Medium" w:eastAsia="華康中黑體" w:hAnsi="Barlow Condensed Medium" w:cstheme="minorHAnsi"/>
@@ -24125,7 +24694,7 @@
                 <w:sz w:val="20"/>
                 <w:szCs w:val="20"/>
               </w:rPr>
-              <w:t>11</w:t>
+              <w:t>18</w:t>
             </w:r>
             <w:r>
               <w:rPr>
@@ -24306,7 +24875,7 @@
                 <w:sz w:val="20"/>
                 <w:szCs w:val="20"/>
               </w:rPr>
-              <w:t>12</w:t>
+              <w:t>19</w:t>
             </w:r>
             <w:r>
               <w:rPr>
@@ -24496,7 +25065,7 @@
                 <w:sz w:val="20"/>
                 <w:szCs w:val="20"/>
               </w:rPr>
-              <w:t>13</w:t>
+              <w:t>20</w:t>
             </w:r>
             <w:r>
               <w:rPr>
@@ -24686,7 +25255,7 @@
                 <w:sz w:val="20"/>
                 <w:szCs w:val="20"/>
               </w:rPr>
-              <w:t>14</w:t>
+              <w:t>21</w:t>
             </w:r>
             <w:r>
               <w:rPr>
@@ -24890,6 +25459,7 @@
           <w:szCs w:val="26"/>
         </w:rPr>
       </w:pPr>
+      <w:proofErr w:type="gramStart"/>
       <w:r>
         <w:rPr>
           <w:rFonts w:ascii="華康正顏楷體W7" w:eastAsia="華康正顏楷體W7" w:hAnsi="Bahnschrift SemiBold Condensed" w:cstheme="minorHAnsi" w:hint="eastAsia"/>
@@ -24898,6 +25468,7 @@
         </w:rPr>
         <w:t>《</w:t>
       </w:r>
+      <w:proofErr w:type="gramEnd"/>
       <w:r>
         <w:rPr>
           <w:rFonts w:ascii="華康正顏楷體W7" w:eastAsia="華康正顏楷體W7" w:hAnsi="Bahnschrift SemiBold Condensed" w:cstheme="minorHAnsi" w:hint="eastAsia"/>
@@ -25013,6 +25584,7 @@
           <w:szCs w:val="26"/>
         </w:rPr>
       </w:pPr>
+      <w:proofErr w:type="gramStart"/>
       <w:r>
         <w:rPr>
           <w:rFonts w:ascii="Barlow Condensed Medium" w:eastAsia="華康儷中黑" w:hAnsi="Barlow Condensed Medium" w:cstheme="minorHAnsi"/>
@@ -25020,7 +25592,17 @@
           <w:sz w:val="26"/>
           <w:szCs w:val="26"/>
         </w:rPr>
-        <w:t>鑰節：</w:t>
+        <w:t>鑰</w:t>
+      </w:r>
+      <w:proofErr w:type="gramEnd"/>
+      <w:r>
+        <w:rPr>
+          <w:rFonts w:ascii="Barlow Condensed Medium" w:eastAsia="華康儷中黑" w:hAnsi="Barlow Condensed Medium" w:cstheme="minorHAnsi"/>
+          <w:w w:val="80"/>
+          <w:sz w:val="26"/>
+          <w:szCs w:val="26"/>
+        </w:rPr>
+        <w:t>節：</w:t>
       </w:r>
       <w:r>
         <w:rPr>
@@ -25030,7 +25612,29 @@
           <w:sz w:val="26"/>
           <w:szCs w:val="26"/>
         </w:rPr>
-        <w:t>至於我，我必在義中得見你的面；我醒來的時候，得見你的形象就心滿意足。</w:t>
+        <w:t>至於我，我必</w:t>
+      </w:r>
+      <w:proofErr w:type="gramStart"/>
+      <w:r>
+        <w:rPr>
+          <w:rFonts w:ascii="Barlow Condensed Medium" w:eastAsia="華康古印體" w:hAnsi="Barlow Condensed Medium" w:cstheme="minorHAnsi" w:hint="eastAsia"/>
+          <w:b/>
+          <w:w w:val="72"/>
+          <w:sz w:val="26"/>
+          <w:szCs w:val="26"/>
+        </w:rPr>
+        <w:t>在義中得</w:t>
+      </w:r>
+      <w:proofErr w:type="gramEnd"/>
+      <w:r>
+        <w:rPr>
+          <w:rFonts w:ascii="Barlow Condensed Medium" w:eastAsia="華康古印體" w:hAnsi="Barlow Condensed Medium" w:cstheme="minorHAnsi" w:hint="eastAsia"/>
+          <w:b/>
+          <w:w w:val="72"/>
+          <w:sz w:val="26"/>
+          <w:szCs w:val="26"/>
+        </w:rPr>
+        <w:t>見你的面；我醒來的時候，得見你的形象就心滿意足。</w:t>
       </w:r>
       <w:r>
         <w:rPr>
@@ -25093,6 +25697,7 @@
         </w:rPr>
         <w:t>：</w:t>
       </w:r>
+      <w:proofErr w:type="gramStart"/>
       <w:r>
         <w:rPr>
           <w:rFonts w:ascii="Barlow Condensed Medium" w:eastAsia="華康細黑體" w:hAnsi="Barlow Condensed Medium" w:hint="eastAsia"/>
@@ -25100,8 +25705,9 @@
           <w:sz w:val="26"/>
           <w:szCs w:val="26"/>
         </w:rPr>
-        <w:t>大衛用向　神獨白的形式作詩，就成了禱告的詩篇。所求於　神的就是拯救他脫離敵人的攻擊。而藉用案件上呈到審判官的形式，尋求公義的判決。</w:t>
-      </w:r>
+        <w:t>大衛用向</w:t>
+      </w:r>
+      <w:proofErr w:type="gramEnd"/>
       <w:r>
         <w:rPr>
           <w:rFonts w:ascii="Barlow Condensed Medium" w:eastAsia="華康細黑體" w:hAnsi="Barlow Condensed Medium" w:hint="eastAsia"/>
@@ -25109,8 +25715,9 @@
           <w:sz w:val="26"/>
           <w:szCs w:val="26"/>
         </w:rPr>
-        <w:t>(1)2-5</w:t>
-      </w:r>
+        <w:t xml:space="preserve">　神獨白的形式作詩，就成了禱告的詩篇。所求於　神的就是拯救他脫離敵人的攻擊。而藉用案件</w:t>
+      </w:r>
+      <w:proofErr w:type="gramStart"/>
       <w:r>
         <w:rPr>
           <w:rFonts w:ascii="Barlow Condensed Medium" w:eastAsia="華康細黑體" w:hAnsi="Barlow Condensed Medium" w:hint="eastAsia"/>
@@ -25118,8 +25725,9 @@
           <w:sz w:val="26"/>
           <w:szCs w:val="26"/>
         </w:rPr>
-        <w:t>節是大衛為自己的正直和良善辯護。求　神鑑察他的心、口、手都沒有行惡。他站穩在義人的道路上，向公義的　神發出呼求。</w:t>
-      </w:r>
+        <w:t>上呈到審判官</w:t>
+      </w:r>
+      <w:proofErr w:type="gramEnd"/>
       <w:r>
         <w:rPr>
           <w:rFonts w:ascii="Barlow Condensed Medium" w:eastAsia="華康細黑體" w:hAnsi="Barlow Condensed Medium" w:hint="eastAsia"/>
@@ -25127,7 +25735,7 @@
           <w:sz w:val="26"/>
           <w:szCs w:val="26"/>
         </w:rPr>
-        <w:t>(2)6-9</w:t>
+        <w:t>的形式，尋求公義的判決。</w:t>
       </w:r>
       <w:r>
         <w:rPr>
@@ -25136,7 +25744,7 @@
           <w:sz w:val="26"/>
           <w:szCs w:val="26"/>
         </w:rPr>
-        <w:t>節是訴求的主旨：求　神的保護和拯救，脫離惡人。</w:t>
+        <w:t>(1)2-5</w:t>
       </w:r>
       <w:r>
         <w:rPr>
@@ -25145,8 +25753,9 @@
           <w:sz w:val="26"/>
           <w:szCs w:val="26"/>
         </w:rPr>
-        <w:t>(3)10-12</w:t>
-      </w:r>
+        <w:t>節是大衛為自己的正直和良善辯護。求　神</w:t>
+      </w:r>
+      <w:proofErr w:type="gramStart"/>
       <w:r>
         <w:rPr>
           <w:rFonts w:ascii="Barlow Condensed Medium" w:eastAsia="華康細黑體" w:hAnsi="Barlow Condensed Medium" w:hint="eastAsia"/>
@@ -25154,8 +25763,9 @@
           <w:sz w:val="26"/>
           <w:szCs w:val="26"/>
         </w:rPr>
-        <w:t>節控告敵人是殘忍又驕傲的惡人。</w:t>
-      </w:r>
+        <w:t>鑑</w:t>
+      </w:r>
+      <w:proofErr w:type="gramEnd"/>
       <w:r>
         <w:rPr>
           <w:rFonts w:ascii="Barlow Condensed Medium" w:eastAsia="華康細黑體" w:hAnsi="Barlow Condensed Medium" w:hint="eastAsia"/>
@@ -25163,8 +25773,9 @@
           <w:sz w:val="26"/>
           <w:szCs w:val="26"/>
         </w:rPr>
-        <w:t>(4)</w:t>
-      </w:r>
+        <w:t>察他的心、口、手都沒有行惡。他站穩在義人的道路上，向公義的　神</w:t>
+      </w:r>
+      <w:proofErr w:type="gramStart"/>
       <w:r>
         <w:rPr>
           <w:rFonts w:ascii="Barlow Condensed Medium" w:eastAsia="華康細黑體" w:hAnsi="Barlow Condensed Medium" w:hint="eastAsia"/>
@@ -25172,8 +25783,9 @@
           <w:sz w:val="26"/>
           <w:szCs w:val="26"/>
         </w:rPr>
-        <w:t>最後，</w:t>
-      </w:r>
+        <w:t>發出呼求</w:t>
+      </w:r>
+      <w:proofErr w:type="gramEnd"/>
       <w:r>
         <w:rPr>
           <w:rFonts w:ascii="Barlow Condensed Medium" w:eastAsia="華康細黑體" w:hAnsi="Barlow Condensed Medium" w:hint="eastAsia"/>
@@ -25181,7 +25793,7 @@
           <w:sz w:val="26"/>
           <w:szCs w:val="26"/>
         </w:rPr>
-        <w:t>13-15</w:t>
+        <w:t>。</w:t>
       </w:r>
       <w:r>
         <w:rPr>
@@ -25190,7 +25802,90 @@
           <w:sz w:val="26"/>
           <w:szCs w:val="26"/>
         </w:rPr>
-        <w:t>節是一個摘要的總結。一節是再陳明求拯救的主旨，次節是敵人強取豪奪、藐視　神的惡行。最後一節則是對　神必親臨，顯明公義的信心。</w:t>
+        <w:t>(2)6-9</w:t>
+      </w:r>
+      <w:r>
+        <w:rPr>
+          <w:rFonts w:ascii="Barlow Condensed Medium" w:eastAsia="華康細黑體" w:hAnsi="Barlow Condensed Medium" w:hint="eastAsia"/>
+          <w:w w:val="75"/>
+          <w:sz w:val="26"/>
+          <w:szCs w:val="26"/>
+        </w:rPr>
+        <w:t>節是訴求的主旨：求　神的保護和拯救，脫離惡人。</w:t>
+      </w:r>
+      <w:r>
+        <w:rPr>
+          <w:rFonts w:ascii="Barlow Condensed Medium" w:eastAsia="華康細黑體" w:hAnsi="Barlow Condensed Medium" w:hint="eastAsia"/>
+          <w:w w:val="75"/>
+          <w:sz w:val="26"/>
+          <w:szCs w:val="26"/>
+        </w:rPr>
+        <w:t>(3)10-12</w:t>
+      </w:r>
+      <w:r>
+        <w:rPr>
+          <w:rFonts w:ascii="Barlow Condensed Medium" w:eastAsia="華康細黑體" w:hAnsi="Barlow Condensed Medium" w:hint="eastAsia"/>
+          <w:w w:val="75"/>
+          <w:sz w:val="26"/>
+          <w:szCs w:val="26"/>
+        </w:rPr>
+        <w:t>節控告敵人是殘忍又驕傲的惡人。</w:t>
+      </w:r>
+      <w:r>
+        <w:rPr>
+          <w:rFonts w:ascii="Barlow Condensed Medium" w:eastAsia="華康細黑體" w:hAnsi="Barlow Condensed Medium" w:hint="eastAsia"/>
+          <w:w w:val="75"/>
+          <w:sz w:val="26"/>
+          <w:szCs w:val="26"/>
+        </w:rPr>
+        <w:t>(4)</w:t>
+      </w:r>
+      <w:r>
+        <w:rPr>
+          <w:rFonts w:ascii="Barlow Condensed Medium" w:eastAsia="華康細黑體" w:hAnsi="Barlow Condensed Medium" w:hint="eastAsia"/>
+          <w:w w:val="75"/>
+          <w:sz w:val="26"/>
+          <w:szCs w:val="26"/>
+        </w:rPr>
+        <w:t>最後，</w:t>
+      </w:r>
+      <w:r>
+        <w:rPr>
+          <w:rFonts w:ascii="Barlow Condensed Medium" w:eastAsia="華康細黑體" w:hAnsi="Barlow Condensed Medium" w:hint="eastAsia"/>
+          <w:w w:val="75"/>
+          <w:sz w:val="26"/>
+          <w:szCs w:val="26"/>
+        </w:rPr>
+        <w:t>13-15</w:t>
+      </w:r>
+      <w:r>
+        <w:rPr>
+          <w:rFonts w:ascii="Barlow Condensed Medium" w:eastAsia="華康細黑體" w:hAnsi="Barlow Condensed Medium" w:hint="eastAsia"/>
+          <w:w w:val="75"/>
+          <w:sz w:val="26"/>
+          <w:szCs w:val="26"/>
+        </w:rPr>
+        <w:t xml:space="preserve">節是一個摘要的總結。一節是再陳明求拯救的主旨，次節是敵人強取豪奪、藐視　神的惡行。最後一節則是對　</w:t>
+      </w:r>
+      <w:proofErr w:type="gramStart"/>
+      <w:r>
+        <w:rPr>
+          <w:rFonts w:ascii="Barlow Condensed Medium" w:eastAsia="華康細黑體" w:hAnsi="Barlow Condensed Medium" w:hint="eastAsia"/>
+          <w:w w:val="75"/>
+          <w:sz w:val="26"/>
+          <w:szCs w:val="26"/>
+        </w:rPr>
+        <w:t>神必親臨</w:t>
+      </w:r>
+      <w:proofErr w:type="gramEnd"/>
+      <w:r>
+        <w:rPr>
+          <w:rFonts w:ascii="Barlow Condensed Medium" w:eastAsia="華康細黑體" w:hAnsi="Barlow Condensed Medium" w:hint="eastAsia"/>
+          <w:w w:val="75"/>
+          <w:sz w:val="26"/>
+          <w:szCs w:val="26"/>
+        </w:rPr>
+        <w:t>，顯明公義的信心。</w:t>
       </w:r>
     </w:p>
     <w:p>
@@ -25477,7 +26172,6 @@
           <w:rFonts w:ascii="Barlow Condensed Medium" w:hAnsi="Barlow Condensed Medium"/>
           <w:noProof/>
         </w:rPr>
-        <w:lastRenderedPageBreak/>
         <mc:AlternateContent>
           <mc:Choice Requires="wps">
             <w:drawing>
@@ -25540,9 +26234,9 @@
               </wp:anchor>
             </w:drawing>
           </mc:Choice>
-          <mc:Fallback xmlns:w15="http://schemas.microsoft.com/office/word/2012/wordml">
+          <mc:Fallback>
             <w:pict>
-              <v:line w14:anchorId="607E5568" id="直線接點 4" o:spid="_x0000_s1026" style="position:absolute;z-index:251643392;visibility:visible;mso-wrap-style:square;mso-width-percent:0;mso-height-percent:0;mso-wrap-distance-left:9pt;mso-wrap-distance-top:0;mso-wrap-distance-right:9pt;mso-wrap-distance-bottom:0;mso-position-horizontal:absolute;mso-position-horizontal-relative:page;mso-position-vertical:absolute;mso-position-vertical-relative:page;mso-width-percent:0;mso-height-percent:0;mso-width-relative:margin;mso-height-relative:margin" from="343.9pt,19.85pt" to="345.05pt,710.95pt" o:gfxdata="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" strokecolor="black [3213]" strokeweight=".5pt">
+              <v:line w14:anchorId="69607DE6" id="直線接點 4" o:spid="_x0000_s1026" style="position:absolute;z-index:251643392;visibility:visible;mso-wrap-style:square;mso-width-percent:0;mso-height-percent:0;mso-wrap-distance-left:9pt;mso-wrap-distance-top:0;mso-wrap-distance-right:9pt;mso-wrap-distance-bottom:0;mso-position-horizontal:absolute;mso-position-horizontal-relative:page;mso-position-vertical:absolute;mso-position-vertical-relative:page;mso-width-percent:0;mso-height-percent:0;mso-width-relative:margin;mso-height-relative:margin" from="343.9pt,19.85pt" to="345.05pt,710.95pt" o:gfxdata="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" strokecolor="black [3213]" strokeweight=".5pt">
                 <v:stroke dashstyle="3 1" joinstyle="miter"/>
                 <w10:wrap anchorx="page" anchory="page"/>
               </v:line>
@@ -25564,6 +26258,7 @@
         </w:rPr>
         <w:t>本</w:t>
       </w:r>
+      <w:proofErr w:type="gramStart"/>
       <w:r>
         <w:rPr>
           <w:rFonts w:ascii="Barlow Condensed Medium" w:eastAsia="華康正顏楷體W9" w:hAnsi="Barlow Condensed Medium" w:cstheme="minorHAnsi"/>
@@ -25571,6 +26266,7 @@
         </w:rPr>
         <w:t>週講章</w:t>
       </w:r>
+      <w:proofErr w:type="gramEnd"/>
       <w:r>
         <w:rPr>
           <w:rFonts w:ascii="Barlow Condensed Medium" w:eastAsia="華康正顏楷體W9" w:hAnsi="Barlow Condensed Medium" w:cstheme="minorHAnsi"/>
@@ -25692,7 +26388,7 @@
           <w:rFonts w:ascii="Barlow Condensed Medium" w:eastAsia="華康正顏楷體W9" w:hAnsi="Barlow Condensed Medium" w:cstheme="minorHAnsi"/>
           <w:noProof/>
         </w:rPr>
-        <w:t>08</w:t>
+        <w:t>15</w:t>
       </w:r>
       <w:r>
         <w:rPr>
@@ -25718,6 +26414,7 @@
           <w:szCs w:val="24"/>
         </w:rPr>
       </w:pPr>
+      <w:proofErr w:type="gramStart"/>
       <w:r>
         <w:rPr>
           <w:rFonts w:ascii="Barlow Condensed Medium" w:eastAsia="華康儷金黑" w:hAnsi="Barlow Condensed Medium" w:cstheme="minorHAnsi"/>
@@ -25727,6 +26424,7 @@
         </w:rPr>
         <w:t>《</w:t>
       </w:r>
+      <w:proofErr w:type="gramEnd"/>
       <w:r>
         <w:rPr>
           <w:rFonts w:ascii="Barlow Condensed Medium" w:eastAsia="華康儷金黑" w:hAnsi="Barlow Condensed Medium" w:cstheme="minorHAnsi" w:hint="eastAsia"/>
@@ -25904,7 +26602,27 @@
           <w:sz w:val="26"/>
           <w:szCs w:val="26"/>
         </w:rPr>
-        <w:t>篇，大衛借用法律審判的形式和過程，求　神鑑察他和仇敵的行為，作出公義的判決。</w:t>
+        <w:t>篇，大衛借用法律審判的形式和過程，求　神</w:t>
+      </w:r>
+      <w:proofErr w:type="gramStart"/>
+      <w:r>
+        <w:rPr>
+          <w:rFonts w:ascii="Barlow Condensed Medium" w:eastAsia="華康儷中黑" w:hAnsi="Barlow Condensed Medium" w:hint="eastAsia"/>
+          <w:w w:val="75"/>
+          <w:sz w:val="26"/>
+          <w:szCs w:val="26"/>
+        </w:rPr>
+        <w:t>鑑</w:t>
+      </w:r>
+      <w:proofErr w:type="gramEnd"/>
+      <w:r>
+        <w:rPr>
+          <w:rFonts w:ascii="Barlow Condensed Medium" w:eastAsia="華康儷中黑" w:hAnsi="Barlow Condensed Medium" w:hint="eastAsia"/>
+          <w:w w:val="75"/>
+          <w:sz w:val="26"/>
+          <w:szCs w:val="26"/>
+        </w:rPr>
+        <w:t>察他和仇敵的行為，作出公義的判決。</w:t>
       </w:r>
       <w:r>
         <w:rPr>
@@ -25913,8 +26631,9 @@
           <w:sz w:val="26"/>
           <w:szCs w:val="26"/>
         </w:rPr>
-        <w:t>沒有一種人的法治能做到完全公義的審判。通常查無實證，就只能無罪請回。更可怕的是假見證使入罪的不可勝數。特別是在戰亂和公權力達不到的地方就更不用說了。而大衛一生爭戰，有許多仇敵，也有盟友。在敵對的狀態下如何講公義？有人認為拳頭大就是公義，有人則認為用條約來維護雙方的利益才是公義。我們稱前者為野蠻，後者為文明。然而，有哪一種更高的權力，能有效地約束戰爭行為的道德和公義呢？除了　神之外就沒有了。像俄羅斯要打烏克蘭，哪個國家要政變，聯合國都管不了。反過來看，有個國家拳頭大，小國就只能投降嗎？這是沒有國家價值，也沒有道德正義的想法。就像我們持守的國家價值是民主和人權下的法治，而我們堅信的正義則是　神的完全的信實和良善。也就是說，在國家與國家之間</w:t>
-      </w:r>
+        <w:t>沒有一種人的法治能做到完全公義的審判。通常查無實證，就只能無罪請回。更可怕的是假</w:t>
+      </w:r>
+      <w:proofErr w:type="gramStart"/>
       <w:r>
         <w:rPr>
           <w:rFonts w:ascii="Barlow Condensed Medium" w:eastAsia="華康細黑體" w:hAnsi="Barlow Condensed Medium" w:cs="微軟正黑體" w:hint="eastAsia"/>
@@ -25922,8 +26641,108 @@
           <w:sz w:val="26"/>
           <w:szCs w:val="26"/>
         </w:rPr>
+        <w:t>見證使入罪</w:t>
+      </w:r>
+      <w:proofErr w:type="gramEnd"/>
+      <w:r>
+        <w:rPr>
+          <w:rFonts w:ascii="Barlow Condensed Medium" w:eastAsia="華康細黑體" w:hAnsi="Barlow Condensed Medium" w:cs="微軟正黑體" w:hint="eastAsia"/>
+          <w:w w:val="75"/>
+          <w:sz w:val="26"/>
+          <w:szCs w:val="26"/>
+        </w:rPr>
+        <w:t>的不可勝數。特別是在戰亂和公權力達不到的地方就更不用說了。而大衛一生爭戰，有許多仇敵，也有盟友。在敵對的狀態下如何講公義？有人認為拳頭大就是公義，有人則認為用條約來維護雙方的利益才是公義。我們</w:t>
+      </w:r>
+      <w:proofErr w:type="gramStart"/>
+      <w:r>
+        <w:rPr>
+          <w:rFonts w:ascii="Barlow Condensed Medium" w:eastAsia="華康細黑體" w:hAnsi="Barlow Condensed Medium" w:cs="微軟正黑體" w:hint="eastAsia"/>
+          <w:w w:val="75"/>
+          <w:sz w:val="26"/>
+          <w:szCs w:val="26"/>
+        </w:rPr>
+        <w:t>稱前者</w:t>
+      </w:r>
+      <w:proofErr w:type="gramEnd"/>
+      <w:r>
+        <w:rPr>
+          <w:rFonts w:ascii="Barlow Condensed Medium" w:eastAsia="華康細黑體" w:hAnsi="Barlow Condensed Medium" w:cs="微軟正黑體" w:hint="eastAsia"/>
+          <w:w w:val="75"/>
+          <w:sz w:val="26"/>
+          <w:szCs w:val="26"/>
+        </w:rPr>
+        <w:t>為野蠻，後者為文明。然而，有哪一種更高的權力，能有效地約束戰爭行為的道德和</w:t>
+      </w:r>
+      <w:proofErr w:type="gramStart"/>
+      <w:r>
+        <w:rPr>
+          <w:rFonts w:ascii="Barlow Condensed Medium" w:eastAsia="華康細黑體" w:hAnsi="Barlow Condensed Medium" w:cs="微軟正黑體" w:hint="eastAsia"/>
+          <w:w w:val="75"/>
+          <w:sz w:val="26"/>
+          <w:szCs w:val="26"/>
+        </w:rPr>
+        <w:t>公義呢</w:t>
+      </w:r>
+      <w:proofErr w:type="gramEnd"/>
+      <w:r>
+        <w:rPr>
+          <w:rFonts w:ascii="Barlow Condensed Medium" w:eastAsia="華康細黑體" w:hAnsi="Barlow Condensed Medium" w:cs="微軟正黑體" w:hint="eastAsia"/>
+          <w:w w:val="75"/>
+          <w:sz w:val="26"/>
+          <w:szCs w:val="26"/>
+        </w:rPr>
+        <w:t>？</w:t>
+      </w:r>
+      <w:proofErr w:type="gramStart"/>
+      <w:r>
+        <w:rPr>
+          <w:rFonts w:ascii="Barlow Condensed Medium" w:eastAsia="華康細黑體" w:hAnsi="Barlow Condensed Medium" w:cs="微軟正黑體" w:hint="eastAsia"/>
+          <w:w w:val="75"/>
+          <w:sz w:val="26"/>
+          <w:szCs w:val="26"/>
+        </w:rPr>
+        <w:t xml:space="preserve">除了　</w:t>
+      </w:r>
+      <w:proofErr w:type="gramEnd"/>
+      <w:r>
+        <w:rPr>
+          <w:rFonts w:ascii="Barlow Condensed Medium" w:eastAsia="華康細黑體" w:hAnsi="Barlow Condensed Medium" w:cs="微軟正黑體" w:hint="eastAsia"/>
+          <w:w w:val="75"/>
+          <w:sz w:val="26"/>
+          <w:szCs w:val="26"/>
+        </w:rPr>
+        <w:t>神之外就沒有了。像俄羅斯要打烏克蘭，哪</w:t>
+      </w:r>
+      <w:proofErr w:type="gramStart"/>
+      <w:r>
+        <w:rPr>
+          <w:rFonts w:ascii="Barlow Condensed Medium" w:eastAsia="華康細黑體" w:hAnsi="Barlow Condensed Medium" w:cs="微軟正黑體" w:hint="eastAsia"/>
+          <w:w w:val="75"/>
+          <w:sz w:val="26"/>
+          <w:szCs w:val="26"/>
+        </w:rPr>
+        <w:t>個</w:t>
+      </w:r>
+      <w:proofErr w:type="gramEnd"/>
+      <w:r>
+        <w:rPr>
+          <w:rFonts w:ascii="Barlow Condensed Medium" w:eastAsia="華康細黑體" w:hAnsi="Barlow Condensed Medium" w:cs="微軟正黑體" w:hint="eastAsia"/>
+          <w:w w:val="75"/>
+          <w:sz w:val="26"/>
+          <w:szCs w:val="26"/>
+        </w:rPr>
+        <w:t>國家要政變，聯合國都管不了。反過來看，有個國家拳頭大，小國就只能投降嗎？這是沒有國家價值，也沒有道德正義的想法。就像我們持守的國家價值是民主和人權下的法治，而我們堅信的正義則是　神的完全的信實和良善。也就是說，在國家與國家之間</w:t>
+      </w:r>
+      <w:r>
+        <w:rPr>
+          <w:rFonts w:ascii="Barlow Condensed Medium" w:eastAsia="華康細黑體" w:hAnsi="Barlow Condensed Medium" w:cs="微軟正黑體" w:hint="eastAsia"/>
+          <w:w w:val="75"/>
+          <w:sz w:val="26"/>
+          <w:szCs w:val="26"/>
+        </w:rPr>
         <w:t>這種</w:t>
       </w:r>
+      <w:proofErr w:type="gramStart"/>
       <w:r>
         <w:rPr>
           <w:rFonts w:ascii="Barlow Condensed Medium" w:eastAsia="華康細黑體" w:hAnsi="Barlow Condensed Medium" w:cs="微軟正黑體"/>
@@ -25933,6 +26752,7 @@
         </w:rPr>
         <w:t>’</w:t>
       </w:r>
+      <w:proofErr w:type="gramEnd"/>
       <w:r>
         <w:rPr>
           <w:rFonts w:ascii="Barlow Condensed Medium" w:eastAsia="華康細黑體" w:hAnsi="Barlow Condensed Medium" w:cs="微軟正黑體" w:hint="eastAsia"/>
@@ -25949,8 +26769,9 @@
           <w:sz w:val="26"/>
           <w:szCs w:val="26"/>
         </w:rPr>
-        <w:t>的邪惡和不公義，人如果還有良知，就只能</w:t>
-      </w:r>
+        <w:t>的邪惡和不公義，人如果還有良知，就</w:t>
+      </w:r>
+      <w:proofErr w:type="gramStart"/>
       <w:r>
         <w:rPr>
           <w:rFonts w:ascii="Barlow Condensed Medium" w:eastAsia="華康細黑體" w:hAnsi="Barlow Condensed Medium" w:cs="微軟正黑體" w:hint="eastAsia"/>
@@ -25958,7 +26779,7 @@
           <w:sz w:val="26"/>
           <w:szCs w:val="26"/>
         </w:rPr>
-        <w:t>且必須</w:t>
+        <w:t>只能</w:t>
       </w:r>
       <w:r>
         <w:rPr>
@@ -25967,7 +26788,37 @@
           <w:sz w:val="26"/>
           <w:szCs w:val="26"/>
         </w:rPr>
-        <w:t>堅定地依靠　神了。</w:t>
+        <w:t>且必須</w:t>
+      </w:r>
+      <w:proofErr w:type="gramEnd"/>
+      <w:r>
+        <w:rPr>
+          <w:rFonts w:ascii="Barlow Condensed Medium" w:eastAsia="華康細黑體" w:hAnsi="Barlow Condensed Medium" w:cs="微軟正黑體" w:hint="eastAsia"/>
+          <w:w w:val="75"/>
+          <w:sz w:val="26"/>
+          <w:szCs w:val="26"/>
+        </w:rPr>
+        <w:t xml:space="preserve">堅定地依靠　</w:t>
+      </w:r>
+      <w:proofErr w:type="gramStart"/>
+      <w:r>
+        <w:rPr>
+          <w:rFonts w:ascii="Barlow Condensed Medium" w:eastAsia="華康細黑體" w:hAnsi="Barlow Condensed Medium" w:cs="微軟正黑體" w:hint="eastAsia"/>
+          <w:w w:val="75"/>
+          <w:sz w:val="26"/>
+          <w:szCs w:val="26"/>
+        </w:rPr>
+        <w:t>神了</w:t>
+      </w:r>
+      <w:proofErr w:type="gramEnd"/>
+      <w:r>
+        <w:rPr>
+          <w:rFonts w:ascii="Barlow Condensed Medium" w:eastAsia="華康細黑體" w:hAnsi="Barlow Condensed Medium" w:cs="微軟正黑體" w:hint="eastAsia"/>
+          <w:w w:val="75"/>
+          <w:sz w:val="26"/>
+          <w:szCs w:val="26"/>
+        </w:rPr>
+        <w:t>。</w:t>
       </w:r>
     </w:p>
     <w:p>
@@ -26026,7 +26877,67 @@
           <w:sz w:val="26"/>
           <w:szCs w:val="26"/>
         </w:rPr>
-        <w:t>是伸冤者大衛為自己持守正直和良善，就是　神的教訓，來求　神驗明。只有敬虔的義人才敢求　神來主持公道，因為　神能鑑察人心和萬事。</w:t>
+        <w:t>是伸冤者大衛為自己持守正直和良善，就是　神的教訓，來求　神驗明。只有敬</w:t>
+      </w:r>
+      <w:proofErr w:type="gramStart"/>
+      <w:r>
+        <w:rPr>
+          <w:rFonts w:ascii="Barlow Condensed Medium" w:eastAsia="華康儷中黑" w:hAnsi="Barlow Condensed Medium" w:hint="eastAsia"/>
+          <w:w w:val="75"/>
+          <w:sz w:val="26"/>
+          <w:szCs w:val="26"/>
+        </w:rPr>
+        <w:t>虔</w:t>
+      </w:r>
+      <w:proofErr w:type="gramEnd"/>
+      <w:r>
+        <w:rPr>
+          <w:rFonts w:ascii="Barlow Condensed Medium" w:eastAsia="華康儷中黑" w:hAnsi="Barlow Condensed Medium" w:hint="eastAsia"/>
+          <w:w w:val="75"/>
+          <w:sz w:val="26"/>
+          <w:szCs w:val="26"/>
+        </w:rPr>
+        <w:t>的義</w:t>
+      </w:r>
+      <w:proofErr w:type="gramStart"/>
+      <w:r>
+        <w:rPr>
+          <w:rFonts w:ascii="Barlow Condensed Medium" w:eastAsia="華康儷中黑" w:hAnsi="Barlow Condensed Medium" w:hint="eastAsia"/>
+          <w:w w:val="75"/>
+          <w:sz w:val="26"/>
+          <w:szCs w:val="26"/>
+        </w:rPr>
+        <w:t>人才敢求</w:t>
+      </w:r>
+      <w:proofErr w:type="gramEnd"/>
+      <w:r>
+        <w:rPr>
+          <w:rFonts w:ascii="Barlow Condensed Medium" w:eastAsia="華康儷中黑" w:hAnsi="Barlow Condensed Medium" w:hint="eastAsia"/>
+          <w:w w:val="75"/>
+          <w:sz w:val="26"/>
+          <w:szCs w:val="26"/>
+        </w:rPr>
+        <w:t xml:space="preserve">　神來主持公道，因為　神能</w:t>
+      </w:r>
+      <w:proofErr w:type="gramStart"/>
+      <w:r>
+        <w:rPr>
+          <w:rFonts w:ascii="Barlow Condensed Medium" w:eastAsia="華康儷中黑" w:hAnsi="Barlow Condensed Medium" w:hint="eastAsia"/>
+          <w:w w:val="75"/>
+          <w:sz w:val="26"/>
+          <w:szCs w:val="26"/>
+        </w:rPr>
+        <w:t>鑑</w:t>
+      </w:r>
+      <w:proofErr w:type="gramEnd"/>
+      <w:r>
+        <w:rPr>
+          <w:rFonts w:ascii="Barlow Condensed Medium" w:eastAsia="華康儷中黑" w:hAnsi="Barlow Condensed Medium" w:hint="eastAsia"/>
+          <w:w w:val="75"/>
+          <w:sz w:val="26"/>
+          <w:szCs w:val="26"/>
+        </w:rPr>
+        <w:t>察人心和萬事。</w:t>
       </w:r>
       <w:r>
         <w:rPr>
@@ -26035,8 +26946,9 @@
           <w:sz w:val="26"/>
           <w:szCs w:val="26"/>
         </w:rPr>
-        <w:t>細想一個人若平日胡作非為，豈敢自己要求公正的審判。惡人求審判，不是自我感覺良好，就是出於無知的任意妄為。因此，大衛藉著</w:t>
-      </w:r>
+        <w:t>細想</w:t>
+      </w:r>
+      <w:proofErr w:type="gramStart"/>
       <w:r>
         <w:rPr>
           <w:rFonts w:ascii="Barlow Condensed Medium" w:eastAsia="華康細黑體" w:hAnsi="Barlow Condensed Medium" w:cs="新細明體" w:hint="eastAsia"/>
@@ -26044,9 +26956,9 @@
           <w:sz w:val="26"/>
           <w:szCs w:val="26"/>
         </w:rPr>
-        <w:lastRenderedPageBreak/>
-        <w:t>詩</w:t>
-      </w:r>
+        <w:t>一</w:t>
+      </w:r>
+      <w:proofErr w:type="gramEnd"/>
       <w:r>
         <w:rPr>
           <w:rFonts w:ascii="Barlow Condensed Medium" w:eastAsia="華康細黑體" w:hAnsi="Barlow Condensed Medium" w:cs="新細明體" w:hint="eastAsia"/>
@@ -26054,7 +26966,7 @@
           <w:sz w:val="26"/>
           <w:szCs w:val="26"/>
         </w:rPr>
-        <w:t>抒</w:t>
+        <w:t>個人若平日胡作非為，豈敢自己要求公正的審判。惡人求審判，不是自我感覺良好，就是出於無知的任意妄為。因此，大衛藉著</w:t>
       </w:r>
       <w:r>
         <w:rPr>
@@ -26063,7 +26975,7 @@
           <w:sz w:val="26"/>
           <w:szCs w:val="26"/>
         </w:rPr>
-        <w:t>發內心真實的情感，乃是一種自我的反省和檢視。從心、從口、從手，完全將自己敞開在　神面前。雖然人不可能完全，但是全心倚靠完全的　神，堅定自己的立場</w:t>
+        <w:t>詩</w:t>
       </w:r>
       <w:r>
         <w:rPr>
@@ -26072,7 +26984,7 @@
           <w:sz w:val="26"/>
           <w:szCs w:val="26"/>
         </w:rPr>
-        <w:t>(</w:t>
+        <w:t>抒</w:t>
       </w:r>
       <w:r>
         <w:rPr>
@@ -26081,7 +26993,7 @@
           <w:sz w:val="26"/>
           <w:szCs w:val="26"/>
         </w:rPr>
-        <w:t>大衛說他的兩腳沒有動搖</w:t>
+        <w:t>發內心真實的情感，乃是一種自我的反省和檢視。從心、從口、從手，完全將自己敞開在　神面前。雖然人不可能完全，但是全心倚靠完全的　神，堅定自己的立場</w:t>
       </w:r>
       <w:r>
         <w:rPr>
@@ -26090,7 +27002,7 @@
           <w:sz w:val="26"/>
           <w:szCs w:val="26"/>
         </w:rPr>
-        <w:t>)</w:t>
+        <w:t>(</w:t>
       </w:r>
       <w:r>
         <w:rPr>
@@ -26099,7 +27011,65 @@
           <w:sz w:val="26"/>
           <w:szCs w:val="26"/>
         </w:rPr>
-        <w:t>卻是可能。也只有義人，就是行為正直、良善的人，才能在　神的面前站立，且呼求　神的幫助。就像最近在炒潛艦國造洩密的新聞。竟然有人認為不簽保密協定就可以洩密，又不是直接洩給敵國就不算洩密。果然，惡人不是無知，就是自我感覺良好，沒有反省自己的能力。</w:t>
+        <w:t>大衛說他的兩腳沒有動搖</w:t>
+      </w:r>
+      <w:r>
+        <w:rPr>
+          <w:rFonts w:ascii="Barlow Condensed Medium" w:eastAsia="華康細黑體" w:hAnsi="Barlow Condensed Medium" w:cs="新細明體" w:hint="eastAsia"/>
+          <w:w w:val="75"/>
+          <w:sz w:val="26"/>
+          <w:szCs w:val="26"/>
+        </w:rPr>
+        <w:t>)</w:t>
+      </w:r>
+      <w:r>
+        <w:rPr>
+          <w:rFonts w:ascii="Barlow Condensed Medium" w:eastAsia="華康細黑體" w:hAnsi="Barlow Condensed Medium" w:cs="新細明體" w:hint="eastAsia"/>
+          <w:w w:val="75"/>
+          <w:sz w:val="26"/>
+          <w:szCs w:val="26"/>
+        </w:rPr>
+        <w:t>卻是可能。也只有義人，就是行為正直、良善的人，才能在　神的面前站立，</w:t>
+      </w:r>
+      <w:proofErr w:type="gramStart"/>
+      <w:r>
+        <w:rPr>
+          <w:rFonts w:ascii="Barlow Condensed Medium" w:eastAsia="華康細黑體" w:hAnsi="Barlow Condensed Medium" w:cs="新細明體" w:hint="eastAsia"/>
+          <w:w w:val="75"/>
+          <w:sz w:val="26"/>
+          <w:szCs w:val="26"/>
+        </w:rPr>
+        <w:t>且呼求</w:t>
+      </w:r>
+      <w:proofErr w:type="gramEnd"/>
+      <w:r>
+        <w:rPr>
+          <w:rFonts w:ascii="Barlow Condensed Medium" w:eastAsia="華康細黑體" w:hAnsi="Barlow Condensed Medium" w:cs="新細明體" w:hint="eastAsia"/>
+          <w:w w:val="75"/>
+          <w:sz w:val="26"/>
+          <w:szCs w:val="26"/>
+        </w:rPr>
+        <w:t xml:space="preserve">　神的幫助。就像最近在炒潛艦國造洩密的新聞。竟然有人認為不簽保密協定就可以洩密，又不是直接</w:t>
+      </w:r>
+      <w:proofErr w:type="gramStart"/>
+      <w:r>
+        <w:rPr>
+          <w:rFonts w:ascii="Barlow Condensed Medium" w:eastAsia="華康細黑體" w:hAnsi="Barlow Condensed Medium" w:cs="新細明體" w:hint="eastAsia"/>
+          <w:w w:val="75"/>
+          <w:sz w:val="26"/>
+          <w:szCs w:val="26"/>
+        </w:rPr>
+        <w:t>洩</w:t>
+      </w:r>
+      <w:proofErr w:type="gramEnd"/>
+      <w:r>
+        <w:rPr>
+          <w:rFonts w:ascii="Barlow Condensed Medium" w:eastAsia="華康細黑體" w:hAnsi="Barlow Condensed Medium" w:cs="新細明體" w:hint="eastAsia"/>
+          <w:w w:val="75"/>
+          <w:sz w:val="26"/>
+          <w:szCs w:val="26"/>
+        </w:rPr>
+        <w:t>給敵國就不算洩密。果然，惡人不是無知，就是自我感覺良好，沒有反省自己的能力。</w:t>
       </w:r>
     </w:p>
     <w:p>
@@ -26202,7 +27172,47 @@
           <w:sz w:val="26"/>
           <w:szCs w:val="26"/>
         </w:rPr>
-        <w:t>所以，這是最重要的問題：呼求　神的保護；義人若被惡人所殺，豈有公義可言呢？而大衛說自己被包圍，不知是無力反擊，還是不願反擊，他只求脫離敵人的手。保存義人的生命，就保存了最基本的公義。也是受壓迫者最卑微的請求。另一個問題是，大衛沒有指明敵人是誰，只說他們憐憫的心被油脂封住了，驕傲的言語和強取豪奪。這種以掠奪為目的攻擊，就像是非利士人。他們不是要占領和統治，而是搶奴隸和物資；他們不事生產，而是讓留下的人繼續生產，以後再回來才有東西可搶。如此的行徑，把人當成獵物，用最原始的狩獵活動來發動戰爭，是最低級的戰爭。</w:t>
+        <w:t>所以，這是最重要的問題：</w:t>
+      </w:r>
+      <w:proofErr w:type="gramStart"/>
+      <w:r>
+        <w:rPr>
+          <w:rFonts w:ascii="Barlow Condensed Medium" w:eastAsia="華康細黑體" w:hAnsi="Barlow Condensed Medium" w:cs="新細明體" w:hint="eastAsia"/>
+          <w:w w:val="75"/>
+          <w:sz w:val="26"/>
+          <w:szCs w:val="26"/>
+        </w:rPr>
+        <w:t>呼求</w:t>
+      </w:r>
+      <w:proofErr w:type="gramEnd"/>
+      <w:r>
+        <w:rPr>
+          <w:rFonts w:ascii="Barlow Condensed Medium" w:eastAsia="華康細黑體" w:hAnsi="Barlow Condensed Medium" w:cs="新細明體" w:hint="eastAsia"/>
+          <w:w w:val="75"/>
+          <w:sz w:val="26"/>
+          <w:szCs w:val="26"/>
+        </w:rPr>
+        <w:t xml:space="preserve">　神的保護；義人若被惡人所殺，豈有公義</w:t>
+      </w:r>
+      <w:proofErr w:type="gramStart"/>
+      <w:r>
+        <w:rPr>
+          <w:rFonts w:ascii="Barlow Condensed Medium" w:eastAsia="華康細黑體" w:hAnsi="Barlow Condensed Medium" w:cs="新細明體" w:hint="eastAsia"/>
+          <w:w w:val="75"/>
+          <w:sz w:val="26"/>
+          <w:szCs w:val="26"/>
+        </w:rPr>
+        <w:t>可言呢</w:t>
+      </w:r>
+      <w:proofErr w:type="gramEnd"/>
+      <w:r>
+        <w:rPr>
+          <w:rFonts w:ascii="Barlow Condensed Medium" w:eastAsia="華康細黑體" w:hAnsi="Barlow Condensed Medium" w:cs="新細明體" w:hint="eastAsia"/>
+          <w:w w:val="75"/>
+          <w:sz w:val="26"/>
+          <w:szCs w:val="26"/>
+        </w:rPr>
+        <w:t>？而大衛說自己被包圍，不知是無力反擊，還是不願反擊，他只求脫離敵人的手。保存義人的生命，就保存了最基本的公義。也是受壓迫者最卑微的請求。另一個問題是，大衛沒有指明敵人是誰，只說他們憐憫的心被油脂封住了，驕傲的言語和強取豪奪。這種以掠奪為目的攻擊，就像是非利士人。他們不是要占領和統治，而是搶奴隸和物資；他們不事生產，而是讓留下的人繼續生產，以後再回來才有東西可搶。如此的行徑，把人當成獵物，用最原始的狩獵活動來發動戰爭，是最低級的戰爭。</w:t>
       </w:r>
     </w:p>
     <w:p>
@@ -26261,8 +27271,47 @@
           <w:sz w:val="26"/>
           <w:szCs w:val="26"/>
         </w:rPr>
-        <w:lastRenderedPageBreak/>
-        <w:t>不是國家，是中國的一部份。而波蘭女生質疑說：「台灣有自己的政府、國旗、軍隊、控制的領土和護照，怎麼會不是一個國家。」兩人相持不下，波蘭女生提議：「那好，我們相約去台灣看看，就可以搞清楚。」結果中國同學說：「我不能。」沒有自由的國家，人民竟是如此的無知。不知道她不能自由進出的地方，不可能是她的國家的一部份。無知的人爭的只是無知的謊言，經不起驗證。</w:t>
+        <w:t>不是國家，是中國的</w:t>
+      </w:r>
+      <w:proofErr w:type="gramStart"/>
+      <w:r>
+        <w:rPr>
+          <w:rFonts w:ascii="Barlow Condensed Medium" w:eastAsia="華康細黑體" w:hAnsi="Barlow Condensed Medium" w:cs="新細明體" w:hint="eastAsia"/>
+          <w:w w:val="75"/>
+          <w:sz w:val="26"/>
+          <w:szCs w:val="26"/>
+        </w:rPr>
+        <w:t>一</w:t>
+      </w:r>
+      <w:proofErr w:type="gramEnd"/>
+      <w:r>
+        <w:rPr>
+          <w:rFonts w:ascii="Barlow Condensed Medium" w:eastAsia="華康細黑體" w:hAnsi="Barlow Condensed Medium" w:cs="新細明體" w:hint="eastAsia"/>
+          <w:w w:val="75"/>
+          <w:sz w:val="26"/>
+          <w:szCs w:val="26"/>
+        </w:rPr>
+        <w:t>部份。而波蘭女生質疑說：「台灣有自己的政府、國旗、軍隊、控制的領土和護照，怎麼會不是一個國家。」兩人相持不下，波蘭女生提議：「那好，我們相約去台灣看看，就可以搞清楚。」結果中國同學說：「我不能。」沒有自由的國家，人民竟是如此的無知。不知道她不能自由進出的地方，不可能是她的國家的</w:t>
+      </w:r>
+      <w:proofErr w:type="gramStart"/>
+      <w:r>
+        <w:rPr>
+          <w:rFonts w:ascii="Barlow Condensed Medium" w:eastAsia="華康細黑體" w:hAnsi="Barlow Condensed Medium" w:cs="新細明體" w:hint="eastAsia"/>
+          <w:w w:val="75"/>
+          <w:sz w:val="26"/>
+          <w:szCs w:val="26"/>
+        </w:rPr>
+        <w:t>一</w:t>
+      </w:r>
+      <w:proofErr w:type="gramEnd"/>
+      <w:r>
+        <w:rPr>
+          <w:rFonts w:ascii="Barlow Condensed Medium" w:eastAsia="華康細黑體" w:hAnsi="Barlow Condensed Medium" w:cs="新細明體" w:hint="eastAsia"/>
+          <w:w w:val="75"/>
+          <w:sz w:val="26"/>
+          <w:szCs w:val="26"/>
+        </w:rPr>
+        <w:t>部份。無知的人爭的只是無知的謊言，經不起驗證。</w:t>
       </w:r>
     </w:p>
     <w:p>
@@ -26321,7 +27370,87 @@
           <w:sz w:val="26"/>
           <w:szCs w:val="26"/>
         </w:rPr>
-        <w:t>，大衛總結了訴求，同時用惡人與義人的處世心態的反差──貪求世界相對渴見　神的面，來凸顯他對　神的信心與經歷　神的關係和認識。</w:t>
+        <w:t>，大衛</w:t>
+      </w:r>
+      <w:proofErr w:type="gramStart"/>
+      <w:r>
+        <w:rPr>
+          <w:rFonts w:ascii="Barlow Condensed Medium" w:eastAsia="華康儷中黑" w:hAnsi="Barlow Condensed Medium" w:hint="eastAsia"/>
+          <w:w w:val="75"/>
+          <w:sz w:val="26"/>
+          <w:szCs w:val="26"/>
+        </w:rPr>
+        <w:t>總結了訴求</w:t>
+      </w:r>
+      <w:proofErr w:type="gramEnd"/>
+      <w:r>
+        <w:rPr>
+          <w:rFonts w:ascii="Barlow Condensed Medium" w:eastAsia="華康儷中黑" w:hAnsi="Barlow Condensed Medium" w:hint="eastAsia"/>
+          <w:w w:val="75"/>
+          <w:sz w:val="26"/>
+          <w:szCs w:val="26"/>
+        </w:rPr>
+        <w:t>，同時用惡人與義人的處世心態的反差</w:t>
+      </w:r>
+      <w:proofErr w:type="gramStart"/>
+      <w:r>
+        <w:rPr>
+          <w:rFonts w:ascii="Barlow Condensed Medium" w:eastAsia="華康儷中黑" w:hAnsi="Barlow Condensed Medium" w:hint="eastAsia"/>
+          <w:w w:val="75"/>
+          <w:sz w:val="26"/>
+          <w:szCs w:val="26"/>
+        </w:rPr>
+        <w:t>──</w:t>
+      </w:r>
+      <w:proofErr w:type="gramEnd"/>
+      <w:r>
+        <w:rPr>
+          <w:rFonts w:ascii="Barlow Condensed Medium" w:eastAsia="華康儷中黑" w:hAnsi="Barlow Condensed Medium" w:hint="eastAsia"/>
+          <w:w w:val="75"/>
+          <w:sz w:val="26"/>
+          <w:szCs w:val="26"/>
+        </w:rPr>
+        <w:t>貪求世界</w:t>
+      </w:r>
+      <w:proofErr w:type="gramStart"/>
+      <w:r>
+        <w:rPr>
+          <w:rFonts w:ascii="Barlow Condensed Medium" w:eastAsia="華康儷中黑" w:hAnsi="Barlow Condensed Medium" w:hint="eastAsia"/>
+          <w:w w:val="75"/>
+          <w:sz w:val="26"/>
+          <w:szCs w:val="26"/>
+        </w:rPr>
+        <w:t>相對渴見</w:t>
+      </w:r>
+      <w:proofErr w:type="gramEnd"/>
+      <w:r>
+        <w:rPr>
+          <w:rFonts w:ascii="Barlow Condensed Medium" w:eastAsia="華康儷中黑" w:hAnsi="Barlow Condensed Medium" w:hint="eastAsia"/>
+          <w:w w:val="75"/>
+          <w:sz w:val="26"/>
+          <w:szCs w:val="26"/>
+        </w:rPr>
+        <w:t xml:space="preserve">　神的面，來</w:t>
+      </w:r>
+      <w:proofErr w:type="gramStart"/>
+      <w:r>
+        <w:rPr>
+          <w:rFonts w:ascii="Barlow Condensed Medium" w:eastAsia="華康儷中黑" w:hAnsi="Barlow Condensed Medium" w:hint="eastAsia"/>
+          <w:w w:val="75"/>
+          <w:sz w:val="26"/>
+          <w:szCs w:val="26"/>
+        </w:rPr>
+        <w:t>凸</w:t>
+      </w:r>
+      <w:proofErr w:type="gramEnd"/>
+      <w:r>
+        <w:rPr>
+          <w:rFonts w:ascii="Barlow Condensed Medium" w:eastAsia="華康儷中黑" w:hAnsi="Barlow Condensed Medium" w:hint="eastAsia"/>
+          <w:w w:val="75"/>
+          <w:sz w:val="26"/>
+          <w:szCs w:val="26"/>
+        </w:rPr>
+        <w:t>顯他對　神的信心與經歷　神的關係和認識。</w:t>
       </w:r>
       <w:r>
         <w:rPr>
@@ -26330,8 +27459,9 @@
           <w:sz w:val="26"/>
           <w:szCs w:val="26"/>
         </w:rPr>
-        <w:t>大衛又提昇了主要的訴求。不只是義人要能保命，求　神要出手打倒惡人。也就是說，即使義人得勝，也是　神的得勝。這善與惡的爭戰，勝利的乃是公義，就是公義的　神本身，不是人的勝利。所以，惡人雖搶得了財富，也是　神為他們預備的。最後惡人的生命只有在今生有分。大衛的思維超越了爭戰的勝負，和世間的禍福和苦難。</w:t>
-      </w:r>
+        <w:t xml:space="preserve">大衛又提昇了主要的訴求。不只是義人要能保命，求　</w:t>
+      </w:r>
+      <w:proofErr w:type="gramStart"/>
       <w:r>
         <w:rPr>
           <w:rFonts w:ascii="Barlow Condensed Medium" w:eastAsia="華康細黑體" w:hAnsi="Barlow Condensed Medium" w:cs="新細明體" w:hint="eastAsia"/>
@@ -26339,8 +27469,9 @@
           <w:sz w:val="26"/>
           <w:szCs w:val="26"/>
         </w:rPr>
-        <w:t>這「醒來」</w:t>
-      </w:r>
+        <w:t>神要出手</w:t>
+      </w:r>
+      <w:proofErr w:type="gramEnd"/>
       <w:r>
         <w:rPr>
           <w:rFonts w:ascii="Barlow Condensed Medium" w:eastAsia="華康細黑體" w:hAnsi="Barlow Condensed Medium" w:cs="新細明體" w:hint="eastAsia"/>
@@ -26348,8 +27479,9 @@
           <w:sz w:val="26"/>
           <w:szCs w:val="26"/>
         </w:rPr>
-        <w:t>(15</w:t>
-      </w:r>
+        <w:t>打倒惡人。也就是說，即使義人得勝，也是　神的得勝。</w:t>
+      </w:r>
+      <w:proofErr w:type="gramStart"/>
       <w:r>
         <w:rPr>
           <w:rFonts w:ascii="Barlow Condensed Medium" w:eastAsia="華康細黑體" w:hAnsi="Barlow Condensed Medium" w:cs="新細明體" w:hint="eastAsia"/>
@@ -26357,8 +27489,9 @@
           <w:sz w:val="26"/>
           <w:szCs w:val="26"/>
         </w:rPr>
-        <w:t>節</w:t>
-      </w:r>
+        <w:t>這善與</w:t>
+      </w:r>
+      <w:proofErr w:type="gramEnd"/>
       <w:r>
         <w:rPr>
           <w:rFonts w:ascii="Barlow Condensed Medium" w:eastAsia="華康細黑體" w:hAnsi="Barlow Condensed Medium" w:cs="新細明體" w:hint="eastAsia"/>
@@ -26366,8 +27499,9 @@
           <w:sz w:val="26"/>
           <w:szCs w:val="26"/>
         </w:rPr>
-        <w:t>)</w:t>
-      </w:r>
+        <w:t>惡的爭戰，勝利的乃是公義，就是公義的　神本身，不是人的勝利。所以，</w:t>
+      </w:r>
+      <w:proofErr w:type="gramStart"/>
       <w:r>
         <w:rPr>
           <w:rFonts w:ascii="Barlow Condensed Medium" w:eastAsia="華康細黑體" w:hAnsi="Barlow Condensed Medium" w:cs="新細明體" w:hint="eastAsia"/>
@@ -26375,7 +27509,142 @@
           <w:sz w:val="26"/>
           <w:szCs w:val="26"/>
         </w:rPr>
-        <w:t>的意義深遠，甚至可以說是義人的來生。在那裏能與　神同住，得見　神的面，才是給義人真正有意義的獎賞，而不是只有洗刷冤屈的墓誌銘。這正是義人復活與進入永生的奧秘，就是要彰顯　神完全的公義。</w:t>
+        <w:t>惡人雖搶得了</w:t>
+      </w:r>
+      <w:proofErr w:type="gramEnd"/>
+      <w:r>
+        <w:rPr>
+          <w:rFonts w:ascii="Barlow Condensed Medium" w:eastAsia="華康細黑體" w:hAnsi="Barlow Condensed Medium" w:cs="新細明體" w:hint="eastAsia"/>
+          <w:w w:val="75"/>
+          <w:sz w:val="26"/>
+          <w:szCs w:val="26"/>
+        </w:rPr>
+        <w:t>財富，也是　神為他們預備的。最後惡人的生命只有在今生有分。大衛的思維超越了爭戰的勝負，和世間的禍福和苦難。</w:t>
+      </w:r>
+      <w:r>
+        <w:rPr>
+          <w:rFonts w:ascii="Barlow Condensed Medium" w:eastAsia="華康細黑體" w:hAnsi="Barlow Condensed Medium" w:cs="新細明體" w:hint="eastAsia"/>
+          <w:w w:val="75"/>
+          <w:sz w:val="26"/>
+          <w:szCs w:val="26"/>
+        </w:rPr>
+        <w:t>這「醒來」</w:t>
+      </w:r>
+      <w:r>
+        <w:rPr>
+          <w:rFonts w:ascii="Barlow Condensed Medium" w:eastAsia="華康細黑體" w:hAnsi="Barlow Condensed Medium" w:cs="新細明體" w:hint="eastAsia"/>
+          <w:w w:val="75"/>
+          <w:sz w:val="26"/>
+          <w:szCs w:val="26"/>
+        </w:rPr>
+        <w:t>(15</w:t>
+      </w:r>
+      <w:r>
+        <w:rPr>
+          <w:rFonts w:ascii="Barlow Condensed Medium" w:eastAsia="華康細黑體" w:hAnsi="Barlow Condensed Medium" w:cs="新細明體" w:hint="eastAsia"/>
+          <w:w w:val="75"/>
+          <w:sz w:val="26"/>
+          <w:szCs w:val="26"/>
+        </w:rPr>
+        <w:t>節</w:t>
+      </w:r>
+      <w:r>
+        <w:rPr>
+          <w:rFonts w:ascii="Barlow Condensed Medium" w:eastAsia="華康細黑體" w:hAnsi="Barlow Condensed Medium" w:cs="新細明體" w:hint="eastAsia"/>
+          <w:w w:val="75"/>
+          <w:sz w:val="26"/>
+          <w:szCs w:val="26"/>
+        </w:rPr>
+        <w:t>)</w:t>
+      </w:r>
+      <w:r>
+        <w:rPr>
+          <w:rFonts w:ascii="Barlow Condensed Medium" w:eastAsia="華康細黑體" w:hAnsi="Barlow Condensed Medium" w:cs="新細明體" w:hint="eastAsia"/>
+          <w:w w:val="75"/>
+          <w:sz w:val="26"/>
+          <w:szCs w:val="26"/>
+        </w:rPr>
+        <w:t>的意義深遠，甚至</w:t>
+      </w:r>
+      <w:proofErr w:type="gramStart"/>
+      <w:r>
+        <w:rPr>
+          <w:rFonts w:ascii="Barlow Condensed Medium" w:eastAsia="華康細黑體" w:hAnsi="Barlow Condensed Medium" w:cs="新細明體" w:hint="eastAsia"/>
+          <w:w w:val="75"/>
+          <w:sz w:val="26"/>
+          <w:szCs w:val="26"/>
+        </w:rPr>
+        <w:t>可以說是義</w:t>
+      </w:r>
+      <w:proofErr w:type="gramEnd"/>
+      <w:r>
+        <w:rPr>
+          <w:rFonts w:ascii="Barlow Condensed Medium" w:eastAsia="華康細黑體" w:hAnsi="Barlow Condensed Medium" w:cs="新細明體" w:hint="eastAsia"/>
+          <w:w w:val="75"/>
+          <w:sz w:val="26"/>
+          <w:szCs w:val="26"/>
+        </w:rPr>
+        <w:t>人的來生。在那</w:t>
+      </w:r>
+      <w:proofErr w:type="gramStart"/>
+      <w:r>
+        <w:rPr>
+          <w:rFonts w:ascii="Barlow Condensed Medium" w:eastAsia="華康細黑體" w:hAnsi="Barlow Condensed Medium" w:cs="新細明體" w:hint="eastAsia"/>
+          <w:w w:val="75"/>
+          <w:sz w:val="26"/>
+          <w:szCs w:val="26"/>
+        </w:rPr>
+        <w:t>裏</w:t>
+      </w:r>
+      <w:proofErr w:type="gramEnd"/>
+      <w:r>
+        <w:rPr>
+          <w:rFonts w:ascii="Barlow Condensed Medium" w:eastAsia="華康細黑體" w:hAnsi="Barlow Condensed Medium" w:cs="新細明體" w:hint="eastAsia"/>
+          <w:w w:val="75"/>
+          <w:sz w:val="26"/>
+          <w:szCs w:val="26"/>
+        </w:rPr>
+        <w:t xml:space="preserve">能與　</w:t>
+      </w:r>
+      <w:proofErr w:type="gramStart"/>
+      <w:r>
+        <w:rPr>
+          <w:rFonts w:ascii="Barlow Condensed Medium" w:eastAsia="華康細黑體" w:hAnsi="Barlow Condensed Medium" w:cs="新細明體" w:hint="eastAsia"/>
+          <w:w w:val="75"/>
+          <w:sz w:val="26"/>
+          <w:szCs w:val="26"/>
+        </w:rPr>
+        <w:t>神同住</w:t>
+      </w:r>
+      <w:proofErr w:type="gramEnd"/>
+      <w:r>
+        <w:rPr>
+          <w:rFonts w:ascii="Barlow Condensed Medium" w:eastAsia="華康細黑體" w:hAnsi="Barlow Condensed Medium" w:cs="新細明體" w:hint="eastAsia"/>
+          <w:w w:val="75"/>
+          <w:sz w:val="26"/>
+          <w:szCs w:val="26"/>
+        </w:rPr>
+        <w:t>，得見　神的面，才</w:t>
+      </w:r>
+      <w:proofErr w:type="gramStart"/>
+      <w:r>
+        <w:rPr>
+          <w:rFonts w:ascii="Barlow Condensed Medium" w:eastAsia="華康細黑體" w:hAnsi="Barlow Condensed Medium" w:cs="新細明體" w:hint="eastAsia"/>
+          <w:w w:val="75"/>
+          <w:sz w:val="26"/>
+          <w:szCs w:val="26"/>
+        </w:rPr>
+        <w:t>是給義人</w:t>
+      </w:r>
+      <w:proofErr w:type="gramEnd"/>
+      <w:r>
+        <w:rPr>
+          <w:rFonts w:ascii="Barlow Condensed Medium" w:eastAsia="華康細黑體" w:hAnsi="Barlow Condensed Medium" w:cs="新細明體" w:hint="eastAsia"/>
+          <w:w w:val="75"/>
+          <w:sz w:val="26"/>
+          <w:szCs w:val="26"/>
+        </w:rPr>
+        <w:t>真正有意義的獎賞，而不是只有洗刷冤屈的墓誌銘。這正是義人復活與進入永生的奧秘，就是要彰顯　神完全的公義。</w:t>
       </w:r>
       <w:r>
         <w:rPr>
@@ -26432,7 +27701,7 @@
 </file>
 
 <file path=word/endnotes.xml><?xml version="1.0" encoding="utf-8"?>
-<w:endnotes xmlns:wpc="http://schemas.microsoft.com/office/word/2010/wordprocessingCanvas" xmlns:mc="http://schemas.openxmlformats.org/markup-compatibility/2006" xmlns:o="urn:schemas-microsoft-com:office:office" xmlns:r="http://schemas.openxmlformats.org/officeDocument/2006/relationships" xmlns:m="http://schemas.openxmlformats.org/officeDocument/2006/math" xmlns:v="urn:schemas-microsoft-com:vml" xmlns:wp14="http://schemas.microsoft.com/office/word/2010/wordprocessingDrawing" xmlns:wp="http://schemas.openxmlformats.org/drawingml/2006/wordprocessingDrawing" xmlns:w10="urn:schemas-microsoft-com:office:word" xmlns:w="http://schemas.openxmlformats.org/wordprocessingml/2006/main" xmlns:w14="http://schemas.microsoft.com/office/word/2010/wordml" xmlns:wpg="http://schemas.microsoft.com/office/word/2010/wordprocessingGroup" xmlns:wpi="http://schemas.microsoft.com/office/word/2010/wordprocessingInk" xmlns:wne="http://schemas.microsoft.com/office/word/2006/wordml" xmlns:wps="http://schemas.microsoft.com/office/word/2010/wordprocessingShape" mc:Ignorable="w14 wp14">
+<w:endnotes xmlns:wpc="http://schemas.microsoft.com/office/word/2010/wordprocessingCanvas" xmlns:cx="http://schemas.microsoft.com/office/drawing/2014/chartex" xmlns:cx1="http://schemas.microsoft.com/office/drawing/2015/9/8/chartex" xmlns:cx2="http://schemas.microsoft.com/office/drawing/2015/10/21/chartex" xmlns:cx3="http://schemas.microsoft.com/office/drawing/2016/5/9/chartex" xmlns:cx4="http://schemas.microsoft.com/office/drawing/2016/5/10/chartex" xmlns:cx5="http://schemas.microsoft.com/office/drawing/2016/5/11/chartex" xmlns:cx6="http://schemas.microsoft.com/office/drawing/2016/5/12/chartex" xmlns:cx7="http://schemas.microsoft.com/office/drawing/2016/5/13/chartex" xmlns:cx8="http://schemas.microsoft.com/office/drawing/2016/5/14/chartex" xmlns:mc="http://schemas.openxmlformats.org/markup-compatibility/2006" xmlns:aink="http://schemas.microsoft.com/office/drawing/2016/ink" xmlns:am3d="http://schemas.microsoft.com/office/drawing/2017/model3d" xmlns:o="urn:schemas-microsoft-com:office:office" xmlns:oel="http://schemas.microsoft.com/office/2019/extlst" xmlns:r="http://schemas.openxmlformats.org/officeDocument/2006/relationships" xmlns:m="http://schemas.openxmlformats.org/officeDocument/2006/math" xmlns:v="urn:schemas-microsoft-com:vml" xmlns:wp14="http://schemas.microsoft.com/office/word/2010/wordprocessingDrawing" xmlns:wp="http://schemas.openxmlformats.org/drawingml/2006/wordprocessingDrawing" xmlns:w10="urn:schemas-microsoft-com:office:word" xmlns:w="http://schemas.openxmlformats.org/wordprocessingml/2006/main" xmlns:w14="http://schemas.microsoft.com/office/word/2010/wordml" xmlns:w15="http://schemas.microsoft.com/office/word/2012/wordml" xmlns:w16cex="http://schemas.microsoft.com/office/word/2018/wordml/cex" xmlns:w16cid="http://schemas.microsoft.com/office/word/2016/wordml/cid" xmlns:w16="http://schemas.microsoft.com/office/word/2018/wordml" xmlns:w16sdtdh="http://schemas.microsoft.com/office/word/2020/wordml/sdtdatahash" xmlns:w16se="http://schemas.microsoft.com/office/word/2015/wordml/symex" xmlns:wpg="http://schemas.microsoft.com/office/word/2010/wordprocessingGroup" xmlns:wpi="http://schemas.microsoft.com/office/word/2010/wordprocessingInk" xmlns:wne="http://schemas.microsoft.com/office/word/2006/wordml" xmlns:wps="http://schemas.microsoft.com/office/word/2010/wordprocessingShape" mc:Ignorable="w14 w15 w16se w16cid w16 w16cex w16sdtdh wp14">
   <w:endnote w:type="separator" w:id="-1">
     <w:p>
       <w:r>
@@ -26451,7 +27720,7 @@
 </file>
 
 <file path=word/footnotes.xml><?xml version="1.0" encoding="utf-8"?>
-<w:footnotes xmlns:wpc="http://schemas.microsoft.com/office/word/2010/wordprocessingCanvas" xmlns:mc="http://schemas.openxmlformats.org/markup-compatibility/2006" xmlns:o="urn:schemas-microsoft-com:office:office" xmlns:r="http://schemas.openxmlformats.org/officeDocument/2006/relationships" xmlns:m="http://schemas.openxmlformats.org/officeDocument/2006/math" xmlns:v="urn:schemas-microsoft-com:vml" xmlns:wp14="http://schemas.microsoft.com/office/word/2010/wordprocessingDrawing" xmlns:wp="http://schemas.openxmlformats.org/drawingml/2006/wordprocessingDrawing" xmlns:w10="urn:schemas-microsoft-com:office:word" xmlns:w="http://schemas.openxmlformats.org/wordprocessingml/2006/main" xmlns:w14="http://schemas.microsoft.com/office/word/2010/wordml" xmlns:wpg="http://schemas.microsoft.com/office/word/2010/wordprocessingGroup" xmlns:wpi="http://schemas.microsoft.com/office/word/2010/wordprocessingInk" xmlns:wne="http://schemas.microsoft.com/office/word/2006/wordml" xmlns:wps="http://schemas.microsoft.com/office/word/2010/wordprocessingShape" mc:Ignorable="w14 wp14">
+<w:footnotes xmlns:wpc="http://schemas.microsoft.com/office/word/2010/wordprocessingCanvas" xmlns:cx="http://schemas.microsoft.com/office/drawing/2014/chartex" xmlns:cx1="http://schemas.microsoft.com/office/drawing/2015/9/8/chartex" xmlns:cx2="http://schemas.microsoft.com/office/drawing/2015/10/21/chartex" xmlns:cx3="http://schemas.microsoft.com/office/drawing/2016/5/9/chartex" xmlns:cx4="http://schemas.microsoft.com/office/drawing/2016/5/10/chartex" xmlns:cx5="http://schemas.microsoft.com/office/drawing/2016/5/11/chartex" xmlns:cx6="http://schemas.microsoft.com/office/drawing/2016/5/12/chartex" xmlns:cx7="http://schemas.microsoft.com/office/drawing/2016/5/13/chartex" xmlns:cx8="http://schemas.microsoft.com/office/drawing/2016/5/14/chartex" xmlns:mc="http://schemas.openxmlformats.org/markup-compatibility/2006" xmlns:aink="http://schemas.microsoft.com/office/drawing/2016/ink" xmlns:am3d="http://schemas.microsoft.com/office/drawing/2017/model3d" xmlns:o="urn:schemas-microsoft-com:office:office" xmlns:oel="http://schemas.microsoft.com/office/2019/extlst" xmlns:r="http://schemas.openxmlformats.org/officeDocument/2006/relationships" xmlns:m="http://schemas.openxmlformats.org/officeDocument/2006/math" xmlns:v="urn:schemas-microsoft-com:vml" xmlns:wp14="http://schemas.microsoft.com/office/word/2010/wordprocessingDrawing" xmlns:wp="http://schemas.openxmlformats.org/drawingml/2006/wordprocessingDrawing" xmlns:w10="urn:schemas-microsoft-com:office:word" xmlns:w="http://schemas.openxmlformats.org/wordprocessingml/2006/main" xmlns:w14="http://schemas.microsoft.com/office/word/2010/wordml" xmlns:w15="http://schemas.microsoft.com/office/word/2012/wordml" xmlns:w16cex="http://schemas.microsoft.com/office/word/2018/wordml/cex" xmlns:w16cid="http://schemas.microsoft.com/office/word/2016/wordml/cid" xmlns:w16="http://schemas.microsoft.com/office/word/2018/wordml" xmlns:w16sdtdh="http://schemas.microsoft.com/office/word/2020/wordml/sdtdatahash" xmlns:w16se="http://schemas.microsoft.com/office/word/2015/wordml/symex" xmlns:wpg="http://schemas.microsoft.com/office/word/2010/wordprocessingGroup" xmlns:wpi="http://schemas.microsoft.com/office/word/2010/wordprocessingInk" xmlns:wne="http://schemas.microsoft.com/office/word/2006/wordml" xmlns:wps="http://schemas.microsoft.com/office/word/2010/wordprocessingShape" mc:Ignorable="w14 w15 w16se w16cid w16 w16cex w16sdtdh wp14">
   <w:footnote w:type="separator" w:id="-1">
     <w:p>
       <w:r>
@@ -26470,7 +27739,7 @@
 </file>
 
 <file path=word/header1.xml><?xml version="1.0" encoding="utf-8"?>
-<w:hdr xmlns:wpc="http://schemas.microsoft.com/office/word/2010/wordprocessingCanvas" xmlns:mc="http://schemas.openxmlformats.org/markup-compatibility/2006" xmlns:o="urn:schemas-microsoft-com:office:office" xmlns:r="http://schemas.openxmlformats.org/officeDocument/2006/relationships" xmlns:m="http://schemas.openxmlformats.org/officeDocument/2006/math" xmlns:v="urn:schemas-microsoft-com:vml" xmlns:wp14="http://schemas.microsoft.com/office/word/2010/wordprocessingDrawing" xmlns:wp="http://schemas.openxmlformats.org/drawingml/2006/wordprocessingDrawing" xmlns:w10="urn:schemas-microsoft-com:office:word" xmlns:w="http://schemas.openxmlformats.org/wordprocessingml/2006/main" xmlns:w14="http://schemas.microsoft.com/office/word/2010/wordml" xmlns:wpg="http://schemas.microsoft.com/office/word/2010/wordprocessingGroup" xmlns:wpi="http://schemas.microsoft.com/office/word/2010/wordprocessingInk" xmlns:wne="http://schemas.microsoft.com/office/word/2006/wordml" xmlns:wps="http://schemas.microsoft.com/office/word/2010/wordprocessingShape" mc:Ignorable="w14 wp14">
+<w:hdr xmlns:wpc="http://schemas.microsoft.com/office/word/2010/wordprocessingCanvas" xmlns:cx="http://schemas.microsoft.com/office/drawing/2014/chartex" xmlns:cx1="http://schemas.microsoft.com/office/drawing/2015/9/8/chartex" xmlns:cx2="http://schemas.microsoft.com/office/drawing/2015/10/21/chartex" xmlns:cx3="http://schemas.microsoft.com/office/drawing/2016/5/9/chartex" xmlns:cx4="http://schemas.microsoft.com/office/drawing/2016/5/10/chartex" xmlns:cx5="http://schemas.microsoft.com/office/drawing/2016/5/11/chartex" xmlns:cx6="http://schemas.microsoft.com/office/drawing/2016/5/12/chartex" xmlns:cx7="http://schemas.microsoft.com/office/drawing/2016/5/13/chartex" xmlns:cx8="http://schemas.microsoft.com/office/drawing/2016/5/14/chartex" xmlns:mc="http://schemas.openxmlformats.org/markup-compatibility/2006" xmlns:aink="http://schemas.microsoft.com/office/drawing/2016/ink" xmlns:am3d="http://schemas.microsoft.com/office/drawing/2017/model3d" xmlns:o="urn:schemas-microsoft-com:office:office" xmlns:oel="http://schemas.microsoft.com/office/2019/extlst" xmlns:r="http://schemas.openxmlformats.org/officeDocument/2006/relationships" xmlns:m="http://schemas.openxmlformats.org/officeDocument/2006/math" xmlns:v="urn:schemas-microsoft-com:vml" xmlns:wp14="http://schemas.microsoft.com/office/word/2010/wordprocessingDrawing" xmlns:wp="http://schemas.openxmlformats.org/drawingml/2006/wordprocessingDrawing" xmlns:w10="urn:schemas-microsoft-com:office:word" xmlns:w="http://schemas.openxmlformats.org/wordprocessingml/2006/main" xmlns:w14="http://schemas.microsoft.com/office/word/2010/wordml" xmlns:w15="http://schemas.microsoft.com/office/word/2012/wordml" xmlns:w16cex="http://schemas.microsoft.com/office/word/2018/wordml/cex" xmlns:w16cid="http://schemas.microsoft.com/office/word/2016/wordml/cid" xmlns:w16="http://schemas.microsoft.com/office/word/2018/wordml" xmlns:w16sdtdh="http://schemas.microsoft.com/office/word/2020/wordml/sdtdatahash" xmlns:w16se="http://schemas.microsoft.com/office/word/2015/wordml/symex" xmlns:wpg="http://schemas.microsoft.com/office/word/2010/wordprocessingGroup" xmlns:wpi="http://schemas.microsoft.com/office/word/2010/wordprocessingInk" xmlns:wne="http://schemas.microsoft.com/office/word/2006/wordml" xmlns:wps="http://schemas.microsoft.com/office/word/2010/wordprocessingShape" mc:Ignorable="w14 w15 w16se w16cid w16 w16cex w16sdtdh wp14">
   <w:p>
     <w:pPr>
       <w:pStyle w:val="a4"/>
@@ -26542,7 +27811,7 @@
         <w:b/>
         <w:noProof/>
       </w:rPr>
-      <w:t>2341</w:t>
+      <w:t>2342</w:t>
     </w:r>
     <w:r>
       <w:rPr>
@@ -26679,7 +27948,7 @@
         <w:b/>
         <w:noProof/>
       </w:rPr>
-      <w:t>08</w:t>
+      <w:t>15</w:t>
     </w:r>
     <w:r>
       <w:rPr>
@@ -26751,7 +28020,7 @@
         <w:b/>
         <w:noProof/>
       </w:rPr>
-      <w:t>2341</w:t>
+      <w:t>2342</w:t>
     </w:r>
     <w:r>
       <w:rPr>
@@ -26888,7 +28157,7 @@
         <w:b/>
         <w:noProof/>
       </w:rPr>
-      <w:t>08</w:t>
+      <w:t>15</w:t>
     </w:r>
     <w:r>
       <w:rPr>
@@ -26928,7 +28197,7 @@
 </file>
 
 <file path=word/header2.xml><?xml version="1.0" encoding="utf-8"?>
-<w:hdr xmlns:wpc="http://schemas.microsoft.com/office/word/2010/wordprocessingCanvas" xmlns:mc="http://schemas.openxmlformats.org/markup-compatibility/2006" xmlns:o="urn:schemas-microsoft-com:office:office" xmlns:r="http://schemas.openxmlformats.org/officeDocument/2006/relationships" xmlns:m="http://schemas.openxmlformats.org/officeDocument/2006/math" xmlns:v="urn:schemas-microsoft-com:vml" xmlns:wp14="http://schemas.microsoft.com/office/word/2010/wordprocessingDrawing" xmlns:wp="http://schemas.openxmlformats.org/drawingml/2006/wordprocessingDrawing" xmlns:w10="urn:schemas-microsoft-com:office:word" xmlns:w="http://schemas.openxmlformats.org/wordprocessingml/2006/main" xmlns:w14="http://schemas.microsoft.com/office/word/2010/wordml" xmlns:wpg="http://schemas.microsoft.com/office/word/2010/wordprocessingGroup" xmlns:wpi="http://schemas.microsoft.com/office/word/2010/wordprocessingInk" xmlns:wne="http://schemas.microsoft.com/office/word/2006/wordml" xmlns:wps="http://schemas.microsoft.com/office/word/2010/wordprocessingShape" mc:Ignorable="w14 wp14">
+<w:hdr xmlns:wpc="http://schemas.microsoft.com/office/word/2010/wordprocessingCanvas" xmlns:cx="http://schemas.microsoft.com/office/drawing/2014/chartex" xmlns:cx1="http://schemas.microsoft.com/office/drawing/2015/9/8/chartex" xmlns:cx2="http://schemas.microsoft.com/office/drawing/2015/10/21/chartex" xmlns:cx3="http://schemas.microsoft.com/office/drawing/2016/5/9/chartex" xmlns:cx4="http://schemas.microsoft.com/office/drawing/2016/5/10/chartex" xmlns:cx5="http://schemas.microsoft.com/office/drawing/2016/5/11/chartex" xmlns:cx6="http://schemas.microsoft.com/office/drawing/2016/5/12/chartex" xmlns:cx7="http://schemas.microsoft.com/office/drawing/2016/5/13/chartex" xmlns:cx8="http://schemas.microsoft.com/office/drawing/2016/5/14/chartex" xmlns:mc="http://schemas.openxmlformats.org/markup-compatibility/2006" xmlns:aink="http://schemas.microsoft.com/office/drawing/2016/ink" xmlns:am3d="http://schemas.microsoft.com/office/drawing/2017/model3d" xmlns:o="urn:schemas-microsoft-com:office:office" xmlns:oel="http://schemas.microsoft.com/office/2019/extlst" xmlns:r="http://schemas.openxmlformats.org/officeDocument/2006/relationships" xmlns:m="http://schemas.openxmlformats.org/officeDocument/2006/math" xmlns:v="urn:schemas-microsoft-com:vml" xmlns:wp14="http://schemas.microsoft.com/office/word/2010/wordprocessingDrawing" xmlns:wp="http://schemas.openxmlformats.org/drawingml/2006/wordprocessingDrawing" xmlns:w10="urn:schemas-microsoft-com:office:word" xmlns:w="http://schemas.openxmlformats.org/wordprocessingml/2006/main" xmlns:w14="http://schemas.microsoft.com/office/word/2010/wordml" xmlns:w15="http://schemas.microsoft.com/office/word/2012/wordml" xmlns:w16cex="http://schemas.microsoft.com/office/word/2018/wordml/cex" xmlns:w16cid="http://schemas.microsoft.com/office/word/2016/wordml/cid" xmlns:w16="http://schemas.microsoft.com/office/word/2018/wordml" xmlns:w16sdtdh="http://schemas.microsoft.com/office/word/2020/wordml/sdtdatahash" xmlns:w16se="http://schemas.microsoft.com/office/word/2015/wordml/symex" xmlns:wpg="http://schemas.microsoft.com/office/word/2010/wordprocessingGroup" xmlns:wpi="http://schemas.microsoft.com/office/word/2010/wordprocessingInk" xmlns:wne="http://schemas.microsoft.com/office/word/2006/wordml" xmlns:wps="http://schemas.microsoft.com/office/word/2010/wordprocessingShape" mc:Ignorable="w14 w15 w16se w16cid w16 w16cex w16sdtdh wp14">
   <w:p>
     <w:pPr>
       <w:pStyle w:val="a4"/>
@@ -27000,7 +28269,7 @@
         <w:b/>
         <w:noProof/>
       </w:rPr>
-      <w:t>2341</w:t>
+      <w:t>2342</w:t>
     </w:r>
     <w:r>
       <w:rPr>
@@ -27137,7 +28406,7 @@
         <w:b/>
         <w:noProof/>
       </w:rPr>
-      <w:t>08</w:t>
+      <w:t>15</w:t>
     </w:r>
     <w:r>
       <w:rPr>
@@ -27209,7 +28478,7 @@
         <w:b/>
         <w:noProof/>
       </w:rPr>
-      <w:t>2341</w:t>
+      <w:t>2342</w:t>
     </w:r>
     <w:r>
       <w:rPr>
@@ -27346,7 +28615,7 @@
         <w:b/>
         <w:noProof/>
       </w:rPr>
-      <w:t>08</w:t>
+      <w:t>15</w:t>
     </w:r>
     <w:r>
       <w:rPr>
@@ -27386,8 +28655,8 @@
 </file>
 
 <file path=word/numbering.xml><?xml version="1.0" encoding="utf-8"?>
-<w:numbering xmlns:wpc="http://schemas.microsoft.com/office/word/2010/wordprocessingCanvas" xmlns:mc="http://schemas.openxmlformats.org/markup-compatibility/2006" xmlns:o="urn:schemas-microsoft-com:office:office" xmlns:r="http://schemas.openxmlformats.org/officeDocument/2006/relationships" xmlns:m="http://schemas.openxmlformats.org/officeDocument/2006/math" xmlns:v="urn:schemas-microsoft-com:vml" xmlns:wp14="http://schemas.microsoft.com/office/word/2010/wordprocessingDrawing" xmlns:wp="http://schemas.openxmlformats.org/drawingml/2006/wordprocessingDrawing" xmlns:w10="urn:schemas-microsoft-com:office:word" xmlns:w="http://schemas.openxmlformats.org/wordprocessingml/2006/main" xmlns:w14="http://schemas.microsoft.com/office/word/2010/wordml" xmlns:wpg="http://schemas.microsoft.com/office/word/2010/wordprocessingGroup" xmlns:wpi="http://schemas.microsoft.com/office/word/2010/wordprocessingInk" xmlns:wne="http://schemas.microsoft.com/office/word/2006/wordml" xmlns:wps="http://schemas.microsoft.com/office/word/2010/wordprocessingShape" mc:Ignorable="w14 wp14">
-  <w:abstractNum w:abstractNumId="0">
+<w:numbering xmlns:wpc="http://schemas.microsoft.com/office/word/2010/wordprocessingCanvas" xmlns:cx="http://schemas.microsoft.com/office/drawing/2014/chartex" xmlns:cx1="http://schemas.microsoft.com/office/drawing/2015/9/8/chartex" xmlns:cx2="http://schemas.microsoft.com/office/drawing/2015/10/21/chartex" xmlns:cx3="http://schemas.microsoft.com/office/drawing/2016/5/9/chartex" xmlns:cx4="http://schemas.microsoft.com/office/drawing/2016/5/10/chartex" xmlns:cx5="http://schemas.microsoft.com/office/drawing/2016/5/11/chartex" xmlns:cx6="http://schemas.microsoft.com/office/drawing/2016/5/12/chartex" xmlns:cx7="http://schemas.microsoft.com/office/drawing/2016/5/13/chartex" xmlns:cx8="http://schemas.microsoft.com/office/drawing/2016/5/14/chartex" xmlns:mc="http://schemas.openxmlformats.org/markup-compatibility/2006" xmlns:aink="http://schemas.microsoft.com/office/drawing/2016/ink" xmlns:am3d="http://schemas.microsoft.com/office/drawing/2017/model3d" xmlns:o="urn:schemas-microsoft-com:office:office" xmlns:oel="http://schemas.microsoft.com/office/2019/extlst" xmlns:r="http://schemas.openxmlformats.org/officeDocument/2006/relationships" xmlns:m="http://schemas.openxmlformats.org/officeDocument/2006/math" xmlns:v="urn:schemas-microsoft-com:vml" xmlns:wp14="http://schemas.microsoft.com/office/word/2010/wordprocessingDrawing" xmlns:wp="http://schemas.openxmlformats.org/drawingml/2006/wordprocessingDrawing" xmlns:w10="urn:schemas-microsoft-com:office:word" xmlns:w="http://schemas.openxmlformats.org/wordprocessingml/2006/main" xmlns:w14="http://schemas.microsoft.com/office/word/2010/wordml" xmlns:w15="http://schemas.microsoft.com/office/word/2012/wordml" xmlns:w16cex="http://schemas.microsoft.com/office/word/2018/wordml/cex" xmlns:w16cid="http://schemas.microsoft.com/office/word/2016/wordml/cid" xmlns:w16="http://schemas.microsoft.com/office/word/2018/wordml" xmlns:w16sdtdh="http://schemas.microsoft.com/office/word/2020/wordml/sdtdatahash" xmlns:w16se="http://schemas.microsoft.com/office/word/2015/wordml/symex" xmlns:wpg="http://schemas.microsoft.com/office/word/2010/wordprocessingGroup" xmlns:wpi="http://schemas.microsoft.com/office/word/2010/wordprocessingInk" xmlns:wne="http://schemas.microsoft.com/office/word/2006/wordml" xmlns:wps="http://schemas.microsoft.com/office/word/2010/wordprocessingShape" mc:Ignorable="w14 w15 w16se w16cid w16 w16cex w16sdtdh wp14">
+  <w:abstractNum w:abstractNumId="0" w15:restartNumberingAfterBreak="0">
     <w:nsid w:val="0ABA262B"/>
     <w:multiLevelType w:val="hybridMultilevel"/>
     <w:tmpl w:val="2A24FBE2"/>
@@ -27476,7 +28745,7 @@
       </w:pPr>
     </w:lvl>
   </w:abstractNum>
-  <w:abstractNum w:abstractNumId="1">
+  <w:abstractNum w:abstractNumId="1" w15:restartNumberingAfterBreak="0">
     <w:nsid w:val="2158604C"/>
     <w:multiLevelType w:val="hybridMultilevel"/>
     <w:tmpl w:val="EE0E584E"/>
@@ -27565,7 +28834,7 @@
       </w:pPr>
     </w:lvl>
   </w:abstractNum>
-  <w:abstractNum w:abstractNumId="2">
+  <w:abstractNum w:abstractNumId="2" w15:restartNumberingAfterBreak="0">
     <w:nsid w:val="35F70646"/>
     <w:multiLevelType w:val="hybridMultilevel"/>
     <w:tmpl w:val="D0DE6422"/>
@@ -27654,7 +28923,7 @@
       </w:pPr>
     </w:lvl>
   </w:abstractNum>
-  <w:abstractNum w:abstractNumId="3">
+  <w:abstractNum w:abstractNumId="3" w15:restartNumberingAfterBreak="0">
     <w:nsid w:val="386234FE"/>
     <w:multiLevelType w:val="hybridMultilevel"/>
     <w:tmpl w:val="367CB3B8"/>
@@ -27743,7 +29012,7 @@
       </w:pPr>
     </w:lvl>
   </w:abstractNum>
-  <w:abstractNum w:abstractNumId="4">
+  <w:abstractNum w:abstractNumId="4" w15:restartNumberingAfterBreak="0">
     <w:nsid w:val="70CA51A1"/>
     <w:multiLevelType w:val="hybridMultilevel"/>
     <w:tmpl w:val="8C2CE9D4"/>
@@ -27832,7 +29101,7 @@
       </w:pPr>
     </w:lvl>
   </w:abstractNum>
-  <w:abstractNum w:abstractNumId="5">
+  <w:abstractNum w:abstractNumId="5" w15:restartNumberingAfterBreak="0">
     <w:nsid w:val="70D9778A"/>
     <w:multiLevelType w:val="hybridMultilevel"/>
     <w:tmpl w:val="468A8F60"/>
@@ -27921,7 +29190,7 @@
       </w:pPr>
     </w:lvl>
   </w:abstractNum>
-  <w:abstractNum w:abstractNumId="6">
+  <w:abstractNum w:abstractNumId="6" w15:restartNumberingAfterBreak="0">
     <w:nsid w:val="74B64780"/>
     <w:multiLevelType w:val="hybridMultilevel"/>
     <w:tmpl w:val="A566C376"/>
@@ -28010,32 +29279,32 @@
       </w:pPr>
     </w:lvl>
   </w:abstractNum>
-  <w:num w:numId="1">
+  <w:num w:numId="1" w16cid:durableId="1076854556">
     <w:abstractNumId w:val="6"/>
   </w:num>
-  <w:num w:numId="2">
+  <w:num w:numId="2" w16cid:durableId="1597708053">
     <w:abstractNumId w:val="1"/>
   </w:num>
-  <w:num w:numId="3">
+  <w:num w:numId="3" w16cid:durableId="1353843901">
     <w:abstractNumId w:val="2"/>
   </w:num>
-  <w:num w:numId="4">
+  <w:num w:numId="4" w16cid:durableId="1346977894">
     <w:abstractNumId w:val="0"/>
   </w:num>
-  <w:num w:numId="5">
+  <w:num w:numId="5" w16cid:durableId="878707096">
     <w:abstractNumId w:val="3"/>
   </w:num>
-  <w:num w:numId="6">
+  <w:num w:numId="6" w16cid:durableId="154105623">
     <w:abstractNumId w:val="5"/>
   </w:num>
-  <w:num w:numId="7">
+  <w:num w:numId="7" w16cid:durableId="356202443">
     <w:abstractNumId w:val="4"/>
   </w:num>
 </w:numbering>
 </file>
 
 <file path=word/styles.xml><?xml version="1.0" encoding="utf-8"?>
-<w:styles xmlns:mc="http://schemas.openxmlformats.org/markup-compatibility/2006" xmlns:r="http://schemas.openxmlformats.org/officeDocument/2006/relationships" xmlns:w="http://schemas.openxmlformats.org/wordprocessingml/2006/main" xmlns:w14="http://schemas.microsoft.com/office/word/2010/wordml" mc:Ignorable="w14">
+<w:styles xmlns:mc="http://schemas.openxmlformats.org/markup-compatibility/2006" xmlns:r="http://schemas.openxmlformats.org/officeDocument/2006/relationships" xmlns:w="http://schemas.openxmlformats.org/wordprocessingml/2006/main" xmlns:w14="http://schemas.microsoft.com/office/word/2010/wordml" xmlns:w15="http://schemas.microsoft.com/office/word/2012/wordml" xmlns:w16cex="http://schemas.microsoft.com/office/word/2018/wordml/cex" xmlns:w16cid="http://schemas.microsoft.com/office/word/2016/wordml/cid" xmlns:w16="http://schemas.microsoft.com/office/word/2018/wordml" xmlns:w16sdtdh="http://schemas.microsoft.com/office/word/2020/wordml/sdtdatahash" xmlns:w16se="http://schemas.microsoft.com/office/word/2015/wordml/symex" mc:Ignorable="w14 w15 w16se w16cid w16 w16cex w16sdtdh">
   <w:docDefaults>
     <w:rPrDefault>
       <w:rPr>
@@ -28048,521 +29317,383 @@
     </w:rPrDefault>
     <w:pPrDefault/>
   </w:docDefaults>
-  <w:latentStyles w:defLockedState="0" w:defUIPriority="99" w:defSemiHidden="1" w:defUnhideWhenUsed="1" w:defQFormat="0" w:count="267">
-    <w:lsdException w:name="Normal" w:semiHidden="0" w:uiPriority="0" w:unhideWhenUsed="0" w:qFormat="1"/>
-    <w:lsdException w:name="heading 1" w:semiHidden="0" w:uiPriority="9" w:unhideWhenUsed="0" w:qFormat="1"/>
-    <w:lsdException w:name="heading 2" w:uiPriority="9" w:qFormat="1"/>
-    <w:lsdException w:name="heading 3" w:uiPriority="9" w:qFormat="1"/>
-    <w:lsdException w:name="heading 4" w:uiPriority="9" w:qFormat="1"/>
-    <w:lsdException w:name="heading 5" w:uiPriority="9" w:qFormat="1"/>
-    <w:lsdException w:name="heading 6" w:uiPriority="9" w:qFormat="1"/>
-    <w:lsdException w:name="heading 7" w:uiPriority="9" w:qFormat="1"/>
-    <w:lsdException w:name="heading 8" w:uiPriority="9" w:qFormat="1"/>
-    <w:lsdException w:name="heading 9" w:uiPriority="9" w:qFormat="1"/>
-    <w:lsdException w:name="toc 1" w:uiPriority="39"/>
-    <w:lsdException w:name="toc 2" w:uiPriority="39"/>
-    <w:lsdException w:name="toc 3" w:uiPriority="39"/>
-    <w:lsdException w:name="toc 4" w:uiPriority="39"/>
-    <w:lsdException w:name="toc 5" w:uiPriority="39"/>
-    <w:lsdException w:name="toc 6" w:uiPriority="39"/>
-    <w:lsdException w:name="toc 7" w:uiPriority="39"/>
-    <w:lsdException w:name="toc 8" w:uiPriority="39"/>
-    <w:lsdException w:name="toc 9" w:uiPriority="39"/>
-    <w:lsdException w:name="caption" w:uiPriority="35" w:qFormat="1"/>
-    <w:lsdException w:name="Title" w:semiHidden="0" w:uiPriority="10" w:unhideWhenUsed="0" w:qFormat="1"/>
-    <w:lsdException w:name="Default Paragraph Font" w:uiPriority="1"/>
-    <w:lsdException w:name="Subtitle" w:semiHidden="0" w:uiPriority="11" w:unhideWhenUsed="0" w:qFormat="1"/>
-    <w:lsdException w:name="Strong" w:semiHidden="0" w:uiPriority="22" w:unhideWhenUsed="0" w:qFormat="1"/>
-    <w:lsdException w:name="Emphasis" w:semiHidden="0" w:uiPriority="20" w:unhideWhenUsed="0" w:qFormat="1"/>
-    <w:lsdException w:name="Table Grid" w:semiHidden="0" w:uiPriority="39" w:unhideWhenUsed="0"/>
-    <w:lsdException w:name="Placeholder Text" w:unhideWhenUsed="0"/>
-    <w:lsdException w:name="No Spacing" w:semiHidden="0" w:uiPriority="1" w:unhideWhenUsed="0" w:qFormat="1"/>
-    <w:lsdException w:name="Light Shading" w:semiHidden="0" w:uiPriority="60" w:unhideWhenUsed="0"/>
-    <w:lsdException w:name="Light List" w:semiHidden="0" w:uiPriority="61" w:unhideWhenUsed="0"/>
-    <w:lsdException w:name="Light Grid" w:semiHidden="0" w:uiPriority="62" w:unhideWhenUsed="0"/>
-    <w:lsdException w:name="Medium Shading 1" w:semiHidden="0" w:uiPriority="63" w:unhideWhenUsed="0"/>
-    <w:lsdException w:name="Medium Shading 2" w:semiHidden="0" w:uiPriority="64" w:unhideWhenUsed="0"/>
-    <w:lsdException w:name="Medium List 1" w:semiHidden="0" w:uiPriority="65" w:unhideWhenUsed="0"/>
-    <w:lsdException w:name="Medium List 2" w:semiHidden="0" w:uiPriority="66" w:unhideWhenUsed="0"/>
-    <w:lsdException w:name="Medium Grid 1" w:semiHidden="0" w:uiPriority="67" w:unhideWhenUsed="0"/>
-    <w:lsdException w:name="Medium Grid 2" w:semiHidden="0" w:uiPriority="68" w:unhideWhenUsed="0"/>
-    <w:lsdException w:name="Medium Grid 3" w:semiHidden="0" w:uiPriority="69" w:unhideWhenUsed="0"/>
-    <w:lsdException w:name="Dark List" w:semiHidden="0" w:uiPriority="70" w:unhideWhenUsed="0"/>
-    <w:lsdException w:name="Colorful Shading" w:semiHidden="0" w:uiPriority="71" w:unhideWhenUsed="0"/>
-    <w:lsdException w:name="Colorful List" w:semiHidden="0" w:uiPriority="72" w:unhideWhenUsed="0"/>
-    <w:lsdException w:name="Colorful Grid" w:semiHidden="0" w:uiPriority="73" w:unhideWhenUsed="0"/>
-    <w:lsdException w:name="Light Shading Accent 1" w:semiHidden="0" w:uiPriority="60" w:unhideWhenUsed="0"/>
-    <w:lsdException w:name="Light List Accent 1" w:semiHidden="0" w:uiPriority="61" w:unhideWhenUsed="0"/>
-    <w:lsdException w:name="Light Grid Accent 1" w:semiHidden="0" w:uiPriority="62" w:unhideWhenUsed="0"/>
-    <w:lsdException w:name="Medium Shading 1 Accent 1" w:semiHidden="0" w:uiPriority="63" w:unhideWhenUsed="0"/>
-    <w:lsdException w:name="Medium Shading 2 Accent 1" w:semiHidden="0" w:uiPriority="64" w:unhideWhenUsed="0"/>
-    <w:lsdException w:name="Medium List 1 Accent 1" w:semiHidden="0" w:uiPriority="65" w:unhideWhenUsed="0"/>
-    <w:lsdException w:name="Revision" w:unhideWhenUsed="0"/>
-    <w:lsdException w:name="List Paragraph" w:semiHidden="0" w:uiPriority="34" w:unhideWhenUsed="0" w:qFormat="1"/>
-    <w:lsdException w:name="Quote" w:semiHidden="0" w:uiPriority="29" w:unhideWhenUsed="0" w:qFormat="1"/>
-    <w:lsdException w:name="Intense Quote" w:semiHidden="0" w:uiPriority="30" w:unhideWhenUsed="0" w:qFormat="1"/>
-    <w:lsdException w:name="Medium List 2 Accent 1" w:semiHidden="0" w:uiPriority="66" w:unhideWhenUsed="0"/>
-    <w:lsdException w:name="Medium Grid 1 Accent 1" w:semiHidden="0" w:uiPriority="67" w:unhideWhenUsed="0"/>
-    <w:lsdException w:name="Medium Grid 2 Accent 1" w:semiHidden="0" w:uiPriority="68" w:unhideWhenUsed="0"/>
-    <w:lsdException w:name="Medium Grid 3 Accent 1" w:semiHidden="0" w:uiPriority="69" w:unhideWhenUsed="0"/>
-    <w:lsdException w:name="Dark List Accent 1" w:semiHidden="0" w:uiPriority="70" w:unhideWhenUsed="0"/>
-    <w:lsdException w:name="Colorful Shading Accent 1" w:semiHidden="0" w:uiPriority="71" w:unhideWhenUsed="0"/>
-    <w:lsdException w:name="Colorful List Accent 1" w:semiHidden="0" w:uiPriority="72" w:unhideWhenUsed="0"/>
-    <w:lsdException w:name="Colorful Grid Accent 1" w:semiHidden="0" w:uiPriority="73" w:unhideWhenUsed="0"/>
-    <w:lsdException w:name="Light Shading Accent 2" w:semiHidden="0" w:uiPriority="60" w:unhideWhenUsed="0"/>
-    <w:lsdException w:name="Light List Accent 2" w:semiHidden="0" w:uiPriority="61" w:unhideWhenUsed="0"/>
-    <w:lsdException w:name="Light Grid Accent 2" w:semiHidden="0" w:uiPriority="62" w:unhideWhenUsed="0"/>
-    <w:lsdException w:name="Medium Shading 1 Accent 2" w:semiHidden="0" w:uiPriority="63" w:unhideWhenUsed="0"/>
-    <w:lsdException w:name="Medium Shading 2 Accent 2" w:semiHidden="0" w:uiPriority="64" w:unhideWhenUsed="0"/>
-    <w:lsdException w:name="Medium List 1 Accent 2" w:semiHidden="0" w:uiPriority="65" w:unhideWhenUsed="0"/>
-    <w:lsdException w:name="Medium List 2 Accent 2" w:semiHidden="0" w:uiPriority="66" w:unhideWhenUsed="0"/>
-    <w:lsdException w:name="Medium Grid 1 Accent 2" w:semiHidden="0" w:uiPriority="67" w:unhideWhenUsed="0"/>
-    <w:lsdException w:name="Medium Grid 2 Accent 2" w:semiHidden="0" w:uiPriority="68" w:unhideWhenUsed="0"/>
-    <w:lsdException w:name="Medium Grid 3 Accent 2" w:semiHidden="0" w:uiPriority="69" w:unhideWhenUsed="0"/>
-    <w:lsdException w:name="Dark List Accent 2" w:semiHidden="0" w:uiPriority="70" w:unhideWhenUsed="0"/>
-    <w:lsdException w:name="Colorful Shading Accent 2" w:semiHidden="0" w:uiPriority="71" w:unhideWhenUsed="0"/>
-    <w:lsdException w:name="Colorful List Accent 2" w:semiHidden="0" w:uiPriority="72" w:unhideWhenUsed="0"/>
-    <w:lsdException w:name="Colorful Grid Accent 2" w:semiHidden="0" w:uiPriority="73" w:unhideWhenUsed="0"/>
-    <w:lsdException w:name="Light Shading Accent 3" w:semiHidden="0" w:uiPriority="60" w:unhideWhenUsed="0"/>
-    <w:lsdException w:name="Light List Accent 3" w:semiHidden="0" w:uiPriority="61" w:unhideWhenUsed="0"/>
-    <w:lsdException w:name="Light Grid Accent 3" w:semiHidden="0" w:uiPriority="62" w:unhideWhenUsed="0"/>
-    <w:lsdException w:name="Medium Shading 1 Accent 3" w:semiHidden="0" w:uiPriority="63" w:unhideWhenUsed="0"/>
-    <w:lsdException w:name="Medium Shading 2 Accent 3" w:semiHidden="0" w:uiPriority="64" w:unhideWhenUsed="0"/>
-    <w:lsdException w:name="Medium List 1 Accent 3" w:semiHidden="0" w:uiPriority="65" w:unhideWhenUsed="0"/>
-    <w:lsdException w:name="Medium List 2 Accent 3" w:semiHidden="0" w:uiPriority="66" w:unhideWhenUsed="0"/>
-    <w:lsdException w:name="Medium Grid 1 Accent 3" w:semiHidden="0" w:uiPriority="67" w:unhideWhenUsed="0"/>
-    <w:lsdException w:name="Medium Grid 2 Accent 3" w:semiHidden="0" w:uiPriority="68" w:unhideWhenUsed="0"/>
-    <w:lsdException w:name="Medium Grid 3 Accent 3" w:semiHidden="0" w:uiPriority="69" w:unhideWhenUsed="0"/>
-    <w:lsdException w:name="Dark List Accent 3" w:semiHidden="0" w:uiPriority="70" w:unhideWhenUsed="0"/>
-    <w:lsdException w:name="Colorful Shading Accent 3" w:semiHidden="0" w:uiPriority="71" w:unhideWhenUsed="0"/>
-    <w:lsdException w:name="Colorful List Accent 3" w:semiHidden="0" w:uiPriority="72" w:unhideWhenUsed="0"/>
-    <w:lsdException w:name="Colorful Grid Accent 3" w:semiHidden="0" w:uiPriority="73" w:unhideWhenUsed="0"/>
-    <w:lsdException w:name="Light Shading Accent 4" w:semiHidden="0" w:uiPriority="60" w:unhideWhenUsed="0"/>
-    <w:lsdException w:name="Light List Accent 4" w:semiHidden="0" w:uiPriority="61" w:unhideWhenUsed="0"/>
-    <w:lsdException w:name="Light Grid Accent 4" w:semiHidden="0" w:uiPriority="62" w:unhideWhenUsed="0"/>
-    <w:lsdException w:name="Medium Shading 1 Accent 4" w:semiHidden="0" w:uiPriority="63" w:unhideWhenUsed="0"/>
-    <w:lsdException w:name="Medium Shading 2 Accent 4" w:semiHidden="0" w:uiPriority="64" w:unhideWhenUsed="0"/>
-    <w:lsdException w:name="Medium List 1 Accent 4" w:semiHidden="0" w:uiPriority="65" w:unhideWhenUsed="0"/>
-    <w:lsdException w:name="Medium List 2 Accent 4" w:semiHidden="0" w:uiPriority="66" w:unhideWhenUsed="0"/>
-    <w:lsdException w:name="Medium Grid 1 Accent 4" w:semiHidden="0" w:uiPriority="67" w:unhideWhenUsed="0"/>
-    <w:lsdException w:name="Medium Grid 2 Accent 4" w:semiHidden="0" w:uiPriority="68" w:unhideWhenUsed="0"/>
-    <w:lsdException w:name="Medium Grid 3 Accent 4" w:semiHidden="0" w:uiPriority="69" w:unhideWhenUsed="0"/>
-    <w:lsdException w:name="Dark List Accent 4" w:semiHidden="0" w:uiPriority="70" w:unhideWhenUsed="0"/>
-    <w:lsdException w:name="Colorful Shading Accent 4" w:semiHidden="0" w:uiPriority="71" w:unhideWhenUsed="0"/>
-    <w:lsdException w:name="Colorful List Accent 4" w:semiHidden="0" w:uiPriority="72" w:unhideWhenUsed="0"/>
-    <w:lsdException w:name="Colorful Grid Accent 4" w:semiHidden="0" w:uiPriority="73" w:unhideWhenUsed="0"/>
-    <w:lsdException w:name="Light Shading Accent 5" w:semiHidden="0" w:uiPriority="60" w:unhideWhenUsed="0"/>
-    <w:lsdException w:name="Light List Accent 5" w:semiHidden="0" w:uiPriority="61" w:unhideWhenUsed="0"/>
-    <w:lsdException w:name="Light Grid Accent 5" w:semiHidden="0" w:uiPriority="62" w:unhideWhenUsed="0"/>
-    <w:lsdException w:name="Medium Shading 1 Accent 5" w:semiHidden="0" w:uiPriority="63" w:unhideWhenUsed="0"/>
-    <w:lsdException w:name="Medium Shading 2 Accent 5" w:semiHidden="0" w:uiPriority="64" w:unhideWhenUsed="0"/>
-    <w:lsdException w:name="Medium List 1 Accent 5" w:semiHidden="0" w:uiPriority="65" w:unhideWhenUsed="0"/>
-    <w:lsdException w:name="Medium List 2 Accent 5" w:semiHidden="0" w:uiPriority="66" w:unhideWhenUsed="0"/>
-    <w:lsdException w:name="Medium Grid 1 Accent 5" w:semiHidden="0" w:uiPriority="67" w:unhideWhenUsed="0"/>
-    <w:lsdException w:name="Medium Grid 2 Accent 5" w:semiHidden="0" w:uiPriority="68" w:unhideWhenUsed="0"/>
-    <w:lsdException w:name="Medium Grid 3 Accent 5" w:semiHidden="0" w:uiPriority="69" w:unhideWhenUsed="0"/>
-    <w:lsdException w:name="Dark List Accent 5" w:semiHidden="0" w:uiPriority="70" w:unhideWhenUsed="0"/>
-    <w:lsdException w:name="Colorful Shading Accent 5" w:semiHidden="0" w:uiPriority="71" w:unhideWhenUsed="0"/>
-    <w:lsdException w:name="Colorful List Accent 5" w:semiHidden="0" w:uiPriority="72" w:unhideWhenUsed="0"/>
-    <w:lsdException w:name="Colorful Grid Accent 5" w:semiHidden="0" w:uiPriority="73" w:unhideWhenUsed="0"/>
-    <w:lsdException w:name="Light Shading Accent 6" w:semiHidden="0" w:uiPriority="60" w:unhideWhenUsed="0"/>
-    <w:lsdException w:name="Light List Accent 6" w:semiHidden="0" w:uiPriority="61" w:unhideWhenUsed="0"/>
-    <w:lsdException w:name="Light Grid Accent 6" w:semiHidden="0" w:uiPriority="62" w:unhideWhenUsed="0"/>
-    <w:lsdException w:name="Medium Shading 1 Accent 6" w:semiHidden="0" w:uiPriority="63" w:unhideWhenUsed="0"/>
-    <w:lsdException w:name="Medium Shading 2 Accent 6" w:semiHidden="0" w:uiPriority="64" w:unhideWhenUsed="0"/>
-    <w:lsdException w:name="Medium List 1 Accent 6" w:semiHidden="0" w:uiPriority="65" w:unhideWhenUsed="0"/>
-    <w:lsdException w:name="Medium List 2 Accent 6" w:semiHidden="0" w:uiPriority="66" w:unhideWhenUsed="0"/>
-    <w:lsdException w:name="Medium Grid 1 Accent 6" w:semiHidden="0" w:uiPriority="67" w:unhideWhenUsed="0"/>
-    <w:lsdException w:name="Medium Grid 2 Accent 6" w:semiHidden="0" w:uiPriority="68" w:unhideWhenUsed="0"/>
-    <w:lsdException w:name="Medium Grid 3 Accent 6" w:semiHidden="0" w:uiPriority="69" w:unhideWhenUsed="0"/>
-    <w:lsdException w:name="Dark List Accent 6" w:semiHidden="0" w:uiPriority="70" w:unhideWhenUsed="0"/>
-    <w:lsdException w:name="Colorful Shading Accent 6" w:semiHidden="0" w:uiPriority="71" w:unhideWhenUsed="0"/>
-    <w:lsdException w:name="Colorful List Accent 6" w:semiHidden="0" w:uiPriority="72" w:unhideWhenUsed="0"/>
-    <w:lsdException w:name="Colorful Grid Accent 6" w:semiHidden="0" w:uiPriority="73" w:unhideWhenUsed="0"/>
-    <w:lsdException w:name="Subtle Emphasis" w:semiHidden="0" w:uiPriority="19" w:unhideWhenUsed="0" w:qFormat="1"/>
-    <w:lsdException w:name="Intense Emphasis" w:semiHidden="0" w:uiPriority="21" w:unhideWhenUsed="0" w:qFormat="1"/>
-    <w:lsdException w:name="Subtle Reference" w:semiHidden="0" w:uiPriority="31" w:unhideWhenUsed="0" w:qFormat="1"/>
-    <w:lsdException w:name="Intense Reference" w:semiHidden="0" w:uiPriority="32" w:unhideWhenUsed="0" w:qFormat="1"/>
-    <w:lsdException w:name="Book Title" w:semiHidden="0" w:uiPriority="33" w:unhideWhenUsed="0" w:qFormat="1"/>
-    <w:lsdException w:name="Bibliography" w:uiPriority="37"/>
-    <w:lsdException w:name="TOC Heading" w:uiPriority="39" w:qFormat="1"/>
-  </w:latentStyles>
-  <w:style w:type="paragraph" w:default="1" w:styleId="a">
-    <w:name w:val="Normal"/>
-    <w:qFormat/>
-    <w:pPr>
-      <w:widowControl w:val="0"/>
-    </w:pPr>
-  </w:style>
-  <w:style w:type="paragraph" w:styleId="1">
-    <w:name w:val="heading 1"/>
-    <w:basedOn w:val="a"/>
-    <w:next w:val="a"/>
-    <w:link w:val="10"/>
-    <w:uiPriority w:val="9"/>
-    <w:qFormat/>
-    <w:rsid w:val="00BE66CD"/>
-    <w:pPr>
-      <w:keepNext/>
-      <w:spacing w:before="180" w:after="180" w:line="720" w:lineRule="auto"/>
-      <w:outlineLvl w:val="0"/>
-    </w:pPr>
-    <w:rPr>
-      <w:rFonts w:asciiTheme="majorHAnsi" w:eastAsiaTheme="majorEastAsia" w:hAnsiTheme="majorHAnsi" w:cstheme="majorBidi"/>
-      <w:b/>
-      <w:bCs/>
-      <w:kern w:val="52"/>
-      <w:sz w:val="52"/>
-      <w:szCs w:val="52"/>
-    </w:rPr>
-  </w:style>
-  <w:style w:type="character" w:default="1" w:styleId="a0">
-    <w:name w:val="Default Paragraph Font"/>
-    <w:uiPriority w:val="1"/>
-    <w:semiHidden/>
-    <w:unhideWhenUsed/>
-  </w:style>
-  <w:style w:type="table" w:default="1" w:styleId="a1">
-    <w:name w:val="Normal Table"/>
-    <w:uiPriority w:val="99"/>
-    <w:semiHidden/>
-    <w:unhideWhenUsed/>
-    <w:tblPr>
-      <w:tblInd w:w="0" w:type="dxa"/>
-      <w:tblCellMar>
-        <w:top w:w="0" w:type="dxa"/>
-        <w:left w:w="108" w:type="dxa"/>
-        <w:bottom w:w="0" w:type="dxa"/>
-        <w:right w:w="108" w:type="dxa"/>
-      </w:tblCellMar>
-    </w:tblPr>
-  </w:style>
-  <w:style w:type="numbering" w:default="1" w:styleId="a2">
-    <w:name w:val="No List"/>
-    <w:uiPriority w:val="99"/>
-    <w:semiHidden/>
-    <w:unhideWhenUsed/>
-  </w:style>
-  <w:style w:type="table" w:styleId="a3">
-    <w:name w:val="Table Grid"/>
-    <w:basedOn w:val="a1"/>
-    <w:uiPriority w:val="39"/>
-    <w:rsid w:val="00767341"/>
-    <w:tblPr>
-      <w:tblBorders>
-        <w:top w:val="single" w:sz="4" w:space="0" w:color="auto"/>
-        <w:left w:val="single" w:sz="4" w:space="0" w:color="auto"/>
-        <w:bottom w:val="single" w:sz="4" w:space="0" w:color="auto"/>
-        <w:right w:val="single" w:sz="4" w:space="0" w:color="auto"/>
-        <w:insideH w:val="single" w:sz="4" w:space="0" w:color="auto"/>
-        <w:insideV w:val="single" w:sz="4" w:space="0" w:color="auto"/>
-      </w:tblBorders>
-    </w:tblPr>
-  </w:style>
-  <w:style w:type="paragraph" w:styleId="a4">
-    <w:name w:val="header"/>
-    <w:basedOn w:val="a"/>
-    <w:link w:val="a5"/>
-    <w:uiPriority w:val="99"/>
-    <w:unhideWhenUsed/>
-    <w:rsid w:val="00D84B6C"/>
-    <w:pPr>
-      <w:tabs>
-        <w:tab w:val="center" w:pos="4153"/>
-        <w:tab w:val="right" w:pos="8306"/>
-      </w:tabs>
-      <w:snapToGrid w:val="0"/>
-    </w:pPr>
-    <w:rPr>
-      <w:sz w:val="20"/>
-      <w:szCs w:val="20"/>
-    </w:rPr>
-  </w:style>
-  <w:style w:type="character" w:customStyle="1" w:styleId="a5">
-    <w:name w:val="頁首 字元"/>
-    <w:basedOn w:val="a0"/>
-    <w:link w:val="a4"/>
-    <w:uiPriority w:val="99"/>
-    <w:rsid w:val="00D84B6C"/>
-    <w:rPr>
-      <w:sz w:val="20"/>
-      <w:szCs w:val="20"/>
-    </w:rPr>
-  </w:style>
-  <w:style w:type="paragraph" w:styleId="a6">
-    <w:name w:val="footer"/>
-    <w:basedOn w:val="a"/>
-    <w:link w:val="a7"/>
-    <w:uiPriority w:val="99"/>
-    <w:unhideWhenUsed/>
-    <w:rsid w:val="00D84B6C"/>
-    <w:pPr>
-      <w:tabs>
-        <w:tab w:val="center" w:pos="4153"/>
-        <w:tab w:val="right" w:pos="8306"/>
-      </w:tabs>
-      <w:snapToGrid w:val="0"/>
-    </w:pPr>
-    <w:rPr>
-      <w:sz w:val="20"/>
-      <w:szCs w:val="20"/>
-    </w:rPr>
-  </w:style>
-  <w:style w:type="character" w:customStyle="1" w:styleId="a7">
-    <w:name w:val="頁尾 字元"/>
-    <w:basedOn w:val="a0"/>
-    <w:link w:val="a6"/>
-    <w:uiPriority w:val="99"/>
-    <w:rsid w:val="00D84B6C"/>
-    <w:rPr>
-      <w:sz w:val="20"/>
-      <w:szCs w:val="20"/>
-    </w:rPr>
-  </w:style>
-  <w:style w:type="paragraph" w:styleId="a8">
-    <w:name w:val="List Paragraph"/>
-    <w:basedOn w:val="a"/>
-    <w:uiPriority w:val="34"/>
-    <w:qFormat/>
-    <w:rsid w:val="00080538"/>
-    <w:pPr>
-      <w:ind w:leftChars="200" w:left="480"/>
-    </w:pPr>
-  </w:style>
-  <w:style w:type="paragraph" w:styleId="Web">
-    <w:name w:val="Normal (Web)"/>
-    <w:basedOn w:val="a"/>
-    <w:uiPriority w:val="99"/>
-    <w:semiHidden/>
-    <w:unhideWhenUsed/>
-    <w:rsid w:val="009833FA"/>
-    <w:pPr>
-      <w:widowControl/>
-      <w:spacing w:before="100" w:beforeAutospacing="1" w:after="100" w:afterAutospacing="1"/>
-    </w:pPr>
-    <w:rPr>
-      <w:rFonts w:ascii="新細明體" w:eastAsia="新細明體" w:hAnsi="新細明體" w:cs="新細明體"/>
-      <w:kern w:val="0"/>
-      <w:szCs w:val="24"/>
-    </w:rPr>
-  </w:style>
-  <w:style w:type="paragraph" w:styleId="a9">
-    <w:name w:val="No Spacing"/>
-    <w:uiPriority w:val="1"/>
-    <w:qFormat/>
-    <w:rsid w:val="00EB2439"/>
-    <w:pPr>
-      <w:widowControl w:val="0"/>
-    </w:pPr>
-  </w:style>
-  <w:style w:type="character" w:customStyle="1" w:styleId="10">
-    <w:name w:val="標題 1 字元"/>
-    <w:basedOn w:val="a0"/>
-    <w:link w:val="1"/>
-    <w:uiPriority w:val="9"/>
-    <w:rsid w:val="00BE66CD"/>
-    <w:rPr>
-      <w:rFonts w:asciiTheme="majorHAnsi" w:eastAsiaTheme="majorEastAsia" w:hAnsiTheme="majorHAnsi" w:cstheme="majorBidi"/>
-      <w:b/>
-      <w:bCs/>
-      <w:kern w:val="52"/>
-      <w:sz w:val="52"/>
-      <w:szCs w:val="52"/>
-    </w:rPr>
-  </w:style>
-  <w:style w:type="character" w:styleId="aa">
-    <w:name w:val="Hyperlink"/>
-    <w:basedOn w:val="a0"/>
-    <w:uiPriority w:val="99"/>
-    <w:unhideWhenUsed/>
-    <w:rsid w:val="006D359A"/>
-    <w:rPr>
-      <w:color w:val="0563C1" w:themeColor="hyperlink"/>
-      <w:u w:val="single"/>
-    </w:rPr>
-  </w:style>
-  <w:style w:type="paragraph" w:styleId="ab">
-    <w:name w:val="Balloon Text"/>
-    <w:basedOn w:val="a"/>
-    <w:link w:val="ac"/>
-    <w:uiPriority w:val="99"/>
-    <w:semiHidden/>
-    <w:unhideWhenUsed/>
-    <w:rsid w:val="00397800"/>
-    <w:rPr>
-      <w:rFonts w:asciiTheme="majorHAnsi" w:eastAsiaTheme="majorEastAsia" w:hAnsiTheme="majorHAnsi" w:cstheme="majorBidi"/>
-      <w:sz w:val="18"/>
-      <w:szCs w:val="18"/>
-    </w:rPr>
-  </w:style>
-  <w:style w:type="character" w:customStyle="1" w:styleId="ac">
-    <w:name w:val="註解方塊文字 字元"/>
-    <w:basedOn w:val="a0"/>
-    <w:link w:val="ab"/>
-    <w:uiPriority w:val="99"/>
-    <w:semiHidden/>
-    <w:rsid w:val="00397800"/>
-    <w:rPr>
-      <w:rFonts w:asciiTheme="majorHAnsi" w:eastAsiaTheme="majorEastAsia" w:hAnsiTheme="majorHAnsi" w:cstheme="majorBidi"/>
-      <w:sz w:val="18"/>
-      <w:szCs w:val="18"/>
-    </w:rPr>
-  </w:style>
-</w:styles>
-</file>
-
-<file path=word/stylesWithEffects.xml><?xml version="1.0" encoding="utf-8"?>
-<w:styles xmlns:wpc="http://schemas.microsoft.com/office/word/2010/wordprocessingCanvas" xmlns:mc="http://schemas.openxmlformats.org/markup-compatibility/2006" xmlns:o="urn:schemas-microsoft-com:office:office" xmlns:r="http://schemas.openxmlformats.org/officeDocument/2006/relationships" xmlns:m="http://schemas.openxmlformats.org/officeDocument/2006/math" xmlns:v="urn:schemas-microsoft-com:vml" xmlns:wp14="http://schemas.microsoft.com/office/word/2010/wordprocessingDrawing" xmlns:wp="http://schemas.openxmlformats.org/drawingml/2006/wordprocessingDrawing" xmlns:w10="urn:schemas-microsoft-com:office:word" xmlns:w="http://schemas.openxmlformats.org/wordprocessingml/2006/main" xmlns:w14="http://schemas.microsoft.com/office/word/2010/wordml" xmlns:wpg="http://schemas.microsoft.com/office/word/2010/wordprocessingGroup" xmlns:wpi="http://schemas.microsoft.com/office/word/2010/wordprocessingInk" xmlns:wne="http://schemas.microsoft.com/office/word/2006/wordml" xmlns:wps="http://schemas.microsoft.com/office/word/2010/wordprocessingShape" mc:Ignorable="w14 wp14">
-  <w:docDefaults>
-    <w:rPrDefault>
-      <w:rPr>
-        <w:rFonts w:asciiTheme="minorHAnsi" w:eastAsiaTheme="minorEastAsia" w:hAnsiTheme="minorHAnsi" w:cstheme="minorBidi"/>
-        <w:kern w:val="2"/>
-        <w:sz w:val="24"/>
-        <w:szCs w:val="22"/>
-        <w:lang w:val="en-US" w:eastAsia="zh-TW" w:bidi="ar-SA"/>
-      </w:rPr>
-    </w:rPrDefault>
-    <w:pPrDefault/>
-  </w:docDefaults>
-  <w:latentStyles w:defLockedState="0" w:defUIPriority="99" w:defSemiHidden="1" w:defUnhideWhenUsed="1" w:defQFormat="0" w:count="267">
-    <w:lsdException w:name="Normal" w:semiHidden="0" w:uiPriority="0" w:unhideWhenUsed="0" w:qFormat="1"/>
-    <w:lsdException w:name="heading 1" w:semiHidden="0" w:uiPriority="9" w:unhideWhenUsed="0" w:qFormat="1"/>
-    <w:lsdException w:name="heading 2" w:uiPriority="9" w:qFormat="1"/>
-    <w:lsdException w:name="heading 3" w:uiPriority="9" w:qFormat="1"/>
-    <w:lsdException w:name="heading 4" w:uiPriority="9" w:qFormat="1"/>
-    <w:lsdException w:name="heading 5" w:uiPriority="9" w:qFormat="1"/>
-    <w:lsdException w:name="heading 6" w:uiPriority="9" w:qFormat="1"/>
-    <w:lsdException w:name="heading 7" w:uiPriority="9" w:qFormat="1"/>
-    <w:lsdException w:name="heading 8" w:uiPriority="9" w:qFormat="1"/>
-    <w:lsdException w:name="heading 9" w:uiPriority="9" w:qFormat="1"/>
-    <w:lsdException w:name="toc 1" w:uiPriority="39"/>
-    <w:lsdException w:name="toc 2" w:uiPriority="39"/>
-    <w:lsdException w:name="toc 3" w:uiPriority="39"/>
-    <w:lsdException w:name="toc 4" w:uiPriority="39"/>
-    <w:lsdException w:name="toc 5" w:uiPriority="39"/>
-    <w:lsdException w:name="toc 6" w:uiPriority="39"/>
-    <w:lsdException w:name="toc 7" w:uiPriority="39"/>
-    <w:lsdException w:name="toc 8" w:uiPriority="39"/>
-    <w:lsdException w:name="toc 9" w:uiPriority="39"/>
-    <w:lsdException w:name="caption" w:uiPriority="35" w:qFormat="1"/>
-    <w:lsdException w:name="Title" w:semiHidden="0" w:uiPriority="10" w:unhideWhenUsed="0" w:qFormat="1"/>
-    <w:lsdException w:name="Default Paragraph Font" w:uiPriority="1"/>
-    <w:lsdException w:name="Subtitle" w:semiHidden="0" w:uiPriority="11" w:unhideWhenUsed="0" w:qFormat="1"/>
-    <w:lsdException w:name="Strong" w:semiHidden="0" w:uiPriority="22" w:unhideWhenUsed="0" w:qFormat="1"/>
-    <w:lsdException w:name="Emphasis" w:semiHidden="0" w:uiPriority="20" w:unhideWhenUsed="0" w:qFormat="1"/>
-    <w:lsdException w:name="Table Grid" w:semiHidden="0" w:uiPriority="39" w:unhideWhenUsed="0"/>
-    <w:lsdException w:name="Placeholder Text" w:unhideWhenUsed="0"/>
-    <w:lsdException w:name="No Spacing" w:semiHidden="0" w:uiPriority="1" w:unhideWhenUsed="0" w:qFormat="1"/>
-    <w:lsdException w:name="Light Shading" w:semiHidden="0" w:uiPriority="60" w:unhideWhenUsed="0"/>
-    <w:lsdException w:name="Light List" w:semiHidden="0" w:uiPriority="61" w:unhideWhenUsed="0"/>
-    <w:lsdException w:name="Light Grid" w:semiHidden="0" w:uiPriority="62" w:unhideWhenUsed="0"/>
-    <w:lsdException w:name="Medium Shading 1" w:semiHidden="0" w:uiPriority="63" w:unhideWhenUsed="0"/>
-    <w:lsdException w:name="Medium Shading 2" w:semiHidden="0" w:uiPriority="64" w:unhideWhenUsed="0"/>
-    <w:lsdException w:name="Medium List 1" w:semiHidden="0" w:uiPriority="65" w:unhideWhenUsed="0"/>
-    <w:lsdException w:name="Medium List 2" w:semiHidden="0" w:uiPriority="66" w:unhideWhenUsed="0"/>
-    <w:lsdException w:name="Medium Grid 1" w:semiHidden="0" w:uiPriority="67" w:unhideWhenUsed="0"/>
-    <w:lsdException w:name="Medium Grid 2" w:semiHidden="0" w:uiPriority="68" w:unhideWhenUsed="0"/>
-    <w:lsdException w:name="Medium Grid 3" w:semiHidden="0" w:uiPriority="69" w:unhideWhenUsed="0"/>
-    <w:lsdException w:name="Dark List" w:semiHidden="0" w:uiPriority="70" w:unhideWhenUsed="0"/>
-    <w:lsdException w:name="Colorful Shading" w:semiHidden="0" w:uiPriority="71" w:unhideWhenUsed="0"/>
-    <w:lsdException w:name="Colorful List" w:semiHidden="0" w:uiPriority="72" w:unhideWhenUsed="0"/>
-    <w:lsdException w:name="Colorful Grid" w:semiHidden="0" w:uiPriority="73" w:unhideWhenUsed="0"/>
-    <w:lsdException w:name="Light Shading Accent 1" w:semiHidden="0" w:uiPriority="60" w:unhideWhenUsed="0"/>
-    <w:lsdException w:name="Light List Accent 1" w:semiHidden="0" w:uiPriority="61" w:unhideWhenUsed="0"/>
-    <w:lsdException w:name="Light Grid Accent 1" w:semiHidden="0" w:uiPriority="62" w:unhideWhenUsed="0"/>
-    <w:lsdException w:name="Medium Shading 1 Accent 1" w:semiHidden="0" w:uiPriority="63" w:unhideWhenUsed="0"/>
-    <w:lsdException w:name="Medium Shading 2 Accent 1" w:semiHidden="0" w:uiPriority="64" w:unhideWhenUsed="0"/>
-    <w:lsdException w:name="Medium List 1 Accent 1" w:semiHidden="0" w:uiPriority="65" w:unhideWhenUsed="0"/>
-    <w:lsdException w:name="Revision" w:unhideWhenUsed="0"/>
-    <w:lsdException w:name="List Paragraph" w:semiHidden="0" w:uiPriority="34" w:unhideWhenUsed="0" w:qFormat="1"/>
-    <w:lsdException w:name="Quote" w:semiHidden="0" w:uiPriority="29" w:unhideWhenUsed="0" w:qFormat="1"/>
-    <w:lsdException w:name="Intense Quote" w:semiHidden="0" w:uiPriority="30" w:unhideWhenUsed="0" w:qFormat="1"/>
-    <w:lsdException w:name="Medium List 2 Accent 1" w:semiHidden="0" w:uiPriority="66" w:unhideWhenUsed="0"/>
-    <w:lsdException w:name="Medium Grid 1 Accent 1" w:semiHidden="0" w:uiPriority="67" w:unhideWhenUsed="0"/>
-    <w:lsdException w:name="Medium Grid 2 Accent 1" w:semiHidden="0" w:uiPriority="68" w:unhideWhenUsed="0"/>
-    <w:lsdException w:name="Medium Grid 3 Accent 1" w:semiHidden="0" w:uiPriority="69" w:unhideWhenUsed="0"/>
-    <w:lsdException w:name="Dark List Accent 1" w:semiHidden="0" w:uiPriority="70" w:unhideWhenUsed="0"/>
-    <w:lsdException w:name="Colorful Shading Accent 1" w:semiHidden="0" w:uiPriority="71" w:unhideWhenUsed="0"/>
-    <w:lsdException w:name="Colorful List Accent 1" w:semiHidden="0" w:uiPriority="72" w:unhideWhenUsed="0"/>
-    <w:lsdException w:name="Colorful Grid Accent 1" w:semiHidden="0" w:uiPriority="73" w:unhideWhenUsed="0"/>
-    <w:lsdException w:name="Light Shading Accent 2" w:semiHidden="0" w:uiPriority="60" w:unhideWhenUsed="0"/>
-    <w:lsdException w:name="Light List Accent 2" w:semiHidden="0" w:uiPriority="61" w:unhideWhenUsed="0"/>
-    <w:lsdException w:name="Light Grid Accent 2" w:semiHidden="0" w:uiPriority="62" w:unhideWhenUsed="0"/>
-    <w:lsdException w:name="Medium Shading 1 Accent 2" w:semiHidden="0" w:uiPriority="63" w:unhideWhenUsed="0"/>
-    <w:lsdException w:name="Medium Shading 2 Accent 2" w:semiHidden="0" w:uiPriority="64" w:unhideWhenUsed="0"/>
-    <w:lsdException w:name="Medium List 1 Accent 2" w:semiHidden="0" w:uiPriority="65" w:unhideWhenUsed="0"/>
-    <w:lsdException w:name="Medium List 2 Accent 2" w:semiHidden="0" w:uiPriority="66" w:unhideWhenUsed="0"/>
-    <w:lsdException w:name="Medium Grid 1 Accent 2" w:semiHidden="0" w:uiPriority="67" w:unhideWhenUsed="0"/>
-    <w:lsdException w:name="Medium Grid 2 Accent 2" w:semiHidden="0" w:uiPriority="68" w:unhideWhenUsed="0"/>
-    <w:lsdException w:name="Medium Grid 3 Accent 2" w:semiHidden="0" w:uiPriority="69" w:unhideWhenUsed="0"/>
-    <w:lsdException w:name="Dark List Accent 2" w:semiHidden="0" w:uiPriority="70" w:unhideWhenUsed="0"/>
-    <w:lsdException w:name="Colorful Shading Accent 2" w:semiHidden="0" w:uiPriority="71" w:unhideWhenUsed="0"/>
-    <w:lsdException w:name="Colorful List Accent 2" w:semiHidden="0" w:uiPriority="72" w:unhideWhenUsed="0"/>
-    <w:lsdException w:name="Colorful Grid Accent 2" w:semiHidden="0" w:uiPriority="73" w:unhideWhenUsed="0"/>
-    <w:lsdException w:name="Light Shading Accent 3" w:semiHidden="0" w:uiPriority="60" w:unhideWhenUsed="0"/>
-    <w:lsdException w:name="Light List Accent 3" w:semiHidden="0" w:uiPriority="61" w:unhideWhenUsed="0"/>
-    <w:lsdException w:name="Light Grid Accent 3" w:semiHidden="0" w:uiPriority="62" w:unhideWhenUsed="0"/>
-    <w:lsdException w:name="Medium Shading 1 Accent 3" w:semiHidden="0" w:uiPriority="63" w:unhideWhenUsed="0"/>
-    <w:lsdException w:name="Medium Shading 2 Accent 3" w:semiHidden="0" w:uiPriority="64" w:unhideWhenUsed="0"/>
-    <w:lsdException w:name="Medium List 1 Accent 3" w:semiHidden="0" w:uiPriority="65" w:unhideWhenUsed="0"/>
-    <w:lsdException w:name="Medium List 2 Accent 3" w:semiHidden="0" w:uiPriority="66" w:unhideWhenUsed="0"/>
-    <w:lsdException w:name="Medium Grid 1 Accent 3" w:semiHidden="0" w:uiPriority="67" w:unhideWhenUsed="0"/>
-    <w:lsdException w:name="Medium Grid 2 Accent 3" w:semiHidden="0" w:uiPriority="68" w:unhideWhenUsed="0"/>
-    <w:lsdException w:name="Medium Grid 3 Accent 3" w:semiHidden="0" w:uiPriority="69" w:unhideWhenUsed="0"/>
-    <w:lsdException w:name="Dark List Accent 3" w:semiHidden="0" w:uiPriority="70" w:unhideWhenUsed="0"/>
-    <w:lsdException w:name="Colorful Shading Accent 3" w:semiHidden="0" w:uiPriority="71" w:unhideWhenUsed="0"/>
-    <w:lsdException w:name="Colorful List Accent 3" w:semiHidden="0" w:uiPriority="72" w:unhideWhenUsed="0"/>
-    <w:lsdException w:name="Colorful Grid Accent 3" w:semiHidden="0" w:uiPriority="73" w:unhideWhenUsed="0"/>
-    <w:lsdException w:name="Light Shading Accent 4" w:semiHidden="0" w:uiPriority="60" w:unhideWhenUsed="0"/>
-    <w:lsdException w:name="Light List Accent 4" w:semiHidden="0" w:uiPriority="61" w:unhideWhenUsed="0"/>
-    <w:lsdException w:name="Light Grid Accent 4" w:semiHidden="0" w:uiPriority="62" w:unhideWhenUsed="0"/>
-    <w:lsdException w:name="Medium Shading 1 Accent 4" w:semiHidden="0" w:uiPriority="63" w:unhideWhenUsed="0"/>
-    <w:lsdException w:name="Medium Shading 2 Accent 4" w:semiHidden="0" w:uiPriority="64" w:unhideWhenUsed="0"/>
-    <w:lsdException w:name="Medium List 1 Accent 4" w:semiHidden="0" w:uiPriority="65" w:unhideWhenUsed="0"/>
-    <w:lsdException w:name="Medium List 2 Accent 4" w:semiHidden="0" w:uiPriority="66" w:unhideWhenUsed="0"/>
-    <w:lsdException w:name="Medium Grid 1 Accent 4" w:semiHidden="0" w:uiPriority="67" w:unhideWhenUsed="0"/>
-    <w:lsdException w:name="Medium Grid 2 Accent 4" w:semiHidden="0" w:uiPriority="68" w:unhideWhenUsed="0"/>
-    <w:lsdException w:name="Medium Grid 3 Accent 4" w:semiHidden="0" w:uiPriority="69" w:unhideWhenUsed="0"/>
-    <w:lsdException w:name="Dark List Accent 4" w:semiHidden="0" w:uiPriority="70" w:unhideWhenUsed="0"/>
-    <w:lsdException w:name="Colorful Shading Accent 4" w:semiHidden="0" w:uiPriority="71" w:unhideWhenUsed="0"/>
-    <w:lsdException w:name="Colorful List Accent 4" w:semiHidden="0" w:uiPriority="72" w:unhideWhenUsed="0"/>
-    <w:lsdException w:name="Colorful Grid Accent 4" w:semiHidden="0" w:uiPriority="73" w:unhideWhenUsed="0"/>
-    <w:lsdException w:name="Light Shading Accent 5" w:semiHidden="0" w:uiPriority="60" w:unhideWhenUsed="0"/>
-    <w:lsdException w:name="Light List Accent 5" w:semiHidden="0" w:uiPriority="61" w:unhideWhenUsed="0"/>
-    <w:lsdException w:name="Light Grid Accent 5" w:semiHidden="0" w:uiPriority="62" w:unhideWhenUsed="0"/>
-    <w:lsdException w:name="Medium Shading 1 Accent 5" w:semiHidden="0" w:uiPriority="63" w:unhideWhenUsed="0"/>
-    <w:lsdException w:name="Medium Shading 2 Accent 5" w:semiHidden="0" w:uiPriority="64" w:unhideWhenUsed="0"/>
-    <w:lsdException w:name="Medium List 1 Accent 5" w:semiHidden="0" w:uiPriority="65" w:unhideWhenUsed="0"/>
-    <w:lsdException w:name="Medium List 2 Accent 5" w:semiHidden="0" w:uiPriority="66" w:unhideWhenUsed="0"/>
-    <w:lsdException w:name="Medium Grid 1 Accent 5" w:semiHidden="0" w:uiPriority="67" w:unhideWhenUsed="0"/>
-    <w:lsdException w:name="Medium Grid 2 Accent 5" w:semiHidden="0" w:uiPriority="68" w:unhideWhenUsed="0"/>
-    <w:lsdException w:name="Medium Grid 3 Accent 5" w:semiHidden="0" w:uiPriority="69" w:unhideWhenUsed="0"/>
-    <w:lsdException w:name="Dark List Accent 5" w:semiHidden="0" w:uiPriority="70" w:unhideWhenUsed="0"/>
-    <w:lsdException w:name="Colorful Shading Accent 5" w:semiHidden="0" w:uiPriority="71" w:unhideWhenUsed="0"/>
-    <w:lsdException w:name="Colorful List Accent 5" w:semiHidden="0" w:uiPriority="72" w:unhideWhenUsed="0"/>
-    <w:lsdException w:name="Colorful Grid Accent 5" w:semiHidden="0" w:uiPriority="73" w:unhideWhenUsed="0"/>
-    <w:lsdException w:name="Light Shading Accent 6" w:semiHidden="0" w:uiPriority="60" w:unhideWhenUsed="0"/>
-    <w:lsdException w:name="Light List Accent 6" w:semiHidden="0" w:uiPriority="61" w:unhideWhenUsed="0"/>
-    <w:lsdException w:name="Light Grid Accent 6" w:semiHidden="0" w:uiPriority="62" w:unhideWhenUsed="0"/>
-    <w:lsdException w:name="Medium Shading 1 Accent 6" w:semiHidden="0" w:uiPriority="63" w:unhideWhenUsed="0"/>
-    <w:lsdException w:name="Medium Shading 2 Accent 6" w:semiHidden="0" w:uiPriority="64" w:unhideWhenUsed="0"/>
-    <w:lsdException w:name="Medium List 1 Accent 6" w:semiHidden="0" w:uiPriority="65" w:unhideWhenUsed="0"/>
-    <w:lsdException w:name="Medium List 2 Accent 6" w:semiHidden="0" w:uiPriority="66" w:unhideWhenUsed="0"/>
-    <w:lsdException w:name="Medium Grid 1 Accent 6" w:semiHidden="0" w:uiPriority="67" w:unhideWhenUsed="0"/>
-    <w:lsdException w:name="Medium Grid 2 Accent 6" w:semiHidden="0" w:uiPriority="68" w:unhideWhenUsed="0"/>
-    <w:lsdException w:name="Medium Grid 3 Accent 6" w:semiHidden="0" w:uiPriority="69" w:unhideWhenUsed="0"/>
-    <w:lsdException w:name="Dark List Accent 6" w:semiHidden="0" w:uiPriority="70" w:unhideWhenUsed="0"/>
-    <w:lsdException w:name="Colorful Shading Accent 6" w:semiHidden="0" w:uiPriority="71" w:unhideWhenUsed="0"/>
-    <w:lsdException w:name="Colorful List Accent 6" w:semiHidden="0" w:uiPriority="72" w:unhideWhenUsed="0"/>
-    <w:lsdException w:name="Colorful Grid Accent 6" w:semiHidden="0" w:uiPriority="73" w:unhideWhenUsed="0"/>
-    <w:lsdException w:name="Subtle Emphasis" w:semiHidden="0" w:uiPriority="19" w:unhideWhenUsed="0" w:qFormat="1"/>
-    <w:lsdException w:name="Intense Emphasis" w:semiHidden="0" w:uiPriority="21" w:unhideWhenUsed="0" w:qFormat="1"/>
-    <w:lsdException w:name="Subtle Reference" w:semiHidden="0" w:uiPriority="31" w:unhideWhenUsed="0" w:qFormat="1"/>
-    <w:lsdException w:name="Intense Reference" w:semiHidden="0" w:uiPriority="32" w:unhideWhenUsed="0" w:qFormat="1"/>
-    <w:lsdException w:name="Book Title" w:semiHidden="0" w:uiPriority="33" w:unhideWhenUsed="0" w:qFormat="1"/>
-    <w:lsdException w:name="Bibliography" w:uiPriority="37"/>
-    <w:lsdException w:name="TOC Heading" w:uiPriority="39" w:qFormat="1"/>
+  <w:latentStyles w:defLockedState="0" w:defUIPriority="99" w:defSemiHidden="0" w:defUnhideWhenUsed="0" w:defQFormat="0" w:count="376">
+    <w:lsdException w:name="Normal" w:uiPriority="0" w:qFormat="1"/>
+    <w:lsdException w:name="heading 1" w:uiPriority="9" w:qFormat="1"/>
+    <w:lsdException w:name="heading 2" w:semiHidden="1" w:uiPriority="9" w:unhideWhenUsed="1" w:qFormat="1"/>
+    <w:lsdException w:name="heading 3" w:semiHidden="1" w:uiPriority="9" w:unhideWhenUsed="1" w:qFormat="1"/>
+    <w:lsdException w:name="heading 4" w:semiHidden="1" w:uiPriority="9" w:unhideWhenUsed="1" w:qFormat="1"/>
+    <w:lsdException w:name="heading 5" w:semiHidden="1" w:uiPriority="9" w:unhideWhenUsed="1" w:qFormat="1"/>
+    <w:lsdException w:name="heading 6" w:semiHidden="1" w:uiPriority="9" w:unhideWhenUsed="1" w:qFormat="1"/>
+    <w:lsdException w:name="heading 7" w:semiHidden="1" w:uiPriority="9" w:unhideWhenUsed="1" w:qFormat="1"/>
+    <w:lsdException w:name="heading 8" w:semiHidden="1" w:uiPriority="9" w:unhideWhenUsed="1" w:qFormat="1"/>
+    <w:lsdException w:name="heading 9" w:semiHidden="1" w:uiPriority="9" w:unhideWhenUsed="1" w:qFormat="1"/>
+    <w:lsdException w:name="index 1" w:semiHidden="1" w:unhideWhenUsed="1"/>
+    <w:lsdException w:name="index 2" w:semiHidden="1" w:unhideWhenUsed="1"/>
+    <w:lsdException w:name="index 3" w:semiHidden="1" w:unhideWhenUsed="1"/>
+    <w:lsdException w:name="index 4" w:semiHidden="1" w:unhideWhenUsed="1"/>
+    <w:lsdException w:name="index 5" w:semiHidden="1" w:unhideWhenUsed="1"/>
+    <w:lsdException w:name="index 6" w:semiHidden="1" w:unhideWhenUsed="1"/>
+    <w:lsdException w:name="index 7" w:semiHidden="1" w:unhideWhenUsed="1"/>
+    <w:lsdException w:name="index 8" w:semiHidden="1" w:unhideWhenUsed="1"/>
+    <w:lsdException w:name="index 9" w:semiHidden="1" w:unhideWhenUsed="1"/>
+    <w:lsdException w:name="toc 1" w:semiHidden="1" w:uiPriority="39" w:unhideWhenUsed="1"/>
+    <w:lsdException w:name="toc 2" w:semiHidden="1" w:uiPriority="39" w:unhideWhenUsed="1"/>
+    <w:lsdException w:name="toc 3" w:semiHidden="1" w:uiPriority="39" w:unhideWhenUsed="1"/>
+    <w:lsdException w:name="toc 4" w:semiHidden="1" w:uiPriority="39" w:unhideWhenUsed="1"/>
+    <w:lsdException w:name="toc 5" w:semiHidden="1" w:uiPriority="39" w:unhideWhenUsed="1"/>
+    <w:lsdException w:name="toc 6" w:semiHidden="1" w:uiPriority="39" w:unhideWhenUsed="1"/>
+    <w:lsdException w:name="toc 7" w:semiHidden="1" w:uiPriority="39" w:unhideWhenUsed="1"/>
+    <w:lsdException w:name="toc 8" w:semiHidden="1" w:uiPriority="39" w:unhideWhenUsed="1"/>
+    <w:lsdException w:name="toc 9" w:semiHidden="1" w:uiPriority="39" w:unhideWhenUsed="1"/>
+    <w:lsdException w:name="Normal Indent" w:semiHidden="1" w:unhideWhenUsed="1"/>
+    <w:lsdException w:name="footnote text" w:semiHidden="1" w:unhideWhenUsed="1"/>
+    <w:lsdException w:name="annotation text" w:semiHidden="1" w:unhideWhenUsed="1"/>
+    <w:lsdException w:name="header" w:semiHidden="1" w:unhideWhenUsed="1"/>
+    <w:lsdException w:name="footer" w:semiHidden="1" w:unhideWhenUsed="1"/>
+    <w:lsdException w:name="index heading" w:semiHidden="1" w:unhideWhenUsed="1"/>
+    <w:lsdException w:name="caption" w:semiHidden="1" w:uiPriority="35" w:unhideWhenUsed="1" w:qFormat="1"/>
+    <w:lsdException w:name="table of figures" w:semiHidden="1" w:unhideWhenUsed="1"/>
+    <w:lsdException w:name="envelope address" w:semiHidden="1" w:unhideWhenUsed="1"/>
+    <w:lsdException w:name="envelope return" w:semiHidden="1" w:unhideWhenUsed="1"/>
+    <w:lsdException w:name="footnote reference" w:semiHidden="1" w:unhideWhenUsed="1"/>
+    <w:lsdException w:name="annotation reference" w:semiHidden="1" w:unhideWhenUsed="1"/>
+    <w:lsdException w:name="line number" w:semiHidden="1" w:unhideWhenUsed="1"/>
+    <w:lsdException w:name="page number" w:semiHidden="1" w:unhideWhenUsed="1"/>
+    <w:lsdException w:name="endnote reference" w:semiHidden="1" w:unhideWhenUsed="1"/>
+    <w:lsdException w:name="endnote text" w:semiHidden="1" w:unhideWhenUsed="1"/>
+    <w:lsdException w:name="table of authorities" w:semiHidden="1" w:unhideWhenUsed="1"/>
+    <w:lsdException w:name="macro" w:semiHidden="1" w:unhideWhenUsed="1"/>
+    <w:lsdException w:name="toa heading" w:semiHidden="1" w:unhideWhenUsed="1"/>
+    <w:lsdException w:name="List" w:semiHidden="1" w:unhideWhenUsed="1"/>
+    <w:lsdException w:name="List Bullet" w:semiHidden="1" w:unhideWhenUsed="1"/>
+    <w:lsdException w:name="List Number" w:semiHidden="1" w:unhideWhenUsed="1"/>
+    <w:lsdException w:name="List 2" w:semiHidden="1" w:unhideWhenUsed="1"/>
+    <w:lsdException w:name="List 3" w:semiHidden="1" w:unhideWhenUsed="1"/>
+    <w:lsdException w:name="List 4" w:semiHidden="1" w:unhideWhenUsed="1"/>
+    <w:lsdException w:name="List 5" w:semiHidden="1" w:unhideWhenUsed="1"/>
+    <w:lsdException w:name="List Bullet 2" w:semiHidden="1" w:unhideWhenUsed="1"/>
+    <w:lsdException w:name="List Bullet 3" w:semiHidden="1" w:unhideWhenUsed="1"/>
+    <w:lsdException w:name="List Bullet 4" w:semiHidden="1" w:unhideWhenUsed="1"/>
+    <w:lsdException w:name="List Bullet 5" w:semiHidden="1" w:unhideWhenUsed="1"/>
+    <w:lsdException w:name="List Number 2" w:semiHidden="1" w:unhideWhenUsed="1"/>
+    <w:lsdException w:name="List Number 3" w:semiHidden="1" w:unhideWhenUsed="1"/>
+    <w:lsdException w:name="List Number 4" w:semiHidden="1" w:unhideWhenUsed="1"/>
+    <w:lsdException w:name="List Number 5" w:semiHidden="1" w:unhideWhenUsed="1"/>
+    <w:lsdException w:name="Title" w:uiPriority="10" w:qFormat="1"/>
+    <w:lsdException w:name="Closing" w:semiHidden="1" w:unhideWhenUsed="1"/>
+    <w:lsdException w:name="Signature" w:semiHidden="1" w:unhideWhenUsed="1"/>
+    <w:lsdException w:name="Default Paragraph Font" w:semiHidden="1" w:uiPriority="1" w:unhideWhenUsed="1"/>
+    <w:lsdException w:name="Body Text" w:semiHidden="1" w:unhideWhenUsed="1"/>
+    <w:lsdException w:name="Body Text Indent" w:semiHidden="1" w:unhideWhenUsed="1"/>
+    <w:lsdException w:name="List Continue" w:semiHidden="1" w:unhideWhenUsed="1"/>
+    <w:lsdException w:name="List Continue 2" w:semiHidden="1" w:unhideWhenUsed="1"/>
+    <w:lsdException w:name="List Continue 3" w:semiHidden="1" w:unhideWhenUsed="1"/>
+    <w:lsdException w:name="List Continue 4" w:semiHidden="1" w:unhideWhenUsed="1"/>
+    <w:lsdException w:name="List Continue 5" w:semiHidden="1" w:unhideWhenUsed="1"/>
+    <w:lsdException w:name="Message Header" w:semiHidden="1" w:unhideWhenUsed="1"/>
+    <w:lsdException w:name="Subtitle" w:uiPriority="11" w:qFormat="1"/>
+    <w:lsdException w:name="Salutation" w:semiHidden="1" w:unhideWhenUsed="1"/>
+    <w:lsdException w:name="Date" w:semiHidden="1" w:unhideWhenUsed="1"/>
+    <w:lsdException w:name="Body Text First Indent" w:semiHidden="1" w:unhideWhenUsed="1"/>
+    <w:lsdException w:name="Body Text First Indent 2" w:semiHidden="1" w:unhideWhenUsed="1"/>
+    <w:lsdException w:name="Note Heading" w:semiHidden="1" w:unhideWhenUsed="1"/>
+    <w:lsdException w:name="Body Text 2" w:semiHidden="1" w:unhideWhenUsed="1"/>
+    <w:lsdException w:name="Body Text 3" w:semiHidden="1" w:unhideWhenUsed="1"/>
+    <w:lsdException w:name="Body Text Indent 2" w:semiHidden="1" w:unhideWhenUsed="1"/>
+    <w:lsdException w:name="Body Text Indent 3" w:semiHidden="1" w:unhideWhenUsed="1"/>
+    <w:lsdException w:name="Block Text" w:semiHidden="1" w:unhideWhenUsed="1"/>
+    <w:lsdException w:name="Hyperlink" w:semiHidden="1" w:unhideWhenUsed="1"/>
+    <w:lsdException w:name="FollowedHyperlink" w:semiHidden="1" w:unhideWhenUsed="1"/>
+    <w:lsdException w:name="Strong" w:uiPriority="22" w:qFormat="1"/>
+    <w:lsdException w:name="Emphasis" w:uiPriority="20" w:qFormat="1"/>
+    <w:lsdException w:name="Document Map" w:semiHidden="1" w:unhideWhenUsed="1"/>
+    <w:lsdException w:name="Plain Text" w:semiHidden="1" w:unhideWhenUsed="1"/>
+    <w:lsdException w:name="E-mail Signature" w:semiHidden="1" w:unhideWhenUsed="1"/>
+    <w:lsdException w:name="HTML Top of Form" w:semiHidden="1" w:unhideWhenUsed="1"/>
+    <w:lsdException w:name="HTML Bottom of Form" w:semiHidden="1" w:unhideWhenUsed="1"/>
+    <w:lsdException w:name="Normal (Web)" w:semiHidden="1" w:unhideWhenUsed="1"/>
+    <w:lsdException w:name="HTML Acronym" w:semiHidden="1" w:unhideWhenUsed="1"/>
+    <w:lsdException w:name="HTML Address" w:semiHidden="1" w:unhideWhenUsed="1"/>
+    <w:lsdException w:name="HTML Cite" w:semiHidden="1" w:unhideWhenUsed="1"/>
+    <w:lsdException w:name="HTML Code" w:semiHidden="1" w:unhideWhenUsed="1"/>
+    <w:lsdException w:name="HTML Definition" w:semiHidden="1" w:unhideWhenUsed="1"/>
+    <w:lsdException w:name="HTML Keyboard" w:semiHidden="1" w:unhideWhenUsed="1"/>
+    <w:lsdException w:name="HTML Preformatted" w:semiHidden="1" w:unhideWhenUsed="1"/>
+    <w:lsdException w:name="HTML Sample" w:semiHidden="1" w:unhideWhenUsed="1"/>
+    <w:lsdException w:name="HTML Typewriter" w:semiHidden="1" w:unhideWhenUsed="1"/>
+    <w:lsdException w:name="HTML Variable" w:semiHidden="1" w:unhideWhenUsed="1"/>
+    <w:lsdException w:name="Normal Table" w:semiHidden="1" w:unhideWhenUsed="1"/>
+    <w:lsdException w:name="annotation subject" w:semiHidden="1" w:unhideWhenUsed="1"/>
+    <w:lsdException w:name="No List" w:semiHidden="1" w:unhideWhenUsed="1"/>
+    <w:lsdException w:name="Outline List 1" w:semiHidden="1" w:unhideWhenUsed="1"/>
+    <w:lsdException w:name="Outline List 2" w:semiHidden="1" w:unhideWhenUsed="1"/>
+    <w:lsdException w:name="Outline List 3" w:semiHidden="1" w:unhideWhenUsed="1"/>
+    <w:lsdException w:name="Table Simple 1" w:semiHidden="1" w:unhideWhenUsed="1"/>
+    <w:lsdException w:name="Table Simple 2" w:semiHidden="1" w:unhideWhenUsed="1"/>
+    <w:lsdException w:name="Table Simple 3" w:semiHidden="1" w:unhideWhenUsed="1"/>
+    <w:lsdException w:name="Table Classic 1" w:semiHidden="1" w:unhideWhenUsed="1"/>
+    <w:lsdException w:name="Table Classic 2" w:semiHidden="1" w:unhideWhenUsed="1"/>
+    <w:lsdException w:name="Table Classic 3" w:semiHidden="1" w:unhideWhenUsed="1"/>
+    <w:lsdException w:name="Table Classic 4" w:semiHidden="1" w:unhideWhenUsed="1"/>
+    <w:lsdException w:name="Table Colorful 1" w:semiHidden="1" w:unhideWhenUsed="1"/>
+    <w:lsdException w:name="Table Colorful 2" w:semiHidden="1" w:unhideWhenUsed="1"/>
+    <w:lsdException w:name="Table Colorful 3" w:semiHidden="1" w:unhideWhenUsed="1"/>
+    <w:lsdException w:name="Table Columns 1" w:semiHidden="1" w:unhideWhenUsed="1"/>
+    <w:lsdException w:name="Table Columns 2" w:semiHidden="1" w:unhideWhenUsed="1"/>
+    <w:lsdException w:name="Table Columns 3" w:semiHidden="1" w:unhideWhenUsed="1"/>
+    <w:lsdException w:name="Table Columns 4" w:semiHidden="1" w:unhideWhenUsed="1"/>
+    <w:lsdException w:name="Table Columns 5" w:semiHidden="1" w:unhideWhenUsed="1"/>
+    <w:lsdException w:name="Table Grid 1" w:semiHidden="1" w:unhideWhenUsed="1"/>
+    <w:lsdException w:name="Table Grid 2" w:semiHidden="1" w:unhideWhenUsed="1"/>
+    <w:lsdException w:name="Table Grid 3" w:semiHidden="1" w:unhideWhenUsed="1"/>
+    <w:lsdException w:name="Table Grid 4" w:semiHidden="1" w:unhideWhenUsed="1"/>
+    <w:lsdException w:name="Table Grid 5" w:semiHidden="1" w:unhideWhenUsed="1"/>
+    <w:lsdException w:name="Table Grid 6" w:semiHidden="1" w:unhideWhenUsed="1"/>
+    <w:lsdException w:name="Table Grid 7" w:semiHidden="1" w:unhideWhenUsed="1"/>
+    <w:lsdException w:name="Table Grid 8" w:semiHidden="1" w:unhideWhenUsed="1"/>
+    <w:lsdException w:name="Table List 1" w:semiHidden="1" w:unhideWhenUsed="1"/>
+    <w:lsdException w:name="Table List 2" w:semiHidden="1" w:unhideWhenUsed="1"/>
+    <w:lsdException w:name="Table List 3" w:semiHidden="1" w:unhideWhenUsed="1"/>
+    <w:lsdException w:name="Table List 4" w:semiHidden="1" w:unhideWhenUsed="1"/>
+    <w:lsdException w:name="Table List 5" w:semiHidden="1" w:unhideWhenUsed="1"/>
+    <w:lsdException w:name="Table List 6" w:semiHidden="1" w:unhideWhenUsed="1"/>
+    <w:lsdException w:name="Table List 7" w:semiHidden="1" w:unhideWhenUsed="1"/>
+    <w:lsdException w:name="Table List 8" w:semiHidden="1" w:unhideWhenUsed="1"/>
+    <w:lsdException w:name="Table 3D effects 1" w:semiHidden="1" w:unhideWhenUsed="1"/>
+    <w:lsdException w:name="Table 3D effects 2" w:semiHidden="1" w:unhideWhenUsed="1"/>
+    <w:lsdException w:name="Table 3D effects 3" w:semiHidden="1" w:unhideWhenUsed="1"/>
+    <w:lsdException w:name="Table Contemporary" w:semiHidden="1" w:unhideWhenUsed="1"/>
+    <w:lsdException w:name="Table Elegant" w:semiHidden="1" w:unhideWhenUsed="1"/>
+    <w:lsdException w:name="Table Professional" w:semiHidden="1" w:unhideWhenUsed="1"/>
+    <w:lsdException w:name="Table Subtle 1" w:semiHidden="1" w:unhideWhenUsed="1"/>
+    <w:lsdException w:name="Table Subtle 2" w:semiHidden="1" w:unhideWhenUsed="1"/>
+    <w:lsdException w:name="Table Web 1" w:semiHidden="1" w:unhideWhenUsed="1"/>
+    <w:lsdException w:name="Table Web 2" w:semiHidden="1" w:unhideWhenUsed="1"/>
+    <w:lsdException w:name="Table Web 3" w:semiHidden="1" w:unhideWhenUsed="1"/>
+    <w:lsdException w:name="Balloon Text" w:semiHidden="1" w:unhideWhenUsed="1"/>
+    <w:lsdException w:name="Table Grid" w:uiPriority="39"/>
+    <w:lsdException w:name="Table Theme" w:semiHidden="1" w:unhideWhenUsed="1"/>
+    <w:lsdException w:name="Placeholder Text" w:semiHidden="1"/>
+    <w:lsdException w:name="No Spacing" w:uiPriority="1" w:qFormat="1"/>
+    <w:lsdException w:name="Light Shading" w:uiPriority="60"/>
+    <w:lsdException w:name="Light List" w:uiPriority="61"/>
+    <w:lsdException w:name="Light Grid" w:uiPriority="62"/>
+    <w:lsdException w:name="Medium Shading 1" w:uiPriority="63"/>
+    <w:lsdException w:name="Medium Shading 2" w:uiPriority="64"/>
+    <w:lsdException w:name="Medium List 1" w:uiPriority="65"/>
+    <w:lsdException w:name="Medium List 2" w:uiPriority="66"/>
+    <w:lsdException w:name="Medium Grid 1" w:uiPriority="67"/>
+    <w:lsdException w:name="Medium Grid 2" w:uiPriority="68"/>
+    <w:lsdException w:name="Medium Grid 3" w:uiPriority="69"/>
+    <w:lsdException w:name="Dark List" w:uiPriority="70"/>
+    <w:lsdException w:name="Colorful Shading" w:uiPriority="71"/>
+    <w:lsdException w:name="Colorful List" w:uiPriority="72"/>
+    <w:lsdException w:name="Colorful Grid" w:uiPriority="73"/>
+    <w:lsdException w:name="Light Shading Accent 1" w:uiPriority="60"/>
+    <w:lsdException w:name="Light List Accent 1" w:uiPriority="61"/>
+    <w:lsdException w:name="Light Grid Accent 1" w:uiPriority="62"/>
+    <w:lsdException w:name="Medium Shading 1 Accent 1" w:uiPriority="63"/>
+    <w:lsdException w:name="Medium Shading 2 Accent 1" w:uiPriority="64"/>
+    <w:lsdException w:name="Medium List 1 Accent 1" w:uiPriority="65"/>
+    <w:lsdException w:name="Revision" w:semiHidden="1"/>
+    <w:lsdException w:name="List Paragraph" w:uiPriority="34" w:qFormat="1"/>
+    <w:lsdException w:name="Quote" w:uiPriority="29" w:qFormat="1"/>
+    <w:lsdException w:name="Intense Quote" w:uiPriority="30" w:qFormat="1"/>
+    <w:lsdException w:name="Medium List 2 Accent 1" w:uiPriority="66"/>
+    <w:lsdException w:name="Medium Grid 1 Accent 1" w:uiPriority="67"/>
+    <w:lsdException w:name="Medium Grid 2 Accent 1" w:uiPriority="68"/>
+    <w:lsdException w:name="Medium Grid 3 Accent 1" w:uiPriority="69"/>
+    <w:lsdException w:name="Dark List Accent 1" w:uiPriority="70"/>
+    <w:lsdException w:name="Colorful Shading Accent 1" w:uiPriority="71"/>
+    <w:lsdException w:name="Colorful List Accent 1" w:uiPriority="72"/>
+    <w:lsdException w:name="Colorful Grid Accent 1" w:uiPriority="73"/>
+    <w:lsdException w:name="Light Shading Accent 2" w:uiPriority="60"/>
+    <w:lsdException w:name="Light List Accent 2" w:uiPriority="61"/>
+    <w:lsdException w:name="Light Grid Accent 2" w:uiPriority="62"/>
+    <w:lsdException w:name="Medium Shading 1 Accent 2" w:uiPriority="63"/>
+    <w:lsdException w:name="Medium Shading 2 Accent 2" w:uiPriority="64"/>
+    <w:lsdException w:name="Medium List 1 Accent 2" w:uiPriority="65"/>
+    <w:lsdException w:name="Medium List 2 Accent 2" w:uiPriority="66"/>
+    <w:lsdException w:name="Medium Grid 1 Accent 2" w:uiPriority="67"/>
+    <w:lsdException w:name="Medium Grid 2 Accent 2" w:uiPriority="68"/>
+    <w:lsdException w:name="Medium Grid 3 Accent 2" w:uiPriority="69"/>
+    <w:lsdException w:name="Dark List Accent 2" w:uiPriority="70"/>
+    <w:lsdException w:name="Colorful Shading Accent 2" w:uiPriority="71"/>
+    <w:lsdException w:name="Colorful List Accent 2" w:uiPriority="72"/>
+    <w:lsdException w:name="Colorful Grid Accent 2" w:uiPriority="73"/>
+    <w:lsdException w:name="Light Shading Accent 3" w:uiPriority="60"/>
+    <w:lsdException w:name="Light List Accent 3" w:uiPriority="61"/>
+    <w:lsdException w:name="Light Grid Accent 3" w:uiPriority="62"/>
+    <w:lsdException w:name="Medium Shading 1 Accent 3" w:uiPriority="63"/>
+    <w:lsdException w:name="Medium Shading 2 Accent 3" w:uiPriority="64"/>
+    <w:lsdException w:name="Medium List 1 Accent 3" w:uiPriority="65"/>
+    <w:lsdException w:name="Medium List 2 Accent 3" w:uiPriority="66"/>
+    <w:lsdException w:name="Medium Grid 1 Accent 3" w:uiPriority="67"/>
+    <w:lsdException w:name="Medium Grid 2 Accent 3" w:uiPriority="68"/>
+    <w:lsdException w:name="Medium Grid 3 Accent 3" w:uiPriority="69"/>
+    <w:lsdException w:name="Dark List Accent 3" w:uiPriority="70"/>
+    <w:lsdException w:name="Colorful Shading Accent 3" w:uiPriority="71"/>
+    <w:lsdException w:name="Colorful List Accent 3" w:uiPriority="72"/>
+    <w:lsdException w:name="Colorful Grid Accent 3" w:uiPriority="73"/>
+    <w:lsdException w:name="Light Shading Accent 4" w:uiPriority="60"/>
+    <w:lsdException w:name="Light List Accent 4" w:uiPriority="61"/>
+    <w:lsdException w:name="Light Grid Accent 4" w:uiPriority="62"/>
+    <w:lsdException w:name="Medium Shading 1 Accent 4" w:uiPriority="63"/>
+    <w:lsdException w:name="Medium Shading 2 Accent 4" w:uiPriority="64"/>
+    <w:lsdException w:name="Medium List 1 Accent 4" w:uiPriority="65"/>
+    <w:lsdException w:name="Medium List 2 Accent 4" w:uiPriority="66"/>
+    <w:lsdException w:name="Medium Grid 1 Accent 4" w:uiPriority="67"/>
+    <w:lsdException w:name="Medium Grid 2 Accent 4" w:uiPriority="68"/>
+    <w:lsdException w:name="Medium Grid 3 Accent 4" w:uiPriority="69"/>
+    <w:lsdException w:name="Dark List Accent 4" w:uiPriority="70"/>
+    <w:lsdException w:name="Colorful Shading Accent 4" w:uiPriority="71"/>
+    <w:lsdException w:name="Colorful List Accent 4" w:uiPriority="72"/>
+    <w:lsdException w:name="Colorful Grid Accent 4" w:uiPriority="73"/>
+    <w:lsdException w:name="Light Shading Accent 5" w:uiPriority="60"/>
+    <w:lsdException w:name="Light List Accent 5" w:uiPriority="61"/>
+    <w:lsdException w:name="Light Grid Accent 5" w:uiPriority="62"/>
+    <w:lsdException w:name="Medium Shading 1 Accent 5" w:uiPriority="63"/>
+    <w:lsdException w:name="Medium Shading 2 Accent 5" w:uiPriority="64"/>
+    <w:lsdException w:name="Medium List 1 Accent 5" w:uiPriority="65"/>
+    <w:lsdException w:name="Medium List 2 Accent 5" w:uiPriority="66"/>
+    <w:lsdException w:name="Medium Grid 1 Accent 5" w:uiPriority="67"/>
+    <w:lsdException w:name="Medium Grid 2 Accent 5" w:uiPriority="68"/>
+    <w:lsdException w:name="Medium Grid 3 Accent 5" w:uiPriority="69"/>
+    <w:lsdException w:name="Dark List Accent 5" w:uiPriority="70"/>
+    <w:lsdException w:name="Colorful Shading Accent 5" w:uiPriority="71"/>
+    <w:lsdException w:name="Colorful List Accent 5" w:uiPriority="72"/>
+    <w:lsdException w:name="Colorful Grid Accent 5" w:uiPriority="73"/>
+    <w:lsdException w:name="Light Shading Accent 6" w:uiPriority="60"/>
+    <w:lsdException w:name="Light List Accent 6" w:uiPriority="61"/>
+    <w:lsdException w:name="Light Grid Accent 6" w:uiPriority="62"/>
+    <w:lsdException w:name="Medium Shading 1 Accent 6" w:uiPriority="63"/>
+    <w:lsdException w:name="Medium Shading 2 Accent 6" w:uiPriority="64"/>
+    <w:lsdException w:name="Medium List 1 Accent 6" w:uiPriority="65"/>
+    <w:lsdException w:name="Medium List 2 Accent 6" w:uiPriority="66"/>
+    <w:lsdException w:name="Medium Grid 1 Accent 6" w:uiPriority="67"/>
+    <w:lsdException w:name="Medium Grid 2 Accent 6" w:uiPriority="68"/>
+    <w:lsdException w:name="Medium Grid 3 Accent 6" w:uiPriority="69"/>
+    <w:lsdException w:name="Dark List Accent 6" w:uiPriority="70"/>
+    <w:lsdException w:name="Colorful Shading Accent 6" w:uiPriority="71"/>
+    <w:lsdException w:name="Colorful List Accent 6" w:uiPriority="72"/>
+    <w:lsdException w:name="Colorful Grid Accent 6" w:uiPriority="73"/>
+    <w:lsdException w:name="Subtle Emphasis" w:uiPriority="19" w:qFormat="1"/>
+    <w:lsdException w:name="Intense Emphasis" w:uiPriority="21" w:qFormat="1"/>
+    <w:lsdException w:name="Subtle Reference" w:uiPriority="31" w:qFormat="1"/>
+    <w:lsdException w:name="Intense Reference" w:uiPriority="32" w:qFormat="1"/>
+    <w:lsdException w:name="Book Title" w:uiPriority="33" w:qFormat="1"/>
+    <w:lsdException w:name="Bibliography" w:semiHidden="1" w:uiPriority="37" w:unhideWhenUsed="1"/>
+    <w:lsdException w:name="TOC Heading" w:semiHidden="1" w:uiPriority="39" w:unhideWhenUsed="1" w:qFormat="1"/>
+    <w:lsdException w:name="Plain Table 1" w:uiPriority="41"/>
+    <w:lsdException w:name="Plain Table 2" w:uiPriority="42"/>
+    <w:lsdException w:name="Plain Table 3" w:uiPriority="43"/>
+    <w:lsdException w:name="Plain Table 4" w:uiPriority="44"/>
+    <w:lsdException w:name="Plain Table 5" w:uiPriority="45"/>
+    <w:lsdException w:name="Grid Table Light" w:uiPriority="40"/>
+    <w:lsdException w:name="Grid Table 1 Light" w:uiPriority="46"/>
+    <w:lsdException w:name="Grid Table 2" w:uiPriority="47"/>
+    <w:lsdException w:name="Grid Table 3" w:uiPriority="48"/>
+    <w:lsdException w:name="Grid Table 4" w:uiPriority="49"/>
+    <w:lsdException w:name="Grid Table 5 Dark" w:uiPriority="50"/>
+    <w:lsdException w:name="Grid Table 6 Colorful" w:uiPriority="51"/>
+    <w:lsdException w:name="Grid Table 7 Colorful" w:uiPriority="52"/>
+    <w:lsdException w:name="Grid Table 1 Light Accent 1" w:uiPriority="46"/>
+    <w:lsdException w:name="Grid Table 2 Accent 1" w:uiPriority="47"/>
+    <w:lsdException w:name="Grid Table 3 Accent 1" w:uiPriority="48"/>
+    <w:lsdException w:name="Grid Table 4 Accent 1" w:uiPriority="49"/>
+    <w:lsdException w:name="Grid Table 5 Dark Accent 1" w:uiPriority="50"/>
+    <w:lsdException w:name="Grid Table 6 Colorful Accent 1" w:uiPriority="51"/>
+    <w:lsdException w:name="Grid Table 7 Colorful Accent 1" w:uiPriority="52"/>
+    <w:lsdException w:name="Grid Table 1 Light Accent 2" w:uiPriority="46"/>
+    <w:lsdException w:name="Grid Table 2 Accent 2" w:uiPriority="47"/>
+    <w:lsdException w:name="Grid Table 3 Accent 2" w:uiPriority="48"/>
+    <w:lsdException w:name="Grid Table 4 Accent 2" w:uiPriority="49"/>
+    <w:lsdException w:name="Grid Table 5 Dark Accent 2" w:uiPriority="50"/>
+    <w:lsdException w:name="Grid Table 6 Colorful Accent 2" w:uiPriority="51"/>
+    <w:lsdException w:name="Grid Table 7 Colorful Accent 2" w:uiPriority="52"/>
+    <w:lsdException w:name="Grid Table 1 Light Accent 3" w:uiPriority="46"/>
+    <w:lsdException w:name="Grid Table 2 Accent 3" w:uiPriority="47"/>
+    <w:lsdException w:name="Grid Table 3 Accent 3" w:uiPriority="48"/>
+    <w:lsdException w:name="Grid Table 4 Accent 3" w:uiPriority="49"/>
+    <w:lsdException w:name="Grid Table 5 Dark Accent 3" w:uiPriority="50"/>
+    <w:lsdException w:name="Grid Table 6 Colorful Accent 3" w:uiPriority="51"/>
+    <w:lsdException w:name="Grid Table 7 Colorful Accent 3" w:uiPriority="52"/>
+    <w:lsdException w:name="Grid Table 1 Light Accent 4" w:uiPriority="46"/>
+    <w:lsdException w:name="Grid Table 2 Accent 4" w:uiPriority="47"/>
+    <w:lsdException w:name="Grid Table 3 Accent 4" w:uiPriority="48"/>
+    <w:lsdException w:name="Grid Table 4 Accent 4" w:uiPriority="49"/>
+    <w:lsdException w:name="Grid Table 5 Dark Accent 4" w:uiPriority="50"/>
+    <w:lsdException w:name="Grid Table 6 Colorful Accent 4" w:uiPriority="51"/>
+    <w:lsdException w:name="Grid Table 7 Colorful Accent 4" w:uiPriority="52"/>
+    <w:lsdException w:name="Grid Table 1 Light Accent 5" w:uiPriority="46"/>
+    <w:lsdException w:name="Grid Table 2 Accent 5" w:uiPriority="47"/>
+    <w:lsdException w:name="Grid Table 3 Accent 5" w:uiPriority="48"/>
+    <w:lsdException w:name="Grid Table 4 Accent 5" w:uiPriority="49"/>
+    <w:lsdException w:name="Grid Table 5 Dark Accent 5" w:uiPriority="50"/>
+    <w:lsdException w:name="Grid Table 6 Colorful Accent 5" w:uiPriority="51"/>
+    <w:lsdException w:name="Grid Table 7 Colorful Accent 5" w:uiPriority="52"/>
+    <w:lsdException w:name="Grid Table 1 Light Accent 6" w:uiPriority="46"/>
+    <w:lsdException w:name="Grid Table 2 Accent 6" w:uiPriority="47"/>
+    <w:lsdException w:name="Grid Table 3 Accent 6" w:uiPriority="48"/>
+    <w:lsdException w:name="Grid Table 4 Accent 6" w:uiPriority="49"/>
+    <w:lsdException w:name="Grid Table 5 Dark Accent 6" w:uiPriority="50"/>
+    <w:lsdException w:name="Grid Table 6 Colorful Accent 6" w:uiPriority="51"/>
+    <w:lsdException w:name="Grid Table 7 Colorful Accent 6" w:uiPriority="52"/>
+    <w:lsdException w:name="List Table 1 Light" w:uiPriority="46"/>
+    <w:lsdException w:name="List Table 2" w:uiPriority="47"/>
+    <w:lsdException w:name="List Table 3" w:uiPriority="48"/>
+    <w:lsdException w:name="List Table 4" w:uiPriority="49"/>
+    <w:lsdException w:name="List Table 5 Dark" w:uiPriority="50"/>
+    <w:lsdException w:name="List Table 6 Colorful" w:uiPriority="51"/>
+    <w:lsdException w:name="List Table 7 Colorful" w:uiPriority="52"/>
+    <w:lsdException w:name="List Table 1 Light Accent 1" w:uiPriority="46"/>
+    <w:lsdException w:name="List Table 2 Accent 1" w:uiPriority="47"/>
+    <w:lsdException w:name="List Table 3 Accent 1" w:uiPriority="48"/>
+    <w:lsdException w:name="List Table 4 Accent 1" w:uiPriority="49"/>
+    <w:lsdException w:name="List Table 5 Dark Accent 1" w:uiPriority="50"/>
+    <w:lsdException w:name="List Table 6 Colorful Accent 1" w:uiPriority="51"/>
+    <w:lsdException w:name="List Table 7 Colorful Accent 1" w:uiPriority="52"/>
+    <w:lsdException w:name="List Table 1 Light Accent 2" w:uiPriority="46"/>
+    <w:lsdException w:name="List Table 2 Accent 2" w:uiPriority="47"/>
+    <w:lsdException w:name="List Table 3 Accent 2" w:uiPriority="48"/>
+    <w:lsdException w:name="List Table 4 Accent 2" w:uiPriority="49"/>
+    <w:lsdException w:name="List Table 5 Dark Accent 2" w:uiPriority="50"/>
+    <w:lsdException w:name="List Table 6 Colorful Accent 2" w:uiPriority="51"/>
+    <w:lsdException w:name="List Table 7 Colorful Accent 2" w:uiPriority="52"/>
+    <w:lsdException w:name="List Table 1 Light Accent 3" w:uiPriority="46"/>
+    <w:lsdException w:name="List Table 2 Accent 3" w:uiPriority="47"/>
+    <w:lsdException w:name="List Table 3 Accent 3" w:uiPriority="48"/>
+    <w:lsdException w:name="List Table 4 Accent 3" w:uiPriority="49"/>
+    <w:lsdException w:name="List Table 5 Dark Accent 3" w:uiPriority="50"/>
+    <w:lsdException w:name="List Table 6 Colorful Accent 3" w:uiPriority="51"/>
+    <w:lsdException w:name="List Table 7 Colorful Accent 3" w:uiPriority="52"/>
+    <w:lsdException w:name="List Table 1 Light Accent 4" w:uiPriority="46"/>
+    <w:lsdException w:name="List Table 2 Accent 4" w:uiPriority="47"/>
+    <w:lsdException w:name="List Table 3 Accent 4" w:uiPriority="48"/>
+    <w:lsdException w:name="List Table 4 Accent 4" w:uiPriority="49"/>
+    <w:lsdException w:name="List Table 5 Dark Accent 4" w:uiPriority="50"/>
+    <w:lsdException w:name="List Table 6 Colorful Accent 4" w:uiPriority="51"/>
+    <w:lsdException w:name="List Table 7 Colorful Accent 4" w:uiPriority="52"/>
+    <w:lsdException w:name="List Table 1 Light Accent 5" w:uiPriority="46"/>
+    <w:lsdException w:name="List Table 2 Accent 5" w:uiPriority="47"/>
+    <w:lsdException w:name="List Table 3 Accent 5" w:uiPriority="48"/>
+    <w:lsdException w:name="List Table 4 Accent 5" w:uiPriority="49"/>
+    <w:lsdException w:name="List Table 5 Dark Accent 5" w:uiPriority="50"/>
+    <w:lsdException w:name="List Table 6 Colorful Accent 5" w:uiPriority="51"/>
+    <w:lsdException w:name="List Table 7 Colorful Accent 5" w:uiPriority="52"/>
+    <w:lsdException w:name="List Table 1 Light Accent 6" w:uiPriority="46"/>
+    <w:lsdException w:name="List Table 2 Accent 6" w:uiPriority="47"/>
+    <w:lsdException w:name="List Table 3 Accent 6" w:uiPriority="48"/>
+    <w:lsdException w:name="List Table 4 Accent 6" w:uiPriority="49"/>
+    <w:lsdException w:name="List Table 5 Dark Accent 6" w:uiPriority="50"/>
+    <w:lsdException w:name="List Table 6 Colorful Accent 6" w:uiPriority="51"/>
+    <w:lsdException w:name="List Table 7 Colorful Accent 6" w:uiPriority="52"/>
+    <w:lsdException w:name="Mention" w:semiHidden="1" w:unhideWhenUsed="1"/>
+    <w:lsdException w:name="Smart Hyperlink" w:semiHidden="1" w:unhideWhenUsed="1"/>
+    <w:lsdException w:name="Hashtag" w:semiHidden="1" w:unhideWhenUsed="1"/>
+    <w:lsdException w:name="Unresolved Mention" w:semiHidden="1" w:unhideWhenUsed="1"/>
+    <w:lsdException w:name="Smart Link" w:semiHidden="1" w:unhideWhenUsed="1"/>
   </w:latentStyles>
   <w:style w:type="paragraph" w:default="1" w:styleId="a">
     <w:name w:val="Normal"/>
@@ -29043,7 +30174,7 @@
   <a:extraClrSchemeLst/>
   <a:extLst>
     <a:ext uri="{05A4C25C-085E-4340-85A3-A5531E510DB2}">
-      <thm15:themeFamily xmlns:thm15="http://schemas.microsoft.com/office/thememl/2012/main" xmlns="" name="Office Theme" id="{62F939B6-93AF-4DB8-9C6B-D6C7DFDC589F}" vid="{4A3C46E8-61CC-4603-A589-7422A47A8E4A}"/>
+      <thm15:themeFamily xmlns:thm15="http://schemas.microsoft.com/office/thememl/2012/main" name="Office Theme" id="{62F939B6-93AF-4DB8-9C6B-D6C7DFDC589F}" vid="{4A3C46E8-61CC-4603-A589-7422A47A8E4A}"/>
     </a:ext>
   </a:extLst>
 </a:theme>

--- a/新泰週報20231015[2342]B4F.docx
+++ b/新泰週報20231015[2342]B4F.docx
@@ -643,47 +643,7 @@
                 <w:sz w:val="26"/>
                 <w:szCs w:val="26"/>
               </w:rPr>
-              <w:t>舉行廖怡亭傳道</w:t>
-            </w:r>
-            <w:proofErr w:type="gramStart"/>
-            <w:r>
-              <w:rPr>
-                <w:rFonts w:ascii="Barlow Condensed Medium" w:eastAsia="標楷體" w:hAnsi="Barlow Condensed Medium" w:cs="Segoe UI Symbol"/>
-                <w:w w:val="90"/>
-                <w:sz w:val="26"/>
-                <w:szCs w:val="26"/>
-              </w:rPr>
-              <w:t>師封牧暨</w:t>
-            </w:r>
-            <w:proofErr w:type="gramEnd"/>
-            <w:r>
-              <w:rPr>
-                <w:rFonts w:ascii="Barlow Condensed Medium" w:eastAsia="標楷體" w:hAnsi="Barlow Condensed Medium" w:cs="Segoe UI Symbol"/>
-                <w:w w:val="90"/>
-                <w:sz w:val="26"/>
-                <w:szCs w:val="26"/>
-              </w:rPr>
-              <w:t>就任該會第八任</w:t>
-            </w:r>
-            <w:proofErr w:type="gramStart"/>
-            <w:r>
-              <w:rPr>
-                <w:rFonts w:ascii="Barlow Condensed Medium" w:eastAsia="標楷體" w:hAnsi="Barlow Condensed Medium" w:cs="Segoe UI Symbol"/>
-                <w:w w:val="90"/>
-                <w:sz w:val="26"/>
-                <w:szCs w:val="26"/>
-              </w:rPr>
-              <w:t>牧師授職感恩</w:t>
-            </w:r>
-            <w:proofErr w:type="gramEnd"/>
-            <w:r>
-              <w:rPr>
-                <w:rFonts w:ascii="Barlow Condensed Medium" w:eastAsia="標楷體" w:hAnsi="Barlow Condensed Medium" w:cs="Segoe UI Symbol"/>
-                <w:w w:val="90"/>
-                <w:sz w:val="26"/>
-                <w:szCs w:val="26"/>
-              </w:rPr>
-              <w:t>禮拜</w:t>
+              <w:t>舉行廖怡亭傳道師封牧暨就任該會第八任牧師授職感恩禮拜</w:t>
             </w:r>
             <w:r>
               <w:rPr>
@@ -856,27 +816,7 @@
                 <w:sz w:val="26"/>
                 <w:szCs w:val="26"/>
               </w:rPr>
-              <w:t>在台北</w:t>
-            </w:r>
-            <w:proofErr w:type="gramStart"/>
-            <w:r>
-              <w:rPr>
-                <w:rFonts w:ascii="Barlow Condensed Medium" w:eastAsia="標楷體" w:hAnsi="Barlow Condensed Medium" w:cs="Segoe UI Symbol" w:hint="eastAsia"/>
-                <w:w w:val="90"/>
-                <w:sz w:val="26"/>
-                <w:szCs w:val="26"/>
-              </w:rPr>
-              <w:t>榮星長長老</w:t>
-            </w:r>
-            <w:proofErr w:type="gramEnd"/>
-            <w:r>
-              <w:rPr>
-                <w:rFonts w:ascii="Barlow Condensed Medium" w:eastAsia="標楷體" w:hAnsi="Barlow Condensed Medium" w:cs="Segoe UI Symbol" w:hint="eastAsia"/>
-                <w:w w:val="90"/>
-                <w:sz w:val="26"/>
-                <w:szCs w:val="26"/>
-              </w:rPr>
-              <w:t>教會舉行</w:t>
+              <w:t>在台北榮星長長老教會舉行</w:t>
             </w:r>
             <w:r>
               <w:rPr>
@@ -990,47 +930,7 @@
                 <w:sz w:val="26"/>
                 <w:szCs w:val="26"/>
               </w:rPr>
-              <w:t>婦女事</w:t>
-            </w:r>
-            <w:proofErr w:type="gramStart"/>
-            <w:r>
-              <w:rPr>
-                <w:rFonts w:ascii="Barlow Condensed Medium" w:eastAsia="標楷體" w:hAnsi="Barlow Condensed Medium" w:cs="Segoe UI Symbol"/>
-                <w:w w:val="90"/>
-                <w:sz w:val="26"/>
-                <w:szCs w:val="26"/>
-              </w:rPr>
-              <w:t>工部敬邀</w:t>
-            </w:r>
-            <w:proofErr w:type="gramEnd"/>
-            <w:r>
-              <w:rPr>
-                <w:rFonts w:ascii="Barlow Condensed Medium" w:eastAsia="標楷體" w:hAnsi="Barlow Condensed Medium" w:cs="Segoe UI Symbol"/>
-                <w:w w:val="90"/>
-                <w:sz w:val="26"/>
-                <w:szCs w:val="26"/>
-              </w:rPr>
-              <w:t>參加</w:t>
-            </w:r>
-            <w:proofErr w:type="gramStart"/>
-            <w:r>
-              <w:rPr>
-                <w:rFonts w:ascii="Barlow Condensed Medium" w:eastAsia="標楷體" w:hAnsi="Barlow Condensed Medium" w:cs="Segoe UI Symbol"/>
-                <w:w w:val="90"/>
-                <w:sz w:val="26"/>
-                <w:szCs w:val="26"/>
-              </w:rPr>
-              <w:t>北大女宣道</w:t>
-            </w:r>
-            <w:proofErr w:type="gramEnd"/>
-            <w:r>
-              <w:rPr>
-                <w:rFonts w:ascii="Barlow Condensed Medium" w:eastAsia="標楷體" w:hAnsi="Barlow Condensed Medium" w:cs="Segoe UI Symbol"/>
-                <w:w w:val="90"/>
-                <w:sz w:val="26"/>
-                <w:szCs w:val="26"/>
-              </w:rPr>
-              <w:t>會靈修會及年會</w:t>
+              <w:t>婦女事工部敬邀參加北大女宣道會靈修會及年會</w:t>
             </w:r>
             <w:r>
               <w:rPr>
@@ -1509,9 +1409,17 @@
                 <w:sz w:val="26"/>
                 <w:szCs w:val="26"/>
               </w:rPr>
-              <w:t>莊敏枝姐的告別</w:t>
-            </w:r>
-            <w:proofErr w:type="gramStart"/>
+              <w:t>莊敏枝姐的告別禮拜</w:t>
+            </w:r>
+            <w:r>
+              <w:rPr>
+                <w:rFonts w:ascii="Barlow Condensed Medium" w:eastAsia="標楷體" w:hAnsi="Barlow Condensed Medium" w:cs="Segoe UI Symbol" w:hint="eastAsia"/>
+                <w:w w:val="90"/>
+                <w:sz w:val="26"/>
+                <w:szCs w:val="26"/>
+              </w:rPr>
+              <w:t>謹訂於</w:t>
+            </w:r>
             <w:r>
               <w:rPr>
                 <w:rFonts w:ascii="Barlow Condensed Medium" w:eastAsia="標楷體" w:hAnsi="Barlow Condensed Medium" w:cs="Segoe UI Symbol"/>
@@ -1519,7 +1427,7 @@
                 <w:sz w:val="26"/>
                 <w:szCs w:val="26"/>
               </w:rPr>
-              <w:t>禮拜</w:t>
+              <w:t>10/13</w:t>
             </w:r>
             <w:r>
               <w:rPr>
@@ -1528,9 +1436,173 @@
                 <w:sz w:val="26"/>
                 <w:szCs w:val="26"/>
               </w:rPr>
-              <w:t>謹訂於</w:t>
-            </w:r>
-            <w:proofErr w:type="gramEnd"/>
+              <w:t>(</w:t>
+            </w:r>
+            <w:r>
+              <w:rPr>
+                <w:rFonts w:ascii="Barlow Condensed Medium" w:eastAsia="標楷體" w:hAnsi="Barlow Condensed Medium" w:cs="Segoe UI Symbol" w:hint="eastAsia"/>
+                <w:w w:val="90"/>
+                <w:sz w:val="26"/>
+                <w:szCs w:val="26"/>
+              </w:rPr>
+              <w:t>五</w:t>
+            </w:r>
+            <w:r>
+              <w:rPr>
+                <w:rFonts w:ascii="Barlow Condensed Medium" w:eastAsia="標楷體" w:hAnsi="Barlow Condensed Medium" w:cs="Segoe UI Symbol" w:hint="eastAsia"/>
+                <w:w w:val="90"/>
+                <w:sz w:val="26"/>
+                <w:szCs w:val="26"/>
+              </w:rPr>
+              <w:t>)</w:t>
+            </w:r>
+            <w:r>
+              <w:rPr>
+                <w:rFonts w:ascii="Barlow Condensed Medium" w:eastAsia="標楷體" w:hAnsi="Barlow Condensed Medium" w:cs="Segoe UI Symbol" w:hint="eastAsia"/>
+                <w:w w:val="90"/>
+                <w:sz w:val="26"/>
+                <w:szCs w:val="26"/>
+              </w:rPr>
+              <w:t>上午</w:t>
+            </w:r>
+            <w:r>
+              <w:rPr>
+                <w:rFonts w:ascii="Barlow Condensed Medium" w:eastAsia="標楷體" w:hAnsi="Barlow Condensed Medium" w:cs="Segoe UI Symbol" w:hint="eastAsia"/>
+                <w:w w:val="90"/>
+                <w:sz w:val="26"/>
+                <w:szCs w:val="26"/>
+              </w:rPr>
+              <w:t>10:30</w:t>
+            </w:r>
+            <w:r>
+              <w:rPr>
+                <w:rFonts w:ascii="Barlow Condensed Medium" w:eastAsia="標楷體" w:hAnsi="Barlow Condensed Medium" w:cs="Segoe UI Symbol" w:hint="eastAsia"/>
+                <w:w w:val="90"/>
+                <w:sz w:val="26"/>
+                <w:szCs w:val="26"/>
+              </w:rPr>
+              <w:t>在</w:t>
+            </w:r>
+            <w:r>
+              <w:rPr>
+                <w:rFonts w:ascii="Barlow Condensed Medium" w:eastAsia="標楷體" w:hAnsi="Barlow Condensed Medium" w:cs="Segoe UI Symbol" w:hint="eastAsia"/>
+                <w:w w:val="90"/>
+                <w:sz w:val="26"/>
+                <w:szCs w:val="26"/>
+              </w:rPr>
+              <w:t>新北市殯儀館</w:t>
+            </w:r>
+            <w:r>
+              <w:rPr>
+                <w:rFonts w:ascii="Barlow Condensed Medium" w:eastAsia="標楷體" w:hAnsi="Barlow Condensed Medium" w:cs="Segoe UI Symbol" w:hint="eastAsia"/>
+                <w:w w:val="90"/>
+                <w:sz w:val="26"/>
+                <w:szCs w:val="26"/>
+              </w:rPr>
+              <w:t>三峽</w:t>
+            </w:r>
+            <w:r>
+              <w:rPr>
+                <w:rFonts w:ascii="Barlow Condensed Medium" w:eastAsia="標楷體" w:hAnsi="Barlow Condensed Medium" w:cs="Segoe UI Symbol" w:hint="eastAsia"/>
+                <w:w w:val="90"/>
+                <w:sz w:val="26"/>
+                <w:szCs w:val="26"/>
+              </w:rPr>
+              <w:t>昇華園明德廳</w:t>
+            </w:r>
+            <w:r>
+              <w:rPr>
+                <w:rFonts w:ascii="Barlow Condensed Medium" w:eastAsia="標楷體" w:hAnsi="Barlow Condensed Medium" w:cs="Segoe UI Symbol" w:hint="eastAsia"/>
+                <w:w w:val="90"/>
+                <w:sz w:val="26"/>
+                <w:szCs w:val="26"/>
+              </w:rPr>
+              <w:t>舉行。</w:t>
+            </w:r>
+            <w:r>
+              <w:rPr>
+                <w:rFonts w:ascii="Barlow Condensed Medium" w:eastAsia="標楷體" w:hAnsi="Barlow Condensed Medium" w:cs="Segoe UI Symbol" w:hint="eastAsia"/>
+                <w:w w:val="90"/>
+                <w:sz w:val="26"/>
+                <w:szCs w:val="26"/>
+              </w:rPr>
+              <w:t>願　神安慰遺族。</w:t>
+            </w:r>
+            <w:r>
+              <w:rPr>
+                <w:rFonts w:ascii="Barlow Condensed Medium" w:eastAsia="標楷體" w:hAnsi="Barlow Condensed Medium" w:cs="Segoe UI Symbol" w:hint="eastAsia"/>
+                <w:w w:val="90"/>
+                <w:sz w:val="26"/>
+                <w:szCs w:val="26"/>
+              </w:rPr>
+              <w:t>請會出席告別禮拜的兄姊在招待桌登記，以便安排車輛。</w:t>
+            </w:r>
+          </w:p>
+        </w:tc>
+      </w:tr>
+      <w:tr>
+        <w:tc>
+          <w:tcPr>
+            <w:tcW w:w="280" w:type="dxa"/>
+          </w:tcPr>
+          <w:p>
+            <w:pPr>
+              <w:snapToGrid w:val="0"/>
+              <w:spacing w:line="300" w:lineRule="exact"/>
+              <w:ind w:rightChars="11" w:right="26"/>
+              <w:jc w:val="right"/>
+              <w:rPr>
+                <w:rFonts w:ascii="Barlow Condensed Medium" w:eastAsia="華康細黑體" w:hAnsi="Barlow Condensed Medium"/>
+                <w:w w:val="90"/>
+                <w:sz w:val="26"/>
+                <w:szCs w:val="26"/>
+              </w:rPr>
+            </w:pPr>
+            <w:r>
+              <w:rPr>
+                <w:rFonts w:ascii="Barlow Condensed Medium" w:eastAsia="華康細黑體" w:hAnsi="Barlow Condensed Medium" w:hint="eastAsia"/>
+                <w:w w:val="90"/>
+                <w:sz w:val="26"/>
+                <w:szCs w:val="26"/>
+              </w:rPr>
+              <w:t>3</w:t>
+            </w:r>
+            <w:r>
+              <w:rPr>
+                <w:rFonts w:ascii="Barlow Condensed Medium" w:eastAsia="華康細黑體" w:hAnsi="Barlow Condensed Medium" w:hint="eastAsia"/>
+                <w:w w:val="90"/>
+                <w:sz w:val="26"/>
+                <w:szCs w:val="26"/>
+              </w:rPr>
+              <w:t>.</w:t>
+            </w:r>
+          </w:p>
+        </w:tc>
+        <w:tc>
+          <w:tcPr>
+            <w:tcW w:w="5641" w:type="dxa"/>
+          </w:tcPr>
+          <w:p>
+            <w:pPr>
+              <w:kinsoku w:val="0"/>
+              <w:snapToGrid w:val="0"/>
+              <w:spacing w:line="300" w:lineRule="exact"/>
+              <w:rPr>
+                <w:rFonts w:ascii="Barlow Condensed Medium" w:eastAsia="標楷體" w:hAnsi="Barlow Condensed Medium" w:cstheme="minorHAnsi"/>
+                <w:w w:val="90"/>
+                <w:sz w:val="26"/>
+                <w:szCs w:val="26"/>
+              </w:rPr>
+            </w:pPr>
+            <w:r>
+              <w:rPr>
+                <w:rFonts w:ascii="Segoe UI Symbol" w:eastAsia="標楷體" w:hAnsi="Segoe UI Symbol" w:cs="Segoe UI Symbol"/>
+                <w:w w:val="90"/>
+                <w:sz w:val="26"/>
+                <w:szCs w:val="26"/>
+              </w:rPr>
+              <w:t>★</w:t>
+            </w:r>
             <w:r>
               <w:rPr>
                 <w:rFonts w:ascii="Barlow Condensed Medium" w:eastAsia="標楷體" w:hAnsi="Barlow Condensed Medium" w:cs="Segoe UI Symbol"/>
@@ -1538,7 +1610,7 @@
                 <w:sz w:val="26"/>
                 <w:szCs w:val="26"/>
               </w:rPr>
-              <w:t>10/13</w:t>
+              <w:t>「守望代禱團」</w:t>
             </w:r>
             <w:r>
               <w:rPr>
@@ -1547,7 +1619,16 @@
                 <w:sz w:val="26"/>
                 <w:szCs w:val="26"/>
               </w:rPr>
-              <w:t>(</w:t>
+              <w:t>事工已啟動，</w:t>
+            </w:r>
+            <w:r>
+              <w:rPr>
+                <w:rFonts w:ascii="Barlow Condensed Medium" w:eastAsia="標楷體" w:hAnsi="Barlow Condensed Medium" w:cs="Segoe UI Symbol"/>
+                <w:w w:val="90"/>
+                <w:sz w:val="26"/>
+                <w:szCs w:val="26"/>
+              </w:rPr>
+              <w:t>欲參</w:t>
             </w:r>
             <w:r>
               <w:rPr>
@@ -1556,7 +1637,16 @@
                 <w:sz w:val="26"/>
                 <w:szCs w:val="26"/>
               </w:rPr>
-              <w:t>五</w:t>
+              <w:t>與</w:t>
+            </w:r>
+            <w:r>
+              <w:rPr>
+                <w:rFonts w:ascii="Barlow Condensed Medium" w:eastAsia="標楷體" w:hAnsi="Barlow Condensed Medium" w:cs="Segoe UI Symbol"/>
+                <w:w w:val="90"/>
+                <w:sz w:val="26"/>
+                <w:szCs w:val="26"/>
+              </w:rPr>
+              <w:t>代禱</w:t>
             </w:r>
             <w:r>
               <w:rPr>
@@ -1565,185 +1655,7 @@
                 <w:sz w:val="26"/>
                 <w:szCs w:val="26"/>
               </w:rPr>
-              <w:t>)</w:t>
-            </w:r>
-            <w:r>
-              <w:rPr>
-                <w:rFonts w:ascii="Barlow Condensed Medium" w:eastAsia="標楷體" w:hAnsi="Barlow Condensed Medium" w:cs="Segoe UI Symbol" w:hint="eastAsia"/>
-                <w:w w:val="90"/>
-                <w:sz w:val="26"/>
-                <w:szCs w:val="26"/>
-              </w:rPr>
-              <w:t>上午</w:t>
-            </w:r>
-            <w:r>
-              <w:rPr>
-                <w:rFonts w:ascii="Barlow Condensed Medium" w:eastAsia="標楷體" w:hAnsi="Barlow Condensed Medium" w:cs="Segoe UI Symbol" w:hint="eastAsia"/>
-                <w:w w:val="90"/>
-                <w:sz w:val="26"/>
-                <w:szCs w:val="26"/>
-              </w:rPr>
-              <w:t>10:30</w:t>
-            </w:r>
-            <w:r>
-              <w:rPr>
-                <w:rFonts w:ascii="Barlow Condensed Medium" w:eastAsia="標楷體" w:hAnsi="Barlow Condensed Medium" w:cs="Segoe UI Symbol" w:hint="eastAsia"/>
-                <w:w w:val="90"/>
-                <w:sz w:val="26"/>
-                <w:szCs w:val="26"/>
-              </w:rPr>
-              <w:t>在</w:t>
-            </w:r>
-            <w:r>
-              <w:rPr>
-                <w:rFonts w:ascii="Barlow Condensed Medium" w:eastAsia="標楷體" w:hAnsi="Barlow Condensed Medium" w:cs="Segoe UI Symbol" w:hint="eastAsia"/>
-                <w:w w:val="90"/>
-                <w:sz w:val="26"/>
-                <w:szCs w:val="26"/>
-              </w:rPr>
-              <w:t>新北市殯儀館</w:t>
-            </w:r>
-            <w:r>
-              <w:rPr>
-                <w:rFonts w:ascii="Barlow Condensed Medium" w:eastAsia="標楷體" w:hAnsi="Barlow Condensed Medium" w:cs="Segoe UI Symbol" w:hint="eastAsia"/>
-                <w:w w:val="90"/>
-                <w:sz w:val="26"/>
-                <w:szCs w:val="26"/>
-              </w:rPr>
-              <w:t>三峽</w:t>
-            </w:r>
-            <w:proofErr w:type="gramStart"/>
-            <w:r>
-              <w:rPr>
-                <w:rFonts w:ascii="Barlow Condensed Medium" w:eastAsia="標楷體" w:hAnsi="Barlow Condensed Medium" w:cs="Segoe UI Symbol" w:hint="eastAsia"/>
-                <w:w w:val="90"/>
-                <w:sz w:val="26"/>
-                <w:szCs w:val="26"/>
-              </w:rPr>
-              <w:t>昇</w:t>
-            </w:r>
-            <w:proofErr w:type="gramEnd"/>
-            <w:r>
-              <w:rPr>
-                <w:rFonts w:ascii="Barlow Condensed Medium" w:eastAsia="標楷體" w:hAnsi="Barlow Condensed Medium" w:cs="Segoe UI Symbol" w:hint="eastAsia"/>
-                <w:w w:val="90"/>
-                <w:sz w:val="26"/>
-                <w:szCs w:val="26"/>
-              </w:rPr>
-              <w:t>華園明德廳</w:t>
-            </w:r>
-            <w:r>
-              <w:rPr>
-                <w:rFonts w:ascii="Barlow Condensed Medium" w:eastAsia="標楷體" w:hAnsi="Barlow Condensed Medium" w:cs="Segoe UI Symbol" w:hint="eastAsia"/>
-                <w:w w:val="90"/>
-                <w:sz w:val="26"/>
-                <w:szCs w:val="26"/>
-              </w:rPr>
-              <w:t>舉行。</w:t>
-            </w:r>
-            <w:r>
-              <w:rPr>
-                <w:rFonts w:ascii="Barlow Condensed Medium" w:eastAsia="標楷體" w:hAnsi="Barlow Condensed Medium" w:cs="Segoe UI Symbol" w:hint="eastAsia"/>
-                <w:w w:val="90"/>
-                <w:sz w:val="26"/>
-                <w:szCs w:val="26"/>
-              </w:rPr>
-              <w:t>願　神安慰遺族。</w:t>
-            </w:r>
-            <w:r>
-              <w:rPr>
-                <w:rFonts w:ascii="Barlow Condensed Medium" w:eastAsia="標楷體" w:hAnsi="Barlow Condensed Medium" w:cs="Segoe UI Symbol" w:hint="eastAsia"/>
-                <w:w w:val="90"/>
-                <w:sz w:val="26"/>
-                <w:szCs w:val="26"/>
-              </w:rPr>
-              <w:t>請會出席告別禮拜的兄</w:t>
-            </w:r>
-            <w:proofErr w:type="gramStart"/>
-            <w:r>
-              <w:rPr>
-                <w:rFonts w:ascii="Barlow Condensed Medium" w:eastAsia="標楷體" w:hAnsi="Barlow Condensed Medium" w:cs="Segoe UI Symbol" w:hint="eastAsia"/>
-                <w:w w:val="90"/>
-                <w:sz w:val="26"/>
-                <w:szCs w:val="26"/>
-              </w:rPr>
-              <w:t>姊</w:t>
-            </w:r>
-            <w:proofErr w:type="gramEnd"/>
-            <w:r>
-              <w:rPr>
-                <w:rFonts w:ascii="Barlow Condensed Medium" w:eastAsia="標楷體" w:hAnsi="Barlow Condensed Medium" w:cs="Segoe UI Symbol" w:hint="eastAsia"/>
-                <w:w w:val="90"/>
-                <w:sz w:val="26"/>
-                <w:szCs w:val="26"/>
-              </w:rPr>
-              <w:t>在招待桌登記，以便安排車輛。</w:t>
-            </w:r>
-          </w:p>
-        </w:tc>
-      </w:tr>
-      <w:tr>
-        <w:tc>
-          <w:tcPr>
-            <w:tcW w:w="280" w:type="dxa"/>
-          </w:tcPr>
-          <w:p>
-            <w:pPr>
-              <w:snapToGrid w:val="0"/>
-              <w:spacing w:line="300" w:lineRule="exact"/>
-              <w:ind w:rightChars="11" w:right="26"/>
-              <w:jc w:val="right"/>
-              <w:rPr>
-                <w:rFonts w:ascii="Barlow Condensed Medium" w:eastAsia="華康細黑體" w:hAnsi="Barlow Condensed Medium"/>
-                <w:w w:val="90"/>
-                <w:sz w:val="26"/>
-                <w:szCs w:val="26"/>
-              </w:rPr>
-            </w:pPr>
-            <w:r>
-              <w:rPr>
-                <w:rFonts w:ascii="Barlow Condensed Medium" w:eastAsia="華康細黑體" w:hAnsi="Barlow Condensed Medium" w:hint="eastAsia"/>
-                <w:w w:val="90"/>
-                <w:sz w:val="26"/>
-                <w:szCs w:val="26"/>
-              </w:rPr>
-              <w:t>3</w:t>
-            </w:r>
-            <w:r>
-              <w:rPr>
-                <w:rFonts w:ascii="Barlow Condensed Medium" w:eastAsia="華康細黑體" w:hAnsi="Barlow Condensed Medium" w:hint="eastAsia"/>
-                <w:w w:val="90"/>
-                <w:sz w:val="26"/>
-                <w:szCs w:val="26"/>
-              </w:rPr>
-              <w:t>.</w:t>
-            </w:r>
-          </w:p>
-        </w:tc>
-        <w:tc>
-          <w:tcPr>
-            <w:tcW w:w="5641" w:type="dxa"/>
-          </w:tcPr>
-          <w:p>
-            <w:pPr>
-              <w:kinsoku w:val="0"/>
-              <w:snapToGrid w:val="0"/>
-              <w:spacing w:line="300" w:lineRule="exact"/>
-              <w:rPr>
-                <w:rFonts w:ascii="Barlow Condensed Medium" w:eastAsia="標楷體" w:hAnsi="Barlow Condensed Medium" w:cstheme="minorHAnsi"/>
-                <w:w w:val="90"/>
-                <w:sz w:val="26"/>
-                <w:szCs w:val="26"/>
-              </w:rPr>
-            </w:pPr>
-            <w:r>
-              <w:rPr>
-                <w:rFonts w:ascii="Segoe UI Symbol" w:eastAsia="標楷體" w:hAnsi="Segoe UI Symbol" w:cs="Segoe UI Symbol"/>
-                <w:w w:val="90"/>
-                <w:sz w:val="26"/>
-                <w:szCs w:val="26"/>
-              </w:rPr>
-              <w:t>★</w:t>
+              <w:t>事工</w:t>
             </w:r>
             <w:r>
               <w:rPr>
@@ -1752,112 +1664,7 @@
                 <w:sz w:val="26"/>
                 <w:szCs w:val="26"/>
               </w:rPr>
-              <w:t>「守望</w:t>
-            </w:r>
-            <w:proofErr w:type="gramStart"/>
-            <w:r>
-              <w:rPr>
-                <w:rFonts w:ascii="Barlow Condensed Medium" w:eastAsia="標楷體" w:hAnsi="Barlow Condensed Medium" w:cs="Segoe UI Symbol"/>
-                <w:w w:val="90"/>
-                <w:sz w:val="26"/>
-                <w:szCs w:val="26"/>
-              </w:rPr>
-              <w:t>代禱團</w:t>
-            </w:r>
-            <w:proofErr w:type="gramEnd"/>
-            <w:r>
-              <w:rPr>
-                <w:rFonts w:ascii="Barlow Condensed Medium" w:eastAsia="標楷體" w:hAnsi="Barlow Condensed Medium" w:cs="Segoe UI Symbol"/>
-                <w:w w:val="90"/>
-                <w:sz w:val="26"/>
-                <w:szCs w:val="26"/>
-              </w:rPr>
-              <w:t>」</w:t>
-            </w:r>
-            <w:r>
-              <w:rPr>
-                <w:rFonts w:ascii="Barlow Condensed Medium" w:eastAsia="標楷體" w:hAnsi="Barlow Condensed Medium" w:cs="Segoe UI Symbol" w:hint="eastAsia"/>
-                <w:w w:val="90"/>
-                <w:sz w:val="26"/>
-                <w:szCs w:val="26"/>
-              </w:rPr>
-              <w:t>事工已啟動，</w:t>
-            </w:r>
-            <w:r>
-              <w:rPr>
-                <w:rFonts w:ascii="Barlow Condensed Medium" w:eastAsia="標楷體" w:hAnsi="Barlow Condensed Medium" w:cs="Segoe UI Symbol"/>
-                <w:w w:val="90"/>
-                <w:sz w:val="26"/>
-                <w:szCs w:val="26"/>
-              </w:rPr>
-              <w:t>欲參</w:t>
-            </w:r>
-            <w:r>
-              <w:rPr>
-                <w:rFonts w:ascii="Barlow Condensed Medium" w:eastAsia="標楷體" w:hAnsi="Barlow Condensed Medium" w:cs="Segoe UI Symbol" w:hint="eastAsia"/>
-                <w:w w:val="90"/>
-                <w:sz w:val="26"/>
-                <w:szCs w:val="26"/>
-              </w:rPr>
-              <w:t>與</w:t>
-            </w:r>
-            <w:proofErr w:type="gramStart"/>
-            <w:r>
-              <w:rPr>
-                <w:rFonts w:ascii="Barlow Condensed Medium" w:eastAsia="標楷體" w:hAnsi="Barlow Condensed Medium" w:cs="Segoe UI Symbol"/>
-                <w:w w:val="90"/>
-                <w:sz w:val="26"/>
-                <w:szCs w:val="26"/>
-              </w:rPr>
-              <w:t>代禱</w:t>
-            </w:r>
-            <w:r>
-              <w:rPr>
-                <w:rFonts w:ascii="Barlow Condensed Medium" w:eastAsia="標楷體" w:hAnsi="Barlow Condensed Medium" w:cs="Segoe UI Symbol" w:hint="eastAsia"/>
-                <w:w w:val="90"/>
-                <w:sz w:val="26"/>
-                <w:szCs w:val="26"/>
-              </w:rPr>
-              <w:t>事</w:t>
-            </w:r>
-            <w:proofErr w:type="gramEnd"/>
-            <w:r>
-              <w:rPr>
-                <w:rFonts w:ascii="Barlow Condensed Medium" w:eastAsia="標楷體" w:hAnsi="Barlow Condensed Medium" w:cs="Segoe UI Symbol" w:hint="eastAsia"/>
-                <w:w w:val="90"/>
-                <w:sz w:val="26"/>
-                <w:szCs w:val="26"/>
-              </w:rPr>
-              <w:t>工</w:t>
-            </w:r>
-            <w:r>
-              <w:rPr>
-                <w:rFonts w:ascii="Barlow Condensed Medium" w:eastAsia="標楷體" w:hAnsi="Barlow Condensed Medium" w:cs="Segoe UI Symbol"/>
-                <w:w w:val="90"/>
-                <w:sz w:val="26"/>
-                <w:szCs w:val="26"/>
-              </w:rPr>
-              <w:t>的兄</w:t>
-            </w:r>
-            <w:proofErr w:type="gramStart"/>
-            <w:r>
-              <w:rPr>
-                <w:rFonts w:ascii="Barlow Condensed Medium" w:eastAsia="標楷體" w:hAnsi="Barlow Condensed Medium" w:cs="Segoe UI Symbol"/>
-                <w:w w:val="90"/>
-                <w:sz w:val="26"/>
-                <w:szCs w:val="26"/>
-              </w:rPr>
-              <w:t>姊</w:t>
-            </w:r>
-            <w:proofErr w:type="gramEnd"/>
-            <w:r>
-              <w:rPr>
-                <w:rFonts w:ascii="Barlow Condensed Medium" w:eastAsia="標楷體" w:hAnsi="Barlow Condensed Medium" w:cs="Segoe UI Symbol"/>
-                <w:w w:val="90"/>
-                <w:sz w:val="26"/>
-                <w:szCs w:val="26"/>
-              </w:rPr>
-              <w:t>可繼續向王牧師報名</w:t>
+              <w:t>的兄姊可繼續向王牧師報名</w:t>
             </w:r>
             <w:r>
               <w:rPr>
@@ -2105,27 +1912,7 @@
                 <w:sz w:val="26"/>
                 <w:szCs w:val="26"/>
               </w:rPr>
-              <w:t>請兄</w:t>
-            </w:r>
-            <w:proofErr w:type="gramStart"/>
-            <w:r>
-              <w:rPr>
-                <w:rFonts w:ascii="Barlow Condensed Medium" w:eastAsia="標楷體" w:hAnsi="Barlow Condensed Medium" w:cs="Segoe UI Symbol" w:hint="eastAsia"/>
-                <w:w w:val="90"/>
-                <w:sz w:val="26"/>
-                <w:szCs w:val="26"/>
-              </w:rPr>
-              <w:t>姊</w:t>
-            </w:r>
-            <w:proofErr w:type="gramEnd"/>
-            <w:r>
-              <w:rPr>
-                <w:rFonts w:ascii="Barlow Condensed Medium" w:eastAsia="標楷體" w:hAnsi="Barlow Condensed Medium" w:cs="Segoe UI Symbol" w:hint="eastAsia"/>
-                <w:w w:val="90"/>
-                <w:sz w:val="26"/>
-                <w:szCs w:val="26"/>
-              </w:rPr>
-              <w:t>可</w:t>
+              <w:t>請兄姊可</w:t>
             </w:r>
             <w:r>
               <w:rPr>
@@ -2346,7 +2133,6 @@
         </w:rPr>
         <w:t>§</w:t>
       </w:r>
-      <w:proofErr w:type="gramStart"/>
       <w:r>
         <w:rPr>
           <w:rFonts w:ascii="Barlow Condensed Medium" w:eastAsia="華康正顏楷體W9" w:hAnsi="Barlow Condensed Medium" w:cstheme="minorHAnsi"/>
@@ -2354,7 +2140,6 @@
         </w:rPr>
         <w:t>公禱事項</w:t>
       </w:r>
-      <w:proofErr w:type="gramEnd"/>
     </w:p>
     <w:tbl>
       <w:tblPr>
@@ -2624,9 +2409,8 @@
                 <w:sz w:val="26"/>
                 <w:szCs w:val="26"/>
               </w:rPr>
-              <w:t>福音轉化</w:t>
-            </w:r>
-            <w:proofErr w:type="gramStart"/>
+              <w:t>福音轉化人</w:t>
+            </w:r>
             <w:r>
               <w:rPr>
                 <w:rFonts w:ascii="Barlow Condensed Medium" w:eastAsia="標楷體" w:hAnsi="Barlow Condensed Medium" w:cstheme="minorHAnsi" w:hint="eastAsia"/>
@@ -2634,7 +2418,7 @@
                 <w:sz w:val="26"/>
                 <w:szCs w:val="26"/>
               </w:rPr>
-              <w:t>人</w:t>
+              <w:t>心</w:t>
             </w:r>
             <w:r>
               <w:rPr>
@@ -2643,7 +2427,7 @@
                 <w:sz w:val="26"/>
                 <w:szCs w:val="26"/>
               </w:rPr>
-              <w:t>心</w:t>
+              <w:t>代禱</w:t>
             </w:r>
             <w:r>
               <w:rPr>
@@ -2652,9 +2436,63 @@
                 <w:sz w:val="26"/>
                 <w:szCs w:val="26"/>
               </w:rPr>
-              <w:t>代禱</w:t>
-            </w:r>
-            <w:proofErr w:type="gramEnd"/>
+              <w:t>。</w:t>
+            </w:r>
+          </w:p>
+        </w:tc>
+      </w:tr>
+      <w:tr>
+        <w:tc>
+          <w:tcPr>
+            <w:tcW w:w="266" w:type="dxa"/>
+            <w:tcMar>
+              <w:left w:w="28" w:type="dxa"/>
+              <w:right w:w="28" w:type="dxa"/>
+            </w:tcMar>
+          </w:tcPr>
+          <w:p>
+            <w:pPr>
+              <w:snapToGrid w:val="0"/>
+              <w:spacing w:line="300" w:lineRule="exact"/>
+              <w:jc w:val="right"/>
+              <w:rPr>
+                <w:rFonts w:ascii="Barlow Condensed Medium" w:eastAsia="標楷體" w:hAnsi="Barlow Condensed Medium" w:cstheme="minorHAnsi"/>
+                <w:w w:val="90"/>
+                <w:sz w:val="26"/>
+                <w:szCs w:val="26"/>
+              </w:rPr>
+            </w:pPr>
+            <w:r>
+              <w:rPr>
+                <w:rFonts w:ascii="Barlow Condensed Medium" w:eastAsia="標楷體" w:hAnsi="Barlow Condensed Medium" w:cstheme="minorHAnsi"/>
+                <w:w w:val="90"/>
+                <w:sz w:val="26"/>
+                <w:szCs w:val="26"/>
+              </w:rPr>
+              <w:t>3.</w:t>
+            </w:r>
+          </w:p>
+        </w:tc>
+        <w:tc>
+          <w:tcPr>
+            <w:tcW w:w="5669" w:type="dxa"/>
+            <w:tcMar>
+              <w:left w:w="28" w:type="dxa"/>
+              <w:right w:w="28" w:type="dxa"/>
+            </w:tcMar>
+          </w:tcPr>
+          <w:p>
+            <w:pPr>
+              <w:snapToGrid w:val="0"/>
+              <w:spacing w:line="300" w:lineRule="exact"/>
+              <w:jc w:val="both"/>
+              <w:rPr>
+                <w:rFonts w:ascii="Barlow Condensed Medium" w:eastAsia="標楷體" w:hAnsi="Barlow Condensed Medium" w:cstheme="minorHAnsi"/>
+                <w:w w:val="90"/>
+                <w:sz w:val="26"/>
+                <w:szCs w:val="26"/>
+              </w:rPr>
+            </w:pPr>
             <w:r>
               <w:rPr>
                 <w:rFonts w:ascii="Barlow Condensed Medium" w:eastAsia="標楷體" w:hAnsi="Barlow Condensed Medium" w:cstheme="minorHAnsi" w:hint="eastAsia"/>
@@ -2662,6 +2500,78 @@
                 <w:sz w:val="26"/>
                 <w:szCs w:val="26"/>
               </w:rPr>
+              <w:t>為本</w:t>
+            </w:r>
+            <w:r>
+              <w:rPr>
+                <w:rFonts w:ascii="Barlow Condensed Medium" w:eastAsia="標楷體" w:hAnsi="Barlow Condensed Medium" w:cstheme="minorHAnsi" w:hint="eastAsia"/>
+                <w:w w:val="90"/>
+                <w:sz w:val="26"/>
+                <w:szCs w:val="26"/>
+              </w:rPr>
+              <w:t>會</w:t>
+            </w:r>
+            <w:r>
+              <w:rPr>
+                <w:rFonts w:ascii="Barlow Condensed Medium" w:eastAsia="標楷體" w:hAnsi="Barlow Condensed Medium" w:cstheme="minorHAnsi" w:hint="eastAsia"/>
+                <w:w w:val="90"/>
+                <w:sz w:val="26"/>
+                <w:szCs w:val="26"/>
+              </w:rPr>
+              <w:t>的各項</w:t>
+            </w:r>
+            <w:r>
+              <w:rPr>
+                <w:rFonts w:ascii="Barlow Condensed Medium" w:eastAsia="標楷體" w:hAnsi="Barlow Condensed Medium" w:cstheme="minorHAnsi" w:hint="eastAsia"/>
+                <w:w w:val="90"/>
+                <w:sz w:val="26"/>
+                <w:szCs w:val="26"/>
+              </w:rPr>
+              <w:t>事工，肢體同心</w:t>
+            </w:r>
+            <w:r>
+              <w:rPr>
+                <w:rFonts w:ascii="Barlow Condensed Medium" w:eastAsia="標楷體" w:hAnsi="Barlow Condensed Medium" w:cstheme="minorHAnsi" w:hint="eastAsia"/>
+                <w:w w:val="90"/>
+                <w:sz w:val="26"/>
+                <w:szCs w:val="26"/>
+              </w:rPr>
+              <w:t>事奉，傳揚福音和</w:t>
+            </w:r>
+            <w:r>
+              <w:rPr>
+                <w:rFonts w:ascii="Barlow Condensed Medium" w:eastAsia="標楷體" w:hAnsi="Barlow Condensed Medium" w:cstheme="minorHAnsi" w:hint="eastAsia"/>
+                <w:w w:val="90"/>
+                <w:sz w:val="26"/>
+                <w:szCs w:val="26"/>
+              </w:rPr>
+              <w:t>教會</w:t>
+            </w:r>
+            <w:r>
+              <w:rPr>
+                <w:rFonts w:ascii="Barlow Condensed Medium" w:eastAsia="標楷體" w:hAnsi="Barlow Condensed Medium" w:cstheme="minorHAnsi" w:hint="eastAsia"/>
+                <w:w w:val="90"/>
+                <w:sz w:val="26"/>
+                <w:szCs w:val="26"/>
+              </w:rPr>
+              <w:t>轉型</w:t>
+            </w:r>
+            <w:r>
+              <w:rPr>
+                <w:rFonts w:ascii="Barlow Condensed Medium" w:eastAsia="標楷體" w:hAnsi="Barlow Condensed Medium" w:cstheme="minorHAnsi" w:hint="eastAsia"/>
+                <w:w w:val="90"/>
+                <w:sz w:val="26"/>
+                <w:szCs w:val="26"/>
+              </w:rPr>
+              <w:t>代禱</w:t>
+            </w:r>
+            <w:r>
+              <w:rPr>
+                <w:rFonts w:ascii="Barlow Condensed Medium" w:eastAsia="標楷體" w:hAnsi="Barlow Condensed Medium" w:cstheme="minorHAnsi" w:hint="eastAsia"/>
+                <w:w w:val="90"/>
+                <w:sz w:val="26"/>
+                <w:szCs w:val="26"/>
+              </w:rPr>
               <w:t>。</w:t>
             </w:r>
           </w:p>
@@ -2695,7 +2605,7 @@
                 <w:sz w:val="26"/>
                 <w:szCs w:val="26"/>
               </w:rPr>
-              <w:t>3.</w:t>
+              <w:t>4.</w:t>
             </w:r>
           </w:p>
         </w:tc>
@@ -2721,13 +2631,55 @@
             </w:pPr>
             <w:r>
               <w:rPr>
+                <w:rFonts w:ascii="Barlow Condensed Medium" w:eastAsia="標楷體" w:hAnsi="Barlow Condensed Medium" w:cstheme="minorHAnsi"/>
+                <w:w w:val="90"/>
+                <w:sz w:val="26"/>
+                <w:szCs w:val="26"/>
+              </w:rPr>
+              <w:t>為牧師、長執和任職同工的事奉和家庭代禱，求主加添力量</w:t>
+            </w:r>
+            <w:r>
+              <w:rPr>
                 <w:rFonts w:ascii="Barlow Condensed Medium" w:eastAsia="標楷體" w:hAnsi="Barlow Condensed Medium" w:cstheme="minorHAnsi" w:hint="eastAsia"/>
                 <w:w w:val="90"/>
                 <w:sz w:val="26"/>
                 <w:szCs w:val="26"/>
               </w:rPr>
-              <w:t>為本</w:t>
-            </w:r>
+              <w:t>和看顧</w:t>
+            </w:r>
+            <w:r>
+              <w:rPr>
+                <w:rFonts w:ascii="Barlow Condensed Medium" w:eastAsia="標楷體" w:hAnsi="Barlow Condensed Medium" w:cstheme="minorHAnsi"/>
+                <w:w w:val="90"/>
+                <w:sz w:val="26"/>
+                <w:szCs w:val="26"/>
+              </w:rPr>
+              <w:t>。</w:t>
+            </w:r>
+          </w:p>
+        </w:tc>
+      </w:tr>
+      <w:tr>
+        <w:tc>
+          <w:tcPr>
+            <w:tcW w:w="266" w:type="dxa"/>
+            <w:tcMar>
+              <w:left w:w="28" w:type="dxa"/>
+              <w:right w:w="28" w:type="dxa"/>
+            </w:tcMar>
+          </w:tcPr>
+          <w:p>
+            <w:pPr>
+              <w:snapToGrid w:val="0"/>
+              <w:spacing w:line="300" w:lineRule="exact"/>
+              <w:jc w:val="right"/>
+              <w:rPr>
+                <w:rFonts w:ascii="Barlow Condensed Medium" w:eastAsia="標楷體" w:hAnsi="Barlow Condensed Medium" w:cstheme="minorHAnsi"/>
+                <w:w w:val="90"/>
+                <w:sz w:val="26"/>
+                <w:szCs w:val="26"/>
+              </w:rPr>
+            </w:pPr>
             <w:r>
               <w:rPr>
                 <w:rFonts w:ascii="Barlow Condensed Medium" w:eastAsia="標楷體" w:hAnsi="Barlow Condensed Medium" w:cstheme="minorHAnsi" w:hint="eastAsia"/>
@@ -2735,7 +2687,48 @@
                 <w:sz w:val="26"/>
                 <w:szCs w:val="26"/>
               </w:rPr>
-              <w:t>會</w:t>
+              <w:t>5</w:t>
+            </w:r>
+            <w:r>
+              <w:rPr>
+                <w:rFonts w:ascii="Barlow Condensed Medium" w:eastAsia="標楷體" w:hAnsi="Barlow Condensed Medium" w:cstheme="minorHAnsi"/>
+                <w:w w:val="90"/>
+                <w:sz w:val="26"/>
+                <w:szCs w:val="26"/>
+              </w:rPr>
+              <w:t>.</w:t>
+            </w:r>
+          </w:p>
+        </w:tc>
+        <w:tc>
+          <w:tcPr>
+            <w:tcW w:w="5669" w:type="dxa"/>
+            <w:tcMar>
+              <w:left w:w="28" w:type="dxa"/>
+              <w:right w:w="28" w:type="dxa"/>
+            </w:tcMar>
+          </w:tcPr>
+          <w:p>
+            <w:pPr>
+              <w:kinsoku w:val="0"/>
+              <w:snapToGrid w:val="0"/>
+              <w:spacing w:line="300" w:lineRule="exact"/>
+              <w:jc w:val="both"/>
+              <w:rPr>
+                <w:rFonts w:ascii="Barlow Condensed Medium" w:eastAsia="標楷體" w:hAnsi="Barlow Condensed Medium" w:cstheme="minorHAnsi"/>
+                <w:w w:val="90"/>
+                <w:sz w:val="26"/>
+                <w:szCs w:val="26"/>
+              </w:rPr>
+            </w:pPr>
+            <w:r>
+              <w:rPr>
+                <w:rFonts w:ascii="Barlow Condensed Medium" w:eastAsia="標楷體" w:hAnsi="Barlow Condensed Medium" w:cstheme="minorHAnsi"/>
+                <w:w w:val="90"/>
+                <w:sz w:val="26"/>
+                <w:szCs w:val="26"/>
+              </w:rPr>
+              <w:t>為身體欠安</w:t>
             </w:r>
             <w:r>
               <w:rPr>
@@ -2744,7 +2737,16 @@
                 <w:sz w:val="26"/>
                 <w:szCs w:val="26"/>
               </w:rPr>
-              <w:t>的各項</w:t>
+              <w:t>的</w:t>
+            </w:r>
+            <w:r>
+              <w:rPr>
+                <w:rFonts w:ascii="Barlow Condensed Medium" w:eastAsia="標楷體" w:hAnsi="Barlow Condensed Medium" w:cstheme="minorHAnsi"/>
+                <w:w w:val="90"/>
+                <w:sz w:val="26"/>
+                <w:szCs w:val="26"/>
+              </w:rPr>
+              <w:t>：</w:t>
             </w:r>
             <w:r>
               <w:rPr>
@@ -2753,7 +2755,7 @@
                 <w:sz w:val="26"/>
                 <w:szCs w:val="26"/>
               </w:rPr>
-              <w:t>事工，肢體同心</w:t>
+              <w:t>許裕彬、謝玲雪</w:t>
             </w:r>
             <w:r>
               <w:rPr>
@@ -2762,8 +2764,21 @@
                 <w:sz w:val="26"/>
                 <w:szCs w:val="26"/>
               </w:rPr>
-              <w:t>事奉，傳揚福音和</w:t>
-            </w:r>
+              <w:t>、許世英、呂信男、</w:t>
+            </w:r>
+          </w:p>
+          <w:p>
+            <w:pPr>
+              <w:snapToGrid w:val="0"/>
+              <w:spacing w:line="300" w:lineRule="exact"/>
+              <w:jc w:val="both"/>
+              <w:rPr>
+                <w:rFonts w:ascii="Barlow Condensed Medium" w:eastAsia="標楷體" w:hAnsi="Barlow Condensed Medium" w:cstheme="minorHAnsi"/>
+                <w:w w:val="90"/>
+                <w:sz w:val="26"/>
+                <w:szCs w:val="26"/>
+              </w:rPr>
+            </w:pPr>
             <w:r>
               <w:rPr>
                 <w:rFonts w:ascii="Barlow Condensed Medium" w:eastAsia="標楷體" w:hAnsi="Barlow Condensed Medium" w:cstheme="minorHAnsi" w:hint="eastAsia"/>
@@ -2771,310 +2786,7 @@
                 <w:sz w:val="26"/>
                 <w:szCs w:val="26"/>
               </w:rPr>
-              <w:t>教會</w:t>
-            </w:r>
-            <w:proofErr w:type="gramStart"/>
-            <w:r>
-              <w:rPr>
-                <w:rFonts w:ascii="Barlow Condensed Medium" w:eastAsia="標楷體" w:hAnsi="Barlow Condensed Medium" w:cstheme="minorHAnsi" w:hint="eastAsia"/>
-                <w:w w:val="90"/>
-                <w:sz w:val="26"/>
-                <w:szCs w:val="26"/>
-              </w:rPr>
-              <w:t>轉型</w:t>
-            </w:r>
-            <w:r>
-              <w:rPr>
-                <w:rFonts w:ascii="Barlow Condensed Medium" w:eastAsia="標楷體" w:hAnsi="Barlow Condensed Medium" w:cstheme="minorHAnsi" w:hint="eastAsia"/>
-                <w:w w:val="90"/>
-                <w:sz w:val="26"/>
-                <w:szCs w:val="26"/>
-              </w:rPr>
-              <w:t>代禱</w:t>
-            </w:r>
-            <w:proofErr w:type="gramEnd"/>
-            <w:r>
-              <w:rPr>
-                <w:rFonts w:ascii="Barlow Condensed Medium" w:eastAsia="標楷體" w:hAnsi="Barlow Condensed Medium" w:cstheme="minorHAnsi" w:hint="eastAsia"/>
-                <w:w w:val="90"/>
-                <w:sz w:val="26"/>
-                <w:szCs w:val="26"/>
-              </w:rPr>
-              <w:t>。</w:t>
-            </w:r>
-          </w:p>
-        </w:tc>
-      </w:tr>
-      <w:tr>
-        <w:tc>
-          <w:tcPr>
-            <w:tcW w:w="266" w:type="dxa"/>
-            <w:tcMar>
-              <w:left w:w="28" w:type="dxa"/>
-              <w:right w:w="28" w:type="dxa"/>
-            </w:tcMar>
-          </w:tcPr>
-          <w:p>
-            <w:pPr>
-              <w:snapToGrid w:val="0"/>
-              <w:spacing w:line="300" w:lineRule="exact"/>
-              <w:jc w:val="right"/>
-              <w:rPr>
-                <w:rFonts w:ascii="Barlow Condensed Medium" w:eastAsia="標楷體" w:hAnsi="Barlow Condensed Medium" w:cstheme="minorHAnsi"/>
-                <w:w w:val="90"/>
-                <w:sz w:val="26"/>
-                <w:szCs w:val="26"/>
-              </w:rPr>
-            </w:pPr>
-            <w:r>
-              <w:rPr>
-                <w:rFonts w:ascii="Barlow Condensed Medium" w:eastAsia="標楷體" w:hAnsi="Barlow Condensed Medium" w:cstheme="minorHAnsi"/>
-                <w:w w:val="90"/>
-                <w:sz w:val="26"/>
-                <w:szCs w:val="26"/>
-              </w:rPr>
-              <w:t>4.</w:t>
-            </w:r>
-          </w:p>
-        </w:tc>
-        <w:tc>
-          <w:tcPr>
-            <w:tcW w:w="5669" w:type="dxa"/>
-            <w:tcMar>
-              <w:left w:w="28" w:type="dxa"/>
-              <w:right w:w="28" w:type="dxa"/>
-            </w:tcMar>
-          </w:tcPr>
-          <w:p>
-            <w:pPr>
-              <w:snapToGrid w:val="0"/>
-              <w:spacing w:line="300" w:lineRule="exact"/>
-              <w:jc w:val="both"/>
-              <w:rPr>
-                <w:rFonts w:ascii="Barlow Condensed Medium" w:eastAsia="標楷體" w:hAnsi="Barlow Condensed Medium" w:cstheme="minorHAnsi"/>
-                <w:w w:val="90"/>
-                <w:sz w:val="26"/>
-                <w:szCs w:val="26"/>
-              </w:rPr>
-            </w:pPr>
-            <w:r>
-              <w:rPr>
-                <w:rFonts w:ascii="Barlow Condensed Medium" w:eastAsia="標楷體" w:hAnsi="Barlow Condensed Medium" w:cstheme="minorHAnsi"/>
-                <w:w w:val="90"/>
-                <w:sz w:val="26"/>
-                <w:szCs w:val="26"/>
-              </w:rPr>
-              <w:t>為牧師、</w:t>
-            </w:r>
-            <w:proofErr w:type="gramStart"/>
-            <w:r>
-              <w:rPr>
-                <w:rFonts w:ascii="Barlow Condensed Medium" w:eastAsia="標楷體" w:hAnsi="Barlow Condensed Medium" w:cstheme="minorHAnsi"/>
-                <w:w w:val="90"/>
-                <w:sz w:val="26"/>
-                <w:szCs w:val="26"/>
-              </w:rPr>
-              <w:t>長執和</w:t>
-            </w:r>
-            <w:proofErr w:type="gramEnd"/>
-            <w:r>
-              <w:rPr>
-                <w:rFonts w:ascii="Barlow Condensed Medium" w:eastAsia="標楷體" w:hAnsi="Barlow Condensed Medium" w:cstheme="minorHAnsi"/>
-                <w:w w:val="90"/>
-                <w:sz w:val="26"/>
-                <w:szCs w:val="26"/>
-              </w:rPr>
-              <w:t>任職同工的事</w:t>
-            </w:r>
-            <w:proofErr w:type="gramStart"/>
-            <w:r>
-              <w:rPr>
-                <w:rFonts w:ascii="Barlow Condensed Medium" w:eastAsia="標楷體" w:hAnsi="Barlow Condensed Medium" w:cstheme="minorHAnsi"/>
-                <w:w w:val="90"/>
-                <w:sz w:val="26"/>
-                <w:szCs w:val="26"/>
-              </w:rPr>
-              <w:t>奉和家庭代禱，求主加</w:t>
-            </w:r>
-            <w:proofErr w:type="gramEnd"/>
-            <w:r>
-              <w:rPr>
-                <w:rFonts w:ascii="Barlow Condensed Medium" w:eastAsia="標楷體" w:hAnsi="Barlow Condensed Medium" w:cstheme="minorHAnsi"/>
-                <w:w w:val="90"/>
-                <w:sz w:val="26"/>
-                <w:szCs w:val="26"/>
-              </w:rPr>
-              <w:t>添力量</w:t>
-            </w:r>
-            <w:r>
-              <w:rPr>
-                <w:rFonts w:ascii="Barlow Condensed Medium" w:eastAsia="標楷體" w:hAnsi="Barlow Condensed Medium" w:cstheme="minorHAnsi" w:hint="eastAsia"/>
-                <w:w w:val="90"/>
-                <w:sz w:val="26"/>
-                <w:szCs w:val="26"/>
-              </w:rPr>
-              <w:t>和看顧</w:t>
-            </w:r>
-            <w:r>
-              <w:rPr>
-                <w:rFonts w:ascii="Barlow Condensed Medium" w:eastAsia="標楷體" w:hAnsi="Barlow Condensed Medium" w:cstheme="minorHAnsi"/>
-                <w:w w:val="90"/>
-                <w:sz w:val="26"/>
-                <w:szCs w:val="26"/>
-              </w:rPr>
-              <w:t>。</w:t>
-            </w:r>
-          </w:p>
-        </w:tc>
-      </w:tr>
-      <w:tr>
-        <w:tc>
-          <w:tcPr>
-            <w:tcW w:w="266" w:type="dxa"/>
-            <w:tcMar>
-              <w:left w:w="28" w:type="dxa"/>
-              <w:right w:w="28" w:type="dxa"/>
-            </w:tcMar>
-          </w:tcPr>
-          <w:p>
-            <w:pPr>
-              <w:snapToGrid w:val="0"/>
-              <w:spacing w:line="300" w:lineRule="exact"/>
-              <w:jc w:val="right"/>
-              <w:rPr>
-                <w:rFonts w:ascii="Barlow Condensed Medium" w:eastAsia="標楷體" w:hAnsi="Barlow Condensed Medium" w:cstheme="minorHAnsi"/>
-                <w:w w:val="90"/>
-                <w:sz w:val="26"/>
-                <w:szCs w:val="26"/>
-              </w:rPr>
-            </w:pPr>
-            <w:r>
-              <w:rPr>
-                <w:rFonts w:ascii="Barlow Condensed Medium" w:eastAsia="標楷體" w:hAnsi="Barlow Condensed Medium" w:cstheme="minorHAnsi" w:hint="eastAsia"/>
-                <w:w w:val="90"/>
-                <w:sz w:val="26"/>
-                <w:szCs w:val="26"/>
-              </w:rPr>
-              <w:t>5</w:t>
-            </w:r>
-            <w:r>
-              <w:rPr>
-                <w:rFonts w:ascii="Barlow Condensed Medium" w:eastAsia="標楷體" w:hAnsi="Barlow Condensed Medium" w:cstheme="minorHAnsi"/>
-                <w:w w:val="90"/>
-                <w:sz w:val="26"/>
-                <w:szCs w:val="26"/>
-              </w:rPr>
-              <w:t>.</w:t>
-            </w:r>
-          </w:p>
-        </w:tc>
-        <w:tc>
-          <w:tcPr>
-            <w:tcW w:w="5669" w:type="dxa"/>
-            <w:tcMar>
-              <w:left w:w="28" w:type="dxa"/>
-              <w:right w:w="28" w:type="dxa"/>
-            </w:tcMar>
-          </w:tcPr>
-          <w:p>
-            <w:pPr>
-              <w:kinsoku w:val="0"/>
-              <w:snapToGrid w:val="0"/>
-              <w:spacing w:line="300" w:lineRule="exact"/>
-              <w:jc w:val="both"/>
-              <w:rPr>
-                <w:rFonts w:ascii="Barlow Condensed Medium" w:eastAsia="標楷體" w:hAnsi="Barlow Condensed Medium" w:cstheme="minorHAnsi"/>
-                <w:w w:val="90"/>
-                <w:sz w:val="26"/>
-                <w:szCs w:val="26"/>
-              </w:rPr>
-            </w:pPr>
-            <w:r>
-              <w:rPr>
-                <w:rFonts w:ascii="Barlow Condensed Medium" w:eastAsia="標楷體" w:hAnsi="Barlow Condensed Medium" w:cstheme="minorHAnsi"/>
-                <w:w w:val="90"/>
-                <w:sz w:val="26"/>
-                <w:szCs w:val="26"/>
-              </w:rPr>
-              <w:t>為身體欠安</w:t>
-            </w:r>
-            <w:r>
-              <w:rPr>
-                <w:rFonts w:ascii="Barlow Condensed Medium" w:eastAsia="標楷體" w:hAnsi="Barlow Condensed Medium" w:cstheme="minorHAnsi" w:hint="eastAsia"/>
-                <w:w w:val="90"/>
-                <w:sz w:val="26"/>
-                <w:szCs w:val="26"/>
-              </w:rPr>
-              <w:t>的</w:t>
-            </w:r>
-            <w:r>
-              <w:rPr>
-                <w:rFonts w:ascii="Barlow Condensed Medium" w:eastAsia="標楷體" w:hAnsi="Barlow Condensed Medium" w:cstheme="minorHAnsi"/>
-                <w:w w:val="90"/>
-                <w:sz w:val="26"/>
-                <w:szCs w:val="26"/>
-              </w:rPr>
-              <w:t>：</w:t>
-            </w:r>
-            <w:r>
-              <w:rPr>
-                <w:rFonts w:ascii="Barlow Condensed Medium" w:eastAsia="標楷體" w:hAnsi="Barlow Condensed Medium" w:cstheme="minorHAnsi" w:hint="eastAsia"/>
-                <w:w w:val="90"/>
-                <w:sz w:val="26"/>
-                <w:szCs w:val="26"/>
-              </w:rPr>
-              <w:t>許裕彬、謝玲雪</w:t>
-            </w:r>
-            <w:r>
-              <w:rPr>
-                <w:rFonts w:ascii="Barlow Condensed Medium" w:eastAsia="標楷體" w:hAnsi="Barlow Condensed Medium" w:cstheme="minorHAnsi" w:hint="eastAsia"/>
-                <w:w w:val="90"/>
-                <w:sz w:val="26"/>
-                <w:szCs w:val="26"/>
-              </w:rPr>
-              <w:t>、許世英、呂信男、</w:t>
-            </w:r>
-          </w:p>
-          <w:p>
-            <w:pPr>
-              <w:snapToGrid w:val="0"/>
-              <w:spacing w:line="300" w:lineRule="exact"/>
-              <w:jc w:val="both"/>
-              <w:rPr>
-                <w:rFonts w:ascii="Barlow Condensed Medium" w:eastAsia="標楷體" w:hAnsi="Barlow Condensed Medium" w:cstheme="minorHAnsi"/>
-                <w:w w:val="90"/>
-                <w:sz w:val="26"/>
-                <w:szCs w:val="26"/>
-              </w:rPr>
-            </w:pPr>
-            <w:r>
-              <w:rPr>
-                <w:rFonts w:ascii="Barlow Condensed Medium" w:eastAsia="標楷體" w:hAnsi="Barlow Condensed Medium" w:cstheme="minorHAnsi" w:hint="eastAsia"/>
-                <w:w w:val="90"/>
-                <w:sz w:val="26"/>
-                <w:szCs w:val="26"/>
-              </w:rPr>
-              <w:t>陳昭</w:t>
-            </w:r>
-            <w:proofErr w:type="gramStart"/>
-            <w:r>
-              <w:rPr>
-                <w:rFonts w:ascii="Barlow Condensed Medium" w:eastAsia="標楷體" w:hAnsi="Barlow Condensed Medium" w:cstheme="minorHAnsi" w:hint="eastAsia"/>
-                <w:w w:val="90"/>
-                <w:sz w:val="26"/>
-                <w:szCs w:val="26"/>
-              </w:rPr>
-              <w:t>璟</w:t>
-            </w:r>
-            <w:proofErr w:type="gramEnd"/>
-            <w:r>
-              <w:rPr>
-                <w:rFonts w:ascii="Barlow Condensed Medium" w:eastAsia="標楷體" w:hAnsi="Barlow Condensed Medium" w:cstheme="minorHAnsi" w:hint="eastAsia"/>
-                <w:w w:val="90"/>
-                <w:sz w:val="26"/>
-                <w:szCs w:val="26"/>
-              </w:rPr>
-              <w:t>、王連英</w:t>
+              <w:t>陳昭璟、王連英</w:t>
             </w:r>
             <w:r>
               <w:rPr>
@@ -3267,12 +2979,21 @@
         <w:snapToGrid w:val="0"/>
         <w:spacing w:line="300" w:lineRule="exact"/>
         <w:rPr>
+          <w:rFonts w:ascii="Barlow Condensed Medium" w:eastAsia="標楷體" w:hAnsi="Barlow Condensed Medium"/>
+          <w:w w:val="80"/>
+          <w:sz w:val="26"/>
+          <w:szCs w:val="26"/>
+        </w:rPr>
+      </w:pPr>
+      <w:r>
+        <w:rPr>
           <w:rFonts w:ascii="Barlow Condensed Medium" w:eastAsia="標楷體" w:hAnsi="Barlow Condensed Medium" w:hint="eastAsia"/>
           <w:w w:val="80"/>
           <w:sz w:val="26"/>
           <w:szCs w:val="26"/>
         </w:rPr>
-      </w:pPr>
+        <w:t>1.</w:t>
+      </w:r>
       <w:r>
         <w:rPr>
           <w:rFonts w:ascii="Barlow Condensed Medium" w:eastAsia="標楷體" w:hAnsi="Barlow Condensed Medium" w:hint="eastAsia"/>
@@ -3280,48 +3001,8 @@
           <w:sz w:val="26"/>
           <w:szCs w:val="26"/>
         </w:rPr>
-        <w:t>1.</w:t>
-      </w:r>
-      <w:r>
-        <w:rPr>
-          <w:rFonts w:ascii="Barlow Condensed Medium" w:eastAsia="標楷體" w:hAnsi="Barlow Condensed Medium" w:hint="eastAsia"/>
-          <w:w w:val="80"/>
-          <w:sz w:val="26"/>
-          <w:szCs w:val="26"/>
-        </w:rPr>
-        <w:t>遇著試煉災禍圍你真艱苦，致到</w:t>
-      </w:r>
-      <w:proofErr w:type="gramStart"/>
-      <w:r>
-        <w:rPr>
-          <w:rFonts w:ascii="Barlow Condensed Medium" w:eastAsia="標楷體" w:hAnsi="Barlow Condensed Medium" w:hint="eastAsia"/>
-          <w:w w:val="80"/>
-          <w:sz w:val="26"/>
-          <w:szCs w:val="26"/>
-        </w:rPr>
-        <w:t>餒</w:t>
-      </w:r>
-      <w:proofErr w:type="gramEnd"/>
-      <w:r>
-        <w:rPr>
-          <w:rFonts w:ascii="Barlow Condensed Medium" w:eastAsia="標楷體" w:hAnsi="Barlow Condensed Medium" w:hint="eastAsia"/>
-          <w:w w:val="80"/>
-          <w:sz w:val="26"/>
-          <w:szCs w:val="26"/>
-        </w:rPr>
-        <w:t>志失望</w:t>
-      </w:r>
-      <w:proofErr w:type="gramStart"/>
-      <w:r>
-        <w:rPr>
-          <w:rFonts w:ascii="Barlow Condensed Medium" w:eastAsia="標楷體" w:hAnsi="Barlow Condensed Medium" w:hint="eastAsia"/>
-          <w:w w:val="80"/>
-          <w:sz w:val="26"/>
-          <w:szCs w:val="26"/>
-        </w:rPr>
-        <w:t>四面看無路</w:t>
-      </w:r>
-      <w:proofErr w:type="gramEnd"/>
+        <w:t>遇著試煉災禍圍你真艱苦，致到餒志失望四面看無路</w:t>
+      </w:r>
       <w:r>
         <w:rPr>
           <w:rFonts w:ascii="Barlow Condensed Medium" w:eastAsia="標楷體" w:hAnsi="Barlow Condensed Medium" w:hint="eastAsia"/>
@@ -3376,7 +3057,7 @@
         <w:snapToGrid w:val="0"/>
         <w:spacing w:line="300" w:lineRule="exact"/>
         <w:rPr>
-          <w:rFonts w:ascii="Barlow Condensed Medium" w:eastAsia="標楷體" w:hAnsi="Barlow Condensed Medium" w:hint="eastAsia"/>
+          <w:rFonts w:ascii="Barlow Condensed Medium" w:eastAsia="標楷體" w:hAnsi="Barlow Condensed Medium"/>
           <w:w w:val="80"/>
           <w:sz w:val="26"/>
           <w:szCs w:val="26"/>
@@ -3388,12 +3069,21 @@
         <w:snapToGrid w:val="0"/>
         <w:spacing w:line="300" w:lineRule="exact"/>
         <w:rPr>
+          <w:rFonts w:ascii="Barlow Condensed Medium" w:eastAsia="標楷體" w:hAnsi="Barlow Condensed Medium"/>
+          <w:w w:val="80"/>
+          <w:sz w:val="26"/>
+          <w:szCs w:val="26"/>
+        </w:rPr>
+      </w:pPr>
+      <w:r>
+        <w:rPr>
           <w:rFonts w:ascii="Barlow Condensed Medium" w:eastAsia="標楷體" w:hAnsi="Barlow Condensed Medium" w:hint="eastAsia"/>
           <w:w w:val="80"/>
           <w:sz w:val="26"/>
           <w:szCs w:val="26"/>
         </w:rPr>
-      </w:pPr>
+        <w:t>[</w:t>
+      </w:r>
       <w:r>
         <w:rPr>
           <w:rFonts w:ascii="Barlow Condensed Medium" w:eastAsia="標楷體" w:hAnsi="Barlow Condensed Medium" w:hint="eastAsia"/>
@@ -3401,7 +3091,7 @@
           <w:sz w:val="26"/>
           <w:szCs w:val="26"/>
         </w:rPr>
-        <w:t>[</w:t>
+        <w:t>和</w:t>
       </w:r>
       <w:r>
         <w:rPr>
@@ -3410,7 +3100,7 @@
           <w:sz w:val="26"/>
           <w:szCs w:val="26"/>
         </w:rPr>
-        <w:t>和</w:t>
+        <w:t>]</w:t>
       </w:r>
       <w:r>
         <w:rPr>
@@ -3419,7 +3109,7 @@
           <w:sz w:val="26"/>
           <w:szCs w:val="26"/>
         </w:rPr>
-        <w:t>]</w:t>
+        <w:t>主的恩賜你</w:t>
       </w:r>
       <w:r>
         <w:rPr>
@@ -3428,9 +3118,8 @@
           <w:sz w:val="26"/>
           <w:szCs w:val="26"/>
         </w:rPr>
-        <w:t>主的恩賜你</w:t>
-      </w:r>
-      <w:proofErr w:type="gramStart"/>
+        <w:t>當</w:t>
+      </w:r>
       <w:r>
         <w:rPr>
           <w:rFonts w:ascii="Barlow Condensed Medium" w:eastAsia="標楷體" w:hAnsi="Barlow Condensed Medium" w:hint="eastAsia"/>
@@ -3438,7 +3127,7 @@
           <w:sz w:val="26"/>
           <w:szCs w:val="26"/>
         </w:rPr>
-        <w:t>當</w:t>
+        <w:t>算</w:t>
       </w:r>
       <w:r>
         <w:rPr>
@@ -3447,7 +3136,7 @@
           <w:sz w:val="26"/>
           <w:szCs w:val="26"/>
         </w:rPr>
-        <w:t>算</w:t>
+        <w:t>當</w:t>
       </w:r>
       <w:r>
         <w:rPr>
@@ -3456,9 +3145,8 @@
           <w:sz w:val="26"/>
           <w:szCs w:val="26"/>
         </w:rPr>
-        <w:t>當</w:t>
-      </w:r>
-      <w:proofErr w:type="gramEnd"/>
+        <w:t>數，主的恩賜你豈算</w:t>
+      </w:r>
       <w:r>
         <w:rPr>
           <w:rFonts w:ascii="Barlow Condensed Medium" w:eastAsia="標楷體" w:hAnsi="Barlow Condensed Medium" w:hint="eastAsia"/>
@@ -3466,28 +3154,8 @@
           <w:sz w:val="26"/>
           <w:szCs w:val="26"/>
         </w:rPr>
-        <w:t>數，主的恩賜</w:t>
-      </w:r>
-      <w:proofErr w:type="gramStart"/>
-      <w:r>
-        <w:rPr>
-          <w:rFonts w:ascii="Barlow Condensed Medium" w:eastAsia="標楷體" w:hAnsi="Barlow Condensed Medium" w:hint="eastAsia"/>
-          <w:w w:val="80"/>
-          <w:sz w:val="26"/>
-          <w:szCs w:val="26"/>
-        </w:rPr>
-        <w:t>你豈算</w:t>
-      </w:r>
-      <w:r>
-        <w:rPr>
-          <w:rFonts w:ascii="Barlow Condensed Medium" w:eastAsia="標楷體" w:hAnsi="Barlow Condensed Medium" w:hint="eastAsia"/>
-          <w:w w:val="80"/>
-          <w:sz w:val="26"/>
-          <w:szCs w:val="26"/>
-        </w:rPr>
         <w:t>能</w:t>
       </w:r>
-      <w:proofErr w:type="gramEnd"/>
       <w:r>
         <w:rPr>
           <w:rFonts w:ascii="Barlow Condensed Medium" w:eastAsia="標楷體" w:hAnsi="Barlow Condensed Medium" w:hint="eastAsia"/>
@@ -3551,7 +3219,7 @@
         <w:snapToGrid w:val="0"/>
         <w:spacing w:line="300" w:lineRule="exact"/>
         <w:rPr>
-          <w:rFonts w:ascii="Barlow Condensed Medium" w:eastAsia="標楷體" w:hAnsi="Barlow Condensed Medium" w:hint="eastAsia"/>
+          <w:rFonts w:ascii="Barlow Condensed Medium" w:eastAsia="標楷體" w:hAnsi="Barlow Condensed Medium"/>
           <w:w w:val="80"/>
           <w:sz w:val="26"/>
           <w:szCs w:val="26"/>
@@ -3563,12 +3231,21 @@
         <w:snapToGrid w:val="0"/>
         <w:spacing w:line="300" w:lineRule="exact"/>
         <w:rPr>
+          <w:rFonts w:ascii="Barlow Condensed Medium" w:eastAsia="標楷體" w:hAnsi="Barlow Condensed Medium"/>
+          <w:w w:val="80"/>
+          <w:sz w:val="26"/>
+          <w:szCs w:val="26"/>
+        </w:rPr>
+      </w:pPr>
+      <w:r>
+        <w:rPr>
           <w:rFonts w:ascii="Barlow Condensed Medium" w:eastAsia="標楷體" w:hAnsi="Barlow Condensed Medium" w:hint="eastAsia"/>
           <w:w w:val="80"/>
           <w:sz w:val="26"/>
           <w:szCs w:val="26"/>
         </w:rPr>
-      </w:pPr>
+        <w:t>2.</w:t>
+      </w:r>
       <w:r>
         <w:rPr>
           <w:rFonts w:ascii="Barlow Condensed Medium" w:eastAsia="標楷體" w:hAnsi="Barlow Condensed Medium" w:hint="eastAsia"/>
@@ -3576,76 +3253,7 @@
           <w:sz w:val="26"/>
           <w:szCs w:val="26"/>
         </w:rPr>
-        <w:t>2.</w:t>
-      </w:r>
-      <w:r>
-        <w:rPr>
-          <w:rFonts w:ascii="Barlow Condensed Medium" w:eastAsia="標楷體" w:hAnsi="Barlow Condensed Medium" w:hint="eastAsia"/>
-          <w:w w:val="80"/>
-          <w:sz w:val="26"/>
-          <w:szCs w:val="26"/>
-        </w:rPr>
-        <w:t>有時掛慮</w:t>
-      </w:r>
-      <w:proofErr w:type="gramStart"/>
-      <w:r>
-        <w:rPr>
-          <w:rFonts w:ascii="Barlow Condensed Medium" w:eastAsia="標楷體" w:hAnsi="Barlow Condensed Medium" w:hint="eastAsia"/>
-          <w:w w:val="80"/>
-          <w:sz w:val="26"/>
-          <w:szCs w:val="26"/>
-        </w:rPr>
-        <w:t>煩惱致到心</w:t>
-      </w:r>
-      <w:proofErr w:type="gramEnd"/>
-      <w:r>
-        <w:rPr>
-          <w:rFonts w:ascii="Barlow Condensed Medium" w:eastAsia="標楷體" w:hAnsi="Barlow Condensed Medium" w:hint="eastAsia"/>
-          <w:w w:val="80"/>
-          <w:sz w:val="26"/>
-          <w:szCs w:val="26"/>
-        </w:rPr>
-        <w:t>亂亂，</w:t>
-      </w:r>
-      <w:proofErr w:type="gramStart"/>
-      <w:r>
-        <w:rPr>
-          <w:rFonts w:ascii="Barlow Condensed Medium" w:eastAsia="標楷體" w:hAnsi="Barlow Condensed Medium" w:hint="eastAsia"/>
-          <w:w w:val="80"/>
-          <w:sz w:val="26"/>
-          <w:szCs w:val="26"/>
-        </w:rPr>
-        <w:t>訝疑</w:t>
-      </w:r>
-      <w:proofErr w:type="gramEnd"/>
-      <w:r>
-        <w:rPr>
-          <w:rFonts w:ascii="Barlow Condensed Medium" w:eastAsia="標楷體" w:hAnsi="Barlow Condensed Medium" w:hint="eastAsia"/>
-          <w:w w:val="80"/>
-          <w:sz w:val="26"/>
-          <w:szCs w:val="26"/>
-        </w:rPr>
-        <w:t>上帝</w:t>
-      </w:r>
-      <w:proofErr w:type="gramStart"/>
-      <w:r>
-        <w:rPr>
-          <w:rFonts w:ascii="Barlow Condensed Medium" w:eastAsia="標楷體" w:hAnsi="Barlow Condensed Medium" w:hint="eastAsia"/>
-          <w:w w:val="80"/>
-          <w:sz w:val="26"/>
-          <w:szCs w:val="26"/>
-        </w:rPr>
-        <w:t>愛疼背</w:t>
-      </w:r>
-      <w:proofErr w:type="gramEnd"/>
-      <w:r>
-        <w:rPr>
-          <w:rFonts w:ascii="Barlow Condensed Medium" w:eastAsia="標楷體" w:hAnsi="Barlow Condensed Medium" w:hint="eastAsia"/>
-          <w:w w:val="80"/>
-          <w:sz w:val="26"/>
-          <w:szCs w:val="26"/>
-        </w:rPr>
-        <w:t>十架不願</w:t>
+        <w:t>有時掛慮煩惱致到心亂亂，訝疑上帝愛疼背十架不願</w:t>
       </w:r>
       <w:r>
         <w:rPr>
@@ -3693,27 +3301,7 @@
           <w:sz w:val="26"/>
           <w:szCs w:val="26"/>
         </w:rPr>
-        <w:t>記，</w:t>
-      </w:r>
-      <w:proofErr w:type="gramStart"/>
-      <w:r>
-        <w:rPr>
-          <w:rFonts w:ascii="Barlow Condensed Medium" w:eastAsia="標楷體" w:hAnsi="Barlow Condensed Medium" w:hint="eastAsia"/>
-          <w:w w:val="80"/>
-          <w:sz w:val="26"/>
-          <w:szCs w:val="26"/>
-        </w:rPr>
-        <w:t>訝疑</w:t>
-      </w:r>
-      <w:proofErr w:type="gramEnd"/>
-      <w:r>
-        <w:rPr>
-          <w:rFonts w:ascii="Barlow Condensed Medium" w:eastAsia="標楷體" w:hAnsi="Barlow Condensed Medium" w:hint="eastAsia"/>
-          <w:w w:val="80"/>
-          <w:sz w:val="26"/>
-          <w:szCs w:val="26"/>
-        </w:rPr>
-        <w:t>就</w:t>
+        <w:t>記，訝疑就</w:t>
       </w:r>
       <w:r>
         <w:rPr>
@@ -3739,7 +3327,7 @@
         <w:snapToGrid w:val="0"/>
         <w:spacing w:line="300" w:lineRule="exact"/>
         <w:rPr>
-          <w:rFonts w:ascii="Barlow Condensed Medium" w:eastAsia="標楷體" w:hAnsi="Barlow Condensed Medium" w:hint="eastAsia"/>
+          <w:rFonts w:ascii="Barlow Condensed Medium" w:eastAsia="標楷體" w:hAnsi="Barlow Condensed Medium"/>
           <w:w w:val="80"/>
           <w:sz w:val="26"/>
           <w:szCs w:val="26"/>
@@ -3751,12 +3339,21 @@
         <w:snapToGrid w:val="0"/>
         <w:spacing w:line="300" w:lineRule="exact"/>
         <w:rPr>
+          <w:rFonts w:ascii="Barlow Condensed Medium" w:eastAsia="標楷體" w:hAnsi="Barlow Condensed Medium"/>
+          <w:w w:val="80"/>
+          <w:sz w:val="26"/>
+          <w:szCs w:val="26"/>
+        </w:rPr>
+      </w:pPr>
+      <w:r>
+        <w:rPr>
           <w:rFonts w:ascii="Barlow Condensed Medium" w:eastAsia="標楷體" w:hAnsi="Barlow Condensed Medium" w:hint="eastAsia"/>
           <w:w w:val="80"/>
           <w:sz w:val="26"/>
           <w:szCs w:val="26"/>
         </w:rPr>
-      </w:pPr>
+        <w:t>3.</w:t>
+      </w:r>
       <w:r>
         <w:rPr>
           <w:rFonts w:ascii="Barlow Condensed Medium" w:eastAsia="標楷體" w:hAnsi="Barlow Condensed Medium" w:hint="eastAsia"/>
@@ -3764,7 +3361,7 @@
           <w:sz w:val="26"/>
           <w:szCs w:val="26"/>
         </w:rPr>
-        <w:t>3.</w:t>
+        <w:t>想別人有福氣建置大家伙，勿得吐氣</w:t>
       </w:r>
       <w:r>
         <w:rPr>
@@ -3773,9 +3370,8 @@
           <w:sz w:val="26"/>
           <w:szCs w:val="26"/>
         </w:rPr>
-        <w:t>想別人有福氣建置大家伙，</w:t>
-      </w:r>
-      <w:proofErr w:type="gramStart"/>
+        <w:t>貧窮</w:t>
+      </w:r>
       <w:r>
         <w:rPr>
           <w:rFonts w:ascii="Barlow Condensed Medium" w:eastAsia="標楷體" w:hAnsi="Barlow Condensed Medium" w:hint="eastAsia"/>
@@ -3783,46 +3379,7 @@
           <w:sz w:val="26"/>
           <w:szCs w:val="26"/>
         </w:rPr>
-        <w:t>勿得吐氣</w:t>
-      </w:r>
-      <w:proofErr w:type="gramEnd"/>
-      <w:r>
-        <w:rPr>
-          <w:rFonts w:ascii="Barlow Condensed Medium" w:eastAsia="標楷體" w:hAnsi="Barlow Condensed Medium" w:hint="eastAsia"/>
-          <w:w w:val="80"/>
-          <w:sz w:val="26"/>
-          <w:szCs w:val="26"/>
-        </w:rPr>
-        <w:t>貧窮</w:t>
-      </w:r>
-      <w:r>
-        <w:rPr>
-          <w:rFonts w:ascii="Barlow Condensed Medium" w:eastAsia="標楷體" w:hAnsi="Barlow Condensed Medium" w:hint="eastAsia"/>
-          <w:w w:val="80"/>
-          <w:sz w:val="26"/>
-          <w:szCs w:val="26"/>
-        </w:rPr>
-        <w:t>天裡有</w:t>
-      </w:r>
-      <w:proofErr w:type="gramStart"/>
-      <w:r>
-        <w:rPr>
-          <w:rFonts w:ascii="Barlow Condensed Medium" w:eastAsia="標楷體" w:hAnsi="Barlow Condensed Medium" w:hint="eastAsia"/>
-          <w:w w:val="80"/>
-          <w:sz w:val="26"/>
-          <w:szCs w:val="26"/>
-        </w:rPr>
-        <w:t>厝</w:t>
-      </w:r>
-      <w:proofErr w:type="gramEnd"/>
-      <w:r>
-        <w:rPr>
-          <w:rFonts w:ascii="Barlow Condensed Medium" w:eastAsia="標楷體" w:hAnsi="Barlow Condensed Medium" w:hint="eastAsia"/>
-          <w:w w:val="80"/>
-          <w:sz w:val="26"/>
-          <w:szCs w:val="26"/>
-        </w:rPr>
-        <w:t>宅</w:t>
+        <w:t>天裡有厝宅</w:t>
       </w:r>
       <w:r>
         <w:rPr>
@@ -3854,7 +3411,6 @@
         </w:rPr>
         <w:t>你所得的恩賜錢銀</w:t>
       </w:r>
-      <w:proofErr w:type="gramStart"/>
       <w:r>
         <w:rPr>
           <w:rFonts w:ascii="Barlow Condensed Medium" w:eastAsia="標楷體" w:hAnsi="Barlow Condensed Medium" w:hint="eastAsia"/>
@@ -3864,7 +3420,6 @@
         </w:rPr>
         <w:t>不</w:t>
       </w:r>
-      <w:proofErr w:type="gramEnd"/>
       <w:r>
         <w:rPr>
           <w:rFonts w:ascii="Barlow Condensed Medium" w:eastAsia="標楷體" w:hAnsi="Barlow Condensed Medium" w:hint="eastAsia"/>
@@ -3907,7 +3462,7 @@
         <w:snapToGrid w:val="0"/>
         <w:spacing w:line="300" w:lineRule="exact"/>
         <w:rPr>
-          <w:rFonts w:ascii="Barlow Condensed Medium" w:eastAsia="標楷體" w:hAnsi="Barlow Condensed Medium" w:hint="eastAsia"/>
+          <w:rFonts w:ascii="Barlow Condensed Medium" w:eastAsia="標楷體" w:hAnsi="Barlow Condensed Medium"/>
           <w:w w:val="80"/>
           <w:sz w:val="26"/>
           <w:szCs w:val="26"/>
@@ -3919,12 +3474,21 @@
         <w:snapToGrid w:val="0"/>
         <w:spacing w:line="300" w:lineRule="exact"/>
         <w:rPr>
+          <w:rFonts w:ascii="Barlow Condensed Medium" w:eastAsia="標楷體" w:hAnsi="Barlow Condensed Medium"/>
+          <w:w w:val="80"/>
+          <w:sz w:val="26"/>
+          <w:szCs w:val="26"/>
+        </w:rPr>
+      </w:pPr>
+      <w:r>
+        <w:rPr>
           <w:rFonts w:ascii="Barlow Condensed Medium" w:eastAsia="標楷體" w:hAnsi="Barlow Condensed Medium" w:hint="eastAsia"/>
           <w:w w:val="80"/>
           <w:sz w:val="26"/>
           <w:szCs w:val="26"/>
         </w:rPr>
-      </w:pPr>
+        <w:t>4.</w:t>
+      </w:r>
       <w:r>
         <w:rPr>
           <w:rFonts w:ascii="Barlow Condensed Medium" w:eastAsia="標楷體" w:hAnsi="Barlow Condensed Medium" w:hint="eastAsia"/>
@@ -3932,7 +3496,7 @@
           <w:sz w:val="26"/>
           <w:szCs w:val="26"/>
         </w:rPr>
-        <w:t>4.</w:t>
+        <w:t>所以經過試煉不論大小事，</w:t>
       </w:r>
       <w:r>
         <w:rPr>
@@ -3941,7 +3505,7 @@
           <w:sz w:val="26"/>
           <w:szCs w:val="26"/>
         </w:rPr>
-        <w:t>所以經過試煉不論大小事，</w:t>
+        <w:t>勿</w:t>
       </w:r>
       <w:r>
         <w:rPr>
@@ -3950,36 +3514,7 @@
           <w:sz w:val="26"/>
           <w:szCs w:val="26"/>
         </w:rPr>
-        <w:t>勿</w:t>
-      </w:r>
-      <w:r>
-        <w:rPr>
-          <w:rFonts w:ascii="Barlow Condensed Medium" w:eastAsia="標楷體" w:hAnsi="Barlow Condensed Medium" w:hint="eastAsia"/>
-          <w:w w:val="80"/>
-          <w:sz w:val="26"/>
-          <w:szCs w:val="26"/>
-        </w:rPr>
-        <w:t>得</w:t>
-      </w:r>
-      <w:proofErr w:type="gramStart"/>
-      <w:r>
-        <w:rPr>
-          <w:rFonts w:ascii="Barlow Condensed Medium" w:eastAsia="標楷體" w:hAnsi="Barlow Condensed Medium" w:hint="eastAsia"/>
-          <w:w w:val="80"/>
-          <w:sz w:val="26"/>
-          <w:szCs w:val="26"/>
-        </w:rPr>
-        <w:t>餒</w:t>
-      </w:r>
-      <w:proofErr w:type="gramEnd"/>
-      <w:r>
-        <w:rPr>
-          <w:rFonts w:ascii="Barlow Condensed Medium" w:eastAsia="標楷體" w:hAnsi="Barlow Condensed Medium" w:hint="eastAsia"/>
-          <w:w w:val="80"/>
-          <w:sz w:val="26"/>
-          <w:szCs w:val="26"/>
-        </w:rPr>
-        <w:t>志失望上帝永做主</w:t>
+        <w:t>得餒志失望上帝永做主</w:t>
       </w:r>
       <w:r>
         <w:rPr>
@@ -4430,7 +3965,6 @@
                                         <w:szCs w:val="26"/>
                                       </w:rPr>
                                     </w:pPr>
-                                    <w:proofErr w:type="gramStart"/>
                                     <w:r>
                                       <w:rPr>
                                         <w:rFonts w:ascii="Barlow Condensed Medium" w:eastAsia="華康儷楷書" w:hAnsi="Barlow Condensed Medium" w:cs="華康儷楷書" w:hint="eastAsia"/>
@@ -4441,7 +3975,6 @@
                                       </w:rPr>
                                       <w:t>因罪憂愁</w:t>
                                     </w:r>
-                                    <w:proofErr w:type="gramEnd"/>
                                   </w:p>
                                 </w:tc>
                               </w:tr>
@@ -4802,7 +4335,6 @@
                                         <w:szCs w:val="26"/>
                                       </w:rPr>
                                     </w:pPr>
-                                    <w:proofErr w:type="gramStart"/>
                                     <w:r>
                                       <w:rPr>
                                         <w:rFonts w:ascii="Barlow Condensed Medium" w:eastAsia="華康中黑體" w:hAnsi="Barlow Condensed Medium" w:hint="eastAsia"/>
@@ -4813,7 +4345,6 @@
                                       </w:rPr>
                                       <w:t>啟應</w:t>
                                     </w:r>
-                                    <w:proofErr w:type="gramEnd"/>
                                     <w:r>
                                       <w:rPr>
                                         <w:rFonts w:ascii="Barlow Condensed Medium" w:eastAsia="華康中黑體" w:hAnsi="Barlow Condensed Medium" w:hint="eastAsia"/>
@@ -5361,7 +4892,6 @@
                                   <w:szCs w:val="26"/>
                                 </w:rPr>
                               </w:pPr>
-                              <w:proofErr w:type="gramStart"/>
                               <w:r>
                                 <w:rPr>
                                   <w:rFonts w:ascii="Barlow Condensed Medium" w:eastAsia="華康儷楷書" w:hAnsi="Barlow Condensed Medium" w:cs="華康儷楷書" w:hint="eastAsia"/>
@@ -5372,7 +4902,6 @@
                                 </w:rPr>
                                 <w:t>因罪憂愁</w:t>
                               </w:r>
-                              <w:proofErr w:type="gramEnd"/>
                             </w:p>
                           </w:tc>
                         </w:tr>
@@ -5733,7 +5262,6 @@
                                   <w:szCs w:val="26"/>
                                 </w:rPr>
                               </w:pPr>
-                              <w:proofErr w:type="gramStart"/>
                               <w:r>
                                 <w:rPr>
                                   <w:rFonts w:ascii="Barlow Condensed Medium" w:eastAsia="華康中黑體" w:hAnsi="Barlow Condensed Medium" w:hint="eastAsia"/>
@@ -5744,7 +5272,6 @@
                                 </w:rPr>
                                 <w:t>啟應</w:t>
                               </w:r>
-                              <w:proofErr w:type="gramEnd"/>
                               <w:r>
                                 <w:rPr>
                                   <w:rFonts w:ascii="Barlow Condensed Medium" w:eastAsia="華康中黑體" w:hAnsi="Barlow Condensed Medium" w:hint="eastAsia"/>
@@ -6408,7 +5935,6 @@
                                   <w:szCs w:val="26"/>
                                 </w:rPr>
                               </w:pPr>
-                              <w:proofErr w:type="gramStart"/>
                               <w:r>
                                 <w:rPr>
                                   <w:rFonts w:eastAsia="華康中黑體" w:cstheme="minorHAnsi"/>
@@ -6419,7 +5945,6 @@
                                 </w:rPr>
                                 <w:t>（</w:t>
                               </w:r>
-                              <w:proofErr w:type="gramEnd"/>
                               <w:r>
                                 <w:rPr>
                                   <w:rFonts w:eastAsia="華康中黑體" w:cstheme="minorHAnsi" w:hint="eastAsia"/>
@@ -6428,20 +5953,8 @@
                                   <w:sz w:val="26"/>
                                   <w:szCs w:val="26"/>
                                 </w:rPr>
-                                <w:t>異</w:t>
+                                <w:t>異象</w:t>
                               </w:r>
-                              <w:proofErr w:type="gramStart"/>
-                              <w:r>
-                                <w:rPr>
-                                  <w:rFonts w:eastAsia="華康中黑體" w:cstheme="minorHAnsi" w:hint="eastAsia"/>
-                                  <w:color w:val="000000" w:themeColor="text1"/>
-                                  <w:w w:val="90"/>
-                                  <w:sz w:val="26"/>
-                                  <w:szCs w:val="26"/>
-                                </w:rPr>
-                                <w:t>象</w:t>
-                              </w:r>
-                              <w:proofErr w:type="gramEnd"/>
                               <w:r>
                                 <w:rPr>
                                   <w:rFonts w:eastAsia="華康中黑體" w:cstheme="minorHAnsi"/>
@@ -6462,7 +5975,6 @@
                                 </w:rPr>
                                 <w:t>九章十至十七節</w:t>
                               </w:r>
-                              <w:proofErr w:type="gramStart"/>
                               <w:r>
                                 <w:rPr>
                                   <w:rFonts w:eastAsia="華康中黑體" w:cstheme="minorHAnsi"/>
@@ -6473,7 +5985,6 @@
                                 </w:rPr>
                                 <w:t>）</w:t>
                               </w:r>
-                              <w:proofErr w:type="gramEnd"/>
                             </w:p>
                             <w:p>
                               <w:pPr>
@@ -6635,7 +6146,6 @@
                             <w:szCs w:val="26"/>
                           </w:rPr>
                         </w:pPr>
-                        <w:proofErr w:type="gramStart"/>
                         <w:r>
                           <w:rPr>
                             <w:rFonts w:eastAsia="華康中黑體" w:cstheme="minorHAnsi"/>
@@ -6646,7 +6156,6 @@
                           </w:rPr>
                           <w:t>（</w:t>
                         </w:r>
-                        <w:proofErr w:type="gramEnd"/>
                         <w:r>
                           <w:rPr>
                             <w:rFonts w:eastAsia="華康中黑體" w:cstheme="minorHAnsi" w:hint="eastAsia"/>
@@ -6655,20 +6164,8 @@
                             <w:sz w:val="26"/>
                             <w:szCs w:val="26"/>
                           </w:rPr>
-                          <w:t>異</w:t>
+                          <w:t>異象</w:t>
                         </w:r>
-                        <w:proofErr w:type="gramStart"/>
-                        <w:r>
-                          <w:rPr>
-                            <w:rFonts w:eastAsia="華康中黑體" w:cstheme="minorHAnsi" w:hint="eastAsia"/>
-                            <w:color w:val="000000" w:themeColor="text1"/>
-                            <w:w w:val="90"/>
-                            <w:sz w:val="26"/>
-                            <w:szCs w:val="26"/>
-                          </w:rPr>
-                          <w:t>象</w:t>
-                        </w:r>
-                        <w:proofErr w:type="gramEnd"/>
                         <w:r>
                           <w:rPr>
                             <w:rFonts w:eastAsia="華康中黑體" w:cstheme="minorHAnsi"/>
@@ -6689,7 +6186,6 @@
                           </w:rPr>
                           <w:t>九章十至十七節</w:t>
                         </w:r>
-                        <w:proofErr w:type="gramStart"/>
                         <w:r>
                           <w:rPr>
                             <w:rFonts w:eastAsia="華康中黑體" w:cstheme="minorHAnsi"/>
@@ -6700,7 +6196,6 @@
                           </w:rPr>
                           <w:t>）</w:t>
                         </w:r>
-                        <w:proofErr w:type="gramEnd"/>
                       </w:p>
                       <w:p>
                         <w:pPr>
@@ -6779,7 +6274,7 @@
           <w:noProof/>
         </w:rPr>
         <w:drawing>
-          <wp:anchor distT="0" distB="0" distL="114300" distR="114300" simplePos="0" relativeHeight="251586048" behindDoc="0" locked="0" layoutInCell="1" allowOverlap="1" wp14:anchorId="0030E694" wp14:editId="7CB449AA">
+          <wp:anchor distT="0" distB="0" distL="114300" distR="114300" simplePos="0" relativeHeight="251586048" behindDoc="0" locked="0" layoutInCell="1" allowOverlap="1" wp14:anchorId="0030E694" wp14:editId="028E68BA">
             <wp:simplePos x="0" y="0"/>
             <wp:positionH relativeFrom="column">
               <wp:posOffset>2160905</wp:posOffset>
@@ -6985,7 +6480,6 @@
                                 </w:rPr>
                                 <w:t>聚會時間表</w:t>
                               </w:r>
-                              <w:proofErr w:type="gramStart"/>
                               <w:r>
                                 <w:rPr>
                                   <w:rFonts w:ascii="Barlow Condensed Medium" w:eastAsia="華康正顏楷體W9" w:hAnsi="Barlow Condensed Medium" w:cstheme="minorHAnsi" w:hint="eastAsia"/>
@@ -6995,7 +6489,6 @@
                                 </w:rPr>
                                 <w:t>》</w:t>
                               </w:r>
-                              <w:proofErr w:type="gramEnd"/>
                             </w:p>
                             <w:tbl>
                               <w:tblPr>
@@ -8249,7 +7742,6 @@
                                         <w:szCs w:val="26"/>
                                       </w:rPr>
                                     </w:pPr>
-                                    <w:proofErr w:type="gramStart"/>
                                     <w:r>
                                       <w:rPr>
                                         <w:rFonts w:ascii="Barlow Condensed Medium" w:eastAsia="標楷體" w:hAnsi="Barlow Condensed Medium"/>
@@ -8258,18 +7750,7 @@
                                         <w:sz w:val="26"/>
                                         <w:szCs w:val="26"/>
                                       </w:rPr>
-                                      <w:t>拿細耳</w:t>
-                                    </w:r>
-                                    <w:proofErr w:type="gramEnd"/>
-                                    <w:r>
-                                      <w:rPr>
-                                        <w:rFonts w:ascii="Barlow Condensed Medium" w:eastAsia="標楷體" w:hAnsi="Barlow Condensed Medium"/>
-                                        <w:color w:val="000000" w:themeColor="text1"/>
-                                        <w:w w:val="60"/>
-                                        <w:sz w:val="26"/>
-                                        <w:szCs w:val="26"/>
-                                      </w:rPr>
-                                      <w:t>小組</w:t>
+                                      <w:t>拿細耳小組</w:t>
                                     </w:r>
                                   </w:p>
                                 </w:tc>
@@ -8474,7 +7955,6 @@
                                         <w:szCs w:val="26"/>
                                       </w:rPr>
                                     </w:pPr>
-                                    <w:proofErr w:type="gramStart"/>
                                     <w:r>
                                       <w:rPr>
                                         <w:rFonts w:ascii="Barlow Condensed Medium" w:eastAsia="標楷體" w:hAnsi="Barlow Condensed Medium"/>
@@ -8485,7 +7965,6 @@
                                       </w:rPr>
                                       <w:t>明憲家</w:t>
                                     </w:r>
-                                    <w:proofErr w:type="gramEnd"/>
                                   </w:p>
                                 </w:tc>
                               </w:tr>
@@ -8642,7 +8121,6 @@
                           </w:rPr>
                           <w:t>聚會時間表</w:t>
                         </w:r>
-                        <w:proofErr w:type="gramStart"/>
                         <w:r>
                           <w:rPr>
                             <w:rFonts w:ascii="Barlow Condensed Medium" w:eastAsia="華康正顏楷體W9" w:hAnsi="Barlow Condensed Medium" w:cstheme="minorHAnsi" w:hint="eastAsia"/>
@@ -8652,7 +8130,6 @@
                           </w:rPr>
                           <w:t>》</w:t>
                         </w:r>
-                        <w:proofErr w:type="gramEnd"/>
                       </w:p>
                       <w:tbl>
                         <w:tblPr>
@@ -9906,7 +9383,6 @@
                                   <w:szCs w:val="26"/>
                                 </w:rPr>
                               </w:pPr>
-                              <w:proofErr w:type="gramStart"/>
                               <w:r>
                                 <w:rPr>
                                   <w:rFonts w:ascii="Barlow Condensed Medium" w:eastAsia="標楷體" w:hAnsi="Barlow Condensed Medium"/>
@@ -9915,18 +9391,7 @@
                                   <w:sz w:val="26"/>
                                   <w:szCs w:val="26"/>
                                 </w:rPr>
-                                <w:t>拿細耳</w:t>
-                              </w:r>
-                              <w:proofErr w:type="gramEnd"/>
-                              <w:r>
-                                <w:rPr>
-                                  <w:rFonts w:ascii="Barlow Condensed Medium" w:eastAsia="標楷體" w:hAnsi="Barlow Condensed Medium"/>
-                                  <w:color w:val="000000" w:themeColor="text1"/>
-                                  <w:w w:val="60"/>
-                                  <w:sz w:val="26"/>
-                                  <w:szCs w:val="26"/>
-                                </w:rPr>
-                                <w:t>小組</w:t>
+                                <w:t>拿細耳小組</w:t>
                               </w:r>
                             </w:p>
                           </w:tc>
@@ -10131,7 +9596,6 @@
                                   <w:szCs w:val="26"/>
                                 </w:rPr>
                               </w:pPr>
-                              <w:proofErr w:type="gramStart"/>
                               <w:r>
                                 <w:rPr>
                                   <w:rFonts w:ascii="Barlow Condensed Medium" w:eastAsia="標楷體" w:hAnsi="Barlow Condensed Medium"/>
@@ -10142,7 +9606,6 @@
                                 </w:rPr>
                                 <w:t>明憲家</w:t>
                               </w:r>
-                              <w:proofErr w:type="gramEnd"/>
                             </w:p>
                           </w:tc>
                         </w:tr>
@@ -11329,7 +10792,6 @@
         </w:rPr>
         <w:t xml:space="preserve">       </w:t>
       </w:r>
-      <w:proofErr w:type="gramStart"/>
       <w:r>
         <w:rPr>
           <w:rFonts w:ascii="Barlow Condensed Medium" w:eastAsia="華康中圓體" w:hAnsi="Barlow Condensed Medium"/>
@@ -11337,7 +10799,6 @@
         </w:rPr>
         <w:t>主堂</w:t>
       </w:r>
-      <w:proofErr w:type="gramEnd"/>
       <w:r>
         <w:rPr>
           <w:rFonts w:ascii="Barlow Condensed Medium" w:eastAsia="華康中圓體" w:hAnsi="Barlow Condensed Medium"/>
@@ -11481,7 +10942,6 @@
                                 <w:sz w:val="22"/>
                               </w:rPr>
                             </w:pPr>
-                            <w:proofErr w:type="gramStart"/>
                             <w:r>
                               <w:rPr>
                                 <w:rFonts w:ascii="Barlow Condensed Medium" w:eastAsia="華康儷中黑" w:hAnsi="Barlow Condensed Medium"/>
@@ -11489,7 +10949,6 @@
                               </w:rPr>
                               <w:t>教會臉書</w:t>
                             </w:r>
-                            <w:proofErr w:type="gramEnd"/>
                             <w:r>
                               <w:rPr>
                                 <w:rFonts w:ascii="Barlow Condensed Medium" w:eastAsia="華康儷中黑" w:hAnsi="Barlow Condensed Medium"/>
@@ -11543,7 +11002,6 @@
                           <w:sz w:val="22"/>
                         </w:rPr>
                       </w:pPr>
-                      <w:proofErr w:type="gramStart"/>
                       <w:r>
                         <w:rPr>
                           <w:rFonts w:ascii="Barlow Condensed Medium" w:eastAsia="華康儷中黑" w:hAnsi="Barlow Condensed Medium"/>
@@ -11551,7 +11009,6 @@
                         </w:rPr>
                         <w:t>教會臉書</w:t>
                       </w:r>
-                      <w:proofErr w:type="gramEnd"/>
                       <w:r>
                         <w:rPr>
                           <w:rFonts w:ascii="Barlow Condensed Medium" w:eastAsia="華康儷中黑" w:hAnsi="Barlow Condensed Medium"/>
@@ -12475,7 +11932,6 @@
                 <w:szCs w:val="20"/>
               </w:rPr>
             </w:pPr>
-            <w:proofErr w:type="gramStart"/>
             <w:r>
               <w:rPr>
                 <w:rFonts w:eastAsia="華康儷中黑" w:cstheme="minorHAnsi"/>
@@ -12486,7 +11942,6 @@
               </w:rPr>
               <w:t>序樂</w:t>
             </w:r>
-            <w:proofErr w:type="gramEnd"/>
           </w:p>
         </w:tc>
         <w:tc>
@@ -12622,7 +12077,6 @@
                 <w:szCs w:val="20"/>
               </w:rPr>
             </w:pPr>
-            <w:proofErr w:type="gramStart"/>
             <w:r>
               <w:rPr>
                 <w:rFonts w:eastAsia="華康儷中黑" w:cstheme="minorHAnsi"/>
@@ -12633,7 +12087,6 @@
               </w:rPr>
               <w:t>宣召</w:t>
             </w:r>
-            <w:proofErr w:type="gramEnd"/>
           </w:p>
         </w:tc>
         <w:tc>
@@ -12991,29 +12444,7 @@
                 <w:sz w:val="20"/>
                 <w:szCs w:val="20"/>
               </w:rPr>
-              <w:t>新的</w:t>
-            </w:r>
-            <w:proofErr w:type="gramStart"/>
-            <w:r>
-              <w:rPr>
-                <w:rFonts w:ascii="Bahnschrift SemiBold Condensed" w:eastAsia="標楷體" w:hAnsi="Bahnschrift SemiBold Condensed" w:cstheme="minorHAnsi" w:hint="eastAsia"/>
-                <w:color w:val="000000" w:themeColor="text1"/>
-                <w:w w:val="125"/>
-                <w:sz w:val="20"/>
-                <w:szCs w:val="20"/>
-              </w:rPr>
-              <w:t>誡</w:t>
-            </w:r>
-            <w:proofErr w:type="gramEnd"/>
-            <w:r>
-              <w:rPr>
-                <w:rFonts w:ascii="Bahnschrift SemiBold Condensed" w:eastAsia="標楷體" w:hAnsi="Bahnschrift SemiBold Condensed" w:cstheme="minorHAnsi" w:hint="eastAsia"/>
-                <w:color w:val="000000" w:themeColor="text1"/>
-                <w:w w:val="125"/>
-                <w:sz w:val="20"/>
-                <w:szCs w:val="20"/>
-              </w:rPr>
-              <w:t>命</w:t>
+              <w:t>新的誡命</w:t>
             </w:r>
           </w:p>
         </w:tc>
@@ -13111,7 +12542,6 @@
                 <w:szCs w:val="20"/>
               </w:rPr>
             </w:pPr>
-            <w:proofErr w:type="gramStart"/>
             <w:r>
               <w:rPr>
                 <w:rFonts w:eastAsia="華康儷中黑" w:cstheme="minorHAnsi"/>
@@ -13122,7 +12552,6 @@
               </w:rPr>
               <w:t>啟應文</w:t>
             </w:r>
-            <w:proofErr w:type="gramEnd"/>
           </w:p>
         </w:tc>
         <w:tc>
@@ -13500,20 +12929,8 @@
                 <w:sz w:val="20"/>
                 <w:szCs w:val="20"/>
               </w:rPr>
-              <w:t>新泰</w:t>
-            </w:r>
-            <w:proofErr w:type="gramStart"/>
-            <w:r>
-              <w:rPr>
-                <w:rFonts w:ascii="Bahnschrift SemiBold Condensed" w:eastAsia="標楷體" w:hAnsi="Bahnschrift SemiBold Condensed" w:cstheme="minorHAnsi" w:hint="eastAsia"/>
-                <w:color w:val="000000" w:themeColor="text1"/>
-                <w:w w:val="125"/>
-                <w:sz w:val="20"/>
-                <w:szCs w:val="20"/>
-              </w:rPr>
-              <w:t>教會長執</w:t>
-            </w:r>
-            <w:proofErr w:type="gramEnd"/>
+              <w:t>新泰教會長執</w:t>
+            </w:r>
           </w:p>
         </w:tc>
       </w:tr>
@@ -15019,7 +14436,6 @@
                 <w:szCs w:val="20"/>
               </w:rPr>
             </w:pPr>
-            <w:proofErr w:type="gramStart"/>
             <w:r>
               <w:rPr>
                 <w:rFonts w:eastAsia="華康儷中黑" w:cstheme="minorHAnsi"/>
@@ -15030,7 +14446,6 @@
               </w:rPr>
               <w:t>公禱</w:t>
             </w:r>
-            <w:proofErr w:type="gramEnd"/>
           </w:p>
         </w:tc>
         <w:tc>
@@ -15166,7 +14581,6 @@
                 <w:szCs w:val="20"/>
               </w:rPr>
             </w:pPr>
-            <w:proofErr w:type="gramStart"/>
             <w:r>
               <w:rPr>
                 <w:rFonts w:eastAsia="華康儷中黑" w:cstheme="minorHAnsi"/>
@@ -15177,7 +14591,6 @@
               </w:rPr>
               <w:t>頌榮</w:t>
             </w:r>
-            <w:proofErr w:type="gramEnd"/>
           </w:p>
         </w:tc>
         <w:tc>
@@ -15403,7 +14816,6 @@
               </w:rPr>
               <w:t>:</w:t>
             </w:r>
-            <w:proofErr w:type="gramStart"/>
             <w:r>
               <w:rPr>
                 <w:rFonts w:ascii="Bahnschrift SemiBold Condensed" w:eastAsia="標楷體" w:hAnsi="Bahnschrift SemiBold Condensed" w:cstheme="minorHAnsi" w:hint="eastAsia"/>
@@ -15414,7 +14826,6 @@
               </w:rPr>
               <w:t>阿們頌</w:t>
             </w:r>
-            <w:proofErr w:type="gramEnd"/>
           </w:p>
         </w:tc>
         <w:tc>
@@ -15511,7 +14922,6 @@
                 <w:szCs w:val="20"/>
               </w:rPr>
             </w:pPr>
-            <w:proofErr w:type="gramStart"/>
             <w:r>
               <w:rPr>
                 <w:rFonts w:eastAsia="華康儷中黑" w:cstheme="minorHAnsi"/>
@@ -15522,7 +14932,6 @@
               </w:rPr>
               <w:t>殿樂</w:t>
             </w:r>
-            <w:proofErr w:type="gramEnd"/>
           </w:p>
         </w:tc>
         <w:tc>
@@ -16055,7 +15464,7 @@
           </mc:Choice>
           <mc:Fallback>
             <w:pict>
-              <v:line w14:anchorId="3198D5E5" id="直線接點 2" o:spid="_x0000_s1026" style="position:absolute;z-index:251641344;visibility:visible;mso-wrap-style:square;mso-height-percent:0;mso-wrap-distance-left:9pt;mso-wrap-distance-top:0;mso-wrap-distance-right:9pt;mso-wrap-distance-bottom:0;mso-position-horizontal:absolute;mso-position-horizontal-relative:page;mso-position-vertical:absolute;mso-position-vertical-relative:page;mso-height-percent:0;mso-height-relative:margin" from="687.75pt,19.85pt" to="687.75pt,709.8pt" o:gfxdata="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" strokecolor="black [3213]" strokeweight=".5pt">
+              <v:line w14:anchorId="4358569E" id="直線接點 2" o:spid="_x0000_s1026" style="position:absolute;z-index:251641344;visibility:visible;mso-wrap-style:square;mso-height-percent:0;mso-wrap-distance-left:9pt;mso-wrap-distance-top:0;mso-wrap-distance-right:9pt;mso-wrap-distance-bottom:0;mso-position-horizontal:absolute;mso-position-horizontal-relative:page;mso-position-vertical:absolute;mso-position-vertical-relative:page;mso-height-percent:0;mso-height-relative:margin" from="687.75pt,19.85pt" to="687.75pt,709.8pt" o:gfxdata="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" strokecolor="black [3213]" strokeweight=".5pt">
                 <v:stroke dashstyle="3 1" joinstyle="miter"/>
                 <w10:wrap anchorx="page" anchory="page"/>
               </v:line>
@@ -16192,27 +15601,7 @@
           <w:w w:val="90"/>
           <w:szCs w:val="24"/>
         </w:rPr>
-        <w:t>因為，伊的受氣</w:t>
-      </w:r>
-      <w:proofErr w:type="gramStart"/>
-      <w:r>
-        <w:rPr>
-          <w:rFonts w:eastAsia="標楷體" w:cstheme="minorHAnsi" w:hint="eastAsia"/>
-          <w:color w:val="000000" w:themeColor="text1"/>
-          <w:w w:val="90"/>
-          <w:szCs w:val="24"/>
-        </w:rPr>
-        <w:t>不</w:t>
-      </w:r>
-      <w:proofErr w:type="gramEnd"/>
-      <w:r>
-        <w:rPr>
-          <w:rFonts w:eastAsia="標楷體" w:cstheme="minorHAnsi" w:hint="eastAsia"/>
-          <w:color w:val="000000" w:themeColor="text1"/>
-          <w:w w:val="90"/>
-          <w:szCs w:val="24"/>
-        </w:rPr>
-        <w:t>過目</w:t>
+        <w:t>因為，伊的受氣不過目</w:t>
       </w:r>
       <w:r>
         <w:rPr>
@@ -16223,8 +15612,8 @@
           <w:szCs w:val="24"/>
         </w:rPr>
         <w:drawing>
-          <wp:inline distT="0" distB="0" distL="0" distR="0" wp14:anchorId="37C40D2E" wp14:editId="1FF22B6D">
-            <wp:extent cx="114300" cy="114300"/>
+          <wp:inline distT="0" distB="0" distL="0" distR="0" wp14:anchorId="37C40D2E" wp14:editId="58863C36">
+            <wp:extent cx="120650" cy="120650"/>
             <wp:effectExtent l="0" t="0" r="0" b="0"/>
             <wp:docPr id="1541843431" name="圖片 1"/>
             <wp:cNvGraphicFramePr>
@@ -16255,7 +15644,7 @@
                   <pic:spPr bwMode="auto">
                     <a:xfrm>
                       <a:off x="0" y="0"/>
-                      <a:ext cx="114300" cy="114300"/>
+                      <a:ext cx="120650" cy="120650"/>
                     </a:xfrm>
                     <a:prstGeom prst="rect">
                       <a:avLst/>
@@ -16275,27 +15664,7 @@
           <w:w w:val="90"/>
           <w:szCs w:val="24"/>
         </w:rPr>
-        <w:t>久；伊的恩典是一生的久，歸</w:t>
-      </w:r>
-      <w:proofErr w:type="gramStart"/>
-      <w:r>
-        <w:rPr>
-          <w:rFonts w:eastAsia="標楷體" w:cstheme="minorHAnsi" w:hint="eastAsia"/>
-          <w:color w:val="000000" w:themeColor="text1"/>
-          <w:w w:val="90"/>
-          <w:szCs w:val="24"/>
-        </w:rPr>
-        <w:t>暝</w:t>
-      </w:r>
-      <w:proofErr w:type="gramEnd"/>
-      <w:r>
-        <w:rPr>
-          <w:rFonts w:eastAsia="標楷體" w:cstheme="minorHAnsi" w:hint="eastAsia"/>
-          <w:color w:val="000000" w:themeColor="text1"/>
-          <w:w w:val="90"/>
-          <w:szCs w:val="24"/>
-        </w:rPr>
-        <w:t>雖然有啼哭，早起時就有歡喜。</w:t>
+        <w:t>久；伊的恩典是一生的久，歸暝雖然有啼哭，早起時就有歡喜。</w:t>
       </w:r>
     </w:p>
     <w:p>
@@ -16358,27 +15727,7 @@
           <w:w w:val="90"/>
           <w:szCs w:val="24"/>
         </w:rPr>
-        <w:t>因為他的怒氣不過是轉眼之間；他的恩典乃是一生之久，一宿雖然有哭泣，</w:t>
-      </w:r>
-      <w:proofErr w:type="gramStart"/>
-      <w:r>
-        <w:rPr>
-          <w:rFonts w:eastAsia="華康中黑體" w:cstheme="minorHAnsi" w:hint="eastAsia"/>
-          <w:color w:val="000000" w:themeColor="text1"/>
-          <w:w w:val="90"/>
-          <w:szCs w:val="24"/>
-        </w:rPr>
-        <w:t>早晨便必歡呼</w:t>
-      </w:r>
-      <w:proofErr w:type="gramEnd"/>
-      <w:r>
-        <w:rPr>
-          <w:rFonts w:eastAsia="華康中黑體" w:cstheme="minorHAnsi" w:hint="eastAsia"/>
-          <w:color w:val="000000" w:themeColor="text1"/>
-          <w:w w:val="90"/>
-          <w:szCs w:val="24"/>
-        </w:rPr>
-        <w:t>。</w:t>
+        <w:t>因為他的怒氣不過是轉眼之間；他的恩典乃是一生之久，一宿雖然有哭泣，早晨便必歡呼。</w:t>
       </w:r>
     </w:p>
     <w:p>
@@ -16492,7 +15841,6 @@
                 <w:w w:val="80"/>
               </w:rPr>
             </w:pPr>
-            <w:proofErr w:type="gramStart"/>
             <w:r>
               <w:rPr>
                 <w:rFonts w:ascii="Barlow Condensed Medium" w:eastAsia="華康中黑體" w:hAnsi="Barlow Condensed Medium" w:cstheme="minorHAnsi"/>
@@ -16500,7 +15848,6 @@
               </w:rPr>
               <w:t>主日事奉</w:t>
             </w:r>
-            <w:proofErr w:type="gramEnd"/>
           </w:p>
         </w:tc>
         <w:tc>
@@ -16531,17 +15878,8 @@
                 <w:rFonts w:ascii="Barlow Condensed Medium" w:eastAsia="華康中黑體" w:hAnsi="Barlow Condensed Medium" w:cstheme="minorHAnsi"/>
                 <w:w w:val="66"/>
               </w:rPr>
-              <w:t>本</w:t>
-            </w:r>
-            <w:proofErr w:type="gramStart"/>
-            <w:r>
-              <w:rPr>
-                <w:rFonts w:ascii="Barlow Condensed Medium" w:eastAsia="華康中黑體" w:hAnsi="Barlow Condensed Medium" w:cstheme="minorHAnsi"/>
-                <w:w w:val="66"/>
-              </w:rPr>
-              <w:t>週</w:t>
-            </w:r>
-            <w:proofErr w:type="gramEnd"/>
+              <w:t>本週</w:t>
+            </w:r>
             <w:r>
               <w:rPr>
                 <w:rFonts w:ascii="Barlow Condensed Medium" w:eastAsia="華康儷中黑" w:hAnsi="Barlow Condensed Medium" w:cstheme="minorHAnsi"/>
@@ -16651,17 +15989,8 @@
                 <w:rFonts w:ascii="Barlow Condensed Medium" w:eastAsia="華康中黑體" w:hAnsi="Barlow Condensed Medium" w:cstheme="minorHAnsi"/>
                 <w:w w:val="66"/>
               </w:rPr>
-              <w:t>下</w:t>
-            </w:r>
-            <w:proofErr w:type="gramStart"/>
-            <w:r>
-              <w:rPr>
-                <w:rFonts w:ascii="Barlow Condensed Medium" w:eastAsia="華康中黑體" w:hAnsi="Barlow Condensed Medium" w:cstheme="minorHAnsi"/>
-                <w:w w:val="66"/>
-              </w:rPr>
-              <w:t>週</w:t>
-            </w:r>
-            <w:proofErr w:type="gramEnd"/>
+              <w:t>下週</w:t>
+            </w:r>
             <w:r>
               <w:rPr>
                 <w:rFonts w:ascii="Barlow Condensed Medium" w:eastAsia="華康儷中黑" w:hAnsi="Barlow Condensed Medium" w:cstheme="minorHAnsi"/>
@@ -17120,7 +16449,6 @@
                 <w:szCs w:val="28"/>
               </w:rPr>
             </w:pPr>
-            <w:proofErr w:type="gramStart"/>
             <w:r>
               <w:rPr>
                 <w:rFonts w:ascii="華康正顏楷體W9" w:eastAsia="華康正顏楷體W9" w:cstheme="minorHAnsi" w:hint="eastAsia"/>
@@ -17130,7 +16458,6 @@
               </w:rPr>
               <w:t>月值月長執</w:t>
             </w:r>
-            <w:proofErr w:type="gramEnd"/>
             <w:r>
               <w:rPr>
                 <w:rFonts w:ascii="標楷體" w:eastAsia="標楷體" w:hAnsi="標楷體" w:cstheme="minorHAnsi" w:hint="eastAsia"/>
@@ -18355,16 +17682,8 @@
               <w:rPr>
                 <w:rFonts w:ascii="Barlow Condensed Medium" w:eastAsia="華康儷楷書" w:hAnsi="Barlow Condensed Medium" w:cs="華康儷楷書" w:hint="eastAsia"/>
               </w:rPr>
-              <w:t>張思</w:t>
-            </w:r>
-            <w:proofErr w:type="gramStart"/>
-            <w:r>
-              <w:rPr>
-                <w:rFonts w:ascii="Barlow Condensed Medium" w:eastAsia="華康儷楷書" w:hAnsi="Barlow Condensed Medium" w:cs="華康儷楷書" w:hint="eastAsia"/>
-              </w:rPr>
-              <w:t>婗</w:t>
-            </w:r>
-            <w:proofErr w:type="gramEnd"/>
+              <w:t>張思婗</w:t>
+            </w:r>
           </w:p>
         </w:tc>
         <w:tc>
@@ -18858,7 +18177,6 @@
                 <w:w w:val="80"/>
               </w:rPr>
             </w:pPr>
-            <w:proofErr w:type="gramStart"/>
             <w:r>
               <w:rPr>
                 <w:rFonts w:ascii="Barlow Condensed Medium" w:eastAsia="華康中黑體" w:hAnsi="Barlow Condensed Medium" w:cstheme="minorHAnsi"/>
@@ -18866,7 +18184,6 @@
               </w:rPr>
               <w:t>司獻</w:t>
             </w:r>
-            <w:proofErr w:type="gramEnd"/>
           </w:p>
         </w:tc>
         <w:tc>
@@ -19211,21 +18528,12 @@
                 <w:w w:val="80"/>
               </w:rPr>
             </w:pPr>
-            <w:proofErr w:type="gramStart"/>
             <w:r>
               <w:rPr>
                 <w:rFonts w:ascii="華康儷楷書" w:eastAsia="華康儷楷書" w:hAnsi="華康儷楷書" w:cs="華康儷楷書" w:hint="eastAsia"/>
                 <w:w w:val="80"/>
               </w:rPr>
-              <w:t>拿細耳</w:t>
-            </w:r>
-            <w:proofErr w:type="gramEnd"/>
-            <w:r>
-              <w:rPr>
-                <w:rFonts w:ascii="華康儷楷書" w:eastAsia="華康儷楷書" w:hAnsi="華康儷楷書" w:cs="華康儷楷書" w:hint="eastAsia"/>
-                <w:w w:val="80"/>
-              </w:rPr>
-              <w:t>小組</w:t>
+              <w:t>拿細耳小組</w:t>
             </w:r>
           </w:p>
         </w:tc>
@@ -19748,16 +19056,8 @@
               <w:rPr>
                 <w:rFonts w:ascii="Barlow Condensed Medium" w:eastAsia="華康儷楷書" w:hAnsi="Barlow Condensed Medium" w:cs="華康儷楷書" w:hint="eastAsia"/>
               </w:rPr>
-              <w:t>孫翠</w:t>
-            </w:r>
-            <w:proofErr w:type="gramStart"/>
-            <w:r>
-              <w:rPr>
-                <w:rFonts w:ascii="Barlow Condensed Medium" w:eastAsia="華康儷楷書" w:hAnsi="Barlow Condensed Medium" w:cs="華康儷楷書" w:hint="eastAsia"/>
-              </w:rPr>
-              <w:t>璘</w:t>
-            </w:r>
-            <w:proofErr w:type="gramEnd"/>
+              <w:t>孫翠璘</w:t>
+            </w:r>
           </w:p>
         </w:tc>
         <w:tc>
@@ -20051,21 +19351,7 @@
               <w:rPr>
                 <w:rFonts w:ascii="Barlow Condensed Medium" w:eastAsia="華康儷楷書" w:hAnsi="Barlow Condensed Medium" w:cs="華康儷楷書" w:hint="eastAsia"/>
               </w:rPr>
-              <w:t>楊</w:t>
-            </w:r>
-            <w:proofErr w:type="gramStart"/>
-            <w:r>
-              <w:rPr>
-                <w:rFonts w:ascii="Barlow Condensed Medium" w:eastAsia="華康儷楷書" w:hAnsi="Barlow Condensed Medium" w:cs="華康儷楷書" w:hint="eastAsia"/>
-              </w:rPr>
-              <w:t>鍚</w:t>
-            </w:r>
-            <w:proofErr w:type="gramEnd"/>
-            <w:r>
-              <w:rPr>
-                <w:rFonts w:ascii="Barlow Condensed Medium" w:eastAsia="華康儷楷書" w:hAnsi="Barlow Condensed Medium" w:cs="華康儷楷書" w:hint="eastAsia"/>
-              </w:rPr>
-              <w:t>昌</w:t>
+              <w:t>楊鍚昌</w:t>
             </w:r>
           </w:p>
         </w:tc>
@@ -20309,16 +19595,8 @@
               <w:rPr>
                 <w:rFonts w:ascii="Barlow Condensed Medium" w:eastAsia="華康儷楷書" w:hAnsi="Barlow Condensed Medium" w:cs="華康儷楷書" w:hint="eastAsia"/>
               </w:rPr>
-              <w:t>張思</w:t>
-            </w:r>
-            <w:proofErr w:type="gramStart"/>
-            <w:r>
-              <w:rPr>
-                <w:rFonts w:ascii="Barlow Condensed Medium" w:eastAsia="華康儷楷書" w:hAnsi="Barlow Condensed Medium" w:cs="華康儷楷書" w:hint="eastAsia"/>
-              </w:rPr>
-              <w:t>婗</w:t>
-            </w:r>
-            <w:proofErr w:type="gramEnd"/>
+              <w:t>張思婗</w:t>
+            </w:r>
           </w:p>
         </w:tc>
         <w:tc>
@@ -20778,18 +20056,8 @@
                 <w:w w:val="60"/>
                 <w:szCs w:val="24"/>
               </w:rPr>
-              <w:t>新泰</w:t>
-            </w:r>
-            <w:proofErr w:type="gramStart"/>
-            <w:r>
-              <w:rPr>
-                <w:rFonts w:ascii="Barlow Condensed Medium" w:eastAsia="華康儷楷書" w:hAnsi="Barlow Condensed Medium" w:cs="華康儷楷書"/>
-                <w:w w:val="60"/>
-                <w:szCs w:val="24"/>
-              </w:rPr>
-              <w:t>教會長執</w:t>
-            </w:r>
-            <w:proofErr w:type="gramEnd"/>
+              <w:t>新泰教會長執</w:t>
+            </w:r>
           </w:p>
         </w:tc>
         <w:tc>
@@ -21191,14 +20459,12 @@
                 <w:rFonts w:ascii="Barlow Condensed Medium" w:eastAsia="華康儷楷書" w:hAnsi="Barlow Condensed Medium" w:cs="華康儷楷書"/>
               </w:rPr>
             </w:pPr>
-            <w:proofErr w:type="gramStart"/>
             <w:r>
               <w:rPr>
                 <w:rFonts w:ascii="Barlow Condensed Medium" w:eastAsia="華康儷楷書" w:hAnsi="Barlow Condensed Medium" w:cs="華康儷楷書" w:hint="eastAsia"/>
               </w:rPr>
               <w:t>蔡侑霖</w:t>
             </w:r>
-            <w:proofErr w:type="gramEnd"/>
           </w:p>
         </w:tc>
         <w:tc>
@@ -21356,16 +20622,8 @@
               <w:rPr>
                 <w:rFonts w:ascii="Barlow Condensed Medium" w:eastAsia="華康儷楷書" w:hAnsi="Barlow Condensed Medium" w:cs="華康儷楷書" w:hint="eastAsia"/>
               </w:rPr>
-              <w:t>劉廷</w:t>
-            </w:r>
-            <w:proofErr w:type="gramStart"/>
-            <w:r>
-              <w:rPr>
-                <w:rFonts w:ascii="Barlow Condensed Medium" w:eastAsia="華康儷楷書" w:hAnsi="Barlow Condensed Medium" w:cs="華康儷楷書" w:hint="eastAsia"/>
-              </w:rPr>
-              <w:t>驛</w:t>
-            </w:r>
-            <w:proofErr w:type="gramEnd"/>
+              <w:t>劉廷驛</w:t>
+            </w:r>
           </w:p>
         </w:tc>
         <w:tc>
@@ -21634,7 +20892,6 @@
                 <w:w w:val="80"/>
               </w:rPr>
             </w:pPr>
-            <w:proofErr w:type="gramStart"/>
             <w:r>
               <w:rPr>
                 <w:rFonts w:ascii="Barlow Condensed Medium" w:eastAsia="華康中黑體" w:hAnsi="Barlow Condensed Medium" w:cstheme="minorHAnsi"/>
@@ -21642,7 +20899,6 @@
               </w:rPr>
               <w:t>愛宴</w:t>
             </w:r>
-            <w:proofErr w:type="gramEnd"/>
           </w:p>
         </w:tc>
         <w:tc>
@@ -22460,18 +21716,8 @@
                 <w:w w:val="80"/>
                 <w:szCs w:val="24"/>
               </w:rPr>
-              <w:t>什</w:t>
-            </w:r>
-            <w:proofErr w:type="gramStart"/>
-            <w:r>
-              <w:rPr>
-                <w:rFonts w:ascii="Barlow Condensed Medium" w:eastAsia="華康中黑體" w:hAnsi="Barlow Condensed Medium" w:cstheme="minorHAnsi" w:hint="eastAsia"/>
-                <w:w w:val="80"/>
-                <w:szCs w:val="24"/>
-              </w:rPr>
-              <w:t>一</w:t>
-            </w:r>
-            <w:proofErr w:type="gramEnd"/>
+              <w:t>什一</w:t>
+            </w:r>
             <w:r>
               <w:rPr>
                 <w:rFonts w:ascii="Barlow Condensed Medium" w:eastAsia="華康中黑體" w:hAnsi="Barlow Condensed Medium" w:cstheme="minorHAnsi"/>
@@ -24220,7 +23466,6 @@
                 <w:szCs w:val="20"/>
               </w:rPr>
             </w:pPr>
-            <w:proofErr w:type="gramStart"/>
             <w:r>
               <w:rPr>
                 <w:rFonts w:ascii="Barlow Condensed Medium" w:eastAsia="華康中黑體" w:hAnsi="Barlow Condensed Medium" w:cstheme="minorHAnsi"/>
@@ -24230,7 +23475,6 @@
               </w:rPr>
               <w:t>一</w:t>
             </w:r>
-            <w:proofErr w:type="gramEnd"/>
             <w:r>
               <w:rPr>
                 <w:rFonts w:ascii="Barlow Condensed Medium" w:eastAsia="華康中黑體" w:hAnsi="Barlow Condensed Medium" w:cstheme="minorHAnsi"/>
@@ -24593,7 +23837,6 @@
                 <w:szCs w:val="20"/>
               </w:rPr>
             </w:pPr>
-            <w:proofErr w:type="gramStart"/>
             <w:r>
               <w:rPr>
                 <w:rFonts w:ascii="Barlow Condensed Medium" w:eastAsia="華康中黑體" w:hAnsi="Barlow Condensed Medium" w:cstheme="minorHAnsi"/>
@@ -24603,7 +23846,6 @@
               </w:rPr>
               <w:t>三</w:t>
             </w:r>
-            <w:proofErr w:type="gramEnd"/>
             <w:r>
               <w:rPr>
                 <w:rFonts w:ascii="Barlow Condensed Medium" w:eastAsia="華康中黑體" w:hAnsi="Barlow Condensed Medium" w:cstheme="minorHAnsi"/>
@@ -25459,7 +24701,6 @@
           <w:szCs w:val="26"/>
         </w:rPr>
       </w:pPr>
-      <w:proofErr w:type="gramStart"/>
       <w:r>
         <w:rPr>
           <w:rFonts w:ascii="華康正顏楷體W7" w:eastAsia="華康正顏楷體W7" w:hAnsi="Bahnschrift SemiBold Condensed" w:cstheme="minorHAnsi" w:hint="eastAsia"/>
@@ -25468,7 +24709,6 @@
         </w:rPr>
         <w:t>《</w:t>
       </w:r>
-      <w:proofErr w:type="gramEnd"/>
       <w:r>
         <w:rPr>
           <w:rFonts w:ascii="華康正顏楷體W7" w:eastAsia="華康正顏楷體W7" w:hAnsi="Bahnschrift SemiBold Condensed" w:cstheme="minorHAnsi" w:hint="eastAsia"/>
@@ -25584,7 +24824,6 @@
           <w:szCs w:val="26"/>
         </w:rPr>
       </w:pPr>
-      <w:proofErr w:type="gramStart"/>
       <w:r>
         <w:rPr>
           <w:rFonts w:ascii="Barlow Condensed Medium" w:eastAsia="華康儷中黑" w:hAnsi="Barlow Condensed Medium" w:cstheme="minorHAnsi"/>
@@ -25592,17 +24831,7 @@
           <w:sz w:val="26"/>
           <w:szCs w:val="26"/>
         </w:rPr>
-        <w:t>鑰</w:t>
-      </w:r>
-      <w:proofErr w:type="gramEnd"/>
-      <w:r>
-        <w:rPr>
-          <w:rFonts w:ascii="Barlow Condensed Medium" w:eastAsia="華康儷中黑" w:hAnsi="Barlow Condensed Medium" w:cstheme="minorHAnsi"/>
-          <w:w w:val="80"/>
-          <w:sz w:val="26"/>
-          <w:szCs w:val="26"/>
-        </w:rPr>
-        <w:t>節：</w:t>
+        <w:t>鑰節：</w:t>
       </w:r>
       <w:r>
         <w:rPr>
@@ -25612,29 +24841,7 @@
           <w:sz w:val="26"/>
           <w:szCs w:val="26"/>
         </w:rPr>
-        <w:t>至於我，我必</w:t>
-      </w:r>
-      <w:proofErr w:type="gramStart"/>
-      <w:r>
-        <w:rPr>
-          <w:rFonts w:ascii="Barlow Condensed Medium" w:eastAsia="華康古印體" w:hAnsi="Barlow Condensed Medium" w:cstheme="minorHAnsi" w:hint="eastAsia"/>
-          <w:b/>
-          <w:w w:val="72"/>
-          <w:sz w:val="26"/>
-          <w:szCs w:val="26"/>
-        </w:rPr>
-        <w:t>在義中得</w:t>
-      </w:r>
-      <w:proofErr w:type="gramEnd"/>
-      <w:r>
-        <w:rPr>
-          <w:rFonts w:ascii="Barlow Condensed Medium" w:eastAsia="華康古印體" w:hAnsi="Barlow Condensed Medium" w:cstheme="minorHAnsi" w:hint="eastAsia"/>
-          <w:b/>
-          <w:w w:val="72"/>
-          <w:sz w:val="26"/>
-          <w:szCs w:val="26"/>
-        </w:rPr>
-        <w:t>見你的面；我醒來的時候，得見你的形象就心滿意足。</w:t>
+        <w:t>至於我，我必在義中得見你的面；我醒來的時候，得見你的形象就心滿意足。</w:t>
       </w:r>
       <w:r>
         <w:rPr>
@@ -25697,7 +24904,6 @@
         </w:rPr>
         <w:t>：</w:t>
       </w:r>
-      <w:proofErr w:type="gramStart"/>
       <w:r>
         <w:rPr>
           <w:rFonts w:ascii="Barlow Condensed Medium" w:eastAsia="華康細黑體" w:hAnsi="Barlow Condensed Medium" w:hint="eastAsia"/>
@@ -25705,9 +24911,8 @@
           <w:sz w:val="26"/>
           <w:szCs w:val="26"/>
         </w:rPr>
-        <w:t>大衛用向</w:t>
-      </w:r>
-      <w:proofErr w:type="gramEnd"/>
+        <w:t>大衛用向　神獨白的形式作詩，就成了禱告的詩篇。所求於　神的就是拯救他脫離敵人的攻擊。而藉用案件上呈到審判官的形式，尋求公義的判決。</w:t>
+      </w:r>
       <w:r>
         <w:rPr>
           <w:rFonts w:ascii="Barlow Condensed Medium" w:eastAsia="華康細黑體" w:hAnsi="Barlow Condensed Medium" w:hint="eastAsia"/>
@@ -25715,9 +24920,8 @@
           <w:sz w:val="26"/>
           <w:szCs w:val="26"/>
         </w:rPr>
-        <w:t xml:space="preserve">　神獨白的形式作詩，就成了禱告的詩篇。所求於　神的就是拯救他脫離敵人的攻擊。而藉用案件</w:t>
-      </w:r>
-      <w:proofErr w:type="gramStart"/>
+        <w:t>(1)2-5</w:t>
+      </w:r>
       <w:r>
         <w:rPr>
           <w:rFonts w:ascii="Barlow Condensed Medium" w:eastAsia="華康細黑體" w:hAnsi="Barlow Condensed Medium" w:hint="eastAsia"/>
@@ -25725,9 +24929,8 @@
           <w:sz w:val="26"/>
           <w:szCs w:val="26"/>
         </w:rPr>
-        <w:t>上呈到審判官</w:t>
-      </w:r>
-      <w:proofErr w:type="gramEnd"/>
+        <w:t>節是大衛為自己的正直和良善辯護。求　神鑑察他的心、口、手都沒有行惡。他站穩在義人的道路上，向公義的　神發出呼求。</w:t>
+      </w:r>
       <w:r>
         <w:rPr>
           <w:rFonts w:ascii="Barlow Condensed Medium" w:eastAsia="華康細黑體" w:hAnsi="Barlow Condensed Medium" w:hint="eastAsia"/>
@@ -25735,7 +24938,7 @@
           <w:sz w:val="26"/>
           <w:szCs w:val="26"/>
         </w:rPr>
-        <w:t>的形式，尋求公義的判決。</w:t>
+        <w:t>(2)6-9</w:t>
       </w:r>
       <w:r>
         <w:rPr>
@@ -25744,7 +24947,7 @@
           <w:sz w:val="26"/>
           <w:szCs w:val="26"/>
         </w:rPr>
-        <w:t>(1)2-5</w:t>
+        <w:t>節是訴求的主旨：求　神的保護和拯救，脫離惡人。</w:t>
       </w:r>
       <w:r>
         <w:rPr>
@@ -25753,9 +24956,8 @@
           <w:sz w:val="26"/>
           <w:szCs w:val="26"/>
         </w:rPr>
-        <w:t>節是大衛為自己的正直和良善辯護。求　神</w:t>
-      </w:r>
-      <w:proofErr w:type="gramStart"/>
+        <w:t>(3)10-12</w:t>
+      </w:r>
       <w:r>
         <w:rPr>
           <w:rFonts w:ascii="Barlow Condensed Medium" w:eastAsia="華康細黑體" w:hAnsi="Barlow Condensed Medium" w:hint="eastAsia"/>
@@ -25763,9 +24965,8 @@
           <w:sz w:val="26"/>
           <w:szCs w:val="26"/>
         </w:rPr>
-        <w:t>鑑</w:t>
-      </w:r>
-      <w:proofErr w:type="gramEnd"/>
+        <w:t>節控告敵人是殘忍又驕傲的惡人。</w:t>
+      </w:r>
       <w:r>
         <w:rPr>
           <w:rFonts w:ascii="Barlow Condensed Medium" w:eastAsia="華康細黑體" w:hAnsi="Barlow Condensed Medium" w:hint="eastAsia"/>
@@ -25773,9 +24974,8 @@
           <w:sz w:val="26"/>
           <w:szCs w:val="26"/>
         </w:rPr>
-        <w:t>察他的心、口、手都沒有行惡。他站穩在義人的道路上，向公義的　神</w:t>
-      </w:r>
-      <w:proofErr w:type="gramStart"/>
+        <w:t>(4)</w:t>
+      </w:r>
       <w:r>
         <w:rPr>
           <w:rFonts w:ascii="Barlow Condensed Medium" w:eastAsia="華康細黑體" w:hAnsi="Barlow Condensed Medium" w:hint="eastAsia"/>
@@ -25783,9 +24983,8 @@
           <w:sz w:val="26"/>
           <w:szCs w:val="26"/>
         </w:rPr>
-        <w:t>發出呼求</w:t>
-      </w:r>
-      <w:proofErr w:type="gramEnd"/>
+        <w:t>最後，</w:t>
+      </w:r>
       <w:r>
         <w:rPr>
           <w:rFonts w:ascii="Barlow Condensed Medium" w:eastAsia="華康細黑體" w:hAnsi="Barlow Condensed Medium" w:hint="eastAsia"/>
@@ -25793,7 +24992,7 @@
           <w:sz w:val="26"/>
           <w:szCs w:val="26"/>
         </w:rPr>
-        <w:t>。</w:t>
+        <w:t>13-15</w:t>
       </w:r>
       <w:r>
         <w:rPr>
@@ -25802,90 +25001,7 @@
           <w:sz w:val="26"/>
           <w:szCs w:val="26"/>
         </w:rPr>
-        <w:t>(2)6-9</w:t>
-      </w:r>
-      <w:r>
-        <w:rPr>
-          <w:rFonts w:ascii="Barlow Condensed Medium" w:eastAsia="華康細黑體" w:hAnsi="Barlow Condensed Medium" w:hint="eastAsia"/>
-          <w:w w:val="75"/>
-          <w:sz w:val="26"/>
-          <w:szCs w:val="26"/>
-        </w:rPr>
-        <w:t>節是訴求的主旨：求　神的保護和拯救，脫離惡人。</w:t>
-      </w:r>
-      <w:r>
-        <w:rPr>
-          <w:rFonts w:ascii="Barlow Condensed Medium" w:eastAsia="華康細黑體" w:hAnsi="Barlow Condensed Medium" w:hint="eastAsia"/>
-          <w:w w:val="75"/>
-          <w:sz w:val="26"/>
-          <w:szCs w:val="26"/>
-        </w:rPr>
-        <w:t>(3)10-12</w:t>
-      </w:r>
-      <w:r>
-        <w:rPr>
-          <w:rFonts w:ascii="Barlow Condensed Medium" w:eastAsia="華康細黑體" w:hAnsi="Barlow Condensed Medium" w:hint="eastAsia"/>
-          <w:w w:val="75"/>
-          <w:sz w:val="26"/>
-          <w:szCs w:val="26"/>
-        </w:rPr>
-        <w:t>節控告敵人是殘忍又驕傲的惡人。</w:t>
-      </w:r>
-      <w:r>
-        <w:rPr>
-          <w:rFonts w:ascii="Barlow Condensed Medium" w:eastAsia="華康細黑體" w:hAnsi="Barlow Condensed Medium" w:hint="eastAsia"/>
-          <w:w w:val="75"/>
-          <w:sz w:val="26"/>
-          <w:szCs w:val="26"/>
-        </w:rPr>
-        <w:t>(4)</w:t>
-      </w:r>
-      <w:r>
-        <w:rPr>
-          <w:rFonts w:ascii="Barlow Condensed Medium" w:eastAsia="華康細黑體" w:hAnsi="Barlow Condensed Medium" w:hint="eastAsia"/>
-          <w:w w:val="75"/>
-          <w:sz w:val="26"/>
-          <w:szCs w:val="26"/>
-        </w:rPr>
-        <w:t>最後，</w:t>
-      </w:r>
-      <w:r>
-        <w:rPr>
-          <w:rFonts w:ascii="Barlow Condensed Medium" w:eastAsia="華康細黑體" w:hAnsi="Barlow Condensed Medium" w:hint="eastAsia"/>
-          <w:w w:val="75"/>
-          <w:sz w:val="26"/>
-          <w:szCs w:val="26"/>
-        </w:rPr>
-        <w:t>13-15</w:t>
-      </w:r>
-      <w:r>
-        <w:rPr>
-          <w:rFonts w:ascii="Barlow Condensed Medium" w:eastAsia="華康細黑體" w:hAnsi="Barlow Condensed Medium" w:hint="eastAsia"/>
-          <w:w w:val="75"/>
-          <w:sz w:val="26"/>
-          <w:szCs w:val="26"/>
-        </w:rPr>
-        <w:t xml:space="preserve">節是一個摘要的總結。一節是再陳明求拯救的主旨，次節是敵人強取豪奪、藐視　神的惡行。最後一節則是對　</w:t>
-      </w:r>
-      <w:proofErr w:type="gramStart"/>
-      <w:r>
-        <w:rPr>
-          <w:rFonts w:ascii="Barlow Condensed Medium" w:eastAsia="華康細黑體" w:hAnsi="Barlow Condensed Medium" w:hint="eastAsia"/>
-          <w:w w:val="75"/>
-          <w:sz w:val="26"/>
-          <w:szCs w:val="26"/>
-        </w:rPr>
-        <w:t>神必親臨</w:t>
-      </w:r>
-      <w:proofErr w:type="gramEnd"/>
-      <w:r>
-        <w:rPr>
-          <w:rFonts w:ascii="Barlow Condensed Medium" w:eastAsia="華康細黑體" w:hAnsi="Barlow Condensed Medium" w:hint="eastAsia"/>
-          <w:w w:val="75"/>
-          <w:sz w:val="26"/>
-          <w:szCs w:val="26"/>
-        </w:rPr>
-        <w:t>，顯明公義的信心。</w:t>
+        <w:t>節是一個摘要的總結。一節是再陳明求拯救的主旨，次節是敵人強取豪奪、藐視　神的惡行。最後一節則是對　神必親臨，顯明公義的信心。</w:t>
       </w:r>
     </w:p>
     <w:p>
@@ -26236,7 +25352,7 @@
           </mc:Choice>
           <mc:Fallback>
             <w:pict>
-              <v:line w14:anchorId="69607DE6" id="直線接點 4" o:spid="_x0000_s1026" style="position:absolute;z-index:251643392;visibility:visible;mso-wrap-style:square;mso-width-percent:0;mso-height-percent:0;mso-wrap-distance-left:9pt;mso-wrap-distance-top:0;mso-wrap-distance-right:9pt;mso-wrap-distance-bottom:0;mso-position-horizontal:absolute;mso-position-horizontal-relative:page;mso-position-vertical:absolute;mso-position-vertical-relative:page;mso-width-percent:0;mso-height-percent:0;mso-width-relative:margin;mso-height-relative:margin" from="343.9pt,19.85pt" to="345.05pt,710.95pt" o:gfxdata="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" strokecolor="black [3213]" strokeweight=".5pt">
+              <v:line w14:anchorId="2C96C151" id="直線接點 4" o:spid="_x0000_s1026" style="position:absolute;z-index:251643392;visibility:visible;mso-wrap-style:square;mso-width-percent:0;mso-height-percent:0;mso-wrap-distance-left:9pt;mso-wrap-distance-top:0;mso-wrap-distance-right:9pt;mso-wrap-distance-bottom:0;mso-position-horizontal:absolute;mso-position-horizontal-relative:page;mso-position-vertical:absolute;mso-position-vertical-relative:page;mso-width-percent:0;mso-height-percent:0;mso-width-relative:margin;mso-height-relative:margin" from="343.9pt,19.85pt" to="345.05pt,710.95pt" o:gfxdata="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" strokecolor="black [3213]" strokeweight=".5pt">
                 <v:stroke dashstyle="3 1" joinstyle="miter"/>
                 <w10:wrap anchorx="page" anchory="page"/>
               </v:line>
@@ -26258,7 +25374,6 @@
         </w:rPr>
         <w:t>本</w:t>
       </w:r>
-      <w:proofErr w:type="gramStart"/>
       <w:r>
         <w:rPr>
           <w:rFonts w:ascii="Barlow Condensed Medium" w:eastAsia="華康正顏楷體W9" w:hAnsi="Barlow Condensed Medium" w:cstheme="minorHAnsi"/>
@@ -26266,7 +25381,6 @@
         </w:rPr>
         <w:t>週講章</w:t>
       </w:r>
-      <w:proofErr w:type="gramEnd"/>
       <w:r>
         <w:rPr>
           <w:rFonts w:ascii="Barlow Condensed Medium" w:eastAsia="華康正顏楷體W9" w:hAnsi="Barlow Condensed Medium" w:cstheme="minorHAnsi"/>
@@ -26414,7 +25528,6 @@
           <w:szCs w:val="24"/>
         </w:rPr>
       </w:pPr>
-      <w:proofErr w:type="gramStart"/>
       <w:r>
         <w:rPr>
           <w:rFonts w:ascii="Barlow Condensed Medium" w:eastAsia="華康儷金黑" w:hAnsi="Barlow Condensed Medium" w:cstheme="minorHAnsi"/>
@@ -26424,7 +25537,6 @@
         </w:rPr>
         <w:t>《</w:t>
       </w:r>
-      <w:proofErr w:type="gramEnd"/>
       <w:r>
         <w:rPr>
           <w:rFonts w:ascii="Barlow Condensed Medium" w:eastAsia="華康儷金黑" w:hAnsi="Barlow Condensed Medium" w:cstheme="minorHAnsi" w:hint="eastAsia"/>
@@ -26602,27 +25714,7 @@
           <w:sz w:val="26"/>
           <w:szCs w:val="26"/>
         </w:rPr>
-        <w:t>篇，大衛借用法律審判的形式和過程，求　神</w:t>
-      </w:r>
-      <w:proofErr w:type="gramStart"/>
-      <w:r>
-        <w:rPr>
-          <w:rFonts w:ascii="Barlow Condensed Medium" w:eastAsia="華康儷中黑" w:hAnsi="Barlow Condensed Medium" w:hint="eastAsia"/>
-          <w:w w:val="75"/>
-          <w:sz w:val="26"/>
-          <w:szCs w:val="26"/>
-        </w:rPr>
-        <w:t>鑑</w:t>
-      </w:r>
-      <w:proofErr w:type="gramEnd"/>
-      <w:r>
-        <w:rPr>
-          <w:rFonts w:ascii="Barlow Condensed Medium" w:eastAsia="華康儷中黑" w:hAnsi="Barlow Condensed Medium" w:hint="eastAsia"/>
-          <w:w w:val="75"/>
-          <w:sz w:val="26"/>
-          <w:szCs w:val="26"/>
-        </w:rPr>
-        <w:t>察他和仇敵的行為，作出公義的判決。</w:t>
+        <w:t>篇，大衛借用法律審判的形式和過程，求　神鑑察他和仇敵的行為，作出公義的判決。</w:t>
       </w:r>
       <w:r>
         <w:rPr>
@@ -26631,9 +25723,8 @@
           <w:sz w:val="26"/>
           <w:szCs w:val="26"/>
         </w:rPr>
-        <w:t>沒有一種人的法治能做到完全公義的審判。通常查無實證，就只能無罪請回。更可怕的是假</w:t>
-      </w:r>
-      <w:proofErr w:type="gramStart"/>
+        <w:t>沒有一種人的法治能做到完全公義的審判。通常查無實證，就只能無罪請回。更可怕的是假見證使入罪的不可勝數。特別是在戰亂和公權力達不到的地方就更不用說了。而大衛一生爭戰，有許多仇敵，也有盟友。在敵對的狀態下如何講公義？有人認為拳頭大就是公義，有人則認為用條約來維護雙方的利益才是公義。我們稱前者為野蠻，後者為文明。然而，有哪一種更高的權力，能有效地約束戰爭行為的道德和公義呢？除了　神之外就沒有了。像俄羅斯要打烏克蘭，哪個國家要政變，聯合國都管不了。反過來看，有個國家拳頭大，小國就只能投降嗎？這是沒有國家價值，也沒有道德正義的想法。就像我們持守的國家價值是民主和人權下的法治，而我們堅信的正義則是　神的完全的信實和良善。也就是說，在國家與國家之間</w:t>
+      </w:r>
       <w:r>
         <w:rPr>
           <w:rFonts w:ascii="Barlow Condensed Medium" w:eastAsia="華康細黑體" w:hAnsi="Barlow Condensed Medium" w:cs="微軟正黑體" w:hint="eastAsia"/>
@@ -26641,9 +25732,17 @@
           <w:sz w:val="26"/>
           <w:szCs w:val="26"/>
         </w:rPr>
-        <w:t>見證使入罪</w:t>
-      </w:r>
-      <w:proofErr w:type="gramEnd"/>
+        <w:t>這種</w:t>
+      </w:r>
+      <w:r>
+        <w:rPr>
+          <w:rFonts w:ascii="Barlow Condensed Medium" w:eastAsia="華康細黑體" w:hAnsi="Barlow Condensed Medium" w:cs="微軟正黑體"/>
+          <w:w w:val="75"/>
+          <w:sz w:val="26"/>
+          <w:szCs w:val="26"/>
+        </w:rPr>
+        <w:t>’</w:t>
+      </w:r>
       <w:r>
         <w:rPr>
           <w:rFonts w:ascii="Barlow Condensed Medium" w:eastAsia="華康細黑體" w:hAnsi="Barlow Condensed Medium" w:cs="微軟正黑體" w:hint="eastAsia"/>
@@ -26651,9 +25750,8 @@
           <w:sz w:val="26"/>
           <w:szCs w:val="26"/>
         </w:rPr>
-        <w:t>的不可勝數。特別是在戰亂和公權力達不到的地方就更不用說了。而大衛一生爭戰，有許多仇敵，也有盟友。在敵對的狀態下如何講公義？有人認為拳頭大就是公義，有人則認為用條約來維護雙方的利益才是公義。我們</w:t>
-      </w:r>
-      <w:proofErr w:type="gramStart"/>
+        <w:t>巨大</w:t>
+      </w:r>
       <w:r>
         <w:rPr>
           <w:rFonts w:ascii="Barlow Condensed Medium" w:eastAsia="華康細黑體" w:hAnsi="Barlow Condensed Medium" w:cs="微軟正黑體" w:hint="eastAsia"/>
@@ -26661,9 +25759,8 @@
           <w:sz w:val="26"/>
           <w:szCs w:val="26"/>
         </w:rPr>
-        <w:t>稱前者</w:t>
-      </w:r>
-      <w:proofErr w:type="gramEnd"/>
+        <w:t>的邪惡和不公義，人如果還有良知，就只能</w:t>
+      </w:r>
       <w:r>
         <w:rPr>
           <w:rFonts w:ascii="Barlow Condensed Medium" w:eastAsia="華康細黑體" w:hAnsi="Barlow Condensed Medium" w:cs="微軟正黑體" w:hint="eastAsia"/>
@@ -26671,9 +25768,8 @@
           <w:sz w:val="26"/>
           <w:szCs w:val="26"/>
         </w:rPr>
-        <w:t>為野蠻，後者為文明。然而，有哪一種更高的權力，能有效地約束戰爭行為的道德和</w:t>
-      </w:r>
-      <w:proofErr w:type="gramStart"/>
+        <w:t>且必須</w:t>
+      </w:r>
       <w:r>
         <w:rPr>
           <w:rFonts w:ascii="Barlow Condensed Medium" w:eastAsia="華康細黑體" w:hAnsi="Barlow Condensed Medium" w:cs="微軟正黑體" w:hint="eastAsia"/>
@@ -26681,144 +25777,7 @@
           <w:sz w:val="26"/>
           <w:szCs w:val="26"/>
         </w:rPr>
-        <w:t>公義呢</w:t>
-      </w:r>
-      <w:proofErr w:type="gramEnd"/>
-      <w:r>
-        <w:rPr>
-          <w:rFonts w:ascii="Barlow Condensed Medium" w:eastAsia="華康細黑體" w:hAnsi="Barlow Condensed Medium" w:cs="微軟正黑體" w:hint="eastAsia"/>
-          <w:w w:val="75"/>
-          <w:sz w:val="26"/>
-          <w:szCs w:val="26"/>
-        </w:rPr>
-        <w:t>？</w:t>
-      </w:r>
-      <w:proofErr w:type="gramStart"/>
-      <w:r>
-        <w:rPr>
-          <w:rFonts w:ascii="Barlow Condensed Medium" w:eastAsia="華康細黑體" w:hAnsi="Barlow Condensed Medium" w:cs="微軟正黑體" w:hint="eastAsia"/>
-          <w:w w:val="75"/>
-          <w:sz w:val="26"/>
-          <w:szCs w:val="26"/>
-        </w:rPr>
-        <w:t xml:space="preserve">除了　</w:t>
-      </w:r>
-      <w:proofErr w:type="gramEnd"/>
-      <w:r>
-        <w:rPr>
-          <w:rFonts w:ascii="Barlow Condensed Medium" w:eastAsia="華康細黑體" w:hAnsi="Barlow Condensed Medium" w:cs="微軟正黑體" w:hint="eastAsia"/>
-          <w:w w:val="75"/>
-          <w:sz w:val="26"/>
-          <w:szCs w:val="26"/>
-        </w:rPr>
-        <w:t>神之外就沒有了。像俄羅斯要打烏克蘭，哪</w:t>
-      </w:r>
-      <w:proofErr w:type="gramStart"/>
-      <w:r>
-        <w:rPr>
-          <w:rFonts w:ascii="Barlow Condensed Medium" w:eastAsia="華康細黑體" w:hAnsi="Barlow Condensed Medium" w:cs="微軟正黑體" w:hint="eastAsia"/>
-          <w:w w:val="75"/>
-          <w:sz w:val="26"/>
-          <w:szCs w:val="26"/>
-        </w:rPr>
-        <w:t>個</w:t>
-      </w:r>
-      <w:proofErr w:type="gramEnd"/>
-      <w:r>
-        <w:rPr>
-          <w:rFonts w:ascii="Barlow Condensed Medium" w:eastAsia="華康細黑體" w:hAnsi="Barlow Condensed Medium" w:cs="微軟正黑體" w:hint="eastAsia"/>
-          <w:w w:val="75"/>
-          <w:sz w:val="26"/>
-          <w:szCs w:val="26"/>
-        </w:rPr>
-        <w:t>國家要政變，聯合國都管不了。反過來看，有個國家拳頭大，小國就只能投降嗎？這是沒有國家價值，也沒有道德正義的想法。就像我們持守的國家價值是民主和人權下的法治，而我們堅信的正義則是　神的完全的信實和良善。也就是說，在國家與國家之間</w:t>
-      </w:r>
-      <w:r>
-        <w:rPr>
-          <w:rFonts w:ascii="Barlow Condensed Medium" w:eastAsia="華康細黑體" w:hAnsi="Barlow Condensed Medium" w:cs="微軟正黑體" w:hint="eastAsia"/>
-          <w:w w:val="75"/>
-          <w:sz w:val="26"/>
-          <w:szCs w:val="26"/>
-        </w:rPr>
-        <w:t>這種</w:t>
-      </w:r>
-      <w:proofErr w:type="gramStart"/>
-      <w:r>
-        <w:rPr>
-          <w:rFonts w:ascii="Barlow Condensed Medium" w:eastAsia="華康細黑體" w:hAnsi="Barlow Condensed Medium" w:cs="微軟正黑體"/>
-          <w:w w:val="75"/>
-          <w:sz w:val="26"/>
-          <w:szCs w:val="26"/>
-        </w:rPr>
-        <w:t>’</w:t>
-      </w:r>
-      <w:proofErr w:type="gramEnd"/>
-      <w:r>
-        <w:rPr>
-          <w:rFonts w:ascii="Barlow Condensed Medium" w:eastAsia="華康細黑體" w:hAnsi="Barlow Condensed Medium" w:cs="微軟正黑體" w:hint="eastAsia"/>
-          <w:w w:val="75"/>
-          <w:sz w:val="26"/>
-          <w:szCs w:val="26"/>
-        </w:rPr>
-        <w:t>巨大</w:t>
-      </w:r>
-      <w:r>
-        <w:rPr>
-          <w:rFonts w:ascii="Barlow Condensed Medium" w:eastAsia="華康細黑體" w:hAnsi="Barlow Condensed Medium" w:cs="微軟正黑體" w:hint="eastAsia"/>
-          <w:w w:val="75"/>
-          <w:sz w:val="26"/>
-          <w:szCs w:val="26"/>
-        </w:rPr>
-        <w:t>的邪惡和不公義，人如果還有良知，就</w:t>
-      </w:r>
-      <w:proofErr w:type="gramStart"/>
-      <w:r>
-        <w:rPr>
-          <w:rFonts w:ascii="Barlow Condensed Medium" w:eastAsia="華康細黑體" w:hAnsi="Barlow Condensed Medium" w:cs="微軟正黑體" w:hint="eastAsia"/>
-          <w:w w:val="75"/>
-          <w:sz w:val="26"/>
-          <w:szCs w:val="26"/>
-        </w:rPr>
-        <w:t>只能</w:t>
-      </w:r>
-      <w:r>
-        <w:rPr>
-          <w:rFonts w:ascii="Barlow Condensed Medium" w:eastAsia="華康細黑體" w:hAnsi="Barlow Condensed Medium" w:cs="微軟正黑體" w:hint="eastAsia"/>
-          <w:w w:val="75"/>
-          <w:sz w:val="26"/>
-          <w:szCs w:val="26"/>
-        </w:rPr>
-        <w:t>且必須</w:t>
-      </w:r>
-      <w:proofErr w:type="gramEnd"/>
-      <w:r>
-        <w:rPr>
-          <w:rFonts w:ascii="Barlow Condensed Medium" w:eastAsia="華康細黑體" w:hAnsi="Barlow Condensed Medium" w:cs="微軟正黑體" w:hint="eastAsia"/>
-          <w:w w:val="75"/>
-          <w:sz w:val="26"/>
-          <w:szCs w:val="26"/>
-        </w:rPr>
-        <w:t xml:space="preserve">堅定地依靠　</w:t>
-      </w:r>
-      <w:proofErr w:type="gramStart"/>
-      <w:r>
-        <w:rPr>
-          <w:rFonts w:ascii="Barlow Condensed Medium" w:eastAsia="華康細黑體" w:hAnsi="Barlow Condensed Medium" w:cs="微軟正黑體" w:hint="eastAsia"/>
-          <w:w w:val="75"/>
-          <w:sz w:val="26"/>
-          <w:szCs w:val="26"/>
-        </w:rPr>
-        <w:t>神了</w:t>
-      </w:r>
-      <w:proofErr w:type="gramEnd"/>
-      <w:r>
-        <w:rPr>
-          <w:rFonts w:ascii="Barlow Condensed Medium" w:eastAsia="華康細黑體" w:hAnsi="Barlow Condensed Medium" w:cs="微軟正黑體" w:hint="eastAsia"/>
-          <w:w w:val="75"/>
-          <w:sz w:val="26"/>
-          <w:szCs w:val="26"/>
-        </w:rPr>
-        <w:t>。</w:t>
+        <w:t>堅定地依靠　神了。</w:t>
       </w:r>
     </w:p>
     <w:p>
@@ -26877,67 +25836,7 @@
           <w:sz w:val="26"/>
           <w:szCs w:val="26"/>
         </w:rPr>
-        <w:t>是伸冤者大衛為自己持守正直和良善，就是　神的教訓，來求　神驗明。只有敬</w:t>
-      </w:r>
-      <w:proofErr w:type="gramStart"/>
-      <w:r>
-        <w:rPr>
-          <w:rFonts w:ascii="Barlow Condensed Medium" w:eastAsia="華康儷中黑" w:hAnsi="Barlow Condensed Medium" w:hint="eastAsia"/>
-          <w:w w:val="75"/>
-          <w:sz w:val="26"/>
-          <w:szCs w:val="26"/>
-        </w:rPr>
-        <w:t>虔</w:t>
-      </w:r>
-      <w:proofErr w:type="gramEnd"/>
-      <w:r>
-        <w:rPr>
-          <w:rFonts w:ascii="Barlow Condensed Medium" w:eastAsia="華康儷中黑" w:hAnsi="Barlow Condensed Medium" w:hint="eastAsia"/>
-          <w:w w:val="75"/>
-          <w:sz w:val="26"/>
-          <w:szCs w:val="26"/>
-        </w:rPr>
-        <w:t>的義</w:t>
-      </w:r>
-      <w:proofErr w:type="gramStart"/>
-      <w:r>
-        <w:rPr>
-          <w:rFonts w:ascii="Barlow Condensed Medium" w:eastAsia="華康儷中黑" w:hAnsi="Barlow Condensed Medium" w:hint="eastAsia"/>
-          <w:w w:val="75"/>
-          <w:sz w:val="26"/>
-          <w:szCs w:val="26"/>
-        </w:rPr>
-        <w:t>人才敢求</w:t>
-      </w:r>
-      <w:proofErr w:type="gramEnd"/>
-      <w:r>
-        <w:rPr>
-          <w:rFonts w:ascii="Barlow Condensed Medium" w:eastAsia="華康儷中黑" w:hAnsi="Barlow Condensed Medium" w:hint="eastAsia"/>
-          <w:w w:val="75"/>
-          <w:sz w:val="26"/>
-          <w:szCs w:val="26"/>
-        </w:rPr>
-        <w:t xml:space="preserve">　神來主持公道，因為　神能</w:t>
-      </w:r>
-      <w:proofErr w:type="gramStart"/>
-      <w:r>
-        <w:rPr>
-          <w:rFonts w:ascii="Barlow Condensed Medium" w:eastAsia="華康儷中黑" w:hAnsi="Barlow Condensed Medium" w:hint="eastAsia"/>
-          <w:w w:val="75"/>
-          <w:sz w:val="26"/>
-          <w:szCs w:val="26"/>
-        </w:rPr>
-        <w:t>鑑</w:t>
-      </w:r>
-      <w:proofErr w:type="gramEnd"/>
-      <w:r>
-        <w:rPr>
-          <w:rFonts w:ascii="Barlow Condensed Medium" w:eastAsia="華康儷中黑" w:hAnsi="Barlow Condensed Medium" w:hint="eastAsia"/>
-          <w:w w:val="75"/>
-          <w:sz w:val="26"/>
-          <w:szCs w:val="26"/>
-        </w:rPr>
-        <w:t>察人心和萬事。</w:t>
+        <w:t>是伸冤者大衛為自己持守正直和良善，就是　神的教訓，來求　神驗明。只有敬虔的義人才敢求　神來主持公道，因為　神能鑑察人心和萬事。</w:t>
       </w:r>
       <w:r>
         <w:rPr>
@@ -26946,9 +25845,8 @@
           <w:sz w:val="26"/>
           <w:szCs w:val="26"/>
         </w:rPr>
-        <w:t>細想</w:t>
-      </w:r>
-      <w:proofErr w:type="gramStart"/>
+        <w:t>細想一個人若平日胡作非為，豈敢自己要求公正的審判。惡人求審判，不是自我感覺良好，就是出於無知的任意妄為。因此，大衛藉著</w:t>
+      </w:r>
       <w:r>
         <w:rPr>
           <w:rFonts w:ascii="Barlow Condensed Medium" w:eastAsia="華康細黑體" w:hAnsi="Barlow Condensed Medium" w:cs="新細明體" w:hint="eastAsia"/>
@@ -26956,9 +25854,8 @@
           <w:sz w:val="26"/>
           <w:szCs w:val="26"/>
         </w:rPr>
-        <w:t>一</w:t>
-      </w:r>
-      <w:proofErr w:type="gramEnd"/>
+        <w:t>詩</w:t>
+      </w:r>
       <w:r>
         <w:rPr>
           <w:rFonts w:ascii="Barlow Condensed Medium" w:eastAsia="華康細黑體" w:hAnsi="Barlow Condensed Medium" w:cs="新細明體" w:hint="eastAsia"/>
@@ -26966,7 +25863,7 @@
           <w:sz w:val="26"/>
           <w:szCs w:val="26"/>
         </w:rPr>
-        <w:t>個人若平日胡作非為，豈敢自己要求公正的審判。惡人求審判，不是自我感覺良好，就是出於無知的任意妄為。因此，大衛藉著</w:t>
+        <w:t>抒</w:t>
       </w:r>
       <w:r>
         <w:rPr>
@@ -26975,7 +25872,7 @@
           <w:sz w:val="26"/>
           <w:szCs w:val="26"/>
         </w:rPr>
-        <w:t>詩</w:t>
+        <w:t>發內心真實的情感，乃是一種自我的反省和檢視。從心、從口、從手，完全將自己敞開在　神面前。雖然人不可能完全，但是全心倚靠完全的　神，堅定自己的立場</w:t>
       </w:r>
       <w:r>
         <w:rPr>
@@ -26984,7 +25881,7 @@
           <w:sz w:val="26"/>
           <w:szCs w:val="26"/>
         </w:rPr>
-        <w:t>抒</w:t>
+        <w:t>(</w:t>
       </w:r>
       <w:r>
         <w:rPr>
@@ -26993,7 +25890,7 @@
           <w:sz w:val="26"/>
           <w:szCs w:val="26"/>
         </w:rPr>
-        <w:t>發內心真實的情感，乃是一種自我的反省和檢視。從心、從口、從手，完全將自己敞開在　神面前。雖然人不可能完全，但是全心倚靠完全的　神，堅定自己的立場</w:t>
+        <w:t>大衛說他的兩腳沒有動搖</w:t>
       </w:r>
       <w:r>
         <w:rPr>
@@ -27002,7 +25899,7 @@
           <w:sz w:val="26"/>
           <w:szCs w:val="26"/>
         </w:rPr>
-        <w:t>(</w:t>
+        <w:t>)</w:t>
       </w:r>
       <w:r>
         <w:rPr>
@@ -27011,65 +25908,7 @@
           <w:sz w:val="26"/>
           <w:szCs w:val="26"/>
         </w:rPr>
-        <w:t>大衛說他的兩腳沒有動搖</w:t>
-      </w:r>
-      <w:r>
-        <w:rPr>
-          <w:rFonts w:ascii="Barlow Condensed Medium" w:eastAsia="華康細黑體" w:hAnsi="Barlow Condensed Medium" w:cs="新細明體" w:hint="eastAsia"/>
-          <w:w w:val="75"/>
-          <w:sz w:val="26"/>
-          <w:szCs w:val="26"/>
-        </w:rPr>
-        <w:t>)</w:t>
-      </w:r>
-      <w:r>
-        <w:rPr>
-          <w:rFonts w:ascii="Barlow Condensed Medium" w:eastAsia="華康細黑體" w:hAnsi="Barlow Condensed Medium" w:cs="新細明體" w:hint="eastAsia"/>
-          <w:w w:val="75"/>
-          <w:sz w:val="26"/>
-          <w:szCs w:val="26"/>
-        </w:rPr>
-        <w:t>卻是可能。也只有義人，就是行為正直、良善的人，才能在　神的面前站立，</w:t>
-      </w:r>
-      <w:proofErr w:type="gramStart"/>
-      <w:r>
-        <w:rPr>
-          <w:rFonts w:ascii="Barlow Condensed Medium" w:eastAsia="華康細黑體" w:hAnsi="Barlow Condensed Medium" w:cs="新細明體" w:hint="eastAsia"/>
-          <w:w w:val="75"/>
-          <w:sz w:val="26"/>
-          <w:szCs w:val="26"/>
-        </w:rPr>
-        <w:t>且呼求</w:t>
-      </w:r>
-      <w:proofErr w:type="gramEnd"/>
-      <w:r>
-        <w:rPr>
-          <w:rFonts w:ascii="Barlow Condensed Medium" w:eastAsia="華康細黑體" w:hAnsi="Barlow Condensed Medium" w:cs="新細明體" w:hint="eastAsia"/>
-          <w:w w:val="75"/>
-          <w:sz w:val="26"/>
-          <w:szCs w:val="26"/>
-        </w:rPr>
-        <w:t xml:space="preserve">　神的幫助。就像最近在炒潛艦國造洩密的新聞。竟然有人認為不簽保密協定就可以洩密，又不是直接</w:t>
-      </w:r>
-      <w:proofErr w:type="gramStart"/>
-      <w:r>
-        <w:rPr>
-          <w:rFonts w:ascii="Barlow Condensed Medium" w:eastAsia="華康細黑體" w:hAnsi="Barlow Condensed Medium" w:cs="新細明體" w:hint="eastAsia"/>
-          <w:w w:val="75"/>
-          <w:sz w:val="26"/>
-          <w:szCs w:val="26"/>
-        </w:rPr>
-        <w:t>洩</w:t>
-      </w:r>
-      <w:proofErr w:type="gramEnd"/>
-      <w:r>
-        <w:rPr>
-          <w:rFonts w:ascii="Barlow Condensed Medium" w:eastAsia="華康細黑體" w:hAnsi="Barlow Condensed Medium" w:cs="新細明體" w:hint="eastAsia"/>
-          <w:w w:val="75"/>
-          <w:sz w:val="26"/>
-          <w:szCs w:val="26"/>
-        </w:rPr>
-        <w:t>給敵國就不算洩密。果然，惡人不是無知，就是自我感覺良好，沒有反省自己的能力。</w:t>
+        <w:t>卻是可能。也只有義人，就是行為正直、良善的人，才能在　神的面前站立，且呼求　神的幫助。就像最近在炒潛艦國造洩密的新聞。竟然有人認為不簽保密協定就可以洩密，又不是直接洩給敵國就不算洩密。果然，惡人不是無知，就是自我感覺良好，沒有反省自己的能力。</w:t>
       </w:r>
     </w:p>
     <w:p>
@@ -27172,47 +26011,7 @@
           <w:sz w:val="26"/>
           <w:szCs w:val="26"/>
         </w:rPr>
-        <w:t>所以，這是最重要的問題：</w:t>
-      </w:r>
-      <w:proofErr w:type="gramStart"/>
-      <w:r>
-        <w:rPr>
-          <w:rFonts w:ascii="Barlow Condensed Medium" w:eastAsia="華康細黑體" w:hAnsi="Barlow Condensed Medium" w:cs="新細明體" w:hint="eastAsia"/>
-          <w:w w:val="75"/>
-          <w:sz w:val="26"/>
-          <w:szCs w:val="26"/>
-        </w:rPr>
-        <w:t>呼求</w:t>
-      </w:r>
-      <w:proofErr w:type="gramEnd"/>
-      <w:r>
-        <w:rPr>
-          <w:rFonts w:ascii="Barlow Condensed Medium" w:eastAsia="華康細黑體" w:hAnsi="Barlow Condensed Medium" w:cs="新細明體" w:hint="eastAsia"/>
-          <w:w w:val="75"/>
-          <w:sz w:val="26"/>
-          <w:szCs w:val="26"/>
-        </w:rPr>
-        <w:t xml:space="preserve">　神的保護；義人若被惡人所殺，豈有公義</w:t>
-      </w:r>
-      <w:proofErr w:type="gramStart"/>
-      <w:r>
-        <w:rPr>
-          <w:rFonts w:ascii="Barlow Condensed Medium" w:eastAsia="華康細黑體" w:hAnsi="Barlow Condensed Medium" w:cs="新細明體" w:hint="eastAsia"/>
-          <w:w w:val="75"/>
-          <w:sz w:val="26"/>
-          <w:szCs w:val="26"/>
-        </w:rPr>
-        <w:t>可言呢</w:t>
-      </w:r>
-      <w:proofErr w:type="gramEnd"/>
-      <w:r>
-        <w:rPr>
-          <w:rFonts w:ascii="Barlow Condensed Medium" w:eastAsia="華康細黑體" w:hAnsi="Barlow Condensed Medium" w:cs="新細明體" w:hint="eastAsia"/>
-          <w:w w:val="75"/>
-          <w:sz w:val="26"/>
-          <w:szCs w:val="26"/>
-        </w:rPr>
-        <w:t>？而大衛說自己被包圍，不知是無力反擊，還是不願反擊，他只求脫離敵人的手。保存義人的生命，就保存了最基本的公義。也是受壓迫者最卑微的請求。另一個問題是，大衛沒有指明敵人是誰，只說他們憐憫的心被油脂封住了，驕傲的言語和強取豪奪。這種以掠奪為目的攻擊，就像是非利士人。他們不是要占領和統治，而是搶奴隸和物資；他們不事生產，而是讓留下的人繼續生產，以後再回來才有東西可搶。如此的行徑，把人當成獵物，用最原始的狩獵活動來發動戰爭，是最低級的戰爭。</w:t>
+        <w:t>所以，這是最重要的問題：呼求　神的保護；義人若被惡人所殺，豈有公義可言呢？而大衛說自己被包圍，不知是無力反擊，還是不願反擊，他只求脫離敵人的手。保存義人的生命，就保存了最基本的公義。也是受壓迫者最卑微的請求。另一個問題是，大衛沒有指明敵人是誰，只說他們憐憫的心被油脂封住了，驕傲的言語和強取豪奪。這種以掠奪為目的攻擊，就像是非利士人。他們不是要占領和統治，而是搶奴隸和物資；他們不事生產，而是讓留下的人繼續生產，以後再回來才有東西可搶。如此的行徑，把人當成獵物，用最原始的狩獵活動來發動戰爭，是最低級的戰爭。</w:t>
       </w:r>
     </w:p>
     <w:p>
@@ -27271,47 +26070,7 @@
           <w:sz w:val="26"/>
           <w:szCs w:val="26"/>
         </w:rPr>
-        <w:t>不是國家，是中國的</w:t>
-      </w:r>
-      <w:proofErr w:type="gramStart"/>
-      <w:r>
-        <w:rPr>
-          <w:rFonts w:ascii="Barlow Condensed Medium" w:eastAsia="華康細黑體" w:hAnsi="Barlow Condensed Medium" w:cs="新細明體" w:hint="eastAsia"/>
-          <w:w w:val="75"/>
-          <w:sz w:val="26"/>
-          <w:szCs w:val="26"/>
-        </w:rPr>
-        <w:t>一</w:t>
-      </w:r>
-      <w:proofErr w:type="gramEnd"/>
-      <w:r>
-        <w:rPr>
-          <w:rFonts w:ascii="Barlow Condensed Medium" w:eastAsia="華康細黑體" w:hAnsi="Barlow Condensed Medium" w:cs="新細明體" w:hint="eastAsia"/>
-          <w:w w:val="75"/>
-          <w:sz w:val="26"/>
-          <w:szCs w:val="26"/>
-        </w:rPr>
-        <w:t>部份。而波蘭女生質疑說：「台灣有自己的政府、國旗、軍隊、控制的領土和護照，怎麼會不是一個國家。」兩人相持不下，波蘭女生提議：「那好，我們相約去台灣看看，就可以搞清楚。」結果中國同學說：「我不能。」沒有自由的國家，人民竟是如此的無知。不知道她不能自由進出的地方，不可能是她的國家的</w:t>
-      </w:r>
-      <w:proofErr w:type="gramStart"/>
-      <w:r>
-        <w:rPr>
-          <w:rFonts w:ascii="Barlow Condensed Medium" w:eastAsia="華康細黑體" w:hAnsi="Barlow Condensed Medium" w:cs="新細明體" w:hint="eastAsia"/>
-          <w:w w:val="75"/>
-          <w:sz w:val="26"/>
-          <w:szCs w:val="26"/>
-        </w:rPr>
-        <w:t>一</w:t>
-      </w:r>
-      <w:proofErr w:type="gramEnd"/>
-      <w:r>
-        <w:rPr>
-          <w:rFonts w:ascii="Barlow Condensed Medium" w:eastAsia="華康細黑體" w:hAnsi="Barlow Condensed Medium" w:cs="新細明體" w:hint="eastAsia"/>
-          <w:w w:val="75"/>
-          <w:sz w:val="26"/>
-          <w:szCs w:val="26"/>
-        </w:rPr>
-        <w:t>部份。無知的人爭的只是無知的謊言，經不起驗證。</w:t>
+        <w:t>不是國家，是中國的一部份。而波蘭女生質疑說：「台灣有自己的政府、國旗、軍隊、控制的領土和護照，怎麼會不是一個國家。」兩人相持不下，波蘭女生提議：「那好，我們相約去台灣看看，就可以搞清楚。」結果中國同學說：「我不能。」沒有自由的國家，人民竟是如此的無知。不知道她不能自由進出的地方，不可能是她的國家的一部份。無知的人爭的只是無知的謊言，經不起驗證。</w:t>
       </w:r>
     </w:p>
     <w:p>
@@ -27370,87 +26129,7 @@
           <w:sz w:val="26"/>
           <w:szCs w:val="26"/>
         </w:rPr>
-        <w:t>，大衛</w:t>
-      </w:r>
-      <w:proofErr w:type="gramStart"/>
-      <w:r>
-        <w:rPr>
-          <w:rFonts w:ascii="Barlow Condensed Medium" w:eastAsia="華康儷中黑" w:hAnsi="Barlow Condensed Medium" w:hint="eastAsia"/>
-          <w:w w:val="75"/>
-          <w:sz w:val="26"/>
-          <w:szCs w:val="26"/>
-        </w:rPr>
-        <w:t>總結了訴求</w:t>
-      </w:r>
-      <w:proofErr w:type="gramEnd"/>
-      <w:r>
-        <w:rPr>
-          <w:rFonts w:ascii="Barlow Condensed Medium" w:eastAsia="華康儷中黑" w:hAnsi="Barlow Condensed Medium" w:hint="eastAsia"/>
-          <w:w w:val="75"/>
-          <w:sz w:val="26"/>
-          <w:szCs w:val="26"/>
-        </w:rPr>
-        <w:t>，同時用惡人與義人的處世心態的反差</w:t>
-      </w:r>
-      <w:proofErr w:type="gramStart"/>
-      <w:r>
-        <w:rPr>
-          <w:rFonts w:ascii="Barlow Condensed Medium" w:eastAsia="華康儷中黑" w:hAnsi="Barlow Condensed Medium" w:hint="eastAsia"/>
-          <w:w w:val="75"/>
-          <w:sz w:val="26"/>
-          <w:szCs w:val="26"/>
-        </w:rPr>
-        <w:t>──</w:t>
-      </w:r>
-      <w:proofErr w:type="gramEnd"/>
-      <w:r>
-        <w:rPr>
-          <w:rFonts w:ascii="Barlow Condensed Medium" w:eastAsia="華康儷中黑" w:hAnsi="Barlow Condensed Medium" w:hint="eastAsia"/>
-          <w:w w:val="75"/>
-          <w:sz w:val="26"/>
-          <w:szCs w:val="26"/>
-        </w:rPr>
-        <w:t>貪求世界</w:t>
-      </w:r>
-      <w:proofErr w:type="gramStart"/>
-      <w:r>
-        <w:rPr>
-          <w:rFonts w:ascii="Barlow Condensed Medium" w:eastAsia="華康儷中黑" w:hAnsi="Barlow Condensed Medium" w:hint="eastAsia"/>
-          <w:w w:val="75"/>
-          <w:sz w:val="26"/>
-          <w:szCs w:val="26"/>
-        </w:rPr>
-        <w:t>相對渴見</w:t>
-      </w:r>
-      <w:proofErr w:type="gramEnd"/>
-      <w:r>
-        <w:rPr>
-          <w:rFonts w:ascii="Barlow Condensed Medium" w:eastAsia="華康儷中黑" w:hAnsi="Barlow Condensed Medium" w:hint="eastAsia"/>
-          <w:w w:val="75"/>
-          <w:sz w:val="26"/>
-          <w:szCs w:val="26"/>
-        </w:rPr>
-        <w:t xml:space="preserve">　神的面，來</w:t>
-      </w:r>
-      <w:proofErr w:type="gramStart"/>
-      <w:r>
-        <w:rPr>
-          <w:rFonts w:ascii="Barlow Condensed Medium" w:eastAsia="華康儷中黑" w:hAnsi="Barlow Condensed Medium" w:hint="eastAsia"/>
-          <w:w w:val="75"/>
-          <w:sz w:val="26"/>
-          <w:szCs w:val="26"/>
-        </w:rPr>
-        <w:t>凸</w:t>
-      </w:r>
-      <w:proofErr w:type="gramEnd"/>
-      <w:r>
-        <w:rPr>
-          <w:rFonts w:ascii="Barlow Condensed Medium" w:eastAsia="華康儷中黑" w:hAnsi="Barlow Condensed Medium" w:hint="eastAsia"/>
-          <w:w w:val="75"/>
-          <w:sz w:val="26"/>
-          <w:szCs w:val="26"/>
-        </w:rPr>
-        <w:t>顯他對　神的信心與經歷　神的關係和認識。</w:t>
+        <w:t>，大衛總結了訴求，同時用惡人與義人的處世心態的反差──貪求世界相對渴見　神的面，來凸顯他對　神的信心與經歷　神的關係和認識。</w:t>
       </w:r>
       <w:r>
         <w:rPr>
@@ -27459,9 +26138,8 @@
           <w:sz w:val="26"/>
           <w:szCs w:val="26"/>
         </w:rPr>
-        <w:t xml:space="preserve">大衛又提昇了主要的訴求。不只是義人要能保命，求　</w:t>
-      </w:r>
-      <w:proofErr w:type="gramStart"/>
+        <w:t>大衛又提昇了主要的訴求。不只是義人要能保命，求　神要出手打倒惡人。也就是說，即使義人得勝，也是　神的得勝。這善與惡的爭戰，勝利的乃是公義，就是公義的　神本身，不是人的勝利。所以，惡人雖搶得了財富，也是　神為他們預備的。最後惡人的生命只有在今生有分。大衛的思維超越了爭戰的勝負，和世間的禍福和苦難。</w:t>
+      </w:r>
       <w:r>
         <w:rPr>
           <w:rFonts w:ascii="Barlow Condensed Medium" w:eastAsia="華康細黑體" w:hAnsi="Barlow Condensed Medium" w:cs="新細明體" w:hint="eastAsia"/>
@@ -27469,9 +26147,8 @@
           <w:sz w:val="26"/>
           <w:szCs w:val="26"/>
         </w:rPr>
-        <w:t>神要出手</w:t>
-      </w:r>
-      <w:proofErr w:type="gramEnd"/>
+        <w:t>這「醒來」</w:t>
+      </w:r>
       <w:r>
         <w:rPr>
           <w:rFonts w:ascii="Barlow Condensed Medium" w:eastAsia="華康細黑體" w:hAnsi="Barlow Condensed Medium" w:cs="新細明體" w:hint="eastAsia"/>
@@ -27479,9 +26156,8 @@
           <w:sz w:val="26"/>
           <w:szCs w:val="26"/>
         </w:rPr>
-        <w:t>打倒惡人。也就是說，即使義人得勝，也是　神的得勝。</w:t>
-      </w:r>
-      <w:proofErr w:type="gramStart"/>
+        <w:t>(15</w:t>
+      </w:r>
       <w:r>
         <w:rPr>
           <w:rFonts w:ascii="Barlow Condensed Medium" w:eastAsia="華康細黑體" w:hAnsi="Barlow Condensed Medium" w:cs="新細明體" w:hint="eastAsia"/>
@@ -27489,9 +26165,8 @@
           <w:sz w:val="26"/>
           <w:szCs w:val="26"/>
         </w:rPr>
-        <w:t>這善與</w:t>
-      </w:r>
-      <w:proofErr w:type="gramEnd"/>
+        <w:t>節</w:t>
+      </w:r>
       <w:r>
         <w:rPr>
           <w:rFonts w:ascii="Barlow Condensed Medium" w:eastAsia="華康細黑體" w:hAnsi="Barlow Condensed Medium" w:cs="新細明體" w:hint="eastAsia"/>
@@ -27499,9 +26174,8 @@
           <w:sz w:val="26"/>
           <w:szCs w:val="26"/>
         </w:rPr>
-        <w:t>惡的爭戰，勝利的乃是公義，就是公義的　神本身，不是人的勝利。所以，</w:t>
-      </w:r>
-      <w:proofErr w:type="gramStart"/>
+        <w:t>)</w:t>
+      </w:r>
       <w:r>
         <w:rPr>
           <w:rFonts w:ascii="Barlow Condensed Medium" w:eastAsia="華康細黑體" w:hAnsi="Barlow Condensed Medium" w:cs="新細明體" w:hint="eastAsia"/>
@@ -27509,142 +26183,7 @@
           <w:sz w:val="26"/>
           <w:szCs w:val="26"/>
         </w:rPr>
-        <w:t>惡人雖搶得了</w:t>
-      </w:r>
-      <w:proofErr w:type="gramEnd"/>
-      <w:r>
-        <w:rPr>
-          <w:rFonts w:ascii="Barlow Condensed Medium" w:eastAsia="華康細黑體" w:hAnsi="Barlow Condensed Medium" w:cs="新細明體" w:hint="eastAsia"/>
-          <w:w w:val="75"/>
-          <w:sz w:val="26"/>
-          <w:szCs w:val="26"/>
-        </w:rPr>
-        <w:t>財富，也是　神為他們預備的。最後惡人的生命只有在今生有分。大衛的思維超越了爭戰的勝負，和世間的禍福和苦難。</w:t>
-      </w:r>
-      <w:r>
-        <w:rPr>
-          <w:rFonts w:ascii="Barlow Condensed Medium" w:eastAsia="華康細黑體" w:hAnsi="Barlow Condensed Medium" w:cs="新細明體" w:hint="eastAsia"/>
-          <w:w w:val="75"/>
-          <w:sz w:val="26"/>
-          <w:szCs w:val="26"/>
-        </w:rPr>
-        <w:t>這「醒來」</w:t>
-      </w:r>
-      <w:r>
-        <w:rPr>
-          <w:rFonts w:ascii="Barlow Condensed Medium" w:eastAsia="華康細黑體" w:hAnsi="Barlow Condensed Medium" w:cs="新細明體" w:hint="eastAsia"/>
-          <w:w w:val="75"/>
-          <w:sz w:val="26"/>
-          <w:szCs w:val="26"/>
-        </w:rPr>
-        <w:t>(15</w:t>
-      </w:r>
-      <w:r>
-        <w:rPr>
-          <w:rFonts w:ascii="Barlow Condensed Medium" w:eastAsia="華康細黑體" w:hAnsi="Barlow Condensed Medium" w:cs="新細明體" w:hint="eastAsia"/>
-          <w:w w:val="75"/>
-          <w:sz w:val="26"/>
-          <w:szCs w:val="26"/>
-        </w:rPr>
-        <w:t>節</w:t>
-      </w:r>
-      <w:r>
-        <w:rPr>
-          <w:rFonts w:ascii="Barlow Condensed Medium" w:eastAsia="華康細黑體" w:hAnsi="Barlow Condensed Medium" w:cs="新細明體" w:hint="eastAsia"/>
-          <w:w w:val="75"/>
-          <w:sz w:val="26"/>
-          <w:szCs w:val="26"/>
-        </w:rPr>
-        <w:t>)</w:t>
-      </w:r>
-      <w:r>
-        <w:rPr>
-          <w:rFonts w:ascii="Barlow Condensed Medium" w:eastAsia="華康細黑體" w:hAnsi="Barlow Condensed Medium" w:cs="新細明體" w:hint="eastAsia"/>
-          <w:w w:val="75"/>
-          <w:sz w:val="26"/>
-          <w:szCs w:val="26"/>
-        </w:rPr>
-        <w:t>的意義深遠，甚至</w:t>
-      </w:r>
-      <w:proofErr w:type="gramStart"/>
-      <w:r>
-        <w:rPr>
-          <w:rFonts w:ascii="Barlow Condensed Medium" w:eastAsia="華康細黑體" w:hAnsi="Barlow Condensed Medium" w:cs="新細明體" w:hint="eastAsia"/>
-          <w:w w:val="75"/>
-          <w:sz w:val="26"/>
-          <w:szCs w:val="26"/>
-        </w:rPr>
-        <w:t>可以說是義</w:t>
-      </w:r>
-      <w:proofErr w:type="gramEnd"/>
-      <w:r>
-        <w:rPr>
-          <w:rFonts w:ascii="Barlow Condensed Medium" w:eastAsia="華康細黑體" w:hAnsi="Barlow Condensed Medium" w:cs="新細明體" w:hint="eastAsia"/>
-          <w:w w:val="75"/>
-          <w:sz w:val="26"/>
-          <w:szCs w:val="26"/>
-        </w:rPr>
-        <w:t>人的來生。在那</w:t>
-      </w:r>
-      <w:proofErr w:type="gramStart"/>
-      <w:r>
-        <w:rPr>
-          <w:rFonts w:ascii="Barlow Condensed Medium" w:eastAsia="華康細黑體" w:hAnsi="Barlow Condensed Medium" w:cs="新細明體" w:hint="eastAsia"/>
-          <w:w w:val="75"/>
-          <w:sz w:val="26"/>
-          <w:szCs w:val="26"/>
-        </w:rPr>
-        <w:t>裏</w:t>
-      </w:r>
-      <w:proofErr w:type="gramEnd"/>
-      <w:r>
-        <w:rPr>
-          <w:rFonts w:ascii="Barlow Condensed Medium" w:eastAsia="華康細黑體" w:hAnsi="Barlow Condensed Medium" w:cs="新細明體" w:hint="eastAsia"/>
-          <w:w w:val="75"/>
-          <w:sz w:val="26"/>
-          <w:szCs w:val="26"/>
-        </w:rPr>
-        <w:t xml:space="preserve">能與　</w:t>
-      </w:r>
-      <w:proofErr w:type="gramStart"/>
-      <w:r>
-        <w:rPr>
-          <w:rFonts w:ascii="Barlow Condensed Medium" w:eastAsia="華康細黑體" w:hAnsi="Barlow Condensed Medium" w:cs="新細明體" w:hint="eastAsia"/>
-          <w:w w:val="75"/>
-          <w:sz w:val="26"/>
-          <w:szCs w:val="26"/>
-        </w:rPr>
-        <w:t>神同住</w:t>
-      </w:r>
-      <w:proofErr w:type="gramEnd"/>
-      <w:r>
-        <w:rPr>
-          <w:rFonts w:ascii="Barlow Condensed Medium" w:eastAsia="華康細黑體" w:hAnsi="Barlow Condensed Medium" w:cs="新細明體" w:hint="eastAsia"/>
-          <w:w w:val="75"/>
-          <w:sz w:val="26"/>
-          <w:szCs w:val="26"/>
-        </w:rPr>
-        <w:t>，得見　神的面，才</w:t>
-      </w:r>
-      <w:proofErr w:type="gramStart"/>
-      <w:r>
-        <w:rPr>
-          <w:rFonts w:ascii="Barlow Condensed Medium" w:eastAsia="華康細黑體" w:hAnsi="Barlow Condensed Medium" w:cs="新細明體" w:hint="eastAsia"/>
-          <w:w w:val="75"/>
-          <w:sz w:val="26"/>
-          <w:szCs w:val="26"/>
-        </w:rPr>
-        <w:t>是給義人</w:t>
-      </w:r>
-      <w:proofErr w:type="gramEnd"/>
-      <w:r>
-        <w:rPr>
-          <w:rFonts w:ascii="Barlow Condensed Medium" w:eastAsia="華康細黑體" w:hAnsi="Barlow Condensed Medium" w:cs="新細明體" w:hint="eastAsia"/>
-          <w:w w:val="75"/>
-          <w:sz w:val="26"/>
-          <w:szCs w:val="26"/>
-        </w:rPr>
-        <w:t>真正有意義的獎賞，而不是只有洗刷冤屈的墓誌銘。這正是義人復活與進入永生的奧秘，就是要彰顯　神完全的公義。</w:t>
+        <w:t>的意義深遠，甚至可以說是義人的來生。在那裏能與　神同住，得見　神的面，才是給義人真正有意義的獎賞，而不是只有洗刷冤屈的墓誌銘。這正是義人復活與進入永生的奧秘，就是要彰顯　神完全的公義。</w:t>
       </w:r>
       <w:r>
         <w:rPr>

--- a/新泰週報20231015[2342]B4F.docx
+++ b/新泰週報20231015[2342]B4F.docx
@@ -1,12 +1,11 @@
 
 <file path=word/document.xml><?xml version="1.0" encoding="utf-8"?>
-<w:document xmlns:wpc="http://schemas.microsoft.com/office/word/2010/wordprocessingCanvas" xmlns:cx="http://schemas.microsoft.com/office/drawing/2014/chartex" xmlns:cx1="http://schemas.microsoft.com/office/drawing/2015/9/8/chartex" xmlns:cx2="http://schemas.microsoft.com/office/drawing/2015/10/21/chartex" xmlns:cx3="http://schemas.microsoft.com/office/drawing/2016/5/9/chartex" xmlns:cx4="http://schemas.microsoft.com/office/drawing/2016/5/10/chartex" xmlns:cx5="http://schemas.microsoft.com/office/drawing/2016/5/11/chartex" xmlns:cx6="http://schemas.microsoft.com/office/drawing/2016/5/12/chartex" xmlns:cx7="http://schemas.microsoft.com/office/drawing/2016/5/13/chartex" xmlns:cx8="http://schemas.microsoft.com/office/drawing/2016/5/14/chartex" xmlns:mc="http://schemas.openxmlformats.org/markup-compatibility/2006" xmlns:aink="http://schemas.microsoft.com/office/drawing/2016/ink" xmlns:am3d="http://schemas.microsoft.com/office/drawing/2017/model3d" xmlns:o="urn:schemas-microsoft-com:office:office" xmlns:oel="http://schemas.microsoft.com/office/2019/extlst" xmlns:r="http://schemas.openxmlformats.org/officeDocument/2006/relationships" xmlns:m="http://schemas.openxmlformats.org/officeDocument/2006/math" xmlns:v="urn:schemas-microsoft-com:vml" xmlns:wp14="http://schemas.microsoft.com/office/word/2010/wordprocessingDrawing" xmlns:wp="http://schemas.openxmlformats.org/drawingml/2006/wordprocessingDrawing" xmlns:w10="urn:schemas-microsoft-com:office:word" xmlns:w="http://schemas.openxmlformats.org/wordprocessingml/2006/main" xmlns:w14="http://schemas.microsoft.com/office/word/2010/wordml" xmlns:w15="http://schemas.microsoft.com/office/word/2012/wordml" xmlns:w16cex="http://schemas.microsoft.com/office/word/2018/wordml/cex" xmlns:w16cid="http://schemas.microsoft.com/office/word/2016/wordml/cid" xmlns:w16="http://schemas.microsoft.com/office/word/2018/wordml" xmlns:w16sdtdh="http://schemas.microsoft.com/office/word/2020/wordml/sdtdatahash" xmlns:w16se="http://schemas.microsoft.com/office/word/2015/wordml/symex" xmlns:wpg="http://schemas.microsoft.com/office/word/2010/wordprocessingGroup" xmlns:wpi="http://schemas.microsoft.com/office/word/2010/wordprocessingInk" xmlns:wne="http://schemas.microsoft.com/office/word/2006/wordml" xmlns:wps="http://schemas.microsoft.com/office/word/2010/wordprocessingShape" mc:Ignorable="w14 w15 w16se w16cid w16 w16cex w16sdtdh wp14">
+<w:document xmlns:wpc="http://schemas.microsoft.com/office/word/2010/wordprocessingCanvas" xmlns:mc="http://schemas.openxmlformats.org/markup-compatibility/2006" xmlns:o="urn:schemas-microsoft-com:office:office" xmlns:r="http://schemas.openxmlformats.org/officeDocument/2006/relationships" xmlns:m="http://schemas.openxmlformats.org/officeDocument/2006/math" xmlns:v="urn:schemas-microsoft-com:vml" xmlns:wp14="http://schemas.microsoft.com/office/word/2010/wordprocessingDrawing" xmlns:wp="http://schemas.openxmlformats.org/drawingml/2006/wordprocessingDrawing" xmlns:w10="urn:schemas-microsoft-com:office:word" xmlns:w="http://schemas.openxmlformats.org/wordprocessingml/2006/main" xmlns:w14="http://schemas.microsoft.com/office/word/2010/wordml" xmlns:w15="http://schemas.microsoft.com/office/word/2012/wordml" xmlns:wpg="http://schemas.microsoft.com/office/word/2010/wordprocessingGroup" xmlns:wpi="http://schemas.microsoft.com/office/word/2010/wordprocessingInk" xmlns:wne="http://schemas.microsoft.com/office/word/2006/wordml" xmlns:wps="http://schemas.microsoft.com/office/word/2010/wordprocessingShape" mc:Ignorable="w14 w15 wp14">
   <w:body>
     <w:p>
       <w:pPr>
         <w:snapToGrid w:val="0"/>
         <w:spacing w:beforeLines="50" w:before="165" w:line="300" w:lineRule="exact"/>
-        <w:jc w:val="distribute"/>
         <w:rPr>
           <w:rFonts w:ascii="Barlow Condensed Medium" w:hAnsi="Barlow Condensed Medium"/>
           <w:sz w:val="20"/>
@@ -65,7 +64,7 @@
       </w:r>
       <w:r>
         <w:rPr>
-          <w:rFonts w:ascii="Barlow Condensed Medium" w:hAnsi="Barlow Condensed Medium"/>
+          <w:rFonts w:ascii="Barlow Condensed Medium" w:hAnsi="Barlow Condensed Medium" w:cs="Tahoma"/>
           <w:sz w:val="20"/>
           <w:szCs w:val="20"/>
         </w:rPr>
@@ -73,7 +72,7 @@
       </w:r>
       <w:r>
         <w:rPr>
-          <w:rFonts w:ascii="Barlow Condensed Medium" w:hAnsi="Barlow Condensed Medium"/>
+          <w:rFonts w:ascii="Barlow Condensed Medium" w:hAnsi="Barlow Condensed Medium" w:cs="Tahoma"/>
           <w:color w:val="404040" w:themeColor="text1" w:themeTint="BF"/>
           <w:sz w:val="20"/>
           <w:szCs w:val="20"/>
@@ -82,7 +81,7 @@
       </w:r>
       <w:r>
         <w:rPr>
-          <w:rFonts w:ascii="Barlow Condensed Medium" w:hAnsi="Barlow Condensed Medium"/>
+          <w:rFonts w:ascii="Barlow Condensed Medium" w:hAnsi="Barlow Condensed Medium" w:cs="Tahoma"/>
           <w:color w:val="404040" w:themeColor="text1" w:themeTint="BF"/>
           <w:sz w:val="20"/>
           <w:szCs w:val="20"/>
@@ -91,7 +90,7 @@
       </w:r>
       <w:r>
         <w:rPr>
-          <w:rFonts w:ascii="Barlow Condensed Medium" w:hAnsi="Barlow Condensed Medium"/>
+          <w:rFonts w:ascii="Barlow Condensed Medium" w:hAnsi="Barlow Condensed Medium" w:cs="Tahoma"/>
           <w:color w:val="404040" w:themeColor="text1" w:themeTint="BF"/>
           <w:sz w:val="20"/>
           <w:szCs w:val="20"/>
@@ -100,7 +99,7 @@
       </w:r>
       <w:r>
         <w:rPr>
-          <w:rFonts w:ascii="Barlow Condensed Medium" w:hAnsi="Barlow Condensed Medium"/>
+          <w:rFonts w:ascii="Barlow Condensed Medium" w:hAnsi="Barlow Condensed Medium" w:cs="Tahoma"/>
           <w:color w:val="404040" w:themeColor="text1" w:themeTint="BF"/>
           <w:sz w:val="20"/>
           <w:szCs w:val="20"/>
@@ -109,7 +108,7 @@
       </w:r>
       <w:r>
         <w:rPr>
-          <w:rFonts w:ascii="Barlow Condensed Medium" w:hAnsi="Barlow Condensed Medium"/>
+          <w:rFonts w:ascii="Barlow Condensed Medium" w:hAnsi="Barlow Condensed Medium" w:cs="Tahoma"/>
           <w:color w:val="404040" w:themeColor="text1" w:themeTint="BF"/>
           <w:sz w:val="20"/>
           <w:szCs w:val="20"/>
@@ -118,7 +117,7 @@
       </w:r>
       <w:r>
         <w:rPr>
-          <w:rFonts w:ascii="Barlow Condensed Medium" w:hAnsi="Barlow Condensed Medium"/>
+          <w:rFonts w:ascii="Barlow Condensed Medium" w:hAnsi="Barlow Condensed Medium" w:cs="Tahoma"/>
           <w:color w:val="404040" w:themeColor="text1" w:themeTint="BF"/>
           <w:sz w:val="20"/>
           <w:szCs w:val="20"/>
@@ -127,7 +126,7 @@
       </w:r>
       <w:r>
         <w:rPr>
-          <w:rFonts w:ascii="Barlow Condensed Medium" w:hAnsi="Barlow Condensed Medium"/>
+          <w:rFonts w:ascii="Barlow Condensed Medium" w:hAnsi="Barlow Condensed Medium" w:cs="Tahoma"/>
           <w:color w:val="404040" w:themeColor="text1" w:themeTint="BF"/>
           <w:sz w:val="20"/>
           <w:szCs w:val="20"/>
@@ -137,28 +136,66 @@
       <w:bookmarkStart w:id="0" w:name="week_no"/>
       <w:r>
         <w:rPr>
-          <w:rFonts w:ascii="Barlow Condensed Medium" w:hAnsi="Barlow Condensed Medium"/>
+          <w:rFonts w:ascii="Barlow Condensed Medium" w:hAnsi="Barlow Condensed Medium" w:cs="Tahoma"/>
           <w:noProof/>
           <w:color w:val="404040" w:themeColor="text1" w:themeTint="BF"/>
           <w:sz w:val="20"/>
           <w:szCs w:val="20"/>
         </w:rPr>
-        <w:t>2</w:t>
-      </w:r>
-      <w:r>
-        <w:rPr>
-          <w:rFonts w:ascii="Barlow Condensed Medium" w:hAnsi="Barlow Condensed Medium"/>
+        <w:t>2342</w:t>
+      </w:r>
+      <w:bookmarkEnd w:id="0"/>
+      <w:r>
+        <w:rPr>
+          <w:rFonts w:ascii="Barlow Condensed Medium" w:hAnsi="Barlow Condensed Medium" w:cs="Tahoma"/>
+          <w:color w:val="404040" w:themeColor="text1" w:themeTint="BF"/>
+          <w:sz w:val="20"/>
+          <w:szCs w:val="20"/>
+        </w:rPr>
+        <w:fldChar w:fldCharType="end"/>
+      </w:r>
+      <w:r>
+        <w:rPr>
+          <w:rFonts w:ascii="Barlow Condensed Medium" w:hAnsi="Barlow Condensed Medium" w:cs="Tahoma"/>
+          <w:color w:val="404040" w:themeColor="text1" w:themeTint="BF"/>
+          <w:sz w:val="20"/>
+          <w:szCs w:val="20"/>
+        </w:rPr>
+        <w:fldChar w:fldCharType="begin"/>
+      </w:r>
+      <w:r>
+        <w:rPr>
+          <w:rFonts w:ascii="Barlow Condensed Medium" w:hAnsi="Barlow Condensed Medium" w:cs="Tahoma"/>
+          <w:color w:val="404040" w:themeColor="text1" w:themeTint="BF"/>
+          <w:sz w:val="20"/>
+          <w:szCs w:val="20"/>
+        </w:rPr>
+        <w:instrText xml:space="preserve"> SET pub_year 2023 </w:instrText>
+      </w:r>
+      <w:r>
+        <w:rPr>
+          <w:rFonts w:ascii="Barlow Condensed Medium" w:hAnsi="Barlow Condensed Medium" w:cs="Tahoma"/>
+          <w:color w:val="404040" w:themeColor="text1" w:themeTint="BF"/>
+          <w:sz w:val="20"/>
+          <w:szCs w:val="20"/>
+        </w:rPr>
+        <w:fldChar w:fldCharType="separate"/>
+      </w:r>
+      <w:bookmarkStart w:id="1" w:name="pub_year"/>
+      <w:r>
+        <w:rPr>
+          <w:rFonts w:ascii="Barlow Condensed Medium" w:hAnsi="Barlow Condensed Medium" w:cs="Tahoma"/>
           <w:noProof/>
           <w:color w:val="404040" w:themeColor="text1" w:themeTint="BF"/>
           <w:sz w:val="20"/>
           <w:szCs w:val="20"/>
         </w:rPr>
-        <w:t>342</w:t>
-      </w:r>
-      <w:bookmarkEnd w:id="0"/>
-      <w:r>
-        <w:rPr>
-          <w:rFonts w:ascii="Barlow Condensed Medium" w:hAnsi="Barlow Condensed Medium"/>
+        <w:t>2023</w:t>
+      </w:r>
+      <w:bookmarkEnd w:id="1"/>
+      <w:r>
+        <w:rPr>
+          <w:rFonts w:ascii="Barlow Condensed Medium" w:hAnsi="Barlow Condensed Medium" w:cs="Tahoma"/>
           <w:color w:val="404040" w:themeColor="text1" w:themeTint="BF"/>
           <w:sz w:val="20"/>
           <w:szCs w:val="20"/>
@@ -167,7 +204,7 @@
       </w:r>
       <w:r>
         <w:rPr>
-          <w:rFonts w:ascii="Barlow Condensed Medium" w:hAnsi="Barlow Condensed Medium"/>
+          <w:rFonts w:ascii="Barlow Condensed Medium" w:hAnsi="Barlow Condensed Medium" w:cs="Tahoma"/>
           <w:color w:val="404040" w:themeColor="text1" w:themeTint="BF"/>
           <w:sz w:val="20"/>
           <w:szCs w:val="20"/>
@@ -176,37 +213,55 @@
       </w:r>
       <w:r>
         <w:rPr>
-          <w:rFonts w:ascii="Barlow Condensed Medium" w:hAnsi="Barlow Condensed Medium"/>
+          <w:rFonts w:ascii="Barlow Condensed Medium" w:hAnsi="Barlow Condensed Medium" w:cs="Tahoma"/>
           <w:color w:val="404040" w:themeColor="text1" w:themeTint="BF"/>
           <w:sz w:val="20"/>
           <w:szCs w:val="20"/>
         </w:rPr>
-        <w:instrText xml:space="preserve"> SET pub_year 2023 </w:instrText>
-      </w:r>
-      <w:r>
-        <w:rPr>
-          <w:rFonts w:ascii="Barlow Condensed Medium" w:hAnsi="Barlow Condensed Medium"/>
+        <w:instrText xml:space="preserve"> SET pub_mon </w:instrText>
+      </w:r>
+      <w:r>
+        <w:rPr>
+          <w:rFonts w:ascii="Barlow Condensed Medium" w:hAnsi="Barlow Condensed Medium" w:cs="Tahoma"/>
           <w:color w:val="404040" w:themeColor="text1" w:themeTint="BF"/>
           <w:sz w:val="20"/>
           <w:szCs w:val="20"/>
         </w:rPr>
+        <w:instrText>10</w:instrText>
+      </w:r>
+      <w:r>
+        <w:rPr>
+          <w:rFonts w:ascii="Barlow Condensed Medium" w:hAnsi="Barlow Condensed Medium" w:cs="Tahoma"/>
+          <w:color w:val="404040" w:themeColor="text1" w:themeTint="BF"/>
+          <w:sz w:val="20"/>
+          <w:szCs w:val="20"/>
+        </w:rPr>
+        <w:instrText xml:space="preserve"> </w:instrText>
+      </w:r>
+      <w:r>
+        <w:rPr>
+          <w:rFonts w:ascii="Barlow Condensed Medium" w:hAnsi="Barlow Condensed Medium" w:cs="Tahoma"/>
+          <w:color w:val="404040" w:themeColor="text1" w:themeTint="BF"/>
+          <w:sz w:val="20"/>
+          <w:szCs w:val="20"/>
+        </w:rPr>
         <w:fldChar w:fldCharType="separate"/>
       </w:r>
-      <w:bookmarkStart w:id="1" w:name="pub_year"/>
-      <w:r>
-        <w:rPr>
-          <w:rFonts w:ascii="Barlow Condensed Medium" w:hAnsi="Barlow Condensed Medium"/>
+      <w:bookmarkStart w:id="2" w:name="pub_mon"/>
+      <w:r>
+        <w:rPr>
+          <w:rFonts w:ascii="Barlow Condensed Medium" w:hAnsi="Barlow Condensed Medium" w:cs="Tahoma"/>
           <w:noProof/>
           <w:color w:val="404040" w:themeColor="text1" w:themeTint="BF"/>
           <w:sz w:val="20"/>
           <w:szCs w:val="20"/>
         </w:rPr>
-        <w:t>2023</w:t>
-      </w:r>
-      <w:bookmarkEnd w:id="1"/>
-      <w:r>
-        <w:rPr>
-          <w:rFonts w:ascii="Barlow Condensed Medium" w:hAnsi="Barlow Condensed Medium"/>
+        <w:t>10</w:t>
+      </w:r>
+      <w:bookmarkEnd w:id="2"/>
+      <w:r>
+        <w:rPr>
+          <w:rFonts w:ascii="Barlow Condensed Medium" w:hAnsi="Barlow Condensed Medium" w:cs="Tahoma"/>
           <w:color w:val="404040" w:themeColor="text1" w:themeTint="BF"/>
           <w:sz w:val="20"/>
           <w:szCs w:val="20"/>
@@ -215,7 +270,7 @@
       </w:r>
       <w:r>
         <w:rPr>
-          <w:rFonts w:ascii="Barlow Condensed Medium" w:hAnsi="Barlow Condensed Medium"/>
+          <w:rFonts w:ascii="Barlow Condensed Medium" w:hAnsi="Barlow Condensed Medium" w:cs="Tahoma"/>
           <w:color w:val="404040" w:themeColor="text1" w:themeTint="BF"/>
           <w:sz w:val="20"/>
           <w:szCs w:val="20"/>
@@ -224,25 +279,25 @@
       </w:r>
       <w:r>
         <w:rPr>
-          <w:rFonts w:ascii="Barlow Condensed Medium" w:hAnsi="Barlow Condensed Medium"/>
+          <w:rFonts w:ascii="Barlow Condensed Medium" w:hAnsi="Barlow Condensed Medium" w:cs="Tahoma"/>
           <w:color w:val="404040" w:themeColor="text1" w:themeTint="BF"/>
           <w:sz w:val="20"/>
           <w:szCs w:val="20"/>
         </w:rPr>
-        <w:instrText xml:space="preserve"> SET pub_mon </w:instrText>
-      </w:r>
-      <w:r>
-        <w:rPr>
-          <w:rFonts w:ascii="Barlow Condensed Medium" w:hAnsi="Barlow Condensed Medium"/>
+        <w:instrText xml:space="preserve"> SET pub_day </w:instrText>
+      </w:r>
+      <w:r>
+        <w:rPr>
+          <w:rFonts w:ascii="Barlow Condensed Medium" w:hAnsi="Barlow Condensed Medium" w:cs="Tahoma"/>
           <w:color w:val="404040" w:themeColor="text1" w:themeTint="BF"/>
           <w:sz w:val="20"/>
           <w:szCs w:val="20"/>
         </w:rPr>
-        <w:instrText>10</w:instrText>
-      </w:r>
-      <w:r>
-        <w:rPr>
-          <w:rFonts w:ascii="Barlow Condensed Medium" w:hAnsi="Barlow Condensed Medium"/>
+        <w:instrText>15</w:instrText>
+      </w:r>
+      <w:r>
+        <w:rPr>
+          <w:rFonts w:ascii="Barlow Condensed Medium" w:hAnsi="Barlow Condensed Medium" w:cs="Tahoma"/>
           <w:color w:val="404040" w:themeColor="text1" w:themeTint="BF"/>
           <w:sz w:val="20"/>
           <w:szCs w:val="20"/>
@@ -251,28 +306,28 @@
       </w:r>
       <w:r>
         <w:rPr>
-          <w:rFonts w:ascii="Barlow Condensed Medium" w:hAnsi="Barlow Condensed Medium"/>
+          <w:rFonts w:ascii="Barlow Condensed Medium" w:hAnsi="Barlow Condensed Medium" w:cs="Tahoma"/>
           <w:color w:val="404040" w:themeColor="text1" w:themeTint="BF"/>
           <w:sz w:val="20"/>
           <w:szCs w:val="20"/>
         </w:rPr>
         <w:fldChar w:fldCharType="separate"/>
       </w:r>
-      <w:bookmarkStart w:id="2" w:name="pub_mon"/>
-      <w:r>
-        <w:rPr>
-          <w:rFonts w:ascii="Barlow Condensed Medium" w:hAnsi="Barlow Condensed Medium"/>
+      <w:bookmarkStart w:id="3" w:name="pub_day"/>
+      <w:r>
+        <w:rPr>
+          <w:rFonts w:ascii="Barlow Condensed Medium" w:hAnsi="Barlow Condensed Medium" w:cs="Tahoma"/>
           <w:noProof/>
           <w:color w:val="404040" w:themeColor="text1" w:themeTint="BF"/>
           <w:sz w:val="20"/>
           <w:szCs w:val="20"/>
         </w:rPr>
-        <w:t>10</w:t>
-      </w:r>
-      <w:bookmarkEnd w:id="2"/>
-      <w:r>
-        <w:rPr>
-          <w:rFonts w:ascii="Barlow Condensed Medium" w:hAnsi="Barlow Condensed Medium"/>
+        <w:t>15</w:t>
+      </w:r>
+      <w:bookmarkEnd w:id="3"/>
+      <w:r>
+        <w:rPr>
+          <w:rFonts w:ascii="Barlow Condensed Medium" w:hAnsi="Barlow Condensed Medium" w:cs="Tahoma"/>
           <w:color w:val="404040" w:themeColor="text1" w:themeTint="BF"/>
           <w:sz w:val="20"/>
           <w:szCs w:val="20"/>
@@ -281,7 +336,7 @@
       </w:r>
       <w:r>
         <w:rPr>
-          <w:rFonts w:ascii="Barlow Condensed Medium" w:hAnsi="Barlow Condensed Medium"/>
+          <w:rFonts w:ascii="Barlow Condensed Medium" w:hAnsi="Barlow Condensed Medium" w:cs="Tahoma"/>
           <w:color w:val="404040" w:themeColor="text1" w:themeTint="BF"/>
           <w:sz w:val="20"/>
           <w:szCs w:val="20"/>
@@ -290,55 +345,64 @@
       </w:r>
       <w:r>
         <w:rPr>
-          <w:rFonts w:ascii="Barlow Condensed Medium" w:hAnsi="Barlow Condensed Medium"/>
+          <w:rFonts w:ascii="Barlow Condensed Medium" w:hAnsi="Barlow Condensed Medium" w:cs="Tahoma"/>
           <w:color w:val="404040" w:themeColor="text1" w:themeTint="BF"/>
           <w:sz w:val="20"/>
           <w:szCs w:val="20"/>
         </w:rPr>
-        <w:instrText xml:space="preserve"> SET pub_day </w:instrText>
-      </w:r>
-      <w:r>
-        <w:rPr>
-          <w:rFonts w:ascii="Barlow Condensed Medium" w:hAnsi="Barlow Condensed Medium"/>
+        <w:instrText xml:space="preserve"> SET last_mon_days </w:instrText>
+      </w:r>
+      <w:r>
+        <w:rPr>
+          <w:rFonts w:ascii="Barlow Condensed Medium" w:hAnsi="Barlow Condensed Medium" w:cs="Tahoma"/>
           <w:color w:val="404040" w:themeColor="text1" w:themeTint="BF"/>
           <w:sz w:val="20"/>
           <w:szCs w:val="20"/>
         </w:rPr>
-        <w:instrText>15</w:instrText>
-      </w:r>
-      <w:r>
-        <w:rPr>
-          <w:rFonts w:ascii="Barlow Condensed Medium" w:hAnsi="Barlow Condensed Medium"/>
+        <w:instrText>3</w:instrText>
+      </w:r>
+      <w:r>
+        <w:rPr>
+          <w:rFonts w:ascii="Barlow Condensed Medium" w:hAnsi="Barlow Condensed Medium" w:cs="Tahoma"/>
           <w:color w:val="404040" w:themeColor="text1" w:themeTint="BF"/>
           <w:sz w:val="20"/>
           <w:szCs w:val="20"/>
         </w:rPr>
-        <w:instrText xml:space="preserve"> </w:instrText>
-      </w:r>
-      <w:r>
-        <w:rPr>
-          <w:rFonts w:ascii="Barlow Condensed Medium" w:hAnsi="Barlow Condensed Medium"/>
+        <w:instrText>0</w:instrText>
+      </w:r>
+      <w:r>
+        <w:rPr>
+          <w:rFonts w:ascii="Barlow Condensed Medium" w:hAnsi="Barlow Condensed Medium" w:cs="Tahoma"/>
           <w:color w:val="404040" w:themeColor="text1" w:themeTint="BF"/>
           <w:sz w:val="20"/>
           <w:szCs w:val="20"/>
         </w:rPr>
+        <w:instrText xml:space="preserve"> </w:instrText>
+      </w:r>
+      <w:r>
+        <w:rPr>
+          <w:rFonts w:ascii="Barlow Condensed Medium" w:hAnsi="Barlow Condensed Medium" w:cs="Tahoma"/>
+          <w:color w:val="404040" w:themeColor="text1" w:themeTint="BF"/>
+          <w:sz w:val="20"/>
+          <w:szCs w:val="20"/>
+        </w:rPr>
         <w:fldChar w:fldCharType="separate"/>
       </w:r>
-      <w:bookmarkStart w:id="3" w:name="pub_day"/>
-      <w:r>
-        <w:rPr>
-          <w:rFonts w:ascii="Barlow Condensed Medium" w:hAnsi="Barlow Condensed Medium"/>
+      <w:bookmarkStart w:id="4" w:name="last_mon_days"/>
+      <w:r>
+        <w:rPr>
+          <w:rFonts w:ascii="Barlow Condensed Medium" w:hAnsi="Barlow Condensed Medium" w:cs="Tahoma"/>
           <w:noProof/>
           <w:color w:val="404040" w:themeColor="text1" w:themeTint="BF"/>
           <w:sz w:val="20"/>
           <w:szCs w:val="20"/>
         </w:rPr>
-        <w:t>15</w:t>
-      </w:r>
-      <w:bookmarkEnd w:id="3"/>
-      <w:r>
-        <w:rPr>
-          <w:rFonts w:ascii="Barlow Condensed Medium" w:hAnsi="Barlow Condensed Medium"/>
+        <w:t>30</w:t>
+      </w:r>
+      <w:bookmarkEnd w:id="4"/>
+      <w:r>
+        <w:rPr>
+          <w:rFonts w:ascii="Barlow Condensed Medium" w:hAnsi="Barlow Condensed Medium" w:cs="Tahoma"/>
           <w:color w:val="404040" w:themeColor="text1" w:themeTint="BF"/>
           <w:sz w:val="20"/>
           <w:szCs w:val="20"/>
@@ -347,7 +411,7 @@
       </w:r>
       <w:r>
         <w:rPr>
-          <w:rFonts w:ascii="Barlow Condensed Medium" w:hAnsi="Barlow Condensed Medium"/>
+          <w:rFonts w:ascii="Barlow Condensed Medium" w:hAnsi="Barlow Condensed Medium" w:cs="Tahoma"/>
           <w:color w:val="404040" w:themeColor="text1" w:themeTint="BF"/>
           <w:sz w:val="20"/>
           <w:szCs w:val="20"/>
@@ -356,16 +420,16 @@
       </w:r>
       <w:r>
         <w:rPr>
-          <w:rFonts w:ascii="Barlow Condensed Medium" w:hAnsi="Barlow Condensed Medium"/>
+          <w:rFonts w:ascii="Barlow Condensed Medium" w:hAnsi="Barlow Condensed Medium" w:cs="Tahoma"/>
           <w:color w:val="404040" w:themeColor="text1" w:themeTint="BF"/>
           <w:sz w:val="20"/>
           <w:szCs w:val="20"/>
         </w:rPr>
-        <w:instrText xml:space="preserve"> SET last_mon_days </w:instrText>
-      </w:r>
-      <w:r>
-        <w:rPr>
-          <w:rFonts w:ascii="Barlow Condensed Medium" w:hAnsi="Barlow Condensed Medium"/>
+        <w:instrText xml:space="preserve"> SET this_mon_days </w:instrText>
+      </w:r>
+      <w:r>
+        <w:rPr>
+          <w:rFonts w:ascii="Barlow Condensed Medium" w:hAnsi="Barlow Condensed Medium" w:cs="Tahoma"/>
           <w:color w:val="404040" w:themeColor="text1" w:themeTint="BF"/>
           <w:sz w:val="20"/>
           <w:szCs w:val="20"/>
@@ -374,16 +438,16 @@
       </w:r>
       <w:r>
         <w:rPr>
-          <w:rFonts w:ascii="Barlow Condensed Medium" w:hAnsi="Barlow Condensed Medium"/>
+          <w:rFonts w:ascii="Barlow Condensed Medium" w:hAnsi="Barlow Condensed Medium" w:cs="Tahoma"/>
           <w:color w:val="404040" w:themeColor="text1" w:themeTint="BF"/>
           <w:sz w:val="20"/>
           <w:szCs w:val="20"/>
         </w:rPr>
-        <w:instrText>0</w:instrText>
-      </w:r>
-      <w:r>
-        <w:rPr>
-          <w:rFonts w:ascii="Barlow Condensed Medium" w:hAnsi="Barlow Condensed Medium"/>
+        <w:instrText>1</w:instrText>
+      </w:r>
+      <w:r>
+        <w:rPr>
+          <w:rFonts w:ascii="Barlow Condensed Medium" w:hAnsi="Barlow Condensed Medium" w:cs="Tahoma"/>
           <w:color w:val="404040" w:themeColor="text1" w:themeTint="BF"/>
           <w:sz w:val="20"/>
           <w:szCs w:val="20"/>
@@ -392,28 +456,28 @@
       </w:r>
       <w:r>
         <w:rPr>
-          <w:rFonts w:ascii="Barlow Condensed Medium" w:hAnsi="Barlow Condensed Medium"/>
+          <w:rFonts w:ascii="Barlow Condensed Medium" w:hAnsi="Barlow Condensed Medium" w:cs="Tahoma"/>
           <w:color w:val="404040" w:themeColor="text1" w:themeTint="BF"/>
           <w:sz w:val="20"/>
           <w:szCs w:val="20"/>
         </w:rPr>
         <w:fldChar w:fldCharType="separate"/>
       </w:r>
-      <w:bookmarkStart w:id="4" w:name="last_mon_days"/>
-      <w:r>
-        <w:rPr>
-          <w:rFonts w:ascii="Barlow Condensed Medium" w:hAnsi="Barlow Condensed Medium"/>
+      <w:bookmarkStart w:id="5" w:name="this_mon_days"/>
+      <w:r>
+        <w:rPr>
+          <w:rFonts w:ascii="Barlow Condensed Medium" w:hAnsi="Barlow Condensed Medium" w:cs="Tahoma"/>
           <w:noProof/>
           <w:color w:val="404040" w:themeColor="text1" w:themeTint="BF"/>
           <w:sz w:val="20"/>
           <w:szCs w:val="20"/>
         </w:rPr>
-        <w:t>30</w:t>
-      </w:r>
-      <w:bookmarkEnd w:id="4"/>
-      <w:r>
-        <w:rPr>
-          <w:rFonts w:ascii="Barlow Condensed Medium" w:hAnsi="Barlow Condensed Medium"/>
+        <w:t>31</w:t>
+      </w:r>
+      <w:bookmarkEnd w:id="5"/>
+      <w:r>
+        <w:rPr>
+          <w:rFonts w:ascii="Barlow Condensed Medium" w:hAnsi="Barlow Condensed Medium" w:cs="Tahoma"/>
           <w:color w:val="404040" w:themeColor="text1" w:themeTint="BF"/>
           <w:sz w:val="20"/>
           <w:szCs w:val="20"/>
@@ -422,91 +486,16 @@
       </w:r>
       <w:r>
         <w:rPr>
-          <w:rFonts w:ascii="Barlow Condensed Medium" w:hAnsi="Barlow Condensed Medium"/>
+          <w:rFonts w:ascii="Barlow Condensed Medium" w:hAnsi="Barlow Condensed Medium" w:cs="Tahoma"/>
           <w:color w:val="404040" w:themeColor="text1" w:themeTint="BF"/>
           <w:sz w:val="20"/>
           <w:szCs w:val="20"/>
         </w:rPr>
-        <w:fldChar w:fldCharType="begin"/>
-      </w:r>
-      <w:r>
-        <w:rPr>
-          <w:rFonts w:ascii="Barlow Condensed Medium" w:hAnsi="Barlow Condensed Medium"/>
-          <w:color w:val="404040" w:themeColor="text1" w:themeTint="BF"/>
-          <w:sz w:val="20"/>
-          <w:szCs w:val="20"/>
-        </w:rPr>
-        <w:instrText xml:space="preserve"> SET this_mon_days </w:instrText>
-      </w:r>
-      <w:r>
-        <w:rPr>
-          <w:rFonts w:ascii="Barlow Condensed Medium" w:hAnsi="Barlow Condensed Medium"/>
-          <w:color w:val="404040" w:themeColor="text1" w:themeTint="BF"/>
-          <w:sz w:val="20"/>
-          <w:szCs w:val="20"/>
-        </w:rPr>
-        <w:instrText>3</w:instrText>
-      </w:r>
-      <w:r>
-        <w:rPr>
-          <w:rFonts w:ascii="Barlow Condensed Medium" w:hAnsi="Barlow Condensed Medium"/>
-          <w:color w:val="404040" w:themeColor="text1" w:themeTint="BF"/>
-          <w:sz w:val="20"/>
-          <w:szCs w:val="20"/>
-        </w:rPr>
-        <w:instrText>1</w:instrText>
-      </w:r>
-      <w:r>
-        <w:rPr>
-          <w:rFonts w:ascii="Barlow Condensed Medium" w:hAnsi="Barlow Condensed Medium"/>
-          <w:color w:val="404040" w:themeColor="text1" w:themeTint="BF"/>
-          <w:sz w:val="20"/>
-          <w:szCs w:val="20"/>
-        </w:rPr>
-        <w:instrText xml:space="preserve"> </w:instrText>
-      </w:r>
-      <w:r>
-        <w:rPr>
-          <w:rFonts w:ascii="Barlow Condensed Medium" w:hAnsi="Barlow Condensed Medium"/>
-          <w:color w:val="404040" w:themeColor="text1" w:themeTint="BF"/>
-          <w:sz w:val="20"/>
-          <w:szCs w:val="20"/>
-        </w:rPr>
-        <w:fldChar w:fldCharType="separate"/>
-      </w:r>
-      <w:bookmarkStart w:id="5" w:name="this_mon_days"/>
-      <w:r>
-        <w:rPr>
-          <w:rFonts w:ascii="Barlow Condensed Medium" w:hAnsi="Barlow Condensed Medium"/>
-          <w:noProof/>
-          <w:color w:val="404040" w:themeColor="text1" w:themeTint="BF"/>
-          <w:sz w:val="20"/>
-          <w:szCs w:val="20"/>
-        </w:rPr>
-        <w:t>31</w:t>
-      </w:r>
-      <w:bookmarkEnd w:id="5"/>
-      <w:r>
-        <w:rPr>
-          <w:rFonts w:ascii="Barlow Condensed Medium" w:hAnsi="Barlow Condensed Medium"/>
-          <w:color w:val="404040" w:themeColor="text1" w:themeTint="BF"/>
-          <w:sz w:val="20"/>
-          <w:szCs w:val="20"/>
-        </w:rPr>
-        <w:fldChar w:fldCharType="end"/>
-      </w:r>
-      <w:r>
-        <w:rPr>
-          <w:rFonts w:ascii="Barlow Condensed Medium" w:hAnsi="Barlow Condensed Medium"/>
-          <w:color w:val="404040" w:themeColor="text1" w:themeTint="BF"/>
-          <w:sz w:val="20"/>
-          <w:szCs w:val="20"/>
-        </w:rPr>
         <w:t xml:space="preserve"> </w:t>
       </w:r>
       <w:r>
         <w:rPr>
-          <w:rFonts w:ascii="Barlow Condensed Medium" w:hAnsi="Barlow Condensed Medium"/>
+          <w:rFonts w:ascii="Barlow Condensed Medium" w:hAnsi="Barlow Condensed Medium" w:cs="Tahoma"/>
           <w:sz w:val="20"/>
           <w:szCs w:val="20"/>
         </w:rPr>
@@ -607,43 +596,70 @@
                 <w:sz w:val="26"/>
                 <w:szCs w:val="26"/>
               </w:rPr>
-              <w:t>台北中會中央教會將於</w:t>
-            </w:r>
-            <w:r>
-              <w:rPr>
-                <w:rFonts w:ascii="Barlow Condensed Medium" w:eastAsia="標楷體" w:hAnsi="Barlow Condensed Medium" w:cs="Segoe UI Symbol"/>
+              <w:t>台北中會</w:t>
+            </w:r>
+            <w:r>
+              <w:rPr>
+                <w:rFonts w:ascii="Barlow Condensed Medium" w:eastAsia="標楷體" w:hAnsi="Barlow Condensed Medium" w:cs="Segoe UI Symbol" w:hint="eastAsia"/>
                 <w:w w:val="90"/>
                 <w:sz w:val="26"/>
                 <w:szCs w:val="26"/>
               </w:rPr>
-              <w:t>10/29</w:t>
-            </w:r>
-            <w:r>
-              <w:rPr>
-                <w:rFonts w:ascii="Barlow Condensed Medium" w:eastAsia="標楷體" w:hAnsi="Barlow Condensed Medium" w:cs="Segoe UI Symbol"/>
+              <w:t>傳道部進階長執訓練會，</w:t>
+            </w:r>
+            <w:r>
+              <w:rPr>
+                <w:rFonts w:ascii="Barlow Condensed Medium" w:eastAsia="標楷體" w:hAnsi="Barlow Condensed Medium" w:cs="Segoe UI Symbol" w:hint="eastAsia"/>
                 <w:w w:val="90"/>
                 <w:sz w:val="26"/>
                 <w:szCs w:val="26"/>
               </w:rPr>
-              <w:t>主日下午</w:t>
-            </w:r>
-            <w:r>
-              <w:rPr>
-                <w:rFonts w:ascii="Barlow Condensed Medium" w:eastAsia="標楷體" w:hAnsi="Barlow Condensed Medium" w:cs="Segoe UI Symbol"/>
+              <w:t>10/21(</w:t>
+            </w:r>
+            <w:r>
+              <w:rPr>
+                <w:rFonts w:ascii="Barlow Condensed Medium" w:eastAsia="標楷體" w:hAnsi="Barlow Condensed Medium" w:cs="Segoe UI Symbol" w:hint="eastAsia"/>
                 <w:w w:val="90"/>
                 <w:sz w:val="26"/>
                 <w:szCs w:val="26"/>
               </w:rPr>
-              <w:t>3:30</w:t>
-            </w:r>
-            <w:r>
-              <w:rPr>
-                <w:rFonts w:ascii="Barlow Condensed Medium" w:eastAsia="標楷體" w:hAnsi="Barlow Condensed Medium" w:cs="Segoe UI Symbol"/>
+              <w:t>六</w:t>
+            </w:r>
+            <w:r>
+              <w:rPr>
+                <w:rFonts w:ascii="Barlow Condensed Medium" w:eastAsia="標楷體" w:hAnsi="Barlow Condensed Medium" w:cs="Segoe UI Symbol" w:hint="eastAsia"/>
                 <w:w w:val="90"/>
                 <w:sz w:val="26"/>
                 <w:szCs w:val="26"/>
               </w:rPr>
-              <w:t>舉行廖怡亭傳道師封牧暨就任該會第八任牧師授職感恩禮拜</w:t>
+              <w:t>)</w:t>
+            </w:r>
+            <w:r>
+              <w:rPr>
+                <w:rFonts w:ascii="Barlow Condensed Medium" w:eastAsia="標楷體" w:hAnsi="Barlow Condensed Medium" w:cs="Segoe UI Symbol" w:hint="eastAsia"/>
+                <w:w w:val="90"/>
+                <w:sz w:val="26"/>
+                <w:szCs w:val="26"/>
+              </w:rPr>
+              <w:t>上午</w:t>
+            </w:r>
+            <w:r>
+              <w:rPr>
+                <w:rFonts w:ascii="Barlow Condensed Medium" w:eastAsia="標楷體" w:hAnsi="Barlow Condensed Medium" w:cs="Segoe UI Symbol" w:hint="eastAsia"/>
+                <w:w w:val="90"/>
+                <w:sz w:val="26"/>
+                <w:szCs w:val="26"/>
+              </w:rPr>
+              <w:t>9:00-12:10</w:t>
+            </w:r>
+            <w:r>
+              <w:rPr>
+                <w:rFonts w:ascii="Barlow Condensed Medium" w:eastAsia="標楷體" w:hAnsi="Barlow Condensed Medium" w:cs="Segoe UI Symbol" w:hint="eastAsia"/>
+                <w:w w:val="90"/>
+                <w:sz w:val="26"/>
+                <w:szCs w:val="26"/>
+              </w:rPr>
+              <w:t>在大稻埕教會舉行</w:t>
             </w:r>
             <w:r>
               <w:rPr>
@@ -692,7 +708,16 @@
                 <w:sz w:val="26"/>
                 <w:szCs w:val="26"/>
               </w:rPr>
-              <w:t>2.</w:t>
+              <w:t>2</w:t>
+            </w:r>
+            <w:r>
+              <w:rPr>
+                <w:rFonts w:ascii="Barlow Condensed Medium" w:eastAsia="華康細黑體" w:hAnsi="Barlow Condensed Medium"/>
+                <w:w w:val="90"/>
+                <w:sz w:val="26"/>
+                <w:szCs w:val="26"/>
+              </w:rPr>
+              <w:t>.</w:t>
             </w:r>
           </w:p>
         </w:tc>
@@ -725,98 +750,48 @@
             </w:pPr>
             <w:r>
               <w:rPr>
-                <w:rFonts w:ascii="Segoe UI Symbol" w:eastAsia="標楷體" w:hAnsi="Segoe UI Symbol" w:cs="Segoe UI Symbol"/>
-                <w:w w:val="90"/>
-                <w:sz w:val="26"/>
-                <w:szCs w:val="26"/>
-              </w:rPr>
-              <w:t>★</w:t>
-            </w:r>
-            <w:r>
-              <w:rPr>
-                <w:rFonts w:ascii="Barlow Condensed Medium" w:eastAsia="標楷體" w:hAnsi="Barlow Condensed Medium" w:cs="Segoe UI Symbol" w:hint="eastAsia"/>
-                <w:w w:val="90"/>
-                <w:sz w:val="26"/>
-                <w:szCs w:val="26"/>
-              </w:rPr>
-              <w:t>台灣神學院主辦「脫下面具」台神門徒之夜，將於</w:t>
-            </w:r>
-            <w:r>
-              <w:rPr>
-                <w:rFonts w:ascii="Barlow Condensed Medium" w:eastAsia="標楷體" w:hAnsi="Barlow Condensed Medium" w:cs="Segoe UI Symbol" w:hint="eastAsia"/>
-                <w:w w:val="90"/>
-                <w:sz w:val="26"/>
-                <w:szCs w:val="26"/>
-              </w:rPr>
-              <w:t>11/4</w:t>
-            </w:r>
-          </w:p>
-          <w:p>
-            <w:pPr>
-              <w:kinsoku w:val="0"/>
-              <w:snapToGrid w:val="0"/>
-              <w:spacing w:line="300" w:lineRule="exact"/>
-              <w:jc w:val="both"/>
-              <w:rPr>
                 <w:rFonts w:ascii="Barlow Condensed Medium" w:eastAsia="標楷體" w:hAnsi="Barlow Condensed Medium" w:cs="Segoe UI Symbol"/>
                 <w:w w:val="90"/>
                 <w:sz w:val="26"/>
                 <w:szCs w:val="26"/>
               </w:rPr>
-            </w:pPr>
-            <w:r>
-              <w:rPr>
-                <w:rFonts w:ascii="Barlow Condensed Medium" w:eastAsia="標楷體" w:hAnsi="Barlow Condensed Medium" w:cs="Segoe UI Symbol" w:hint="eastAsia"/>
+              <w:t>台北中會中央教會將於</w:t>
+            </w:r>
+            <w:r>
+              <w:rPr>
+                <w:rFonts w:ascii="Barlow Condensed Medium" w:eastAsia="標楷體" w:hAnsi="Barlow Condensed Medium" w:cs="Segoe UI Symbol"/>
                 <w:w w:val="90"/>
                 <w:sz w:val="26"/>
                 <w:szCs w:val="26"/>
               </w:rPr>
-              <w:t>(</w:t>
-            </w:r>
-            <w:r>
-              <w:rPr>
-                <w:rFonts w:ascii="Barlow Condensed Medium" w:eastAsia="標楷體" w:hAnsi="Barlow Condensed Medium" w:cs="Segoe UI Symbol" w:hint="eastAsia"/>
+              <w:t>10/29</w:t>
+            </w:r>
+            <w:r>
+              <w:rPr>
+                <w:rFonts w:ascii="Barlow Condensed Medium" w:eastAsia="標楷體" w:hAnsi="Barlow Condensed Medium" w:cs="Segoe UI Symbol"/>
                 <w:w w:val="90"/>
                 <w:sz w:val="26"/>
                 <w:szCs w:val="26"/>
               </w:rPr>
-              <w:t>六</w:t>
-            </w:r>
-            <w:r>
-              <w:rPr>
-                <w:rFonts w:ascii="Barlow Condensed Medium" w:eastAsia="標楷體" w:hAnsi="Barlow Condensed Medium" w:cs="Segoe UI Symbol" w:hint="eastAsia"/>
+              <w:t>主日下午</w:t>
+            </w:r>
+            <w:r>
+              <w:rPr>
+                <w:rFonts w:ascii="Barlow Condensed Medium" w:eastAsia="標楷體" w:hAnsi="Barlow Condensed Medium" w:cs="Segoe UI Symbol"/>
                 <w:w w:val="90"/>
                 <w:sz w:val="26"/>
                 <w:szCs w:val="26"/>
               </w:rPr>
-              <w:t>)</w:t>
-            </w:r>
-            <w:r>
-              <w:rPr>
-                <w:rFonts w:ascii="Barlow Condensed Medium" w:eastAsia="標楷體" w:hAnsi="Barlow Condensed Medium" w:cs="Segoe UI Symbol" w:hint="eastAsia"/>
+              <w:t>3:30</w:t>
+            </w:r>
+            <w:r>
+              <w:rPr>
+                <w:rFonts w:ascii="Barlow Condensed Medium" w:eastAsia="標楷體" w:hAnsi="Barlow Condensed Medium" w:cs="Segoe UI Symbol"/>
                 <w:w w:val="90"/>
                 <w:sz w:val="26"/>
                 <w:szCs w:val="26"/>
               </w:rPr>
-              <w:t>晚上</w:t>
-            </w:r>
-            <w:r>
-              <w:rPr>
-                <w:rFonts w:ascii="Barlow Condensed Medium" w:eastAsia="標楷體" w:hAnsi="Barlow Condensed Medium" w:cs="Segoe UI Symbol" w:hint="eastAsia"/>
-                <w:w w:val="90"/>
-                <w:sz w:val="26"/>
-                <w:szCs w:val="26"/>
-              </w:rPr>
-              <w:t>7:30</w:t>
-            </w:r>
-            <w:r>
-              <w:rPr>
-                <w:rFonts w:ascii="Barlow Condensed Medium" w:eastAsia="標楷體" w:hAnsi="Barlow Condensed Medium" w:cs="Segoe UI Symbol" w:hint="eastAsia"/>
-                <w:w w:val="90"/>
-                <w:sz w:val="26"/>
-                <w:szCs w:val="26"/>
-              </w:rPr>
-              <w:t>在台北榮星長長老教會舉行</w:t>
+              <w:t>舉行廖怡亭傳道師封牧暨就任該會第八任牧師授職感恩禮拜</w:t>
             </w:r>
             <w:r>
               <w:rPr>
@@ -907,21 +882,89 @@
             </w:pPr>
             <w:r>
               <w:rPr>
-                <w:rFonts w:ascii="Segoe UI Symbol" w:eastAsia="標楷體" w:hAnsi="Segoe UI Symbol" w:cs="Segoe UI Symbol"/>
+                <w:rFonts w:ascii="Barlow Condensed Medium" w:eastAsia="標楷體" w:hAnsi="Barlow Condensed Medium" w:cs="Segoe UI Symbol" w:hint="eastAsia"/>
                 <w:w w:val="90"/>
                 <w:sz w:val="26"/>
                 <w:szCs w:val="26"/>
               </w:rPr>
-              <w:t>★</w:t>
-            </w:r>
-            <w:r>
+              <w:t>台灣神學院主辦「脫下面具」台神門徒之夜，將於</w:t>
+            </w:r>
+            <w:r>
+              <w:rPr>
+                <w:rFonts w:ascii="Barlow Condensed Medium" w:eastAsia="標楷體" w:hAnsi="Barlow Condensed Medium" w:cs="Segoe UI Symbol" w:hint="eastAsia"/>
+                <w:w w:val="90"/>
+                <w:sz w:val="26"/>
+                <w:szCs w:val="26"/>
+              </w:rPr>
+              <w:t>11/4</w:t>
+            </w:r>
+          </w:p>
+          <w:p>
+            <w:pPr>
+              <w:kinsoku w:val="0"/>
+              <w:snapToGrid w:val="0"/>
+              <w:spacing w:line="300" w:lineRule="exact"/>
+              <w:jc w:val="both"/>
               <w:rPr>
                 <w:rFonts w:ascii="Barlow Condensed Medium" w:eastAsia="標楷體" w:hAnsi="Barlow Condensed Medium" w:cs="Segoe UI Symbol"/>
                 <w:w w:val="90"/>
                 <w:sz w:val="26"/>
                 <w:szCs w:val="26"/>
               </w:rPr>
-              <w:t>北中</w:t>
+            </w:pPr>
+            <w:r>
+              <w:rPr>
+                <w:rFonts w:ascii="Barlow Condensed Medium" w:eastAsia="標楷體" w:hAnsi="Barlow Condensed Medium" w:cs="Segoe UI Symbol" w:hint="eastAsia"/>
+                <w:w w:val="90"/>
+                <w:sz w:val="26"/>
+                <w:szCs w:val="26"/>
+              </w:rPr>
+              <w:t>(</w:t>
+            </w:r>
+            <w:r>
+              <w:rPr>
+                <w:rFonts w:ascii="Barlow Condensed Medium" w:eastAsia="標楷體" w:hAnsi="Barlow Condensed Medium" w:cs="Segoe UI Symbol" w:hint="eastAsia"/>
+                <w:w w:val="90"/>
+                <w:sz w:val="26"/>
+                <w:szCs w:val="26"/>
+              </w:rPr>
+              <w:t>六</w:t>
+            </w:r>
+            <w:r>
+              <w:rPr>
+                <w:rFonts w:ascii="Barlow Condensed Medium" w:eastAsia="標楷體" w:hAnsi="Barlow Condensed Medium" w:cs="Segoe UI Symbol" w:hint="eastAsia"/>
+                <w:w w:val="90"/>
+                <w:sz w:val="26"/>
+                <w:szCs w:val="26"/>
+              </w:rPr>
+              <w:t>)</w:t>
+            </w:r>
+            <w:r>
+              <w:rPr>
+                <w:rFonts w:ascii="Barlow Condensed Medium" w:eastAsia="標楷體" w:hAnsi="Barlow Condensed Medium" w:cs="Segoe UI Symbol" w:hint="eastAsia"/>
+                <w:w w:val="90"/>
+                <w:sz w:val="26"/>
+                <w:szCs w:val="26"/>
+              </w:rPr>
+              <w:t>晚上</w:t>
+            </w:r>
+            <w:r>
+              <w:rPr>
+                <w:rFonts w:ascii="Barlow Condensed Medium" w:eastAsia="標楷體" w:hAnsi="Barlow Condensed Medium" w:cs="Segoe UI Symbol" w:hint="eastAsia"/>
+                <w:w w:val="90"/>
+                <w:sz w:val="26"/>
+                <w:szCs w:val="26"/>
+              </w:rPr>
+              <w:t>7:30</w:t>
+            </w:r>
+            <w:r>
+              <w:rPr>
+                <w:rFonts w:ascii="Barlow Condensed Medium" w:eastAsia="標楷體" w:hAnsi="Barlow Condensed Medium" w:cs="Segoe UI Symbol" w:hint="eastAsia"/>
+                <w:w w:val="90"/>
+                <w:sz w:val="26"/>
+                <w:szCs w:val="26"/>
+              </w:rPr>
+              <w:t>在台北榮星長長老教會舉行</w:t>
             </w:r>
             <w:r>
               <w:rPr>
@@ -930,17 +973,86 @@
                 <w:sz w:val="26"/>
                 <w:szCs w:val="26"/>
               </w:rPr>
-              <w:t>婦女事工部敬邀參加北大女宣道會靈修會及年會</w:t>
-            </w:r>
-            <w:r>
+              <w:t>。</w:t>
+            </w:r>
+          </w:p>
+        </w:tc>
+      </w:tr>
+      <w:tr>
+        <w:tc>
+          <w:tcPr>
+            <w:tcW w:w="299" w:type="dxa"/>
+            <w:tcBorders>
+              <w:top w:val="nil"/>
+              <w:left w:val="nil"/>
+              <w:bottom w:val="nil"/>
+              <w:right w:val="nil"/>
+            </w:tcBorders>
+            <w:tcMar>
+              <w:left w:w="28" w:type="dxa"/>
+              <w:right w:w="28" w:type="dxa"/>
+            </w:tcMar>
+          </w:tcPr>
+          <w:p>
+            <w:pPr>
+              <w:snapToGrid w:val="0"/>
+              <w:spacing w:line="300" w:lineRule="exact"/>
+              <w:ind w:rightChars="11" w:right="26"/>
+              <w:jc w:val="right"/>
+              <w:rPr>
+                <w:rFonts w:ascii="Barlow Condensed Medium" w:eastAsia="華康細黑體" w:hAnsi="Barlow Condensed Medium"/>
+                <w:w w:val="90"/>
+                <w:sz w:val="26"/>
+                <w:szCs w:val="26"/>
+              </w:rPr>
+            </w:pPr>
+            <w:r>
+              <w:rPr>
+                <w:rFonts w:ascii="Barlow Condensed Medium" w:eastAsia="華康細黑體" w:hAnsi="Barlow Condensed Medium" w:hint="eastAsia"/>
+                <w:w w:val="90"/>
+                <w:sz w:val="26"/>
+                <w:szCs w:val="26"/>
+              </w:rPr>
+              <w:t>4</w:t>
+            </w:r>
+            <w:r>
+              <w:rPr>
+                <w:rFonts w:ascii="Barlow Condensed Medium" w:eastAsia="華康細黑體" w:hAnsi="Barlow Condensed Medium" w:hint="eastAsia"/>
+                <w:w w:val="90"/>
+                <w:sz w:val="26"/>
+                <w:szCs w:val="26"/>
+              </w:rPr>
+              <w:t>.</w:t>
+            </w:r>
+          </w:p>
+        </w:tc>
+        <w:tc>
+          <w:tcPr>
+            <w:tcW w:w="5622" w:type="dxa"/>
+            <w:tcBorders>
+              <w:top w:val="nil"/>
+              <w:left w:val="nil"/>
+              <w:bottom w:val="nil"/>
+              <w:right w:val="nil"/>
+            </w:tcBorders>
+            <w:tcMar>
+              <w:left w:w="28" w:type="dxa"/>
+              <w:right w:w="28" w:type="dxa"/>
+            </w:tcMar>
+          </w:tcPr>
+          <w:p>
+            <w:pPr>
+              <w:kinsoku w:val="0"/>
+              <w:snapToGrid w:val="0"/>
+              <w:spacing w:line="300" w:lineRule="exact"/>
+              <w:jc w:val="both"/>
               <w:rPr>
                 <w:rFonts w:ascii="Barlow Condensed Medium" w:eastAsia="標楷體" w:hAnsi="Barlow Condensed Medium" w:cs="Segoe UI Symbol"/>
                 <w:w w:val="90"/>
                 <w:sz w:val="26"/>
                 <w:szCs w:val="26"/>
               </w:rPr>
-              <w:t>。</w:t>
-            </w:r>
+            </w:pPr>
             <w:r>
               <w:rPr>
                 <w:rFonts w:ascii="Barlow Condensed Medium" w:eastAsia="標楷體" w:hAnsi="Barlow Condensed Medium" w:cs="Segoe UI Symbol"/>
@@ -948,6 +1060,33 @@
                 <w:sz w:val="26"/>
                 <w:szCs w:val="26"/>
               </w:rPr>
+              <w:t>北中</w:t>
+            </w:r>
+            <w:r>
+              <w:rPr>
+                <w:rFonts w:ascii="Barlow Condensed Medium" w:eastAsia="標楷體" w:hAnsi="Barlow Condensed Medium" w:cs="Segoe UI Symbol"/>
+                <w:w w:val="90"/>
+                <w:sz w:val="26"/>
+                <w:szCs w:val="26"/>
+              </w:rPr>
+              <w:t>婦女事工部敬邀參加北大女宣道會靈修會及年會</w:t>
+            </w:r>
+            <w:r>
+              <w:rPr>
+                <w:rFonts w:ascii="Barlow Condensed Medium" w:eastAsia="標楷體" w:hAnsi="Barlow Condensed Medium" w:cs="Segoe UI Symbol"/>
+                <w:w w:val="90"/>
+                <w:sz w:val="26"/>
+                <w:szCs w:val="26"/>
+              </w:rPr>
+              <w:t>。</w:t>
+            </w:r>
+            <w:r>
+              <w:rPr>
+                <w:rFonts w:ascii="Barlow Condensed Medium" w:eastAsia="標楷體" w:hAnsi="Barlow Condensed Medium" w:cs="Segoe UI Symbol"/>
+                <w:w w:val="90"/>
+                <w:sz w:val="26"/>
+                <w:szCs w:val="26"/>
+              </w:rPr>
               <w:t>時間</w:t>
             </w:r>
             <w:r>
@@ -1148,6 +1287,66 @@
               </w:rPr>
               <w:t>截止報名。</w:t>
             </w:r>
+          </w:p>
+        </w:tc>
+      </w:tr>
+      <w:tr>
+        <w:tc>
+          <w:tcPr>
+            <w:tcW w:w="299" w:type="dxa"/>
+            <w:tcBorders>
+              <w:top w:val="nil"/>
+              <w:left w:val="nil"/>
+              <w:bottom w:val="nil"/>
+              <w:right w:val="nil"/>
+            </w:tcBorders>
+            <w:tcMar>
+              <w:left w:w="28" w:type="dxa"/>
+              <w:right w:w="28" w:type="dxa"/>
+            </w:tcMar>
+          </w:tcPr>
+          <w:p>
+            <w:pPr>
+              <w:snapToGrid w:val="0"/>
+              <w:spacing w:line="300" w:lineRule="exact"/>
+              <w:ind w:rightChars="11" w:right="26"/>
+              <w:jc w:val="right"/>
+              <w:rPr>
+                <w:rFonts w:ascii="Barlow Condensed Medium" w:eastAsia="華康細黑體" w:hAnsi="Barlow Condensed Medium"/>
+                <w:w w:val="90"/>
+                <w:sz w:val="26"/>
+                <w:szCs w:val="26"/>
+              </w:rPr>
+            </w:pPr>
+          </w:p>
+        </w:tc>
+        <w:tc>
+          <w:tcPr>
+            <w:tcW w:w="5622" w:type="dxa"/>
+            <w:tcBorders>
+              <w:top w:val="nil"/>
+              <w:left w:val="nil"/>
+              <w:bottom w:val="nil"/>
+              <w:right w:val="nil"/>
+            </w:tcBorders>
+            <w:tcMar>
+              <w:left w:w="28" w:type="dxa"/>
+              <w:right w:w="28" w:type="dxa"/>
+            </w:tcMar>
+          </w:tcPr>
+          <w:p>
+            <w:pPr>
+              <w:kinsoku w:val="0"/>
+              <w:snapToGrid w:val="0"/>
+              <w:spacing w:line="300" w:lineRule="exact"/>
+              <w:jc w:val="both"/>
+              <w:rPr>
+                <w:rFonts w:ascii="Barlow Condensed Medium" w:eastAsia="標楷體" w:hAnsi="Barlow Condensed Medium" w:cs="Segoe UI Symbol"/>
+                <w:w w:val="90"/>
+                <w:sz w:val="26"/>
+                <w:szCs w:val="26"/>
+              </w:rPr>
+            </w:pPr>
           </w:p>
         </w:tc>
       </w:tr>
@@ -1248,6 +1447,144 @@
             </w:pPr>
             <w:r>
               <w:rPr>
+                <w:rFonts w:ascii="Barlow Condensed Medium" w:eastAsia="標楷體" w:hAnsi="Barlow Condensed Medium" w:cs="Segoe UI Symbol" w:hint="eastAsia"/>
+                <w:w w:val="90"/>
+                <w:sz w:val="26"/>
+                <w:szCs w:val="26"/>
+              </w:rPr>
+              <w:t>本</w:t>
+            </w:r>
+            <w:r>
+              <w:rPr>
+                <w:rFonts w:ascii="Barlow Condensed Medium" w:eastAsia="標楷體" w:hAnsi="Barlow Condensed Medium" w:cs="Segoe UI Symbol" w:hint="eastAsia"/>
+                <w:w w:val="90"/>
+                <w:sz w:val="26"/>
+                <w:szCs w:val="26"/>
+              </w:rPr>
+              <w:t>主日</w:t>
+            </w:r>
+            <w:r>
+              <w:rPr>
+                <w:rFonts w:ascii="Barlow Condensed Medium" w:eastAsia="標楷體" w:hAnsi="Barlow Condensed Medium" w:cs="Segoe UI Symbol" w:hint="eastAsia"/>
+                <w:w w:val="90"/>
+                <w:sz w:val="26"/>
+                <w:szCs w:val="26"/>
+              </w:rPr>
+              <w:t>(10/</w:t>
+            </w:r>
+            <w:r>
+              <w:rPr>
+                <w:rFonts w:ascii="Barlow Condensed Medium" w:eastAsia="標楷體" w:hAnsi="Barlow Condensed Medium" w:cs="Segoe UI Symbol" w:hint="eastAsia"/>
+                <w:w w:val="90"/>
+                <w:sz w:val="26"/>
+                <w:szCs w:val="26"/>
+              </w:rPr>
+              <w:t>15</w:t>
+            </w:r>
+            <w:r>
+              <w:rPr>
+                <w:rFonts w:ascii="Barlow Condensed Medium" w:eastAsia="標楷體" w:hAnsi="Barlow Condensed Medium" w:cs="Segoe UI Symbol" w:hint="eastAsia"/>
+                <w:w w:val="90"/>
+                <w:sz w:val="26"/>
+                <w:szCs w:val="26"/>
+              </w:rPr>
+              <w:t>)</w:t>
+            </w:r>
+            <w:r>
+              <w:rPr>
+                <w:rFonts w:ascii="Barlow Condensed Medium" w:eastAsia="標楷體" w:hAnsi="Barlow Condensed Medium" w:cs="Segoe UI Symbol" w:hint="eastAsia"/>
+                <w:w w:val="90"/>
+                <w:sz w:val="26"/>
+                <w:szCs w:val="26"/>
+              </w:rPr>
+              <w:t>本會舉行野外</w:t>
+            </w:r>
+            <w:r>
+              <w:rPr>
+                <w:rFonts w:ascii="Barlow Condensed Medium" w:eastAsia="標楷體" w:hAnsi="Barlow Condensed Medium" w:cs="Segoe UI Symbol" w:hint="eastAsia"/>
+                <w:w w:val="90"/>
+                <w:sz w:val="26"/>
+                <w:szCs w:val="26"/>
+              </w:rPr>
+              <w:t>禮拜</w:t>
+            </w:r>
+            <w:r>
+              <w:rPr>
+                <w:rFonts w:ascii="Barlow Condensed Medium" w:eastAsia="標楷體" w:hAnsi="Barlow Condensed Medium" w:cs="Segoe UI Symbol" w:hint="eastAsia"/>
+                <w:w w:val="90"/>
+                <w:sz w:val="26"/>
+                <w:szCs w:val="26"/>
+              </w:rPr>
+              <w:t>，前往馬偕醫學院和北海岸</w:t>
+            </w:r>
+            <w:r>
+              <w:rPr>
+                <w:rFonts w:ascii="Barlow Condensed Medium" w:eastAsia="標楷體" w:hAnsi="Barlow Condensed Medium" w:cs="Segoe UI Symbol" w:hint="eastAsia"/>
+                <w:w w:val="90"/>
+                <w:sz w:val="26"/>
+                <w:szCs w:val="26"/>
+              </w:rPr>
+              <w:t>一遊</w:t>
+            </w:r>
+            <w:r>
+              <w:rPr>
+                <w:rFonts w:ascii="Barlow Condensed Medium" w:eastAsia="標楷體" w:hAnsi="Barlow Condensed Medium" w:cstheme="minorHAnsi" w:hint="eastAsia"/>
+                <w:w w:val="90"/>
+                <w:sz w:val="26"/>
+                <w:szCs w:val="26"/>
+              </w:rPr>
+              <w:t>。</w:t>
+            </w:r>
+          </w:p>
+        </w:tc>
+      </w:tr>
+      <w:tr>
+        <w:tc>
+          <w:tcPr>
+            <w:tcW w:w="280" w:type="dxa"/>
+          </w:tcPr>
+          <w:p>
+            <w:pPr>
+              <w:snapToGrid w:val="0"/>
+              <w:spacing w:line="300" w:lineRule="exact"/>
+              <w:ind w:rightChars="11" w:right="26"/>
+              <w:jc w:val="right"/>
+              <w:rPr>
+                <w:rFonts w:ascii="Barlow Condensed Medium" w:eastAsia="華康細黑體" w:hAnsi="Barlow Condensed Medium"/>
+                <w:w w:val="90"/>
+                <w:sz w:val="26"/>
+                <w:szCs w:val="26"/>
+              </w:rPr>
+            </w:pPr>
+            <w:r>
+              <w:rPr>
+                <w:rFonts w:ascii="Barlow Condensed Medium" w:eastAsia="華康細黑體" w:hAnsi="Barlow Condensed Medium" w:hint="eastAsia"/>
+                <w:w w:val="90"/>
+                <w:sz w:val="26"/>
+                <w:szCs w:val="26"/>
+              </w:rPr>
+              <w:t>2.</w:t>
+            </w:r>
+          </w:p>
+        </w:tc>
+        <w:tc>
+          <w:tcPr>
+            <w:tcW w:w="5641" w:type="dxa"/>
+          </w:tcPr>
+          <w:p>
+            <w:pPr>
+              <w:kinsoku w:val="0"/>
+              <w:snapToGrid w:val="0"/>
+              <w:spacing w:line="300" w:lineRule="exact"/>
+              <w:rPr>
+                <w:rFonts w:ascii="Barlow Condensed Medium" w:eastAsia="標楷體" w:hAnsi="Barlow Condensed Medium" w:cs="Segoe UI Symbol"/>
+                <w:w w:val="90"/>
+                <w:sz w:val="26"/>
+                <w:szCs w:val="26"/>
+              </w:rPr>
+            </w:pPr>
+            <w:r>
+              <w:rPr>
                 <w:rFonts w:ascii="Segoe UI Symbol" w:eastAsia="標楷體" w:hAnsi="Segoe UI Symbol" w:cs="Segoe UI Symbol"/>
                 <w:w w:val="90"/>
                 <w:sz w:val="26"/>
@@ -1257,12 +1594,141 @@
             </w:r>
             <w:r>
               <w:rPr>
+                <w:rFonts w:ascii="Barlow Condensed Medium" w:eastAsia="標楷體" w:hAnsi="Barlow Condensed Medium" w:cs="Segoe UI Symbol"/>
+                <w:w w:val="90"/>
+                <w:sz w:val="26"/>
+                <w:szCs w:val="26"/>
+              </w:rPr>
+              <w:t>下主日</w:t>
+            </w:r>
+            <w:r>
+              <w:rPr>
+                <w:rFonts w:ascii="Barlow Condensed Medium" w:eastAsia="標楷體" w:hAnsi="Barlow Condensed Medium" w:cs="Segoe UI Symbol"/>
+                <w:w w:val="90"/>
+                <w:sz w:val="26"/>
+                <w:szCs w:val="26"/>
+              </w:rPr>
+              <w:t>(10/22)</w:t>
+            </w:r>
+            <w:r>
+              <w:rPr>
+                <w:rFonts w:ascii="Barlow Condensed Medium" w:eastAsia="標楷體" w:hAnsi="Barlow Condensed Medium" w:cs="Segoe UI Symbol"/>
+                <w:w w:val="90"/>
+                <w:sz w:val="26"/>
+                <w:szCs w:val="26"/>
+              </w:rPr>
+              <w:t>本會將舉行設教</w:t>
+            </w:r>
+            <w:r>
+              <w:rPr>
+                <w:rFonts w:ascii="Barlow Condensed Medium" w:eastAsia="標楷體" w:hAnsi="Barlow Condensed Medium" w:cs="Segoe UI Symbol"/>
+                <w:w w:val="90"/>
+                <w:sz w:val="26"/>
+                <w:szCs w:val="26"/>
+              </w:rPr>
+              <w:t>30</w:t>
+            </w:r>
+            <w:r>
+              <w:rPr>
+                <w:rFonts w:ascii="Barlow Condensed Medium" w:eastAsia="標楷體" w:hAnsi="Barlow Condensed Medium" w:cs="Segoe UI Symbol"/>
+                <w:w w:val="90"/>
+                <w:sz w:val="26"/>
+                <w:szCs w:val="26"/>
+              </w:rPr>
+              <w:t>週年感恩禮拜。同時慶祝重陽節</w:t>
+            </w:r>
+            <w:r>
+              <w:rPr>
+                <w:rFonts w:ascii="Barlow Condensed Medium" w:eastAsia="標楷體" w:hAnsi="Barlow Condensed Medium" w:cs="Segoe UI Symbol"/>
+                <w:w w:val="90"/>
+                <w:sz w:val="26"/>
+                <w:szCs w:val="26"/>
+              </w:rPr>
+              <w:t>。</w:t>
+            </w:r>
+          </w:p>
+        </w:tc>
+      </w:tr>
+      <w:tr>
+        <w:tc>
+          <w:tcPr>
+            <w:tcW w:w="280" w:type="dxa"/>
+          </w:tcPr>
+          <w:p>
+            <w:pPr>
+              <w:snapToGrid w:val="0"/>
+              <w:spacing w:line="300" w:lineRule="exact"/>
+              <w:ind w:rightChars="11" w:right="26"/>
+              <w:jc w:val="right"/>
+              <w:rPr>
+                <w:rFonts w:ascii="Barlow Condensed Medium" w:eastAsia="華康細黑體" w:hAnsi="Barlow Condensed Medium"/>
+                <w:w w:val="90"/>
+                <w:sz w:val="26"/>
+                <w:szCs w:val="26"/>
+              </w:rPr>
+            </w:pPr>
+            <w:r>
+              <w:rPr>
+                <w:rFonts w:ascii="Barlow Condensed Medium" w:eastAsia="華康細黑體" w:hAnsi="Barlow Condensed Medium" w:hint="eastAsia"/>
+                <w:w w:val="90"/>
+                <w:sz w:val="26"/>
+                <w:szCs w:val="26"/>
+              </w:rPr>
+              <w:t>3</w:t>
+            </w:r>
+            <w:r>
+              <w:rPr>
+                <w:rFonts w:ascii="Barlow Condensed Medium" w:eastAsia="華康細黑體" w:hAnsi="Barlow Condensed Medium" w:hint="eastAsia"/>
+                <w:w w:val="90"/>
+                <w:sz w:val="26"/>
+                <w:szCs w:val="26"/>
+              </w:rPr>
+              <w:t>.</w:t>
+            </w:r>
+          </w:p>
+        </w:tc>
+        <w:tc>
+          <w:tcPr>
+            <w:tcW w:w="5641" w:type="dxa"/>
+          </w:tcPr>
+          <w:p>
+            <w:pPr>
+              <w:kinsoku w:val="0"/>
+              <w:snapToGrid w:val="0"/>
+              <w:spacing w:line="300" w:lineRule="exact"/>
+              <w:rPr>
+                <w:rFonts w:ascii="Barlow Condensed Medium" w:eastAsia="標楷體" w:hAnsi="Barlow Condensed Medium" w:cstheme="minorHAnsi"/>
+                <w:w w:val="90"/>
+                <w:sz w:val="26"/>
+                <w:szCs w:val="26"/>
+              </w:rPr>
+            </w:pPr>
+            <w:r>
+              <w:rPr>
+                <w:rFonts w:ascii="Barlow Condensed Medium" w:eastAsia="標楷體" w:hAnsi="Barlow Condensed Medium" w:cs="Segoe UI Symbol"/>
+                <w:w w:val="90"/>
+                <w:sz w:val="26"/>
+                <w:szCs w:val="26"/>
+              </w:rPr>
+              <w:t>「守望代禱團」</w:t>
+            </w:r>
+            <w:r>
+              <w:rPr>
                 <w:rFonts w:ascii="Barlow Condensed Medium" w:eastAsia="標楷體" w:hAnsi="Barlow Condensed Medium" w:cs="Segoe UI Symbol" w:hint="eastAsia"/>
                 <w:w w:val="90"/>
                 <w:sz w:val="26"/>
                 <w:szCs w:val="26"/>
               </w:rPr>
-              <w:t>本</w:t>
+              <w:t>事工已啟動，</w:t>
+            </w:r>
+            <w:r>
+              <w:rPr>
+                <w:rFonts w:ascii="Barlow Condensed Medium" w:eastAsia="標楷體" w:hAnsi="Barlow Condensed Medium" w:cs="Segoe UI Symbol"/>
+                <w:w w:val="90"/>
+                <w:sz w:val="26"/>
+                <w:szCs w:val="26"/>
+              </w:rPr>
+              <w:t>欲參</w:t>
             </w:r>
             <w:r>
               <w:rPr>
@@ -1271,7 +1737,16 @@
                 <w:sz w:val="26"/>
                 <w:szCs w:val="26"/>
               </w:rPr>
-              <w:t>主日</w:t>
+              <w:t>與</w:t>
+            </w:r>
+            <w:r>
+              <w:rPr>
+                <w:rFonts w:ascii="Barlow Condensed Medium" w:eastAsia="標楷體" w:hAnsi="Barlow Condensed Medium" w:cs="Segoe UI Symbol"/>
+                <w:w w:val="90"/>
+                <w:sz w:val="26"/>
+                <w:szCs w:val="26"/>
+              </w:rPr>
+              <w:t>代禱</w:t>
             </w:r>
             <w:r>
               <w:rPr>
@@ -1280,127 +1755,16 @@
                 <w:sz w:val="26"/>
                 <w:szCs w:val="26"/>
               </w:rPr>
-              <w:t>(10/</w:t>
-            </w:r>
-            <w:r>
-              <w:rPr>
-                <w:rFonts w:ascii="Barlow Condensed Medium" w:eastAsia="標楷體" w:hAnsi="Barlow Condensed Medium" w:cs="Segoe UI Symbol" w:hint="eastAsia"/>
-                <w:w w:val="90"/>
-                <w:sz w:val="26"/>
-                <w:szCs w:val="26"/>
-              </w:rPr>
-              <w:t>8</w:t>
-            </w:r>
-            <w:r>
-              <w:rPr>
-                <w:rFonts w:ascii="Barlow Condensed Medium" w:eastAsia="標楷體" w:hAnsi="Barlow Condensed Medium" w:cs="Segoe UI Symbol" w:hint="eastAsia"/>
-                <w:w w:val="90"/>
-                <w:sz w:val="26"/>
-                <w:szCs w:val="26"/>
-              </w:rPr>
-              <w:t>)</w:t>
-            </w:r>
-            <w:r>
-              <w:rPr>
-                <w:rFonts w:ascii="Barlow Condensed Medium" w:eastAsia="標楷體" w:hAnsi="Barlow Condensed Medium" w:cs="Segoe UI Symbol" w:hint="eastAsia"/>
-                <w:w w:val="90"/>
-                <w:sz w:val="26"/>
-                <w:szCs w:val="26"/>
-              </w:rPr>
-              <w:t>為</w:t>
-            </w:r>
-            <w:r>
-              <w:rPr>
-                <w:rFonts w:ascii="Barlow Condensed Medium" w:eastAsia="標楷體" w:hAnsi="Barlow Condensed Medium" w:cs="Segoe UI Symbol" w:hint="eastAsia"/>
-                <w:w w:val="90"/>
-                <w:sz w:val="26"/>
-                <w:szCs w:val="26"/>
-              </w:rPr>
-              <w:t>台語、華語聯合</w:t>
-            </w:r>
-            <w:r>
-              <w:rPr>
-                <w:rFonts w:ascii="Barlow Condensed Medium" w:eastAsia="標楷體" w:hAnsi="Barlow Condensed Medium" w:cs="Segoe UI Symbol" w:hint="eastAsia"/>
-                <w:w w:val="90"/>
-                <w:sz w:val="26"/>
-                <w:szCs w:val="26"/>
-              </w:rPr>
-              <w:t>聖餐</w:t>
-            </w:r>
-            <w:r>
-              <w:rPr>
-                <w:rFonts w:ascii="Barlow Condensed Medium" w:eastAsia="標楷體" w:hAnsi="Barlow Condensed Medium" w:cs="Segoe UI Symbol" w:hint="eastAsia"/>
-                <w:w w:val="90"/>
-                <w:sz w:val="26"/>
-                <w:szCs w:val="26"/>
-              </w:rPr>
-              <w:t>禮拜</w:t>
-            </w:r>
-            <w:r>
-              <w:rPr>
-                <w:rFonts w:ascii="Barlow Condensed Medium" w:eastAsia="標楷體" w:hAnsi="Barlow Condensed Medium" w:cstheme="minorHAnsi" w:hint="eastAsia"/>
-                <w:w w:val="90"/>
-                <w:sz w:val="26"/>
-                <w:szCs w:val="26"/>
-              </w:rPr>
-              <w:t>。</w:t>
-            </w:r>
-          </w:p>
-        </w:tc>
-      </w:tr>
-      <w:tr>
-        <w:tc>
-          <w:tcPr>
-            <w:tcW w:w="280" w:type="dxa"/>
-          </w:tcPr>
-          <w:p>
-            <w:pPr>
-              <w:snapToGrid w:val="0"/>
-              <w:spacing w:line="300" w:lineRule="exact"/>
-              <w:ind w:rightChars="11" w:right="26"/>
-              <w:jc w:val="right"/>
-              <w:rPr>
-                <w:rFonts w:ascii="Barlow Condensed Medium" w:eastAsia="華康細黑體" w:hAnsi="Barlow Condensed Medium"/>
-                <w:w w:val="90"/>
-                <w:sz w:val="26"/>
-                <w:szCs w:val="26"/>
-              </w:rPr>
-            </w:pPr>
-            <w:r>
-              <w:rPr>
-                <w:rFonts w:ascii="Barlow Condensed Medium" w:eastAsia="華康細黑體" w:hAnsi="Barlow Condensed Medium" w:hint="eastAsia"/>
-                <w:w w:val="90"/>
-                <w:sz w:val="26"/>
-                <w:szCs w:val="26"/>
-              </w:rPr>
-              <w:t>2.</w:t>
-            </w:r>
-          </w:p>
-        </w:tc>
-        <w:tc>
-          <w:tcPr>
-            <w:tcW w:w="5641" w:type="dxa"/>
-          </w:tcPr>
-          <w:p>
-            <w:pPr>
-              <w:kinsoku w:val="0"/>
-              <w:snapToGrid w:val="0"/>
-              <w:spacing w:line="300" w:lineRule="exact"/>
+              <w:t>事工</w:t>
+            </w:r>
+            <w:r>
               <w:rPr>
                 <w:rFonts w:ascii="Barlow Condensed Medium" w:eastAsia="標楷體" w:hAnsi="Barlow Condensed Medium" w:cs="Segoe UI Symbol"/>
                 <w:w w:val="90"/>
                 <w:sz w:val="26"/>
                 <w:szCs w:val="26"/>
               </w:rPr>
-            </w:pPr>
-            <w:r>
-              <w:rPr>
-                <w:rFonts w:ascii="Segoe UI Symbol" w:eastAsia="標楷體" w:hAnsi="Segoe UI Symbol" w:cs="Segoe UI Symbol"/>
-                <w:w w:val="90"/>
-                <w:sz w:val="26"/>
-                <w:szCs w:val="26"/>
-              </w:rPr>
-              <w:t>★</w:t>
+              <w:t>的兄姊可繼續向王牧師報名</w:t>
             </w:r>
             <w:r>
               <w:rPr>
@@ -1409,668 +1773,7 @@
                 <w:sz w:val="26"/>
                 <w:szCs w:val="26"/>
               </w:rPr>
-              <w:t>莊敏枝姐的告別禮拜</w:t>
-            </w:r>
-            <w:r>
-              <w:rPr>
-                <w:rFonts w:ascii="Barlow Condensed Medium" w:eastAsia="標楷體" w:hAnsi="Barlow Condensed Medium" w:cs="Segoe UI Symbol" w:hint="eastAsia"/>
-                <w:w w:val="90"/>
-                <w:sz w:val="26"/>
-                <w:szCs w:val="26"/>
-              </w:rPr>
-              <w:t>謹訂於</w:t>
-            </w:r>
-            <w:r>
-              <w:rPr>
-                <w:rFonts w:ascii="Barlow Condensed Medium" w:eastAsia="標楷體" w:hAnsi="Barlow Condensed Medium" w:cs="Segoe UI Symbol"/>
-                <w:w w:val="90"/>
-                <w:sz w:val="26"/>
-                <w:szCs w:val="26"/>
-              </w:rPr>
-              <w:t>10/13</w:t>
-            </w:r>
-            <w:r>
-              <w:rPr>
-                <w:rFonts w:ascii="Barlow Condensed Medium" w:eastAsia="標楷體" w:hAnsi="Barlow Condensed Medium" w:cs="Segoe UI Symbol" w:hint="eastAsia"/>
-                <w:w w:val="90"/>
-                <w:sz w:val="26"/>
-                <w:szCs w:val="26"/>
-              </w:rPr>
-              <w:t>(</w:t>
-            </w:r>
-            <w:r>
-              <w:rPr>
-                <w:rFonts w:ascii="Barlow Condensed Medium" w:eastAsia="標楷體" w:hAnsi="Barlow Condensed Medium" w:cs="Segoe UI Symbol" w:hint="eastAsia"/>
-                <w:w w:val="90"/>
-                <w:sz w:val="26"/>
-                <w:szCs w:val="26"/>
-              </w:rPr>
-              <w:t>五</w:t>
-            </w:r>
-            <w:r>
-              <w:rPr>
-                <w:rFonts w:ascii="Barlow Condensed Medium" w:eastAsia="標楷體" w:hAnsi="Barlow Condensed Medium" w:cs="Segoe UI Symbol" w:hint="eastAsia"/>
-                <w:w w:val="90"/>
-                <w:sz w:val="26"/>
-                <w:szCs w:val="26"/>
-              </w:rPr>
-              <w:t>)</w:t>
-            </w:r>
-            <w:r>
-              <w:rPr>
-                <w:rFonts w:ascii="Barlow Condensed Medium" w:eastAsia="標楷體" w:hAnsi="Barlow Condensed Medium" w:cs="Segoe UI Symbol" w:hint="eastAsia"/>
-                <w:w w:val="90"/>
-                <w:sz w:val="26"/>
-                <w:szCs w:val="26"/>
-              </w:rPr>
-              <w:t>上午</w:t>
-            </w:r>
-            <w:r>
-              <w:rPr>
-                <w:rFonts w:ascii="Barlow Condensed Medium" w:eastAsia="標楷體" w:hAnsi="Barlow Condensed Medium" w:cs="Segoe UI Symbol" w:hint="eastAsia"/>
-                <w:w w:val="90"/>
-                <w:sz w:val="26"/>
-                <w:szCs w:val="26"/>
-              </w:rPr>
-              <w:t>10:30</w:t>
-            </w:r>
-            <w:r>
-              <w:rPr>
-                <w:rFonts w:ascii="Barlow Condensed Medium" w:eastAsia="標楷體" w:hAnsi="Barlow Condensed Medium" w:cs="Segoe UI Symbol" w:hint="eastAsia"/>
-                <w:w w:val="90"/>
-                <w:sz w:val="26"/>
-                <w:szCs w:val="26"/>
-              </w:rPr>
-              <w:t>在</w:t>
-            </w:r>
-            <w:r>
-              <w:rPr>
-                <w:rFonts w:ascii="Barlow Condensed Medium" w:eastAsia="標楷體" w:hAnsi="Barlow Condensed Medium" w:cs="Segoe UI Symbol" w:hint="eastAsia"/>
-                <w:w w:val="90"/>
-                <w:sz w:val="26"/>
-                <w:szCs w:val="26"/>
-              </w:rPr>
-              <w:t>新北市殯儀館</w:t>
-            </w:r>
-            <w:r>
-              <w:rPr>
-                <w:rFonts w:ascii="Barlow Condensed Medium" w:eastAsia="標楷體" w:hAnsi="Barlow Condensed Medium" w:cs="Segoe UI Symbol" w:hint="eastAsia"/>
-                <w:w w:val="90"/>
-                <w:sz w:val="26"/>
-                <w:szCs w:val="26"/>
-              </w:rPr>
-              <w:t>三峽</w:t>
-            </w:r>
-            <w:r>
-              <w:rPr>
-                <w:rFonts w:ascii="Barlow Condensed Medium" w:eastAsia="標楷體" w:hAnsi="Barlow Condensed Medium" w:cs="Segoe UI Symbol" w:hint="eastAsia"/>
-                <w:w w:val="90"/>
-                <w:sz w:val="26"/>
-                <w:szCs w:val="26"/>
-              </w:rPr>
-              <w:t>昇華園明德廳</w:t>
-            </w:r>
-            <w:r>
-              <w:rPr>
-                <w:rFonts w:ascii="Barlow Condensed Medium" w:eastAsia="標楷體" w:hAnsi="Barlow Condensed Medium" w:cs="Segoe UI Symbol" w:hint="eastAsia"/>
-                <w:w w:val="90"/>
-                <w:sz w:val="26"/>
-                <w:szCs w:val="26"/>
-              </w:rPr>
-              <w:t>舉行。</w:t>
-            </w:r>
-            <w:r>
-              <w:rPr>
-                <w:rFonts w:ascii="Barlow Condensed Medium" w:eastAsia="標楷體" w:hAnsi="Barlow Condensed Medium" w:cs="Segoe UI Symbol" w:hint="eastAsia"/>
-                <w:w w:val="90"/>
-                <w:sz w:val="26"/>
-                <w:szCs w:val="26"/>
-              </w:rPr>
-              <w:t>願　神安慰遺族。</w:t>
-            </w:r>
-            <w:r>
-              <w:rPr>
-                <w:rFonts w:ascii="Barlow Condensed Medium" w:eastAsia="標楷體" w:hAnsi="Barlow Condensed Medium" w:cs="Segoe UI Symbol" w:hint="eastAsia"/>
-                <w:w w:val="90"/>
-                <w:sz w:val="26"/>
-                <w:szCs w:val="26"/>
-              </w:rPr>
-              <w:t>請會出席告別禮拜的兄姊在招待桌登記，以便安排車輛。</w:t>
-            </w:r>
-          </w:p>
-        </w:tc>
-      </w:tr>
-      <w:tr>
-        <w:tc>
-          <w:tcPr>
-            <w:tcW w:w="280" w:type="dxa"/>
-          </w:tcPr>
-          <w:p>
-            <w:pPr>
-              <w:snapToGrid w:val="0"/>
-              <w:spacing w:line="300" w:lineRule="exact"/>
-              <w:ind w:rightChars="11" w:right="26"/>
-              <w:jc w:val="right"/>
-              <w:rPr>
-                <w:rFonts w:ascii="Barlow Condensed Medium" w:eastAsia="華康細黑體" w:hAnsi="Barlow Condensed Medium"/>
-                <w:w w:val="90"/>
-                <w:sz w:val="26"/>
-                <w:szCs w:val="26"/>
-              </w:rPr>
-            </w:pPr>
-            <w:r>
-              <w:rPr>
-                <w:rFonts w:ascii="Barlow Condensed Medium" w:eastAsia="華康細黑體" w:hAnsi="Barlow Condensed Medium" w:hint="eastAsia"/>
-                <w:w w:val="90"/>
-                <w:sz w:val="26"/>
-                <w:szCs w:val="26"/>
-              </w:rPr>
-              <w:t>3</w:t>
-            </w:r>
-            <w:r>
-              <w:rPr>
-                <w:rFonts w:ascii="Barlow Condensed Medium" w:eastAsia="華康細黑體" w:hAnsi="Barlow Condensed Medium" w:hint="eastAsia"/>
-                <w:w w:val="90"/>
-                <w:sz w:val="26"/>
-                <w:szCs w:val="26"/>
-              </w:rPr>
-              <w:t>.</w:t>
-            </w:r>
-          </w:p>
-        </w:tc>
-        <w:tc>
-          <w:tcPr>
-            <w:tcW w:w="5641" w:type="dxa"/>
-          </w:tcPr>
-          <w:p>
-            <w:pPr>
-              <w:kinsoku w:val="0"/>
-              <w:snapToGrid w:val="0"/>
-              <w:spacing w:line="300" w:lineRule="exact"/>
-              <w:rPr>
-                <w:rFonts w:ascii="Barlow Condensed Medium" w:eastAsia="標楷體" w:hAnsi="Barlow Condensed Medium" w:cstheme="minorHAnsi"/>
-                <w:w w:val="90"/>
-                <w:sz w:val="26"/>
-                <w:szCs w:val="26"/>
-              </w:rPr>
-            </w:pPr>
-            <w:r>
-              <w:rPr>
-                <w:rFonts w:ascii="Segoe UI Symbol" w:eastAsia="標楷體" w:hAnsi="Segoe UI Symbol" w:cs="Segoe UI Symbol"/>
-                <w:w w:val="90"/>
-                <w:sz w:val="26"/>
-                <w:szCs w:val="26"/>
-              </w:rPr>
-              <w:t>★</w:t>
-            </w:r>
-            <w:r>
-              <w:rPr>
-                <w:rFonts w:ascii="Barlow Condensed Medium" w:eastAsia="標楷體" w:hAnsi="Barlow Condensed Medium" w:cs="Segoe UI Symbol"/>
-                <w:w w:val="90"/>
-                <w:sz w:val="26"/>
-                <w:szCs w:val="26"/>
-              </w:rPr>
-              <w:t>「守望代禱團」</w:t>
-            </w:r>
-            <w:r>
-              <w:rPr>
-                <w:rFonts w:ascii="Barlow Condensed Medium" w:eastAsia="標楷體" w:hAnsi="Barlow Condensed Medium" w:cs="Segoe UI Symbol" w:hint="eastAsia"/>
-                <w:w w:val="90"/>
-                <w:sz w:val="26"/>
-                <w:szCs w:val="26"/>
-              </w:rPr>
-              <w:t>事工已啟動，</w:t>
-            </w:r>
-            <w:r>
-              <w:rPr>
-                <w:rFonts w:ascii="Barlow Condensed Medium" w:eastAsia="標楷體" w:hAnsi="Barlow Condensed Medium" w:cs="Segoe UI Symbol"/>
-                <w:w w:val="90"/>
-                <w:sz w:val="26"/>
-                <w:szCs w:val="26"/>
-              </w:rPr>
-              <w:t>欲參</w:t>
-            </w:r>
-            <w:r>
-              <w:rPr>
-                <w:rFonts w:ascii="Barlow Condensed Medium" w:eastAsia="標楷體" w:hAnsi="Barlow Condensed Medium" w:cs="Segoe UI Symbol" w:hint="eastAsia"/>
-                <w:w w:val="90"/>
-                <w:sz w:val="26"/>
-                <w:szCs w:val="26"/>
-              </w:rPr>
-              <w:t>與</w:t>
-            </w:r>
-            <w:r>
-              <w:rPr>
-                <w:rFonts w:ascii="Barlow Condensed Medium" w:eastAsia="標楷體" w:hAnsi="Barlow Condensed Medium" w:cs="Segoe UI Symbol"/>
-                <w:w w:val="90"/>
-                <w:sz w:val="26"/>
-                <w:szCs w:val="26"/>
-              </w:rPr>
-              <w:t>代禱</w:t>
-            </w:r>
-            <w:r>
-              <w:rPr>
-                <w:rFonts w:ascii="Barlow Condensed Medium" w:eastAsia="標楷體" w:hAnsi="Barlow Condensed Medium" w:cs="Segoe UI Symbol" w:hint="eastAsia"/>
-                <w:w w:val="90"/>
-                <w:sz w:val="26"/>
-                <w:szCs w:val="26"/>
-              </w:rPr>
-              <w:t>事工</w:t>
-            </w:r>
-            <w:r>
-              <w:rPr>
-                <w:rFonts w:ascii="Barlow Condensed Medium" w:eastAsia="標楷體" w:hAnsi="Barlow Condensed Medium" w:cs="Segoe UI Symbol"/>
-                <w:w w:val="90"/>
-                <w:sz w:val="26"/>
-                <w:szCs w:val="26"/>
-              </w:rPr>
-              <w:t>的兄姊可繼續向王牧師報名</w:t>
-            </w:r>
-            <w:r>
-              <w:rPr>
-                <w:rFonts w:ascii="Barlow Condensed Medium" w:eastAsia="標楷體" w:hAnsi="Barlow Condensed Medium" w:cs="Segoe UI Symbol"/>
-                <w:w w:val="90"/>
-                <w:sz w:val="26"/>
-                <w:szCs w:val="26"/>
-              </w:rPr>
               <w:t>。</w:t>
-            </w:r>
-          </w:p>
-        </w:tc>
-      </w:tr>
-      <w:tr>
-        <w:tc>
-          <w:tcPr>
-            <w:tcW w:w="280" w:type="dxa"/>
-          </w:tcPr>
-          <w:p>
-            <w:pPr>
-              <w:snapToGrid w:val="0"/>
-              <w:spacing w:line="300" w:lineRule="exact"/>
-              <w:ind w:rightChars="11" w:right="26"/>
-              <w:jc w:val="right"/>
-              <w:rPr>
-                <w:rFonts w:ascii="Barlow Condensed Medium" w:eastAsia="華康細黑體" w:hAnsi="Barlow Condensed Medium"/>
-                <w:w w:val="90"/>
-                <w:sz w:val="26"/>
-                <w:szCs w:val="26"/>
-              </w:rPr>
-            </w:pPr>
-            <w:r>
-              <w:rPr>
-                <w:rFonts w:ascii="Barlow Condensed Medium" w:eastAsia="華康細黑體" w:hAnsi="Barlow Condensed Medium" w:hint="eastAsia"/>
-                <w:w w:val="90"/>
-                <w:sz w:val="26"/>
-                <w:szCs w:val="26"/>
-              </w:rPr>
-              <w:t>4</w:t>
-            </w:r>
-            <w:r>
-              <w:rPr>
-                <w:rFonts w:ascii="Barlow Condensed Medium" w:eastAsia="華康細黑體" w:hAnsi="Barlow Condensed Medium" w:hint="eastAsia"/>
-                <w:w w:val="90"/>
-                <w:sz w:val="26"/>
-                <w:szCs w:val="26"/>
-              </w:rPr>
-              <w:t>.</w:t>
-            </w:r>
-          </w:p>
-        </w:tc>
-        <w:tc>
-          <w:tcPr>
-            <w:tcW w:w="5641" w:type="dxa"/>
-          </w:tcPr>
-          <w:p>
-            <w:pPr>
-              <w:kinsoku w:val="0"/>
-              <w:snapToGrid w:val="0"/>
-              <w:spacing w:line="300" w:lineRule="exact"/>
-              <w:ind w:rightChars="967" w:right="2321"/>
-              <w:rPr>
-                <w:rFonts w:ascii="Barlow Condensed Medium" w:eastAsia="標楷體" w:hAnsi="Barlow Condensed Medium" w:cs="Segoe UI Symbol"/>
-                <w:w w:val="90"/>
-                <w:sz w:val="26"/>
-                <w:szCs w:val="26"/>
-              </w:rPr>
-            </w:pPr>
-            <w:r>
-              <w:rPr>
-                <w:rFonts w:ascii="Segoe UI Symbol" w:eastAsia="標楷體" w:hAnsi="Segoe UI Symbol" w:cs="Segoe UI Symbol"/>
-                <w:w w:val="90"/>
-                <w:sz w:val="26"/>
-                <w:szCs w:val="26"/>
-              </w:rPr>
-              <w:t>★</w:t>
-            </w:r>
-            <w:r>
-              <w:rPr>
-                <w:rFonts w:ascii="Barlow Condensed Medium" w:eastAsia="標楷體" w:hAnsi="Barlow Condensed Medium" w:cs="Segoe UI Symbol"/>
-                <w:noProof/>
-                <w:w w:val="90"/>
-                <w:sz w:val="26"/>
-                <w:szCs w:val="26"/>
-              </w:rPr>
-              <w:drawing>
-                <wp:anchor distT="0" distB="0" distL="114300" distR="114300" simplePos="0" relativeHeight="251662336" behindDoc="0" locked="0" layoutInCell="1" allowOverlap="1" wp14:anchorId="2E38B668" wp14:editId="30AD4D49">
-                  <wp:simplePos x="0" y="0"/>
-                  <wp:positionH relativeFrom="column">
-                    <wp:posOffset>2181908</wp:posOffset>
-                  </wp:positionH>
-                  <wp:positionV relativeFrom="paragraph">
-                    <wp:posOffset>45329</wp:posOffset>
-                  </wp:positionV>
-                  <wp:extent cx="1218809" cy="1218809"/>
-                  <wp:effectExtent l="0" t="0" r="635" b="635"/>
-                  <wp:wrapNone/>
-                  <wp:docPr id="20" name="圖片 20"/>
-                  <wp:cNvGraphicFramePr>
-                    <a:graphicFrameLocks xmlns:a="http://schemas.openxmlformats.org/drawingml/2006/main" noChangeAspect="1"/>
-                  </wp:cNvGraphicFramePr>
-                  <a:graphic xmlns:a="http://schemas.openxmlformats.org/drawingml/2006/main">
-                    <a:graphicData uri="http://schemas.openxmlformats.org/drawingml/2006/picture">
-                      <pic:pic xmlns:pic="http://schemas.openxmlformats.org/drawingml/2006/picture">
-                        <pic:nvPicPr>
-                          <pic:cNvPr id="20" name="野外禮拜報名表01.png"/>
-                          <pic:cNvPicPr/>
-                        </pic:nvPicPr>
-                        <pic:blipFill>
-                          <a:blip r:embed="rId8" cstate="print">
-                            <a:extLst>
-                              <a:ext uri="{28A0092B-C50C-407E-A947-70E740481C1C}">
-                                <a14:useLocalDpi xmlns:a14="http://schemas.microsoft.com/office/drawing/2010/main" val="0"/>
-                              </a:ext>
-                            </a:extLst>
-                          </a:blip>
-                          <a:stretch>
-                            <a:fillRect/>
-                          </a:stretch>
-                        </pic:blipFill>
-                        <pic:spPr>
-                          <a:xfrm>
-                            <a:off x="0" y="0"/>
-                            <a:ext cx="1220730" cy="1220730"/>
-                          </a:xfrm>
-                          <a:prstGeom prst="rect">
-                            <a:avLst/>
-                          </a:prstGeom>
-                        </pic:spPr>
-                      </pic:pic>
-                    </a:graphicData>
-                  </a:graphic>
-                  <wp14:sizeRelH relativeFrom="page">
-                    <wp14:pctWidth>0</wp14:pctWidth>
-                  </wp14:sizeRelH>
-                  <wp14:sizeRelV relativeFrom="page">
-                    <wp14:pctHeight>0</wp14:pctHeight>
-                  </wp14:sizeRelV>
-                </wp:anchor>
-              </w:drawing>
-            </w:r>
-            <w:r>
-              <w:rPr>
-                <w:rFonts w:ascii="Barlow Condensed Medium" w:eastAsia="標楷體" w:hAnsi="Barlow Condensed Medium" w:cs="Segoe UI Symbol"/>
-                <w:w w:val="90"/>
-                <w:sz w:val="26"/>
-                <w:szCs w:val="26"/>
-              </w:rPr>
-              <w:t>本</w:t>
-            </w:r>
-            <w:r>
-              <w:rPr>
-                <w:rFonts w:ascii="Barlow Condensed Medium" w:eastAsia="標楷體" w:hAnsi="Barlow Condensed Medium" w:cs="Segoe UI Symbol" w:hint="eastAsia"/>
-                <w:w w:val="90"/>
-                <w:sz w:val="26"/>
-                <w:szCs w:val="26"/>
-              </w:rPr>
-              <w:t>會將於</w:t>
-            </w:r>
-            <w:r>
-              <w:rPr>
-                <w:rFonts w:ascii="Barlow Condensed Medium" w:eastAsia="標楷體" w:hAnsi="Barlow Condensed Medium" w:cs="Segoe UI Symbol" w:hint="eastAsia"/>
-                <w:w w:val="90"/>
-                <w:sz w:val="26"/>
-                <w:szCs w:val="26"/>
-              </w:rPr>
-              <w:t>10/15</w:t>
-            </w:r>
-            <w:r>
-              <w:rPr>
-                <w:rFonts w:ascii="Barlow Condensed Medium" w:eastAsia="標楷體" w:hAnsi="Barlow Condensed Medium" w:cs="Segoe UI Symbol" w:hint="eastAsia"/>
-                <w:w w:val="90"/>
-                <w:sz w:val="26"/>
-                <w:szCs w:val="26"/>
-              </w:rPr>
-              <w:t>主日舉行野外禮拜，前往淡水和北海岸一日遊</w:t>
-            </w:r>
-            <w:r>
-              <w:rPr>
-                <w:rFonts w:ascii="Barlow Condensed Medium" w:eastAsia="標楷體" w:hAnsi="Barlow Condensed Medium" w:cs="Segoe UI Symbol" w:hint="eastAsia"/>
-                <w:w w:val="90"/>
-                <w:sz w:val="26"/>
-                <w:szCs w:val="26"/>
-              </w:rPr>
-              <w:t>。請於當日早上</w:t>
-            </w:r>
-            <w:r>
-              <w:rPr>
-                <w:rFonts w:ascii="Barlow Condensed Medium" w:eastAsia="標楷體" w:hAnsi="Barlow Condensed Medium" w:cs="Segoe UI Symbol" w:hint="eastAsia"/>
-                <w:w w:val="90"/>
-                <w:sz w:val="26"/>
-                <w:szCs w:val="26"/>
-              </w:rPr>
-              <w:t>7:30</w:t>
-            </w:r>
-            <w:r>
-              <w:rPr>
-                <w:rFonts w:ascii="Barlow Condensed Medium" w:eastAsia="標楷體" w:hAnsi="Barlow Condensed Medium" w:cs="Segoe UI Symbol" w:hint="eastAsia"/>
-                <w:w w:val="90"/>
-                <w:sz w:val="26"/>
-                <w:szCs w:val="26"/>
-              </w:rPr>
-              <w:t>在教會集合搭車</w:t>
-            </w:r>
-            <w:r>
-              <w:rPr>
-                <w:rFonts w:ascii="Barlow Condensed Medium" w:eastAsia="標楷體" w:hAnsi="Barlow Condensed Medium" w:cs="Segoe UI Symbol" w:hint="eastAsia"/>
-                <w:w w:val="90"/>
-                <w:sz w:val="26"/>
-                <w:szCs w:val="26"/>
-              </w:rPr>
-              <w:t>。預計在晚上</w:t>
-            </w:r>
-            <w:r>
-              <w:rPr>
-                <w:rFonts w:ascii="Barlow Condensed Medium" w:eastAsia="標楷體" w:hAnsi="Barlow Condensed Medium" w:cs="Segoe UI Symbol" w:hint="eastAsia"/>
-                <w:w w:val="90"/>
-                <w:sz w:val="26"/>
-                <w:szCs w:val="26"/>
-              </w:rPr>
-              <w:t>7</w:t>
-            </w:r>
-            <w:r>
-              <w:rPr>
-                <w:rFonts w:ascii="Barlow Condensed Medium" w:eastAsia="標楷體" w:hAnsi="Barlow Condensed Medium" w:cs="Segoe UI Symbol" w:hint="eastAsia"/>
-                <w:w w:val="90"/>
-                <w:sz w:val="26"/>
-                <w:szCs w:val="26"/>
-              </w:rPr>
-              <w:t>點前回到教會</w:t>
-            </w:r>
-            <w:r>
-              <w:rPr>
-                <w:rFonts w:ascii="Barlow Condensed Medium" w:eastAsia="標楷體" w:hAnsi="Barlow Condensed Medium" w:cs="Segoe UI Symbol" w:hint="eastAsia"/>
-                <w:w w:val="90"/>
-                <w:sz w:val="26"/>
-                <w:szCs w:val="26"/>
-              </w:rPr>
-              <w:t>。</w:t>
-            </w:r>
-            <w:r>
-              <w:rPr>
-                <w:rFonts w:ascii="Barlow Condensed Medium" w:eastAsia="標楷體" w:hAnsi="Barlow Condensed Medium" w:cs="Segoe UI Symbol" w:hint="eastAsia"/>
-                <w:w w:val="90"/>
-                <w:sz w:val="26"/>
-                <w:szCs w:val="26"/>
-              </w:rPr>
-              <w:t>請兄姊可</w:t>
-            </w:r>
-            <w:r>
-              <w:rPr>
-                <w:rFonts w:ascii="Barlow Condensed Medium" w:eastAsia="標楷體" w:hAnsi="Barlow Condensed Medium" w:cs="Segoe UI Symbol" w:hint="eastAsia"/>
-                <w:w w:val="90"/>
-                <w:sz w:val="26"/>
-                <w:szCs w:val="26"/>
-              </w:rPr>
-              <w:t>以繼續報名至</w:t>
-            </w:r>
-            <w:r>
-              <w:rPr>
-                <w:rFonts w:ascii="Barlow Condensed Medium" w:eastAsia="標楷體" w:hAnsi="Barlow Condensed Medium" w:cs="Segoe UI Symbol" w:hint="eastAsia"/>
-                <w:w w:val="90"/>
-                <w:sz w:val="26"/>
-                <w:szCs w:val="26"/>
-              </w:rPr>
-              <w:t>10/12</w:t>
-            </w:r>
-          </w:p>
-          <w:p>
-            <w:pPr>
-              <w:kinsoku w:val="0"/>
-              <w:snapToGrid w:val="0"/>
-              <w:spacing w:line="300" w:lineRule="exact"/>
-              <w:ind w:rightChars="967" w:right="2321"/>
-              <w:rPr>
-                <w:rFonts w:ascii="Barlow Condensed Medium" w:eastAsia="標楷體" w:hAnsi="Barlow Condensed Medium" w:cs="Segoe UI Symbol"/>
-                <w:w w:val="90"/>
-                <w:sz w:val="26"/>
-                <w:szCs w:val="26"/>
-              </w:rPr>
-            </w:pPr>
-            <w:r>
-              <w:rPr>
-                <w:rFonts w:ascii="Barlow Condensed Medium" w:eastAsia="標楷體" w:hAnsi="Barlow Condensed Medium" w:cs="Segoe UI Symbol" w:hint="eastAsia"/>
-                <w:w w:val="90"/>
-                <w:sz w:val="26"/>
-                <w:szCs w:val="26"/>
-              </w:rPr>
-              <w:t>(</w:t>
-            </w:r>
-            <w:r>
-              <w:rPr>
-                <w:rFonts w:ascii="Barlow Condensed Medium" w:eastAsia="標楷體" w:hAnsi="Barlow Condensed Medium" w:cs="Segoe UI Symbol" w:hint="eastAsia"/>
-                <w:w w:val="90"/>
-                <w:sz w:val="26"/>
-                <w:szCs w:val="26"/>
-              </w:rPr>
-              <w:t>四</w:t>
-            </w:r>
-            <w:r>
-              <w:rPr>
-                <w:rFonts w:ascii="Barlow Condensed Medium" w:eastAsia="標楷體" w:hAnsi="Barlow Condensed Medium" w:cs="Segoe UI Symbol" w:hint="eastAsia"/>
-                <w:w w:val="90"/>
-                <w:sz w:val="26"/>
-                <w:szCs w:val="26"/>
-              </w:rPr>
-              <w:t>)</w:t>
-            </w:r>
-            <w:r>
-              <w:rPr>
-                <w:rFonts w:ascii="Barlow Condensed Medium" w:eastAsia="標楷體" w:hAnsi="Barlow Condensed Medium" w:cs="Segoe UI Symbol" w:hint="eastAsia"/>
-                <w:w w:val="90"/>
-                <w:sz w:val="26"/>
-                <w:szCs w:val="26"/>
-              </w:rPr>
-              <w:t>，</w:t>
-            </w:r>
-            <w:r>
-              <w:rPr>
-                <w:rFonts w:ascii="Barlow Condensed Medium" w:eastAsia="標楷體" w:hAnsi="Barlow Condensed Medium" w:cs="Segoe UI Symbol" w:hint="eastAsia"/>
-                <w:w w:val="90"/>
-                <w:sz w:val="26"/>
-                <w:szCs w:val="26"/>
-              </w:rPr>
-              <w:t>掃描</w:t>
-            </w:r>
-            <w:r>
-              <w:rPr>
-                <w:rFonts w:ascii="Barlow Condensed Medium" w:eastAsia="標楷體" w:hAnsi="Barlow Condensed Medium" w:cs="Segoe UI Symbol" w:hint="eastAsia"/>
-                <w:w w:val="90"/>
-                <w:sz w:val="26"/>
-                <w:szCs w:val="26"/>
-              </w:rPr>
-              <w:t>右方的</w:t>
-            </w:r>
-            <w:r>
-              <w:rPr>
-                <w:rFonts w:ascii="Barlow Condensed Medium" w:eastAsia="標楷體" w:hAnsi="Barlow Condensed Medium" w:cs="Segoe UI Symbol" w:hint="eastAsia"/>
-                <w:w w:val="90"/>
-                <w:sz w:val="26"/>
-                <w:szCs w:val="26"/>
-              </w:rPr>
-              <w:t>QR-</w:t>
-            </w:r>
-            <w:r>
-              <w:rPr>
-                <w:rFonts w:ascii="Barlow Condensed Medium" w:eastAsia="標楷體" w:hAnsi="Barlow Condensed Medium" w:cs="Segoe UI Symbol"/>
-                <w:w w:val="90"/>
-                <w:sz w:val="26"/>
-                <w:szCs w:val="26"/>
-              </w:rPr>
-              <w:t>code</w:t>
-            </w:r>
-            <w:r>
-              <w:rPr>
-                <w:rFonts w:ascii="Barlow Condensed Medium" w:eastAsia="標楷體" w:hAnsi="Barlow Condensed Medium" w:cs="Segoe UI Symbol" w:hint="eastAsia"/>
-                <w:w w:val="90"/>
-                <w:sz w:val="26"/>
-                <w:szCs w:val="26"/>
-              </w:rPr>
-              <w:t>，或</w:t>
-            </w:r>
-            <w:r>
-              <w:rPr>
-                <w:rFonts w:ascii="Barlow Condensed Medium" w:eastAsia="標楷體" w:hAnsi="Barlow Condensed Medium" w:cs="Segoe UI Symbol" w:hint="eastAsia"/>
-                <w:w w:val="90"/>
-                <w:sz w:val="26"/>
-                <w:szCs w:val="26"/>
-              </w:rPr>
-              <w:t>在招待桌以紙本登記</w:t>
-            </w:r>
-            <w:r>
-              <w:rPr>
-                <w:rFonts w:ascii="Barlow Condensed Medium" w:eastAsia="標楷體" w:hAnsi="Barlow Condensed Medium" w:cs="Segoe UI Symbol"/>
-                <w:w w:val="90"/>
-                <w:sz w:val="26"/>
-                <w:szCs w:val="26"/>
-              </w:rPr>
-              <w:t>。</w:t>
-            </w:r>
-            <w:r>
-              <w:rPr>
-                <w:rFonts w:ascii="Barlow Condensed Medium" w:eastAsia="標楷體" w:hAnsi="Barlow Condensed Medium" w:cs="Segoe UI Symbol" w:hint="eastAsia"/>
-                <w:w w:val="90"/>
-                <w:sz w:val="26"/>
-                <w:szCs w:val="26"/>
-              </w:rPr>
-              <w:t>也請在今天能完成繳費，每人</w:t>
-            </w:r>
-            <w:r>
-              <w:rPr>
-                <w:rFonts w:ascii="Barlow Condensed Medium" w:eastAsia="標楷體" w:hAnsi="Barlow Condensed Medium" w:cs="Segoe UI Symbol" w:hint="eastAsia"/>
-                <w:w w:val="90"/>
-                <w:sz w:val="26"/>
-                <w:szCs w:val="26"/>
-              </w:rPr>
-              <w:t>300</w:t>
-            </w:r>
-            <w:r>
-              <w:rPr>
-                <w:rFonts w:ascii="Barlow Condensed Medium" w:eastAsia="標楷體" w:hAnsi="Barlow Condensed Medium" w:cs="Segoe UI Symbol" w:hint="eastAsia"/>
-                <w:w w:val="90"/>
-                <w:sz w:val="26"/>
-                <w:szCs w:val="26"/>
-              </w:rPr>
-              <w:t>元。</w:t>
             </w:r>
           </w:p>
         </w:tc>
@@ -2266,6 +1969,24 @@
               </w:rPr>
               <w:t>。</w:t>
             </w:r>
+            <w:r>
+              <w:rPr>
+                <w:rFonts w:ascii="Barlow Condensed Medium" w:eastAsia="標楷體" w:hAnsi="Barlow Condensed Medium" w:cstheme="minorHAnsi" w:hint="eastAsia"/>
+                <w:w w:val="90"/>
+                <w:sz w:val="26"/>
+                <w:szCs w:val="26"/>
+              </w:rPr>
+              <w:t>特別為以</w:t>
+            </w:r>
+            <w:r>
+              <w:rPr>
+                <w:rFonts w:ascii="Barlow Condensed Medium" w:eastAsia="標楷體" w:hAnsi="Barlow Condensed Medium" w:cstheme="minorHAnsi" w:hint="eastAsia"/>
+                <w:w w:val="90"/>
+                <w:sz w:val="26"/>
+                <w:szCs w:val="26"/>
+              </w:rPr>
+              <w:t>色列‧哈瑪斯戰爭代禱，求百姓得平安和人道救援，雙方停止仇恨。</w:t>
+            </w:r>
           </w:p>
         </w:tc>
       </w:tr>
@@ -2786,7 +2507,7 @@
                 <w:sz w:val="26"/>
                 <w:szCs w:val="26"/>
               </w:rPr>
-              <w:t>陳昭璟、王連英</w:t>
+              <w:t>陳昭璟、王連英、游淑玲、洪健智</w:t>
             </w:r>
             <w:r>
               <w:rPr>
@@ -2795,7 +2516,7 @@
                 <w:sz w:val="26"/>
                 <w:szCs w:val="26"/>
               </w:rPr>
-              <w:t>、</w:t>
+              <w:t>、黃隨本、王文庭、蔡敬恩、盧輝昌、</w:t>
             </w:r>
             <w:r>
               <w:rPr>
@@ -2804,7 +2525,7 @@
                 <w:sz w:val="26"/>
                 <w:szCs w:val="26"/>
               </w:rPr>
-              <w:t>王何秋蘭</w:t>
+              <w:t>游佩英、</w:t>
             </w:r>
             <w:r>
               <w:rPr>
@@ -2813,34 +2534,7 @@
                 <w:sz w:val="26"/>
                 <w:szCs w:val="26"/>
               </w:rPr>
-              <w:t>、游淑玲、洪健智</w:t>
-            </w:r>
-            <w:r>
-              <w:rPr>
-                <w:rFonts w:ascii="Barlow Condensed Medium" w:eastAsia="標楷體" w:hAnsi="Barlow Condensed Medium" w:cstheme="minorHAnsi" w:hint="eastAsia"/>
-                <w:w w:val="90"/>
-                <w:sz w:val="26"/>
-                <w:szCs w:val="26"/>
-              </w:rPr>
-              <w:t>、黃隨本、王文庭、蔡敬恩、盧輝昌、</w:t>
-            </w:r>
-            <w:r>
-              <w:rPr>
-                <w:rFonts w:ascii="Barlow Condensed Medium" w:eastAsia="標楷體" w:hAnsi="Barlow Condensed Medium" w:cstheme="minorHAnsi" w:hint="eastAsia"/>
-                <w:w w:val="90"/>
-                <w:sz w:val="26"/>
-                <w:szCs w:val="26"/>
-              </w:rPr>
-              <w:t>游佩英、劉惠娟</w:t>
-            </w:r>
-            <w:r>
-              <w:rPr>
-                <w:rFonts w:ascii="Barlow Condensed Medium" w:eastAsia="標楷體" w:hAnsi="Barlow Condensed Medium" w:cstheme="minorHAnsi" w:hint="eastAsia"/>
-                <w:w w:val="90"/>
-                <w:sz w:val="26"/>
-                <w:szCs w:val="26"/>
-              </w:rPr>
-              <w:t>、林西田</w:t>
+              <w:t>林西田</w:t>
             </w:r>
             <w:r>
               <w:rPr>
@@ -3604,20 +3298,349 @@
         <w:rPr>
           <w:rFonts w:ascii="Barlow Condensed Medium" w:hAnsi="Barlow Condensed Medium"/>
           <w:noProof/>
+          <w:lang w:bidi="he-IL"/>
+        </w:rPr>
+        <mc:AlternateContent>
+          <mc:Choice Requires="wps">
+            <w:drawing>
+              <wp:anchor distT="45720" distB="45720" distL="114300" distR="114300" simplePos="0" relativeHeight="251652096" behindDoc="0" locked="0" layoutInCell="1" allowOverlap="1" wp14:anchorId="13D2D327" wp14:editId="53F0EC64">
+                <wp:simplePos x="0" y="0"/>
+                <wp:positionH relativeFrom="column">
+                  <wp:posOffset>-117791</wp:posOffset>
+                </wp:positionH>
+                <wp:positionV relativeFrom="margin">
+                  <wp:posOffset>6960234</wp:posOffset>
+                </wp:positionV>
+                <wp:extent cx="1550352" cy="1391602"/>
+                <wp:effectExtent l="3175" t="0" r="0" b="0"/>
+                <wp:wrapNone/>
+                <wp:docPr id="3" name="文字方塊 2"/>
+                <wp:cNvGraphicFramePr>
+                  <a:graphicFrameLocks xmlns:a="http://schemas.openxmlformats.org/drawingml/2006/main"/>
+                </wp:cNvGraphicFramePr>
+                <a:graphic xmlns:a="http://schemas.openxmlformats.org/drawingml/2006/main">
+                  <a:graphicData uri="http://schemas.microsoft.com/office/word/2010/wordprocessingShape">
+                    <wps:wsp>
+                      <wps:cNvSpPr txBox="1">
+                        <a:spLocks noChangeArrowheads="1"/>
+                      </wps:cNvSpPr>
+                      <wps:spPr bwMode="auto">
+                        <a:xfrm rot="16200000">
+                          <a:off x="0" y="0"/>
+                          <a:ext cx="1550352" cy="1391602"/>
+                        </a:xfrm>
+                        <a:prstGeom prst="rect">
+                          <a:avLst/>
+                        </a:prstGeom>
+                        <a:solidFill>
+                          <a:srgbClr val="FFFFFF"/>
+                        </a:solidFill>
+                        <a:ln w="9525">
+                          <a:noFill/>
+                          <a:miter lim="800000"/>
+                          <a:headEnd/>
+                          <a:tailEnd/>
+                        </a:ln>
+                      </wps:spPr>
+                      <wps:txbx>
+                        <w:txbxContent>
+                          <w:p>
+                            <w:r>
+                              <w:t>From:</w:t>
+                            </w:r>
+                          </w:p>
+                          <w:p>
+                            <w:pPr>
+                              <w:rPr>
+                                <w:rFonts w:ascii="Barlow Condensed Medium" w:eastAsia="華康中圓體" w:hAnsi="Barlow Condensed Medium"/>
+                                <w:w w:val="80"/>
+                              </w:rPr>
+                            </w:pPr>
+                            <w:r>
+                              <w:t xml:space="preserve"> </w:t>
+                            </w:r>
+                            <w:r>
+                              <w:rPr>
+                                <w:rFonts w:ascii="Barlow Condensed Medium" w:eastAsia="華康中圓體" w:hAnsi="Barlow Condensed Medium"/>
+                                <w:w w:val="80"/>
+                              </w:rPr>
+                              <w:t>24249</w:t>
+                            </w:r>
+                            <w:r>
+                              <w:rPr>
+                                <w:rFonts w:ascii="Barlow Condensed Medium" w:eastAsia="華康中圓體" w:hAnsi="Barlow Condensed Medium"/>
+                                <w:w w:val="80"/>
+                              </w:rPr>
+                              <w:t>新北市新莊區中平路</w:t>
+                            </w:r>
+                          </w:p>
+                          <w:p>
+                            <w:pPr>
+                              <w:rPr>
+                                <w:rFonts w:ascii="Barlow Condensed Medium" w:eastAsia="華康中圓體" w:hAnsi="Barlow Condensed Medium"/>
+                                <w:w w:val="80"/>
+                              </w:rPr>
+                            </w:pPr>
+                            <w:r>
+                              <w:rPr>
+                                <w:rFonts w:ascii="Barlow Condensed Medium" w:eastAsia="華康中圓體" w:hAnsi="Barlow Condensed Medium"/>
+                                <w:w w:val="80"/>
+                              </w:rPr>
+                              <w:t>200</w:t>
+                            </w:r>
+                            <w:r>
+                              <w:rPr>
+                                <w:rFonts w:ascii="Barlow Condensed Medium" w:eastAsia="華康中圓體" w:hAnsi="Barlow Condensed Medium"/>
+                                <w:w w:val="80"/>
+                              </w:rPr>
+                              <w:t>之</w:t>
+                            </w:r>
+                            <w:r>
+                              <w:rPr>
+                                <w:rFonts w:ascii="Barlow Condensed Medium" w:eastAsia="華康中圓體" w:hAnsi="Barlow Condensed Medium"/>
+                                <w:w w:val="80"/>
+                              </w:rPr>
+                              <w:t>1</w:t>
+                            </w:r>
+                            <w:r>
+                              <w:rPr>
+                                <w:rFonts w:ascii="Barlow Condensed Medium" w:eastAsia="華康中圓體" w:hAnsi="Barlow Condensed Medium"/>
+                                <w:w w:val="80"/>
+                              </w:rPr>
+                              <w:t>號</w:t>
+                            </w:r>
+                            <w:r>
+                              <w:rPr>
+                                <w:rFonts w:ascii="Barlow Condensed Medium" w:eastAsia="華康中圓體" w:hAnsi="Barlow Condensed Medium"/>
+                                <w:w w:val="80"/>
+                              </w:rPr>
+                              <w:t>2</w:t>
+                            </w:r>
+                            <w:r>
+                              <w:rPr>
+                                <w:rFonts w:ascii="Barlow Condensed Medium" w:eastAsia="華康中圓體" w:hAnsi="Barlow Condensed Medium"/>
+                                <w:w w:val="80"/>
+                              </w:rPr>
+                              <w:t>樓</w:t>
+                            </w:r>
+                            <w:r>
+                              <w:rPr>
+                                <w:rFonts w:ascii="Barlow Condensed Medium" w:eastAsia="華康中圓體" w:hAnsi="Barlow Condensed Medium"/>
+                                <w:w w:val="80"/>
+                              </w:rPr>
+                              <w:t xml:space="preserve">  (02)2991-2392</w:t>
+                            </w:r>
+                          </w:p>
+                          <w:p>
+                            <w:pPr>
+                              <w:snapToGrid w:val="0"/>
+                            </w:pPr>
+                            <w:r>
+                              <w:rPr>
+                                <w:rFonts w:ascii="華康儷金黑" w:eastAsia="華康儷金黑" w:hAnsi="Barlow Condensed Medium" w:hint="eastAsia"/>
+                                <w:b/>
+                                <w:outline/>
+                                <w:color w:val="4472C4" w:themeColor="accent5"/>
+                                <w:w w:val="110"/>
+                                <w14:shadow w14:blurRad="38100" w14:dist="22860" w14:dir="5400000" w14:sx="100000" w14:sy="100000" w14:kx="0" w14:ky="0" w14:algn="tl">
+                                  <w14:srgbClr w14:val="000000">
+                                    <w14:alpha w14:val="70000"/>
+                                  </w14:srgbClr>
+                                </w14:shadow>
+                                <w14:textOutline w14:w="10160" w14:cap="flat" w14:cmpd="sng" w14:algn="ctr">
+                                  <w14:solidFill>
+                                    <w14:schemeClr w14:val="accent5"/>
+                                  </w14:solidFill>
+                                  <w14:prstDash w14:val="solid"/>
+                                  <w14:round/>
+                                </w14:textOutline>
+                                <w14:textFill>
+                                  <w14:noFill/>
+                                </w14:textFill>
+                              </w:rPr>
+                              <w:t>新泰基督長老教會</w:t>
+                            </w:r>
+                          </w:p>
+                        </w:txbxContent>
+                      </wps:txbx>
+                      <wps:bodyPr rot="0" vert="horz" wrap="square" lIns="36000" tIns="36000" rIns="36000" bIns="36000" anchor="t" anchorCtr="0">
+                        <a:noAutofit/>
+                      </wps:bodyPr>
+                    </wps:wsp>
+                  </a:graphicData>
+                </a:graphic>
+                <wp14:sizeRelH relativeFrom="margin">
+                  <wp14:pctWidth>0</wp14:pctWidth>
+                </wp14:sizeRelH>
+                <wp14:sizeRelV relativeFrom="margin">
+                  <wp14:pctHeight>0</wp14:pctHeight>
+                </wp14:sizeRelV>
+              </wp:anchor>
+            </w:drawing>
+          </mc:Choice>
+          <mc:Fallback>
+            <w:pict>
+              <v:shapetype w14:anchorId="13D2D327" id="_x0000_t202" coordsize="21600,21600" o:spt="202" path="m,l,21600r21600,l21600,xe">
+                <v:stroke joinstyle="miter"/>
+                <v:path gradientshapeok="t" o:connecttype="rect"/>
+              </v:shapetype>
+              <v:shape id="文字方塊 2" o:spid="_x0000_s1026" type="#_x0000_t202" style="position:absolute;margin-left:-9.25pt;margin-top:548.05pt;width:122.05pt;height:109.55pt;rotation:-90;z-index:251652096;visibility:visible;mso-wrap-style:square;mso-width-percent:0;mso-height-percent:0;mso-wrap-distance-left:9pt;mso-wrap-distance-top:3.6pt;mso-wrap-distance-right:9pt;mso-wrap-distance-bottom:3.6pt;mso-position-horizontal:absolute;mso-position-horizontal-relative:text;mso-position-vertical:absolute;mso-position-vertical-relative:margin;mso-width-percent:0;mso-height-percent:0;mso-width-relative:margin;mso-height-relative:margin;v-text-anchor:top" o:gfxdata="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" stroked="f">
+                <v:textbox inset="1mm,1mm,1mm,1mm">
+                  <w:txbxContent>
+                    <w:p>
+                      <w:r>
+                        <w:t>From:</w:t>
+                      </w:r>
+                    </w:p>
+                    <w:p>
+                      <w:pPr>
+                        <w:rPr>
+                          <w:rFonts w:ascii="Barlow Condensed Medium" w:eastAsia="華康中圓體" w:hAnsi="Barlow Condensed Medium"/>
+                          <w:w w:val="80"/>
+                        </w:rPr>
+                      </w:pPr>
+                      <w:r>
+                        <w:t xml:space="preserve"> </w:t>
+                      </w:r>
+                      <w:r>
+                        <w:rPr>
+                          <w:rFonts w:ascii="Barlow Condensed Medium" w:eastAsia="華康中圓體" w:hAnsi="Barlow Condensed Medium"/>
+                          <w:w w:val="80"/>
+                        </w:rPr>
+                        <w:t>24249</w:t>
+                      </w:r>
+                      <w:r>
+                        <w:rPr>
+                          <w:rFonts w:ascii="Barlow Condensed Medium" w:eastAsia="華康中圓體" w:hAnsi="Barlow Condensed Medium"/>
+                          <w:w w:val="80"/>
+                        </w:rPr>
+                        <w:t>新北市新莊區中平路</w:t>
+                      </w:r>
+                    </w:p>
+                    <w:p>
+                      <w:pPr>
+                        <w:rPr>
+                          <w:rFonts w:ascii="Barlow Condensed Medium" w:eastAsia="華康中圓體" w:hAnsi="Barlow Condensed Medium"/>
+                          <w:w w:val="80"/>
+                        </w:rPr>
+                      </w:pPr>
+                      <w:r>
+                        <w:rPr>
+                          <w:rFonts w:ascii="Barlow Condensed Medium" w:eastAsia="華康中圓體" w:hAnsi="Barlow Condensed Medium"/>
+                          <w:w w:val="80"/>
+                        </w:rPr>
+                        <w:t>200</w:t>
+                      </w:r>
+                      <w:r>
+                        <w:rPr>
+                          <w:rFonts w:ascii="Barlow Condensed Medium" w:eastAsia="華康中圓體" w:hAnsi="Barlow Condensed Medium"/>
+                          <w:w w:val="80"/>
+                        </w:rPr>
+                        <w:t>之</w:t>
+                      </w:r>
+                      <w:r>
+                        <w:rPr>
+                          <w:rFonts w:ascii="Barlow Condensed Medium" w:eastAsia="華康中圓體" w:hAnsi="Barlow Condensed Medium"/>
+                          <w:w w:val="80"/>
+                        </w:rPr>
+                        <w:t>1</w:t>
+                      </w:r>
+                      <w:r>
+                        <w:rPr>
+                          <w:rFonts w:ascii="Barlow Condensed Medium" w:eastAsia="華康中圓體" w:hAnsi="Barlow Condensed Medium"/>
+                          <w:w w:val="80"/>
+                        </w:rPr>
+                        <w:t>號</w:t>
+                      </w:r>
+                      <w:r>
+                        <w:rPr>
+                          <w:rFonts w:ascii="Barlow Condensed Medium" w:eastAsia="華康中圓體" w:hAnsi="Barlow Condensed Medium"/>
+                          <w:w w:val="80"/>
+                        </w:rPr>
+                        <w:t>2</w:t>
+                      </w:r>
+                      <w:r>
+                        <w:rPr>
+                          <w:rFonts w:ascii="Barlow Condensed Medium" w:eastAsia="華康中圓體" w:hAnsi="Barlow Condensed Medium"/>
+                          <w:w w:val="80"/>
+                        </w:rPr>
+                        <w:t>樓</w:t>
+                      </w:r>
+                      <w:r>
+                        <w:rPr>
+                          <w:rFonts w:ascii="Barlow Condensed Medium" w:eastAsia="華康中圓體" w:hAnsi="Barlow Condensed Medium"/>
+                          <w:w w:val="80"/>
+                        </w:rPr>
+                        <w:t xml:space="preserve">  (02)2991-2392</w:t>
+                      </w:r>
+                    </w:p>
+                    <w:p>
+                      <w:pPr>
+                        <w:snapToGrid w:val="0"/>
+                      </w:pPr>
+                      <w:r>
+                        <w:rPr>
+                          <w:rFonts w:ascii="華康儷金黑" w:eastAsia="華康儷金黑" w:hAnsi="Barlow Condensed Medium" w:hint="eastAsia"/>
+                          <w:b/>
+                          <w:outline/>
+                          <w:color w:val="4472C4" w:themeColor="accent5"/>
+                          <w:w w:val="110"/>
+                          <w14:shadow w14:blurRad="38100" w14:dist="22860" w14:dir="5400000" w14:sx="100000" w14:sy="100000" w14:kx="0" w14:ky="0" w14:algn="tl">
+                            <w14:srgbClr w14:val="000000">
+                              <w14:alpha w14:val="70000"/>
+                            </w14:srgbClr>
+                          </w14:shadow>
+                          <w14:textOutline w14:w="10160" w14:cap="flat" w14:cmpd="sng" w14:algn="ctr">
+                            <w14:solidFill>
+                              <w14:schemeClr w14:val="accent5"/>
+                            </w14:solidFill>
+                            <w14:prstDash w14:val="solid"/>
+                            <w14:round/>
+                          </w14:textOutline>
+                          <w14:textFill>
+                            <w14:noFill/>
+                          </w14:textFill>
+                        </w:rPr>
+                        <w:t>新泰基督長老教會</w:t>
+                      </w:r>
+                    </w:p>
+                  </w:txbxContent>
+                </v:textbox>
+                <w10:wrap anchory="margin"/>
+              </v:shape>
+            </w:pict>
+          </mc:Fallback>
+        </mc:AlternateContent>
+      </w:r>
+    </w:p>
+    <w:p>
+      <w:pPr>
+        <w:rPr>
+          <w:rFonts w:ascii="Old English Text MT" w:hAnsi="Old English Text MT"/>
+          <w:color w:val="404040" w:themeColor="text1" w:themeTint="BF"/>
+          <w:sz w:val="32"/>
+          <w:szCs w:val="32"/>
+        </w:rPr>
+      </w:pPr>
+      <w:r>
+        <w:rPr>
+          <w:rFonts w:ascii="Barlow Condensed Medium" w:hAnsi="Barlow Condensed Medium"/>
+          <w:noProof/>
+          <w:lang w:bidi="he-IL"/>
         </w:rPr>
         <mc:AlternateContent>
           <mc:Choice Requires="wpg">
             <w:drawing>
-              <wp:anchor distT="0" distB="0" distL="114300" distR="114300" simplePos="0" relativeHeight="251659264" behindDoc="0" locked="0" layoutInCell="1" allowOverlap="1" wp14:anchorId="13916586" wp14:editId="2C8CE569">
+              <wp:anchor distT="0" distB="0" distL="114300" distR="114300" simplePos="0" relativeHeight="251666432" behindDoc="0" locked="0" layoutInCell="1" allowOverlap="1" wp14:anchorId="0AB0FEB2" wp14:editId="5CA99F21">
                 <wp:simplePos x="0" y="0"/>
                 <wp:positionH relativeFrom="column">
-                  <wp:posOffset>2198552</wp:posOffset>
+                  <wp:posOffset>2205899</wp:posOffset>
                 </wp:positionH>
                 <wp:positionV relativeFrom="paragraph">
-                  <wp:posOffset>51253</wp:posOffset>
+                  <wp:posOffset>1707696</wp:posOffset>
                 </wp:positionV>
-                <wp:extent cx="1795145" cy="1651000"/>
-                <wp:effectExtent l="19050" t="19050" r="14605" b="25400"/>
+                <wp:extent cx="1786890" cy="1651000"/>
+                <wp:effectExtent l="19050" t="19050" r="22860" b="25400"/>
                 <wp:wrapNone/>
                 <wp:docPr id="19" name="群組 19"/>
                 <wp:cNvGraphicFramePr/>
@@ -3628,9 +3651,9 @@
                       <wpg:grpSpPr>
                         <a:xfrm>
                           <a:off x="0" y="0"/>
-                          <a:ext cx="1795145" cy="1651000"/>
-                          <a:chOff x="0" y="0"/>
-                          <a:chExt cx="1795145" cy="1651000"/>
+                          <a:ext cx="1786890" cy="1651000"/>
+                          <a:chOff x="10886" y="0"/>
+                          <a:chExt cx="1786890" cy="1651000"/>
                         </a:xfrm>
                       </wpg:grpSpPr>
                       <wps:wsp>
@@ -3876,11 +3899,74 @@
                                       <w:spacing w:line="300" w:lineRule="exact"/>
                                       <w:rPr>
                                         <w:rFonts w:ascii="Barlow Condensed Medium" w:eastAsia="華康儷楷書" w:hAnsi="Barlow Condensed Medium" w:cs="華康儷楷書"/>
+                                        <w:w w:val="80"/>
+                                        <w:sz w:val="26"/>
+                                        <w:szCs w:val="26"/>
+                                      </w:rPr>
+                                    </w:pPr>
+                                    <w:r>
+                                      <w:rPr>
+                                        <w:rFonts w:ascii="Barlow Condensed Medium" w:eastAsia="華康儷楷書" w:hAnsi="Barlow Condensed Medium" w:cs="華康儷楷書"/>
+                                        <w:w w:val="80"/>
+                                        <w:sz w:val="26"/>
+                                        <w:szCs w:val="26"/>
+                                      </w:rPr>
+                                      <w:t>2</w:t>
+                                    </w:r>
+                                    <w:r>
+                                      <w:rPr>
+                                        <w:rFonts w:ascii="Barlow Condensed Medium" w:eastAsia="華康儷楷書" w:hAnsi="Barlow Condensed Medium" w:cs="華康儷楷書" w:hint="eastAsia"/>
+                                        <w:w w:val="80"/>
+                                        <w:sz w:val="26"/>
+                                        <w:szCs w:val="26"/>
+                                      </w:rPr>
+                                      <w:t>話</w:t>
+                                    </w:r>
+                                    <w:r>
+                                      <w:rPr>
+                                        <w:w w:val="80"/>
+                                      </w:rPr>
+                                      <w:t>-</w:t>
+                                    </w:r>
+                                    <w:r>
+                                      <w:rPr>
+                                        <w:rFonts w:ascii="Barlow Condensed Medium" w:eastAsia="華康儷楷書" w:hAnsi="Barlow Condensed Medium" w:cs="華康儷楷書" w:hint="eastAsia"/>
+                                        <w:w w:val="80"/>
+                                        <w:sz w:val="26"/>
+                                        <w:szCs w:val="26"/>
+                                      </w:rPr>
+                                      <w:t>真先知老蚌含珠</w:t>
+                                    </w:r>
+                                    <w:r>
+                                      <w:rPr>
+                                        <w:rFonts w:ascii="Barlow Condensed Medium" w:eastAsia="華康儷楷書" w:hAnsi="Barlow Condensed Medium" w:cs="華康儷楷書" w:hint="eastAsia"/>
+                                        <w:w w:val="80"/>
+                                        <w:sz w:val="26"/>
+                                        <w:szCs w:val="26"/>
+                                      </w:rPr>
+                                      <w:t xml:space="preserve">  </w:t>
+                                    </w:r>
+                                  </w:p>
+                                  <w:p>
+                                    <w:pPr>
+                                      <w:snapToGrid w:val="0"/>
+                                      <w:spacing w:line="300" w:lineRule="exact"/>
+                                      <w:rPr>
+                                        <w:rFonts w:ascii="Barlow Condensed Medium" w:eastAsia="華康儷楷書" w:hAnsi="Barlow Condensed Medium" w:cs="華康儷楷書"/>
                                         <w:w w:val="45"/>
                                         <w:sz w:val="26"/>
                                         <w:szCs w:val="26"/>
                                       </w:rPr>
                                     </w:pPr>
+                                    <w:r>
+                                      <w:rPr>
+                                        <w:rFonts w:ascii="Barlow Condensed Medium" w:eastAsia="華康儷楷書" w:hAnsi="Barlow Condensed Medium" w:cs="華康儷楷書" w:hint="eastAsia"/>
+                                        <w:w w:val="80"/>
+                                        <w:sz w:val="26"/>
+                                        <w:szCs w:val="26"/>
+                                      </w:rPr>
+                                      <w:t>救世主童女為母</w:t>
+                                    </w:r>
                                   </w:p>
                                 </w:tc>
                               </w:tr>
@@ -4528,7 +4614,7 @@
                         <wps:cNvSpPr/>
                         <wps:spPr>
                           <a:xfrm>
-                            <a:off x="0" y="0"/>
+                            <a:off x="10886" y="0"/>
                             <a:ext cx="1786890" cy="1651000"/>
                           </a:xfrm>
                           <a:prstGeom prst="roundRect">
@@ -4572,17 +4658,19 @@
                     </wpg:wgp>
                   </a:graphicData>
                 </a:graphic>
+                <wp14:sizeRelH relativeFrom="margin">
+                  <wp14:pctWidth>0</wp14:pctWidth>
+                </wp14:sizeRelH>
+                <wp14:sizeRelV relativeFrom="margin">
+                  <wp14:pctHeight>0</wp14:pctHeight>
+                </wp14:sizeRelV>
               </wp:anchor>
             </w:drawing>
           </mc:Choice>
           <mc:Fallback>
             <w:pict>
-              <v:group w14:anchorId="13916586" id="群組 19" o:spid="_x0000_s1026" style="position:absolute;margin-left:173.1pt;margin-top:4.05pt;width:141.35pt;height:130pt;z-index:251659264" coordsize="17951,16510" o:gfxdata="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">
-                <v:shapetype id="_x0000_t202" coordsize="21600,21600" o:spt="202" path="m,l,21600r21600,l21600,xe">
-                  <v:stroke joinstyle="miter"/>
-                  <v:path gradientshapeok="t" o:connecttype="rect"/>
-                </v:shapetype>
-                <v:shape id="_x0000_s1027" type="#_x0000_t202" style="position:absolute;left:317;top:444;width:17634;height:15621;visibility:visible;mso-wrap-style:square;v-text-anchor:top" o:gfxdata="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" stroked="f">
+              <v:group w14:anchorId="0AB0FEB2" id="群組 19" o:spid="_x0000_s1027" style="position:absolute;margin-left:173.7pt;margin-top:134.45pt;width:140.7pt;height:130pt;z-index:251666432;mso-width-relative:margin;mso-height-relative:margin" coordorigin="108" coordsize="17868,16510" o:gfxdata="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">
+                <v:shape id="_x0000_s1028" type="#_x0000_t202" style="position:absolute;left:317;top:444;width:17634;height:15621;visibility:visible;mso-wrap-style:square;v-text-anchor:top" o:gfxdata="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" stroked="f">
                   <v:textbox inset="0,0,0,0">
                     <w:txbxContent>
                       <w:p>
@@ -4803,11 +4891,74 @@
                                 <w:spacing w:line="300" w:lineRule="exact"/>
                                 <w:rPr>
                                   <w:rFonts w:ascii="Barlow Condensed Medium" w:eastAsia="華康儷楷書" w:hAnsi="Barlow Condensed Medium" w:cs="華康儷楷書"/>
+                                  <w:w w:val="80"/>
+                                  <w:sz w:val="26"/>
+                                  <w:szCs w:val="26"/>
+                                </w:rPr>
+                              </w:pPr>
+                              <w:r>
+                                <w:rPr>
+                                  <w:rFonts w:ascii="Barlow Condensed Medium" w:eastAsia="華康儷楷書" w:hAnsi="Barlow Condensed Medium" w:cs="華康儷楷書"/>
+                                  <w:w w:val="80"/>
+                                  <w:sz w:val="26"/>
+                                  <w:szCs w:val="26"/>
+                                </w:rPr>
+                                <w:t>2</w:t>
+                              </w:r>
+                              <w:r>
+                                <w:rPr>
+                                  <w:rFonts w:ascii="Barlow Condensed Medium" w:eastAsia="華康儷楷書" w:hAnsi="Barlow Condensed Medium" w:cs="華康儷楷書" w:hint="eastAsia"/>
+                                  <w:w w:val="80"/>
+                                  <w:sz w:val="26"/>
+                                  <w:szCs w:val="26"/>
+                                </w:rPr>
+                                <w:t>話</w:t>
+                              </w:r>
+                              <w:r>
+                                <w:rPr>
+                                  <w:w w:val="80"/>
+                                </w:rPr>
+                                <w:t>-</w:t>
+                              </w:r>
+                              <w:r>
+                                <w:rPr>
+                                  <w:rFonts w:ascii="Barlow Condensed Medium" w:eastAsia="華康儷楷書" w:hAnsi="Barlow Condensed Medium" w:cs="華康儷楷書" w:hint="eastAsia"/>
+                                  <w:w w:val="80"/>
+                                  <w:sz w:val="26"/>
+                                  <w:szCs w:val="26"/>
+                                </w:rPr>
+                                <w:t>真先知老蚌含珠</w:t>
+                              </w:r>
+                              <w:r>
+                                <w:rPr>
+                                  <w:rFonts w:ascii="Barlow Condensed Medium" w:eastAsia="華康儷楷書" w:hAnsi="Barlow Condensed Medium" w:cs="華康儷楷書" w:hint="eastAsia"/>
+                                  <w:w w:val="80"/>
+                                  <w:sz w:val="26"/>
+                                  <w:szCs w:val="26"/>
+                                </w:rPr>
+                                <w:t xml:space="preserve">  </w:t>
+                              </w:r>
+                            </w:p>
+                            <w:p>
+                              <w:pPr>
+                                <w:snapToGrid w:val="0"/>
+                                <w:spacing w:line="300" w:lineRule="exact"/>
+                                <w:rPr>
+                                  <w:rFonts w:ascii="Barlow Condensed Medium" w:eastAsia="華康儷楷書" w:hAnsi="Barlow Condensed Medium" w:cs="華康儷楷書"/>
                                   <w:w w:val="45"/>
                                   <w:sz w:val="26"/>
                                   <w:szCs w:val="26"/>
                                 </w:rPr>
                               </w:pPr>
+                              <w:r>
+                                <w:rPr>
+                                  <w:rFonts w:ascii="Barlow Condensed Medium" w:eastAsia="華康儷楷書" w:hAnsi="Barlow Condensed Medium" w:cs="華康儷楷書" w:hint="eastAsia"/>
+                                  <w:w w:val="80"/>
+                                  <w:sz w:val="26"/>
+                                  <w:szCs w:val="26"/>
+                                </w:rPr>
+                                <w:t>救世主童女為母</w:t>
+                              </w:r>
                             </w:p>
                           </w:tc>
                         </w:tr>
@@ -5447,7 +5598,7 @@
                     </w:txbxContent>
                   </v:textbox>
                 </v:shape>
-                <v:roundrect id="圓角矩形 25" o:spid="_x0000_s1028" style="position:absolute;width:17868;height:16510;visibility:visible;mso-wrap-style:square;v-text-anchor:middle" arcsize="4542f" o:gfxdata="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" filled="f" strokecolor="#5a5a5a [2109]" strokeweight="2.5pt">
+                <v:roundrect id="圓角矩形 25" o:spid="_x0000_s1029" style="position:absolute;left:108;width:17869;height:16510;visibility:visible;mso-wrap-style:square;v-text-anchor:middle" arcsize="4542f" o:gfxdata="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" filled="f" strokecolor="#5a5a5a [2109]" strokeweight="2.5pt">
                   <v:stroke joinstyle="miter"/>
                 </v:roundrect>
               </v:group>
@@ -5458,348 +5609,26 @@
       <w:r>
         <w:rPr>
           <w:rFonts w:ascii="Barlow Condensed Medium" w:hAnsi="Barlow Condensed Medium"/>
-          <w:noProof/>
-        </w:rPr>
-        <mc:AlternateContent>
-          <mc:Choice Requires="wps">
-            <w:drawing>
-              <wp:anchor distT="45720" distB="45720" distL="114300" distR="114300" simplePos="0" relativeHeight="251657216" behindDoc="0" locked="0" layoutInCell="1" allowOverlap="1" wp14:anchorId="13D2D327" wp14:editId="6D4B5E84">
-                <wp:simplePos x="0" y="0"/>
-                <wp:positionH relativeFrom="column">
-                  <wp:posOffset>-117791</wp:posOffset>
-                </wp:positionH>
-                <wp:positionV relativeFrom="margin">
-                  <wp:posOffset>6960234</wp:posOffset>
-                </wp:positionV>
-                <wp:extent cx="1550352" cy="1391602"/>
-                <wp:effectExtent l="3175" t="0" r="0" b="0"/>
-                <wp:wrapNone/>
-                <wp:docPr id="3" name="文字方塊 2"/>
-                <wp:cNvGraphicFramePr>
-                  <a:graphicFrameLocks xmlns:a="http://schemas.openxmlformats.org/drawingml/2006/main"/>
-                </wp:cNvGraphicFramePr>
-                <a:graphic xmlns:a="http://schemas.openxmlformats.org/drawingml/2006/main">
-                  <a:graphicData uri="http://schemas.microsoft.com/office/word/2010/wordprocessingShape">
-                    <wps:wsp>
-                      <wps:cNvSpPr txBox="1">
-                        <a:spLocks noChangeArrowheads="1"/>
-                      </wps:cNvSpPr>
-                      <wps:spPr bwMode="auto">
-                        <a:xfrm rot="16200000">
-                          <a:off x="0" y="0"/>
-                          <a:ext cx="1550352" cy="1391602"/>
-                        </a:xfrm>
-                        <a:prstGeom prst="rect">
-                          <a:avLst/>
-                        </a:prstGeom>
-                        <a:solidFill>
-                          <a:srgbClr val="FFFFFF"/>
-                        </a:solidFill>
-                        <a:ln w="9525">
-                          <a:noFill/>
-                          <a:miter lim="800000"/>
-                          <a:headEnd/>
-                          <a:tailEnd/>
-                        </a:ln>
-                      </wps:spPr>
-                      <wps:txbx>
-                        <w:txbxContent>
-                          <w:p>
-                            <w:r>
-                              <w:t>From:</w:t>
-                            </w:r>
-                          </w:p>
-                          <w:p>
-                            <w:pPr>
-                              <w:rPr>
-                                <w:rFonts w:ascii="Barlow Condensed Medium" w:eastAsia="華康中圓體" w:hAnsi="Barlow Condensed Medium"/>
-                                <w:w w:val="80"/>
-                              </w:rPr>
-                            </w:pPr>
-                            <w:r>
-                              <w:t xml:space="preserve"> </w:t>
-                            </w:r>
-                            <w:r>
-                              <w:rPr>
-                                <w:rFonts w:ascii="Barlow Condensed Medium" w:eastAsia="華康中圓體" w:hAnsi="Barlow Condensed Medium"/>
-                                <w:w w:val="80"/>
-                              </w:rPr>
-                              <w:t>24249</w:t>
-                            </w:r>
-                            <w:r>
-                              <w:rPr>
-                                <w:rFonts w:ascii="Barlow Condensed Medium" w:eastAsia="華康中圓體" w:hAnsi="Barlow Condensed Medium"/>
-                                <w:w w:val="80"/>
-                              </w:rPr>
-                              <w:t>新北市新莊區中平路</w:t>
-                            </w:r>
-                          </w:p>
-                          <w:p>
-                            <w:pPr>
-                              <w:rPr>
-                                <w:rFonts w:ascii="Barlow Condensed Medium" w:eastAsia="華康中圓體" w:hAnsi="Barlow Condensed Medium"/>
-                                <w:w w:val="80"/>
-                              </w:rPr>
-                            </w:pPr>
-                            <w:r>
-                              <w:rPr>
-                                <w:rFonts w:ascii="Barlow Condensed Medium" w:eastAsia="華康中圓體" w:hAnsi="Barlow Condensed Medium"/>
-                                <w:w w:val="80"/>
-                              </w:rPr>
-                              <w:t>200</w:t>
-                            </w:r>
-                            <w:r>
-                              <w:rPr>
-                                <w:rFonts w:ascii="Barlow Condensed Medium" w:eastAsia="華康中圓體" w:hAnsi="Barlow Condensed Medium"/>
-                                <w:w w:val="80"/>
-                              </w:rPr>
-                              <w:t>之</w:t>
-                            </w:r>
-                            <w:r>
-                              <w:rPr>
-                                <w:rFonts w:ascii="Barlow Condensed Medium" w:eastAsia="華康中圓體" w:hAnsi="Barlow Condensed Medium"/>
-                                <w:w w:val="80"/>
-                              </w:rPr>
-                              <w:t>1</w:t>
-                            </w:r>
-                            <w:r>
-                              <w:rPr>
-                                <w:rFonts w:ascii="Barlow Condensed Medium" w:eastAsia="華康中圓體" w:hAnsi="Barlow Condensed Medium"/>
-                                <w:w w:val="80"/>
-                              </w:rPr>
-                              <w:t>號</w:t>
-                            </w:r>
-                            <w:r>
-                              <w:rPr>
-                                <w:rFonts w:ascii="Barlow Condensed Medium" w:eastAsia="華康中圓體" w:hAnsi="Barlow Condensed Medium"/>
-                                <w:w w:val="80"/>
-                              </w:rPr>
-                              <w:t>2</w:t>
-                            </w:r>
-                            <w:r>
-                              <w:rPr>
-                                <w:rFonts w:ascii="Barlow Condensed Medium" w:eastAsia="華康中圓體" w:hAnsi="Barlow Condensed Medium"/>
-                                <w:w w:val="80"/>
-                              </w:rPr>
-                              <w:t>樓</w:t>
-                            </w:r>
-                            <w:r>
-                              <w:rPr>
-                                <w:rFonts w:ascii="Barlow Condensed Medium" w:eastAsia="華康中圓體" w:hAnsi="Barlow Condensed Medium"/>
-                                <w:w w:val="80"/>
-                              </w:rPr>
-                              <w:t xml:space="preserve">  (02)2991-2392</w:t>
-                            </w:r>
-                          </w:p>
-                          <w:p>
-                            <w:pPr>
-                              <w:snapToGrid w:val="0"/>
-                            </w:pPr>
-                            <w:r>
-                              <w:rPr>
-                                <w:rFonts w:ascii="華康儷金黑" w:eastAsia="華康儷金黑" w:hAnsi="Barlow Condensed Medium" w:hint="eastAsia"/>
-                                <w:b/>
-                                <w:outline/>
-                                <w:color w:val="4472C4" w:themeColor="accent5"/>
-                                <w:w w:val="110"/>
-                                <w14:shadow w14:blurRad="38100" w14:dist="22860" w14:dir="5400000" w14:sx="100000" w14:sy="100000" w14:kx="0" w14:ky="0" w14:algn="tl">
-                                  <w14:srgbClr w14:val="000000">
-                                    <w14:alpha w14:val="70000"/>
-                                  </w14:srgbClr>
-                                </w14:shadow>
-                                <w14:textOutline w14:w="10160" w14:cap="flat" w14:cmpd="sng" w14:algn="ctr">
-                                  <w14:solidFill>
-                                    <w14:schemeClr w14:val="accent5"/>
-                                  </w14:solidFill>
-                                  <w14:prstDash w14:val="solid"/>
-                                  <w14:round/>
-                                </w14:textOutline>
-                                <w14:textFill>
-                                  <w14:noFill/>
-                                </w14:textFill>
-                              </w:rPr>
-                              <w:t>新泰基督長老教會</w:t>
-                            </w:r>
-                          </w:p>
-                        </w:txbxContent>
-                      </wps:txbx>
-                      <wps:bodyPr rot="0" vert="horz" wrap="square" lIns="36000" tIns="36000" rIns="36000" bIns="36000" anchor="t" anchorCtr="0">
-                        <a:noAutofit/>
-                      </wps:bodyPr>
-                    </wps:wsp>
-                  </a:graphicData>
-                </a:graphic>
-                <wp14:sizeRelH relativeFrom="margin">
-                  <wp14:pctWidth>0</wp14:pctWidth>
-                </wp14:sizeRelH>
-                <wp14:sizeRelV relativeFrom="margin">
-                  <wp14:pctHeight>0</wp14:pctHeight>
-                </wp14:sizeRelV>
-              </wp:anchor>
-            </w:drawing>
-          </mc:Choice>
-          <mc:Fallback>
-            <w:pict>
-              <v:shape w14:anchorId="13D2D327" id="文字方塊 2" o:spid="_x0000_s1029" type="#_x0000_t202" style="position:absolute;margin-left:-9.25pt;margin-top:548.05pt;width:122.05pt;height:109.55pt;rotation:-90;z-index:251657216;visibility:visible;mso-wrap-style:square;mso-width-percent:0;mso-height-percent:0;mso-wrap-distance-left:9pt;mso-wrap-distance-top:3.6pt;mso-wrap-distance-right:9pt;mso-wrap-distance-bottom:3.6pt;mso-position-horizontal:absolute;mso-position-horizontal-relative:text;mso-position-vertical:absolute;mso-position-vertical-relative:margin;mso-width-percent:0;mso-height-percent:0;mso-width-relative:margin;mso-height-relative:margin;v-text-anchor:top" o:gfxdata="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" stroked="f">
-                <v:textbox inset="1mm,1mm,1mm,1mm">
-                  <w:txbxContent>
-                    <w:p>
-                      <w:r>
-                        <w:t>From:</w:t>
-                      </w:r>
-                    </w:p>
-                    <w:p>
-                      <w:pPr>
-                        <w:rPr>
-                          <w:rFonts w:ascii="Barlow Condensed Medium" w:eastAsia="華康中圓體" w:hAnsi="Barlow Condensed Medium"/>
-                          <w:w w:val="80"/>
-                        </w:rPr>
-                      </w:pPr>
-                      <w:r>
-                        <w:t xml:space="preserve"> </w:t>
-                      </w:r>
-                      <w:r>
-                        <w:rPr>
-                          <w:rFonts w:ascii="Barlow Condensed Medium" w:eastAsia="華康中圓體" w:hAnsi="Barlow Condensed Medium"/>
-                          <w:w w:val="80"/>
-                        </w:rPr>
-                        <w:t>24249</w:t>
-                      </w:r>
-                      <w:r>
-                        <w:rPr>
-                          <w:rFonts w:ascii="Barlow Condensed Medium" w:eastAsia="華康中圓體" w:hAnsi="Barlow Condensed Medium"/>
-                          <w:w w:val="80"/>
-                        </w:rPr>
-                        <w:t>新北市新莊區中平路</w:t>
-                      </w:r>
-                    </w:p>
-                    <w:p>
-                      <w:pPr>
-                        <w:rPr>
-                          <w:rFonts w:ascii="Barlow Condensed Medium" w:eastAsia="華康中圓體" w:hAnsi="Barlow Condensed Medium"/>
-                          <w:w w:val="80"/>
-                        </w:rPr>
-                      </w:pPr>
-                      <w:r>
-                        <w:rPr>
-                          <w:rFonts w:ascii="Barlow Condensed Medium" w:eastAsia="華康中圓體" w:hAnsi="Barlow Condensed Medium"/>
-                          <w:w w:val="80"/>
-                        </w:rPr>
-                        <w:t>200</w:t>
-                      </w:r>
-                      <w:r>
-                        <w:rPr>
-                          <w:rFonts w:ascii="Barlow Condensed Medium" w:eastAsia="華康中圓體" w:hAnsi="Barlow Condensed Medium"/>
-                          <w:w w:val="80"/>
-                        </w:rPr>
-                        <w:t>之</w:t>
-                      </w:r>
-                      <w:r>
-                        <w:rPr>
-                          <w:rFonts w:ascii="Barlow Condensed Medium" w:eastAsia="華康中圓體" w:hAnsi="Barlow Condensed Medium"/>
-                          <w:w w:val="80"/>
-                        </w:rPr>
-                        <w:t>1</w:t>
-                      </w:r>
-                      <w:r>
-                        <w:rPr>
-                          <w:rFonts w:ascii="Barlow Condensed Medium" w:eastAsia="華康中圓體" w:hAnsi="Barlow Condensed Medium"/>
-                          <w:w w:val="80"/>
-                        </w:rPr>
-                        <w:t>號</w:t>
-                      </w:r>
-                      <w:r>
-                        <w:rPr>
-                          <w:rFonts w:ascii="Barlow Condensed Medium" w:eastAsia="華康中圓體" w:hAnsi="Barlow Condensed Medium"/>
-                          <w:w w:val="80"/>
-                        </w:rPr>
-                        <w:t>2</w:t>
-                      </w:r>
-                      <w:r>
-                        <w:rPr>
-                          <w:rFonts w:ascii="Barlow Condensed Medium" w:eastAsia="華康中圓體" w:hAnsi="Barlow Condensed Medium"/>
-                          <w:w w:val="80"/>
-                        </w:rPr>
-                        <w:t>樓</w:t>
-                      </w:r>
-                      <w:r>
-                        <w:rPr>
-                          <w:rFonts w:ascii="Barlow Condensed Medium" w:eastAsia="華康中圓體" w:hAnsi="Barlow Condensed Medium"/>
-                          <w:w w:val="80"/>
-                        </w:rPr>
-                        <w:t xml:space="preserve">  (02)2991-2392</w:t>
-                      </w:r>
-                    </w:p>
-                    <w:p>
-                      <w:pPr>
-                        <w:snapToGrid w:val="0"/>
-                      </w:pPr>
-                      <w:r>
-                        <w:rPr>
-                          <w:rFonts w:ascii="華康儷金黑" w:eastAsia="華康儷金黑" w:hAnsi="Barlow Condensed Medium" w:hint="eastAsia"/>
-                          <w:b/>
-                          <w:outline/>
-                          <w:color w:val="4472C4" w:themeColor="accent5"/>
-                          <w:w w:val="110"/>
-                          <w14:shadow w14:blurRad="38100" w14:dist="22860" w14:dir="5400000" w14:sx="100000" w14:sy="100000" w14:kx="0" w14:ky="0" w14:algn="tl">
-                            <w14:srgbClr w14:val="000000">
-                              <w14:alpha w14:val="70000"/>
-                            </w14:srgbClr>
-                          </w14:shadow>
-                          <w14:textOutline w14:w="10160" w14:cap="flat" w14:cmpd="sng" w14:algn="ctr">
-                            <w14:solidFill>
-                              <w14:schemeClr w14:val="accent5"/>
-                            </w14:solidFill>
-                            <w14:prstDash w14:val="solid"/>
-                            <w14:round/>
-                          </w14:textOutline>
-                          <w14:textFill>
-                            <w14:noFill/>
-                          </w14:textFill>
-                        </w:rPr>
-                        <w:t>新泰基督長老教會</w:t>
-                      </w:r>
-                    </w:p>
-                  </w:txbxContent>
-                </v:textbox>
-                <w10:wrap anchory="margin"/>
-              </v:shape>
-            </w:pict>
-          </mc:Fallback>
-        </mc:AlternateContent>
+        </w:rPr>
+        <w:br w:type="column"/>
       </w:r>
     </w:p>
     <w:p>
-      <w:pPr>
-        <w:rPr>
-          <w:rFonts w:ascii="Old English Text MT" w:hAnsi="Old English Text MT"/>
-          <w:color w:val="404040" w:themeColor="text1" w:themeTint="BF"/>
-          <w:sz w:val="32"/>
-          <w:szCs w:val="32"/>
-        </w:rPr>
-      </w:pPr>
-      <w:r>
-        <w:rPr>
-          <w:rFonts w:ascii="Barlow Condensed Medium" w:hAnsi="Barlow Condensed Medium"/>
-        </w:rPr>
-        <w:br w:type="column"/>
-      </w:r>
-    </w:p>
-    <w:p>
       <w:r>
         <w:rPr>
           <w:noProof/>
+          <w:lang w:bidi="he-IL"/>
         </w:rPr>
         <mc:AlternateContent>
           <mc:Choice Requires="wpg">
             <w:drawing>
-              <wp:anchor distT="0" distB="0" distL="114300" distR="114300" simplePos="0" relativeHeight="251628032" behindDoc="0" locked="0" layoutInCell="1" allowOverlap="1" wp14:anchorId="2D573118" wp14:editId="7AEB324F">
+              <wp:anchor distT="0" distB="0" distL="114300" distR="114300" simplePos="0" relativeHeight="251667456" behindDoc="0" locked="0" layoutInCell="1" allowOverlap="1" wp14:anchorId="789743EB" wp14:editId="724A96EB">
                 <wp:simplePos x="0" y="0"/>
                 <wp:positionH relativeFrom="column">
-                  <wp:posOffset>-8402</wp:posOffset>
+                  <wp:posOffset>45176</wp:posOffset>
                 </wp:positionH>
                 <wp:positionV relativeFrom="paragraph">
-                  <wp:posOffset>-589280</wp:posOffset>
+                  <wp:posOffset>-557893</wp:posOffset>
                 </wp:positionV>
                 <wp:extent cx="1709420" cy="3322320"/>
                 <wp:effectExtent l="0" t="0" r="5080" b="0"/>
@@ -5826,7 +5655,7 @@
                           </pic:cNvPicPr>
                         </pic:nvPicPr>
                         <pic:blipFill>
-                          <a:blip r:embed="rId9" cstate="print">
+                          <a:blip r:embed="rId8" cstate="print">
                             <a:extLst>
                               <a:ext uri="{28A0092B-C50C-407E-A947-70E740481C1C}">
                                 <a14:useLocalDpi xmlns:a14="http://schemas.microsoft.com/office/drawing/2010/main" val="0"/>
@@ -6067,7 +5896,7 @@
           </mc:Choice>
           <mc:Fallback>
             <w:pict>
-              <v:group w14:anchorId="2D573118" id="群組 21" o:spid="_x0000_s1030" style="position:absolute;margin-left:-.65pt;margin-top:-46.4pt;width:134.6pt;height:261.6pt;z-index:251628032" coordsize="17094,33223" o:gfxdata="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">
+              <v:group w14:anchorId="789743EB" id="群組 21" o:spid="_x0000_s1030" style="position:absolute;margin-left:3.55pt;margin-top:-43.95pt;width:134.6pt;height:261.6pt;z-index:251667456" coordsize="17094,33223" o:gfxdata="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">
                 <v:shapetype id="_x0000_t75" coordsize="21600,21600" o:spt="75" o:preferrelative="t" path="m@4@5l@4@11@9@11@9@5xe" filled="f" stroked="f">
                   <v:stroke joinstyle="miter"/>
                   <v:formulas>
@@ -6087,10 +5916,11 @@
                   <v:path o:extrusionok="f" gradientshapeok="t" o:connecttype="rect"/>
                   <o:lock v:ext="edit" aspectratio="t"/>
                 </v:shapetype>
-                <v:shape id="圖片 18" o:spid="_x0000_s1031" type="#_x0000_t75" style="position:absolute;left:-8065;top:8065;width:33223;height:17094;rotation:90;visibility:visible;mso-wrap-style:square" o:gfxdata="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">
-                  <v:imagedata r:id="rId10" o:title=""/>
+                <v:shape id="圖片 18" o:spid="_x0000_s1031" type="#_x0000_t75" style="position:absolute;left:-8065;top:8065;width:33223;height:17094;rotation:90;visibility:visible;mso-wrap-style:square" o:gfxdata="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">
+                  <v:imagedata r:id="rId9" o:title=""/>
+                  <v:path arrowok="t"/>
                 </v:shape>
-                <v:roundrect id="圓角矩形 7" o:spid="_x0000_s1032" style="position:absolute;left:2808;top:2877;width:12708;height:28296;visibility:visible;mso-wrap-style:square;v-text-anchor:top" arcsize="3131f" o:gfxdata="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" filled="f" stroked="f" strokeweight="2.5pt">
+                <v:roundrect id="圓角矩形 7" o:spid="_x0000_s1032" style="position:absolute;left:2808;top:2877;width:12708;height:28296;visibility:visible;mso-wrap-style:square;v-text-anchor:top" arcsize="3131f" o:gfxdata="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" filled="f" stroked="f" strokeweight="2.5pt">
                   <v:stroke joinstyle="miter"/>
                   <v:textbox style="layout-flow:vertical-ideographic" inset="1mm,1mm,1mm,1mm">
                     <w:txbxContent>
@@ -6272,9 +6102,10 @@
       <w:r>
         <w:rPr>
           <w:noProof/>
+          <w:lang w:bidi="he-IL"/>
         </w:rPr>
         <w:drawing>
-          <wp:anchor distT="0" distB="0" distL="114300" distR="114300" simplePos="0" relativeHeight="251586048" behindDoc="0" locked="0" layoutInCell="1" allowOverlap="1" wp14:anchorId="0030E694" wp14:editId="028E68BA">
+          <wp:anchor distT="0" distB="0" distL="114300" distR="114300" simplePos="0" relativeHeight="251649024" behindDoc="0" locked="0" layoutInCell="1" allowOverlap="1" wp14:anchorId="0030E694" wp14:editId="328C9EB9">
             <wp:simplePos x="0" y="0"/>
             <wp:positionH relativeFrom="column">
               <wp:posOffset>2160905</wp:posOffset>
@@ -6297,7 +6128,7 @@
                     <pic:cNvPicPr/>
                   </pic:nvPicPr>
                   <pic:blipFill>
-                    <a:blip r:embed="rId11" cstate="print">
+                    <a:blip r:embed="rId10" cstate="print">
                       <a:extLst>
                         <a:ext uri="{28A0092B-C50C-407E-A947-70E740481C1C}">
                           <a14:useLocalDpi xmlns:a14="http://schemas.microsoft.com/office/drawing/2010/main" val="0"/>
@@ -6332,9 +6163,10 @@
       <w:r>
         <w:rPr>
           <w:noProof/>
+          <w:lang w:bidi="he-IL"/>
         </w:rPr>
         <w:drawing>
-          <wp:anchor distT="0" distB="0" distL="114300" distR="114300" simplePos="0" relativeHeight="251570688" behindDoc="0" locked="0" layoutInCell="1" allowOverlap="1" wp14:anchorId="7EAAEB92" wp14:editId="17231487">
+          <wp:anchor distT="0" distB="0" distL="114300" distR="114300" simplePos="0" relativeHeight="251648000" behindDoc="0" locked="0" layoutInCell="1" allowOverlap="1" wp14:anchorId="7EAAEB92" wp14:editId="57B1E1AB">
             <wp:simplePos x="0" y="0"/>
             <wp:positionH relativeFrom="column">
               <wp:posOffset>2362835</wp:posOffset>
@@ -6357,7 +6189,7 @@
                     <pic:cNvPicPr/>
                   </pic:nvPicPr>
                   <pic:blipFill>
-                    <a:blip r:embed="rId12" cstate="print">
+                    <a:blip r:embed="rId11" cstate="print">
                       <a:extLst>
                         <a:ext uri="{28A0092B-C50C-407E-A947-70E740481C1C}">
                           <a14:useLocalDpi xmlns:a14="http://schemas.microsoft.com/office/drawing/2010/main" val="0"/>
@@ -6412,17 +6244,18 @@
       <w:r>
         <w:rPr>
           <w:noProof/>
+          <w:lang w:bidi="he-IL"/>
         </w:rPr>
         <mc:AlternateContent>
           <mc:Choice Requires="wpg">
             <w:drawing>
-              <wp:anchor distT="0" distB="0" distL="114300" distR="114300" simplePos="0" relativeHeight="251677184" behindDoc="0" locked="0" layoutInCell="1" allowOverlap="1" wp14:anchorId="5DF93223" wp14:editId="37D73F08">
+              <wp:anchor distT="0" distB="0" distL="114300" distR="114300" simplePos="0" relativeHeight="251663360" behindDoc="0" locked="0" layoutInCell="1" allowOverlap="1" wp14:anchorId="5DF93223" wp14:editId="5E2B3B61">
                 <wp:simplePos x="0" y="0"/>
                 <wp:positionH relativeFrom="column">
-                  <wp:posOffset>-33020</wp:posOffset>
+                  <wp:posOffset>-10432</wp:posOffset>
                 </wp:positionH>
                 <wp:positionV relativeFrom="paragraph">
-                  <wp:posOffset>134132</wp:posOffset>
+                  <wp:posOffset>133985</wp:posOffset>
                 </wp:positionV>
                 <wp:extent cx="1781810" cy="3294185"/>
                 <wp:effectExtent l="19050" t="19050" r="27940" b="20955"/>
@@ -6503,7 +6336,7 @@
                                 <w:tblLook w:val="04A0" w:firstRow="1" w:lastRow="0" w:firstColumn="1" w:lastColumn="0" w:noHBand="0" w:noVBand="1"/>
                               </w:tblPr>
                               <w:tblGrid>
-                                <w:gridCol w:w="908"/>
+                                <w:gridCol w:w="907"/>
                                 <w:gridCol w:w="1146"/>
                                 <w:gridCol w:w="708"/>
                               </w:tblGrid>
@@ -8103,8 +7936,8 @@
           </mc:Choice>
           <mc:Fallback>
             <w:pict>
-              <v:group w14:anchorId="5DF93223" id="群組 24" o:spid="_x0000_s1033" style="position:absolute;margin-left:-2.6pt;margin-top:10.55pt;width:140.3pt;height:259.4pt;z-index:251677184;mso-height-relative:margin" coordsize="17818,32941" o:gfxdata="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">
-                <v:shape id="_x0000_s1034" type="#_x0000_t202" style="position:absolute;left:351;top:293;width:17279;height:32590;visibility:visible;mso-wrap-style:square;v-text-anchor:top" o:gfxdata="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" stroked="f">
+              <v:group w14:anchorId="5DF93223" id="群組 24" o:spid="_x0000_s1033" style="position:absolute;margin-left:-.8pt;margin-top:10.55pt;width:140.3pt;height:259.4pt;z-index:251663360;mso-height-relative:margin" coordsize="17818,32941" o:gfxdata="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">
+                <v:shape id="_x0000_s1034" type="#_x0000_t202" style="position:absolute;left:351;top:293;width:17279;height:32590;visibility:visible;mso-wrap-style:square;v-text-anchor:top" o:gfxdata="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" stroked="f">
                   <v:textbox inset="0,0,0,0">
                     <w:txbxContent>
                       <w:p>
@@ -8144,7 +7977,7 @@
                           <w:tblLook w:val="04A0" w:firstRow="1" w:lastRow="0" w:firstColumn="1" w:lastColumn="0" w:noHBand="0" w:noVBand="1"/>
                         </w:tblPr>
                         <w:tblGrid>
-                          <w:gridCol w:w="908"/>
+                          <w:gridCol w:w="907"/>
                           <w:gridCol w:w="1146"/>
                           <w:gridCol w:w="708"/>
                         </w:tblGrid>
@@ -9684,7 +9517,7 @@
                     </w:txbxContent>
                   </v:textbox>
                 </v:shape>
-                <v:roundrect id="圓角矩形 5" o:spid="_x0000_s1035" style="position:absolute;width:17818;height:32941;visibility:visible;mso-wrap-style:square;v-text-anchor:middle" arcsize="2169f" o:gfxdata="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" filled="f" strokecolor="#5a5a5a [2109]" strokeweight="2.5pt">
+                <v:roundrect id="圓角矩形 5" o:spid="_x0000_s1035" style="position:absolute;width:17818;height:32941;visibility:visible;mso-wrap-style:square;v-text-anchor:middle" arcsize="2169f" o:gfxdata="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" filled="f" strokecolor="#5a5a5a [2109]" strokeweight="2.5pt">
                   <v:stroke joinstyle="miter"/>
                 </v:roundrect>
               </v:group>
@@ -9774,11 +9607,12 @@
         <w:rPr>
           <w:rFonts w:ascii="Barlow Condensed Medium" w:hAnsi="Barlow Condensed Medium"/>
           <w:noProof/>
+          <w:lang w:bidi="he-IL"/>
         </w:rPr>
         <mc:AlternateContent>
           <mc:Choice Requires="wps">
             <w:drawing>
-              <wp:anchor distT="45720" distB="45720" distL="114300" distR="114300" simplePos="0" relativeHeight="251656704" behindDoc="0" locked="0" layoutInCell="1" allowOverlap="1" wp14:anchorId="76BD7DFF" wp14:editId="5799F464">
+              <wp:anchor distT="45720" distB="45720" distL="114300" distR="114300" simplePos="0" relativeHeight="251664384" behindDoc="0" locked="0" layoutInCell="1" allowOverlap="1" wp14:anchorId="76BD7DFF" wp14:editId="3B91E569">
                 <wp:simplePos x="0" y="0"/>
                 <wp:positionH relativeFrom="column">
                   <wp:posOffset>398780</wp:posOffset>
@@ -9895,7 +9729,7 @@
           </mc:Choice>
           <mc:Fallback>
             <w:pict>
-              <v:shape w14:anchorId="76BD7DFF" id="_x0000_s1036" type="#_x0000_t202" style="position:absolute;margin-left:31.4pt;margin-top:-54.1pt;width:109.8pt;height:110.6pt;z-index:251656704;visibility:visible;mso-wrap-style:square;mso-width-percent:0;mso-height-percent:200;mso-wrap-distance-left:9pt;mso-wrap-distance-top:3.6pt;mso-wrap-distance-right:9pt;mso-wrap-distance-bottom:3.6pt;mso-position-horizontal:absolute;mso-position-horizontal-relative:text;mso-position-vertical:absolute;mso-position-vertical-relative:text;mso-width-percent:0;mso-height-percent:200;mso-width-relative:margin;mso-height-relative:margin;v-text-anchor:top" o:gfxdata="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" filled="f" stroked="f">
+              <v:shape w14:anchorId="76BD7DFF" id="_x0000_s1036" type="#_x0000_t202" style="position:absolute;margin-left:31.4pt;margin-top:-54.1pt;width:109.8pt;height:110.6pt;z-index:251664384;visibility:visible;mso-wrap-style:square;mso-width-percent:0;mso-height-percent:200;mso-wrap-distance-left:9pt;mso-wrap-distance-top:3.6pt;mso-wrap-distance-right:9pt;mso-wrap-distance-bottom:3.6pt;mso-position-horizontal:absolute;mso-position-horizontal-relative:text;mso-position-vertical:absolute;mso-position-vertical-relative:text;mso-width-percent:0;mso-height-percent:200;mso-width-relative:margin;mso-height-relative:margin;v-text-anchor:top" o:gfxdata="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" filled="f" stroked="f">
                 <v:textbox style="mso-fit-shape-to-text:t" inset="1mm,1mm,1mm,1mm">
                   <w:txbxContent>
                     <w:p>
@@ -9975,9 +9809,10 @@
         <w:rPr>
           <w:rFonts w:ascii="Barlow Condensed Medium" w:hAnsi="Barlow Condensed Medium"/>
           <w:noProof/>
+          <w:lang w:bidi="he-IL"/>
         </w:rPr>
         <w:drawing>
-          <wp:anchor distT="0" distB="0" distL="114300" distR="114300" simplePos="0" relativeHeight="251756032" behindDoc="0" locked="0" layoutInCell="1" allowOverlap="1" wp14:anchorId="6924852B" wp14:editId="48417C0A">
+          <wp:anchor distT="0" distB="0" distL="114300" distR="114300" simplePos="0" relativeHeight="251665408" behindDoc="0" locked="0" layoutInCell="1" allowOverlap="1" wp14:anchorId="6924852B" wp14:editId="671AB992">
             <wp:simplePos x="0" y="0"/>
             <wp:positionH relativeFrom="column">
               <wp:posOffset>2758489</wp:posOffset>
@@ -10000,7 +9835,7 @@
                     <pic:cNvPicPr/>
                   </pic:nvPicPr>
                   <pic:blipFill>
-                    <a:blip r:embed="rId13" cstate="print">
+                    <a:blip r:embed="rId12" cstate="print">
                       <a:extLst>
                         <a:ext uri="{28A0092B-C50C-407E-A947-70E740481C1C}">
                           <a14:useLocalDpi xmlns:a14="http://schemas.microsoft.com/office/drawing/2010/main" val="0"/>
@@ -10057,11 +9892,12 @@
         <w:rPr>
           <w:rFonts w:ascii="Barlow Condensed Medium" w:hAnsi="Barlow Condensed Medium"/>
           <w:noProof/>
+          <w:lang w:bidi="he-IL"/>
         </w:rPr>
         <mc:AlternateContent>
           <mc:Choice Requires="wps">
             <w:drawing>
-              <wp:anchor distT="0" distB="0" distL="114300" distR="114300" simplePos="0" relativeHeight="251644416" behindDoc="0" locked="0" layoutInCell="1" allowOverlap="1" wp14:anchorId="4775AEF3" wp14:editId="13407210">
+              <wp:anchor distT="0" distB="0" distL="114300" distR="114300" simplePos="0" relativeHeight="251654144" behindDoc="0" locked="0" layoutInCell="1" allowOverlap="1" wp14:anchorId="4775AEF3" wp14:editId="074DFA5F">
                 <wp:simplePos x="0" y="0"/>
                 <wp:positionH relativeFrom="column">
                   <wp:posOffset>-11430</wp:posOffset>
@@ -10155,7 +9991,7 @@
           </mc:Choice>
           <mc:Fallback>
             <w:pict>
-              <v:roundrect w14:anchorId="4775AEF3" id="圓角矩形 12" o:spid="_x0000_s1037" style="position:absolute;margin-left:-.9pt;margin-top:16.35pt;width:49.3pt;height:15.45pt;z-index:251644416;visibility:visible;mso-wrap-style:square;mso-width-percent:0;mso-height-percent:0;mso-wrap-distance-left:9pt;mso-wrap-distance-top:0;mso-wrap-distance-right:9pt;mso-wrap-distance-bottom:0;mso-position-horizontal:absolute;mso-position-horizontal-relative:text;mso-position-vertical:absolute;mso-position-vertical-relative:text;mso-width-percent:0;mso-height-percent:0;mso-width-relative:margin;mso-height-relative:margin;v-text-anchor:middle" arcsize="10923f" o:gfxdata="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" fillcolor="#5a5a5a [2109]" stroked="f" strokeweight="1pt">
+              <v:roundrect w14:anchorId="4775AEF3" id="圓角矩形 12" o:spid="_x0000_s1037" style="position:absolute;margin-left:-.9pt;margin-top:16.35pt;width:49.3pt;height:15.45pt;z-index:251654144;visibility:visible;mso-wrap-style:square;mso-width-percent:0;mso-height-percent:0;mso-wrap-distance-left:9pt;mso-wrap-distance-top:0;mso-wrap-distance-right:9pt;mso-wrap-distance-bottom:0;mso-position-horizontal:absolute;mso-position-horizontal-relative:text;mso-position-vertical:absolute;mso-position-vertical-relative:text;mso-width-percent:0;mso-height-percent:0;mso-width-relative:margin;mso-height-relative:margin;v-text-anchor:middle" arcsize="10923f" o:gfxdata="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" fillcolor="#5a5a5a [2109]" stroked="f" strokeweight="1pt">
                 <v:stroke joinstyle="miter"/>
                 <v:textbox inset=".5mm,0,.5mm,0">
                   <w:txbxContent>
@@ -10197,11 +10033,12 @@
         <w:rPr>
           <w:rFonts w:ascii="Barlow Condensed Medium" w:hAnsi="Barlow Condensed Medium"/>
           <w:noProof/>
+          <w:lang w:bidi="he-IL"/>
         </w:rPr>
         <mc:AlternateContent>
           <mc:Choice Requires="wps">
             <w:drawing>
-              <wp:anchor distT="0" distB="0" distL="114300" distR="114300" simplePos="0" relativeHeight="251646464" behindDoc="0" locked="0" layoutInCell="1" allowOverlap="1" wp14:anchorId="196DC3BF" wp14:editId="2A648EE7">
+              <wp:anchor distT="0" distB="0" distL="114300" distR="114300" simplePos="0" relativeHeight="251655168" behindDoc="0" locked="0" layoutInCell="1" allowOverlap="1" wp14:anchorId="196DC3BF" wp14:editId="558ACA4E">
                 <wp:simplePos x="0" y="0"/>
                 <wp:positionH relativeFrom="column">
                   <wp:posOffset>-15875</wp:posOffset>
@@ -10295,7 +10132,7 @@
           </mc:Choice>
           <mc:Fallback>
             <w:pict>
-              <v:roundrect w14:anchorId="196DC3BF" id="圓角矩形 14" o:spid="_x0000_s1038" style="position:absolute;margin-left:-1.25pt;margin-top:16.7pt;width:83.6pt;height:15.3pt;z-index:251646464;visibility:visible;mso-wrap-style:square;mso-width-percent:0;mso-height-percent:0;mso-wrap-distance-left:9pt;mso-wrap-distance-top:0;mso-wrap-distance-right:9pt;mso-wrap-distance-bottom:0;mso-position-horizontal:absolute;mso-position-horizontal-relative:text;mso-position-vertical:absolute;mso-position-vertical-relative:text;mso-width-percent:0;mso-height-percent:0;mso-width-relative:margin;mso-height-relative:margin;v-text-anchor:middle" arcsize="10923f" o:gfxdata="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" fillcolor="#5a5a5a [2109]" stroked="f" strokeweight="1pt">
+              <v:roundrect w14:anchorId="196DC3BF" id="圓角矩形 14" o:spid="_x0000_s1038" style="position:absolute;margin-left:-1.25pt;margin-top:16.7pt;width:83.6pt;height:15.3pt;z-index:251655168;visibility:visible;mso-wrap-style:square;mso-width-percent:0;mso-height-percent:0;mso-wrap-distance-left:9pt;mso-wrap-distance-top:0;mso-wrap-distance-right:9pt;mso-wrap-distance-bottom:0;mso-position-horizontal:absolute;mso-position-horizontal-relative:text;mso-position-vertical:absolute;mso-position-vertical-relative:text;mso-width-percent:0;mso-height-percent:0;mso-width-relative:margin;mso-height-relative:margin;v-text-anchor:middle" arcsize="10923f" o:gfxdata="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" fillcolor="#5a5a5a [2109]" stroked="f" strokeweight="1pt">
                 <v:stroke joinstyle="miter"/>
                 <v:textbox inset=".5mm,0,.5mm,0">
                   <w:txbxContent>
@@ -10393,11 +10230,12 @@
         <w:rPr>
           <w:rFonts w:ascii="Barlow Condensed Medium" w:hAnsi="Barlow Condensed Medium"/>
           <w:noProof/>
+          <w:lang w:bidi="he-IL"/>
         </w:rPr>
         <mc:AlternateContent>
           <mc:Choice Requires="wps">
             <w:drawing>
-              <wp:anchor distT="0" distB="0" distL="114300" distR="114300" simplePos="0" relativeHeight="251647488" behindDoc="0" locked="0" layoutInCell="1" allowOverlap="1" wp14:anchorId="1A4DC044" wp14:editId="6ECB0B82">
+              <wp:anchor distT="0" distB="0" distL="114300" distR="114300" simplePos="0" relativeHeight="251656192" behindDoc="0" locked="0" layoutInCell="1" allowOverlap="1" wp14:anchorId="1A4DC044" wp14:editId="487FEA3A">
                 <wp:simplePos x="0" y="0"/>
                 <wp:positionH relativeFrom="column">
                   <wp:posOffset>-7620</wp:posOffset>
@@ -10491,7 +10329,7 @@
           </mc:Choice>
           <mc:Fallback>
             <w:pict>
-              <v:roundrect w14:anchorId="1A4DC044" id="圓角矩形 9" o:spid="_x0000_s1039" style="position:absolute;margin-left:-.6pt;margin-top:16.6pt;width:30.35pt;height:15.3pt;z-index:251647488;visibility:visible;mso-wrap-style:square;mso-width-percent:0;mso-height-percent:0;mso-wrap-distance-left:9pt;mso-wrap-distance-top:0;mso-wrap-distance-right:9pt;mso-wrap-distance-bottom:0;mso-position-horizontal:absolute;mso-position-horizontal-relative:text;mso-position-vertical:absolute;mso-position-vertical-relative:text;mso-width-percent:0;mso-height-percent:0;mso-width-relative:margin;mso-height-relative:margin;v-text-anchor:middle" arcsize="10923f" o:gfxdata="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" fillcolor="#5a5a5a [2109]" stroked="f" strokeweight="1pt">
+              <v:roundrect w14:anchorId="1A4DC044" id="圓角矩形 9" o:spid="_x0000_s1039" style="position:absolute;margin-left:-.6pt;margin-top:16.6pt;width:30.35pt;height:15.3pt;z-index:251656192;visibility:visible;mso-wrap-style:square;mso-width-percent:0;mso-height-percent:0;mso-wrap-distance-left:9pt;mso-wrap-distance-top:0;mso-wrap-distance-right:9pt;mso-wrap-distance-bottom:0;mso-position-horizontal:absolute;mso-position-horizontal-relative:text;mso-position-vertical:absolute;mso-position-vertical-relative:text;mso-width-percent:0;mso-height-percent:0;mso-width-relative:margin;mso-height-relative:margin;v-text-anchor:middle" arcsize="10923f" o:gfxdata="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" fillcolor="#5a5a5a [2109]" stroked="f" strokeweight="1pt">
                 <v:stroke joinstyle="miter"/>
                 <v:textbox inset=".5mm,0,.5mm,0">
                   <w:txbxContent>
@@ -10589,9 +10427,10 @@
         <w:rPr>
           <w:rFonts w:ascii="Barlow Condensed Medium" w:hAnsi="Barlow Condensed Medium"/>
           <w:noProof/>
+          <w:lang w:bidi="he-IL"/>
         </w:rPr>
         <w:drawing>
-          <wp:anchor distT="0" distB="0" distL="114300" distR="114300" simplePos="0" relativeHeight="251652608" behindDoc="1" locked="0" layoutInCell="1" allowOverlap="1" wp14:anchorId="2AA2D55C" wp14:editId="7E856106">
+          <wp:anchor distT="0" distB="0" distL="114300" distR="114300" simplePos="0" relativeHeight="251660288" behindDoc="1" locked="0" layoutInCell="1" allowOverlap="1" wp14:anchorId="2AA2D55C" wp14:editId="6E498F61">
             <wp:simplePos x="0" y="0"/>
             <wp:positionH relativeFrom="margin">
               <wp:posOffset>11616727</wp:posOffset>
@@ -10616,7 +10455,7 @@
                     </pic:cNvPicPr>
                   </pic:nvPicPr>
                   <pic:blipFill>
-                    <a:blip r:embed="rId14">
+                    <a:blip r:embed="rId13">
                       <a:extLst>
                         <a:ext uri="{28A0092B-C50C-407E-A947-70E740481C1C}">
                           <a14:useLocalDpi xmlns:a14="http://schemas.microsoft.com/office/drawing/2010/main" val="0"/>
@@ -10657,11 +10496,12 @@
         <w:rPr>
           <w:rFonts w:ascii="Barlow Condensed Medium" w:hAnsi="Barlow Condensed Medium"/>
           <w:noProof/>
+          <w:lang w:bidi="he-IL"/>
         </w:rPr>
         <mc:AlternateContent>
           <mc:Choice Requires="wps">
             <w:drawing>
-              <wp:anchor distT="0" distB="0" distL="114300" distR="114300" simplePos="0" relativeHeight="251650560" behindDoc="0" locked="0" layoutInCell="1" allowOverlap="1" wp14:anchorId="03BFD3A3" wp14:editId="5DE82B79">
+              <wp:anchor distT="0" distB="0" distL="114300" distR="114300" simplePos="0" relativeHeight="251658240" behindDoc="0" locked="0" layoutInCell="1" allowOverlap="1" wp14:anchorId="03BFD3A3" wp14:editId="170E740D">
                 <wp:simplePos x="0" y="0"/>
                 <wp:positionH relativeFrom="column">
                   <wp:posOffset>-5080</wp:posOffset>
@@ -10755,7 +10595,7 @@
           </mc:Choice>
           <mc:Fallback>
             <w:pict>
-              <v:roundrect w14:anchorId="03BFD3A3" id="圓角矩形 13" o:spid="_x0000_s1040" style="position:absolute;margin-left:-.4pt;margin-top:16.65pt;width:49.3pt;height:15.3pt;z-index:251650560;visibility:visible;mso-wrap-style:square;mso-width-percent:0;mso-height-percent:0;mso-wrap-distance-left:9pt;mso-wrap-distance-top:0;mso-wrap-distance-right:9pt;mso-wrap-distance-bottom:0;mso-position-horizontal:absolute;mso-position-horizontal-relative:text;mso-position-vertical:absolute;mso-position-vertical-relative:text;mso-width-percent:0;mso-height-percent:0;mso-width-relative:margin;mso-height-relative:margin;v-text-anchor:middle" arcsize="10923f" o:gfxdata="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" fillcolor="#5a5a5a [2109]" stroked="f" strokeweight="1pt">
+              <v:roundrect w14:anchorId="03BFD3A3" id="圓角矩形 13" o:spid="_x0000_s1040" style="position:absolute;margin-left:-.4pt;margin-top:16.65pt;width:49.3pt;height:15.3pt;z-index:251658240;visibility:visible;mso-wrap-style:square;mso-width-percent:0;mso-height-percent:0;mso-wrap-distance-left:9pt;mso-wrap-distance-top:0;mso-wrap-distance-right:9pt;mso-wrap-distance-bottom:0;mso-position-horizontal:absolute;mso-position-horizontal-relative:text;mso-position-vertical:absolute;mso-position-vertical-relative:text;mso-width-percent:0;mso-height-percent:0;mso-width-relative:margin;mso-height-relative:margin;v-text-anchor:middle" arcsize="10923f" o:gfxdata="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" fillcolor="#5a5a5a [2109]" stroked="f" strokeweight="1pt">
                 <v:stroke joinstyle="miter"/>
                 <v:textbox inset=".5mm,0,.5mm,0">
                   <w:txbxContent>
@@ -10891,11 +10731,12 @@
           <w:rFonts w:ascii="Barlow Condensed Medium" w:eastAsia="華康儷中黑" w:hAnsi="Barlow Condensed Medium"/>
           <w:noProof/>
           <w:w w:val="80"/>
+          <w:lang w:bidi="he-IL"/>
         </w:rPr>
         <mc:AlternateContent>
           <mc:Choice Requires="wps">
             <w:drawing>
-              <wp:anchor distT="45720" distB="45720" distL="114300" distR="114300" simplePos="0" relativeHeight="251655680" behindDoc="0" locked="0" layoutInCell="1" allowOverlap="1" wp14:anchorId="77C1E33A" wp14:editId="2ED8AA62">
+              <wp:anchor distT="45720" distB="45720" distL="114300" distR="114300" simplePos="0" relativeHeight="251662336" behindDoc="0" locked="0" layoutInCell="1" allowOverlap="1" wp14:anchorId="77C1E33A" wp14:editId="2086DB49">
                 <wp:simplePos x="0" y="0"/>
                 <wp:positionH relativeFrom="column">
                   <wp:posOffset>1361894</wp:posOffset>
@@ -10991,7 +10832,7 @@
           </mc:Choice>
           <mc:Fallback>
             <w:pict>
-              <v:shape w14:anchorId="77C1E33A" id="_x0000_s1041" type="#_x0000_t202" style="position:absolute;margin-left:107.25pt;margin-top:6.2pt;width:125.55pt;height:16.3pt;z-index:251655680;visibility:visible;mso-wrap-style:square;mso-width-percent:0;mso-height-percent:0;mso-wrap-distance-left:9pt;mso-wrap-distance-top:3.6pt;mso-wrap-distance-right:9pt;mso-wrap-distance-bottom:3.6pt;mso-position-horizontal:absolute;mso-position-horizontal-relative:text;mso-position-vertical:absolute;mso-position-vertical-relative:text;mso-width-percent:0;mso-height-percent:0;mso-width-relative:margin;mso-height-relative:margin;v-text-anchor:top" o:gfxdata="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" filled="f" stroked="f">
+              <v:shape w14:anchorId="77C1E33A" id="_x0000_s1041" type="#_x0000_t202" style="position:absolute;margin-left:107.25pt;margin-top:6.2pt;width:125.55pt;height:16.3pt;z-index:251662336;visibility:visible;mso-wrap-style:square;mso-width-percent:0;mso-height-percent:0;mso-wrap-distance-left:9pt;mso-wrap-distance-top:3.6pt;mso-wrap-distance-right:9pt;mso-wrap-distance-bottom:3.6pt;mso-position-horizontal:absolute;mso-position-horizontal-relative:text;mso-position-vertical:absolute;mso-position-vertical-relative:text;mso-width-percent:0;mso-height-percent:0;mso-width-relative:margin;mso-height-relative:margin;v-text-anchor:top" o:gfxdata="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" filled="f" stroked="f">
                 <v:textbox inset="0,0,0,0">
                   <w:txbxContent>
                     <w:p>
@@ -11775,19 +11616,20 @@
                 <w:color w:val="000000" w:themeColor="text1"/>
                 <w:sz w:val="18"/>
                 <w:szCs w:val="18"/>
+                <w:lang w:bidi="he-IL"/>
               </w:rPr>
               <mc:AlternateContent>
                 <mc:Choice Requires="wps">
                   <w:drawing>
-                    <wp:anchor distT="0" distB="0" distL="114300" distR="114300" simplePos="0" relativeHeight="251649536" behindDoc="0" locked="0" layoutInCell="1" allowOverlap="1" wp14:anchorId="343BC9BA" wp14:editId="490D3AE2">
+                    <wp:anchor distT="0" distB="0" distL="114300" distR="114300" simplePos="0" relativeHeight="251657216" behindDoc="0" locked="0" layoutInCell="1" allowOverlap="1" wp14:anchorId="343BC9BA" wp14:editId="70973AB6">
                       <wp:simplePos x="0" y="0"/>
                       <wp:positionH relativeFrom="column">
-                        <wp:posOffset>-10795</wp:posOffset>
+                        <wp:posOffset>-9434</wp:posOffset>
                       </wp:positionH>
                       <wp:positionV relativeFrom="paragraph">
-                        <wp:posOffset>15875</wp:posOffset>
+                        <wp:posOffset>14242</wp:posOffset>
                       </wp:positionV>
-                      <wp:extent cx="244928" cy="1219200"/>
+                      <wp:extent cx="244928" cy="1360714"/>
                       <wp:effectExtent l="0" t="0" r="3175" b="0"/>
                       <wp:wrapNone/>
                       <wp:docPr id="8" name="矩形 8"/>
@@ -11799,7 +11641,7 @@
                             <wps:spPr>
                               <a:xfrm>
                                 <a:off x="0" y="0"/>
-                                <a:ext cx="244928" cy="1219200"/>
+                                <a:ext cx="244928" cy="1360714"/>
                               </a:xfrm>
                               <a:prstGeom prst="rect">
                                 <a:avLst/>
@@ -11874,7 +11716,7 @@
                 </mc:Choice>
                 <mc:Fallback>
                   <w:pict>
-                    <v:rect w14:anchorId="343BC9BA" id="矩形 8" o:spid="_x0000_s1042" style="position:absolute;left:0;text-align:left;margin-left:-.85pt;margin-top:1.25pt;width:19.3pt;height:96pt;z-index:251649536;visibility:visible;mso-wrap-style:square;mso-width-percent:0;mso-height-percent:0;mso-wrap-distance-left:9pt;mso-wrap-distance-top:0;mso-wrap-distance-right:9pt;mso-wrap-distance-bottom:0;mso-position-horizontal:absolute;mso-position-horizontal-relative:text;mso-position-vertical:absolute;mso-position-vertical-relative:text;mso-width-percent:0;mso-height-percent:0;mso-width-relative:margin;mso-height-relative:margin;v-text-anchor:middle" o:gfxdata="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" fillcolor="#5a5a5a [2109]" stroked="f" strokeweight="1pt">
+                    <v:rect w14:anchorId="343BC9BA" id="矩形 8" o:spid="_x0000_s1042" style="position:absolute;left:0;text-align:left;margin-left:-.75pt;margin-top:1.1pt;width:19.3pt;height:107.15pt;z-index:251657216;visibility:visible;mso-wrap-style:square;mso-width-percent:0;mso-height-percent:0;mso-wrap-distance-left:9pt;mso-wrap-distance-top:0;mso-wrap-distance-right:9pt;mso-wrap-distance-bottom:0;mso-position-horizontal:absolute;mso-position-horizontal-relative:text;mso-position-vertical:absolute;mso-position-vertical-relative:text;mso-width-percent:0;mso-height-percent:0;mso-width-relative:margin;mso-height-relative:margin;v-text-anchor:middle" o:gfxdata="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" fillcolor="#5a5a5a [2109]" stroked="f" strokeweight="1pt">
                       <v:textbox style="layout-flow:vertical-ideographic" inset="1mm,1mm,1mm,1mm">
                         <w:txbxContent>
                           <w:p>
@@ -12968,20 +12810,21 @@
                 <w:color w:val="000000" w:themeColor="text1"/>
                 <w:sz w:val="18"/>
                 <w:szCs w:val="18"/>
+                <w:lang w:bidi="he-IL"/>
               </w:rPr>
               <mc:AlternateContent>
                 <mc:Choice Requires="wps">
                   <w:drawing>
-                    <wp:anchor distT="0" distB="0" distL="114300" distR="114300" simplePos="0" relativeHeight="251651584" behindDoc="0" locked="0" layoutInCell="1" allowOverlap="1" wp14:anchorId="21B0B3F3" wp14:editId="5B319A88">
+                    <wp:anchor distT="0" distB="0" distL="114300" distR="114300" simplePos="0" relativeHeight="251659264" behindDoc="0" locked="0" layoutInCell="1" allowOverlap="1" wp14:anchorId="21B0B3F3" wp14:editId="74B444FC">
                       <wp:simplePos x="0" y="0"/>
                       <wp:positionH relativeFrom="column">
-                        <wp:posOffset>-8597</wp:posOffset>
+                        <wp:posOffset>-9434</wp:posOffset>
                       </wp:positionH>
                       <wp:positionV relativeFrom="paragraph">
-                        <wp:posOffset>-2491</wp:posOffset>
+                        <wp:posOffset>-2631</wp:posOffset>
                       </wp:positionV>
-                      <wp:extent cx="244928" cy="867508"/>
-                      <wp:effectExtent l="0" t="0" r="3175" b="8890"/>
+                      <wp:extent cx="244928" cy="707572"/>
+                      <wp:effectExtent l="0" t="0" r="3175" b="0"/>
                       <wp:wrapNone/>
                       <wp:docPr id="10" name="矩形 10"/>
                       <wp:cNvGraphicFramePr/>
@@ -12992,7 +12835,7 @@
                             <wps:spPr>
                               <a:xfrm>
                                 <a:off x="0" y="0"/>
-                                <a:ext cx="244928" cy="867508"/>
+                                <a:ext cx="244928" cy="707572"/>
                               </a:xfrm>
                               <a:prstGeom prst="rect">
                                 <a:avLst/>
@@ -13067,7 +12910,7 @@
                 </mc:Choice>
                 <mc:Fallback>
                   <w:pict>
-                    <v:rect w14:anchorId="21B0B3F3" id="矩形 10" o:spid="_x0000_s1043" style="position:absolute;left:0;text-align:left;margin-left:-.7pt;margin-top:-.2pt;width:19.3pt;height:68.3pt;z-index:251651584;visibility:visible;mso-wrap-style:square;mso-width-percent:0;mso-height-percent:0;mso-wrap-distance-left:9pt;mso-wrap-distance-top:0;mso-wrap-distance-right:9pt;mso-wrap-distance-bottom:0;mso-position-horizontal:absolute;mso-position-horizontal-relative:text;mso-position-vertical:absolute;mso-position-vertical-relative:text;mso-width-percent:0;mso-height-percent:0;mso-width-relative:margin;mso-height-relative:margin;v-text-anchor:middle" o:gfxdata="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" fillcolor="#5a5a5a [2109]" stroked="f" strokeweight="1pt">
+                    <v:rect w14:anchorId="21B0B3F3" id="矩形 10" o:spid="_x0000_s1043" style="position:absolute;left:0;text-align:left;margin-left:-.75pt;margin-top:-.2pt;width:19.3pt;height:55.7pt;z-index:251659264;visibility:visible;mso-wrap-style:square;mso-width-percent:0;mso-height-percent:0;mso-wrap-distance-left:9pt;mso-wrap-distance-top:0;mso-wrap-distance-right:9pt;mso-wrap-distance-bottom:0;mso-position-horizontal:absolute;mso-position-horizontal-relative:text;mso-position-vertical:absolute;mso-position-vertical-relative:text;mso-width-percent:0;mso-height-percent:0;mso-width-relative:margin;mso-height-relative:margin;v-text-anchor:middle" o:gfxdata="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" fillcolor="#5a5a5a [2109]" stroked="f" strokeweight="1pt">
                       <v:textbox style="layout-flow:vertical-ideographic" inset="1mm,1mm,1mm,1mm">
                         <w:txbxContent>
                           <w:p>
@@ -13756,11 +13599,12 @@
                 <w:color w:val="000000" w:themeColor="text1"/>
                 <w:sz w:val="18"/>
                 <w:szCs w:val="18"/>
+                <w:lang w:bidi="he-IL"/>
               </w:rPr>
               <mc:AlternateContent>
                 <mc:Choice Requires="wps">
                   <w:drawing>
-                    <wp:anchor distT="0" distB="0" distL="114300" distR="114300" simplePos="0" relativeHeight="251653632" behindDoc="0" locked="0" layoutInCell="1" allowOverlap="1" wp14:anchorId="3BC28B52" wp14:editId="4D7CCBC2">
+                    <wp:anchor distT="0" distB="0" distL="114300" distR="114300" simplePos="0" relativeHeight="251661312" behindDoc="0" locked="0" layoutInCell="1" allowOverlap="1" wp14:anchorId="3BC28B52" wp14:editId="42C774E7">
                       <wp:simplePos x="0" y="0"/>
                       <wp:positionH relativeFrom="column">
                         <wp:posOffset>-9908</wp:posOffset>
@@ -13863,7 +13707,7 @@
                 </mc:Choice>
                 <mc:Fallback>
                   <w:pict>
-                    <v:rect w14:anchorId="3BC28B52" id="矩形 11" o:spid="_x0000_s1044" style="position:absolute;left:0;text-align:left;margin-left:-.8pt;margin-top:1.9pt;width:19.3pt;height:94.15pt;z-index:251653632;visibility:visible;mso-wrap-style:square;mso-width-percent:0;mso-height-percent:0;mso-wrap-distance-left:9pt;mso-wrap-distance-top:0;mso-wrap-distance-right:9pt;mso-wrap-distance-bottom:0;mso-position-horizontal:absolute;mso-position-horizontal-relative:text;mso-position-vertical:absolute;mso-position-vertical-relative:text;mso-width-percent:0;mso-height-percent:0;mso-width-relative:margin;mso-height-relative:margin;v-text-anchor:middle" o:gfxdata="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" fillcolor="#5a5a5a [2109]" stroked="f" strokeweight="1pt">
+                    <v:rect w14:anchorId="3BC28B52" id="矩形 11" o:spid="_x0000_s1044" style="position:absolute;left:0;text-align:left;margin-left:-.8pt;margin-top:1.9pt;width:19.3pt;height:94.15pt;z-index:251661312;visibility:visible;mso-wrap-style:square;mso-width-percent:0;mso-height-percent:0;mso-wrap-distance-left:9pt;mso-wrap-distance-top:0;mso-wrap-distance-right:9pt;mso-wrap-distance-bottom:0;mso-position-horizontal:absolute;mso-position-horizontal-relative:text;mso-position-vertical:absolute;mso-position-vertical-relative:text;mso-width-percent:0;mso-height-percent:0;mso-width-relative:margin;mso-height-relative:margin;v-text-anchor:middle" o:gfxdata="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" fillcolor="#5a5a5a [2109]" stroked="f" strokeweight="1pt">
                       <v:textbox style="layout-flow:vertical-ideographic" inset="1mm,1mm,1mm,1mm">
                         <w:txbxContent>
                           <w:p>
@@ -14726,7 +14570,6 @@
                 <w:sz w:val="18"/>
                 <w:szCs w:val="18"/>
               </w:rPr>
-              <w:lastRenderedPageBreak/>
               <w:sym w:font="Wingdings 3" w:char="F081"/>
             </w:r>
           </w:p>
@@ -15402,11 +15245,12 @@
         <w:rPr>
           <w:rFonts w:ascii="Bahnschrift SemiBold Condensed" w:eastAsia="華康細黑體" w:hAnsi="Bahnschrift SemiBold Condensed"/>
           <w:noProof/>
+          <w:lang w:bidi="he-IL"/>
         </w:rPr>
         <mc:AlternateContent>
           <mc:Choice Requires="wps">
             <w:drawing>
-              <wp:anchor distT="0" distB="0" distL="114300" distR="114300" simplePos="0" relativeHeight="251641344" behindDoc="0" locked="0" layoutInCell="1" allowOverlap="1" wp14:anchorId="6DA36581" wp14:editId="47A1BFFF">
+              <wp:anchor distT="0" distB="0" distL="114300" distR="114300" simplePos="0" relativeHeight="251650048" behindDoc="0" locked="0" layoutInCell="1" allowOverlap="1" wp14:anchorId="6DA36581" wp14:editId="7A9926C1">
                 <wp:simplePos x="0" y="0"/>
                 <wp:positionH relativeFrom="page">
                   <wp:posOffset>8734425</wp:posOffset>
@@ -15464,7 +15308,7 @@
           </mc:Choice>
           <mc:Fallback>
             <w:pict>
-              <v:line w14:anchorId="4358569E" id="直線接點 2" o:spid="_x0000_s1026" style="position:absolute;z-index:251641344;visibility:visible;mso-wrap-style:square;mso-height-percent:0;mso-wrap-distance-left:9pt;mso-wrap-distance-top:0;mso-wrap-distance-right:9pt;mso-wrap-distance-bottom:0;mso-position-horizontal:absolute;mso-position-horizontal-relative:page;mso-position-vertical:absolute;mso-position-vertical-relative:page;mso-height-percent:0;mso-height-relative:margin" from="687.75pt,19.85pt" to="687.75pt,709.8pt" o:gfxdata="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" strokecolor="black [3213]" strokeweight=".5pt">
+              <v:line w14:anchorId="0BEA1706" id="直線接點 2" o:spid="_x0000_s1026" style="position:absolute;z-index:251650048;visibility:visible;mso-wrap-style:square;mso-height-percent:0;mso-wrap-distance-left:9pt;mso-wrap-distance-top:0;mso-wrap-distance-right:9pt;mso-wrap-distance-bottom:0;mso-position-horizontal:absolute;mso-position-horizontal-relative:page;mso-position-vertical:absolute;mso-position-vertical-relative:page;mso-height-percent:0;mso-height-relative:margin" from="687.75pt,19.85pt" to="687.75pt,709.8pt" o:gfxdata="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" strokecolor="black [3213]" strokeweight=".5pt">
                 <v:stroke dashstyle="3 1" joinstyle="miter"/>
                 <w10:wrap anchorx="page" anchory="page"/>
               </v:line>
@@ -15610,9 +15454,10 @@
           <w:color w:val="000000" w:themeColor="text1"/>
           <w:w w:val="90"/>
           <w:szCs w:val="24"/>
+          <w:lang w:bidi="he-IL"/>
         </w:rPr>
         <w:drawing>
-          <wp:inline distT="0" distB="0" distL="0" distR="0" wp14:anchorId="37C40D2E" wp14:editId="58863C36">
+          <wp:inline distT="0" distB="0" distL="0" distR="0" wp14:anchorId="37C40D2E" wp14:editId="6070BD3C">
             <wp:extent cx="120650" cy="120650"/>
             <wp:effectExtent l="0" t="0" r="0" b="0"/>
             <wp:docPr id="1541843431" name="圖片 1"/>
@@ -15629,7 +15474,7 @@
                     </pic:cNvPicPr>
                   </pic:nvPicPr>
                   <pic:blipFill>
-                    <a:blip r:embed="rId15">
+                    <a:blip r:embed="rId14">
                       <a:extLst>
                         <a:ext uri="{28A0092B-C50C-407E-A947-70E740481C1C}">
                           <a14:useLocalDpi xmlns:a14="http://schemas.microsoft.com/office/drawing/2010/main" val="0"/>
@@ -15672,7 +15517,7 @@
         <w:kinsoku w:val="0"/>
         <w:snapToGrid w:val="0"/>
         <w:spacing w:line="300" w:lineRule="exact"/>
-        <w:ind w:left="460" w:hangingChars="213" w:hanging="460"/>
+        <w:ind w:left="461" w:hangingChars="213" w:hanging="461"/>
         <w:jc w:val="both"/>
         <w:rPr>
           <w:rFonts w:eastAsia="華康中黑體" w:cstheme="minorHAnsi"/>
@@ -15738,8 +15583,8 @@
           <w:rFonts w:ascii="Bahnschrift SemiBold Condensed" w:eastAsia="華康細黑體" w:hAnsi="Bahnschrift SemiBold Condensed"/>
         </w:rPr>
         <w:sectPr>
-          <w:headerReference w:type="even" r:id="rId16"/>
-          <w:headerReference w:type="default" r:id="rId17"/>
+          <w:headerReference w:type="even" r:id="rId15"/>
+          <w:headerReference w:type="default" r:id="rId16"/>
           <w:pgSz w:w="20639" w:h="14572" w:orient="landscape" w:code="12"/>
           <w:pgMar w:top="794" w:right="567" w:bottom="510" w:left="567" w:header="340" w:footer="454" w:gutter="0"/>
           <w:cols w:num="4" w:space="742" w:equalWidth="0">
@@ -16249,6 +16094,12 @@
                 <w:rFonts w:ascii="Barlow Condensed Medium" w:eastAsia="華康儷楷書" w:hAnsi="Barlow Condensed Medium" w:cs="華康儷楷書"/>
               </w:rPr>
             </w:pPr>
+            <w:r>
+              <w:rPr>
+                <w:rFonts w:ascii="Barlow Condensed Medium" w:eastAsia="華康儷楷書" w:hAnsi="Barlow Condensed Medium" w:cs="華康儷楷書" w:hint="eastAsia"/>
+              </w:rPr>
+              <w:t>張麗君</w:t>
+            </w:r>
           </w:p>
         </w:tc>
         <w:tc>
@@ -16579,6 +16430,12 @@
                 <w:rFonts w:ascii="Barlow Condensed Medium" w:eastAsia="華康儷楷書" w:hAnsi="Barlow Condensed Medium" w:cs="華康儷楷書"/>
               </w:rPr>
             </w:pPr>
+            <w:r>
+              <w:rPr>
+                <w:rFonts w:ascii="Barlow Condensed Medium" w:eastAsia="華康儷楷書" w:hAnsi="Barlow Condensed Medium" w:cs="華康儷楷書" w:hint="eastAsia"/>
+              </w:rPr>
+              <w:t>李元貞</w:t>
+            </w:r>
           </w:p>
         </w:tc>
         <w:tc>
@@ -17018,6 +16875,13 @@
                 <w:w w:val="80"/>
               </w:rPr>
             </w:pPr>
+            <w:r>
+              <w:rPr>
+                <w:rFonts w:ascii="Barlow Condensed Medium" w:eastAsia="標楷體" w:hAnsi="Barlow Condensed Medium" w:cstheme="minorHAnsi" w:hint="eastAsia"/>
+                <w:w w:val="80"/>
+              </w:rPr>
+              <w:t>9</w:t>
+            </w:r>
           </w:p>
         </w:tc>
         <w:tc>
@@ -18129,6 +17993,13 @@
                 <w:w w:val="80"/>
               </w:rPr>
             </w:pPr>
+            <w:r>
+              <w:rPr>
+                <w:rFonts w:ascii="Barlow Condensed Medium" w:eastAsia="標楷體" w:hAnsi="Barlow Condensed Medium" w:cstheme="minorHAnsi" w:hint="eastAsia"/>
+                <w:w w:val="80"/>
+              </w:rPr>
+              <w:t>--</w:t>
+            </w:r>
           </w:p>
         </w:tc>
         <w:tc>
@@ -18395,6 +18266,13 @@
                 <w:w w:val="80"/>
               </w:rPr>
             </w:pPr>
+            <w:r>
+              <w:rPr>
+                <w:rFonts w:ascii="Barlow Condensed Medium" w:eastAsia="標楷體" w:hAnsi="Barlow Condensed Medium" w:cstheme="minorHAnsi" w:hint="eastAsia"/>
+                <w:w w:val="80"/>
+              </w:rPr>
+              <w:t>--</w:t>
+            </w:r>
           </w:p>
         </w:tc>
         <w:tc>
@@ -18655,6 +18533,13 @@
                 <w:w w:val="80"/>
               </w:rPr>
             </w:pPr>
+            <w:r>
+              <w:rPr>
+                <w:rFonts w:ascii="Barlow Condensed Medium" w:eastAsia="標楷體" w:hAnsi="Barlow Condensed Medium" w:cstheme="minorHAnsi" w:hint="eastAsia"/>
+                <w:w w:val="80"/>
+              </w:rPr>
+              <w:t>--</w:t>
+            </w:r>
           </w:p>
         </w:tc>
         <w:tc>
@@ -19244,7 +19129,7 @@
                 <w:rFonts w:ascii="Barlow Condensed Medium" w:eastAsia="標楷體" w:hAnsi="Barlow Condensed Medium" w:cstheme="minorHAnsi" w:hint="eastAsia"/>
                 <w:w w:val="80"/>
               </w:rPr>
-              <w:t>--</w:t>
+              <w:t>6</w:t>
             </w:r>
           </w:p>
         </w:tc>
@@ -23198,8 +23083,8 @@
         <w:tblLook w:val="04A0" w:firstRow="1" w:lastRow="0" w:firstColumn="1" w:lastColumn="0" w:noHBand="0" w:noVBand="1"/>
       </w:tblPr>
       <w:tblGrid>
-        <w:gridCol w:w="854"/>
-        <w:gridCol w:w="1792"/>
+        <w:gridCol w:w="939"/>
+        <w:gridCol w:w="1707"/>
       </w:tblGrid>
       <w:tr>
         <w:tc>
@@ -23255,7 +23140,7 @@
       <w:tr>
         <w:tc>
           <w:tcPr>
-            <w:tcW w:w="854" w:type="dxa"/>
+            <w:tcW w:w="939" w:type="dxa"/>
             <w:tcBorders>
               <w:top w:val="single" w:sz="4" w:space="0" w:color="auto"/>
               <w:bottom w:val="single" w:sz="4" w:space="0" w:color="auto"/>
@@ -23399,7 +23284,7 @@
         </w:tc>
         <w:tc>
           <w:tcPr>
-            <w:tcW w:w="1792" w:type="dxa"/>
+            <w:tcW w:w="1707" w:type="dxa"/>
             <w:tcBorders>
               <w:top w:val="single" w:sz="4" w:space="0" w:color="auto"/>
               <w:left w:val="single" w:sz="4" w:space="0" w:color="auto"/>
@@ -23437,7 +23322,7 @@
                 <w:sz w:val="20"/>
                 <w:szCs w:val="20"/>
               </w:rPr>
-              <w:t>16*-17*</w:t>
+              <w:t>29*-30*</w:t>
             </w:r>
           </w:p>
         </w:tc>
@@ -23445,7 +23330,7 @@
       <w:tr>
         <w:tc>
           <w:tcPr>
-            <w:tcW w:w="854" w:type="dxa"/>
+            <w:tcW w:w="939" w:type="dxa"/>
             <w:tcBorders>
               <w:top w:val="single" w:sz="4" w:space="0" w:color="auto"/>
               <w:bottom w:val="single" w:sz="4" w:space="0" w:color="auto"/>
@@ -23589,7 +23474,7 @@
         </w:tc>
         <w:tc>
           <w:tcPr>
-            <w:tcW w:w="1792" w:type="dxa"/>
+            <w:tcW w:w="1707" w:type="dxa"/>
             <w:tcBorders>
               <w:top w:val="single" w:sz="4" w:space="0" w:color="auto"/>
               <w:left w:val="single" w:sz="4" w:space="0" w:color="auto"/>
@@ -23627,7 +23512,7 @@
                 <w:sz w:val="20"/>
                 <w:szCs w:val="20"/>
               </w:rPr>
-              <w:t>18:1-26</w:t>
+              <w:t>31*</w:t>
             </w:r>
           </w:p>
         </w:tc>
@@ -23635,7 +23520,7 @@
       <w:tr>
         <w:tc>
           <w:tcPr>
-            <w:tcW w:w="854" w:type="dxa"/>
+            <w:tcW w:w="939" w:type="dxa"/>
             <w:tcBorders>
               <w:top w:val="single" w:sz="4" w:space="0" w:color="auto"/>
               <w:bottom w:val="single" w:sz="4" w:space="0" w:color="auto"/>
@@ -23770,7 +23655,7 @@
         </w:tc>
         <w:tc>
           <w:tcPr>
-            <w:tcW w:w="1792" w:type="dxa"/>
+            <w:tcW w:w="1707" w:type="dxa"/>
             <w:tcBorders>
               <w:top w:val="single" w:sz="4" w:space="0" w:color="auto"/>
               <w:left w:val="single" w:sz="4" w:space="0" w:color="auto"/>
@@ -23808,7 +23693,7 @@
                 <w:sz w:val="20"/>
                 <w:szCs w:val="20"/>
               </w:rPr>
-              <w:t>18:27-50</w:t>
+              <w:t>32*,36*</w:t>
             </w:r>
           </w:p>
         </w:tc>
@@ -23816,7 +23701,7 @@
       <w:tr>
         <w:tc>
           <w:tcPr>
-            <w:tcW w:w="854" w:type="dxa"/>
+            <w:tcW w:w="939" w:type="dxa"/>
             <w:tcBorders>
               <w:top w:val="single" w:sz="4" w:space="0" w:color="auto"/>
               <w:bottom w:val="single" w:sz="4" w:space="0" w:color="auto"/>
@@ -23951,7 +23836,7 @@
         </w:tc>
         <w:tc>
           <w:tcPr>
-            <w:tcW w:w="1792" w:type="dxa"/>
+            <w:tcW w:w="1707" w:type="dxa"/>
             <w:tcBorders>
               <w:top w:val="single" w:sz="4" w:space="0" w:color="auto"/>
               <w:left w:val="single" w:sz="4" w:space="0" w:color="auto"/>
@@ -23989,7 +23874,7 @@
                 <w:sz w:val="20"/>
                 <w:szCs w:val="20"/>
               </w:rPr>
-              <w:t>21*,23*-24*</w:t>
+              <w:t>33*</w:t>
             </w:r>
           </w:p>
         </w:tc>
@@ -23997,7 +23882,7 @@
       <w:tr>
         <w:tc>
           <w:tcPr>
-            <w:tcW w:w="854" w:type="dxa"/>
+            <w:tcW w:w="939" w:type="dxa"/>
             <w:tcBorders>
               <w:top w:val="single" w:sz="4" w:space="0" w:color="auto"/>
               <w:bottom w:val="single" w:sz="4" w:space="0" w:color="auto"/>
@@ -24141,7 +24026,7 @@
         </w:tc>
         <w:tc>
           <w:tcPr>
-            <w:tcW w:w="1792" w:type="dxa"/>
+            <w:tcW w:w="1707" w:type="dxa"/>
             <w:tcBorders>
               <w:top w:val="single" w:sz="4" w:space="0" w:color="auto"/>
               <w:left w:val="single" w:sz="4" w:space="0" w:color="auto"/>
@@ -24179,7 +24064,7 @@
                 <w:sz w:val="20"/>
                 <w:szCs w:val="20"/>
               </w:rPr>
-              <w:t>22*</w:t>
+              <w:t>34*</w:t>
             </w:r>
           </w:p>
         </w:tc>
@@ -24187,7 +24072,7 @@
       <w:tr>
         <w:tc>
           <w:tcPr>
-            <w:tcW w:w="854" w:type="dxa"/>
+            <w:tcW w:w="939" w:type="dxa"/>
             <w:tcBorders>
               <w:top w:val="single" w:sz="4" w:space="0" w:color="auto"/>
               <w:bottom w:val="single" w:sz="4" w:space="0" w:color="auto"/>
@@ -24318,20 +24203,11 @@
               </w:rPr>
               <w:fldChar w:fldCharType="end"/>
             </w:r>
-            <w:r>
-              <w:rPr>
-                <w:rFonts w:ascii="Barlow Condensed Medium" w:eastAsia="華康中黑體" w:hAnsi="Barlow Condensed Medium" w:cstheme="minorHAnsi"/>
-                <w:w w:val="125"/>
-                <w:sz w:val="20"/>
-                <w:szCs w:val="20"/>
-              </w:rPr>
-              <w:t xml:space="preserve"> </w:t>
-            </w:r>
-          </w:p>
-        </w:tc>
-        <w:tc>
-          <w:tcPr>
-            <w:tcW w:w="1792" w:type="dxa"/>
+          </w:p>
+        </w:tc>
+        <w:tc>
+          <w:tcPr>
+            <w:tcW w:w="1707" w:type="dxa"/>
             <w:tcBorders>
               <w:top w:val="single" w:sz="4" w:space="0" w:color="auto"/>
               <w:left w:val="single" w:sz="4" w:space="0" w:color="auto"/>
@@ -24369,7 +24245,7 @@
                 <w:sz w:val="20"/>
                 <w:szCs w:val="20"/>
               </w:rPr>
-              <w:t>25*,28*</w:t>
+              <w:t>35*</w:t>
             </w:r>
           </w:p>
         </w:tc>
@@ -24377,7 +24253,7 @@
       <w:tr>
         <w:tc>
           <w:tcPr>
-            <w:tcW w:w="854" w:type="dxa"/>
+            <w:tcW w:w="939" w:type="dxa"/>
             <w:tcBorders>
               <w:top w:val="single" w:sz="4" w:space="0" w:color="auto"/>
               <w:bottom w:val="single" w:sz="12" w:space="0" w:color="auto"/>
@@ -24512,7 +24388,7 @@
         </w:tc>
         <w:tc>
           <w:tcPr>
-            <w:tcW w:w="1792" w:type="dxa"/>
+            <w:tcW w:w="1707" w:type="dxa"/>
             <w:tcBorders>
               <w:top w:val="single" w:sz="4" w:space="0" w:color="auto"/>
               <w:left w:val="single" w:sz="4" w:space="0" w:color="auto"/>
@@ -24550,7 +24426,7 @@
                 <w:sz w:val="20"/>
                 <w:szCs w:val="20"/>
               </w:rPr>
-              <w:t>26*-27*</w:t>
+              <w:t>37*</w:t>
             </w:r>
           </w:p>
         </w:tc>
@@ -24574,9 +24450,10 @@
           <w:w w:val="66"/>
           <w:sz w:val="26"/>
           <w:szCs w:val="26"/>
+          <w:lang w:bidi="he-IL"/>
         </w:rPr>
         <w:drawing>
-          <wp:anchor distT="0" distB="0" distL="114300" distR="114300" simplePos="0" relativeHeight="251642368" behindDoc="0" locked="0" layoutInCell="1" allowOverlap="1" wp14:anchorId="5486C914" wp14:editId="234F7068">
+          <wp:anchor distT="0" distB="0" distL="114300" distR="114300" simplePos="0" relativeHeight="251651072" behindDoc="0" locked="0" layoutInCell="1" allowOverlap="1" wp14:anchorId="5486C914" wp14:editId="6018A234">
             <wp:simplePos x="0" y="0"/>
             <wp:positionH relativeFrom="column">
               <wp:posOffset>1016206</wp:posOffset>
@@ -24599,7 +24476,7 @@
                     <pic:cNvPicPr/>
                   </pic:nvPicPr>
                   <pic:blipFill>
-                    <a:blip r:embed="rId18" cstate="print">
+                    <a:blip r:embed="rId17" cstate="print">
                       <a:extLst>
                         <a:ext uri="{28A0092B-C50C-407E-A947-70E740481C1C}">
                           <a14:useLocalDpi xmlns:a14="http://schemas.microsoft.com/office/drawing/2010/main" val="0"/>
@@ -24715,7 +24592,7 @@
           <w:sz w:val="26"/>
           <w:szCs w:val="26"/>
         </w:rPr>
-        <w:t>得見祢容面</w:t>
+        <w:t>恩典乃一生之久</w:t>
       </w:r>
       <w:r>
         <w:rPr>
@@ -24763,7 +24640,16 @@
           <w:sz w:val="26"/>
           <w:szCs w:val="26"/>
         </w:rPr>
-        <w:t>1</w:t>
+        <w:t>30</w:t>
+      </w:r>
+      <w:r>
+        <w:rPr>
+          <w:rFonts w:ascii="Barlow Condensed Medium" w:eastAsia="華康中黑體" w:hAnsi="Barlow Condensed Medium" w:cstheme="minorHAnsi"/>
+          <w:w w:val="80"/>
+          <w:sz w:val="26"/>
+          <w:szCs w:val="26"/>
+        </w:rPr>
+        <w:t>:</w:t>
       </w:r>
       <w:r>
         <w:rPr>
@@ -24772,16 +24658,7 @@
           <w:sz w:val="26"/>
           <w:szCs w:val="26"/>
         </w:rPr>
-        <w:t>7</w:t>
-      </w:r>
-      <w:r>
-        <w:rPr>
-          <w:rFonts w:ascii="Barlow Condensed Medium" w:eastAsia="華康中黑體" w:hAnsi="Barlow Condensed Medium" w:cstheme="minorHAnsi"/>
-          <w:w w:val="80"/>
-          <w:sz w:val="26"/>
-          <w:szCs w:val="26"/>
-        </w:rPr>
-        <w:t>:</w:t>
+        <w:t>1</w:t>
       </w:r>
       <w:r>
         <w:rPr>
@@ -24790,7 +24667,7 @@
           <w:sz w:val="26"/>
           <w:szCs w:val="26"/>
         </w:rPr>
-        <w:t>1</w:t>
+        <w:t>-</w:t>
       </w:r>
       <w:r>
         <w:rPr>
@@ -24799,16 +24676,7 @@
           <w:sz w:val="26"/>
           <w:szCs w:val="26"/>
         </w:rPr>
-        <w:t>-</w:t>
-      </w:r>
-      <w:r>
-        <w:rPr>
-          <w:rFonts w:ascii="Barlow Condensed Medium" w:eastAsia="華康中黑體" w:hAnsi="Barlow Condensed Medium" w:cstheme="minorHAnsi" w:hint="eastAsia"/>
-          <w:w w:val="80"/>
-          <w:sz w:val="26"/>
-          <w:szCs w:val="26"/>
-        </w:rPr>
-        <w:t>15</w:t>
+        <w:t>12</w:t>
       </w:r>
     </w:p>
     <w:p>
@@ -24841,7 +24709,7 @@
           <w:sz w:val="26"/>
           <w:szCs w:val="26"/>
         </w:rPr>
-        <w:t>至於我，我必在義中得見你的面；我醒來的時候，得見你的形象就心滿意足。</w:t>
+        <w:t>因為他的怒氣只是短暫的，他的恩惠卻是一生一世的；夜間雖然不斷有哭泣，早晨卻必歡呼。</w:t>
       </w:r>
       <w:r>
         <w:rPr>
@@ -24861,7 +24729,7 @@
           <w:sz w:val="26"/>
           <w:szCs w:val="26"/>
         </w:rPr>
-        <w:t>15</w:t>
+        <w:t>5</w:t>
       </w:r>
       <w:r>
         <w:rPr>
@@ -24911,97 +24779,7 @@
           <w:sz w:val="26"/>
           <w:szCs w:val="26"/>
         </w:rPr>
-        <w:t>大衛用向　神獨白的形式作詩，就成了禱告的詩篇。所求於　神的就是拯救他脫離敵人的攻擊。而藉用案件上呈到審判官的形式，尋求公義的判決。</w:t>
-      </w:r>
-      <w:r>
-        <w:rPr>
-          <w:rFonts w:ascii="Barlow Condensed Medium" w:eastAsia="華康細黑體" w:hAnsi="Barlow Condensed Medium" w:hint="eastAsia"/>
-          <w:w w:val="75"/>
-          <w:sz w:val="26"/>
-          <w:szCs w:val="26"/>
-        </w:rPr>
-        <w:t>(1)2-5</w:t>
-      </w:r>
-      <w:r>
-        <w:rPr>
-          <w:rFonts w:ascii="Barlow Condensed Medium" w:eastAsia="華康細黑體" w:hAnsi="Barlow Condensed Medium" w:hint="eastAsia"/>
-          <w:w w:val="75"/>
-          <w:sz w:val="26"/>
-          <w:szCs w:val="26"/>
-        </w:rPr>
-        <w:t>節是大衛為自己的正直和良善辯護。求　神鑑察他的心、口、手都沒有行惡。他站穩在義人的道路上，向公義的　神發出呼求。</w:t>
-      </w:r>
-      <w:r>
-        <w:rPr>
-          <w:rFonts w:ascii="Barlow Condensed Medium" w:eastAsia="華康細黑體" w:hAnsi="Barlow Condensed Medium" w:hint="eastAsia"/>
-          <w:w w:val="75"/>
-          <w:sz w:val="26"/>
-          <w:szCs w:val="26"/>
-        </w:rPr>
-        <w:t>(2)6-9</w:t>
-      </w:r>
-      <w:r>
-        <w:rPr>
-          <w:rFonts w:ascii="Barlow Condensed Medium" w:eastAsia="華康細黑體" w:hAnsi="Barlow Condensed Medium" w:hint="eastAsia"/>
-          <w:w w:val="75"/>
-          <w:sz w:val="26"/>
-          <w:szCs w:val="26"/>
-        </w:rPr>
-        <w:t>節是訴求的主旨：求　神的保護和拯救，脫離惡人。</w:t>
-      </w:r>
-      <w:r>
-        <w:rPr>
-          <w:rFonts w:ascii="Barlow Condensed Medium" w:eastAsia="華康細黑體" w:hAnsi="Barlow Condensed Medium" w:hint="eastAsia"/>
-          <w:w w:val="75"/>
-          <w:sz w:val="26"/>
-          <w:szCs w:val="26"/>
-        </w:rPr>
-        <w:t>(3)10-12</w:t>
-      </w:r>
-      <w:r>
-        <w:rPr>
-          <w:rFonts w:ascii="Barlow Condensed Medium" w:eastAsia="華康細黑體" w:hAnsi="Barlow Condensed Medium" w:hint="eastAsia"/>
-          <w:w w:val="75"/>
-          <w:sz w:val="26"/>
-          <w:szCs w:val="26"/>
-        </w:rPr>
-        <w:t>節控告敵人是殘忍又驕傲的惡人。</w:t>
-      </w:r>
-      <w:r>
-        <w:rPr>
-          <w:rFonts w:ascii="Barlow Condensed Medium" w:eastAsia="華康細黑體" w:hAnsi="Barlow Condensed Medium" w:hint="eastAsia"/>
-          <w:w w:val="75"/>
-          <w:sz w:val="26"/>
-          <w:szCs w:val="26"/>
-        </w:rPr>
-        <w:t>(4)</w:t>
-      </w:r>
-      <w:r>
-        <w:rPr>
-          <w:rFonts w:ascii="Barlow Condensed Medium" w:eastAsia="華康細黑體" w:hAnsi="Barlow Condensed Medium" w:hint="eastAsia"/>
-          <w:w w:val="75"/>
-          <w:sz w:val="26"/>
-          <w:szCs w:val="26"/>
-        </w:rPr>
-        <w:t>最後，</w:t>
-      </w:r>
-      <w:r>
-        <w:rPr>
-          <w:rFonts w:ascii="Barlow Condensed Medium" w:eastAsia="華康細黑體" w:hAnsi="Barlow Condensed Medium" w:hint="eastAsia"/>
-          <w:w w:val="75"/>
-          <w:sz w:val="26"/>
-          <w:szCs w:val="26"/>
-        </w:rPr>
-        <w:t>13-15</w:t>
-      </w:r>
-      <w:r>
-        <w:rPr>
-          <w:rFonts w:ascii="Barlow Condensed Medium" w:eastAsia="華康細黑體" w:hAnsi="Barlow Condensed Medium" w:hint="eastAsia"/>
-          <w:w w:val="75"/>
-          <w:sz w:val="26"/>
-          <w:szCs w:val="26"/>
-        </w:rPr>
-        <w:t>節是一個摘要的總結。一節是再陳明求拯救的主旨，次節是敵人強取豪奪、藐視　神的惡行。最後一節則是對　神必親臨，顯明公義的信心。</w:t>
+        <w:t>說大衛在獻殿時作這詩不太通。唯一的可能就是在選定建殿地點獻祭給　神的時候。大衛深刻回想出他所經歷和認識的　神耶和華，滿有拯救、醫治和赦免。又怒氣短暫對比恩典乃是一生之久，顯出　神確實是滿有慈愛。如此的恩典與慈愛使人與神有了緊密的關係。當　神施恩，大衛的信心就受堅固；當　神掩面，大衛就難過。而人若能悔改，　神就因此息怒、赦免且再次祝福他。這是恩典的良性循環。所以，大衛作詩告訴自己的心，要永遠讚美　神，永不離棄祂。因為屢屢赦免和施恩寵的　神，是他真正喜樂的泉源。</w:t>
       </w:r>
     </w:p>
     <w:p>
@@ -25103,7 +24881,7 @@
                 <w:sz w:val="26"/>
                 <w:szCs w:val="26"/>
               </w:rPr>
-              <w:t>為何以案件來求　神的判決</w:t>
+              <w:t>大衛如何認識　神</w:t>
             </w:r>
             <w:r>
               <w:rPr>
@@ -25175,7 +24953,7 @@
                 <w:sz w:val="26"/>
                 <w:szCs w:val="26"/>
               </w:rPr>
-              <w:t>義人與惡人的禱告有何不同</w:t>
+              <w:t>大衛為何要讚美　神</w:t>
             </w:r>
             <w:r>
               <w:rPr>
@@ -25247,7 +25025,7 @@
                 <w:sz w:val="26"/>
                 <w:szCs w:val="26"/>
               </w:rPr>
-              <w:t>得見　神的面是什麼意涵</w:t>
+              <w:t xml:space="preserve">　神的赦免和恩典是無條件的嗎</w:t>
             </w:r>
             <w:r>
               <w:rPr>
@@ -25287,11 +25065,12 @@
         <w:rPr>
           <w:rFonts w:ascii="Barlow Condensed Medium" w:hAnsi="Barlow Condensed Medium"/>
           <w:noProof/>
+          <w:lang w:bidi="he-IL"/>
         </w:rPr>
         <mc:AlternateContent>
           <mc:Choice Requires="wps">
             <w:drawing>
-              <wp:anchor distT="0" distB="0" distL="114300" distR="114300" simplePos="0" relativeHeight="251643392" behindDoc="0" locked="0" layoutInCell="1" allowOverlap="1" wp14:anchorId="2024F049" wp14:editId="3998064C">
+              <wp:anchor distT="0" distB="0" distL="114300" distR="114300" simplePos="0" relativeHeight="251653120" behindDoc="0" locked="0" layoutInCell="1" allowOverlap="1" wp14:anchorId="2024F049" wp14:editId="2D8A5ACA">
                 <wp:simplePos x="0" y="0"/>
                 <wp:positionH relativeFrom="page">
                   <wp:posOffset>4367530</wp:posOffset>
@@ -25352,7 +25131,7 @@
           </mc:Choice>
           <mc:Fallback>
             <w:pict>
-              <v:line w14:anchorId="2C96C151" id="直線接點 4" o:spid="_x0000_s1026" style="position:absolute;z-index:251643392;visibility:visible;mso-wrap-style:square;mso-width-percent:0;mso-height-percent:0;mso-wrap-distance-left:9pt;mso-wrap-distance-top:0;mso-wrap-distance-right:9pt;mso-wrap-distance-bottom:0;mso-position-horizontal:absolute;mso-position-horizontal-relative:page;mso-position-vertical:absolute;mso-position-vertical-relative:page;mso-width-percent:0;mso-height-percent:0;mso-width-relative:margin;mso-height-relative:margin" from="343.9pt,19.85pt" to="345.05pt,710.95pt" o:gfxdata="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" strokecolor="black [3213]" strokeweight=".5pt">
+              <v:line w14:anchorId="56FB85D6" id="直線接點 4" o:spid="_x0000_s1026" style="position:absolute;z-index:251653120;visibility:visible;mso-wrap-style:square;mso-width-percent:0;mso-height-percent:0;mso-wrap-distance-left:9pt;mso-wrap-distance-top:0;mso-wrap-distance-right:9pt;mso-wrap-distance-bottom:0;mso-position-horizontal:absolute;mso-position-horizontal-relative:page;mso-position-vertical:absolute;mso-position-vertical-relative:page;mso-width-percent:0;mso-height-percent:0;mso-width-relative:margin;mso-height-relative:margin" from="343.9pt,19.85pt" to="345.05pt,710.95pt" o:gfxdata="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" strokecolor="black [3213]" strokeweight=".5pt">
                 <v:stroke dashstyle="3 1" joinstyle="miter"/>
                 <w10:wrap anchorx="page" anchory="page"/>
               </v:line>
@@ -25544,7 +25323,7 @@
           <w:sz w:val="26"/>
           <w:szCs w:val="26"/>
         </w:rPr>
-        <w:t>得見祢容面</w:t>
+        <w:t>恩典乃一生之久</w:t>
       </w:r>
       <w:r>
         <w:rPr>
@@ -25634,16 +25413,7 @@
                 <w:sz w:val="26"/>
                 <w:szCs w:val="26"/>
               </w:rPr>
-              <w:t>1</w:t>
-            </w:r>
-            <w:r>
-              <w:rPr>
-                <w:rFonts w:ascii="Barlow Condensed Medium" w:eastAsia="華康儷中黑" w:hAnsi="Barlow Condensed Medium" w:cstheme="minorHAnsi" w:hint="eastAsia"/>
-                <w:w w:val="75"/>
-                <w:sz w:val="26"/>
-                <w:szCs w:val="26"/>
-              </w:rPr>
-              <w:t>7:1-15</w:t>
+              <w:t>30:1-12</w:t>
             </w:r>
           </w:p>
         </w:tc>
@@ -25683,7 +25453,7 @@
         <w:spacing w:afterLines="50" w:after="165" w:line="300" w:lineRule="exact"/>
         <w:jc w:val="both"/>
         <w:rPr>
-          <w:rFonts w:ascii="Barlow Condensed Medium" w:eastAsia="華康細黑體" w:hAnsi="Barlow Condensed Medium" w:cstheme="majorBidi"/>
+          <w:rFonts w:ascii="Barlow Condensed Medium" w:eastAsia="華康細黑體" w:hAnsi="Barlow Condensed Medium" w:cs="微軟正黑體"/>
           <w:w w:val="75"/>
           <w:sz w:val="26"/>
           <w:szCs w:val="26"/>
@@ -25696,25 +25466,7 @@
           <w:sz w:val="26"/>
           <w:szCs w:val="26"/>
         </w:rPr>
-        <w:t>當作詩的形式是向　神獨白，又描述的是自己與　神的關係，其實就是向　神的禱告。而詩篇</w:t>
-      </w:r>
-      <w:r>
-        <w:rPr>
-          <w:rFonts w:ascii="Barlow Condensed Medium" w:eastAsia="華康儷中黑" w:hAnsi="Barlow Condensed Medium" w:hint="eastAsia"/>
-          <w:w w:val="75"/>
-          <w:sz w:val="26"/>
-          <w:szCs w:val="26"/>
-        </w:rPr>
-        <w:t>17</w:t>
-      </w:r>
-      <w:r>
-        <w:rPr>
-          <w:rFonts w:ascii="Barlow Condensed Medium" w:eastAsia="華康儷中黑" w:hAnsi="Barlow Condensed Medium" w:hint="eastAsia"/>
-          <w:w w:val="75"/>
-          <w:sz w:val="26"/>
-          <w:szCs w:val="26"/>
-        </w:rPr>
-        <w:t>篇，大衛借用法律審判的形式和過程，求　神鑑察他和仇敵的行為，作出公義的判決。</w:t>
+        <w:t>大衛說　神曾經從敵人的手解救他，醫治他，且使他不至死亡，卻得以存活。用三句重複形式的詩句，回想　神在自己身上的作為。由心裏發出的呼喊，邀請　神的子民和他一同來讚美　神。</w:t>
       </w:r>
       <w:r>
         <w:rPr>
@@ -25723,61 +25475,7 @@
           <w:sz w:val="26"/>
           <w:szCs w:val="26"/>
         </w:rPr>
-        <w:t>沒有一種人的法治能做到完全公義的審判。通常查無實證，就只能無罪請回。更可怕的是假見證使入罪的不可勝數。特別是在戰亂和公權力達不到的地方就更不用說了。而大衛一生爭戰，有許多仇敵，也有盟友。在敵對的狀態下如何講公義？有人認為拳頭大就是公義，有人則認為用條約來維護雙方的利益才是公義。我們稱前者為野蠻，後者為文明。然而，有哪一種更高的權力，能有效地約束戰爭行為的道德和公義呢？除了　神之外就沒有了。像俄羅斯要打烏克蘭，哪個國家要政變，聯合國都管不了。反過來看，有個國家拳頭大，小國就只能投降嗎？這是沒有國家價值，也沒有道德正義的想法。就像我們持守的國家價值是民主和人權下的法治，而我們堅信的正義則是　神的完全的信實和良善。也就是說，在國家與國家之間</w:t>
-      </w:r>
-      <w:r>
-        <w:rPr>
-          <w:rFonts w:ascii="Barlow Condensed Medium" w:eastAsia="華康細黑體" w:hAnsi="Barlow Condensed Medium" w:cs="微軟正黑體" w:hint="eastAsia"/>
-          <w:w w:val="75"/>
-          <w:sz w:val="26"/>
-          <w:szCs w:val="26"/>
-        </w:rPr>
-        <w:t>這種</w:t>
-      </w:r>
-      <w:r>
-        <w:rPr>
-          <w:rFonts w:ascii="Barlow Condensed Medium" w:eastAsia="華康細黑體" w:hAnsi="Barlow Condensed Medium" w:cs="微軟正黑體"/>
-          <w:w w:val="75"/>
-          <w:sz w:val="26"/>
-          <w:szCs w:val="26"/>
-        </w:rPr>
-        <w:t>’</w:t>
-      </w:r>
-      <w:r>
-        <w:rPr>
-          <w:rFonts w:ascii="Barlow Condensed Medium" w:eastAsia="華康細黑體" w:hAnsi="Barlow Condensed Medium" w:cs="微軟正黑體" w:hint="eastAsia"/>
-          <w:w w:val="75"/>
-          <w:sz w:val="26"/>
-          <w:szCs w:val="26"/>
-        </w:rPr>
-        <w:t>巨大</w:t>
-      </w:r>
-      <w:r>
-        <w:rPr>
-          <w:rFonts w:ascii="Barlow Condensed Medium" w:eastAsia="華康細黑體" w:hAnsi="Barlow Condensed Medium" w:cs="微軟正黑體" w:hint="eastAsia"/>
-          <w:w w:val="75"/>
-          <w:sz w:val="26"/>
-          <w:szCs w:val="26"/>
-        </w:rPr>
-        <w:t>的邪惡和不公義，人如果還有良知，就只能</w:t>
-      </w:r>
-      <w:r>
-        <w:rPr>
-          <w:rFonts w:ascii="Barlow Condensed Medium" w:eastAsia="華康細黑體" w:hAnsi="Barlow Condensed Medium" w:cs="微軟正黑體" w:hint="eastAsia"/>
-          <w:w w:val="75"/>
-          <w:sz w:val="26"/>
-          <w:szCs w:val="26"/>
-        </w:rPr>
-        <w:t>且必須</w:t>
-      </w:r>
-      <w:r>
-        <w:rPr>
-          <w:rFonts w:ascii="Barlow Condensed Medium" w:eastAsia="華康細黑體" w:hAnsi="Barlow Condensed Medium" w:cs="微軟正黑體" w:hint="eastAsia"/>
-          <w:w w:val="75"/>
-          <w:sz w:val="26"/>
-          <w:szCs w:val="26"/>
-        </w:rPr>
-        <w:t>堅定地依靠　神了。</w:t>
+        <w:t>所謂「見證」就是為自己所目睹的真實經歷作證。在信仰上就是關於　神的經歷。特別是一些對自己的人生有重大影響的事。不信有　神，只信人的信仰，找不到答案，就把一切的事看成巧合，或說緣份。但是，相信有　神的人，則認為，巧合是因為　神刻意的安排。就如同大衛多次逃過死劫，他相信這是　神的作為。而他用詩告訴我們，什麼是真實的讚美，就是在眾人面前見證　神的作為。大衛唱自己的詩來讚美，我們也要唱我們自己的，讚美才能真實。又既使我們唱著相同的詩歌在讚美，在心中引起的共鳴，也應該是我們自己與　神真實的經驗。也唯有如此的讚美才能蒙　神悅納，就是用心靈「歌頌」和用真實「見證」的敬拜。</w:t>
       </w:r>
     </w:p>
     <w:p>
@@ -25800,7 +25498,7 @@
           <w:sz w:val="26"/>
           <w:szCs w:val="26"/>
         </w:rPr>
-        <w:t>首先</w:t>
+        <w:t>大衛更進一步描述這種與　神的關係是一種愛、信任與恩典的關係：怒氣是希望孩子能向善，恩典乃是隨時為悔改的心預備；信心因為恩典而站立，因為　神掩面</w:t>
       </w:r>
       <w:r>
         <w:rPr>
@@ -25809,7 +25507,7 @@
           <w:sz w:val="26"/>
           <w:szCs w:val="26"/>
         </w:rPr>
-        <w:t>(2-5</w:t>
+        <w:t>(</w:t>
       </w:r>
       <w:r>
         <w:rPr>
@@ -25818,7 +25516,7 @@
           <w:sz w:val="26"/>
           <w:szCs w:val="26"/>
         </w:rPr>
-        <w:t>節</w:t>
+        <w:t>不顧</w:t>
       </w:r>
       <w:r>
         <w:rPr>
@@ -25836,7 +25534,7 @@
           <w:sz w:val="26"/>
           <w:szCs w:val="26"/>
         </w:rPr>
-        <w:t>是伸冤者大衛為自己持守正直和良善，就是　神的教訓，來求　神驗明。只有敬虔的義人才敢求　神來主持公道，因為　神能鑑察人心和萬事。</w:t>
+        <w:t>而驚慌。</w:t>
       </w:r>
       <w:r>
         <w:rPr>
@@ -25845,7 +25543,7 @@
           <w:sz w:val="26"/>
           <w:szCs w:val="26"/>
         </w:rPr>
-        <w:t>細想一個人若平日胡作非為，豈敢自己要求公正的審判。惡人求審判，不是自我感覺良好，就是出於無知的任意妄為。因此，大衛藉著</w:t>
+        <w:t>說到信仰乃是一種與　神的關係。這關係就是在共同經歷人生時，對彼此產生的認識。大衛認識到　神有愛和公義的特質，就如同父母。生氣是因公義而發出，恩典則是由愛而生。只是　神的完全遠超越父母。又關係愈深，信賴也愈深，在乎對方的感受和心意也愈深。所以，</w:t>
       </w:r>
       <w:r>
         <w:rPr>
@@ -25854,7 +25552,18 @@
           <w:sz w:val="26"/>
           <w:szCs w:val="26"/>
         </w:rPr>
-        <w:t>詩</w:t>
+        <w:t>人會遵循他所尊重和信任的人的指導和命令。反之，為所欲為的人，基本上就是不懂對美善價值的敬畏，也對人沒有任何的信任和安全感。簡單地說，關係就是在彼此敬重和信任下建立起來的。就像我們常常看到這樣的詩句：「</w:t>
+      </w:r>
+      <w:r>
+        <w:rPr>
+          <w:rFonts w:ascii="華康古印體" w:eastAsia="華康古印體" w:hAnsi="Barlow Condensed Medium" w:cs="新細明體" w:hint="eastAsia"/>
+          <w:b/>
+          <w:bCs/>
+          <w:w w:val="75"/>
+          <w:sz w:val="26"/>
+          <w:szCs w:val="26"/>
+        </w:rPr>
+        <w:t>人算甚麼，你竟看他為大，又把他放在心上；</w:t>
       </w:r>
       <w:r>
         <w:rPr>
@@ -25863,7 +25572,7 @@
           <w:sz w:val="26"/>
           <w:szCs w:val="26"/>
         </w:rPr>
-        <w:t>抒</w:t>
+        <w:t>」</w:t>
       </w:r>
       <w:r>
         <w:rPr>
@@ -25872,7 +25581,7 @@
           <w:sz w:val="26"/>
           <w:szCs w:val="26"/>
         </w:rPr>
-        <w:t>發內心真實的情感，乃是一種自我的反省和檢視。從心、從口、從手，完全將自己敞開在　神面前。雖然人不可能完全，但是全心倚靠完全的　神，堅定自己的立場</w:t>
+        <w:t>(</w:t>
       </w:r>
       <w:r>
         <w:rPr>
@@ -25881,7 +25590,7 @@
           <w:sz w:val="26"/>
           <w:szCs w:val="26"/>
         </w:rPr>
-        <w:t>(</w:t>
+        <w:t>伯</w:t>
       </w:r>
       <w:r>
         <w:rPr>
@@ -25890,7 +25599,7 @@
           <w:sz w:val="26"/>
           <w:szCs w:val="26"/>
         </w:rPr>
-        <w:t>大衛說他的兩腳沒有動搖</w:t>
+        <w:t>7:17)</w:t>
       </w:r>
       <w:r>
         <w:rPr>
@@ -25899,7 +25608,18 @@
           <w:sz w:val="26"/>
           <w:szCs w:val="26"/>
         </w:rPr>
-        <w:t>)</w:t>
+        <w:t>「</w:t>
+      </w:r>
+      <w:r>
+        <w:rPr>
+          <w:rFonts w:ascii="華康古印體" w:eastAsia="華康古印體" w:hAnsi="Barlow Condensed Medium" w:cs="新細明體" w:hint="eastAsia"/>
+          <w:b/>
+          <w:bCs/>
+          <w:w w:val="75"/>
+          <w:sz w:val="26"/>
+          <w:szCs w:val="26"/>
+        </w:rPr>
+        <w:t>啊！人算甚麼，你竟記念他？世人算甚麼，你竟眷顧他？</w:t>
       </w:r>
       <w:r>
         <w:rPr>
@@ -25908,7 +25628,43 @@
           <w:sz w:val="26"/>
           <w:szCs w:val="26"/>
         </w:rPr>
-        <w:t>卻是可能。也只有義人，就是行為正直、良善的人，才能在　神的面前站立，且呼求　神的幫助。就像最近在炒潛艦國造洩密的新聞。竟然有人認為不簽保密協定就可以洩密，又不是直接洩給敵國就不算洩密。果然，惡人不是無知，就是自我感覺良好，沒有反省自己的能力。</w:t>
+        <w:t>」</w:t>
+      </w:r>
+      <w:r>
+        <w:rPr>
+          <w:rFonts w:ascii="Barlow Condensed Medium" w:eastAsia="華康細黑體" w:hAnsi="Barlow Condensed Medium" w:cs="新細明體" w:hint="eastAsia"/>
+          <w:w w:val="75"/>
+          <w:sz w:val="26"/>
+          <w:szCs w:val="26"/>
+        </w:rPr>
+        <w:t>(</w:t>
+      </w:r>
+      <w:r>
+        <w:rPr>
+          <w:rFonts w:ascii="Barlow Condensed Medium" w:eastAsia="華康細黑體" w:hAnsi="Barlow Condensed Medium" w:cs="新細明體" w:hint="eastAsia"/>
+          <w:w w:val="75"/>
+          <w:sz w:val="26"/>
+          <w:szCs w:val="26"/>
+        </w:rPr>
+        <w:t>詩</w:t>
+      </w:r>
+      <w:r>
+        <w:rPr>
+          <w:rFonts w:ascii="Barlow Condensed Medium" w:eastAsia="華康細黑體" w:hAnsi="Barlow Condensed Medium" w:cs="新細明體" w:hint="eastAsia"/>
+          <w:w w:val="75"/>
+          <w:sz w:val="26"/>
+          <w:szCs w:val="26"/>
+        </w:rPr>
+        <w:t>8:4; 144:3)</w:t>
+      </w:r>
+      <w:r>
+        <w:rPr>
+          <w:rFonts w:ascii="Barlow Condensed Medium" w:eastAsia="華康細黑體" w:hAnsi="Barlow Condensed Medium" w:cs="新細明體" w:hint="eastAsia"/>
+          <w:w w:val="75"/>
+          <w:sz w:val="26"/>
+          <w:szCs w:val="26"/>
+        </w:rPr>
+        <w:t>就是這種被在乎的感覺，使人產生了自信，也看見　神偉大之處，就是祂把一切的受造物看成是自己的責任。</w:t>
       </w:r>
     </w:p>
     <w:p>
@@ -25930,7 +25686,7 @@
           <w:sz w:val="26"/>
           <w:szCs w:val="26"/>
         </w:rPr>
-        <w:t>其次</w:t>
+        <w:t>結局總是哭泣變歡呼，悲哀變跳舞，麻衣變喜樂。大衛呼求　神的是：犯錯</w:t>
       </w:r>
       <w:r>
         <w:rPr>
@@ -25939,7 +25695,7 @@
           <w:sz w:val="26"/>
           <w:szCs w:val="26"/>
         </w:rPr>
-        <w:t>(6-9</w:t>
+        <w:t>-</w:t>
       </w:r>
       <w:r>
         <w:rPr>
@@ -25948,7 +25704,7 @@
           <w:sz w:val="26"/>
           <w:szCs w:val="26"/>
         </w:rPr>
-        <w:t>節</w:t>
+        <w:t>責備</w:t>
       </w:r>
       <w:r>
         <w:rPr>
@@ -25957,7 +25713,7 @@
           <w:sz w:val="26"/>
           <w:szCs w:val="26"/>
         </w:rPr>
-        <w:t>)</w:t>
+        <w:t>-</w:t>
       </w:r>
       <w:r>
         <w:rPr>
@@ -25966,7 +25722,7 @@
           <w:sz w:val="26"/>
           <w:szCs w:val="26"/>
         </w:rPr>
-        <w:t>是上告　神的主要訴求：　神的保護和拯救義人脫離惡人的手。接著</w:t>
+        <w:t>悔改</w:t>
       </w:r>
       <w:r>
         <w:rPr>
@@ -25975,7 +25731,7 @@
           <w:sz w:val="26"/>
           <w:szCs w:val="26"/>
         </w:rPr>
-        <w:t>(10-12</w:t>
+        <w:t>-</w:t>
       </w:r>
       <w:r>
         <w:rPr>
@@ -25984,7 +25740,7 @@
           <w:sz w:val="26"/>
           <w:szCs w:val="26"/>
         </w:rPr>
-        <w:t>節</w:t>
+        <w:t>赦免</w:t>
       </w:r>
       <w:r>
         <w:rPr>
@@ -25993,7 +25749,7 @@
           <w:sz w:val="26"/>
           <w:szCs w:val="26"/>
         </w:rPr>
-        <w:t>)</w:t>
+        <w:t>-</w:t>
       </w:r>
       <w:r>
         <w:rPr>
@@ -26002,7 +25758,7 @@
           <w:sz w:val="26"/>
           <w:szCs w:val="26"/>
         </w:rPr>
-        <w:t>，陳述仇敵的惡行惡狀：殘忍、驕傲、成群結黨和貪得無厭。可能是早期以色列人與非利士人之間的爭戰。</w:t>
+        <w:t>成長的「恩典」的良性循環。這一生的恩典就是，人能自我醒悟，及以第二次的機會。</w:t>
       </w:r>
       <w:r>
         <w:rPr>
@@ -26011,7 +25767,61 @@
           <w:sz w:val="26"/>
           <w:szCs w:val="26"/>
         </w:rPr>
-        <w:t>所以，這是最重要的問題：呼求　神的保護；義人若被惡人所殺，豈有公義可言呢？而大衛說自己被包圍，不知是無力反擊，還是不願反擊，他只求脫離敵人的手。保存義人的生命，就保存了最基本的公義。也是受壓迫者最卑微的請求。另一個問題是，大衛沒有指明敵人是誰，只說他們憐憫的心被油脂封住了，驕傲的言語和強取豪奪。這種以掠奪為目的攻擊，就像是非利士人。他們不是要占領和統治，而是搶奴隸和物資；他們不事生產，而是讓留下的人繼續生產，以後再回來才有東西可搶。如此的行徑，把人當成獵物，用最原始的狩獵活動來發動戰爭，是最低級的戰爭。</w:t>
+        <w:t>當然，第</w:t>
+      </w:r>
+      <w:r>
+        <w:rPr>
+          <w:rFonts w:ascii="Barlow Condensed Medium" w:eastAsia="華康細黑體" w:hAnsi="Barlow Condensed Medium" w:cs="新細明體" w:hint="eastAsia"/>
+          <w:w w:val="75"/>
+          <w:sz w:val="26"/>
+          <w:szCs w:val="26"/>
+        </w:rPr>
+        <w:t>5</w:t>
+      </w:r>
+      <w:r>
+        <w:rPr>
+          <w:rFonts w:ascii="Barlow Condensed Medium" w:eastAsia="華康細黑體" w:hAnsi="Barlow Condensed Medium" w:cs="新細明體" w:hint="eastAsia"/>
+          <w:w w:val="75"/>
+          <w:sz w:val="26"/>
+          <w:szCs w:val="26"/>
+        </w:rPr>
+        <w:t>節說到「恩典乃一生之久」是為了與「怒氣只是短暫」作對比。強調　神乃是喜愛施恩典的　神，而不是愛用權力和能力壓制人的　神。這就牽扯到公義和愛如何兩全，特別是在處理人的罪的時候。褻慢的人，就是愛嘲笑他人的，嘲笑基督徒說：</w:t>
+      </w:r>
+      <w:r>
+        <w:rPr>
+          <w:rFonts w:ascii="Barlow Condensed Medium" w:eastAsia="華康細黑體" w:hAnsi="Barlow Condensed Medium" w:cs="新細明體" w:hint="eastAsia"/>
+          <w:w w:val="75"/>
+          <w:sz w:val="26"/>
+          <w:szCs w:val="26"/>
+        </w:rPr>
+        <w:t>(</w:t>
+      </w:r>
+      <w:r>
+        <w:rPr>
+          <w:rFonts w:ascii="Barlow Condensed Medium" w:eastAsia="華康細黑體" w:hAnsi="Barlow Condensed Medium" w:cs="新細明體" w:hint="eastAsia"/>
+          <w:w w:val="75"/>
+          <w:sz w:val="26"/>
+          <w:szCs w:val="26"/>
+        </w:rPr>
+        <w:t>台語</w:t>
+      </w:r>
+      <w:r>
+        <w:rPr>
+          <w:rFonts w:ascii="Barlow Condensed Medium" w:eastAsia="華康細黑體" w:hAnsi="Barlow Condensed Medium" w:cs="新細明體" w:hint="eastAsia"/>
+          <w:w w:val="75"/>
+          <w:sz w:val="26"/>
+          <w:szCs w:val="26"/>
+        </w:rPr>
+        <w:t>)</w:t>
+      </w:r>
+      <w:r>
+        <w:rPr>
+          <w:rFonts w:ascii="Barlow Condensed Medium" w:eastAsia="華康細黑體" w:hAnsi="Barlow Condensed Medium" w:cs="新細明體" w:hint="eastAsia"/>
+          <w:w w:val="75"/>
+          <w:sz w:val="26"/>
+          <w:szCs w:val="26"/>
+        </w:rPr>
+        <w:t>「賜你喫，賜你用，賜你欠錢不用還。」其實是對赦免和恩典的一種誤解。赦免，就是　神停止怒氣，的前提就是，人必須悔悟且改正，更不能再犯。也唯有如此，再賜下愛的恩典，則能無損公義本身的正直。而褻慢的人更應該害怕　神的審判，是對所有信與不信祂的人的審判，這才是重點。又正是因為存在愛的關係，使人願意順從　神的話，認錯回轉，走回　神所喜悅的正路上。</w:t>
       </w:r>
     </w:p>
     <w:p>
@@ -26043,7 +25853,7 @@
           <w:sz w:val="26"/>
           <w:szCs w:val="26"/>
         </w:rPr>
-        <w:t>相約到台灣看看</w:t>
+        <w:t>愛的關係</w:t>
       </w:r>
       <w:r>
         <w:rPr>
@@ -26061,7 +25871,7 @@
           <w:sz w:val="26"/>
           <w:szCs w:val="26"/>
         </w:rPr>
-        <w:t>有一個波蘭的女生很喜歡中文，就到中國去念書。有一次就和她中國的女同學起了爭論。中國同學堅持台灣</w:t>
+        <w:t>我常常在想，我有什麼經歷能見證　神。確實　神</w:t>
       </w:r>
       <w:r>
         <w:rPr>
@@ -26070,7 +25880,348 @@
           <w:sz w:val="26"/>
           <w:szCs w:val="26"/>
         </w:rPr>
-        <w:t>不是國家，是中國的一部份。而波蘭女生質疑說：「台灣有自己的政府、國旗、軍隊、控制的領土和護照，怎麼會不是一個國家。」兩人相持不下，波蘭女生提議：「那好，我們相約去台灣看看，就可以搞清楚。」結果中國同學說：「我不能。」沒有自由的國家，人民竟是如此的無知。不知道她不能自由進出的地方，不可能是她的國家的一部份。無知的人爭的只是無知的謊言，經不起驗證。</w:t>
+        <w:t>也曾在生命悠關的時刻守護了我，也在成長的路上引導了我。但是，我更在乎的是祂觸動我心靈的每一個生命現場，使我能為祂歌唱。　神藉著我的母親，教導我什麼是愛的關係。而我在母親的喪禮上，我用母親的名字</w:t>
+      </w:r>
+      <w:r>
+        <w:rPr>
+          <w:rFonts w:ascii="Barlow Condensed Medium" w:eastAsia="華康細黑體" w:hAnsi="Barlow Condensed Medium" w:cs="新細明體" w:hint="eastAsia"/>
+          <w:w w:val="75"/>
+          <w:sz w:val="26"/>
+          <w:szCs w:val="26"/>
+        </w:rPr>
+        <w:t>(</w:t>
+      </w:r>
+      <w:r>
+        <w:rPr>
+          <w:rFonts w:ascii="Barlow Condensed Medium" w:eastAsia="華康細黑體" w:hAnsi="Barlow Condensed Medium" w:cs="新細明體" w:hint="eastAsia"/>
+          <w:w w:val="75"/>
+          <w:sz w:val="26"/>
+          <w:szCs w:val="26"/>
+        </w:rPr>
+        <w:t>黃秋春</w:t>
+      </w:r>
+      <w:r>
+        <w:rPr>
+          <w:rFonts w:ascii="Barlow Condensed Medium" w:eastAsia="華康細黑體" w:hAnsi="Barlow Condensed Medium" w:cs="新細明體" w:hint="eastAsia"/>
+          <w:w w:val="75"/>
+          <w:sz w:val="26"/>
+          <w:szCs w:val="26"/>
+        </w:rPr>
+        <w:t>)</w:t>
+      </w:r>
+      <w:r>
+        <w:rPr>
+          <w:rFonts w:ascii="Barlow Condensed Medium" w:eastAsia="華康細黑體" w:hAnsi="Barlow Condensed Medium" w:cs="新細明體" w:hint="eastAsia"/>
+          <w:w w:val="75"/>
+          <w:sz w:val="26"/>
+          <w:szCs w:val="26"/>
+        </w:rPr>
+        <w:t>寫了一首詩，寫的也是我與　神最重要的關係</w:t>
+      </w:r>
+      <w:r>
+        <w:rPr>
+          <w:rFonts w:ascii="Barlow Condensed Medium" w:eastAsia="華康細黑體" w:hAnsi="Barlow Condensed Medium" w:cs="新細明體" w:hint="eastAsia"/>
+          <w:w w:val="75"/>
+          <w:sz w:val="26"/>
+          <w:szCs w:val="26"/>
+        </w:rPr>
+        <w:t>，一生之久的恩</w:t>
+      </w:r>
+      <w:bookmarkStart w:id="7" w:name="_GoBack"/>
+      <w:bookmarkEnd w:id="7"/>
+      <w:r>
+        <w:rPr>
+          <w:rFonts w:ascii="Barlow Condensed Medium" w:eastAsia="華康細黑體" w:hAnsi="Barlow Condensed Medium" w:cs="新細明體" w:hint="eastAsia"/>
+          <w:w w:val="75"/>
+          <w:sz w:val="26"/>
+          <w:szCs w:val="26"/>
+        </w:rPr>
+        <w:t>典</w:t>
+      </w:r>
+      <w:r>
+        <w:rPr>
+          <w:rFonts w:ascii="Barlow Condensed Medium" w:eastAsia="華康細黑體" w:hAnsi="Barlow Condensed Medium" w:cs="新細明體" w:hint="eastAsia"/>
+          <w:w w:val="75"/>
+          <w:sz w:val="26"/>
+          <w:szCs w:val="26"/>
+        </w:rPr>
+        <w:t>：</w:t>
+      </w:r>
+    </w:p>
+    <w:p>
+      <w:pPr>
+        <w:kinsoku w:val="0"/>
+        <w:snapToGrid w:val="0"/>
+        <w:spacing w:line="300" w:lineRule="exact"/>
+        <w:jc w:val="both"/>
+        <w:rPr>
+          <w:rFonts w:ascii="華康唐風隸W7" w:eastAsia="華康唐風隸W7" w:hAnsi="Barlow Condensed Medium" w:cs="新細明體" w:hint="eastAsia"/>
+          <w:w w:val="75"/>
+          <w:sz w:val="26"/>
+          <w:szCs w:val="26"/>
+        </w:rPr>
+      </w:pPr>
+      <w:r>
+        <w:rPr>
+          <w:rFonts w:ascii="華康唐風隸W7" w:eastAsia="華康唐風隸W7" w:hAnsi="Barlow Condensed Medium" w:cs="新細明體" w:hint="eastAsia"/>
+          <w:w w:val="75"/>
+          <w:sz w:val="26"/>
+          <w:szCs w:val="26"/>
+        </w:rPr>
+        <w:t>樹葉兒黃了</w:t>
+      </w:r>
+    </w:p>
+    <w:p>
+      <w:pPr>
+        <w:kinsoku w:val="0"/>
+        <w:snapToGrid w:val="0"/>
+        <w:spacing w:line="300" w:lineRule="exact"/>
+        <w:jc w:val="both"/>
+        <w:rPr>
+          <w:rFonts w:ascii="華康唐風隸W7" w:eastAsia="華康唐風隸W7" w:hAnsi="Barlow Condensed Medium" w:cs="新細明體" w:hint="eastAsia"/>
+          <w:w w:val="75"/>
+          <w:sz w:val="26"/>
+          <w:szCs w:val="26"/>
+        </w:rPr>
+      </w:pPr>
+      <w:r>
+        <w:rPr>
+          <w:rFonts w:ascii="華康唐風隸W7" w:eastAsia="華康唐風隸W7" w:hAnsi="Barlow Condensed Medium" w:cs="新細明體" w:hint="eastAsia"/>
+          <w:w w:val="75"/>
+          <w:sz w:val="26"/>
+          <w:szCs w:val="26"/>
+        </w:rPr>
+        <w:t>她擋下了一整個夏天的烈日</w:t>
+      </w:r>
+    </w:p>
+    <w:p>
+      <w:pPr>
+        <w:kinsoku w:val="0"/>
+        <w:snapToGrid w:val="0"/>
+        <w:spacing w:line="300" w:lineRule="exact"/>
+        <w:jc w:val="both"/>
+        <w:rPr>
+          <w:rFonts w:ascii="華康唐風隸W7" w:eastAsia="華康唐風隸W7" w:hAnsi="Barlow Condensed Medium" w:cs="新細明體"/>
+          <w:w w:val="75"/>
+          <w:sz w:val="26"/>
+          <w:szCs w:val="26"/>
+        </w:rPr>
+      </w:pPr>
+      <w:r>
+        <w:rPr>
+          <w:rFonts w:ascii="華康唐風隸W7" w:eastAsia="華康唐風隸W7" w:hAnsi="Barlow Condensed Medium" w:cs="新細明體" w:hint="eastAsia"/>
+          <w:w w:val="75"/>
+          <w:sz w:val="26"/>
+          <w:szCs w:val="26"/>
+        </w:rPr>
+        <w:t>在冬天的祭典上</w:t>
+      </w:r>
+    </w:p>
+    <w:p>
+      <w:pPr>
+        <w:kinsoku w:val="0"/>
+        <w:snapToGrid w:val="0"/>
+        <w:spacing w:line="300" w:lineRule="exact"/>
+        <w:jc w:val="both"/>
+        <w:rPr>
+          <w:rFonts w:ascii="華康唐風隸W7" w:eastAsia="華康唐風隸W7" w:hAnsi="Barlow Condensed Medium" w:cs="新細明體" w:hint="eastAsia"/>
+          <w:w w:val="75"/>
+          <w:sz w:val="26"/>
+          <w:szCs w:val="26"/>
+        </w:rPr>
+      </w:pPr>
+      <w:r>
+        <w:rPr>
+          <w:rFonts w:ascii="華康唐風隸W7" w:eastAsia="華康唐風隸W7" w:hAnsi="Barlow Condensed Medium" w:cs="新細明體" w:hint="eastAsia"/>
+          <w:w w:val="75"/>
+          <w:sz w:val="26"/>
+          <w:szCs w:val="26"/>
+        </w:rPr>
+        <w:t>將自己獻給了大地</w:t>
+      </w:r>
+    </w:p>
+    <w:p>
+      <w:pPr>
+        <w:kinsoku w:val="0"/>
+        <w:snapToGrid w:val="0"/>
+        <w:spacing w:line="300" w:lineRule="exact"/>
+        <w:jc w:val="both"/>
+        <w:rPr>
+          <w:rFonts w:ascii="華康唐風隸W7" w:eastAsia="華康唐風隸W7" w:hAnsi="Barlow Condensed Medium" w:cs="新細明體" w:hint="eastAsia"/>
+          <w:w w:val="75"/>
+          <w:sz w:val="26"/>
+          <w:szCs w:val="26"/>
+        </w:rPr>
+      </w:pPr>
+      <w:r>
+        <w:rPr>
+          <w:rFonts w:ascii="華康唐風隸W7" w:eastAsia="華康唐風隸W7" w:hAnsi="Barlow Condensed Medium" w:cs="新細明體" w:hint="eastAsia"/>
+          <w:w w:val="75"/>
+          <w:sz w:val="26"/>
+          <w:szCs w:val="26"/>
+        </w:rPr>
+        <w:t>樹葉兒黃了</w:t>
+      </w:r>
+    </w:p>
+    <w:p>
+      <w:pPr>
+        <w:kinsoku w:val="0"/>
+        <w:snapToGrid w:val="0"/>
+        <w:spacing w:line="300" w:lineRule="exact"/>
+        <w:jc w:val="both"/>
+        <w:rPr>
+          <w:rFonts w:ascii="華康唐風隸W7" w:eastAsia="華康唐風隸W7" w:hAnsi="Barlow Condensed Medium" w:cs="新細明體" w:hint="eastAsia"/>
+          <w:w w:val="75"/>
+          <w:sz w:val="26"/>
+          <w:szCs w:val="26"/>
+        </w:rPr>
+      </w:pPr>
+      <w:r>
+        <w:rPr>
+          <w:rFonts w:ascii="華康唐風隸W7" w:eastAsia="華康唐風隸W7" w:hAnsi="Barlow Condensed Medium" w:cs="新細明體" w:hint="eastAsia"/>
+          <w:w w:val="75"/>
+          <w:sz w:val="26"/>
+          <w:szCs w:val="26"/>
+        </w:rPr>
+        <w:t>她唱了一整個秋天的搖籃曲</w:t>
+      </w:r>
+    </w:p>
+    <w:p>
+      <w:pPr>
+        <w:kinsoku w:val="0"/>
+        <w:snapToGrid w:val="0"/>
+        <w:spacing w:line="300" w:lineRule="exact"/>
+        <w:jc w:val="both"/>
+        <w:rPr>
+          <w:rFonts w:ascii="華康唐風隸W7" w:eastAsia="華康唐風隸W7" w:hAnsi="Barlow Condensed Medium" w:cs="新細明體"/>
+          <w:w w:val="75"/>
+          <w:sz w:val="26"/>
+          <w:szCs w:val="26"/>
+        </w:rPr>
+      </w:pPr>
+      <w:r>
+        <w:rPr>
+          <w:rFonts w:ascii="華康唐風隸W7" w:eastAsia="華康唐風隸W7" w:hAnsi="Barlow Condensed Medium" w:cs="新細明體" w:hint="eastAsia"/>
+          <w:w w:val="75"/>
+          <w:sz w:val="26"/>
+          <w:szCs w:val="26"/>
+        </w:rPr>
+        <w:t>在春天的軟泥中</w:t>
+      </w:r>
+    </w:p>
+    <w:p>
+      <w:pPr>
+        <w:kinsoku w:val="0"/>
+        <w:snapToGrid w:val="0"/>
+        <w:spacing w:line="300" w:lineRule="exact"/>
+        <w:jc w:val="both"/>
+        <w:rPr>
+          <w:rFonts w:ascii="華康唐風隸W7" w:eastAsia="華康唐風隸W7" w:hAnsi="Barlow Condensed Medium" w:cs="新細明體" w:hint="eastAsia"/>
+          <w:w w:val="75"/>
+          <w:sz w:val="26"/>
+          <w:szCs w:val="26"/>
+        </w:rPr>
+      </w:pPr>
+      <w:r>
+        <w:rPr>
+          <w:rFonts w:ascii="華康唐風隸W7" w:eastAsia="華康唐風隸W7" w:hAnsi="Barlow Condensed Medium" w:cs="新細明體" w:hint="eastAsia"/>
+          <w:w w:val="75"/>
+          <w:sz w:val="26"/>
+          <w:szCs w:val="26"/>
+        </w:rPr>
+        <w:t>呵護著一株株新生的綠芽</w:t>
+      </w:r>
+    </w:p>
+    <w:p>
+      <w:pPr>
+        <w:kinsoku w:val="0"/>
+        <w:snapToGrid w:val="0"/>
+        <w:spacing w:line="300" w:lineRule="exact"/>
+        <w:jc w:val="both"/>
+        <w:rPr>
+          <w:rFonts w:ascii="華康唐風隸W7" w:eastAsia="華康唐風隸W7" w:hAnsi="Barlow Condensed Medium" w:cs="新細明體" w:hint="eastAsia"/>
+          <w:w w:val="75"/>
+          <w:sz w:val="26"/>
+          <w:szCs w:val="26"/>
+        </w:rPr>
+      </w:pPr>
+      <w:r>
+        <w:rPr>
+          <w:rFonts w:ascii="華康唐風隸W7" w:eastAsia="華康唐風隸W7" w:hAnsi="Barlow Condensed Medium" w:cs="新細明體" w:hint="eastAsia"/>
+          <w:w w:val="75"/>
+          <w:sz w:val="26"/>
+          <w:szCs w:val="26"/>
+        </w:rPr>
+        <w:t>誰在乎一片枯黃了的樹葉呢</w:t>
+      </w:r>
+    </w:p>
+    <w:p>
+      <w:pPr>
+        <w:kinsoku w:val="0"/>
+        <w:snapToGrid w:val="0"/>
+        <w:spacing w:line="300" w:lineRule="exact"/>
+        <w:jc w:val="both"/>
+        <w:rPr>
+          <w:rFonts w:ascii="華康唐風隸W7" w:eastAsia="華康唐風隸W7" w:hAnsi="Barlow Condensed Medium" w:cs="新細明體" w:hint="eastAsia"/>
+          <w:w w:val="75"/>
+          <w:sz w:val="26"/>
+          <w:szCs w:val="26"/>
+        </w:rPr>
+      </w:pPr>
+      <w:r>
+        <w:rPr>
+          <w:rFonts w:ascii="華康唐風隸W7" w:eastAsia="華康唐風隸W7" w:hAnsi="Barlow Condensed Medium" w:cs="新細明體" w:hint="eastAsia"/>
+          <w:w w:val="75"/>
+          <w:sz w:val="26"/>
+          <w:szCs w:val="26"/>
+        </w:rPr>
+        <w:t>上帝卻揀選了她來滋養大地</w:t>
+      </w:r>
+    </w:p>
+    <w:p>
+      <w:pPr>
+        <w:kinsoku w:val="0"/>
+        <w:snapToGrid w:val="0"/>
+        <w:spacing w:line="300" w:lineRule="exact"/>
+        <w:jc w:val="both"/>
+        <w:rPr>
+          <w:rFonts w:ascii="華康唐風隸W7" w:eastAsia="華康唐風隸W7" w:hAnsi="Barlow Condensed Medium" w:cs="新細明體" w:hint="eastAsia"/>
+          <w:w w:val="75"/>
+          <w:sz w:val="26"/>
+          <w:szCs w:val="26"/>
+        </w:rPr>
+      </w:pPr>
+      <w:r>
+        <w:rPr>
+          <w:rFonts w:ascii="華康唐風隸W7" w:eastAsia="華康唐風隸W7" w:hAnsi="Barlow Condensed Medium" w:cs="新細明體" w:hint="eastAsia"/>
+          <w:w w:val="75"/>
+          <w:sz w:val="26"/>
+          <w:szCs w:val="26"/>
+        </w:rPr>
+        <w:t>從夏天到冬天　她勇敢而堅強</w:t>
+      </w:r>
+    </w:p>
+    <w:p>
+      <w:pPr>
+        <w:kinsoku w:val="0"/>
+        <w:snapToGrid w:val="0"/>
+        <w:spacing w:line="300" w:lineRule="exact"/>
+        <w:jc w:val="both"/>
+        <w:rPr>
+          <w:rFonts w:ascii="華康唐風隸W7" w:eastAsia="華康唐風隸W7" w:hAnsi="Barlow Condensed Medium" w:cs="新細明體" w:hint="eastAsia"/>
+          <w:w w:val="75"/>
+          <w:sz w:val="26"/>
+          <w:szCs w:val="26"/>
+        </w:rPr>
+      </w:pPr>
+      <w:r>
+        <w:rPr>
+          <w:rFonts w:ascii="華康唐風隸W7" w:eastAsia="華康唐風隸W7" w:hAnsi="Barlow Condensed Medium" w:cs="新細明體" w:hint="eastAsia"/>
+          <w:w w:val="75"/>
+          <w:sz w:val="26"/>
+          <w:szCs w:val="26"/>
+        </w:rPr>
+        <w:t>從秋天到春天　她慈愛又高雅</w:t>
       </w:r>
     </w:p>
     <w:p>
@@ -26080,120 +26231,121 @@
         <w:spacing w:afterLines="50" w:after="165" w:line="300" w:lineRule="exact"/>
         <w:jc w:val="both"/>
         <w:rPr>
+          <w:rFonts w:ascii="華康唐風隸W7" w:eastAsia="華康唐風隸W7" w:hAnsi="Barlow Condensed Medium" w:cs="新細明體" w:hint="eastAsia"/>
+          <w:w w:val="75"/>
+          <w:sz w:val="26"/>
+          <w:szCs w:val="26"/>
+        </w:rPr>
+      </w:pPr>
+      <w:r>
+        <w:rPr>
+          <w:rFonts w:ascii="華康唐風隸W7" w:eastAsia="華康唐風隸W7" w:hAnsi="Barlow Condensed Medium" w:cs="新細明體" w:hint="eastAsia"/>
+          <w:w w:val="75"/>
+          <w:sz w:val="26"/>
+          <w:szCs w:val="26"/>
+        </w:rPr>
+        <w:t>她是我的母親</w:t>
+      </w:r>
+    </w:p>
+    <w:p>
+      <w:pPr>
+        <w:kinsoku w:val="0"/>
+        <w:snapToGrid w:val="0"/>
+        <w:spacing w:afterLines="50" w:after="165" w:line="300" w:lineRule="exact"/>
+        <w:jc w:val="both"/>
+        <w:rPr>
+          <w:rFonts w:ascii="Barlow Condensed Medium" w:eastAsia="華康細黑體" w:hAnsi="Barlow Condensed Medium" w:cs="新細明體"/>
+          <w:w w:val="75"/>
+          <w:sz w:val="26"/>
+          <w:szCs w:val="26"/>
+        </w:rPr>
+      </w:pPr>
+      <w:r>
+        <w:rPr>
+          <w:rFonts w:ascii="Barlow Condensed Medium" w:eastAsia="華康儷中黑" w:hAnsi="Barlow Condensed Medium" w:hint="eastAsia"/>
+          <w:w w:val="75"/>
+          <w:sz w:val="26"/>
+          <w:szCs w:val="26"/>
+        </w:rPr>
+        <w:t>因此，基督教的信仰是一種「與　神有愛的關係」的「生活的態度」；追求的是一不斷悔改向善的生命成長過程。又不斷引導人的是　神聖善的靈，人也用靈</w:t>
+      </w:r>
+      <w:r>
+        <w:rPr>
+          <w:rFonts w:ascii="Barlow Condensed Medium" w:eastAsia="華康儷中黑" w:hAnsi="Barlow Condensed Medium" w:hint="eastAsia"/>
+          <w:w w:val="75"/>
+          <w:sz w:val="26"/>
+          <w:szCs w:val="26"/>
+        </w:rPr>
+        <w:t>(</w:t>
+      </w:r>
+      <w:r>
+        <w:rPr>
+          <w:rFonts w:ascii="Barlow Condensed Medium" w:eastAsia="華康儷中黑" w:hAnsi="Barlow Condensed Medium" w:hint="eastAsia"/>
+          <w:w w:val="75"/>
+          <w:sz w:val="26"/>
+          <w:szCs w:val="26"/>
+        </w:rPr>
+        <w:t>心神</w:t>
+      </w:r>
+      <w:r>
+        <w:rPr>
+          <w:rFonts w:ascii="Barlow Condensed Medium" w:eastAsia="華康儷中黑" w:hAnsi="Barlow Condensed Medium" w:hint="eastAsia"/>
+          <w:w w:val="75"/>
+          <w:sz w:val="26"/>
+          <w:szCs w:val="26"/>
+        </w:rPr>
+        <w:t>/</w:t>
+      </w:r>
+      <w:r>
+        <w:rPr>
+          <w:rFonts w:ascii="Barlow Condensed Medium" w:eastAsia="華康儷中黑" w:hAnsi="Barlow Condensed Medium" w:hint="eastAsia"/>
+          <w:w w:val="75"/>
+          <w:sz w:val="26"/>
+          <w:szCs w:val="26"/>
+        </w:rPr>
+        <w:t>良知</w:t>
+      </w:r>
+      <w:r>
+        <w:rPr>
+          <w:rFonts w:ascii="Barlow Condensed Medium" w:eastAsia="華康儷中黑" w:hAnsi="Barlow Condensed Medium" w:hint="eastAsia"/>
+          <w:w w:val="75"/>
+          <w:sz w:val="26"/>
+          <w:szCs w:val="26"/>
+        </w:rPr>
+        <w:t>)</w:t>
+      </w:r>
+      <w:r>
+        <w:rPr>
+          <w:rFonts w:ascii="Barlow Condensed Medium" w:eastAsia="華康儷中黑" w:hAnsi="Barlow Condensed Medium" w:hint="eastAsia"/>
+          <w:w w:val="75"/>
+          <w:sz w:val="26"/>
+          <w:szCs w:val="26"/>
+        </w:rPr>
+        <w:t>來認識和回應　神。</w:t>
+      </w:r>
+      <w:r>
+        <w:rPr>
+          <w:rFonts w:ascii="Barlow Condensed Medium" w:eastAsia="華康細黑體" w:hAnsi="Barlow Condensed Medium" w:cs="新細明體" w:hint="eastAsia"/>
+          <w:w w:val="75"/>
+          <w:sz w:val="26"/>
+          <w:szCs w:val="26"/>
+        </w:rPr>
+        <w:t>最後，詩人說他不只是用嘴歌頌，更是用靈來歌頌他的　神。而人的靈不是會成為阿飄的那種東西，而是能分辨善惡的一種認知能力，或稱為良知。人的靈在理性與情感之上，直接指揮人的行為。如捨己救人，是不理性，卻是由靈發出的高貴行為。用一種對奧秘的想像，想像人如何能看見　神？就是用人的靈來看。在生命的過程中，經歷真、善、美的瞬間，愛與公義的行動，都是　神乍現的身影。要叫人讚嘆而作歌稱頌。</w:t>
+      </w:r>
+    </w:p>
+    <w:p>
+      <w:pPr>
+        <w:kinsoku w:val="0"/>
+        <w:snapToGrid w:val="0"/>
+        <w:spacing w:afterLines="50" w:after="165" w:line="300" w:lineRule="exact"/>
+        <w:jc w:val="both"/>
+        <w:rPr>
           <w:rFonts w:ascii="Barlow Condensed Medium" w:eastAsia="華康細黑體" w:hAnsi="Barlow Condensed Medium"/>
           <w:w w:val="75"/>
           <w:sz w:val="26"/>
           <w:szCs w:val="26"/>
         </w:rPr>
       </w:pPr>
-      <w:r>
-        <w:rPr>
-          <w:rFonts w:ascii="Barlow Condensed Medium" w:eastAsia="華康儷中黑" w:hAnsi="Barlow Condensed Medium" w:hint="eastAsia"/>
-          <w:w w:val="75"/>
-          <w:sz w:val="26"/>
-          <w:szCs w:val="26"/>
-        </w:rPr>
-        <w:t>最後</w:t>
-      </w:r>
-      <w:r>
-        <w:rPr>
-          <w:rFonts w:ascii="Barlow Condensed Medium" w:eastAsia="華康儷中黑" w:hAnsi="Barlow Condensed Medium" w:hint="eastAsia"/>
-          <w:w w:val="75"/>
-          <w:sz w:val="26"/>
-          <w:szCs w:val="26"/>
-        </w:rPr>
-        <w:t>(13-15</w:t>
-      </w:r>
-      <w:r>
-        <w:rPr>
-          <w:rFonts w:ascii="Barlow Condensed Medium" w:eastAsia="華康儷中黑" w:hAnsi="Barlow Condensed Medium" w:hint="eastAsia"/>
-          <w:w w:val="75"/>
-          <w:sz w:val="26"/>
-          <w:szCs w:val="26"/>
-        </w:rPr>
-        <w:t>節</w:t>
-      </w:r>
-      <w:r>
-        <w:rPr>
-          <w:rFonts w:ascii="Barlow Condensed Medium" w:eastAsia="華康儷中黑" w:hAnsi="Barlow Condensed Medium" w:hint="eastAsia"/>
-          <w:w w:val="75"/>
-          <w:sz w:val="26"/>
-          <w:szCs w:val="26"/>
-        </w:rPr>
-        <w:t>)</w:t>
-      </w:r>
-      <w:r>
-        <w:rPr>
-          <w:rFonts w:ascii="Barlow Condensed Medium" w:eastAsia="華康儷中黑" w:hAnsi="Barlow Condensed Medium" w:hint="eastAsia"/>
-          <w:w w:val="75"/>
-          <w:sz w:val="26"/>
-          <w:szCs w:val="26"/>
-        </w:rPr>
-        <w:t>，大衛總結了訴求，同時用惡人與義人的處世心態的反差──貪求世界相對渴見　神的面，來凸顯他對　神的信心與經歷　神的關係和認識。</w:t>
-      </w:r>
-      <w:r>
-        <w:rPr>
-          <w:rFonts w:ascii="Barlow Condensed Medium" w:eastAsia="華康細黑體" w:hAnsi="Barlow Condensed Medium" w:cs="新細明體" w:hint="eastAsia"/>
-          <w:w w:val="75"/>
-          <w:sz w:val="26"/>
-          <w:szCs w:val="26"/>
-        </w:rPr>
-        <w:t>大衛又提昇了主要的訴求。不只是義人要能保命，求　神要出手打倒惡人。也就是說，即使義人得勝，也是　神的得勝。這善與惡的爭戰，勝利的乃是公義，就是公義的　神本身，不是人的勝利。所以，惡人雖搶得了財富，也是　神為他們預備的。最後惡人的生命只有在今生有分。大衛的思維超越了爭戰的勝負，和世間的禍福和苦難。</w:t>
-      </w:r>
-      <w:r>
-        <w:rPr>
-          <w:rFonts w:ascii="Barlow Condensed Medium" w:eastAsia="華康細黑體" w:hAnsi="Barlow Condensed Medium" w:cs="新細明體" w:hint="eastAsia"/>
-          <w:w w:val="75"/>
-          <w:sz w:val="26"/>
-          <w:szCs w:val="26"/>
-        </w:rPr>
-        <w:t>這「醒來」</w:t>
-      </w:r>
-      <w:r>
-        <w:rPr>
-          <w:rFonts w:ascii="Barlow Condensed Medium" w:eastAsia="華康細黑體" w:hAnsi="Barlow Condensed Medium" w:cs="新細明體" w:hint="eastAsia"/>
-          <w:w w:val="75"/>
-          <w:sz w:val="26"/>
-          <w:szCs w:val="26"/>
-        </w:rPr>
-        <w:t>(15</w:t>
-      </w:r>
-      <w:r>
-        <w:rPr>
-          <w:rFonts w:ascii="Barlow Condensed Medium" w:eastAsia="華康細黑體" w:hAnsi="Barlow Condensed Medium" w:cs="新細明體" w:hint="eastAsia"/>
-          <w:w w:val="75"/>
-          <w:sz w:val="26"/>
-          <w:szCs w:val="26"/>
-        </w:rPr>
-        <w:t>節</w:t>
-      </w:r>
-      <w:r>
-        <w:rPr>
-          <w:rFonts w:ascii="Barlow Condensed Medium" w:eastAsia="華康細黑體" w:hAnsi="Barlow Condensed Medium" w:cs="新細明體" w:hint="eastAsia"/>
-          <w:w w:val="75"/>
-          <w:sz w:val="26"/>
-          <w:szCs w:val="26"/>
-        </w:rPr>
-        <w:t>)</w:t>
-      </w:r>
-      <w:r>
-        <w:rPr>
-          <w:rFonts w:ascii="Barlow Condensed Medium" w:eastAsia="華康細黑體" w:hAnsi="Barlow Condensed Medium" w:cs="新細明體" w:hint="eastAsia"/>
-          <w:w w:val="75"/>
-          <w:sz w:val="26"/>
-          <w:szCs w:val="26"/>
-        </w:rPr>
-        <w:t>的意義深遠，甚至可以說是義人的來生。在那裏能與　神同住，得見　神的面，才是給義人真正有意義的獎賞，而不是只有洗刷冤屈的墓誌銘。這正是義人復活與進入永生的奧秘，就是要彰顯　神完全的公義。</w:t>
-      </w:r>
-      <w:r>
-        <w:rPr>
-          <w:rFonts w:ascii="Barlow Condensed Medium" w:eastAsia="華康儷中黑" w:hAnsi="Barlow Condensed Medium" w:cstheme="minorHAnsi"/>
-          <w:w w:val="75"/>
-          <w:sz w:val="26"/>
-          <w:szCs w:val="26"/>
-        </w:rPr>
-        <w:t xml:space="preserve"> </w:t>
-      </w:r>
       <w:r>
         <w:rPr>
           <w:rFonts w:ascii="Barlow Condensed Medium" w:eastAsia="華康儷中黑" w:hAnsi="Barlow Condensed Medium" w:cstheme="minorHAnsi"/>
@@ -26240,7 +26392,7 @@
 </file>
 
 <file path=word/endnotes.xml><?xml version="1.0" encoding="utf-8"?>
-<w:endnotes xmlns:wpc="http://schemas.microsoft.com/office/word/2010/wordprocessingCanvas" xmlns:cx="http://schemas.microsoft.com/office/drawing/2014/chartex" xmlns:cx1="http://schemas.microsoft.com/office/drawing/2015/9/8/chartex" xmlns:cx2="http://schemas.microsoft.com/office/drawing/2015/10/21/chartex" xmlns:cx3="http://schemas.microsoft.com/office/drawing/2016/5/9/chartex" xmlns:cx4="http://schemas.microsoft.com/office/drawing/2016/5/10/chartex" xmlns:cx5="http://schemas.microsoft.com/office/drawing/2016/5/11/chartex" xmlns:cx6="http://schemas.microsoft.com/office/drawing/2016/5/12/chartex" xmlns:cx7="http://schemas.microsoft.com/office/drawing/2016/5/13/chartex" xmlns:cx8="http://schemas.microsoft.com/office/drawing/2016/5/14/chartex" xmlns:mc="http://schemas.openxmlformats.org/markup-compatibility/2006" xmlns:aink="http://schemas.microsoft.com/office/drawing/2016/ink" xmlns:am3d="http://schemas.microsoft.com/office/drawing/2017/model3d" xmlns:o="urn:schemas-microsoft-com:office:office" xmlns:oel="http://schemas.microsoft.com/office/2019/extlst" xmlns:r="http://schemas.openxmlformats.org/officeDocument/2006/relationships" xmlns:m="http://schemas.openxmlformats.org/officeDocument/2006/math" xmlns:v="urn:schemas-microsoft-com:vml" xmlns:wp14="http://schemas.microsoft.com/office/word/2010/wordprocessingDrawing" xmlns:wp="http://schemas.openxmlformats.org/drawingml/2006/wordprocessingDrawing" xmlns:w10="urn:schemas-microsoft-com:office:word" xmlns:w="http://schemas.openxmlformats.org/wordprocessingml/2006/main" xmlns:w14="http://schemas.microsoft.com/office/word/2010/wordml" xmlns:w15="http://schemas.microsoft.com/office/word/2012/wordml" xmlns:w16cex="http://schemas.microsoft.com/office/word/2018/wordml/cex" xmlns:w16cid="http://schemas.microsoft.com/office/word/2016/wordml/cid" xmlns:w16="http://schemas.microsoft.com/office/word/2018/wordml" xmlns:w16sdtdh="http://schemas.microsoft.com/office/word/2020/wordml/sdtdatahash" xmlns:w16se="http://schemas.microsoft.com/office/word/2015/wordml/symex" xmlns:wpg="http://schemas.microsoft.com/office/word/2010/wordprocessingGroup" xmlns:wpi="http://schemas.microsoft.com/office/word/2010/wordprocessingInk" xmlns:wne="http://schemas.microsoft.com/office/word/2006/wordml" xmlns:wps="http://schemas.microsoft.com/office/word/2010/wordprocessingShape" mc:Ignorable="w14 w15 w16se w16cid w16 w16cex w16sdtdh wp14">
+<w:endnotes xmlns:wpc="http://schemas.microsoft.com/office/word/2010/wordprocessingCanvas" xmlns:mc="http://schemas.openxmlformats.org/markup-compatibility/2006" xmlns:o="urn:schemas-microsoft-com:office:office" xmlns:r="http://schemas.openxmlformats.org/officeDocument/2006/relationships" xmlns:m="http://schemas.openxmlformats.org/officeDocument/2006/math" xmlns:v="urn:schemas-microsoft-com:vml" xmlns:wp14="http://schemas.microsoft.com/office/word/2010/wordprocessingDrawing" xmlns:wp="http://schemas.openxmlformats.org/drawingml/2006/wordprocessingDrawing" xmlns:w10="urn:schemas-microsoft-com:office:word" xmlns:w="http://schemas.openxmlformats.org/wordprocessingml/2006/main" xmlns:w14="http://schemas.microsoft.com/office/word/2010/wordml" xmlns:w15="http://schemas.microsoft.com/office/word/2012/wordml" xmlns:wpg="http://schemas.microsoft.com/office/word/2010/wordprocessingGroup" xmlns:wpi="http://schemas.microsoft.com/office/word/2010/wordprocessingInk" xmlns:wne="http://schemas.microsoft.com/office/word/2006/wordml" xmlns:wps="http://schemas.microsoft.com/office/word/2010/wordprocessingShape" mc:Ignorable="w14 w15 wp14">
   <w:endnote w:type="separator" w:id="-1">
     <w:p>
       <w:r>
@@ -26259,7 +26411,7 @@
 </file>
 
 <file path=word/footnotes.xml><?xml version="1.0" encoding="utf-8"?>
-<w:footnotes xmlns:wpc="http://schemas.microsoft.com/office/word/2010/wordprocessingCanvas" xmlns:cx="http://schemas.microsoft.com/office/drawing/2014/chartex" xmlns:cx1="http://schemas.microsoft.com/office/drawing/2015/9/8/chartex" xmlns:cx2="http://schemas.microsoft.com/office/drawing/2015/10/21/chartex" xmlns:cx3="http://schemas.microsoft.com/office/drawing/2016/5/9/chartex" xmlns:cx4="http://schemas.microsoft.com/office/drawing/2016/5/10/chartex" xmlns:cx5="http://schemas.microsoft.com/office/drawing/2016/5/11/chartex" xmlns:cx6="http://schemas.microsoft.com/office/drawing/2016/5/12/chartex" xmlns:cx7="http://schemas.microsoft.com/office/drawing/2016/5/13/chartex" xmlns:cx8="http://schemas.microsoft.com/office/drawing/2016/5/14/chartex" xmlns:mc="http://schemas.openxmlformats.org/markup-compatibility/2006" xmlns:aink="http://schemas.microsoft.com/office/drawing/2016/ink" xmlns:am3d="http://schemas.microsoft.com/office/drawing/2017/model3d" xmlns:o="urn:schemas-microsoft-com:office:office" xmlns:oel="http://schemas.microsoft.com/office/2019/extlst" xmlns:r="http://schemas.openxmlformats.org/officeDocument/2006/relationships" xmlns:m="http://schemas.openxmlformats.org/officeDocument/2006/math" xmlns:v="urn:schemas-microsoft-com:vml" xmlns:wp14="http://schemas.microsoft.com/office/word/2010/wordprocessingDrawing" xmlns:wp="http://schemas.openxmlformats.org/drawingml/2006/wordprocessingDrawing" xmlns:w10="urn:schemas-microsoft-com:office:word" xmlns:w="http://schemas.openxmlformats.org/wordprocessingml/2006/main" xmlns:w14="http://schemas.microsoft.com/office/word/2010/wordml" xmlns:w15="http://schemas.microsoft.com/office/word/2012/wordml" xmlns:w16cex="http://schemas.microsoft.com/office/word/2018/wordml/cex" xmlns:w16cid="http://schemas.microsoft.com/office/word/2016/wordml/cid" xmlns:w16="http://schemas.microsoft.com/office/word/2018/wordml" xmlns:w16sdtdh="http://schemas.microsoft.com/office/word/2020/wordml/sdtdatahash" xmlns:w16se="http://schemas.microsoft.com/office/word/2015/wordml/symex" xmlns:wpg="http://schemas.microsoft.com/office/word/2010/wordprocessingGroup" xmlns:wpi="http://schemas.microsoft.com/office/word/2010/wordprocessingInk" xmlns:wne="http://schemas.microsoft.com/office/word/2006/wordml" xmlns:wps="http://schemas.microsoft.com/office/word/2010/wordprocessingShape" mc:Ignorable="w14 w15 w16se w16cid w16 w16cex w16sdtdh wp14">
+<w:footnotes xmlns:wpc="http://schemas.microsoft.com/office/word/2010/wordprocessingCanvas" xmlns:mc="http://schemas.openxmlformats.org/markup-compatibility/2006" xmlns:o="urn:schemas-microsoft-com:office:office" xmlns:r="http://schemas.openxmlformats.org/officeDocument/2006/relationships" xmlns:m="http://schemas.openxmlformats.org/officeDocument/2006/math" xmlns:v="urn:schemas-microsoft-com:vml" xmlns:wp14="http://schemas.microsoft.com/office/word/2010/wordprocessingDrawing" xmlns:wp="http://schemas.openxmlformats.org/drawingml/2006/wordprocessingDrawing" xmlns:w10="urn:schemas-microsoft-com:office:word" xmlns:w="http://schemas.openxmlformats.org/wordprocessingml/2006/main" xmlns:w14="http://schemas.microsoft.com/office/word/2010/wordml" xmlns:w15="http://schemas.microsoft.com/office/word/2012/wordml" xmlns:wpg="http://schemas.microsoft.com/office/word/2010/wordprocessingGroup" xmlns:wpi="http://schemas.microsoft.com/office/word/2010/wordprocessingInk" xmlns:wne="http://schemas.microsoft.com/office/word/2006/wordml" xmlns:wps="http://schemas.microsoft.com/office/word/2010/wordprocessingShape" mc:Ignorable="w14 w15 wp14">
   <w:footnote w:type="separator" w:id="-1">
     <w:p>
       <w:r>
@@ -26278,7 +26430,7 @@
 </file>
 
 <file path=word/header1.xml><?xml version="1.0" encoding="utf-8"?>
-<w:hdr xmlns:wpc="http://schemas.microsoft.com/office/word/2010/wordprocessingCanvas" xmlns:cx="http://schemas.microsoft.com/office/drawing/2014/chartex" xmlns:cx1="http://schemas.microsoft.com/office/drawing/2015/9/8/chartex" xmlns:cx2="http://schemas.microsoft.com/office/drawing/2015/10/21/chartex" xmlns:cx3="http://schemas.microsoft.com/office/drawing/2016/5/9/chartex" xmlns:cx4="http://schemas.microsoft.com/office/drawing/2016/5/10/chartex" xmlns:cx5="http://schemas.microsoft.com/office/drawing/2016/5/11/chartex" xmlns:cx6="http://schemas.microsoft.com/office/drawing/2016/5/12/chartex" xmlns:cx7="http://schemas.microsoft.com/office/drawing/2016/5/13/chartex" xmlns:cx8="http://schemas.microsoft.com/office/drawing/2016/5/14/chartex" xmlns:mc="http://schemas.openxmlformats.org/markup-compatibility/2006" xmlns:aink="http://schemas.microsoft.com/office/drawing/2016/ink" xmlns:am3d="http://schemas.microsoft.com/office/drawing/2017/model3d" xmlns:o="urn:schemas-microsoft-com:office:office" xmlns:oel="http://schemas.microsoft.com/office/2019/extlst" xmlns:r="http://schemas.openxmlformats.org/officeDocument/2006/relationships" xmlns:m="http://schemas.openxmlformats.org/officeDocument/2006/math" xmlns:v="urn:schemas-microsoft-com:vml" xmlns:wp14="http://schemas.microsoft.com/office/word/2010/wordprocessingDrawing" xmlns:wp="http://schemas.openxmlformats.org/drawingml/2006/wordprocessingDrawing" xmlns:w10="urn:schemas-microsoft-com:office:word" xmlns:w="http://schemas.openxmlformats.org/wordprocessingml/2006/main" xmlns:w14="http://schemas.microsoft.com/office/word/2010/wordml" xmlns:w15="http://schemas.microsoft.com/office/word/2012/wordml" xmlns:w16cex="http://schemas.microsoft.com/office/word/2018/wordml/cex" xmlns:w16cid="http://schemas.microsoft.com/office/word/2016/wordml/cid" xmlns:w16="http://schemas.microsoft.com/office/word/2018/wordml" xmlns:w16sdtdh="http://schemas.microsoft.com/office/word/2020/wordml/sdtdatahash" xmlns:w16se="http://schemas.microsoft.com/office/word/2015/wordml/symex" xmlns:wpg="http://schemas.microsoft.com/office/word/2010/wordprocessingGroup" xmlns:wpi="http://schemas.microsoft.com/office/word/2010/wordprocessingInk" xmlns:wne="http://schemas.microsoft.com/office/word/2006/wordml" xmlns:wps="http://schemas.microsoft.com/office/word/2010/wordprocessingShape" mc:Ignorable="w14 w15 w16se w16cid w16 w16cex w16sdtdh wp14">
+<w:hdr xmlns:wpc="http://schemas.microsoft.com/office/word/2010/wordprocessingCanvas" xmlns:mc="http://schemas.openxmlformats.org/markup-compatibility/2006" xmlns:o="urn:schemas-microsoft-com:office:office" xmlns:r="http://schemas.openxmlformats.org/officeDocument/2006/relationships" xmlns:m="http://schemas.openxmlformats.org/officeDocument/2006/math" xmlns:v="urn:schemas-microsoft-com:vml" xmlns:wp14="http://schemas.microsoft.com/office/word/2010/wordprocessingDrawing" xmlns:wp="http://schemas.openxmlformats.org/drawingml/2006/wordprocessingDrawing" xmlns:w10="urn:schemas-microsoft-com:office:word" xmlns:w="http://schemas.openxmlformats.org/wordprocessingml/2006/main" xmlns:w14="http://schemas.microsoft.com/office/word/2010/wordml" xmlns:w15="http://schemas.microsoft.com/office/word/2012/wordml" xmlns:wpg="http://schemas.microsoft.com/office/word/2010/wordprocessingGroup" xmlns:wpi="http://schemas.microsoft.com/office/word/2010/wordprocessingInk" xmlns:wne="http://schemas.microsoft.com/office/word/2006/wordml" xmlns:wps="http://schemas.microsoft.com/office/word/2010/wordprocessingShape" mc:Ignorable="w14 w15 wp14">
   <w:p>
     <w:pPr>
       <w:pStyle w:val="a4"/>
@@ -26736,7 +26888,7 @@
 </file>
 
 <file path=word/header2.xml><?xml version="1.0" encoding="utf-8"?>
-<w:hdr xmlns:wpc="http://schemas.microsoft.com/office/word/2010/wordprocessingCanvas" xmlns:cx="http://schemas.microsoft.com/office/drawing/2014/chartex" xmlns:cx1="http://schemas.microsoft.com/office/drawing/2015/9/8/chartex" xmlns:cx2="http://schemas.microsoft.com/office/drawing/2015/10/21/chartex" xmlns:cx3="http://schemas.microsoft.com/office/drawing/2016/5/9/chartex" xmlns:cx4="http://schemas.microsoft.com/office/drawing/2016/5/10/chartex" xmlns:cx5="http://schemas.microsoft.com/office/drawing/2016/5/11/chartex" xmlns:cx6="http://schemas.microsoft.com/office/drawing/2016/5/12/chartex" xmlns:cx7="http://schemas.microsoft.com/office/drawing/2016/5/13/chartex" xmlns:cx8="http://schemas.microsoft.com/office/drawing/2016/5/14/chartex" xmlns:mc="http://schemas.openxmlformats.org/markup-compatibility/2006" xmlns:aink="http://schemas.microsoft.com/office/drawing/2016/ink" xmlns:am3d="http://schemas.microsoft.com/office/drawing/2017/model3d" xmlns:o="urn:schemas-microsoft-com:office:office" xmlns:oel="http://schemas.microsoft.com/office/2019/extlst" xmlns:r="http://schemas.openxmlformats.org/officeDocument/2006/relationships" xmlns:m="http://schemas.openxmlformats.org/officeDocument/2006/math" xmlns:v="urn:schemas-microsoft-com:vml" xmlns:wp14="http://schemas.microsoft.com/office/word/2010/wordprocessingDrawing" xmlns:wp="http://schemas.openxmlformats.org/drawingml/2006/wordprocessingDrawing" xmlns:w10="urn:schemas-microsoft-com:office:word" xmlns:w="http://schemas.openxmlformats.org/wordprocessingml/2006/main" xmlns:w14="http://schemas.microsoft.com/office/word/2010/wordml" xmlns:w15="http://schemas.microsoft.com/office/word/2012/wordml" xmlns:w16cex="http://schemas.microsoft.com/office/word/2018/wordml/cex" xmlns:w16cid="http://schemas.microsoft.com/office/word/2016/wordml/cid" xmlns:w16="http://schemas.microsoft.com/office/word/2018/wordml" xmlns:w16sdtdh="http://schemas.microsoft.com/office/word/2020/wordml/sdtdatahash" xmlns:w16se="http://schemas.microsoft.com/office/word/2015/wordml/symex" xmlns:wpg="http://schemas.microsoft.com/office/word/2010/wordprocessingGroup" xmlns:wpi="http://schemas.microsoft.com/office/word/2010/wordprocessingInk" xmlns:wne="http://schemas.microsoft.com/office/word/2006/wordml" xmlns:wps="http://schemas.microsoft.com/office/word/2010/wordprocessingShape" mc:Ignorable="w14 w15 w16se w16cid w16 w16cex w16sdtdh wp14">
+<w:hdr xmlns:wpc="http://schemas.microsoft.com/office/word/2010/wordprocessingCanvas" xmlns:mc="http://schemas.openxmlformats.org/markup-compatibility/2006" xmlns:o="urn:schemas-microsoft-com:office:office" xmlns:r="http://schemas.openxmlformats.org/officeDocument/2006/relationships" xmlns:m="http://schemas.openxmlformats.org/officeDocument/2006/math" xmlns:v="urn:schemas-microsoft-com:vml" xmlns:wp14="http://schemas.microsoft.com/office/word/2010/wordprocessingDrawing" xmlns:wp="http://schemas.openxmlformats.org/drawingml/2006/wordprocessingDrawing" xmlns:w10="urn:schemas-microsoft-com:office:word" xmlns:w="http://schemas.openxmlformats.org/wordprocessingml/2006/main" xmlns:w14="http://schemas.microsoft.com/office/word/2010/wordml" xmlns:w15="http://schemas.microsoft.com/office/word/2012/wordml" xmlns:wpg="http://schemas.microsoft.com/office/word/2010/wordprocessingGroup" xmlns:wpi="http://schemas.microsoft.com/office/word/2010/wordprocessingInk" xmlns:wne="http://schemas.microsoft.com/office/word/2006/wordml" xmlns:wps="http://schemas.microsoft.com/office/word/2010/wordprocessingShape" mc:Ignorable="w14 w15 wp14">
   <w:p>
     <w:pPr>
       <w:pStyle w:val="a4"/>
@@ -27194,7 +27346,7 @@
 </file>
 
 <file path=word/numbering.xml><?xml version="1.0" encoding="utf-8"?>
-<w:numbering xmlns:wpc="http://schemas.microsoft.com/office/word/2010/wordprocessingCanvas" xmlns:cx="http://schemas.microsoft.com/office/drawing/2014/chartex" xmlns:cx1="http://schemas.microsoft.com/office/drawing/2015/9/8/chartex" xmlns:cx2="http://schemas.microsoft.com/office/drawing/2015/10/21/chartex" xmlns:cx3="http://schemas.microsoft.com/office/drawing/2016/5/9/chartex" xmlns:cx4="http://schemas.microsoft.com/office/drawing/2016/5/10/chartex" xmlns:cx5="http://schemas.microsoft.com/office/drawing/2016/5/11/chartex" xmlns:cx6="http://schemas.microsoft.com/office/drawing/2016/5/12/chartex" xmlns:cx7="http://schemas.microsoft.com/office/drawing/2016/5/13/chartex" xmlns:cx8="http://schemas.microsoft.com/office/drawing/2016/5/14/chartex" xmlns:mc="http://schemas.openxmlformats.org/markup-compatibility/2006" xmlns:aink="http://schemas.microsoft.com/office/drawing/2016/ink" xmlns:am3d="http://schemas.microsoft.com/office/drawing/2017/model3d" xmlns:o="urn:schemas-microsoft-com:office:office" xmlns:oel="http://schemas.microsoft.com/office/2019/extlst" xmlns:r="http://schemas.openxmlformats.org/officeDocument/2006/relationships" xmlns:m="http://schemas.openxmlformats.org/officeDocument/2006/math" xmlns:v="urn:schemas-microsoft-com:vml" xmlns:wp14="http://schemas.microsoft.com/office/word/2010/wordprocessingDrawing" xmlns:wp="http://schemas.openxmlformats.org/drawingml/2006/wordprocessingDrawing" xmlns:w10="urn:schemas-microsoft-com:office:word" xmlns:w="http://schemas.openxmlformats.org/wordprocessingml/2006/main" xmlns:w14="http://schemas.microsoft.com/office/word/2010/wordml" xmlns:w15="http://schemas.microsoft.com/office/word/2012/wordml" xmlns:w16cex="http://schemas.microsoft.com/office/word/2018/wordml/cex" xmlns:w16cid="http://schemas.microsoft.com/office/word/2016/wordml/cid" xmlns:w16="http://schemas.microsoft.com/office/word/2018/wordml" xmlns:w16sdtdh="http://schemas.microsoft.com/office/word/2020/wordml/sdtdatahash" xmlns:w16se="http://schemas.microsoft.com/office/word/2015/wordml/symex" xmlns:wpg="http://schemas.microsoft.com/office/word/2010/wordprocessingGroup" xmlns:wpi="http://schemas.microsoft.com/office/word/2010/wordprocessingInk" xmlns:wne="http://schemas.microsoft.com/office/word/2006/wordml" xmlns:wps="http://schemas.microsoft.com/office/word/2010/wordprocessingShape" mc:Ignorable="w14 w15 w16se w16cid w16 w16cex w16sdtdh wp14">
+<w:numbering xmlns:wpc="http://schemas.microsoft.com/office/word/2010/wordprocessingCanvas" xmlns:mc="http://schemas.openxmlformats.org/markup-compatibility/2006" xmlns:o="urn:schemas-microsoft-com:office:office" xmlns:r="http://schemas.openxmlformats.org/officeDocument/2006/relationships" xmlns:m="http://schemas.openxmlformats.org/officeDocument/2006/math" xmlns:v="urn:schemas-microsoft-com:vml" xmlns:wp14="http://schemas.microsoft.com/office/word/2010/wordprocessingDrawing" xmlns:wp="http://schemas.openxmlformats.org/drawingml/2006/wordprocessingDrawing" xmlns:w10="urn:schemas-microsoft-com:office:word" xmlns:w="http://schemas.openxmlformats.org/wordprocessingml/2006/main" xmlns:w14="http://schemas.microsoft.com/office/word/2010/wordml" xmlns:w15="http://schemas.microsoft.com/office/word/2012/wordml" xmlns:wpg="http://schemas.microsoft.com/office/word/2010/wordprocessingGroup" xmlns:wpi="http://schemas.microsoft.com/office/word/2010/wordprocessingInk" xmlns:wne="http://schemas.microsoft.com/office/word/2006/wordml" xmlns:wps="http://schemas.microsoft.com/office/word/2010/wordprocessingShape" mc:Ignorable="w14 w15 wp14">
   <w:abstractNum w:abstractNumId="0" w15:restartNumberingAfterBreak="0">
     <w:nsid w:val="0ABA262B"/>
     <w:multiLevelType w:val="hybridMultilevel"/>
@@ -27818,32 +27970,32 @@
       </w:pPr>
     </w:lvl>
   </w:abstractNum>
-  <w:num w:numId="1" w16cid:durableId="1076854556">
+  <w:num w:numId="1">
     <w:abstractNumId w:val="6"/>
   </w:num>
-  <w:num w:numId="2" w16cid:durableId="1597708053">
+  <w:num w:numId="2">
     <w:abstractNumId w:val="1"/>
   </w:num>
-  <w:num w:numId="3" w16cid:durableId="1353843901">
+  <w:num w:numId="3">
     <w:abstractNumId w:val="2"/>
   </w:num>
-  <w:num w:numId="4" w16cid:durableId="1346977894">
+  <w:num w:numId="4">
     <w:abstractNumId w:val="0"/>
   </w:num>
-  <w:num w:numId="5" w16cid:durableId="878707096">
+  <w:num w:numId="5">
     <w:abstractNumId w:val="3"/>
   </w:num>
-  <w:num w:numId="6" w16cid:durableId="154105623">
+  <w:num w:numId="6">
     <w:abstractNumId w:val="5"/>
   </w:num>
-  <w:num w:numId="7" w16cid:durableId="356202443">
+  <w:num w:numId="7">
     <w:abstractNumId w:val="4"/>
   </w:num>
 </w:numbering>
 </file>
 
 <file path=word/styles.xml><?xml version="1.0" encoding="utf-8"?>
-<w:styles xmlns:mc="http://schemas.openxmlformats.org/markup-compatibility/2006" xmlns:r="http://schemas.openxmlformats.org/officeDocument/2006/relationships" xmlns:w="http://schemas.openxmlformats.org/wordprocessingml/2006/main" xmlns:w14="http://schemas.microsoft.com/office/word/2010/wordml" xmlns:w15="http://schemas.microsoft.com/office/word/2012/wordml" xmlns:w16cex="http://schemas.microsoft.com/office/word/2018/wordml/cex" xmlns:w16cid="http://schemas.microsoft.com/office/word/2016/wordml/cid" xmlns:w16="http://schemas.microsoft.com/office/word/2018/wordml" xmlns:w16sdtdh="http://schemas.microsoft.com/office/word/2020/wordml/sdtdatahash" xmlns:w16se="http://schemas.microsoft.com/office/word/2015/wordml/symex" mc:Ignorable="w14 w15 w16se w16cid w16 w16cex w16sdtdh">
+<w:styles xmlns:mc="http://schemas.openxmlformats.org/markup-compatibility/2006" xmlns:r="http://schemas.openxmlformats.org/officeDocument/2006/relationships" xmlns:w="http://schemas.openxmlformats.org/wordprocessingml/2006/main" xmlns:w14="http://schemas.microsoft.com/office/word/2010/wordml" xmlns:w15="http://schemas.microsoft.com/office/word/2012/wordml" mc:Ignorable="w14 w15">
   <w:docDefaults>
     <w:rPrDefault>
       <w:rPr>
@@ -27856,7 +28008,7 @@
     </w:rPrDefault>
     <w:pPrDefault/>
   </w:docDefaults>
-  <w:latentStyles w:defLockedState="0" w:defUIPriority="99" w:defSemiHidden="0" w:defUnhideWhenUsed="0" w:defQFormat="0" w:count="376">
+  <w:latentStyles w:defLockedState="0" w:defUIPriority="99" w:defSemiHidden="0" w:defUnhideWhenUsed="0" w:defQFormat="0" w:count="371">
     <w:lsdException w:name="Normal" w:uiPriority="0" w:qFormat="1"/>
     <w:lsdException w:name="heading 1" w:uiPriority="9" w:qFormat="1"/>
     <w:lsdException w:name="heading 2" w:semiHidden="1" w:uiPriority="9" w:unhideWhenUsed="1" w:qFormat="1"/>
@@ -28228,11 +28380,6 @@
     <w:lsdException w:name="List Table 5 Dark Accent 6" w:uiPriority="50"/>
     <w:lsdException w:name="List Table 6 Colorful Accent 6" w:uiPriority="51"/>
     <w:lsdException w:name="List Table 7 Colorful Accent 6" w:uiPriority="52"/>
-    <w:lsdException w:name="Mention" w:semiHidden="1" w:unhideWhenUsed="1"/>
-    <w:lsdException w:name="Smart Hyperlink" w:semiHidden="1" w:unhideWhenUsed="1"/>
-    <w:lsdException w:name="Hashtag" w:semiHidden="1" w:unhideWhenUsed="1"/>
-    <w:lsdException w:name="Unresolved Mention" w:semiHidden="1" w:unhideWhenUsed="1"/>
-    <w:lsdException w:name="Smart Link" w:semiHidden="1" w:unhideWhenUsed="1"/>
   </w:latentStyles>
   <w:style w:type="paragraph" w:default="1" w:styleId="a">
     <w:name w:val="Normal"/>
@@ -28724,7 +28871,7 @@
 </file>
 
 <file path=customXml/itemProps1.xml><?xml version="1.0" encoding="utf-8"?>
-<ds:datastoreItem xmlns:ds="http://schemas.openxmlformats.org/officeDocument/2006/customXml" ds:itemID="{3DADFE87-F10A-4A19-BE44-B797D492CE37}">
+<ds:datastoreItem xmlns:ds="http://schemas.openxmlformats.org/officeDocument/2006/customXml" ds:itemID="{9F7D5741-2517-4291-AEA1-CB3C05051989}">
   <ds:schemaRefs>
     <ds:schemaRef ds:uri="http://schemas.openxmlformats.org/officeDocument/2006/bibliography"/>
   </ds:schemaRefs>

--- a/新泰週報20231015[2342]B4F.docx
+++ b/新泰週報20231015[2342]B4F.docx
@@ -1594,13 +1594,33 @@
             </w:r>
             <w:r>
               <w:rPr>
+                <w:rFonts w:ascii="Barlow Condensed Medium" w:eastAsia="標楷體" w:hAnsi="Barlow Condensed Medium" w:cs="Segoe UI Symbol" w:hint="eastAsia"/>
+                <w:w w:val="90"/>
+                <w:sz w:val="26"/>
+                <w:szCs w:val="26"/>
+              </w:rPr>
+              <w:t>本</w:t>
+            </w:r>
+            <w:r>
+              <w:rPr>
                 <w:rFonts w:ascii="Barlow Condensed Medium" w:eastAsia="標楷體" w:hAnsi="Barlow Condensed Medium" w:cs="Segoe UI Symbol"/>
                 <w:w w:val="90"/>
                 <w:sz w:val="26"/>
                 <w:szCs w:val="26"/>
               </w:rPr>
-              <w:t>下主日</w:t>
-            </w:r>
+              <w:t>主日</w:t>
+            </w:r>
+            <w:r>
+              <w:rPr>
+                <w:rFonts w:ascii="Barlow Condensed Medium" w:eastAsia="標楷體" w:hAnsi="Barlow Condensed Medium" w:cs="Segoe UI Symbol" w:hint="eastAsia"/>
+                <w:w w:val="90"/>
+                <w:sz w:val="26"/>
+                <w:szCs w:val="26"/>
+              </w:rPr>
+              <w:t>為總會所定的教育事工奉獻主日，請會眾關心總會和中會的信仰教育事工，代禱和奉獻</w:t>
+            </w:r>
+            <w:bookmarkStart w:id="6" w:name="_GoBack"/>
+            <w:bookmarkEnd w:id="6"/>
             <w:r>
               <w:rPr>
                 <w:rFonts w:ascii="Barlow Condensed Medium" w:eastAsia="標楷體" w:hAnsi="Barlow Condensed Medium" w:cs="Segoe UI Symbol"/>
@@ -1608,16 +1628,73 @@
                 <w:sz w:val="26"/>
                 <w:szCs w:val="26"/>
               </w:rPr>
-              <w:t>(10/22)</w:t>
-            </w:r>
-            <w:r>
+              <w:t>。</w:t>
+            </w:r>
+          </w:p>
+        </w:tc>
+      </w:tr>
+      <w:tr>
+        <w:tc>
+          <w:tcPr>
+            <w:tcW w:w="280" w:type="dxa"/>
+          </w:tcPr>
+          <w:p>
+            <w:pPr>
+              <w:snapToGrid w:val="0"/>
+              <w:spacing w:line="300" w:lineRule="exact"/>
+              <w:ind w:rightChars="11" w:right="26"/>
+              <w:jc w:val="right"/>
+              <w:rPr>
+                <w:rFonts w:ascii="Barlow Condensed Medium" w:eastAsia="華康細黑體" w:hAnsi="Barlow Condensed Medium"/>
+                <w:w w:val="90"/>
+                <w:sz w:val="26"/>
+                <w:szCs w:val="26"/>
+              </w:rPr>
+            </w:pPr>
+            <w:r>
+              <w:rPr>
+                <w:rFonts w:ascii="Barlow Condensed Medium" w:eastAsia="華康細黑體" w:hAnsi="Barlow Condensed Medium" w:hint="eastAsia"/>
+                <w:w w:val="90"/>
+                <w:sz w:val="26"/>
+                <w:szCs w:val="26"/>
+              </w:rPr>
+              <w:t>3</w:t>
+            </w:r>
+            <w:r>
+              <w:rPr>
+                <w:rFonts w:ascii="Barlow Condensed Medium" w:eastAsia="華康細黑體" w:hAnsi="Barlow Condensed Medium" w:hint="eastAsia"/>
+                <w:w w:val="90"/>
+                <w:sz w:val="26"/>
+                <w:szCs w:val="26"/>
+              </w:rPr>
+              <w:t>.</w:t>
+            </w:r>
+          </w:p>
+        </w:tc>
+        <w:tc>
+          <w:tcPr>
+            <w:tcW w:w="5641" w:type="dxa"/>
+          </w:tcPr>
+          <w:p>
+            <w:pPr>
+              <w:kinsoku w:val="0"/>
+              <w:snapToGrid w:val="0"/>
+              <w:spacing w:line="300" w:lineRule="exact"/>
               <w:rPr>
                 <w:rFonts w:ascii="Barlow Condensed Medium" w:eastAsia="標楷體" w:hAnsi="Barlow Condensed Medium" w:cs="Segoe UI Symbol"/>
                 <w:w w:val="90"/>
                 <w:sz w:val="26"/>
                 <w:szCs w:val="26"/>
               </w:rPr>
-              <w:t>本會將舉行設教</w:t>
+            </w:pPr>
+            <w:r>
+              <w:rPr>
+                <w:rFonts w:ascii="Segoe UI Symbol" w:eastAsia="標楷體" w:hAnsi="Segoe UI Symbol" w:cs="Segoe UI Symbol"/>
+                <w:w w:val="90"/>
+                <w:sz w:val="26"/>
+                <w:szCs w:val="26"/>
+              </w:rPr>
+              <w:t>★</w:t>
             </w:r>
             <w:r>
               <w:rPr>
@@ -1626,7 +1703,7 @@
                 <w:sz w:val="26"/>
                 <w:szCs w:val="26"/>
               </w:rPr>
-              <w:t>30</w:t>
+              <w:t>下主日</w:t>
             </w:r>
             <w:r>
               <w:rPr>
@@ -1635,7 +1712,7 @@
                 <w:sz w:val="26"/>
                 <w:szCs w:val="26"/>
               </w:rPr>
-              <w:t>週年感恩禮拜。同時慶祝重陽節</w:t>
+              <w:t>(10/22)</w:t>
             </w:r>
             <w:r>
               <w:rPr>
@@ -1644,6 +1721,33 @@
                 <w:sz w:val="26"/>
                 <w:szCs w:val="26"/>
               </w:rPr>
+              <w:t>本會將舉行設教</w:t>
+            </w:r>
+            <w:r>
+              <w:rPr>
+                <w:rFonts w:ascii="Barlow Condensed Medium" w:eastAsia="標楷體" w:hAnsi="Barlow Condensed Medium" w:cs="Segoe UI Symbol"/>
+                <w:w w:val="90"/>
+                <w:sz w:val="26"/>
+                <w:szCs w:val="26"/>
+              </w:rPr>
+              <w:t>30</w:t>
+            </w:r>
+            <w:r>
+              <w:rPr>
+                <w:rFonts w:ascii="Barlow Condensed Medium" w:eastAsia="標楷體" w:hAnsi="Barlow Condensed Medium" w:cs="Segoe UI Symbol"/>
+                <w:w w:val="90"/>
+                <w:sz w:val="26"/>
+                <w:szCs w:val="26"/>
+              </w:rPr>
+              <w:t>週年感恩禮拜。同時慶祝重陽節</w:t>
+            </w:r>
+            <w:r>
+              <w:rPr>
+                <w:rFonts w:ascii="Barlow Condensed Medium" w:eastAsia="標楷體" w:hAnsi="Barlow Condensed Medium" w:cs="Segoe UI Symbol"/>
+                <w:w w:val="90"/>
+                <w:sz w:val="26"/>
+                <w:szCs w:val="26"/>
+              </w:rPr>
               <w:t>。</w:t>
             </w:r>
           </w:p>
@@ -1674,7 +1778,7 @@
                 <w:sz w:val="26"/>
                 <w:szCs w:val="26"/>
               </w:rPr>
-              <w:t>3</w:t>
+              <w:t>4</w:t>
             </w:r>
             <w:r>
               <w:rPr>
@@ -13415,7 +13519,7 @@
                 <w:szCs w:val="18"/>
               </w:rPr>
             </w:pPr>
-            <w:bookmarkStart w:id="6" w:name="_Hlk147243571"/>
+            <w:bookmarkStart w:id="7" w:name="_Hlk147243571"/>
             <w:r>
               <w:rPr>
                 <w:rFonts w:eastAsia="華康儷中黑" w:cstheme="minorHAnsi"/>
@@ -13564,7 +13668,7 @@
           </w:p>
         </w:tc>
       </w:tr>
-      <w:bookmarkEnd w:id="6"/>
+      <w:bookmarkEnd w:id="7"/>
       <w:tr>
         <w:tc>
           <w:tcPr>
@@ -15308,7 +15412,7 @@
           </mc:Choice>
           <mc:Fallback>
             <w:pict>
-              <v:line w14:anchorId="0BEA1706" id="直線接點 2" o:spid="_x0000_s1026" style="position:absolute;z-index:251650048;visibility:visible;mso-wrap-style:square;mso-height-percent:0;mso-wrap-distance-left:9pt;mso-wrap-distance-top:0;mso-wrap-distance-right:9pt;mso-wrap-distance-bottom:0;mso-position-horizontal:absolute;mso-position-horizontal-relative:page;mso-position-vertical:absolute;mso-position-vertical-relative:page;mso-height-percent:0;mso-height-relative:margin" from="687.75pt,19.85pt" to="687.75pt,709.8pt" o:gfxdata="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" strokecolor="black [3213]" strokeweight=".5pt">
+              <v:line w14:anchorId="7F5CD4E3" id="直線接點 2" o:spid="_x0000_s1026" style="position:absolute;z-index:251650048;visibility:visible;mso-wrap-style:square;mso-height-percent:0;mso-wrap-distance-left:9pt;mso-wrap-distance-top:0;mso-wrap-distance-right:9pt;mso-wrap-distance-bottom:0;mso-position-horizontal:absolute;mso-position-horizontal-relative:page;mso-position-vertical:absolute;mso-position-vertical-relative:page;mso-height-percent:0;mso-height-relative:margin" from="687.75pt,19.85pt" to="687.75pt,709.8pt" o:gfxdata="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" strokecolor="black [3213]" strokeweight=".5pt">
                 <v:stroke dashstyle="3 1" joinstyle="miter"/>
                 <w10:wrap anchorx="page" anchory="page"/>
               </v:line>
@@ -25131,7 +25235,7 @@
           </mc:Choice>
           <mc:Fallback>
             <w:pict>
-              <v:line w14:anchorId="56FB85D6" id="直線接點 4" o:spid="_x0000_s1026" style="position:absolute;z-index:251653120;visibility:visible;mso-wrap-style:square;mso-width-percent:0;mso-height-percent:0;mso-wrap-distance-left:9pt;mso-wrap-distance-top:0;mso-wrap-distance-right:9pt;mso-wrap-distance-bottom:0;mso-position-horizontal:absolute;mso-position-horizontal-relative:page;mso-position-vertical:absolute;mso-position-vertical-relative:page;mso-width-percent:0;mso-height-percent:0;mso-width-relative:margin;mso-height-relative:margin" from="343.9pt,19.85pt" to="345.05pt,710.95pt" o:gfxdata="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" strokecolor="black [3213]" strokeweight=".5pt">
+              <v:line w14:anchorId="1CB0EBB0" id="直線接點 4" o:spid="_x0000_s1026" style="position:absolute;z-index:251653120;visibility:visible;mso-wrap-style:square;mso-width-percent:0;mso-height-percent:0;mso-wrap-distance-left:9pt;mso-wrap-distance-top:0;mso-wrap-distance-right:9pt;mso-wrap-distance-bottom:0;mso-position-horizontal:absolute;mso-position-horizontal-relative:page;mso-position-vertical:absolute;mso-position-vertical-relative:page;mso-width-percent:0;mso-height-percent:0;mso-width-relative:margin;mso-height-relative:margin" from="343.9pt,19.85pt" to="345.05pt,710.95pt" o:gfxdata="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" strokecolor="black [3213]" strokeweight=".5pt">
                 <v:stroke dashstyle="3 1" joinstyle="miter"/>
                 <w10:wrap anchorx="page" anchory="page"/>
               </v:line>
@@ -25925,18 +26029,7 @@
           <w:sz w:val="26"/>
           <w:szCs w:val="26"/>
         </w:rPr>
-        <w:t>，一生之久的恩</w:t>
-      </w:r>
-      <w:bookmarkStart w:id="7" w:name="_GoBack"/>
-      <w:bookmarkEnd w:id="7"/>
-      <w:r>
-        <w:rPr>
-          <w:rFonts w:ascii="Barlow Condensed Medium" w:eastAsia="華康細黑體" w:hAnsi="Barlow Condensed Medium" w:cs="新細明體" w:hint="eastAsia"/>
-          <w:w w:val="75"/>
-          <w:sz w:val="26"/>
-          <w:szCs w:val="26"/>
-        </w:rPr>
-        <w:t>典</w:t>
+        <w:t>，一生之久的恩典</w:t>
       </w:r>
       <w:r>
         <w:rPr>
@@ -25955,7 +26048,7 @@
         <w:spacing w:line="300" w:lineRule="exact"/>
         <w:jc w:val="both"/>
         <w:rPr>
-          <w:rFonts w:ascii="華康唐風隸W7" w:eastAsia="華康唐風隸W7" w:hAnsi="Barlow Condensed Medium" w:cs="新細明體" w:hint="eastAsia"/>
+          <w:rFonts w:ascii="華康唐風隸W7" w:eastAsia="華康唐風隸W7" w:hAnsi="Barlow Condensed Medium" w:cs="新細明體"/>
           <w:w w:val="75"/>
           <w:sz w:val="26"/>
           <w:szCs w:val="26"/>
@@ -25978,7 +26071,7 @@
         <w:spacing w:line="300" w:lineRule="exact"/>
         <w:jc w:val="both"/>
         <w:rPr>
-          <w:rFonts w:ascii="華康唐風隸W7" w:eastAsia="華康唐風隸W7" w:hAnsi="Barlow Condensed Medium" w:cs="新細明體" w:hint="eastAsia"/>
+          <w:rFonts w:ascii="華康唐風隸W7" w:eastAsia="華康唐風隸W7" w:hAnsi="Barlow Condensed Medium" w:cs="新細明體"/>
           <w:w w:val="75"/>
           <w:sz w:val="26"/>
           <w:szCs w:val="26"/>
@@ -26024,7 +26117,7 @@
         <w:spacing w:line="300" w:lineRule="exact"/>
         <w:jc w:val="both"/>
         <w:rPr>
-          <w:rFonts w:ascii="華康唐風隸W7" w:eastAsia="華康唐風隸W7" w:hAnsi="Barlow Condensed Medium" w:cs="新細明體" w:hint="eastAsia"/>
+          <w:rFonts w:ascii="華康唐風隸W7" w:eastAsia="華康唐風隸W7" w:hAnsi="Barlow Condensed Medium" w:cs="新細明體"/>
           <w:w w:val="75"/>
           <w:sz w:val="26"/>
           <w:szCs w:val="26"/>
@@ -26047,7 +26140,7 @@
         <w:spacing w:line="300" w:lineRule="exact"/>
         <w:jc w:val="both"/>
         <w:rPr>
-          <w:rFonts w:ascii="華康唐風隸W7" w:eastAsia="華康唐風隸W7" w:hAnsi="Barlow Condensed Medium" w:cs="新細明體" w:hint="eastAsia"/>
+          <w:rFonts w:ascii="華康唐風隸W7" w:eastAsia="華康唐風隸W7" w:hAnsi="Barlow Condensed Medium" w:cs="新細明體"/>
           <w:w w:val="75"/>
           <w:sz w:val="26"/>
           <w:szCs w:val="26"/>
@@ -26070,7 +26163,7 @@
         <w:spacing w:line="300" w:lineRule="exact"/>
         <w:jc w:val="both"/>
         <w:rPr>
-          <w:rFonts w:ascii="華康唐風隸W7" w:eastAsia="華康唐風隸W7" w:hAnsi="Barlow Condensed Medium" w:cs="新細明體" w:hint="eastAsia"/>
+          <w:rFonts w:ascii="華康唐風隸W7" w:eastAsia="華康唐風隸W7" w:hAnsi="Barlow Condensed Medium" w:cs="新細明體"/>
           <w:w w:val="75"/>
           <w:sz w:val="26"/>
           <w:szCs w:val="26"/>
@@ -26116,7 +26209,7 @@
         <w:spacing w:line="300" w:lineRule="exact"/>
         <w:jc w:val="both"/>
         <w:rPr>
-          <w:rFonts w:ascii="華康唐風隸W7" w:eastAsia="華康唐風隸W7" w:hAnsi="Barlow Condensed Medium" w:cs="新細明體" w:hint="eastAsia"/>
+          <w:rFonts w:ascii="華康唐風隸W7" w:eastAsia="華康唐風隸W7" w:hAnsi="Barlow Condensed Medium" w:cs="新細明體"/>
           <w:w w:val="75"/>
           <w:sz w:val="26"/>
           <w:szCs w:val="26"/>
@@ -26139,7 +26232,7 @@
         <w:spacing w:line="300" w:lineRule="exact"/>
         <w:jc w:val="both"/>
         <w:rPr>
-          <w:rFonts w:ascii="華康唐風隸W7" w:eastAsia="華康唐風隸W7" w:hAnsi="Barlow Condensed Medium" w:cs="新細明體" w:hint="eastAsia"/>
+          <w:rFonts w:ascii="華康唐風隸W7" w:eastAsia="華康唐風隸W7" w:hAnsi="Barlow Condensed Medium" w:cs="新細明體"/>
           <w:w w:val="75"/>
           <w:sz w:val="26"/>
           <w:szCs w:val="26"/>
@@ -26162,7 +26255,7 @@
         <w:spacing w:line="300" w:lineRule="exact"/>
         <w:jc w:val="both"/>
         <w:rPr>
-          <w:rFonts w:ascii="華康唐風隸W7" w:eastAsia="華康唐風隸W7" w:hAnsi="Barlow Condensed Medium" w:cs="新細明體" w:hint="eastAsia"/>
+          <w:rFonts w:ascii="華康唐風隸W7" w:eastAsia="華康唐風隸W7" w:hAnsi="Barlow Condensed Medium" w:cs="新細明體"/>
           <w:w w:val="75"/>
           <w:sz w:val="26"/>
           <w:szCs w:val="26"/>
@@ -26185,7 +26278,7 @@
         <w:spacing w:line="300" w:lineRule="exact"/>
         <w:jc w:val="both"/>
         <w:rPr>
-          <w:rFonts w:ascii="華康唐風隸W7" w:eastAsia="華康唐風隸W7" w:hAnsi="Barlow Condensed Medium" w:cs="新細明體" w:hint="eastAsia"/>
+          <w:rFonts w:ascii="華康唐風隸W7" w:eastAsia="華康唐風隸W7" w:hAnsi="Barlow Condensed Medium" w:cs="新細明體"/>
           <w:w w:val="75"/>
           <w:sz w:val="26"/>
           <w:szCs w:val="26"/>
@@ -26208,7 +26301,7 @@
         <w:spacing w:line="300" w:lineRule="exact"/>
         <w:jc w:val="both"/>
         <w:rPr>
-          <w:rFonts w:ascii="華康唐風隸W7" w:eastAsia="華康唐風隸W7" w:hAnsi="Barlow Condensed Medium" w:cs="新細明體" w:hint="eastAsia"/>
+          <w:rFonts w:ascii="華康唐風隸W7" w:eastAsia="華康唐風隸W7" w:hAnsi="Barlow Condensed Medium" w:cs="新細明體"/>
           <w:w w:val="75"/>
           <w:sz w:val="26"/>
           <w:szCs w:val="26"/>
@@ -26231,7 +26324,7 @@
         <w:spacing w:afterLines="50" w:after="165" w:line="300" w:lineRule="exact"/>
         <w:jc w:val="both"/>
         <w:rPr>
-          <w:rFonts w:ascii="華康唐風隸W7" w:eastAsia="華康唐風隸W7" w:hAnsi="Barlow Condensed Medium" w:cs="新細明體" w:hint="eastAsia"/>
+          <w:rFonts w:ascii="華康唐風隸W7" w:eastAsia="華康唐風隸W7" w:hAnsi="Barlow Condensed Medium" w:cs="新細明體"/>
           <w:w w:val="75"/>
           <w:sz w:val="26"/>
           <w:szCs w:val="26"/>
@@ -28871,7 +28964,7 @@
 </file>
 
 <file path=customXml/itemProps1.xml><?xml version="1.0" encoding="utf-8"?>
-<ds:datastoreItem xmlns:ds="http://schemas.openxmlformats.org/officeDocument/2006/customXml" ds:itemID="{9F7D5741-2517-4291-AEA1-CB3C05051989}">
+<ds:datastoreItem xmlns:ds="http://schemas.openxmlformats.org/officeDocument/2006/customXml" ds:itemID="{ABED6B24-5966-48CF-9C50-ACE192534615}">
   <ds:schemaRefs>
     <ds:schemaRef ds:uri="http://schemas.openxmlformats.org/officeDocument/2006/bibliography"/>
   </ds:schemaRefs>
